--- a/7-12.docx
+++ b/7-12.docx
@@ -58,6 +58,16 @@
         </w:rPr>
         <w:t>编程</w:t>
       </w:r>
+      <w:r>
+        <w:rPr>
+          <w:rFonts w:ascii="宋体" w:eastAsia="宋体" w:hAnsi="宋体" w:cs="宋体" w:hint="eastAsia"/>
+          <w:b/>
+          <w:bCs/>
+          <w:sz w:val="32"/>
+          <w:szCs w:val="32"/>
+        </w:rPr>
+        <w:t>-张志浩</w:t>
+      </w:r>
     </w:p>
     <w:p>
       <w:pPr>
@@ -121,14 +131,7 @@
           <w:rFonts w:hint="eastAsia"/>
           <w:lang w:eastAsia="zh-CN"/>
         </w:rPr>
-        <w:t>任务</w:t>
-      </w:r>
-      <w:r>
-        <w:rPr>
-          <w:rFonts w:hint="eastAsia"/>
-          <w:lang w:eastAsia="zh-CN"/>
-        </w:rPr>
-        <w:t xml:space="preserve"> 1 </w:t>
+        <w:t xml:space="preserve">任务 1 </w:t>
       </w:r>
       <w:bookmarkStart w:id="0" w:name="任务1了解机器人控制系统的发展"/>
       <w:bookmarkEnd w:id="0"/>
@@ -197,7 +200,6 @@
       <w:pPr>
         <w:pStyle w:val="2"/>
         <w:rPr>
-          <w:rFonts w:hint="eastAsia"/>
           <w:lang w:eastAsia="zh-CN"/>
         </w:rPr>
       </w:pPr>
@@ -271,21 +273,7 @@
           <w:rFonts w:hint="eastAsia"/>
           <w:lang w:eastAsia="zh-CN"/>
         </w:rPr>
-        <w:t>hell</w:t>
-      </w:r>
-      <w:r>
-        <w:rPr>
-          <w:rFonts w:hint="eastAsia"/>
-          <w:lang w:eastAsia="zh-CN"/>
-        </w:rPr>
-        <w:t>编程---</w:t>
-      </w:r>
-      <w:r>
-        <w:rPr>
-          <w:rFonts w:hint="eastAsia"/>
-          <w:lang w:eastAsia="zh-CN"/>
-        </w:rPr>
-        <w:t>父子</w:t>
+        <w:t>hell编程---父子</w:t>
       </w:r>
       <w:r>
         <w:rPr>
@@ -324,27 +312,14 @@
         <w:rPr>
           <w:lang w:eastAsia="zh-CN"/>
         </w:rPr>
-        <w:t>3</w:t>
-      </w:r>
-      <w:r>
-        <w:rPr>
-          <w:lang w:eastAsia="zh-CN"/>
-        </w:rPr>
-        <w:t xml:space="preserve"> S</w:t>
-      </w:r>
-      <w:r>
-        <w:rPr>
-          <w:rFonts w:hint="eastAsia"/>
-          <w:lang w:eastAsia="zh-CN"/>
-        </w:rPr>
-        <w:t>hell编程---</w:t>
-      </w:r>
-      <w:r>
-        <w:rPr>
-          <w:rFonts w:hint="eastAsia"/>
-          <w:lang w:eastAsia="zh-CN"/>
-        </w:rPr>
-        <w:t>运算符</w:t>
+        <w:t>3 S</w:t>
+      </w:r>
+      <w:r>
+        <w:rPr>
+          <w:rFonts w:hint="eastAsia"/>
+          <w:lang w:eastAsia="zh-CN"/>
+        </w:rPr>
+        <w:t>hell编程---运算符</w:t>
       </w:r>
     </w:p>
     <w:p/>
@@ -382,7 +357,6 @@
       <w:pPr>
         <w:pStyle w:val="2"/>
         <w:rPr>
-          <w:rFonts w:hint="eastAsia"/>
           <w:lang w:eastAsia="zh-CN"/>
         </w:rPr>
       </w:pPr>
@@ -512,11 +486,92 @@
           <w:rFonts w:hint="eastAsia"/>
           <w:lang w:eastAsia="zh-CN"/>
         </w:rPr>
-        <w:t>任务</w:t>
-      </w:r>
-      <w:r>
-        <w:rPr>
-          <w:rFonts w:hint="eastAsia"/>
+        <w:t>任务 2 Shell</w:t>
+      </w:r>
+      <w:r>
+        <w:rPr>
+          <w:rFonts w:hint="eastAsia"/>
+          <w:lang w:eastAsia="zh-CN"/>
+        </w:rPr>
+        <w:t>语法进阶</w:t>
+      </w:r>
+    </w:p>
+    <w:p/>
+    <w:p>
+      <w:pPr>
+        <w:pStyle w:val="2"/>
+        <w:ind w:left="120" w:firstLine="0"/>
+        <w:rPr>
+          <w:lang w:eastAsia="zh-CN"/>
+        </w:rPr>
+      </w:pPr>
+      <w:r>
+        <w:rPr>
+          <w:lang w:eastAsia="zh-CN"/>
+        </w:rPr>
+        <w:t>【任务描述】</w:t>
+      </w:r>
+    </w:p>
+    <w:p/>
+    <w:p/>
+    <w:p/>
+    <w:p/>
+    <w:p/>
+    <w:p/>
+    <w:p>
+      <w:pPr>
+        <w:pStyle w:val="2"/>
+        <w:rPr>
+          <w:lang w:eastAsia="zh-CN"/>
+        </w:rPr>
+      </w:pPr>
+      <w:r>
+        <w:rPr>
+          <w:lang w:eastAsia="zh-CN"/>
+        </w:rPr>
+        <w:t>【</w:t>
+      </w:r>
+      <w:r>
+        <w:rPr>
+          <w:rFonts w:hint="eastAsia"/>
+          <w:lang w:eastAsia="zh-CN"/>
+        </w:rPr>
+        <w:t>知识储备</w:t>
+      </w:r>
+      <w:r>
+        <w:rPr>
+          <w:lang w:eastAsia="zh-CN"/>
+        </w:rPr>
+        <w:t>】</w:t>
+      </w:r>
+    </w:p>
+    <w:p/>
+    <w:p/>
+    <w:p/>
+    <w:p/>
+    <w:p>
+      <w:pPr>
+        <w:pStyle w:val="2"/>
+        <w:rPr>
+          <w:lang w:eastAsia="zh-CN"/>
+        </w:rPr>
+      </w:pPr>
+      <w:r>
+        <w:rPr>
+          <w:rFonts w:hint="eastAsia"/>
+          <w:lang w:eastAsia="zh-CN"/>
+        </w:rPr>
+        <w:t>7</w:t>
+      </w:r>
+      <w:r>
+        <w:rPr>
+          <w:rFonts w:hint="eastAsia"/>
+          <w:lang w:eastAsia="zh-CN"/>
+        </w:rPr>
+        <w:t>.2.1</w:t>
+      </w:r>
+      <w:r>
+        <w:rPr>
           <w:lang w:eastAsia="zh-CN"/>
         </w:rPr>
         <w:t xml:space="preserve"> </w:t>
@@ -526,11 +581,44 @@
           <w:rFonts w:hint="eastAsia"/>
           <w:lang w:eastAsia="zh-CN"/>
         </w:rPr>
-        <w:t>2</w:t>
-      </w:r>
-      <w:r>
-        <w:rPr>
-          <w:rFonts w:hint="eastAsia"/>
+        <w:t>Shell</w:t>
+      </w:r>
+      <w:r>
+        <w:rPr>
+          <w:rFonts w:hint="eastAsia"/>
+          <w:lang w:eastAsia="zh-CN"/>
+        </w:rPr>
+        <w:t>编程---分支结构</w:t>
+      </w:r>
+    </w:p>
+    <w:p/>
+    <w:p/>
+    <w:p/>
+    <w:p/>
+    <w:p/>
+    <w:p>
+      <w:pPr>
+        <w:pStyle w:val="2"/>
+        <w:rPr>
+          <w:lang w:eastAsia="zh-CN"/>
+        </w:rPr>
+      </w:pPr>
+      <w:r>
+        <w:rPr>
+          <w:rFonts w:hint="eastAsia"/>
+          <w:lang w:eastAsia="zh-CN"/>
+        </w:rPr>
+        <w:t>7</w:t>
+      </w:r>
+      <w:r>
+        <w:rPr>
+          <w:rFonts w:hint="eastAsia"/>
+          <w:lang w:eastAsia="zh-CN"/>
+        </w:rPr>
+        <w:t>.2.2</w:t>
+      </w:r>
+      <w:r>
+        <w:rPr>
           <w:lang w:eastAsia="zh-CN"/>
         </w:rPr>
         <w:t xml:space="preserve"> </w:t>
@@ -540,37 +628,53 @@
           <w:rFonts w:hint="eastAsia"/>
           <w:lang w:eastAsia="zh-CN"/>
         </w:rPr>
-        <w:t>Shell</w:t>
-      </w:r>
-      <w:r>
-        <w:rPr>
-          <w:rFonts w:hint="eastAsia"/>
-          <w:lang w:eastAsia="zh-CN"/>
-        </w:rPr>
-        <w:t>语法进阶</w:t>
-      </w:r>
-    </w:p>
-    <w:p/>
-    <w:p>
-      <w:pPr>
-        <w:pStyle w:val="2"/>
-        <w:ind w:left="120" w:firstLine="0"/>
-        <w:rPr>
-          <w:lang w:eastAsia="zh-CN"/>
-        </w:rPr>
-      </w:pPr>
-      <w:r>
-        <w:rPr>
-          <w:lang w:eastAsia="zh-CN"/>
-        </w:rPr>
-        <w:t>【任务描述】</w:t>
-      </w:r>
-    </w:p>
-    <w:p/>
-    <w:p/>
-    <w:p/>
-    <w:p/>
-    <w:p/>
+        <w:t>Shell编程---循环结构</w:t>
+      </w:r>
+    </w:p>
+    <w:p/>
+    <w:p/>
+    <w:p/>
+    <w:p/>
+    <w:p/>
+    <w:p/>
+    <w:p/>
+    <w:p/>
+    <w:p/>
+    <w:p>
+      <w:pPr>
+        <w:pStyle w:val="2"/>
+        <w:rPr>
+          <w:lang w:eastAsia="zh-CN"/>
+        </w:rPr>
+      </w:pPr>
+      <w:r>
+        <w:rPr>
+          <w:rFonts w:hint="eastAsia"/>
+          <w:lang w:eastAsia="zh-CN"/>
+        </w:rPr>
+        <w:t>7</w:t>
+      </w:r>
+      <w:r>
+        <w:rPr>
+          <w:rFonts w:hint="eastAsia"/>
+          <w:lang w:eastAsia="zh-CN"/>
+        </w:rPr>
+        <w:t>.2.3</w:t>
+      </w:r>
+      <w:r>
+        <w:rPr>
+          <w:lang w:eastAsia="zh-CN"/>
+        </w:rPr>
+        <w:t xml:space="preserve"> </w:t>
+      </w:r>
+      <w:r>
+        <w:rPr>
+          <w:rFonts w:hint="eastAsia"/>
+          <w:lang w:eastAsia="zh-CN"/>
+        </w:rPr>
+        <w:t>Shell编程---函数</w:t>
+      </w:r>
+    </w:p>
     <w:p/>
     <w:p>
       <w:pPr>
@@ -590,175 +694,12 @@
           <w:rFonts w:hint="eastAsia"/>
           <w:lang w:eastAsia="zh-CN"/>
         </w:rPr>
-        <w:t>知识储备</w:t>
-      </w:r>
-      <w:r>
-        <w:rPr>
-          <w:lang w:eastAsia="zh-CN"/>
-        </w:rPr>
-        <w:t>】</w:t>
-      </w:r>
-    </w:p>
-    <w:p/>
-    <w:p/>
-    <w:p/>
-    <w:p/>
-    <w:p>
-      <w:pPr>
-        <w:pStyle w:val="2"/>
-        <w:rPr>
-          <w:lang w:eastAsia="zh-CN"/>
-        </w:rPr>
-      </w:pPr>
-      <w:r>
-        <w:rPr>
-          <w:rFonts w:hint="eastAsia"/>
-          <w:lang w:eastAsia="zh-CN"/>
-        </w:rPr>
-        <w:t>7</w:t>
-      </w:r>
-      <w:r>
-        <w:rPr>
-          <w:rFonts w:hint="eastAsia"/>
-          <w:lang w:eastAsia="zh-CN"/>
-        </w:rPr>
-        <w:t>.2.1</w:t>
-      </w:r>
-      <w:r>
-        <w:rPr>
-          <w:lang w:eastAsia="zh-CN"/>
-        </w:rPr>
-        <w:t xml:space="preserve"> </w:t>
-      </w:r>
-      <w:r>
-        <w:rPr>
-          <w:rFonts w:hint="eastAsia"/>
-          <w:lang w:eastAsia="zh-CN"/>
-        </w:rPr>
-        <w:t>Shell</w:t>
-      </w:r>
-      <w:r>
-        <w:rPr>
-          <w:rFonts w:hint="eastAsia"/>
-          <w:lang w:eastAsia="zh-CN"/>
-        </w:rPr>
-        <w:t>编程---分支结构</w:t>
-      </w:r>
-    </w:p>
-    <w:p/>
-    <w:p/>
-    <w:p/>
-    <w:p/>
-    <w:p/>
-    <w:p>
-      <w:pPr>
-        <w:pStyle w:val="2"/>
-        <w:rPr>
-          <w:lang w:eastAsia="zh-CN"/>
-        </w:rPr>
-      </w:pPr>
-      <w:r>
-        <w:rPr>
-          <w:rFonts w:hint="eastAsia"/>
-          <w:lang w:eastAsia="zh-CN"/>
-        </w:rPr>
-        <w:t>7</w:t>
-      </w:r>
-      <w:r>
-        <w:rPr>
-          <w:rFonts w:hint="eastAsia"/>
-          <w:lang w:eastAsia="zh-CN"/>
-        </w:rPr>
-        <w:t>.2.2</w:t>
-      </w:r>
-      <w:r>
-        <w:rPr>
-          <w:lang w:eastAsia="zh-CN"/>
-        </w:rPr>
-        <w:t xml:space="preserve"> </w:t>
-      </w:r>
-      <w:r>
-        <w:rPr>
-          <w:rFonts w:hint="eastAsia"/>
-          <w:lang w:eastAsia="zh-CN"/>
-        </w:rPr>
-        <w:t>Shell编程---</w:t>
-      </w:r>
-      <w:r>
-        <w:rPr>
-          <w:rFonts w:hint="eastAsia"/>
-          <w:lang w:eastAsia="zh-CN"/>
-        </w:rPr>
-        <w:t>循环结构</w:t>
-      </w:r>
-    </w:p>
-    <w:p/>
-    <w:p/>
-    <w:p/>
-    <w:p/>
-    <w:p/>
-    <w:p/>
-    <w:p/>
-    <w:p/>
-    <w:p/>
-    <w:p>
-      <w:pPr>
-        <w:pStyle w:val="2"/>
-        <w:rPr>
-          <w:lang w:eastAsia="zh-CN"/>
-        </w:rPr>
-      </w:pPr>
-      <w:r>
-        <w:rPr>
-          <w:rFonts w:hint="eastAsia"/>
-          <w:lang w:eastAsia="zh-CN"/>
-        </w:rPr>
-        <w:t>7</w:t>
-      </w:r>
-      <w:r>
-        <w:rPr>
-          <w:rFonts w:hint="eastAsia"/>
-          <w:lang w:eastAsia="zh-CN"/>
-        </w:rPr>
-        <w:t>.2.3</w:t>
-      </w:r>
-      <w:r>
-        <w:rPr>
-          <w:lang w:eastAsia="zh-CN"/>
-        </w:rPr>
-        <w:t xml:space="preserve"> </w:t>
-      </w:r>
-      <w:r>
-        <w:rPr>
-          <w:rFonts w:hint="eastAsia"/>
-          <w:lang w:eastAsia="zh-CN"/>
-        </w:rPr>
-        <w:t>Shell编程---</w:t>
-      </w:r>
-      <w:r>
-        <w:rPr>
-          <w:rFonts w:hint="eastAsia"/>
-          <w:lang w:eastAsia="zh-CN"/>
-        </w:rPr>
-        <w:t>函数</w:t>
-      </w:r>
-    </w:p>
-    <w:p/>
-    <w:p>
-      <w:pPr>
-        <w:pStyle w:val="2"/>
-      </w:pPr>
-      <w:r>
-        <w:t>【</w:t>
-      </w:r>
-      <w:r>
-        <w:rPr>
-          <w:rFonts w:hint="eastAsia"/>
-          <w:lang w:eastAsia="zh-CN"/>
-        </w:rPr>
         <w:t>任务实施</w:t>
       </w:r>
       <w:r>
+        <w:rPr>
+          <w:lang w:eastAsia="zh-CN"/>
+        </w:rPr>
         <w:t>】</w:t>
       </w:r>
     </w:p>
@@ -924,13 +865,7 @@
     <w:p/>
     <w:p/>
     <w:p/>
-    <w:p>
-      <w:pPr>
-        <w:rPr>
-          <w:rFonts w:hint="eastAsia"/>
-        </w:rPr>
-      </w:pPr>
-    </w:p>
+    <w:p/>
     <w:p>
       <w:pPr>
         <w:jc w:val="center"/>
@@ -1066,14 +1001,7 @@
           <w:rFonts w:hint="eastAsia"/>
           <w:lang w:eastAsia="zh-CN"/>
         </w:rPr>
-        <w:t>任务</w:t>
-      </w:r>
-      <w:r>
-        <w:rPr>
-          <w:rFonts w:hint="eastAsia"/>
-          <w:lang w:eastAsia="zh-CN"/>
-        </w:rPr>
-        <w:t xml:space="preserve"> 1 </w:t>
+        <w:t xml:space="preserve">任务 1 </w:t>
       </w:r>
       <w:r>
         <w:rPr>
@@ -1340,13 +1268,7 @@
     </w:p>
     <w:p/>
     <w:p/>
-    <w:p>
-      <w:pPr>
-        <w:rPr>
-          <w:rFonts w:hint="eastAsia"/>
-        </w:rPr>
-      </w:pPr>
-    </w:p>
+    <w:p/>
     <w:p/>
     <w:p>
       <w:pPr>
@@ -1544,28 +1466,7 @@
           <w:rFonts w:hint="eastAsia"/>
           <w:lang w:eastAsia="zh-CN"/>
         </w:rPr>
-        <w:t>任务</w:t>
-      </w:r>
-      <w:r>
-        <w:rPr>
-          <w:rFonts w:hint="eastAsia"/>
-          <w:lang w:eastAsia="zh-CN"/>
-        </w:rPr>
-        <w:t xml:space="preserve"> </w:t>
-      </w:r>
-      <w:r>
-        <w:rPr>
-          <w:rFonts w:hint="eastAsia"/>
-          <w:lang w:eastAsia="zh-CN"/>
-        </w:rPr>
-        <w:t>2</w:t>
-      </w:r>
-      <w:r>
-        <w:rPr>
-          <w:rFonts w:hint="eastAsia"/>
-          <w:lang w:eastAsia="zh-CN"/>
-        </w:rPr>
-        <w:t xml:space="preserve"> </w:t>
+        <w:t xml:space="preserve">任务 2 </w:t>
       </w:r>
       <w:r>
         <w:rPr>
@@ -1880,11 +1781,98 @@
           <w:rFonts w:hint="eastAsia"/>
           <w:lang w:eastAsia="zh-CN"/>
         </w:rPr>
-        <w:t>任务</w:t>
-      </w:r>
-      <w:r>
-        <w:rPr>
-          <w:rFonts w:hint="eastAsia"/>
+        <w:t xml:space="preserve">任务 3 </w:t>
+      </w:r>
+      <w:r>
+        <w:rPr>
+          <w:rFonts w:hint="eastAsia"/>
+          <w:lang w:eastAsia="zh-CN"/>
+        </w:rPr>
+        <w:t>网络管理进阶</w:t>
+      </w:r>
+    </w:p>
+    <w:p/>
+    <w:p>
+      <w:pPr>
+        <w:pStyle w:val="2"/>
+        <w:ind w:left="120" w:firstLine="0"/>
+        <w:rPr>
+          <w:lang w:eastAsia="zh-CN"/>
+        </w:rPr>
+      </w:pPr>
+      <w:r>
+        <w:rPr>
+          <w:lang w:eastAsia="zh-CN"/>
+        </w:rPr>
+        <w:t>【任务描述】</w:t>
+      </w:r>
+    </w:p>
+    <w:p/>
+    <w:p/>
+    <w:p/>
+    <w:p/>
+    <w:p/>
+    <w:p>
+      <w:pPr>
+        <w:pStyle w:val="2"/>
+        <w:rPr>
+          <w:lang w:eastAsia="zh-CN"/>
+        </w:rPr>
+      </w:pPr>
+      <w:r>
+        <w:rPr>
+          <w:lang w:eastAsia="zh-CN"/>
+        </w:rPr>
+        <w:t>【</w:t>
+      </w:r>
+      <w:r>
+        <w:rPr>
+          <w:rFonts w:hint="eastAsia"/>
+          <w:lang w:eastAsia="zh-CN"/>
+        </w:rPr>
+        <w:t>知识储备</w:t>
+      </w:r>
+      <w:r>
+        <w:rPr>
+          <w:lang w:eastAsia="zh-CN"/>
+        </w:rPr>
+        <w:t>】</w:t>
+      </w:r>
+    </w:p>
+    <w:p/>
+    <w:p/>
+    <w:p/>
+    <w:p/>
+    <w:p>
+      <w:pPr>
+        <w:pStyle w:val="2"/>
+        <w:rPr>
+          <w:lang w:eastAsia="zh-CN"/>
+        </w:rPr>
+      </w:pPr>
+      <w:r>
+        <w:rPr>
+          <w:rFonts w:hint="eastAsia"/>
+          <w:lang w:eastAsia="zh-CN"/>
+        </w:rPr>
+        <w:t>1</w:t>
+      </w:r>
+      <w:r>
+        <w:rPr>
+          <w:rFonts w:hint="eastAsia"/>
+          <w:lang w:eastAsia="zh-CN"/>
+        </w:rPr>
+        <w:t>2</w:t>
+      </w:r>
+      <w:r>
+        <w:rPr>
+          <w:rFonts w:hint="eastAsia"/>
+          <w:lang w:eastAsia="zh-CN"/>
+        </w:rPr>
+        <w:t>.3.1</w:t>
+      </w:r>
+      <w:r>
+        <w:rPr>
           <w:lang w:eastAsia="zh-CN"/>
         </w:rPr>
         <w:t xml:space="preserve"> </w:t>
@@ -1894,71 +1882,10 @@
           <w:rFonts w:hint="eastAsia"/>
           <w:lang w:eastAsia="zh-CN"/>
         </w:rPr>
-        <w:t>3</w:t>
-      </w:r>
-      <w:r>
-        <w:rPr>
-          <w:rFonts w:hint="eastAsia"/>
-          <w:lang w:eastAsia="zh-CN"/>
-        </w:rPr>
-        <w:t xml:space="preserve"> </w:t>
-      </w:r>
-      <w:r>
-        <w:rPr>
-          <w:rFonts w:hint="eastAsia"/>
-          <w:lang w:eastAsia="zh-CN"/>
-        </w:rPr>
-        <w:t>网络管理进阶</w:t>
-      </w:r>
-    </w:p>
-    <w:p/>
-    <w:p>
-      <w:pPr>
-        <w:pStyle w:val="2"/>
-        <w:ind w:left="120" w:firstLine="0"/>
-        <w:rPr>
-          <w:lang w:eastAsia="zh-CN"/>
-        </w:rPr>
-      </w:pPr>
-      <w:r>
-        <w:rPr>
-          <w:lang w:eastAsia="zh-CN"/>
-        </w:rPr>
-        <w:t>【任务描述】</w:t>
-      </w:r>
-    </w:p>
-    <w:p/>
-    <w:p/>
-    <w:p/>
-    <w:p/>
-    <w:p/>
-    <w:p>
-      <w:pPr>
-        <w:pStyle w:val="2"/>
-        <w:rPr>
-          <w:lang w:eastAsia="zh-CN"/>
-        </w:rPr>
-      </w:pPr>
-      <w:r>
-        <w:rPr>
-          <w:lang w:eastAsia="zh-CN"/>
-        </w:rPr>
-        <w:t>【</w:t>
-      </w:r>
-      <w:r>
-        <w:rPr>
-          <w:rFonts w:hint="eastAsia"/>
-          <w:lang w:eastAsia="zh-CN"/>
-        </w:rPr>
-        <w:t>知识储备</w:t>
-      </w:r>
-      <w:r>
-        <w:rPr>
-          <w:lang w:eastAsia="zh-CN"/>
-        </w:rPr>
-        <w:t>】</w:t>
-      </w:r>
-    </w:p>
+        <w:t>nmuti工具</w:t>
+      </w:r>
+    </w:p>
+    <w:p/>
     <w:p/>
     <w:p/>
     <w:p/>
@@ -1989,53 +1916,6 @@
           <w:rFonts w:hint="eastAsia"/>
           <w:lang w:eastAsia="zh-CN"/>
         </w:rPr>
-        <w:t>.3.1</w:t>
-      </w:r>
-      <w:r>
-        <w:rPr>
-          <w:lang w:eastAsia="zh-CN"/>
-        </w:rPr>
-        <w:t xml:space="preserve"> </w:t>
-      </w:r>
-      <w:r>
-        <w:rPr>
-          <w:rFonts w:hint="eastAsia"/>
-          <w:lang w:eastAsia="zh-CN"/>
-        </w:rPr>
-        <w:t>nmuti工具</w:t>
-      </w:r>
-    </w:p>
-    <w:p/>
-    <w:p/>
-    <w:p/>
-    <w:p/>
-    <w:p/>
-    <w:p>
-      <w:pPr>
-        <w:pStyle w:val="2"/>
-        <w:rPr>
-          <w:lang w:eastAsia="zh-CN"/>
-        </w:rPr>
-      </w:pPr>
-      <w:r>
-        <w:rPr>
-          <w:rFonts w:hint="eastAsia"/>
-          <w:lang w:eastAsia="zh-CN"/>
-        </w:rPr>
-        <w:t>1</w:t>
-      </w:r>
-      <w:r>
-        <w:rPr>
-          <w:rFonts w:hint="eastAsia"/>
-          <w:lang w:eastAsia="zh-CN"/>
-        </w:rPr>
-        <w:t>2</w:t>
-      </w:r>
-      <w:r>
-        <w:rPr>
-          <w:rFonts w:hint="eastAsia"/>
-          <w:lang w:eastAsia="zh-CN"/>
-        </w:rPr>
         <w:t>.3.2</w:t>
       </w:r>
       <w:r>
@@ -2070,7 +1950,6 @@
     <w:p>
       <w:pPr>
         <w:rPr>
-          <w:rFonts w:hint="eastAsia"/>
           <w:sz w:val="24"/>
         </w:rPr>
       </w:pPr>
@@ -2088,28 +1967,7 @@
           <w:lang w:eastAsia="zh-CN"/>
         </w:rPr>
         <w:lastRenderedPageBreak/>
-        <w:t>12.3.</w:t>
-      </w:r>
-      <w:r>
-        <w:rPr>
-          <w:rFonts w:hint="eastAsia"/>
-          <w:lang w:eastAsia="zh-CN"/>
-        </w:rPr>
-        <w:t>3</w:t>
-      </w:r>
-      <w:r>
-        <w:rPr>
-          <w:rFonts w:hint="eastAsia"/>
-          <w:lang w:eastAsia="zh-CN"/>
-        </w:rPr>
-        <w:t>网络</w:t>
-      </w:r>
-      <w:r>
-        <w:rPr>
-          <w:rFonts w:hint="eastAsia"/>
-          <w:lang w:eastAsia="zh-CN"/>
-        </w:rPr>
-        <w:t>下载</w:t>
+        <w:t>12.3.3网络下载</w:t>
       </w:r>
     </w:p>
     <w:p>

--- a/7-12.docx
+++ b/7-12.docx
@@ -1,6 +1,6 @@
 
 <file path=word/document.xml><?xml version="1.0" encoding="utf-8"?>
-<w:document xmlns:wpc="http://schemas.microsoft.com/office/word/2010/wordprocessingCanvas" xmlns:cx="http://schemas.microsoft.com/office/drawing/2014/chartex" xmlns:cx1="http://schemas.microsoft.com/office/drawing/2015/9/8/chartex" xmlns:cx2="http://schemas.microsoft.com/office/drawing/2015/10/21/chartex" xmlns:cx3="http://schemas.microsoft.com/office/drawing/2016/5/9/chartex" xmlns:cx4="http://schemas.microsoft.com/office/drawing/2016/5/10/chartex" xmlns:cx5="http://schemas.microsoft.com/office/drawing/2016/5/11/chartex" xmlns:cx6="http://schemas.microsoft.com/office/drawing/2016/5/12/chartex" xmlns:cx7="http://schemas.microsoft.com/office/drawing/2016/5/13/chartex" xmlns:cx8="http://schemas.microsoft.com/office/drawing/2016/5/14/chartex" xmlns:mc="http://schemas.openxmlformats.org/markup-compatibility/2006" xmlns:aink="http://schemas.microsoft.com/office/drawing/2016/ink" xmlns:am3d="http://schemas.microsoft.com/office/drawing/2017/model3d" xmlns:o="urn:schemas-microsoft-com:office:office" xmlns:oel="http://schemas.microsoft.com/office/2019/extlst" xmlns:r="http://schemas.openxmlformats.org/officeDocument/2006/relationships" xmlns:m="http://schemas.openxmlformats.org/officeDocument/2006/math" xmlns:v="urn:schemas-microsoft-com:vml" xmlns:wp14="http://schemas.microsoft.com/office/word/2010/wordprocessingDrawing" xmlns:wp="http://schemas.openxmlformats.org/drawingml/2006/wordprocessingDrawing" xmlns:w10="urn:schemas-microsoft-com:office:word" xmlns:w="http://schemas.openxmlformats.org/wordprocessingml/2006/main" xmlns:w14="http://schemas.microsoft.com/office/word/2010/wordml" xmlns:w15="http://schemas.microsoft.com/office/word/2012/wordml" xmlns:w16cex="http://schemas.microsoft.com/office/word/2018/wordml/cex" xmlns:w16cid="http://schemas.microsoft.com/office/word/2016/wordml/cid" xmlns:w16="http://schemas.microsoft.com/office/word/2018/wordml" xmlns:w16sdtdh="http://schemas.microsoft.com/office/word/2020/wordml/sdtdatahash" xmlns:w16se="http://schemas.microsoft.com/office/word/2015/wordml/symex" xmlns:wpg="http://schemas.microsoft.com/office/word/2010/wordprocessingGroup" xmlns:wpi="http://schemas.microsoft.com/office/word/2010/wordprocessingInk" xmlns:wne="http://schemas.microsoft.com/office/word/2006/wordml" xmlns:wps="http://schemas.microsoft.com/office/word/2010/wordprocessingShape" mc:Ignorable="w14 w15 w16se w16cid w16 w16cex w16sdtdh wp14">
+<w:document xmlns:wpc="http://schemas.microsoft.com/office/word/2010/wordprocessingCanvas" xmlns:mc="http://schemas.openxmlformats.org/markup-compatibility/2006" xmlns:o="urn:schemas-microsoft-com:office:office" xmlns:r="http://schemas.openxmlformats.org/officeDocument/2006/relationships" xmlns:m="http://schemas.openxmlformats.org/officeDocument/2006/math" xmlns:v="urn:schemas-microsoft-com:vml" xmlns:wp14="http://schemas.microsoft.com/office/word/2010/wordprocessingDrawing" xmlns:wp="http://schemas.openxmlformats.org/drawingml/2006/wordprocessingDrawing" xmlns:w10="urn:schemas-microsoft-com:office:word" xmlns:w="http://schemas.openxmlformats.org/wordprocessingml/2006/main" xmlns:w14="http://schemas.microsoft.com/office/word/2010/wordml" xmlns:w15="http://schemas.microsoft.com/office/word/2012/wordml" xmlns:wpg="http://schemas.microsoft.com/office/word/2010/wordprocessingGroup" xmlns:wpi="http://schemas.microsoft.com/office/word/2010/wordprocessingInk" xmlns:wne="http://schemas.microsoft.com/office/word/2006/wordml" xmlns:wps="http://schemas.microsoft.com/office/word/2010/wordprocessingShape" mc:Ignorable="w14 w15 wp14">
   <w:body>
     <w:p/>
     <w:p>
@@ -66,8 +66,20 @@
           <w:sz w:val="32"/>
           <w:szCs w:val="32"/>
         </w:rPr>
-        <w:t>-张志浩</w:t>
-      </w:r>
+        <w:t>-张志</w:t>
+      </w:r>
+      <w:proofErr w:type="gramStart"/>
+      <w:r>
+        <w:rPr>
+          <w:rFonts w:ascii="宋体" w:eastAsia="宋体" w:hAnsi="宋体" w:cs="宋体" w:hint="eastAsia"/>
+          <w:b/>
+          <w:bCs/>
+          <w:sz w:val="32"/>
+          <w:szCs w:val="32"/>
+        </w:rPr>
+        <w:t>浩</w:t>
+      </w:r>
+      <w:proofErr w:type="gramEnd"/>
     </w:p>
     <w:p>
       <w:pPr>
@@ -237,7 +249,146 @@
         <w:t>编程---变量</w:t>
       </w:r>
     </w:p>
-    <w:p/>
+    <w:p>
+      <w:pPr>
+        <w:rPr>
+          <w:rFonts w:hint="eastAsia"/>
+        </w:rPr>
+      </w:pPr>
+    </w:p>
+    <w:p>
+      <w:pPr>
+        <w:ind w:firstLineChars="200" w:firstLine="420"/>
+      </w:pPr>
+      <w:r>
+        <w:t>为了</w:t>
+      </w:r>
+      <w:r>
+        <w:t>可以</w:t>
+      </w:r>
+      <w:r>
+        <w:t>实现更加复杂的功能，在</w:t>
+      </w:r>
+      <w:r>
+        <w:t>Shell</w:t>
+      </w:r>
+      <w:r>
+        <w:t>脚本中能定义各种类型的变量，</w:t>
+      </w:r>
+      <w:r>
+        <w:t>并且</w:t>
+      </w:r>
+      <w:r>
+        <w:t>能实现</w:t>
+      </w:r>
+      <w:proofErr w:type="gramStart"/>
+      <w:r>
+        <w:t>跟</w:t>
+      </w:r>
+      <w:r>
+        <w:t>用户</w:t>
+      </w:r>
+      <w:proofErr w:type="gramEnd"/>
+      <w:r>
+        <w:t>交互赋值</w:t>
+      </w:r>
+      <w:r>
+        <w:t>。</w:t>
+      </w:r>
+    </w:p>
+    <w:p>
+      <w:pPr>
+        <w:pStyle w:val="a6"/>
+        <w:numPr>
+          <w:ilvl w:val="0"/>
+          <w:numId w:val="1"/>
+        </w:numPr>
+        <w:rPr>
+          <w:b/>
+        </w:rPr>
+      </w:pPr>
+      <w:proofErr w:type="spellStart"/>
+      <w:r>
+        <w:rPr>
+          <w:b/>
+        </w:rPr>
+        <w:t>shell变量的类型</w:t>
+      </w:r>
+      <w:proofErr w:type="spellEnd"/>
+    </w:p>
+    <w:p>
+      <w:pPr>
+        <w:ind w:left="420"/>
+      </w:pPr>
+      <w:r>
+        <w:rPr>
+          <w:rFonts w:hint="eastAsia"/>
+        </w:rPr>
+        <w:t>与其他程序设计语言一样，</w:t>
+      </w:r>
+      <w:r>
+        <w:t>S</w:t>
+      </w:r>
+      <w:r>
+        <w:rPr>
+          <w:rFonts w:hint="eastAsia"/>
+        </w:rPr>
+        <w:t>hell</w:t>
+      </w:r>
+      <w:r>
+        <w:t>变量根据其作用范围可分为全局变量和局部变量。</w:t>
+      </w:r>
+    </w:p>
+    <w:p>
+      <w:pPr>
+        <w:pStyle w:val="a6"/>
+        <w:numPr>
+          <w:ilvl w:val="0"/>
+          <w:numId w:val="3"/>
+        </w:numPr>
+      </w:pPr>
+      <w:proofErr w:type="spellStart"/>
+      <w:r>
+        <w:t>局部变量的作用范围</w:t>
+      </w:r>
+      <w:r>
+        <w:t>是在其命令行所在行的Shell或</w:t>
+      </w:r>
+      <w:r>
+        <w:rPr>
+          <w:rFonts w:hint="eastAsia"/>
+          <w:lang w:eastAsia="zh-CN"/>
+        </w:rPr>
+        <w:t>Shell</w:t>
+      </w:r>
+      <w:proofErr w:type="spellEnd"/>
+      <w:r>
+        <w:rPr>
+          <w:lang w:eastAsia="zh-CN"/>
+        </w:rPr>
+        <w:t>脚本文件中</w:t>
+      </w:r>
+    </w:p>
+    <w:p>
+      <w:pPr>
+        <w:pStyle w:val="a6"/>
+        <w:numPr>
+          <w:ilvl w:val="0"/>
+          <w:numId w:val="3"/>
+        </w:numPr>
+        <w:rPr>
+          <w:rFonts w:hint="eastAsia"/>
+        </w:rPr>
+      </w:pPr>
+      <w:r>
+        <w:rPr>
+          <w:lang w:eastAsia="zh-CN"/>
+        </w:rPr>
+        <w:t>全局变量的作用范围包括本shell进程及其子进程</w:t>
+      </w:r>
+      <w:bookmarkStart w:id="1" w:name="_GoBack"/>
+      <w:bookmarkEnd w:id="1"/>
+    </w:p>
     <w:p/>
     <w:p/>
     <w:p/>
@@ -882,7 +1033,6 @@
           <w:sz w:val="32"/>
           <w:szCs w:val="32"/>
         </w:rPr>
-        <w:lastRenderedPageBreak/>
         <w:t>项目</w:t>
       </w:r>
       <w:r>
@@ -1166,7 +1316,6 @@
           <w:rFonts w:hint="eastAsia"/>
           <w:lang w:eastAsia="zh-CN"/>
         </w:rPr>
-        <w:lastRenderedPageBreak/>
         <w:t>12</w:t>
       </w:r>
       <w:r>
@@ -1587,7 +1736,6 @@
           <w:rFonts w:hint="eastAsia"/>
           <w:lang w:eastAsia="zh-CN"/>
         </w:rPr>
-        <w:lastRenderedPageBreak/>
         <w:t>1</w:t>
       </w:r>
       <w:r>
@@ -1877,31 +2025,41 @@
         </w:rPr>
         <w:t xml:space="preserve"> </w:t>
       </w:r>
-      <w:r>
-        <w:rPr>
-          <w:rFonts w:hint="eastAsia"/>
-          <w:lang w:eastAsia="zh-CN"/>
-        </w:rPr>
-        <w:t>nmuti工具</w:t>
-      </w:r>
-    </w:p>
-    <w:p/>
-    <w:p/>
-    <w:p/>
-    <w:p/>
-    <w:p/>
-    <w:p>
-      <w:pPr>
-        <w:pStyle w:val="2"/>
-        <w:rPr>
-          <w:lang w:eastAsia="zh-CN"/>
-        </w:rPr>
-      </w:pPr>
-      <w:r>
-        <w:rPr>
-          <w:rFonts w:hint="eastAsia"/>
-          <w:lang w:eastAsia="zh-CN"/>
-        </w:rPr>
+      <w:proofErr w:type="spellStart"/>
+      <w:r>
+        <w:rPr>
+          <w:rFonts w:hint="eastAsia"/>
+          <w:lang w:eastAsia="zh-CN"/>
+        </w:rPr>
+        <w:t>nmuti</w:t>
+      </w:r>
+      <w:proofErr w:type="spellEnd"/>
+      <w:r>
+        <w:rPr>
+          <w:rFonts w:hint="eastAsia"/>
+          <w:lang w:eastAsia="zh-CN"/>
+        </w:rPr>
+        <w:t>工具</w:t>
+      </w:r>
+    </w:p>
+    <w:p/>
+    <w:p/>
+    <w:p/>
+    <w:p/>
+    <w:p/>
+    <w:p>
+      <w:pPr>
+        <w:pStyle w:val="2"/>
+        <w:rPr>
+          <w:lang w:eastAsia="zh-CN"/>
+        </w:rPr>
+      </w:pPr>
+      <w:r>
+        <w:rPr>
+          <w:rFonts w:hint="eastAsia"/>
+          <w:lang w:eastAsia="zh-CN"/>
+        </w:rPr>
+        <w:lastRenderedPageBreak/>
         <w:t>1</w:t>
       </w:r>
       <w:r>
@@ -1966,7 +2124,6 @@
           <w:rFonts w:hint="eastAsia"/>
           <w:lang w:eastAsia="zh-CN"/>
         </w:rPr>
-        <w:lastRenderedPageBreak/>
         <w:t>12.3.3网络下载</w:t>
       </w:r>
     </w:p>
@@ -2139,8 +2296,8 @@
     <w:p/>
     <w:p/>
     <w:sectPr>
-      <w:headerReference w:type="default" r:id="rId7"/>
-      <w:footerReference w:type="default" r:id="rId8"/>
+      <w:headerReference w:type="default" r:id="rId8"/>
+      <w:footerReference w:type="default" r:id="rId9"/>
       <w:pgSz w:w="11906" w:h="16838"/>
       <w:pgMar w:top="1440" w:right="1800" w:bottom="1440" w:left="1800" w:header="851" w:footer="992" w:gutter="0"/>
       <w:cols w:space="425"/>
@@ -2151,7 +2308,7 @@
 </file>
 
 <file path=word/endnotes.xml><?xml version="1.0" encoding="utf-8"?>
-<w:endnotes xmlns:wpc="http://schemas.microsoft.com/office/word/2010/wordprocessingCanvas" xmlns:cx="http://schemas.microsoft.com/office/drawing/2014/chartex" xmlns:cx1="http://schemas.microsoft.com/office/drawing/2015/9/8/chartex" xmlns:cx2="http://schemas.microsoft.com/office/drawing/2015/10/21/chartex" xmlns:cx3="http://schemas.microsoft.com/office/drawing/2016/5/9/chartex" xmlns:cx4="http://schemas.microsoft.com/office/drawing/2016/5/10/chartex" xmlns:cx5="http://schemas.microsoft.com/office/drawing/2016/5/11/chartex" xmlns:cx6="http://schemas.microsoft.com/office/drawing/2016/5/12/chartex" xmlns:cx7="http://schemas.microsoft.com/office/drawing/2016/5/13/chartex" xmlns:cx8="http://schemas.microsoft.com/office/drawing/2016/5/14/chartex" xmlns:mc="http://schemas.openxmlformats.org/markup-compatibility/2006" xmlns:aink="http://schemas.microsoft.com/office/drawing/2016/ink" xmlns:am3d="http://schemas.microsoft.com/office/drawing/2017/model3d" xmlns:o="urn:schemas-microsoft-com:office:office" xmlns:oel="http://schemas.microsoft.com/office/2019/extlst" xmlns:r="http://schemas.openxmlformats.org/officeDocument/2006/relationships" xmlns:m="http://schemas.openxmlformats.org/officeDocument/2006/math" xmlns:v="urn:schemas-microsoft-com:vml" xmlns:wp14="http://schemas.microsoft.com/office/word/2010/wordprocessingDrawing" xmlns:wp="http://schemas.openxmlformats.org/drawingml/2006/wordprocessingDrawing" xmlns:w10="urn:schemas-microsoft-com:office:word" xmlns:w="http://schemas.openxmlformats.org/wordprocessingml/2006/main" xmlns:w14="http://schemas.microsoft.com/office/word/2010/wordml" xmlns:w15="http://schemas.microsoft.com/office/word/2012/wordml" xmlns:w16cex="http://schemas.microsoft.com/office/word/2018/wordml/cex" xmlns:w16cid="http://schemas.microsoft.com/office/word/2016/wordml/cid" xmlns:w16="http://schemas.microsoft.com/office/word/2018/wordml" xmlns:w16sdtdh="http://schemas.microsoft.com/office/word/2020/wordml/sdtdatahash" xmlns:w16se="http://schemas.microsoft.com/office/word/2015/wordml/symex" xmlns:wpg="http://schemas.microsoft.com/office/word/2010/wordprocessingGroup" xmlns:wpi="http://schemas.microsoft.com/office/word/2010/wordprocessingInk" xmlns:wne="http://schemas.microsoft.com/office/word/2006/wordml" xmlns:wps="http://schemas.microsoft.com/office/word/2010/wordprocessingShape" mc:Ignorable="w14 w15 w16se w16cid w16 w16cex w16sdtdh wp14">
+<w:endnotes xmlns:wpc="http://schemas.microsoft.com/office/word/2010/wordprocessingCanvas" xmlns:mc="http://schemas.openxmlformats.org/markup-compatibility/2006" xmlns:o="urn:schemas-microsoft-com:office:office" xmlns:r="http://schemas.openxmlformats.org/officeDocument/2006/relationships" xmlns:m="http://schemas.openxmlformats.org/officeDocument/2006/math" xmlns:v="urn:schemas-microsoft-com:vml" xmlns:wp14="http://schemas.microsoft.com/office/word/2010/wordprocessingDrawing" xmlns:wp="http://schemas.openxmlformats.org/drawingml/2006/wordprocessingDrawing" xmlns:w10="urn:schemas-microsoft-com:office:word" xmlns:w="http://schemas.openxmlformats.org/wordprocessingml/2006/main" xmlns:w14="http://schemas.microsoft.com/office/word/2010/wordml" xmlns:w15="http://schemas.microsoft.com/office/word/2012/wordml" xmlns:wpg="http://schemas.microsoft.com/office/word/2010/wordprocessingGroup" xmlns:wpi="http://schemas.microsoft.com/office/word/2010/wordprocessingInk" xmlns:wne="http://schemas.microsoft.com/office/word/2006/wordml" xmlns:wps="http://schemas.microsoft.com/office/word/2010/wordprocessingShape" mc:Ignorable="w14 w15 wp14">
   <w:endnote w:type="separator" w:id="-1">
     <w:p>
       <w:r>
@@ -2170,7 +2327,7 @@
 </file>
 
 <file path=word/footer1.xml><?xml version="1.0" encoding="utf-8"?>
-<w:ftr xmlns:wpc="http://schemas.microsoft.com/office/word/2010/wordprocessingCanvas" xmlns:cx="http://schemas.microsoft.com/office/drawing/2014/chartex" xmlns:cx1="http://schemas.microsoft.com/office/drawing/2015/9/8/chartex" xmlns:cx2="http://schemas.microsoft.com/office/drawing/2015/10/21/chartex" xmlns:cx3="http://schemas.microsoft.com/office/drawing/2016/5/9/chartex" xmlns:cx4="http://schemas.microsoft.com/office/drawing/2016/5/10/chartex" xmlns:cx5="http://schemas.microsoft.com/office/drawing/2016/5/11/chartex" xmlns:cx6="http://schemas.microsoft.com/office/drawing/2016/5/12/chartex" xmlns:cx7="http://schemas.microsoft.com/office/drawing/2016/5/13/chartex" xmlns:cx8="http://schemas.microsoft.com/office/drawing/2016/5/14/chartex" xmlns:mc="http://schemas.openxmlformats.org/markup-compatibility/2006" xmlns:aink="http://schemas.microsoft.com/office/drawing/2016/ink" xmlns:am3d="http://schemas.microsoft.com/office/drawing/2017/model3d" xmlns:o="urn:schemas-microsoft-com:office:office" xmlns:oel="http://schemas.microsoft.com/office/2019/extlst" xmlns:r="http://schemas.openxmlformats.org/officeDocument/2006/relationships" xmlns:m="http://schemas.openxmlformats.org/officeDocument/2006/math" xmlns:v="urn:schemas-microsoft-com:vml" xmlns:wp14="http://schemas.microsoft.com/office/word/2010/wordprocessingDrawing" xmlns:wp="http://schemas.openxmlformats.org/drawingml/2006/wordprocessingDrawing" xmlns:w10="urn:schemas-microsoft-com:office:word" xmlns:w="http://schemas.openxmlformats.org/wordprocessingml/2006/main" xmlns:w14="http://schemas.microsoft.com/office/word/2010/wordml" xmlns:w15="http://schemas.microsoft.com/office/word/2012/wordml" xmlns:w16cex="http://schemas.microsoft.com/office/word/2018/wordml/cex" xmlns:w16cid="http://schemas.microsoft.com/office/word/2016/wordml/cid" xmlns:w16="http://schemas.microsoft.com/office/word/2018/wordml" xmlns:w16sdtdh="http://schemas.microsoft.com/office/word/2020/wordml/sdtdatahash" xmlns:w16se="http://schemas.microsoft.com/office/word/2015/wordml/symex" xmlns:wpg="http://schemas.microsoft.com/office/word/2010/wordprocessingGroup" xmlns:wpi="http://schemas.microsoft.com/office/word/2010/wordprocessingInk" xmlns:wne="http://schemas.microsoft.com/office/word/2006/wordml" xmlns:wps="http://schemas.microsoft.com/office/word/2010/wordprocessingShape" mc:Ignorable="w14 w15 w16se w16cid w16 w16cex w16sdtdh wp14">
+<w:ftr xmlns:wpc="http://schemas.microsoft.com/office/word/2010/wordprocessingCanvas" xmlns:mc="http://schemas.openxmlformats.org/markup-compatibility/2006" xmlns:o="urn:schemas-microsoft-com:office:office" xmlns:r="http://schemas.openxmlformats.org/officeDocument/2006/relationships" xmlns:m="http://schemas.openxmlformats.org/officeDocument/2006/math" xmlns:v="urn:schemas-microsoft-com:vml" xmlns:wp14="http://schemas.microsoft.com/office/word/2010/wordprocessingDrawing" xmlns:wp="http://schemas.openxmlformats.org/drawingml/2006/wordprocessingDrawing" xmlns:w10="urn:schemas-microsoft-com:office:word" xmlns:w="http://schemas.openxmlformats.org/wordprocessingml/2006/main" xmlns:w14="http://schemas.microsoft.com/office/word/2010/wordml" xmlns:w15="http://schemas.microsoft.com/office/word/2012/wordml" xmlns:wpg="http://schemas.microsoft.com/office/word/2010/wordprocessingGroup" xmlns:wpi="http://schemas.microsoft.com/office/word/2010/wordprocessingInk" xmlns:wne="http://schemas.microsoft.com/office/word/2006/wordml" xmlns:wps="http://schemas.microsoft.com/office/word/2010/wordprocessingShape" mc:Ignorable="w14 w15 wp14">
   <w:p>
     <w:pPr>
       <w:pStyle w:val="a4"/>
@@ -2242,7 +2399,10 @@
                             <w:fldChar w:fldCharType="separate"/>
                           </w:r>
                           <w:r>
-                            <w:t>1</w:t>
+                            <w:rPr>
+                              <w:noProof/>
+                            </w:rPr>
+                            <w:t>7</w:t>
                           </w:r>
                           <w:r>
                             <w:fldChar w:fldCharType="end"/>
@@ -2265,7 +2425,7 @@
               <v:stroke joinstyle="miter"/>
               <v:path gradientshapeok="t" o:connecttype="rect"/>
             </v:shapetype>
-            <v:shape id="文本框 1" o:spid="_x0000_s1026" type="#_x0000_t202" style="position:absolute;margin-left:0;margin-top:0;width:2in;height:2in;z-index:251659264;visibility:visible;mso-wrap-style:none;mso-wrap-distance-left:9pt;mso-wrap-distance-top:0;mso-wrap-distance-right:9pt;mso-wrap-distance-bottom:0;mso-position-horizontal:center;mso-position-horizontal-relative:margin;mso-position-vertical:absolute;mso-position-vertical-relative:text;v-text-anchor:top" o:gfxdata="UEsDBBQABgAIAAAAIQC2gziS/gAAAOEBAAATAAAAW0NvbnRlbnRfVHlwZXNdLnhtbJSRQU7DMBBF&#10;90jcwfIWJU67QAgl6YK0S0CoHGBkTxKLZGx5TGhvj5O2G0SRWNoz/78nu9wcxkFMGNg6quQqL6RA&#10;0s5Y6ir5vt9lD1JwBDIwOMJKHpHlpr69KfdHjyxSmriSfYz+USnWPY7AufNIadK6MEJMx9ApD/oD&#10;OlTrorhX2lFEilmcO2RdNtjC5xDF9pCuTyYBB5bi6bQ4syoJ3g9WQ0ymaiLzg5KdCXlKLjvcW893&#10;SUOqXwnz5DrgnHtJTxOsQfEKIT7DmDSUCaxw7Rqn8787ZsmRM9e2VmPeBN4uqYvTtW7jvijg9N/y&#10;JsXecLq0q+WD6m8AAAD//wMAUEsDBBQABgAIAAAAIQA4/SH/1gAAAJQBAAALAAAAX3JlbHMvLnJl&#10;bHOkkMFqwzAMhu+DvYPRfXGawxijTi+j0GvpHsDYimMaW0Yy2fr2M4PBMnrbUb/Q94l/f/hMi1qR&#10;JVI2sOt6UJgd+ZiDgffL8ekFlFSbvV0oo4EbChzGx4f9GRdb25HMsYhqlCwG5lrLq9biZkxWOiqY&#10;22YiTra2kYMu1l1tQD30/bPm3wwYN0x18gb45AdQl1tp5j/sFB2T0FQ7R0nTNEV3j6o9feQzro1i&#10;OWA14Fm+Q8a1a8+Bvu/d/dMb2JY5uiPbhG/ktn4cqGU/er3pcvwCAAD//wMAUEsDBBQABgAIAAAA&#10;IQD8fyqUPQIAAOQEAAAOAAAAZHJzL2Uyb0RvYy54bWysVN+P0zAMfkfif4jyzroNcZqmdaex0xDS&#10;xJ3YIZ6zNFkr0jhKvLXjr8dJfwwdvBziJXVj+7P92c7qvq0NuygfKrA5n02mnCkroajsKeffnnfv&#10;FpwFFLYQBqzK+VUFfr9++2bVuKWaQwmmUJ4RiA3LxuW8RHTLLAuyVLUIE3DKklKDrwXSrz9lhRcN&#10;odcmm0+nd1kDvnAepAqBbh86JV8nfK2VxEetg0Jmck65YTp9Oo/xzNYrsTx54cpK9mmIf8iiFpWl&#10;oCPUg0DBzr76A6qupIcAGicS6gy0rqRKNVA1s+mLag6lcCrVQuQEN9IU/h+s/HI5uCfPsP0ILTUw&#10;EtK4sAx0Getpta/jlzJlpCcKryNtqkUmo9NivlhMSSVJN/wQTnZzdz7gJwU1i0LOPfUl0SUu+4Cd&#10;6WASo1nYVcak3hjLmpzfvf8wTQ6jhsCNpRi3ZJOEV6MigrFflWZVkXKOF2mi1NZ4dhE0C0JKZTGV&#10;m5DIOlppCvsax94+uqo0ba9xHj1SZLA4OteVBZ/qfZF28WNIWXf2AwNd3ZECbI9t38QjFFfqrYdu&#10;7IOTu4r434uAT8LTnFPPaHfxkQ5tgHiGXuKsBP/zb/fRnsaPtJw1tDc5t7TYnJnPlsYyrtgg+EE4&#10;DoI911sg8mf0JjiZRHLwaAZRe6i/00JvYgxSCSspUs5xELfY7S49CFJtNsmIFskJ3NuDkxE6Ndtt&#10;zkgzlEYrktIx0ZNFq5SGs1/7uKu//yer2+O0/gUAAP//AwBQSwMEFAAGAAgAAAAhAHGq0bnXAAAA&#10;BQEAAA8AAABkcnMvZG93bnJldi54bWxMj0FPwzAMhe+T9h8iI3HbUgZCVWk6sYlyRGLlwDFrTFtI&#10;nCrJuvLvMQgJLpafnvX8vXI7OysmDHHwpOBqnYFAar0ZqFPw0tSrHERMmoy2nlDBJ0bYVstFqQvj&#10;z/SM0yF1gkMoFlpBn9JYSBnbHp2Oaz8isffmg9OJZeikCfrM4c7KTZbdSqcH4g+9HnHfY/txODkF&#10;+7ppwoQx2Fd8rK/fn3Y3+DArdXkx39+BSDinv2P4xmd0qJjp6E9korAKuEj6mext8pzl8XeRVSn/&#10;01dfAAAA//8DAFBLAQItABQABgAIAAAAIQC2gziS/gAAAOEBAAATAAAAAAAAAAAAAAAAAAAAAABb&#10;Q29udGVudF9UeXBlc10ueG1sUEsBAi0AFAAGAAgAAAAhADj9If/WAAAAlAEAAAsAAAAAAAAAAAAA&#10;AAAALwEAAF9yZWxzLy5yZWxzUEsBAi0AFAAGAAgAAAAhAPx/KpQ9AgAA5AQAAA4AAAAAAAAAAAAA&#10;AAAALgIAAGRycy9lMm9Eb2MueG1sUEsBAi0AFAAGAAgAAAAhAHGq0bnXAAAABQEAAA8AAAAAAAAA&#10;AAAAAAAAlwQAAGRycy9kb3ducmV2LnhtbFBLBQYAAAAABAAEAPMAAACbBQAAAAA=&#10;" filled="f" stroked="f" strokeweight=".5pt">
+            <v:shape id="文本框 1" o:spid="_x0000_s1026" type="#_x0000_t202" style="position:absolute;margin-left:0;margin-top:0;width:2in;height:2in;z-index:251659264;visibility:visible;mso-wrap-style:none;mso-wrap-distance-left:9pt;mso-wrap-distance-top:0;mso-wrap-distance-right:9pt;mso-wrap-distance-bottom:0;mso-position-horizontal:center;mso-position-horizontal-relative:margin;mso-position-vertical:absolute;mso-position-vertical-relative:text;v-text-anchor:top" o:gfxdata="UEsDBBQABgAIAAAAIQC2gziS/gAAAOEBAAATAAAAW0NvbnRlbnRfVHlwZXNdLnhtbJSRQU7DMBBF&#10;90jcwfIWJU67QAgl6YK0S0CoHGBkTxKLZGx5TGhvj5O2G0SRWNoz/78nu9wcxkFMGNg6quQqL6RA&#10;0s5Y6ir5vt9lD1JwBDIwOMJKHpHlpr69KfdHjyxSmriSfYz+USnWPY7AufNIadK6MEJMx9ApD/oD&#10;OlTrorhX2lFEilmcO2RdNtjC5xDF9pCuTyYBB5bi6bQ4syoJ3g9WQ0ymaiLzg5KdCXlKLjvcW893&#10;SUOqXwnz5DrgnHtJTxOsQfEKIT7DmDSUCaxw7Rqn8787ZsmRM9e2VmPeBN4uqYvTtW7jvijg9N/y&#10;JsXecLq0q+WD6m8AAAD//wMAUEsDBBQABgAIAAAAIQA4/SH/1gAAAJQBAAALAAAAX3JlbHMvLnJl&#10;bHOkkMFqwzAMhu+DvYPRfXGawxijTi+j0GvpHsDYimMaW0Yy2fr2M4PBMnrbUb/Q94l/f/hMi1qR&#10;JVI2sOt6UJgd+ZiDgffL8ekFlFSbvV0oo4EbChzGx4f9GRdb25HMsYhqlCwG5lrLq9biZkxWOiqY&#10;22YiTra2kYMu1l1tQD30/bPm3wwYN0x18gb45AdQl1tp5j/sFB2T0FQ7R0nTNEV3j6o9feQzro1i&#10;OWA14Fm+Q8a1a8+Bvu/d/dMb2JY5uiPbhG/ktn4cqGU/er3pcvwCAAD//wMAUEsDBBQABgAIAAAA&#10;IQBABToGYAIAAAoFAAAOAAAAZHJzL2Uyb0RvYy54bWysVM1u1DAQviPxDpbvNNsiqtWq2WppVYRU&#10;UURBnL2O3Y2wPZbtbrI8ALwBJy7cea4+B5+dZIsKlyIuzsTzzd83Mz457a1hWxViS67mhwczzpST&#10;1LTupuYf3l88m3MWk3CNMORUzXcq8tPl0ycnnV+oI9qQaVRgcOLiovM136TkF1UV5UZZEQ/IKwel&#10;pmBFwm+4qZogOni3pjqazY6rjkLjA0kVI27PByVfFv9aK5mutI4qMVNz5JbKGcq5zme1PBGLmyD8&#10;ppVjGuIfsrCidQi6d3UukmC3of3DlW1loEg6HUiyFWndSlVqQDWHswfVXG+EV6UWkBP9nqb4/9zK&#10;N9u3gbUNeseZExYtuvv29e77z7sfX9hhpqfzcQHUtQcu9S+pz9DxPuIyV93rYPMX9TDoQfRuT67q&#10;E5PZaH40n8+gktBNP/BT3Zv7ENMrRZZloeYB3Sukiu1lTAN0guRoji5aY3AvFsaxrubHz1/MisFe&#10;A+fGIUYuYki2SGln1GD2TmlUX3LOF2Xu1JkJbCswMUJK5VIpt3gCOqM0wj7GcMRnU1Vm8jHGe4sS&#10;mVzaG9vWUSj1Pki7+TSlrAf8xMBQd6Yg9et+bOKamh16G2hYjujlRQv+L0VMb0XANqBn2PB0hUMb&#10;As80SpxtKHz+233GY0ih5azDdtXcYf05M68dhjcv4iSESVhPgru1ZwTyMZDIpYgwCMlMog5kP2Lt&#10;VzkGVMJJRKp5msSzNGw4ng2pVqsCwrp5kS7dtZfZdWm2X90mzFAZrUzKwMRIFhauDOf4OOSN/v2/&#10;oO6fsOUvAAAA//8DAFBLAwQUAAYACAAAACEAcarRudcAAAAFAQAADwAAAGRycy9kb3ducmV2Lnht&#10;bEyPQU/DMAyF75P2HyIjcdtSBkJVaTqxiXJEYuXAMWtMW0icKsm68u8xCAkulp+e9fy9cjs7KyYM&#10;cfCk4GqdgUBqvRmoU/DS1KscREyajLaeUMEnRthWy0WpC+PP9IzTIXWCQygWWkGf0lhIGdsenY5r&#10;PyKx9+aD04ll6KQJ+szhzspNlt1KpwfiD70ecd9j+3E4OQX7umnChDHYV3ysr9+fdjf4MCt1eTHf&#10;34FIOKe/Y/jGZ3SomOnoT2SisAq4SPqZ7G3ynOXxd5FVKf/TV18AAAD//wMAUEsBAi0AFAAGAAgA&#10;AAAhALaDOJL+AAAA4QEAABMAAAAAAAAAAAAAAAAAAAAAAFtDb250ZW50X1R5cGVzXS54bWxQSwEC&#10;LQAUAAYACAAAACEAOP0h/9YAAACUAQAACwAAAAAAAAAAAAAAAAAvAQAAX3JlbHMvLnJlbHNQSwEC&#10;LQAUAAYACAAAACEAQAU6BmACAAAKBQAADgAAAAAAAAAAAAAAAAAuAgAAZHJzL2Uyb0RvYy54bWxQ&#10;SwECLQAUAAYACAAAACEAcarRudcAAAAFAQAADwAAAAAAAAAAAAAAAAC6BAAAZHJzL2Rvd25yZXYu&#10;eG1sUEsFBgAAAAAEAAQA8wAAAL4FAAAAAA==&#10;" filled="f" stroked="f" strokeweight=".5pt">
               <v:textbox style="mso-fit-shape-to-text:t" inset="0,0,0,0">
                 <w:txbxContent>
                   <w:p>
@@ -2282,7 +2442,10 @@
                       <w:fldChar w:fldCharType="separate"/>
                     </w:r>
                     <w:r>
-                      <w:t>1</w:t>
+                      <w:rPr>
+                        <w:noProof/>
+                      </w:rPr>
+                      <w:t>7</w:t>
                     </w:r>
                     <w:r>
                       <w:fldChar w:fldCharType="end"/>
@@ -2301,7 +2464,7 @@
 </file>
 
 <file path=word/footnotes.xml><?xml version="1.0" encoding="utf-8"?>
-<w:footnotes xmlns:wpc="http://schemas.microsoft.com/office/word/2010/wordprocessingCanvas" xmlns:cx="http://schemas.microsoft.com/office/drawing/2014/chartex" xmlns:cx1="http://schemas.microsoft.com/office/drawing/2015/9/8/chartex" xmlns:cx2="http://schemas.microsoft.com/office/drawing/2015/10/21/chartex" xmlns:cx3="http://schemas.microsoft.com/office/drawing/2016/5/9/chartex" xmlns:cx4="http://schemas.microsoft.com/office/drawing/2016/5/10/chartex" xmlns:cx5="http://schemas.microsoft.com/office/drawing/2016/5/11/chartex" xmlns:cx6="http://schemas.microsoft.com/office/drawing/2016/5/12/chartex" xmlns:cx7="http://schemas.microsoft.com/office/drawing/2016/5/13/chartex" xmlns:cx8="http://schemas.microsoft.com/office/drawing/2016/5/14/chartex" xmlns:mc="http://schemas.openxmlformats.org/markup-compatibility/2006" xmlns:aink="http://schemas.microsoft.com/office/drawing/2016/ink" xmlns:am3d="http://schemas.microsoft.com/office/drawing/2017/model3d" xmlns:o="urn:schemas-microsoft-com:office:office" xmlns:oel="http://schemas.microsoft.com/office/2019/extlst" xmlns:r="http://schemas.openxmlformats.org/officeDocument/2006/relationships" xmlns:m="http://schemas.openxmlformats.org/officeDocument/2006/math" xmlns:v="urn:schemas-microsoft-com:vml" xmlns:wp14="http://schemas.microsoft.com/office/word/2010/wordprocessingDrawing" xmlns:wp="http://schemas.openxmlformats.org/drawingml/2006/wordprocessingDrawing" xmlns:w10="urn:schemas-microsoft-com:office:word" xmlns:w="http://schemas.openxmlformats.org/wordprocessingml/2006/main" xmlns:w14="http://schemas.microsoft.com/office/word/2010/wordml" xmlns:w15="http://schemas.microsoft.com/office/word/2012/wordml" xmlns:w16cex="http://schemas.microsoft.com/office/word/2018/wordml/cex" xmlns:w16cid="http://schemas.microsoft.com/office/word/2016/wordml/cid" xmlns:w16="http://schemas.microsoft.com/office/word/2018/wordml" xmlns:w16sdtdh="http://schemas.microsoft.com/office/word/2020/wordml/sdtdatahash" xmlns:w16se="http://schemas.microsoft.com/office/word/2015/wordml/symex" xmlns:wpg="http://schemas.microsoft.com/office/word/2010/wordprocessingGroup" xmlns:wpi="http://schemas.microsoft.com/office/word/2010/wordprocessingInk" xmlns:wne="http://schemas.microsoft.com/office/word/2006/wordml" xmlns:wps="http://schemas.microsoft.com/office/word/2010/wordprocessingShape" mc:Ignorable="w14 w15 w16se w16cid w16 w16cex w16sdtdh wp14">
+<w:footnotes xmlns:wpc="http://schemas.microsoft.com/office/word/2010/wordprocessingCanvas" xmlns:mc="http://schemas.openxmlformats.org/markup-compatibility/2006" xmlns:o="urn:schemas-microsoft-com:office:office" xmlns:r="http://schemas.openxmlformats.org/officeDocument/2006/relationships" xmlns:m="http://schemas.openxmlformats.org/officeDocument/2006/math" xmlns:v="urn:schemas-microsoft-com:vml" xmlns:wp14="http://schemas.microsoft.com/office/word/2010/wordprocessingDrawing" xmlns:wp="http://schemas.openxmlformats.org/drawingml/2006/wordprocessingDrawing" xmlns:w10="urn:schemas-microsoft-com:office:word" xmlns:w="http://schemas.openxmlformats.org/wordprocessingml/2006/main" xmlns:w14="http://schemas.microsoft.com/office/word/2010/wordml" xmlns:w15="http://schemas.microsoft.com/office/word/2012/wordml" xmlns:wpg="http://schemas.microsoft.com/office/word/2010/wordprocessingGroup" xmlns:wpi="http://schemas.microsoft.com/office/word/2010/wordprocessingInk" xmlns:wne="http://schemas.microsoft.com/office/word/2006/wordml" xmlns:wps="http://schemas.microsoft.com/office/word/2010/wordprocessingShape" mc:Ignorable="w14 w15 wp14">
   <w:footnote w:type="separator" w:id="-1">
     <w:p>
       <w:r>
@@ -2320,7 +2483,7 @@
 </file>
 
 <file path=word/header1.xml><?xml version="1.0" encoding="utf-8"?>
-<w:hdr xmlns:wpc="http://schemas.microsoft.com/office/word/2010/wordprocessingCanvas" xmlns:cx="http://schemas.microsoft.com/office/drawing/2014/chartex" xmlns:cx1="http://schemas.microsoft.com/office/drawing/2015/9/8/chartex" xmlns:cx2="http://schemas.microsoft.com/office/drawing/2015/10/21/chartex" xmlns:cx3="http://schemas.microsoft.com/office/drawing/2016/5/9/chartex" xmlns:cx4="http://schemas.microsoft.com/office/drawing/2016/5/10/chartex" xmlns:cx5="http://schemas.microsoft.com/office/drawing/2016/5/11/chartex" xmlns:cx6="http://schemas.microsoft.com/office/drawing/2016/5/12/chartex" xmlns:cx7="http://schemas.microsoft.com/office/drawing/2016/5/13/chartex" xmlns:cx8="http://schemas.microsoft.com/office/drawing/2016/5/14/chartex" xmlns:mc="http://schemas.openxmlformats.org/markup-compatibility/2006" xmlns:aink="http://schemas.microsoft.com/office/drawing/2016/ink" xmlns:am3d="http://schemas.microsoft.com/office/drawing/2017/model3d" xmlns:o="urn:schemas-microsoft-com:office:office" xmlns:oel="http://schemas.microsoft.com/office/2019/extlst" xmlns:r="http://schemas.openxmlformats.org/officeDocument/2006/relationships" xmlns:m="http://schemas.openxmlformats.org/officeDocument/2006/math" xmlns:v="urn:schemas-microsoft-com:vml" xmlns:wp14="http://schemas.microsoft.com/office/word/2010/wordprocessingDrawing" xmlns:wp="http://schemas.openxmlformats.org/drawingml/2006/wordprocessingDrawing" xmlns:w10="urn:schemas-microsoft-com:office:word" xmlns:w="http://schemas.openxmlformats.org/wordprocessingml/2006/main" xmlns:w14="http://schemas.microsoft.com/office/word/2010/wordml" xmlns:w15="http://schemas.microsoft.com/office/word/2012/wordml" xmlns:w16cex="http://schemas.microsoft.com/office/word/2018/wordml/cex" xmlns:w16cid="http://schemas.microsoft.com/office/word/2016/wordml/cid" xmlns:w16="http://schemas.microsoft.com/office/word/2018/wordml" xmlns:w16sdtdh="http://schemas.microsoft.com/office/word/2020/wordml/sdtdatahash" xmlns:w16se="http://schemas.microsoft.com/office/word/2015/wordml/symex" xmlns:wpg="http://schemas.microsoft.com/office/word/2010/wordprocessingGroup" xmlns:wpi="http://schemas.microsoft.com/office/word/2010/wordprocessingInk" xmlns:wne="http://schemas.microsoft.com/office/word/2006/wordml" xmlns:wps="http://schemas.microsoft.com/office/word/2010/wordprocessingShape" mc:Ignorable="w14 w15 w16se w16cid w16 w16cex w16sdtdh wp14">
+<w:hdr xmlns:wpc="http://schemas.microsoft.com/office/word/2010/wordprocessingCanvas" xmlns:mc="http://schemas.openxmlformats.org/markup-compatibility/2006" xmlns:o="urn:schemas-microsoft-com:office:office" xmlns:r="http://schemas.openxmlformats.org/officeDocument/2006/relationships" xmlns:m="http://schemas.openxmlformats.org/officeDocument/2006/math" xmlns:v="urn:schemas-microsoft-com:vml" xmlns:wp14="http://schemas.microsoft.com/office/word/2010/wordprocessingDrawing" xmlns:wp="http://schemas.openxmlformats.org/drawingml/2006/wordprocessingDrawing" xmlns:w10="urn:schemas-microsoft-com:office:word" xmlns:w="http://schemas.openxmlformats.org/wordprocessingml/2006/main" xmlns:w14="http://schemas.microsoft.com/office/word/2010/wordml" xmlns:w15="http://schemas.microsoft.com/office/word/2012/wordml" xmlns:wpg="http://schemas.microsoft.com/office/word/2010/wordprocessingGroup" xmlns:wpi="http://schemas.microsoft.com/office/word/2010/wordprocessingInk" xmlns:wne="http://schemas.microsoft.com/office/word/2006/wordml" xmlns:wps="http://schemas.microsoft.com/office/word/2010/wordprocessingShape" mc:Ignorable="w14 w15 wp14">
   <w:p>
     <w:pPr>
       <w:pStyle w:val="a5"/>
@@ -2343,8 +2506,313 @@
 </w:hdr>
 </file>
 
+<file path=word/numbering.xml><?xml version="1.0" encoding="utf-8"?>
+<w:numbering xmlns:wpc="http://schemas.microsoft.com/office/word/2010/wordprocessingCanvas" xmlns:mc="http://schemas.openxmlformats.org/markup-compatibility/2006" xmlns:o="urn:schemas-microsoft-com:office:office" xmlns:r="http://schemas.openxmlformats.org/officeDocument/2006/relationships" xmlns:m="http://schemas.openxmlformats.org/officeDocument/2006/math" xmlns:v="urn:schemas-microsoft-com:vml" xmlns:wp14="http://schemas.microsoft.com/office/word/2010/wordprocessingDrawing" xmlns:wp="http://schemas.openxmlformats.org/drawingml/2006/wordprocessingDrawing" xmlns:w10="urn:schemas-microsoft-com:office:word" xmlns:w="http://schemas.openxmlformats.org/wordprocessingml/2006/main" xmlns:w14="http://schemas.microsoft.com/office/word/2010/wordml" xmlns:w15="http://schemas.microsoft.com/office/word/2012/wordml" xmlns:wpg="http://schemas.microsoft.com/office/word/2010/wordprocessingGroup" xmlns:wpi="http://schemas.microsoft.com/office/word/2010/wordprocessingInk" xmlns:wne="http://schemas.microsoft.com/office/word/2006/wordml" xmlns:wps="http://schemas.microsoft.com/office/word/2010/wordprocessingShape" mc:Ignorable="w14 w15 wp14">
+  <w:abstractNum w:abstractNumId="0" w15:restartNumberingAfterBreak="0">
+    <w:nsid w:val="006C67C5"/>
+    <w:multiLevelType w:val="hybridMultilevel"/>
+    <w:tmpl w:val="FAA06F9E"/>
+    <w:lvl w:ilvl="0" w:tplc="1DDA9D0A">
+      <w:start w:val="1"/>
+      <w:numFmt w:val="decimal"/>
+      <w:lvlText w:val="%1."/>
+      <w:lvlJc w:val="left"/>
+      <w:pPr>
+        <w:ind w:left="780" w:hanging="360"/>
+      </w:pPr>
+      <w:rPr>
+        <w:rFonts w:hint="default"/>
+      </w:rPr>
+    </w:lvl>
+    <w:lvl w:ilvl="1" w:tplc="04090019" w:tentative="1">
+      <w:start w:val="1"/>
+      <w:numFmt w:val="lowerLetter"/>
+      <w:lvlText w:val="%2)"/>
+      <w:lvlJc w:val="left"/>
+      <w:pPr>
+        <w:ind w:left="1260" w:hanging="420"/>
+      </w:pPr>
+    </w:lvl>
+    <w:lvl w:ilvl="2" w:tplc="0409001B" w:tentative="1">
+      <w:start w:val="1"/>
+      <w:numFmt w:val="lowerRoman"/>
+      <w:lvlText w:val="%3."/>
+      <w:lvlJc w:val="right"/>
+      <w:pPr>
+        <w:ind w:left="1680" w:hanging="420"/>
+      </w:pPr>
+    </w:lvl>
+    <w:lvl w:ilvl="3" w:tplc="0409000F" w:tentative="1">
+      <w:start w:val="1"/>
+      <w:numFmt w:val="decimal"/>
+      <w:lvlText w:val="%4."/>
+      <w:lvlJc w:val="left"/>
+      <w:pPr>
+        <w:ind w:left="2100" w:hanging="420"/>
+      </w:pPr>
+    </w:lvl>
+    <w:lvl w:ilvl="4" w:tplc="04090019" w:tentative="1">
+      <w:start w:val="1"/>
+      <w:numFmt w:val="lowerLetter"/>
+      <w:lvlText w:val="%5)"/>
+      <w:lvlJc w:val="left"/>
+      <w:pPr>
+        <w:ind w:left="2520" w:hanging="420"/>
+      </w:pPr>
+    </w:lvl>
+    <w:lvl w:ilvl="5" w:tplc="0409001B" w:tentative="1">
+      <w:start w:val="1"/>
+      <w:numFmt w:val="lowerRoman"/>
+      <w:lvlText w:val="%6."/>
+      <w:lvlJc w:val="right"/>
+      <w:pPr>
+        <w:ind w:left="2940" w:hanging="420"/>
+      </w:pPr>
+    </w:lvl>
+    <w:lvl w:ilvl="6" w:tplc="0409000F" w:tentative="1">
+      <w:start w:val="1"/>
+      <w:numFmt w:val="decimal"/>
+      <w:lvlText w:val="%7."/>
+      <w:lvlJc w:val="left"/>
+      <w:pPr>
+        <w:ind w:left="3360" w:hanging="420"/>
+      </w:pPr>
+    </w:lvl>
+    <w:lvl w:ilvl="7" w:tplc="04090019" w:tentative="1">
+      <w:start w:val="1"/>
+      <w:numFmt w:val="lowerLetter"/>
+      <w:lvlText w:val="%8)"/>
+      <w:lvlJc w:val="left"/>
+      <w:pPr>
+        <w:ind w:left="3780" w:hanging="420"/>
+      </w:pPr>
+    </w:lvl>
+    <w:lvl w:ilvl="8" w:tplc="0409001B" w:tentative="1">
+      <w:start w:val="1"/>
+      <w:numFmt w:val="lowerRoman"/>
+      <w:lvlText w:val="%9."/>
+      <w:lvlJc w:val="right"/>
+      <w:pPr>
+        <w:ind w:left="4200" w:hanging="420"/>
+      </w:pPr>
+    </w:lvl>
+  </w:abstractNum>
+  <w:abstractNum w:abstractNumId="1" w15:restartNumberingAfterBreak="0">
+    <w:nsid w:val="0BF30E2E"/>
+    <w:multiLevelType w:val="hybridMultilevel"/>
+    <w:tmpl w:val="29EE1EC8"/>
+    <w:lvl w:ilvl="0" w:tplc="2F44BED8">
+      <w:start w:val="1"/>
+      <w:numFmt w:val="decimal"/>
+      <w:lvlText w:val="%1."/>
+      <w:lvlJc w:val="left"/>
+      <w:pPr>
+        <w:ind w:left="840" w:hanging="420"/>
+      </w:pPr>
+      <w:rPr>
+        <w:b/>
+      </w:rPr>
+    </w:lvl>
+    <w:lvl w:ilvl="1" w:tplc="04090019" w:tentative="1">
+      <w:start w:val="1"/>
+      <w:numFmt w:val="lowerLetter"/>
+      <w:lvlText w:val="%2)"/>
+      <w:lvlJc w:val="left"/>
+      <w:pPr>
+        <w:ind w:left="1260" w:hanging="420"/>
+      </w:pPr>
+    </w:lvl>
+    <w:lvl w:ilvl="2" w:tplc="0409001B" w:tentative="1">
+      <w:start w:val="1"/>
+      <w:numFmt w:val="lowerRoman"/>
+      <w:lvlText w:val="%3."/>
+      <w:lvlJc w:val="right"/>
+      <w:pPr>
+        <w:ind w:left="1680" w:hanging="420"/>
+      </w:pPr>
+    </w:lvl>
+    <w:lvl w:ilvl="3" w:tplc="0409000F" w:tentative="1">
+      <w:start w:val="1"/>
+      <w:numFmt w:val="decimal"/>
+      <w:lvlText w:val="%4."/>
+      <w:lvlJc w:val="left"/>
+      <w:pPr>
+        <w:ind w:left="2100" w:hanging="420"/>
+      </w:pPr>
+    </w:lvl>
+    <w:lvl w:ilvl="4" w:tplc="04090019" w:tentative="1">
+      <w:start w:val="1"/>
+      <w:numFmt w:val="lowerLetter"/>
+      <w:lvlText w:val="%5)"/>
+      <w:lvlJc w:val="left"/>
+      <w:pPr>
+        <w:ind w:left="2520" w:hanging="420"/>
+      </w:pPr>
+    </w:lvl>
+    <w:lvl w:ilvl="5" w:tplc="0409001B" w:tentative="1">
+      <w:start w:val="1"/>
+      <w:numFmt w:val="lowerRoman"/>
+      <w:lvlText w:val="%6."/>
+      <w:lvlJc w:val="right"/>
+      <w:pPr>
+        <w:ind w:left="2940" w:hanging="420"/>
+      </w:pPr>
+    </w:lvl>
+    <w:lvl w:ilvl="6" w:tplc="0409000F" w:tentative="1">
+      <w:start w:val="1"/>
+      <w:numFmt w:val="decimal"/>
+      <w:lvlText w:val="%7."/>
+      <w:lvlJc w:val="left"/>
+      <w:pPr>
+        <w:ind w:left="3360" w:hanging="420"/>
+      </w:pPr>
+    </w:lvl>
+    <w:lvl w:ilvl="7" w:tplc="04090019" w:tentative="1">
+      <w:start w:val="1"/>
+      <w:numFmt w:val="lowerLetter"/>
+      <w:lvlText w:val="%8)"/>
+      <w:lvlJc w:val="left"/>
+      <w:pPr>
+        <w:ind w:left="3780" w:hanging="420"/>
+      </w:pPr>
+    </w:lvl>
+    <w:lvl w:ilvl="8" w:tplc="0409001B" w:tentative="1">
+      <w:start w:val="1"/>
+      <w:numFmt w:val="lowerRoman"/>
+      <w:lvlText w:val="%9."/>
+      <w:lvlJc w:val="right"/>
+      <w:pPr>
+        <w:ind w:left="4200" w:hanging="420"/>
+      </w:pPr>
+    </w:lvl>
+  </w:abstractNum>
+  <w:abstractNum w:abstractNumId="2" w15:restartNumberingAfterBreak="0">
+    <w:nsid w:val="5BD5521B"/>
+    <w:multiLevelType w:val="hybridMultilevel"/>
+    <w:tmpl w:val="3B9E9BC8"/>
+    <w:lvl w:ilvl="0" w:tplc="04090001">
+      <w:start w:val="1"/>
+      <w:numFmt w:val="bullet"/>
+      <w:lvlText w:val=""/>
+      <w:lvlJc w:val="left"/>
+      <w:pPr>
+        <w:ind w:left="840" w:hanging="420"/>
+      </w:pPr>
+      <w:rPr>
+        <w:rFonts w:ascii="Wingdings" w:hAnsi="Wingdings" w:hint="default"/>
+      </w:rPr>
+    </w:lvl>
+    <w:lvl w:ilvl="1" w:tplc="04090003" w:tentative="1">
+      <w:start w:val="1"/>
+      <w:numFmt w:val="bullet"/>
+      <w:lvlText w:val=""/>
+      <w:lvlJc w:val="left"/>
+      <w:pPr>
+        <w:ind w:left="1260" w:hanging="420"/>
+      </w:pPr>
+      <w:rPr>
+        <w:rFonts w:ascii="Wingdings" w:hAnsi="Wingdings" w:hint="default"/>
+      </w:rPr>
+    </w:lvl>
+    <w:lvl w:ilvl="2" w:tplc="04090005" w:tentative="1">
+      <w:start w:val="1"/>
+      <w:numFmt w:val="bullet"/>
+      <w:lvlText w:val=""/>
+      <w:lvlJc w:val="left"/>
+      <w:pPr>
+        <w:ind w:left="1680" w:hanging="420"/>
+      </w:pPr>
+      <w:rPr>
+        <w:rFonts w:ascii="Wingdings" w:hAnsi="Wingdings" w:hint="default"/>
+      </w:rPr>
+    </w:lvl>
+    <w:lvl w:ilvl="3" w:tplc="04090001" w:tentative="1">
+      <w:start w:val="1"/>
+      <w:numFmt w:val="bullet"/>
+      <w:lvlText w:val=""/>
+      <w:lvlJc w:val="left"/>
+      <w:pPr>
+        <w:ind w:left="2100" w:hanging="420"/>
+      </w:pPr>
+      <w:rPr>
+        <w:rFonts w:ascii="Wingdings" w:hAnsi="Wingdings" w:hint="default"/>
+      </w:rPr>
+    </w:lvl>
+    <w:lvl w:ilvl="4" w:tplc="04090003" w:tentative="1">
+      <w:start w:val="1"/>
+      <w:numFmt w:val="bullet"/>
+      <w:lvlText w:val=""/>
+      <w:lvlJc w:val="left"/>
+      <w:pPr>
+        <w:ind w:left="2520" w:hanging="420"/>
+      </w:pPr>
+      <w:rPr>
+        <w:rFonts w:ascii="Wingdings" w:hAnsi="Wingdings" w:hint="default"/>
+      </w:rPr>
+    </w:lvl>
+    <w:lvl w:ilvl="5" w:tplc="04090005" w:tentative="1">
+      <w:start w:val="1"/>
+      <w:numFmt w:val="bullet"/>
+      <w:lvlText w:val=""/>
+      <w:lvlJc w:val="left"/>
+      <w:pPr>
+        <w:ind w:left="2940" w:hanging="420"/>
+      </w:pPr>
+      <w:rPr>
+        <w:rFonts w:ascii="Wingdings" w:hAnsi="Wingdings" w:hint="default"/>
+      </w:rPr>
+    </w:lvl>
+    <w:lvl w:ilvl="6" w:tplc="04090001" w:tentative="1">
+      <w:start w:val="1"/>
+      <w:numFmt w:val="bullet"/>
+      <w:lvlText w:val=""/>
+      <w:lvlJc w:val="left"/>
+      <w:pPr>
+        <w:ind w:left="3360" w:hanging="420"/>
+      </w:pPr>
+      <w:rPr>
+        <w:rFonts w:ascii="Wingdings" w:hAnsi="Wingdings" w:hint="default"/>
+      </w:rPr>
+    </w:lvl>
+    <w:lvl w:ilvl="7" w:tplc="04090003" w:tentative="1">
+      <w:start w:val="1"/>
+      <w:numFmt w:val="bullet"/>
+      <w:lvlText w:val=""/>
+      <w:lvlJc w:val="left"/>
+      <w:pPr>
+        <w:ind w:left="3780" w:hanging="420"/>
+      </w:pPr>
+      <w:rPr>
+        <w:rFonts w:ascii="Wingdings" w:hAnsi="Wingdings" w:hint="default"/>
+      </w:rPr>
+    </w:lvl>
+    <w:lvl w:ilvl="8" w:tplc="04090005" w:tentative="1">
+      <w:start w:val="1"/>
+      <w:numFmt w:val="bullet"/>
+      <w:lvlText w:val=""/>
+      <w:lvlJc w:val="left"/>
+      <w:pPr>
+        <w:ind w:left="4200" w:hanging="420"/>
+      </w:pPr>
+      <w:rPr>
+        <w:rFonts w:ascii="Wingdings" w:hAnsi="Wingdings" w:hint="default"/>
+      </w:rPr>
+    </w:lvl>
+  </w:abstractNum>
+  <w:num w:numId="1">
+    <w:abstractNumId w:val="1"/>
+  </w:num>
+  <w:num w:numId="2">
+    <w:abstractNumId w:val="0"/>
+  </w:num>
+  <w:num w:numId="3">
+    <w:abstractNumId w:val="2"/>
+  </w:num>
+</w:numbering>
+</file>
+
 <file path=word/styles.xml><?xml version="1.0" encoding="utf-8"?>
-<w:styles xmlns:mc="http://schemas.openxmlformats.org/markup-compatibility/2006" xmlns:r="http://schemas.openxmlformats.org/officeDocument/2006/relationships" xmlns:w="http://schemas.openxmlformats.org/wordprocessingml/2006/main" xmlns:w14="http://schemas.microsoft.com/office/word/2010/wordml" xmlns:w15="http://schemas.microsoft.com/office/word/2012/wordml" xmlns:w16cex="http://schemas.microsoft.com/office/word/2018/wordml/cex" xmlns:w16cid="http://schemas.microsoft.com/office/word/2016/wordml/cid" xmlns:w16="http://schemas.microsoft.com/office/word/2018/wordml" xmlns:w16sdtdh="http://schemas.microsoft.com/office/word/2020/wordml/sdtdatahash" xmlns:w16se="http://schemas.microsoft.com/office/word/2015/wordml/symex" mc:Ignorable="w14 w15 w16se w16cid w16 w16cex w16sdtdh">
+<w:styles xmlns:mc="http://schemas.openxmlformats.org/markup-compatibility/2006" xmlns:r="http://schemas.openxmlformats.org/officeDocument/2006/relationships" xmlns:w="http://schemas.openxmlformats.org/wordprocessingml/2006/main" xmlns:w14="http://schemas.microsoft.com/office/word/2010/wordml" xmlns:w15="http://schemas.microsoft.com/office/word/2012/wordml" mc:Ignorable="w14 w15">
   <w:docDefaults>
     <w:rPrDefault>
       <w:rPr>
@@ -2354,7 +2822,7 @@
     </w:rPrDefault>
     <w:pPrDefault/>
   </w:docDefaults>
-  <w:latentStyles w:defLockedState="0" w:defUIPriority="0" w:defSemiHidden="0" w:defUnhideWhenUsed="0" w:defQFormat="0" w:count="376">
+  <w:latentStyles w:defLockedState="0" w:defUIPriority="0" w:defSemiHidden="0" w:defUnhideWhenUsed="0" w:defQFormat="0" w:count="371">
     <w:lsdException w:name="Normal" w:qFormat="1"/>
     <w:lsdException w:name="heading 1" w:uiPriority="1" w:qFormat="1"/>
     <w:lsdException w:name="heading 2" w:uiPriority="1" w:qFormat="1"/>
@@ -2639,11 +3107,6 @@
     <w:lsdException w:name="List Table 5 Dark Accent 6" w:uiPriority="50"/>
     <w:lsdException w:name="List Table 6 Colorful Accent 6" w:uiPriority="51"/>
     <w:lsdException w:name="List Table 7 Colorful Accent 6" w:uiPriority="52"/>
-    <w:lsdException w:name="Mention" w:semiHidden="1" w:uiPriority="99" w:unhideWhenUsed="1"/>
-    <w:lsdException w:name="Smart Hyperlink" w:semiHidden="1" w:uiPriority="99" w:unhideWhenUsed="1"/>
-    <w:lsdException w:name="Hashtag" w:semiHidden="1" w:uiPriority="99" w:unhideWhenUsed="1"/>
-    <w:lsdException w:name="Unresolved Mention" w:semiHidden="1" w:uiPriority="99" w:unhideWhenUsed="1"/>
-    <w:lsdException w:name="Smart Link" w:semiHidden="1" w:uiPriority="99" w:unhideWhenUsed="1"/>
   </w:latentStyles>
   <w:style w:type="paragraph" w:default="1" w:styleId="a">
     <w:name w:val="Normal"/>
@@ -2680,7 +3143,7 @@
     <w:name w:val="heading 2"/>
     <w:basedOn w:val="a"/>
     <w:next w:val="a"/>
-    <w:link w:val="20"/>
+    <w:link w:val="2Char"/>
     <w:uiPriority w:val="1"/>
     <w:qFormat/>
     <w:pPr>
@@ -2798,8 +3261,8 @@
       <w:lang w:eastAsia="en-US"/>
     </w:rPr>
   </w:style>
-  <w:style w:type="character" w:customStyle="1" w:styleId="20">
-    <w:name w:val="标题 2 字符"/>
+  <w:style w:type="character" w:customStyle="1" w:styleId="2Char">
+    <w:name w:val="标题 2 Char"/>
     <w:basedOn w:val="a0"/>
     <w:link w:val="2"/>
     <w:uiPriority w:val="1"/>

--- a/7-12.docx
+++ b/7-12.docx
@@ -58,6 +58,3399 @@
         </w:rPr>
         <w:t>编程</w:t>
       </w:r>
+    </w:p>
+    <w:p>
+      <w:pPr>
+        <w:pStyle w:val="1"/>
+        <w:spacing w:before="198"/>
+        <w:rPr>
+          <w:lang w:eastAsia="zh-CN"/>
+        </w:rPr>
+      </w:pPr>
+      <w:r>
+        <w:rPr>
+          <w:lang w:eastAsia="zh-CN"/>
+        </w:rPr>
+        <w:t>【项目</w:t>
+      </w:r>
+      <w:r>
+        <w:rPr>
+          <w:rFonts w:hint="eastAsia"/>
+          <w:lang w:eastAsia="zh-CN"/>
+        </w:rPr>
+        <w:t>介绍</w:t>
+      </w:r>
+      <w:r>
+        <w:rPr>
+          <w:lang w:eastAsia="zh-CN"/>
+        </w:rPr>
+        <w:t>】</w:t>
+      </w:r>
+    </w:p>
+    <w:p>
+      <w:pPr>
+        <w:ind w:firstLineChars="200" w:firstLine="420"/>
+        <w:jc w:val="left"/>
+        <w:rPr>
+          <w:rFonts w:hint="eastAsia"/>
+        </w:rPr>
+      </w:pPr>
+      <w:r>
+        <w:t>在</w:t>
+      </w:r>
+      <w:r>
+        <w:t>统信</w:t>
+      </w:r>
+      <w:r>
+        <w:t>UOS</w:t>
+      </w:r>
+      <w:r>
+        <w:t>操作系统中，</w:t>
+      </w:r>
+      <w:r>
+        <w:t>Shell</w:t>
+      </w:r>
+      <w:r>
+        <w:t>不仅是</w:t>
+      </w:r>
+      <w:r>
+        <w:rPr>
+          <w:rFonts w:hint="eastAsia"/>
+        </w:rPr>
+        <w:t>常</w:t>
+      </w:r>
+      <w:r>
+        <w:t>用的</w:t>
+      </w:r>
+      <w:proofErr w:type="gramStart"/>
+      <w:r>
+        <w:t>命令解程程序</w:t>
+      </w:r>
+      <w:proofErr w:type="gramEnd"/>
+      <w:r>
+        <w:t>，还是高级编程</w:t>
+      </w:r>
+      <w:r>
+        <w:t>语言。用户可以通过编写</w:t>
+      </w:r>
+      <w:r>
+        <w:t>Shell</w:t>
+      </w:r>
+      <w:r>
+        <w:t>程序来完成大量自动化的任务。</w:t>
+      </w:r>
+      <w:r>
+        <w:t>Shell </w:t>
+      </w:r>
+      <w:r>
+        <w:t>可以互动地解释</w:t>
+      </w:r>
+      <w:r>
+        <w:t>和执行用户输入的命令，也可以用来进行程序设计。它提供了定义变量和参数的手段以及丰富的程序控制结构。</w:t>
+      </w:r>
+    </w:p>
+    <w:p>
+      <w:pPr>
+        <w:pStyle w:val="1"/>
+        <w:rPr>
+          <w:lang w:eastAsia="zh-CN"/>
+        </w:rPr>
+      </w:pPr>
+      <w:r>
+        <w:rPr>
+          <w:lang w:eastAsia="zh-CN"/>
+        </w:rPr>
+        <w:t>【知识图谱】</w:t>
+      </w:r>
+    </w:p>
+    <w:p/>
+    <w:p/>
+    <w:p/>
+    <w:p/>
+    <w:p>
+      <w:pPr>
+        <w:pStyle w:val="1"/>
+        <w:rPr>
+          <w:lang w:eastAsia="zh-CN"/>
+        </w:rPr>
+      </w:pPr>
+      <w:r>
+        <w:rPr>
+          <w:rFonts w:hint="eastAsia"/>
+          <w:lang w:eastAsia="zh-CN"/>
+        </w:rPr>
+        <w:t xml:space="preserve">任务 1 </w:t>
+      </w:r>
+      <w:bookmarkStart w:id="0" w:name="任务1了解机器人控制系统的发展"/>
+      <w:bookmarkEnd w:id="0"/>
+      <w:r>
+        <w:rPr>
+          <w:rFonts w:hint="eastAsia"/>
+          <w:lang w:eastAsia="zh-CN"/>
+        </w:rPr>
+        <w:t>Shell编程基础</w:t>
+      </w:r>
+    </w:p>
+    <w:p/>
+    <w:p>
+      <w:pPr>
+        <w:pStyle w:val="2"/>
+        <w:ind w:left="120" w:firstLine="0"/>
+        <w:rPr>
+          <w:lang w:eastAsia="zh-CN"/>
+        </w:rPr>
+      </w:pPr>
+      <w:r>
+        <w:rPr>
+          <w:lang w:eastAsia="zh-CN"/>
+        </w:rPr>
+        <w:t>【任务描述】</w:t>
+      </w:r>
+    </w:p>
+    <w:p/>
+    <w:p/>
+    <w:p/>
+    <w:p/>
+    <w:p/>
+    <w:p/>
+    <w:p>
+      <w:pPr>
+        <w:pStyle w:val="2"/>
+        <w:rPr>
+          <w:lang w:eastAsia="zh-CN"/>
+        </w:rPr>
+      </w:pPr>
+      <w:r>
+        <w:rPr>
+          <w:lang w:eastAsia="zh-CN"/>
+        </w:rPr>
+        <w:t>【</w:t>
+      </w:r>
+      <w:r>
+        <w:rPr>
+          <w:rFonts w:hint="eastAsia"/>
+          <w:lang w:eastAsia="zh-CN"/>
+        </w:rPr>
+        <w:t>知识储备</w:t>
+      </w:r>
+      <w:r>
+        <w:rPr>
+          <w:lang w:eastAsia="zh-CN"/>
+        </w:rPr>
+        <w:t>】</w:t>
+      </w:r>
+    </w:p>
+    <w:p/>
+    <w:p/>
+    <w:p/>
+    <w:p/>
+    <w:p>
+      <w:pPr>
+        <w:pStyle w:val="2"/>
+        <w:rPr>
+          <w:lang w:eastAsia="zh-CN"/>
+        </w:rPr>
+      </w:pPr>
+      <w:r>
+        <w:rPr>
+          <w:lang w:eastAsia="zh-CN"/>
+        </w:rPr>
+        <w:t>7</w:t>
+      </w:r>
+      <w:r>
+        <w:rPr>
+          <w:rFonts w:hint="eastAsia"/>
+          <w:lang w:eastAsia="zh-CN"/>
+        </w:rPr>
+        <w:t>.1.1</w:t>
+      </w:r>
+      <w:r>
+        <w:rPr>
+          <w:lang w:eastAsia="zh-CN"/>
+        </w:rPr>
+        <w:t xml:space="preserve"> </w:t>
+      </w:r>
+      <w:r>
+        <w:rPr>
+          <w:rFonts w:hint="eastAsia"/>
+          <w:lang w:eastAsia="zh-CN"/>
+        </w:rPr>
+        <w:t>Shell</w:t>
+      </w:r>
+      <w:r>
+        <w:rPr>
+          <w:rFonts w:hint="eastAsia"/>
+          <w:lang w:eastAsia="zh-CN"/>
+        </w:rPr>
+        <w:t>编程---变量</w:t>
+      </w:r>
+    </w:p>
+    <w:p>
+      <w:pPr>
+        <w:ind w:firstLine="420"/>
+        <w:rPr>
+          <w:rFonts w:hint="eastAsia"/>
+        </w:rPr>
+      </w:pPr>
+      <w:r>
+        <w:rPr>
+          <w:rFonts w:hint="eastAsia"/>
+        </w:rPr>
+        <w:t>在</w:t>
+      </w:r>
+      <w:r>
+        <w:rPr>
+          <w:rFonts w:hint="eastAsia"/>
+        </w:rPr>
+        <w:t>统信</w:t>
+      </w:r>
+      <w:r>
+        <w:rPr>
+          <w:rFonts w:hint="eastAsia"/>
+        </w:rPr>
+        <w:t>U</w:t>
+      </w:r>
+      <w:r>
+        <w:t>OS</w:t>
+      </w:r>
+      <w:r>
+        <w:rPr>
+          <w:rFonts w:hint="eastAsia"/>
+        </w:rPr>
+        <w:t>操作系统中，使用</w:t>
+      </w:r>
+      <w:r>
+        <w:rPr>
+          <w:rFonts w:hint="eastAsia"/>
+        </w:rPr>
+        <w:t>Shell Script</w:t>
+      </w:r>
+      <w:r>
+        <w:rPr>
+          <w:rFonts w:hint="eastAsia"/>
+        </w:rPr>
+        <w:t>来编写程序时，要掌握</w:t>
+      </w:r>
+      <w:r>
+        <w:rPr>
+          <w:rFonts w:hint="eastAsia"/>
+        </w:rPr>
+        <w:t>Shell</w:t>
+      </w:r>
+      <w:r>
+        <w:rPr>
+          <w:rFonts w:hint="eastAsia"/>
+        </w:rPr>
+        <w:t>变量、</w:t>
+      </w:r>
+      <w:r>
+        <w:rPr>
+          <w:rFonts w:hint="eastAsia"/>
+        </w:rPr>
+        <w:t>Shell</w:t>
+      </w:r>
+      <w:r>
+        <w:rPr>
+          <w:rFonts w:hint="eastAsia"/>
+        </w:rPr>
+        <w:t>运算符、</w:t>
+      </w:r>
+      <w:r>
+        <w:rPr>
+          <w:rFonts w:hint="eastAsia"/>
+        </w:rPr>
+        <w:t>Shell</w:t>
+      </w:r>
+      <w:r>
+        <w:rPr>
+          <w:rFonts w:hint="eastAsia"/>
+        </w:rPr>
+        <w:t>流程控制语句等相关变量、运算符、语法、语句。</w:t>
+      </w:r>
+      <w:r>
+        <w:rPr>
+          <w:rFonts w:hint="eastAsia"/>
+        </w:rPr>
+        <w:t>Shell</w:t>
+      </w:r>
+      <w:r>
+        <w:rPr>
+          <w:rFonts w:hint="eastAsia"/>
+        </w:rPr>
+        <w:t>变量是</w:t>
+      </w:r>
+      <w:r>
+        <w:rPr>
+          <w:rFonts w:hint="eastAsia"/>
+        </w:rPr>
+        <w:t>Shell</w:t>
+      </w:r>
+      <w:r>
+        <w:rPr>
+          <w:rFonts w:hint="eastAsia"/>
+        </w:rPr>
+        <w:t>传递数据的一种方式，用来代表每个取值的符号名，当</w:t>
+      </w:r>
+      <w:r>
+        <w:rPr>
+          <w:rFonts w:hint="eastAsia"/>
+        </w:rPr>
+        <w:t>Shell Script</w:t>
+      </w:r>
+      <w:r>
+        <w:rPr>
+          <w:rFonts w:hint="eastAsia"/>
+        </w:rPr>
+        <w:t>需要保存一些信息，如一个文件名或一个数字时，会将其存放在一个变量中。</w:t>
+      </w:r>
+    </w:p>
+    <w:p>
+      <w:pPr>
+        <w:ind w:firstLine="420"/>
+        <w:rPr>
+          <w:rFonts w:hint="eastAsia"/>
+        </w:rPr>
+      </w:pPr>
+      <w:r>
+        <w:rPr>
+          <w:rFonts w:hint="eastAsia"/>
+        </w:rPr>
+        <w:t xml:space="preserve">Shell </w:t>
+      </w:r>
+      <w:r>
+        <w:rPr>
+          <w:rFonts w:hint="eastAsia"/>
+        </w:rPr>
+        <w:t>变量的设置规则如下：</w:t>
+      </w:r>
+    </w:p>
+    <w:p>
+      <w:pPr>
+        <w:ind w:firstLine="420"/>
+        <w:rPr>
+          <w:rFonts w:hint="eastAsia"/>
+        </w:rPr>
+      </w:pPr>
+      <w:r>
+        <w:rPr>
+          <w:rFonts w:hint="eastAsia"/>
+        </w:rPr>
+        <w:t>（</w:t>
+      </w:r>
+      <w:r>
+        <w:rPr>
+          <w:rFonts w:hint="eastAsia"/>
+        </w:rPr>
+        <w:t>1</w:t>
+      </w:r>
+      <w:r>
+        <w:rPr>
+          <w:rFonts w:hint="eastAsia"/>
+        </w:rPr>
+        <w:t>）变量名称可以由字母、数字和下画线组成，但是不能以数字开头，环境变量名称建议采用大写字母，</w:t>
+      </w:r>
+      <w:r>
+        <w:rPr>
+          <w:rFonts w:hint="eastAsia"/>
+        </w:rPr>
+        <w:t>用</w:t>
+      </w:r>
+      <w:r>
+        <w:rPr>
+          <w:rFonts w:hint="eastAsia"/>
+        </w:rPr>
+        <w:t>于区分。</w:t>
+      </w:r>
+    </w:p>
+    <w:p>
+      <w:pPr>
+        <w:ind w:firstLine="420"/>
+        <w:rPr>
+          <w:rFonts w:hint="eastAsia"/>
+        </w:rPr>
+      </w:pPr>
+      <w:r>
+        <w:rPr>
+          <w:rFonts w:hint="eastAsia"/>
+        </w:rPr>
+        <w:t>（</w:t>
+      </w:r>
+      <w:r>
+        <w:rPr>
+          <w:rFonts w:hint="eastAsia"/>
+        </w:rPr>
+        <w:t>2</w:t>
+      </w:r>
+      <w:r>
+        <w:rPr>
+          <w:rFonts w:hint="eastAsia"/>
+        </w:rPr>
+        <w:t>）在</w:t>
+      </w:r>
+      <w:r>
+        <w:rPr>
+          <w:rFonts w:hint="eastAsia"/>
+        </w:rPr>
+        <w:t>bash</w:t>
+      </w:r>
+      <w:r>
+        <w:rPr>
+          <w:rFonts w:hint="eastAsia"/>
+        </w:rPr>
+        <w:t>中，变量的默认类型都是字符串型，如果要进行数值运算，则必须指定变量类型为数值型</w:t>
+      </w:r>
+      <w:r>
+        <w:rPr>
+          <w:rFonts w:hint="eastAsia"/>
+        </w:rPr>
+        <w:t>。</w:t>
+      </w:r>
+    </w:p>
+    <w:p>
+      <w:pPr>
+        <w:ind w:firstLine="420"/>
+        <w:rPr>
+          <w:rFonts w:hint="eastAsia"/>
+        </w:rPr>
+      </w:pPr>
+      <w:r>
+        <w:rPr>
+          <w:rFonts w:hint="eastAsia"/>
+        </w:rPr>
+        <w:t>（</w:t>
+      </w:r>
+      <w:r>
+        <w:rPr>
+          <w:rFonts w:hint="eastAsia"/>
+        </w:rPr>
+        <w:t>3</w:t>
+      </w:r>
+      <w:r>
+        <w:rPr>
+          <w:rFonts w:hint="eastAsia"/>
+        </w:rPr>
+        <w:t>）变量用</w:t>
+      </w:r>
+      <w:r>
+        <w:rPr>
+          <w:rFonts w:hint="eastAsia"/>
+        </w:rPr>
+        <w:t>“</w:t>
+      </w:r>
+      <w:r>
+        <w:rPr>
+          <w:rFonts w:hint="eastAsia"/>
+        </w:rPr>
+        <w:t>=</w:t>
+      </w:r>
+      <w:r>
+        <w:rPr>
+          <w:rFonts w:hint="eastAsia"/>
+        </w:rPr>
+        <w:t>”</w:t>
+      </w:r>
+      <w:r>
+        <w:rPr>
+          <w:rFonts w:hint="eastAsia"/>
+        </w:rPr>
+        <w:t>连接值，等号两侧不能有空格。</w:t>
+      </w:r>
+    </w:p>
+    <w:p>
+      <w:pPr>
+        <w:ind w:firstLine="420"/>
+        <w:rPr>
+          <w:rFonts w:hint="eastAsia"/>
+        </w:rPr>
+      </w:pPr>
+      <w:r>
+        <w:rPr>
+          <w:rFonts w:hint="eastAsia"/>
+        </w:rPr>
+        <w:t>（</w:t>
+      </w:r>
+      <w:r>
+        <w:rPr>
+          <w:rFonts w:hint="eastAsia"/>
+        </w:rPr>
+        <w:t>4</w:t>
+      </w:r>
+      <w:r>
+        <w:rPr>
+          <w:rFonts w:hint="eastAsia"/>
+        </w:rPr>
+        <w:t>）如果变量的值有空格，则需要使用单引号或者双引号将其</w:t>
+      </w:r>
+      <w:proofErr w:type="gramStart"/>
+      <w:r>
+        <w:rPr>
+          <w:rFonts w:hint="eastAsia"/>
+        </w:rPr>
+        <w:t>括</w:t>
+      </w:r>
+      <w:proofErr w:type="gramEnd"/>
+      <w:r>
+        <w:rPr>
+          <w:rFonts w:hint="eastAsia"/>
+        </w:rPr>
+        <w:t>起来。</w:t>
+      </w:r>
+    </w:p>
+    <w:p>
+      <w:pPr>
+        <w:ind w:firstLine="420"/>
+        <w:rPr>
+          <w:rFonts w:hint="eastAsia"/>
+        </w:rPr>
+      </w:pPr>
+      <w:r>
+        <w:rPr>
+          <w:rFonts w:hint="eastAsia"/>
+        </w:rPr>
+        <w:t xml:space="preserve">Shell </w:t>
+      </w:r>
+      <w:r>
+        <w:rPr>
+          <w:rFonts w:hint="eastAsia"/>
+        </w:rPr>
+        <w:t>中的变量分为环境变量、位置参数变量、预定义变量和用户自定义变量，可以通过</w:t>
+      </w:r>
+      <w:r>
+        <w:rPr>
+          <w:rFonts w:hint="eastAsia"/>
+        </w:rPr>
+        <w:t xml:space="preserve"> set</w:t>
+      </w:r>
+      <w:r>
+        <w:rPr>
+          <w:rFonts w:hint="eastAsia"/>
+        </w:rPr>
+        <w:t>命令查看系统中的所有变量。</w:t>
+      </w:r>
+    </w:p>
+    <w:p>
+      <w:pPr>
+        <w:ind w:firstLine="420"/>
+        <w:rPr>
+          <w:rFonts w:hint="eastAsia"/>
+        </w:rPr>
+      </w:pPr>
+      <w:r>
+        <w:rPr>
+          <w:rFonts w:hint="eastAsia"/>
+        </w:rPr>
+        <w:t>（</w:t>
+      </w:r>
+      <w:r>
+        <w:rPr>
+          <w:rFonts w:hint="eastAsia"/>
+        </w:rPr>
+        <w:t>1</w:t>
+      </w:r>
+      <w:r>
+        <w:rPr>
+          <w:rFonts w:hint="eastAsia"/>
+        </w:rPr>
+        <w:t>）环境变量用于保存与系统操作环境相关的数据，如</w:t>
+      </w:r>
+      <w:r>
+        <w:rPr>
+          <w:rFonts w:hint="eastAsia"/>
+        </w:rPr>
+        <w:t>HOME</w:t>
+      </w:r>
+      <w:r>
+        <w:rPr>
+          <w:rFonts w:hint="eastAsia"/>
+        </w:rPr>
+        <w:t>、</w:t>
+      </w:r>
+      <w:r>
+        <w:rPr>
+          <w:rFonts w:hint="eastAsia"/>
+        </w:rPr>
+        <w:t>PWD</w:t>
+      </w:r>
+      <w:r>
+        <w:rPr>
+          <w:rFonts w:hint="eastAsia"/>
+        </w:rPr>
+        <w:t>、</w:t>
+      </w:r>
+      <w:r>
+        <w:rPr>
+          <w:rFonts w:hint="eastAsia"/>
+        </w:rPr>
+        <w:t>SHELL</w:t>
+      </w:r>
+      <w:r>
+        <w:rPr>
+          <w:rFonts w:hint="eastAsia"/>
+        </w:rPr>
+        <w:t>、</w:t>
+      </w:r>
+      <w:r>
+        <w:rPr>
+          <w:rFonts w:hint="eastAsia"/>
+        </w:rPr>
+        <w:t xml:space="preserve"> USER</w:t>
+      </w:r>
+      <w:r>
+        <w:rPr>
+          <w:rFonts w:hint="eastAsia"/>
+        </w:rPr>
+        <w:lastRenderedPageBreak/>
+        <w:t>等。</w:t>
+      </w:r>
+    </w:p>
+    <w:p>
+      <w:pPr>
+        <w:ind w:firstLine="420"/>
+        <w:rPr>
+          <w:rFonts w:hint="eastAsia"/>
+        </w:rPr>
+      </w:pPr>
+      <w:r>
+        <w:rPr>
+          <w:rFonts w:hint="eastAsia"/>
+        </w:rPr>
+        <w:t>（</w:t>
+      </w:r>
+      <w:r>
+        <w:rPr>
+          <w:rFonts w:hint="eastAsia"/>
+        </w:rPr>
+        <w:t>2</w:t>
+      </w:r>
+      <w:r>
+        <w:rPr>
+          <w:rFonts w:hint="eastAsia"/>
+        </w:rPr>
+        <w:t>）位置参数变量主要用于向脚本中传递参数或数据，变量</w:t>
+      </w:r>
+      <w:proofErr w:type="gramStart"/>
+      <w:r>
+        <w:rPr>
+          <w:rFonts w:hint="eastAsia"/>
+        </w:rPr>
+        <w:t>名不能</w:t>
+      </w:r>
+      <w:proofErr w:type="gramEnd"/>
+      <w:r>
+        <w:rPr>
+          <w:rFonts w:hint="eastAsia"/>
+        </w:rPr>
+        <w:t>自定义，变量的作用固定。</w:t>
+      </w:r>
+    </w:p>
+    <w:p>
+      <w:pPr>
+        <w:ind w:firstLine="420"/>
+        <w:rPr>
+          <w:rFonts w:hint="eastAsia"/>
+        </w:rPr>
+      </w:pPr>
+      <w:r>
+        <w:rPr>
+          <w:rFonts w:hint="eastAsia"/>
+        </w:rPr>
+        <w:t>（</w:t>
+      </w:r>
+      <w:r>
+        <w:rPr>
+          <w:rFonts w:hint="eastAsia"/>
+        </w:rPr>
+        <w:t>3</w:t>
+      </w:r>
+      <w:r>
+        <w:rPr>
+          <w:rFonts w:hint="eastAsia"/>
+        </w:rPr>
+        <w:t>）预定义变量是</w:t>
+      </w:r>
+      <w:r>
+        <w:rPr>
+          <w:rFonts w:hint="eastAsia"/>
+        </w:rPr>
+        <w:t xml:space="preserve"> Shell </w:t>
+      </w:r>
+      <w:r>
+        <w:rPr>
+          <w:rFonts w:hint="eastAsia"/>
+        </w:rPr>
+        <w:t>中已经定义好的变量，变量</w:t>
+      </w:r>
+      <w:proofErr w:type="gramStart"/>
+      <w:r>
+        <w:rPr>
+          <w:rFonts w:hint="eastAsia"/>
+        </w:rPr>
+        <w:t>名不能</w:t>
+      </w:r>
+      <w:proofErr w:type="gramEnd"/>
+      <w:r>
+        <w:rPr>
+          <w:rFonts w:hint="eastAsia"/>
+        </w:rPr>
+        <w:t>自定义，变量的作用也是固定的。</w:t>
+      </w:r>
+    </w:p>
+    <w:p>
+      <w:pPr>
+        <w:ind w:firstLine="420"/>
+        <w:rPr>
+          <w:rFonts w:hint="eastAsia"/>
+        </w:rPr>
+      </w:pPr>
+      <w:r>
+        <w:rPr>
+          <w:rFonts w:hint="eastAsia"/>
+        </w:rPr>
+        <w:t>（</w:t>
+      </w:r>
+      <w:r>
+        <w:rPr>
+          <w:rFonts w:hint="eastAsia"/>
+        </w:rPr>
+        <w:t>4</w:t>
+      </w:r>
+      <w:r>
+        <w:rPr>
+          <w:rFonts w:hint="eastAsia"/>
+        </w:rPr>
+        <w:t>）用户自定义变量以字母或下画线开头，由字母、数字或下画线组成，大小写字母的含义不同，变量名长度没有限制。</w:t>
+      </w:r>
+    </w:p>
+    <w:p>
+      <w:pPr>
+        <w:pStyle w:val="a6"/>
+        <w:numPr>
+          <w:ilvl w:val="0"/>
+          <w:numId w:val="4"/>
+        </w:numPr>
+        <w:rPr>
+          <w:rFonts w:hint="eastAsia"/>
+          <w:b/>
+        </w:rPr>
+      </w:pPr>
+      <w:proofErr w:type="spellStart"/>
+      <w:r>
+        <w:rPr>
+          <w:rFonts w:hint="eastAsia"/>
+          <w:b/>
+        </w:rPr>
+        <w:t>变量使用</w:t>
+      </w:r>
+      <w:proofErr w:type="spellEnd"/>
+    </w:p>
+    <w:p>
+      <w:pPr>
+        <w:ind w:firstLine="420"/>
+      </w:pPr>
+      <w:r>
+        <w:rPr>
+          <w:rFonts w:hint="eastAsia"/>
+        </w:rPr>
+        <w:t>习惯上使用大写字母来命名变量，变量名以字母或下画线开头，不能以数字开头。在使用变量</w:t>
+      </w:r>
+      <w:r>
+        <w:t>时</w:t>
+      </w:r>
+      <w:r>
+        <w:rPr>
+          <w:rFonts w:hint="eastAsia"/>
+        </w:rPr>
+        <w:t>，要在变量名前面加上“</w:t>
+      </w:r>
+      <w:r>
+        <w:rPr>
+          <w:rFonts w:hint="eastAsia"/>
+        </w:rPr>
+        <w:t>$</w:t>
+      </w:r>
+      <w:r>
+        <w:rPr>
+          <w:rFonts w:hint="eastAsia"/>
+        </w:rPr>
+        <w:t>”</w:t>
+      </w:r>
+      <w:r>
+        <w:rPr>
+          <w:rFonts w:hint="eastAsia"/>
+        </w:rPr>
+        <w:t>。</w:t>
+      </w:r>
+    </w:p>
+    <w:p>
+      <w:pPr>
+        <w:pStyle w:val="a6"/>
+        <w:numPr>
+          <w:ilvl w:val="0"/>
+          <w:numId w:val="5"/>
+        </w:numPr>
+      </w:pPr>
+      <w:proofErr w:type="spellStart"/>
+      <w:r>
+        <w:t>变量赋值</w:t>
+      </w:r>
+      <w:proofErr w:type="spellEnd"/>
+    </w:p>
+    <w:p>
+      <w:pPr>
+        <w:ind w:left="420"/>
+        <w:jc w:val="center"/>
+      </w:pPr>
+      <w:r>
+        <w:rPr>
+          <w:noProof/>
+        </w:rPr>
+        <w:drawing>
+          <wp:inline distT="0" distB="0" distL="0" distR="0" wp14:anchorId="1BC857F4" wp14:editId="08F79DA6">
+            <wp:extent cx="3713480" cy="1431290"/>
+            <wp:effectExtent l="0" t="0" r="1270" b="0"/>
+            <wp:docPr id="3" name="图片 3" descr="C:\Users\Zahi\Documents\WeChat Files\zhangzhihao634584\FileStorage\Temp\1657687525025.png"/>
+            <wp:cNvGraphicFramePr>
+              <a:graphicFrameLocks xmlns:a="http://schemas.openxmlformats.org/drawingml/2006/main" noChangeAspect="1"/>
+            </wp:cNvGraphicFramePr>
+            <a:graphic xmlns:a="http://schemas.openxmlformats.org/drawingml/2006/main">
+              <a:graphicData uri="http://schemas.openxmlformats.org/drawingml/2006/picture">
+                <pic:pic xmlns:pic="http://schemas.openxmlformats.org/drawingml/2006/picture">
+                  <pic:nvPicPr>
+                    <pic:cNvPr id="0" name="Picture 2" descr="C:\Users\Zahi\Documents\WeChat Files\zhangzhihao634584\FileStorage\Temp\1657687525025.png"/>
+                    <pic:cNvPicPr>
+                      <a:picLocks noChangeAspect="1" noChangeArrowheads="1"/>
+                    </pic:cNvPicPr>
+                  </pic:nvPicPr>
+                  <pic:blipFill>
+                    <a:blip r:embed="rId8">
+                      <a:extLst>
+                        <a:ext uri="{28A0092B-C50C-407E-A947-70E740481C1C}">
+                          <a14:useLocalDpi xmlns:a14="http://schemas.microsoft.com/office/drawing/2010/main" val="0"/>
+                        </a:ext>
+                      </a:extLst>
+                    </a:blip>
+                    <a:srcRect/>
+                    <a:stretch>
+                      <a:fillRect/>
+                    </a:stretch>
+                  </pic:blipFill>
+                  <pic:spPr bwMode="auto">
+                    <a:xfrm>
+                      <a:off x="0" y="0"/>
+                      <a:ext cx="3713480" cy="1431290"/>
+                    </a:xfrm>
+                    <a:prstGeom prst="rect">
+                      <a:avLst/>
+                    </a:prstGeom>
+                    <a:noFill/>
+                    <a:ln>
+                      <a:noFill/>
+                    </a:ln>
+                  </pic:spPr>
+                </pic:pic>
+              </a:graphicData>
+            </a:graphic>
+          </wp:inline>
+        </w:drawing>
+      </w:r>
+    </w:p>
+    <w:p>
+      <w:pPr>
+        <w:pStyle w:val="a6"/>
+        <w:numPr>
+          <w:ilvl w:val="0"/>
+          <w:numId w:val="5"/>
+        </w:numPr>
+        <w:rPr>
+          <w:lang w:eastAsia="zh-CN"/>
+        </w:rPr>
+      </w:pPr>
+      <w:r>
+        <w:rPr>
+          <w:lang w:eastAsia="zh-CN"/>
+        </w:rPr>
+        <w:t>使用单引号和双引号的区别</w:t>
+      </w:r>
+    </w:p>
+    <w:p>
+      <w:pPr>
+        <w:jc w:val="center"/>
+      </w:pPr>
+      <w:r>
+        <w:t xml:space="preserve">      </w:t>
+      </w:r>
+      <w:r>
+        <w:rPr>
+          <w:noProof/>
+        </w:rPr>
+        <w:drawing>
+          <wp:inline distT="0" distB="0" distL="0" distR="0" wp14:anchorId="45CD8BE9" wp14:editId="797D5430">
+            <wp:extent cx="3838575" cy="1038225"/>
+            <wp:effectExtent l="0" t="0" r="9525" b="9525"/>
+            <wp:docPr id="4" name="图片 4"/>
+            <wp:cNvGraphicFramePr>
+              <a:graphicFrameLocks xmlns:a="http://schemas.openxmlformats.org/drawingml/2006/main" noChangeAspect="1"/>
+            </wp:cNvGraphicFramePr>
+            <a:graphic xmlns:a="http://schemas.openxmlformats.org/drawingml/2006/main">
+              <a:graphicData uri="http://schemas.openxmlformats.org/drawingml/2006/picture">
+                <pic:pic xmlns:pic="http://schemas.openxmlformats.org/drawingml/2006/picture">
+                  <pic:nvPicPr>
+                    <pic:cNvPr id="1" name=""/>
+                    <pic:cNvPicPr/>
+                  </pic:nvPicPr>
+                  <pic:blipFill>
+                    <a:blip r:embed="rId9"/>
+                    <a:stretch>
+                      <a:fillRect/>
+                    </a:stretch>
+                  </pic:blipFill>
+                  <pic:spPr>
+                    <a:xfrm>
+                      <a:off x="0" y="0"/>
+                      <a:ext cx="3838575" cy="1038225"/>
+                    </a:xfrm>
+                    <a:prstGeom prst="rect">
+                      <a:avLst/>
+                    </a:prstGeom>
+                  </pic:spPr>
+                </pic:pic>
+              </a:graphicData>
+            </a:graphic>
+          </wp:inline>
+        </w:drawing>
+      </w:r>
+    </w:p>
+    <w:p>
+      <w:pPr>
+        <w:jc w:val="center"/>
+      </w:pPr>
+      <w:r>
+        <w:t>图</w:t>
+      </w:r>
+      <w:r>
+        <w:rPr>
+          <w:rFonts w:hint="eastAsia"/>
+        </w:rPr>
+        <w:t>1</w:t>
+      </w:r>
+      <w:r>
+        <w:rPr>
+          <w:rFonts w:hint="eastAsia"/>
+        </w:rPr>
+        <w:t>：双引号的作用</w:t>
+      </w:r>
+    </w:p>
+    <w:p>
+      <w:pPr>
+        <w:jc w:val="center"/>
+      </w:pPr>
+      <w:r>
+        <w:rPr>
+          <w:rFonts w:hint="eastAsia"/>
+        </w:rPr>
+        <w:t xml:space="preserve"> </w:t>
+      </w:r>
+      <w:r>
+        <w:t xml:space="preserve"> </w:t>
+      </w:r>
+      <w:r>
+        <w:rPr>
+          <w:noProof/>
+        </w:rPr>
+        <w:drawing>
+          <wp:inline distT="0" distB="0" distL="0" distR="0" wp14:anchorId="66F0B36F" wp14:editId="28A9CAA5">
+            <wp:extent cx="3522345" cy="1049655"/>
+            <wp:effectExtent l="0" t="0" r="1905" b="0"/>
+            <wp:docPr id="5" name="图片 5" descr="C:\Users\Zahi\Documents\WeChat Files\zhangzhihao634584\FileStorage\Temp\1657687792695.png"/>
+            <wp:cNvGraphicFramePr>
+              <a:graphicFrameLocks xmlns:a="http://schemas.openxmlformats.org/drawingml/2006/main" noChangeAspect="1"/>
+            </wp:cNvGraphicFramePr>
+            <a:graphic xmlns:a="http://schemas.openxmlformats.org/drawingml/2006/main">
+              <a:graphicData uri="http://schemas.openxmlformats.org/drawingml/2006/picture">
+                <pic:pic xmlns:pic="http://schemas.openxmlformats.org/drawingml/2006/picture">
+                  <pic:nvPicPr>
+                    <pic:cNvPr id="0" name="Picture 3" descr="C:\Users\Zahi\Documents\WeChat Files\zhangzhihao634584\FileStorage\Temp\1657687792695.png"/>
+                    <pic:cNvPicPr>
+                      <a:picLocks noChangeAspect="1" noChangeArrowheads="1"/>
+                    </pic:cNvPicPr>
+                  </pic:nvPicPr>
+                  <pic:blipFill>
+                    <a:blip r:embed="rId10">
+                      <a:extLst>
+                        <a:ext uri="{28A0092B-C50C-407E-A947-70E740481C1C}">
+                          <a14:useLocalDpi xmlns:a14="http://schemas.microsoft.com/office/drawing/2010/main" val="0"/>
+                        </a:ext>
+                      </a:extLst>
+                    </a:blip>
+                    <a:srcRect/>
+                    <a:stretch>
+                      <a:fillRect/>
+                    </a:stretch>
+                  </pic:blipFill>
+                  <pic:spPr bwMode="auto">
+                    <a:xfrm>
+                      <a:off x="0" y="0"/>
+                      <a:ext cx="3522345" cy="1049655"/>
+                    </a:xfrm>
+                    <a:prstGeom prst="rect">
+                      <a:avLst/>
+                    </a:prstGeom>
+                    <a:noFill/>
+                    <a:ln>
+                      <a:noFill/>
+                    </a:ln>
+                  </pic:spPr>
+                </pic:pic>
+              </a:graphicData>
+            </a:graphic>
+          </wp:inline>
+        </w:drawing>
+      </w:r>
+    </w:p>
+    <w:p>
+      <w:pPr>
+        <w:jc w:val="center"/>
+      </w:pPr>
+      <w:r>
+        <w:rPr>
+          <w:rFonts w:hint="eastAsia"/>
+        </w:rPr>
+        <w:t>图</w:t>
+      </w:r>
+      <w:r>
+        <w:rPr>
+          <w:rFonts w:hint="eastAsia"/>
+        </w:rPr>
+        <w:t>2</w:t>
+      </w:r>
+      <w:r>
+        <w:rPr>
+          <w:rFonts w:hint="eastAsia"/>
+        </w:rPr>
+        <w:t>：单引号的作用</w:t>
+      </w:r>
+    </w:p>
+    <w:p>
+      <w:r>
+        <w:t>综合图</w:t>
+      </w:r>
+      <w:r>
+        <w:rPr>
+          <w:rFonts w:hint="eastAsia"/>
+        </w:rPr>
+        <w:t>1</w:t>
+      </w:r>
+      <w:r>
+        <w:rPr>
+          <w:rFonts w:hint="eastAsia"/>
+        </w:rPr>
+        <w:t>、</w:t>
+      </w:r>
+      <w:r>
+        <w:rPr>
+          <w:rFonts w:hint="eastAsia"/>
+        </w:rPr>
+        <w:t>2</w:t>
+      </w:r>
+      <w:r>
+        <w:rPr>
+          <w:rFonts w:hint="eastAsia"/>
+        </w:rPr>
+        <w:t>不难看出单引号的内容会被全部输出，但是双引号中的内容会有所变化，因为双引号会对其中的特殊符号进行转义。</w:t>
+      </w:r>
+    </w:p>
+    <w:p>
+      <w:pPr>
+        <w:pStyle w:val="a6"/>
+        <w:numPr>
+          <w:ilvl w:val="0"/>
+          <w:numId w:val="5"/>
+        </w:numPr>
+      </w:pPr>
+      <w:proofErr w:type="spellStart"/>
+      <w:r>
+        <w:t>列出所有的变量</w:t>
+      </w:r>
+      <w:proofErr w:type="spellEnd"/>
+      <w:r>
+        <w:rPr>
+          <w:lang w:eastAsia="zh-CN"/>
+        </w:rPr>
+        <w:t>—</w:t>
+      </w:r>
+      <w:r>
+        <w:t>set</w:t>
+      </w:r>
+    </w:p>
+    <w:p>
+      <w:pPr>
+        <w:pStyle w:val="a6"/>
+        <w:ind w:left="1140" w:firstLine="0"/>
+        <w:jc w:val="center"/>
+      </w:pPr>
+      <w:r>
+        <w:rPr>
+          <w:noProof/>
+          <w:lang w:eastAsia="zh-CN"/>
+        </w:rPr>
+        <w:drawing>
+          <wp:inline distT="0" distB="0" distL="0" distR="0" wp14:anchorId="5ECC6F8D" wp14:editId="4E83CC41">
+            <wp:extent cx="2854325" cy="596265"/>
+            <wp:effectExtent l="0" t="0" r="3175" b="0"/>
+            <wp:docPr id="7" name="图片 7" descr="C:\Users\Zahi\Documents\WeChat Files\zhangzhihao634584\FileStorage\Temp\1657688033798.png"/>
+            <wp:cNvGraphicFramePr>
+              <a:graphicFrameLocks xmlns:a="http://schemas.openxmlformats.org/drawingml/2006/main" noChangeAspect="1"/>
+            </wp:cNvGraphicFramePr>
+            <a:graphic xmlns:a="http://schemas.openxmlformats.org/drawingml/2006/main">
+              <a:graphicData uri="http://schemas.openxmlformats.org/drawingml/2006/picture">
+                <pic:pic xmlns:pic="http://schemas.openxmlformats.org/drawingml/2006/picture">
+                  <pic:nvPicPr>
+                    <pic:cNvPr id="0" name="Picture 5" descr="C:\Users\Zahi\Documents\WeChat Files\zhangzhihao634584\FileStorage\Temp\1657688033798.png"/>
+                    <pic:cNvPicPr>
+                      <a:picLocks noChangeAspect="1" noChangeArrowheads="1"/>
+                    </pic:cNvPicPr>
+                  </pic:nvPicPr>
+                  <pic:blipFill>
+                    <a:blip r:embed="rId11">
+                      <a:extLst>
+                        <a:ext uri="{28A0092B-C50C-407E-A947-70E740481C1C}">
+                          <a14:useLocalDpi xmlns:a14="http://schemas.microsoft.com/office/drawing/2010/main" val="0"/>
+                        </a:ext>
+                      </a:extLst>
+                    </a:blip>
+                    <a:srcRect/>
+                    <a:stretch>
+                      <a:fillRect/>
+                    </a:stretch>
+                  </pic:blipFill>
+                  <pic:spPr bwMode="auto">
+                    <a:xfrm>
+                      <a:off x="0" y="0"/>
+                      <a:ext cx="2854325" cy="596265"/>
+                    </a:xfrm>
+                    <a:prstGeom prst="rect">
+                      <a:avLst/>
+                    </a:prstGeom>
+                    <a:noFill/>
+                    <a:ln>
+                      <a:noFill/>
+                    </a:ln>
+                  </pic:spPr>
+                </pic:pic>
+              </a:graphicData>
+            </a:graphic>
+          </wp:inline>
+        </w:drawing>
+      </w:r>
+    </w:p>
+    <w:p>
+      <w:pPr>
+        <w:pStyle w:val="a6"/>
+        <w:ind w:left="1140" w:firstLine="0"/>
+        <w:jc w:val="center"/>
+      </w:pPr>
+    </w:p>
+    <w:p>
+      <w:pPr>
+        <w:pStyle w:val="a6"/>
+        <w:ind w:left="1140" w:firstLine="0"/>
+        <w:jc w:val="center"/>
+      </w:pPr>
+    </w:p>
+    <w:p>
+      <w:pPr>
+        <w:pStyle w:val="a6"/>
+        <w:ind w:left="1140" w:firstLine="0"/>
+        <w:jc w:val="center"/>
+      </w:pPr>
+    </w:p>
+    <w:p>
+      <w:pPr>
+        <w:pStyle w:val="a6"/>
+        <w:numPr>
+          <w:ilvl w:val="0"/>
+          <w:numId w:val="5"/>
+        </w:numPr>
+        <w:rPr>
+          <w:rFonts w:hint="eastAsia"/>
+        </w:rPr>
+      </w:pPr>
+      <w:proofErr w:type="spellStart"/>
+      <w:r>
+        <w:rPr>
+          <w:rFonts w:hint="eastAsia"/>
+        </w:rPr>
+        <w:lastRenderedPageBreak/>
+        <w:t>删除变量</w:t>
+      </w:r>
+      <w:proofErr w:type="spellEnd"/>
+      <w:r>
+        <w:rPr>
+          <w:lang w:eastAsia="zh-CN"/>
+        </w:rPr>
+        <w:t>—unset</w:t>
+      </w:r>
+    </w:p>
+    <w:p>
+      <w:pPr>
+        <w:pStyle w:val="a6"/>
+        <w:ind w:left="1140" w:firstLine="0"/>
+        <w:jc w:val="center"/>
+        <w:rPr>
+          <w:lang w:eastAsia="zh-CN"/>
+        </w:rPr>
+      </w:pPr>
+      <w:r>
+        <w:rPr>
+          <w:noProof/>
+        </w:rPr>
+        <w:drawing>
+          <wp:inline distT="0" distB="0" distL="0" distR="0" wp14:anchorId="38FB29B2" wp14:editId="167B53D4">
+            <wp:extent cx="2828925" cy="1219200"/>
+            <wp:effectExtent l="0" t="0" r="9525" b="0"/>
+            <wp:docPr id="8" name="图片 8"/>
+            <wp:cNvGraphicFramePr>
+              <a:graphicFrameLocks xmlns:a="http://schemas.openxmlformats.org/drawingml/2006/main" noChangeAspect="1"/>
+            </wp:cNvGraphicFramePr>
+            <a:graphic xmlns:a="http://schemas.openxmlformats.org/drawingml/2006/main">
+              <a:graphicData uri="http://schemas.openxmlformats.org/drawingml/2006/picture">
+                <pic:pic xmlns:pic="http://schemas.openxmlformats.org/drawingml/2006/picture">
+                  <pic:nvPicPr>
+                    <pic:cNvPr id="1" name=""/>
+                    <pic:cNvPicPr/>
+                  </pic:nvPicPr>
+                  <pic:blipFill>
+                    <a:blip r:embed="rId12"/>
+                    <a:stretch>
+                      <a:fillRect/>
+                    </a:stretch>
+                  </pic:blipFill>
+                  <pic:spPr>
+                    <a:xfrm>
+                      <a:off x="0" y="0"/>
+                      <a:ext cx="2828925" cy="1219200"/>
+                    </a:xfrm>
+                    <a:prstGeom prst="rect">
+                      <a:avLst/>
+                    </a:prstGeom>
+                  </pic:spPr>
+                </pic:pic>
+              </a:graphicData>
+            </a:graphic>
+          </wp:inline>
+        </w:drawing>
+      </w:r>
+    </w:p>
+    <w:p>
+      <w:pPr>
+        <w:ind w:firstLineChars="200" w:firstLine="420"/>
+      </w:pPr>
+      <w:r>
+        <w:t>注意：如果我们申明的变量是一个静态的变量，那么我们就不能用</w:t>
+      </w:r>
+      <w:r>
+        <w:t>unset</w:t>
+      </w:r>
+      <w:r>
+        <w:t>命令来进行删除</w:t>
+      </w:r>
+    </w:p>
+    <w:p>
+      <w:pPr>
+        <w:ind w:firstLineChars="200" w:firstLine="420"/>
+        <w:jc w:val="center"/>
+      </w:pPr>
+      <w:r>
+        <w:rPr>
+          <w:noProof/>
+        </w:rPr>
+        <w:drawing>
+          <wp:inline distT="0" distB="0" distL="0" distR="0" wp14:anchorId="58F834E5" wp14:editId="03F2ED22">
+            <wp:extent cx="4413250" cy="1304290"/>
+            <wp:effectExtent l="0" t="0" r="6350" b="0"/>
+            <wp:docPr id="9" name="图片 9" descr="C:\Users\Zahi\Documents\WeChat Files\zhangzhihao634584\FileStorage\Temp\1657688344684.png"/>
+            <wp:cNvGraphicFramePr>
+              <a:graphicFrameLocks xmlns:a="http://schemas.openxmlformats.org/drawingml/2006/main" noChangeAspect="1"/>
+            </wp:cNvGraphicFramePr>
+            <a:graphic xmlns:a="http://schemas.openxmlformats.org/drawingml/2006/main">
+              <a:graphicData uri="http://schemas.openxmlformats.org/drawingml/2006/picture">
+                <pic:pic xmlns:pic="http://schemas.openxmlformats.org/drawingml/2006/picture">
+                  <pic:nvPicPr>
+                    <pic:cNvPr id="0" name="Picture 6" descr="C:\Users\Zahi\Documents\WeChat Files\zhangzhihao634584\FileStorage\Temp\1657688344684.png"/>
+                    <pic:cNvPicPr>
+                      <a:picLocks noChangeAspect="1" noChangeArrowheads="1"/>
+                    </pic:cNvPicPr>
+                  </pic:nvPicPr>
+                  <pic:blipFill>
+                    <a:blip r:embed="rId13">
+                      <a:extLst>
+                        <a:ext uri="{28A0092B-C50C-407E-A947-70E740481C1C}">
+                          <a14:useLocalDpi xmlns:a14="http://schemas.microsoft.com/office/drawing/2010/main" val="0"/>
+                        </a:ext>
+                      </a:extLst>
+                    </a:blip>
+                    <a:srcRect/>
+                    <a:stretch>
+                      <a:fillRect/>
+                    </a:stretch>
+                  </pic:blipFill>
+                  <pic:spPr bwMode="auto">
+                    <a:xfrm>
+                      <a:off x="0" y="0"/>
+                      <a:ext cx="4413250" cy="1304290"/>
+                    </a:xfrm>
+                    <a:prstGeom prst="rect">
+                      <a:avLst/>
+                    </a:prstGeom>
+                    <a:noFill/>
+                    <a:ln>
+                      <a:noFill/>
+                    </a:ln>
+                  </pic:spPr>
+                </pic:pic>
+              </a:graphicData>
+            </a:graphic>
+          </wp:inline>
+        </w:drawing>
+      </w:r>
+    </w:p>
+    <w:p>
+      <w:pPr>
+        <w:pStyle w:val="a6"/>
+        <w:numPr>
+          <w:ilvl w:val="0"/>
+          <w:numId w:val="4"/>
+        </w:numPr>
+        <w:rPr>
+          <w:b/>
+          <w:lang w:eastAsia="zh-CN"/>
+        </w:rPr>
+      </w:pPr>
+      <w:proofErr w:type="spellStart"/>
+      <w:r>
+        <w:rPr>
+          <w:rFonts w:hint="eastAsia"/>
+          <w:b/>
+        </w:rPr>
+        <w:t>环境变量</w:t>
+      </w:r>
+      <w:proofErr w:type="spellEnd"/>
+    </w:p>
+    <w:p>
+      <w:pPr>
+        <w:pStyle w:val="a6"/>
+        <w:ind w:left="0" w:firstLineChars="200" w:firstLine="420"/>
+        <w:rPr>
+          <w:rFonts w:hint="eastAsia"/>
+          <w:lang w:eastAsia="zh-CN"/>
+        </w:rPr>
+      </w:pPr>
+      <w:r>
+        <w:rPr>
+          <w:rFonts w:hint="eastAsia"/>
+          <w:lang w:eastAsia="zh-CN"/>
+        </w:rPr>
+        <w:t>用户自定义变量只在当前的</w:t>
+      </w:r>
+      <w:r>
+        <w:rPr>
+          <w:rFonts w:hint="eastAsia"/>
+          <w:lang w:eastAsia="zh-CN"/>
+        </w:rPr>
+        <w:t xml:space="preserve"> Shel</w:t>
+      </w:r>
+      <w:r>
+        <w:rPr>
+          <w:lang w:eastAsia="zh-CN"/>
+        </w:rPr>
+        <w:t>l</w:t>
+      </w:r>
+      <w:r>
+        <w:rPr>
+          <w:rFonts w:hint="eastAsia"/>
+          <w:lang w:eastAsia="zh-CN"/>
+        </w:rPr>
+        <w:t>中生效,而环境变量会在当前 Shell及其所有子Shell中</w:t>
+      </w:r>
+      <w:r>
+        <w:rPr>
+          <w:rFonts w:hint="eastAsia"/>
+          <w:lang w:eastAsia="zh-CN"/>
+        </w:rPr>
+        <w:t>生效。如果将</w:t>
+      </w:r>
+      <w:r>
+        <w:rPr>
+          <w:rFonts w:hint="eastAsia"/>
+          <w:lang w:eastAsia="zh-CN"/>
+        </w:rPr>
+        <w:t>环境变量写入相应的配置文件</w:t>
+      </w:r>
+      <w:r>
+        <w:rPr>
+          <w:rFonts w:hint="eastAsia"/>
+          <w:lang w:eastAsia="zh-CN"/>
+        </w:rPr>
+        <w:t>中</w:t>
+      </w:r>
+      <w:r>
+        <w:rPr>
+          <w:rFonts w:hint="eastAsia"/>
+          <w:lang w:eastAsia="zh-CN"/>
+        </w:rPr>
+        <w:t>，则这个环境变量将会在所有的 Shell 中生效。</w:t>
+      </w:r>
+    </w:p>
+    <w:p>
+      <w:pPr>
+        <w:pStyle w:val="a6"/>
+        <w:numPr>
+          <w:ilvl w:val="0"/>
+          <w:numId w:val="4"/>
+        </w:numPr>
+        <w:rPr>
+          <w:rFonts w:hint="eastAsia"/>
+          <w:b/>
+          <w:lang w:eastAsia="zh-CN"/>
+        </w:rPr>
+      </w:pPr>
+      <w:r>
+        <w:rPr>
+          <w:rFonts w:hint="eastAsia"/>
+          <w:b/>
+          <w:lang w:eastAsia="zh-CN"/>
+        </w:rPr>
+        <w:t>位置参数变量</w:t>
+      </w:r>
+    </w:p>
+    <w:p>
+      <w:pPr>
+        <w:pStyle w:val="a6"/>
+        <w:ind w:left="851"/>
+        <w:jc w:val="left"/>
+        <w:rPr>
+          <w:rFonts w:hint="eastAsia"/>
+          <w:lang w:eastAsia="zh-CN"/>
+        </w:rPr>
+      </w:pPr>
+      <w:r>
+        <w:rPr>
+          <w:rFonts w:hint="eastAsia"/>
+          <w:lang w:eastAsia="zh-CN"/>
+        </w:rPr>
+        <w:t>$n：</w:t>
+      </w:r>
+      <w:r>
+        <w:rPr>
+          <w:rFonts w:hint="eastAsia"/>
+          <w:lang w:eastAsia="zh-CN"/>
+        </w:rPr>
+        <w:t>$</w:t>
+      </w:r>
+      <w:r>
+        <w:rPr>
+          <w:rFonts w:hint="eastAsia"/>
+          <w:lang w:eastAsia="zh-CN"/>
+        </w:rPr>
+        <w:t>0代表命令本身，</w:t>
+      </w:r>
+      <w:r>
+        <w:rPr>
+          <w:rFonts w:hint="eastAsia"/>
+          <w:lang w:eastAsia="zh-CN"/>
+        </w:rPr>
+        <w:t>$</w:t>
+      </w:r>
+      <w:r>
+        <w:rPr>
+          <w:rFonts w:hint="eastAsia"/>
+          <w:lang w:eastAsia="zh-CN"/>
+        </w:rPr>
+        <w:t>1</w:t>
+      </w:r>
+      <w:r>
+        <w:rPr>
+          <w:lang w:eastAsia="zh-CN"/>
+        </w:rPr>
+        <w:t>-</w:t>
+      </w:r>
+      <w:r>
+        <w:rPr>
+          <w:rFonts w:hint="eastAsia"/>
+          <w:lang w:eastAsia="zh-CN"/>
+        </w:rPr>
+        <w:t>9代表接收的第</w:t>
+      </w:r>
+      <w:r>
+        <w:rPr>
+          <w:rFonts w:hint="eastAsia"/>
+          <w:lang w:eastAsia="zh-CN"/>
+        </w:rPr>
+        <w:t xml:space="preserve"> 1</w:t>
+      </w:r>
+      <w:r>
+        <w:rPr>
+          <w:lang w:eastAsia="zh-CN"/>
+        </w:rPr>
+        <w:t>-9</w:t>
+      </w:r>
+      <w:r>
+        <w:rPr>
+          <w:rFonts w:hint="eastAsia"/>
+          <w:lang w:eastAsia="zh-CN"/>
+        </w:rPr>
+        <w:t>个参数，10 及以上需要用</w:t>
+      </w:r>
+      <w:r>
+        <w:rPr>
+          <w:rFonts w:hint="eastAsia"/>
+          <w:lang w:eastAsia="zh-CN"/>
+        </w:rPr>
+        <w:t>{</w:t>
+      </w:r>
+      <w:r>
+        <w:rPr>
+          <w:lang w:eastAsia="zh-CN"/>
+        </w:rPr>
+        <w:t>}</w:t>
+      </w:r>
+      <w:proofErr w:type="gramStart"/>
+      <w:r>
+        <w:rPr>
+          <w:rFonts w:hint="eastAsia"/>
+          <w:lang w:eastAsia="zh-CN"/>
+        </w:rPr>
+        <w:t>括</w:t>
+      </w:r>
+      <w:proofErr w:type="gramEnd"/>
+      <w:r>
+        <w:rPr>
+          <w:rFonts w:hint="eastAsia"/>
+          <w:lang w:eastAsia="zh-CN"/>
+        </w:rPr>
+        <w:t>起来。</w:t>
+      </w:r>
+    </w:p>
+    <w:p>
+      <w:pPr>
+        <w:pStyle w:val="a6"/>
+        <w:ind w:left="851"/>
+        <w:jc w:val="left"/>
+        <w:rPr>
+          <w:rFonts w:hint="eastAsia"/>
+          <w:lang w:eastAsia="zh-CN"/>
+        </w:rPr>
+      </w:pPr>
+      <w:r>
+        <w:rPr>
+          <w:lang w:eastAsia="zh-CN"/>
+        </w:rPr>
+        <w:t>例如</w:t>
+      </w:r>
+      <w:r>
+        <w:rPr>
+          <w:rFonts w:hint="eastAsia"/>
+          <w:lang w:eastAsia="zh-CN"/>
+        </w:rPr>
+        <w:t>$</w:t>
+      </w:r>
+      <w:r>
+        <w:rPr>
+          <w:lang w:eastAsia="zh-CN"/>
+        </w:rPr>
+        <w:t>{</w:t>
+      </w:r>
+      <w:r>
+        <w:rPr>
+          <w:rFonts w:hint="eastAsia"/>
+          <w:lang w:eastAsia="zh-CN"/>
+        </w:rPr>
+        <w:t>10</w:t>
+      </w:r>
+      <w:r>
+        <w:rPr>
+          <w:lang w:eastAsia="zh-CN"/>
+        </w:rPr>
+        <w:t>}</w:t>
+      </w:r>
+      <w:r>
+        <w:rPr>
+          <w:rFonts w:hint="eastAsia"/>
+          <w:lang w:eastAsia="zh-CN"/>
+        </w:rPr>
+        <w:t>代表接收的第10个参数。</w:t>
+      </w:r>
+    </w:p>
+    <w:p>
+      <w:pPr>
+        <w:pStyle w:val="a6"/>
+        <w:ind w:left="851"/>
+        <w:jc w:val="left"/>
+        <w:rPr>
+          <w:rFonts w:hint="eastAsia"/>
+          <w:lang w:eastAsia="zh-CN"/>
+        </w:rPr>
+      </w:pPr>
+      <w:r>
+        <w:rPr>
+          <w:rFonts w:hint="eastAsia"/>
+          <w:lang w:eastAsia="zh-CN"/>
+        </w:rPr>
+        <w:t>$</w:t>
+      </w:r>
+      <w:r>
+        <w:rPr>
+          <w:rFonts w:hint="eastAsia"/>
+          <w:lang w:eastAsia="zh-CN"/>
+        </w:rPr>
+        <w:t>*：代表接收所有参数，将所有</w:t>
+      </w:r>
+      <w:r>
+        <w:rPr>
+          <w:rFonts w:hint="eastAsia"/>
+          <w:lang w:eastAsia="zh-CN"/>
+        </w:rPr>
+        <w:t>的</w:t>
+      </w:r>
+      <w:r>
+        <w:rPr>
+          <w:rFonts w:hint="eastAsia"/>
+          <w:lang w:eastAsia="zh-CN"/>
+        </w:rPr>
+        <w:t>参数看作一个整体。</w:t>
+      </w:r>
+    </w:p>
+    <w:p>
+      <w:pPr>
+        <w:pStyle w:val="a6"/>
+        <w:ind w:left="851"/>
+        <w:jc w:val="left"/>
+        <w:rPr>
+          <w:rFonts w:hint="eastAsia"/>
+          <w:lang w:eastAsia="zh-CN"/>
+        </w:rPr>
+      </w:pPr>
+      <w:r>
+        <w:rPr>
+          <w:rFonts w:hint="eastAsia"/>
+          <w:lang w:eastAsia="zh-CN"/>
+        </w:rPr>
+        <w:t>$</w:t>
+      </w:r>
+      <w:r>
+        <w:rPr>
+          <w:lang w:eastAsia="zh-CN"/>
+        </w:rPr>
+        <w:t>@</w:t>
+      </w:r>
+      <w:r>
+        <w:rPr>
+          <w:rFonts w:hint="eastAsia"/>
+          <w:lang w:eastAsia="zh-CN"/>
+        </w:rPr>
+        <w:t>：代表接收所有参数，将每个参数</w:t>
+      </w:r>
+      <w:r>
+        <w:rPr>
+          <w:rFonts w:hint="eastAsia"/>
+          <w:lang w:eastAsia="zh-CN"/>
+        </w:rPr>
+        <w:t>都</w:t>
+      </w:r>
+      <w:r>
+        <w:rPr>
+          <w:rFonts w:hint="eastAsia"/>
+          <w:lang w:eastAsia="zh-CN"/>
+        </w:rPr>
+        <w:t>区别对待。</w:t>
+      </w:r>
+    </w:p>
+    <w:p>
+      <w:pPr>
+        <w:pStyle w:val="a6"/>
+        <w:ind w:left="851"/>
+        <w:jc w:val="left"/>
+        <w:rPr>
+          <w:rFonts w:hint="eastAsia"/>
+          <w:lang w:eastAsia="zh-CN"/>
+        </w:rPr>
+      </w:pPr>
+      <w:r>
+        <w:rPr>
+          <w:rFonts w:hint="eastAsia"/>
+          <w:lang w:eastAsia="zh-CN"/>
+        </w:rPr>
+        <w:t>$#：代表接收的参数</w:t>
+      </w:r>
+      <w:r>
+        <w:rPr>
+          <w:rFonts w:hint="eastAsia"/>
+          <w:lang w:eastAsia="zh-CN"/>
+        </w:rPr>
+        <w:t>的</w:t>
+      </w:r>
+      <w:r>
+        <w:rPr>
+          <w:rFonts w:hint="eastAsia"/>
+          <w:lang w:eastAsia="zh-CN"/>
+        </w:rPr>
+        <w:t>个数。</w:t>
+      </w:r>
+    </w:p>
+    <w:p>
+      <w:pPr>
+        <w:pStyle w:val="2"/>
+        <w:rPr>
+          <w:lang w:eastAsia="zh-CN"/>
+        </w:rPr>
+      </w:pPr>
+      <w:r>
+        <w:rPr>
+          <w:lang w:eastAsia="zh-CN"/>
+        </w:rPr>
+        <w:t>7</w:t>
+      </w:r>
+      <w:r>
+        <w:rPr>
+          <w:rFonts w:hint="eastAsia"/>
+          <w:lang w:eastAsia="zh-CN"/>
+        </w:rPr>
+        <w:t>.1.2</w:t>
+      </w:r>
+      <w:r>
+        <w:rPr>
+          <w:lang w:eastAsia="zh-CN"/>
+        </w:rPr>
+        <w:t xml:space="preserve"> S</w:t>
+      </w:r>
+      <w:r>
+        <w:rPr>
+          <w:rFonts w:hint="eastAsia"/>
+          <w:lang w:eastAsia="zh-CN"/>
+        </w:rPr>
+        <w:t>hell编程---父子</w:t>
+      </w:r>
+      <w:r>
+        <w:rPr>
+          <w:lang w:eastAsia="zh-CN"/>
+        </w:rPr>
+        <w:t>Shell</w:t>
+      </w:r>
+    </w:p>
+    <w:p>
+      <w:r>
+        <w:t>略</w:t>
+      </w:r>
+    </w:p>
+    <w:p/>
+    <w:p/>
+    <w:p/>
+    <w:p/>
+    <w:p/>
+    <w:p>
+      <w:pPr>
+        <w:pStyle w:val="2"/>
+        <w:rPr>
+          <w:lang w:eastAsia="zh-CN"/>
+        </w:rPr>
+      </w:pPr>
+      <w:r>
+        <w:rPr>
+          <w:lang w:eastAsia="zh-CN"/>
+        </w:rPr>
+        <w:t>7</w:t>
+      </w:r>
+      <w:r>
+        <w:rPr>
+          <w:rFonts w:hint="eastAsia"/>
+          <w:lang w:eastAsia="zh-CN"/>
+        </w:rPr>
+        <w:t>.1.</w:t>
+      </w:r>
+      <w:r>
+        <w:rPr>
+          <w:lang w:eastAsia="zh-CN"/>
+        </w:rPr>
+        <w:t>3 S</w:t>
+      </w:r>
+      <w:r>
+        <w:rPr>
+          <w:rFonts w:hint="eastAsia"/>
+          <w:lang w:eastAsia="zh-CN"/>
+        </w:rPr>
+        <w:t>hell编程---运算符</w:t>
+      </w:r>
+    </w:p>
+    <w:p>
+      <w:pPr>
+        <w:ind w:firstLineChars="200" w:firstLine="420"/>
+        <w:rPr>
+          <w:rFonts w:hint="eastAsia"/>
+        </w:rPr>
+      </w:pPr>
+      <w:r>
+        <w:rPr>
+          <w:rFonts w:hint="eastAsia"/>
+        </w:rPr>
+        <w:t>Shell</w:t>
+      </w:r>
+      <w:r>
+        <w:t>支持很多的运算符，其中就包括算术运算符、关系运算符、布尔运算符、字符串运算符、逻辑运算符和文件测试运算符等等。</w:t>
+      </w:r>
+    </w:p>
+    <w:p>
+      <w:pPr>
+        <w:pStyle w:val="a6"/>
+        <w:numPr>
+          <w:ilvl w:val="0"/>
+          <w:numId w:val="6"/>
+        </w:numPr>
+        <w:rPr>
+          <w:b/>
+        </w:rPr>
+      </w:pPr>
+      <w:proofErr w:type="spellStart"/>
+      <w:r>
+        <w:rPr>
+          <w:b/>
+        </w:rPr>
+        <w:t>算数运算符</w:t>
+      </w:r>
+      <w:proofErr w:type="spellEnd"/>
+    </w:p>
+    <w:p>
+      <w:pPr>
+        <w:ind w:firstLineChars="200" w:firstLine="420"/>
+      </w:pPr>
+      <w:r>
+        <w:t>原生的</w:t>
+      </w:r>
+      <w:r>
+        <w:t>bash</w:t>
+      </w:r>
+      <w:r>
+        <w:t>是不支持间的数学运算的</w:t>
+      </w:r>
+      <w:r>
+        <w:t>，但是可以通过其他的命令来完成，比如</w:t>
+      </w:r>
+      <w:proofErr w:type="spellStart"/>
+      <w:r>
+        <w:t>awk</w:t>
+      </w:r>
+      <w:proofErr w:type="spellEnd"/>
+      <w:r>
+        <w:t>和</w:t>
+      </w:r>
+      <w:r>
+        <w:t>expr</w:t>
+      </w:r>
+      <w:r>
+        <w:t>，其中</w:t>
+      </w:r>
+      <w:r>
+        <w:t>expr</w:t>
+      </w:r>
+      <w:r>
+        <w:t>是比较常见的。</w:t>
+      </w:r>
+      <w:r>
+        <w:t>expr</w:t>
+      </w:r>
+      <w:r>
+        <w:t>是一个表达式计算命令</w:t>
+      </w:r>
+      <w:r>
+        <w:t>，可以用它来完成表达式的求值操作。</w:t>
+      </w:r>
+    </w:p>
+    <w:p>
+      <w:pPr>
+        <w:ind w:firstLineChars="200" w:firstLine="420"/>
+      </w:pPr>
+    </w:p>
+    <w:p>
+      <w:pPr>
+        <w:ind w:firstLineChars="200" w:firstLine="420"/>
+      </w:pPr>
+    </w:p>
+    <w:p>
+      <w:pPr>
+        <w:ind w:firstLineChars="200" w:firstLine="420"/>
+        <w:rPr>
+          <w:rFonts w:hint="eastAsia"/>
+        </w:rPr>
+      </w:pPr>
+    </w:p>
+    <w:p>
+      <w:pPr>
+        <w:ind w:firstLineChars="200" w:firstLine="420"/>
+      </w:pPr>
+      <w:proofErr w:type="gramStart"/>
+      <w:r>
+        <w:lastRenderedPageBreak/>
+        <w:t>列如</w:t>
+      </w:r>
+      <w:proofErr w:type="gramEnd"/>
+      <w:r>
+        <w:t>，需要求两个数的求和，编写</w:t>
+      </w:r>
+      <w:r>
+        <w:t>add</w:t>
+      </w:r>
+      <w:r>
+        <w:rPr>
+          <w:rFonts w:hint="eastAsia"/>
+        </w:rPr>
+        <w:t>.</w:t>
+      </w:r>
+      <w:r>
+        <w:t>sh</w:t>
+      </w:r>
+      <w:r>
+        <w:t>脚本：</w:t>
+      </w:r>
+    </w:p>
+    <w:p>
+      <w:pPr>
+        <w:ind w:firstLineChars="200" w:firstLine="420"/>
+      </w:pPr>
+      <w:r>
+        <w:rPr>
+          <w:noProof/>
+        </w:rPr>
+        <w:drawing>
+          <wp:inline distT="0" distB="0" distL="0" distR="0" wp14:anchorId="78645339" wp14:editId="73C8F220">
+            <wp:extent cx="3045460" cy="819150"/>
+            <wp:effectExtent l="0" t="0" r="2540" b="0"/>
+            <wp:docPr id="10" name="图片 10" descr="C:\Users\Zahi\Documents\WeChat Files\zhangzhihao634584\FileStorage\Temp\1657691746689.png"/>
+            <wp:cNvGraphicFramePr>
+              <a:graphicFrameLocks xmlns:a="http://schemas.openxmlformats.org/drawingml/2006/main" noChangeAspect="1"/>
+            </wp:cNvGraphicFramePr>
+            <a:graphic xmlns:a="http://schemas.openxmlformats.org/drawingml/2006/main">
+              <a:graphicData uri="http://schemas.openxmlformats.org/drawingml/2006/picture">
+                <pic:pic xmlns:pic="http://schemas.openxmlformats.org/drawingml/2006/picture">
+                  <pic:nvPicPr>
+                    <pic:cNvPr id="0" name="Picture 7" descr="C:\Users\Zahi\Documents\WeChat Files\zhangzhihao634584\FileStorage\Temp\1657691746689.png"/>
+                    <pic:cNvPicPr>
+                      <a:picLocks noChangeAspect="1" noChangeArrowheads="1"/>
+                    </pic:cNvPicPr>
+                  </pic:nvPicPr>
+                  <pic:blipFill>
+                    <a:blip r:embed="rId14">
+                      <a:extLst>
+                        <a:ext uri="{28A0092B-C50C-407E-A947-70E740481C1C}">
+                          <a14:useLocalDpi xmlns:a14="http://schemas.microsoft.com/office/drawing/2010/main" val="0"/>
+                        </a:ext>
+                      </a:extLst>
+                    </a:blip>
+                    <a:srcRect/>
+                    <a:stretch>
+                      <a:fillRect/>
+                    </a:stretch>
+                  </pic:blipFill>
+                  <pic:spPr bwMode="auto">
+                    <a:xfrm>
+                      <a:off x="0" y="0"/>
+                      <a:ext cx="3045460" cy="819150"/>
+                    </a:xfrm>
+                    <a:prstGeom prst="rect">
+                      <a:avLst/>
+                    </a:prstGeom>
+                    <a:noFill/>
+                    <a:ln>
+                      <a:noFill/>
+                    </a:ln>
+                  </pic:spPr>
+                </pic:pic>
+              </a:graphicData>
+            </a:graphic>
+          </wp:inline>
+        </w:drawing>
+      </w:r>
+    </w:p>
+    <w:p>
+      <w:pPr>
+        <w:ind w:firstLineChars="200" w:firstLine="420"/>
+      </w:pPr>
+      <w:r>
+        <w:t>其中</w:t>
+      </w:r>
+      <w:r>
+        <w:rPr>
+          <w:rFonts w:hint="eastAsia"/>
+        </w:rPr>
+        <w:t>a</w:t>
+      </w:r>
+      <w:r>
+        <w:t>dd.sh</w:t>
+      </w:r>
+      <w:r>
+        <w:t>内容如下</w:t>
+      </w:r>
+      <w:r>
+        <w:t>：</w:t>
+      </w:r>
+    </w:p>
+    <w:p>
+      <w:pPr>
+        <w:ind w:firstLineChars="200" w:firstLine="420"/>
+      </w:pPr>
+      <w:r>
+        <w:rPr>
+          <w:noProof/>
+        </w:rPr>
+        <w:drawing>
+          <wp:inline distT="0" distB="0" distL="0" distR="0" wp14:anchorId="399FF281" wp14:editId="46F372FF">
+            <wp:extent cx="3522345" cy="1304290"/>
+            <wp:effectExtent l="0" t="0" r="1905" b="0"/>
+            <wp:docPr id="11" name="图片 11" descr="C:\Users\Zahi\Documents\WeChat Files\zhangzhihao634584\FileStorage\Temp\1657691828602.png"/>
+            <wp:cNvGraphicFramePr>
+              <a:graphicFrameLocks xmlns:a="http://schemas.openxmlformats.org/drawingml/2006/main" noChangeAspect="1"/>
+            </wp:cNvGraphicFramePr>
+            <a:graphic xmlns:a="http://schemas.openxmlformats.org/drawingml/2006/main">
+              <a:graphicData uri="http://schemas.openxmlformats.org/drawingml/2006/picture">
+                <pic:pic xmlns:pic="http://schemas.openxmlformats.org/drawingml/2006/picture">
+                  <pic:nvPicPr>
+                    <pic:cNvPr id="0" name="Picture 8" descr="C:\Users\Zahi\Documents\WeChat Files\zhangzhihao634584\FileStorage\Temp\1657691828602.png"/>
+                    <pic:cNvPicPr>
+                      <a:picLocks noChangeAspect="1" noChangeArrowheads="1"/>
+                    </pic:cNvPicPr>
+                  </pic:nvPicPr>
+                  <pic:blipFill>
+                    <a:blip r:embed="rId15">
+                      <a:extLst>
+                        <a:ext uri="{28A0092B-C50C-407E-A947-70E740481C1C}">
+                          <a14:useLocalDpi xmlns:a14="http://schemas.microsoft.com/office/drawing/2010/main" val="0"/>
+                        </a:ext>
+                      </a:extLst>
+                    </a:blip>
+                    <a:srcRect/>
+                    <a:stretch>
+                      <a:fillRect/>
+                    </a:stretch>
+                  </pic:blipFill>
+                  <pic:spPr bwMode="auto">
+                    <a:xfrm>
+                      <a:off x="0" y="0"/>
+                      <a:ext cx="3522345" cy="1304290"/>
+                    </a:xfrm>
+                    <a:prstGeom prst="rect">
+                      <a:avLst/>
+                    </a:prstGeom>
+                    <a:noFill/>
+                    <a:ln>
+                      <a:noFill/>
+                    </a:ln>
+                  </pic:spPr>
+                </pic:pic>
+              </a:graphicData>
+            </a:graphic>
+          </wp:inline>
+        </w:drawing>
+      </w:r>
+    </w:p>
+    <w:p>
+      <w:pPr>
+        <w:ind w:firstLineChars="200" w:firstLine="420"/>
+      </w:pPr>
+      <w:r>
+        <w:rPr>
+          <w:rFonts w:hint="eastAsia"/>
+        </w:rPr>
+        <w:t>注意：</w:t>
+      </w:r>
+      <w:r>
+        <w:rPr>
+          <w:rFonts w:hint="eastAsia"/>
+        </w:rPr>
+        <w:t>add</w:t>
+      </w:r>
+      <w:r>
+        <w:t>.sh</w:t>
+      </w:r>
+      <w:r>
+        <w:t>的第一行</w:t>
+      </w:r>
+      <w:r>
+        <w:rPr>
+          <w:rFonts w:hint="eastAsia"/>
+        </w:rPr>
+        <w:t>#!</w:t>
+      </w:r>
+      <w:r>
+        <w:t>是必须要填写的</w:t>
+      </w:r>
+      <w:r>
+        <w:rPr>
+          <w:rFonts w:hint="eastAsia"/>
+        </w:rPr>
+        <w:t>不能省略</w:t>
+      </w:r>
+      <w:r>
+        <w:t>，</w:t>
+      </w:r>
+      <w:r>
+        <w:rPr>
+          <w:rFonts w:hint="eastAsia"/>
+        </w:rPr>
+        <w:t>表达式和运算符之间必须要有空格，脚本中“</w:t>
+      </w:r>
+      <w:r>
+        <w:rPr>
+          <w:rFonts w:hint="eastAsia"/>
+        </w:rPr>
+        <w:t>3</w:t>
+      </w:r>
+      <w:r>
+        <w:t xml:space="preserve"> + 3</w:t>
+      </w:r>
+      <w:r>
+        <w:rPr>
+          <w:rFonts w:hint="eastAsia"/>
+        </w:rPr>
+        <w:t>”</w:t>
+      </w:r>
+      <w:r>
+        <w:rPr>
+          <w:rFonts w:hint="eastAsia"/>
+        </w:rPr>
+        <w:t xml:space="preserve"> </w:t>
+      </w:r>
+      <w:r>
+        <w:rPr>
+          <w:rFonts w:hint="eastAsia"/>
+        </w:rPr>
+        <w:t>不能写成“</w:t>
+      </w:r>
+      <w:r>
+        <w:rPr>
+          <w:rFonts w:hint="eastAsia"/>
+        </w:rPr>
+        <w:t>3</w:t>
+      </w:r>
+      <w:r>
+        <w:t>+3</w:t>
+      </w:r>
+      <w:r>
+        <w:rPr>
+          <w:rFonts w:hint="eastAsia"/>
+        </w:rPr>
+        <w:t>”，这个跟大多数的编程有些不一样，同时完整的表达式是要加反引号（</w:t>
+      </w:r>
+      <w:r>
+        <w:rPr>
+          <w:rFonts w:hint="eastAsia"/>
+        </w:rPr>
+        <w:t>`</w:t>
+      </w:r>
+      <w:r>
+        <w:t>`</w:t>
+      </w:r>
+      <w:r>
+        <w:rPr>
+          <w:rFonts w:hint="eastAsia"/>
+        </w:rPr>
+        <w:t>）不是单引号（</w:t>
+      </w:r>
+      <w:proofErr w:type="gramStart"/>
+      <w:r>
+        <w:t>’’</w:t>
+      </w:r>
+      <w:proofErr w:type="gramEnd"/>
+      <w:r>
+        <w:rPr>
+          <w:rFonts w:hint="eastAsia"/>
+        </w:rPr>
+        <w:t>）</w:t>
+      </w:r>
+      <w:r>
+        <w:rPr>
+          <w:rFonts w:hint="eastAsia"/>
+        </w:rPr>
+        <w:t>。</w:t>
+      </w:r>
+    </w:p>
+    <w:p>
+      <w:pPr>
+        <w:ind w:firstLineChars="200" w:firstLine="420"/>
+      </w:pPr>
+      <w:r>
+        <w:t>算数运算符有以下几种：</w:t>
+      </w:r>
+    </w:p>
+    <w:p>
+      <w:pPr>
+        <w:pStyle w:val="a6"/>
+        <w:numPr>
+          <w:ilvl w:val="0"/>
+          <w:numId w:val="7"/>
+        </w:numPr>
+      </w:pPr>
+      <w:r>
+        <w:rPr>
+          <w:rFonts w:hint="eastAsia"/>
+        </w:rPr>
+        <w:t>+</w:t>
+      </w:r>
+      <w:r>
+        <w:rPr>
+          <w:rFonts w:hint="eastAsia"/>
+        </w:rPr>
+        <w:t>（加），</w:t>
+      </w:r>
+      <w:proofErr w:type="spellStart"/>
+      <w:r>
+        <w:rPr>
+          <w:rFonts w:hint="eastAsia"/>
+        </w:rPr>
+        <w:t>如</w:t>
+      </w:r>
+      <w:r>
+        <w:rPr>
+          <w:lang w:eastAsia="zh-CN"/>
+        </w:rPr>
+        <w:t>`expr</w:t>
+      </w:r>
+      <w:proofErr w:type="spellEnd"/>
+      <w:r>
+        <w:rPr>
+          <w:lang w:eastAsia="zh-CN"/>
+        </w:rPr>
+        <w:t xml:space="preserve"> $A + $B`</w:t>
+      </w:r>
+      <w:r>
+        <w:rPr>
+          <w:rFonts w:hint="eastAsia"/>
+        </w:rPr>
+        <w:t>。</w:t>
+      </w:r>
+    </w:p>
+    <w:p>
+      <w:pPr>
+        <w:pStyle w:val="a6"/>
+        <w:numPr>
+          <w:ilvl w:val="0"/>
+          <w:numId w:val="7"/>
+        </w:numPr>
+      </w:pPr>
+      <w:r>
+        <w:t>-</w:t>
+      </w:r>
+      <w:r>
+        <w:rPr>
+          <w:rFonts w:hint="eastAsia"/>
+        </w:rPr>
+        <w:t>（</w:t>
+      </w:r>
+      <w:r>
+        <w:rPr>
+          <w:rFonts w:hint="eastAsia"/>
+        </w:rPr>
+        <w:t>减</w:t>
+      </w:r>
+      <w:r>
+        <w:rPr>
+          <w:rFonts w:hint="eastAsia"/>
+        </w:rPr>
+        <w:t>）</w:t>
+      </w:r>
+      <w:r>
+        <w:rPr>
+          <w:rFonts w:hint="eastAsia"/>
+        </w:rPr>
+        <w:t>，</w:t>
+      </w:r>
+      <w:proofErr w:type="spellStart"/>
+      <w:r>
+        <w:rPr>
+          <w:rFonts w:hint="eastAsia"/>
+        </w:rPr>
+        <w:t>如</w:t>
+      </w:r>
+      <w:r>
+        <w:rPr>
+          <w:lang w:eastAsia="zh-CN"/>
+        </w:rPr>
+        <w:t>`expr</w:t>
+      </w:r>
+      <w:proofErr w:type="spellEnd"/>
+      <w:r>
+        <w:rPr>
+          <w:lang w:eastAsia="zh-CN"/>
+        </w:rPr>
+        <w:t xml:space="preserve"> $A </w:t>
+      </w:r>
+      <w:r>
+        <w:rPr>
+          <w:lang w:eastAsia="zh-CN"/>
+        </w:rPr>
+        <w:t>-</w:t>
+      </w:r>
+      <w:r>
+        <w:rPr>
+          <w:lang w:eastAsia="zh-CN"/>
+        </w:rPr>
+        <w:t xml:space="preserve"> $B`</w:t>
+      </w:r>
+      <w:r>
+        <w:rPr>
+          <w:rFonts w:hint="eastAsia"/>
+        </w:rPr>
+        <w:t>。</w:t>
+      </w:r>
+    </w:p>
+    <w:p>
+      <w:pPr>
+        <w:pStyle w:val="a6"/>
+        <w:numPr>
+          <w:ilvl w:val="0"/>
+          <w:numId w:val="7"/>
+        </w:numPr>
+      </w:pPr>
+      <w:r>
+        <w:t>*</w:t>
+      </w:r>
+      <w:r>
+        <w:rPr>
+          <w:rFonts w:hint="eastAsia"/>
+        </w:rPr>
+        <w:t>（</w:t>
+      </w:r>
+      <w:r>
+        <w:rPr>
+          <w:rFonts w:hint="eastAsia"/>
+        </w:rPr>
+        <w:t>乘</w:t>
+      </w:r>
+      <w:r>
+        <w:rPr>
+          <w:rFonts w:hint="eastAsia"/>
+        </w:rPr>
+        <w:t>）</w:t>
+      </w:r>
+      <w:r>
+        <w:rPr>
+          <w:rFonts w:hint="eastAsia"/>
+        </w:rPr>
+        <w:t>，</w:t>
+      </w:r>
+      <w:proofErr w:type="spellStart"/>
+      <w:r>
+        <w:rPr>
+          <w:rFonts w:hint="eastAsia"/>
+        </w:rPr>
+        <w:t>如</w:t>
+      </w:r>
+      <w:r>
+        <w:rPr>
+          <w:lang w:eastAsia="zh-CN"/>
+        </w:rPr>
+        <w:t>`expr</w:t>
+      </w:r>
+      <w:proofErr w:type="spellEnd"/>
+      <w:r>
+        <w:rPr>
+          <w:lang w:eastAsia="zh-CN"/>
+        </w:rPr>
+        <w:t xml:space="preserve"> $A </w:t>
+      </w:r>
+      <w:r>
+        <w:rPr>
+          <w:lang w:eastAsia="zh-CN"/>
+        </w:rPr>
+        <w:t>*</w:t>
+      </w:r>
+      <w:r>
+        <w:rPr>
+          <w:lang w:eastAsia="zh-CN"/>
+        </w:rPr>
+        <w:t xml:space="preserve"> $B`</w:t>
+      </w:r>
+      <w:r>
+        <w:rPr>
+          <w:rFonts w:hint="eastAsia"/>
+        </w:rPr>
+        <w:t>。</w:t>
+      </w:r>
+    </w:p>
+    <w:p>
+      <w:pPr>
+        <w:pStyle w:val="a6"/>
+        <w:numPr>
+          <w:ilvl w:val="0"/>
+          <w:numId w:val="7"/>
+        </w:numPr>
+      </w:pPr>
+      <w:r>
+        <w:t>/</w:t>
+      </w:r>
+      <w:r>
+        <w:rPr>
+          <w:rFonts w:hint="eastAsia"/>
+        </w:rPr>
+        <w:t>（</w:t>
+      </w:r>
+      <w:r>
+        <w:rPr>
+          <w:rFonts w:hint="eastAsia"/>
+        </w:rPr>
+        <w:t>除</w:t>
+      </w:r>
+      <w:r>
+        <w:rPr>
+          <w:rFonts w:hint="eastAsia"/>
+        </w:rPr>
+        <w:t>）</w:t>
+      </w:r>
+      <w:r>
+        <w:rPr>
+          <w:rFonts w:hint="eastAsia"/>
+        </w:rPr>
+        <w:t>，</w:t>
+      </w:r>
+      <w:proofErr w:type="spellStart"/>
+      <w:r>
+        <w:rPr>
+          <w:rFonts w:hint="eastAsia"/>
+        </w:rPr>
+        <w:t>如</w:t>
+      </w:r>
+      <w:r>
+        <w:rPr>
+          <w:lang w:eastAsia="zh-CN"/>
+        </w:rPr>
+        <w:t>`expr</w:t>
+      </w:r>
+      <w:proofErr w:type="spellEnd"/>
+      <w:r>
+        <w:rPr>
+          <w:lang w:eastAsia="zh-CN"/>
+        </w:rPr>
+        <w:t xml:space="preserve"> $A </w:t>
+      </w:r>
+      <w:r>
+        <w:rPr>
+          <w:lang w:eastAsia="zh-CN"/>
+        </w:rPr>
+        <w:t>/</w:t>
+      </w:r>
+      <w:r>
+        <w:rPr>
+          <w:lang w:eastAsia="zh-CN"/>
+        </w:rPr>
+        <w:t xml:space="preserve"> $B`</w:t>
+      </w:r>
+      <w:r>
+        <w:rPr>
+          <w:rFonts w:hint="eastAsia"/>
+        </w:rPr>
+        <w:t>。</w:t>
+      </w:r>
+    </w:p>
+    <w:p>
+      <w:pPr>
+        <w:pStyle w:val="a6"/>
+        <w:numPr>
+          <w:ilvl w:val="0"/>
+          <w:numId w:val="7"/>
+        </w:numPr>
+        <w:rPr>
+          <w:lang w:eastAsia="zh-CN"/>
+        </w:rPr>
+      </w:pPr>
+      <w:r>
+        <w:rPr>
+          <w:lang w:eastAsia="zh-CN"/>
+        </w:rPr>
+        <w:t>=</w:t>
+      </w:r>
+      <w:r>
+        <w:rPr>
+          <w:rFonts w:hint="eastAsia"/>
+          <w:lang w:eastAsia="zh-CN"/>
+        </w:rPr>
+        <w:t>（</w:t>
+      </w:r>
+      <w:r>
+        <w:rPr>
+          <w:rFonts w:hint="eastAsia"/>
+          <w:lang w:eastAsia="zh-CN"/>
+        </w:rPr>
+        <w:t>赋值</w:t>
+      </w:r>
+      <w:r>
+        <w:rPr>
+          <w:rFonts w:hint="eastAsia"/>
+          <w:lang w:eastAsia="zh-CN"/>
+        </w:rPr>
+        <w:t>）</w:t>
+      </w:r>
+      <w:r>
+        <w:rPr>
+          <w:rFonts w:hint="eastAsia"/>
+          <w:lang w:eastAsia="zh-CN"/>
+        </w:rPr>
+        <w:t>，</w:t>
+      </w:r>
+      <w:r>
+        <w:rPr>
+          <w:rFonts w:hint="eastAsia"/>
+          <w:lang w:eastAsia="zh-CN"/>
+        </w:rPr>
+        <w:t>如</w:t>
+      </w:r>
+      <w:r>
+        <w:rPr>
+          <w:lang w:eastAsia="zh-CN"/>
+        </w:rPr>
+        <w:t>A=$B表示</w:t>
+      </w:r>
+      <w:r>
+        <w:rPr>
+          <w:lang w:eastAsia="zh-CN"/>
+        </w:rPr>
+        <w:t>将变量B赋值给</w:t>
+      </w:r>
+      <w:r>
+        <w:rPr>
+          <w:rFonts w:hint="eastAsia"/>
+          <w:lang w:eastAsia="zh-CN"/>
+        </w:rPr>
+        <w:t>A</w:t>
+      </w:r>
+      <w:r>
+        <w:rPr>
+          <w:rFonts w:hint="eastAsia"/>
+          <w:lang w:eastAsia="zh-CN"/>
+        </w:rPr>
+        <w:t>。</w:t>
+      </w:r>
+    </w:p>
+    <w:p>
+      <w:pPr>
+        <w:pStyle w:val="a6"/>
+        <w:numPr>
+          <w:ilvl w:val="0"/>
+          <w:numId w:val="7"/>
+        </w:numPr>
+        <w:rPr>
+          <w:lang w:eastAsia="zh-CN"/>
+        </w:rPr>
+      </w:pPr>
+      <w:r>
+        <w:rPr>
+          <w:lang w:eastAsia="zh-CN"/>
+        </w:rPr>
+        <w:t>==</w:t>
+      </w:r>
+      <w:r>
+        <w:rPr>
+          <w:rFonts w:hint="eastAsia"/>
+          <w:lang w:eastAsia="zh-CN"/>
+        </w:rPr>
+        <w:t>（</w:t>
+      </w:r>
+      <w:r>
+        <w:rPr>
+          <w:rFonts w:hint="eastAsia"/>
+          <w:lang w:eastAsia="zh-CN"/>
+        </w:rPr>
+        <w:t>等于</w:t>
+      </w:r>
+      <w:r>
+        <w:rPr>
+          <w:rFonts w:hint="eastAsia"/>
+          <w:lang w:eastAsia="zh-CN"/>
+        </w:rPr>
+        <w:t>）</w:t>
+      </w:r>
+      <w:r>
+        <w:rPr>
+          <w:rFonts w:hint="eastAsia"/>
+          <w:lang w:eastAsia="zh-CN"/>
+        </w:rPr>
+        <w:t>，</w:t>
+      </w:r>
+      <w:r>
+        <w:rPr>
+          <w:rFonts w:hint="eastAsia"/>
+          <w:lang w:eastAsia="zh-CN"/>
+        </w:rPr>
+        <w:t>用于比较两个数字，相等则返回true</w:t>
+      </w:r>
+      <w:r>
+        <w:rPr>
+          <w:rFonts w:hint="eastAsia"/>
+          <w:lang w:eastAsia="zh-CN"/>
+        </w:rPr>
+        <w:t>。</w:t>
+      </w:r>
+    </w:p>
+    <w:p>
+      <w:pPr>
+        <w:pStyle w:val="a6"/>
+        <w:numPr>
+          <w:ilvl w:val="0"/>
+          <w:numId w:val="7"/>
+        </w:numPr>
+        <w:rPr>
+          <w:lang w:eastAsia="zh-CN"/>
+        </w:rPr>
+      </w:pPr>
+      <w:r>
+        <w:rPr>
+          <w:lang w:eastAsia="zh-CN"/>
+        </w:rPr>
+        <w:t>！</w:t>
+      </w:r>
+      <w:r>
+        <w:rPr>
+          <w:rFonts w:hint="eastAsia"/>
+          <w:lang w:eastAsia="zh-CN"/>
+        </w:rPr>
+        <w:t>=</w:t>
+      </w:r>
+      <w:r>
+        <w:rPr>
+          <w:rFonts w:hint="eastAsia"/>
+          <w:lang w:eastAsia="zh-CN"/>
+        </w:rPr>
+        <w:t>（</w:t>
+      </w:r>
+      <w:r>
+        <w:rPr>
+          <w:rFonts w:hint="eastAsia"/>
+          <w:lang w:eastAsia="zh-CN"/>
+        </w:rPr>
+        <w:t>不等</w:t>
+      </w:r>
+      <w:r>
+        <w:rPr>
+          <w:rFonts w:hint="eastAsia"/>
+          <w:lang w:eastAsia="zh-CN"/>
+        </w:rPr>
+        <w:t>）</w:t>
+      </w:r>
+      <w:r>
+        <w:rPr>
+          <w:rFonts w:hint="eastAsia"/>
+          <w:lang w:eastAsia="zh-CN"/>
+        </w:rPr>
+        <w:t>，</w:t>
+      </w:r>
+      <w:r>
+        <w:rPr>
+          <w:rFonts w:hint="eastAsia"/>
+          <w:lang w:eastAsia="zh-CN"/>
+        </w:rPr>
+        <w:t>用于比较两个数字，</w:t>
+      </w:r>
+      <w:r>
+        <w:rPr>
+          <w:rFonts w:hint="eastAsia"/>
+          <w:lang w:eastAsia="zh-CN"/>
+        </w:rPr>
+        <w:t>不</w:t>
+      </w:r>
+      <w:r>
+        <w:rPr>
+          <w:rFonts w:hint="eastAsia"/>
+          <w:lang w:eastAsia="zh-CN"/>
+        </w:rPr>
+        <w:t>相等则返回true</w:t>
+      </w:r>
+      <w:r>
+        <w:rPr>
+          <w:rFonts w:hint="eastAsia"/>
+          <w:lang w:eastAsia="zh-CN"/>
+        </w:rPr>
+        <w:t>。</w:t>
+      </w:r>
+    </w:p>
+    <w:p>
+      <w:pPr>
+        <w:pStyle w:val="a6"/>
+        <w:numPr>
+          <w:ilvl w:val="0"/>
+          <w:numId w:val="7"/>
+        </w:numPr>
+      </w:pPr>
+      <w:r>
+        <w:rPr>
+          <w:rFonts w:hint="eastAsia"/>
+          <w:lang w:eastAsia="zh-CN"/>
+        </w:rPr>
+        <w:t>%</w:t>
+      </w:r>
+      <w:r>
+        <w:rPr>
+          <w:rFonts w:hint="eastAsia"/>
+        </w:rPr>
+        <w:t>（</w:t>
+      </w:r>
+      <w:proofErr w:type="spellStart"/>
+      <w:r>
+        <w:rPr>
+          <w:rFonts w:hint="eastAsia"/>
+        </w:rPr>
+        <w:t>取余</w:t>
+      </w:r>
+      <w:proofErr w:type="spellEnd"/>
+      <w:r>
+        <w:rPr>
+          <w:rFonts w:hint="eastAsia"/>
+        </w:rPr>
+        <w:t>）</w:t>
+      </w:r>
+      <w:r>
+        <w:rPr>
+          <w:rFonts w:hint="eastAsia"/>
+        </w:rPr>
+        <w:t>，</w:t>
+      </w:r>
+      <w:proofErr w:type="spellStart"/>
+      <w:r>
+        <w:rPr>
+          <w:rFonts w:hint="eastAsia"/>
+        </w:rPr>
+        <w:t>如</w:t>
+      </w:r>
+      <w:r>
+        <w:rPr>
+          <w:lang w:eastAsia="zh-CN"/>
+        </w:rPr>
+        <w:t>`expr</w:t>
+      </w:r>
+      <w:proofErr w:type="spellEnd"/>
+      <w:r>
+        <w:rPr>
+          <w:lang w:eastAsia="zh-CN"/>
+        </w:rPr>
+        <w:t xml:space="preserve"> $A </w:t>
+      </w:r>
+      <w:r>
+        <w:rPr>
+          <w:lang w:eastAsia="zh-CN"/>
+        </w:rPr>
+        <w:t>%</w:t>
+      </w:r>
+      <w:r>
+        <w:rPr>
+          <w:lang w:eastAsia="zh-CN"/>
+        </w:rPr>
+        <w:t xml:space="preserve"> $B`</w:t>
+      </w:r>
+      <w:r>
+        <w:rPr>
+          <w:rFonts w:hint="eastAsia"/>
+        </w:rPr>
+        <w:t>。</w:t>
+      </w:r>
+    </w:p>
+    <w:p>
+      <w:r>
+        <w:rPr>
+          <w:rFonts w:hint="eastAsia"/>
+        </w:rPr>
+        <w:t>我们可以运用上述算术运算</w:t>
+      </w:r>
+      <w:proofErr w:type="gramStart"/>
+      <w:r>
+        <w:rPr>
+          <w:rFonts w:hint="eastAsia"/>
+        </w:rPr>
+        <w:t>符进行</w:t>
+      </w:r>
+      <w:proofErr w:type="gramEnd"/>
+      <w:r>
+        <w:rPr>
+          <w:rFonts w:hint="eastAsia"/>
+        </w:rPr>
+        <w:t>综合运算，相关命令如下：</w:t>
+      </w:r>
+    </w:p>
+    <w:p>
+      <w:pPr>
+        <w:rPr>
+          <w:rFonts w:hint="eastAsia"/>
+        </w:rPr>
+      </w:pPr>
+      <w:bookmarkStart w:id="1" w:name="_GoBack"/>
+      <w:bookmarkEnd w:id="1"/>
+    </w:p>
+    <w:p>
+      <w:pPr>
+        <w:pStyle w:val="a6"/>
+        <w:ind w:left="0" w:firstLine="0"/>
+        <w:rPr>
+          <w:rFonts w:hint="eastAsia"/>
+          <w:b/>
+          <w:lang w:eastAsia="zh-CN"/>
+        </w:rPr>
+      </w:pPr>
+    </w:p>
+    <w:p>
+      <w:pPr>
+        <w:pStyle w:val="2"/>
+        <w:rPr>
+          <w:lang w:eastAsia="zh-CN"/>
+        </w:rPr>
+      </w:pPr>
+      <w:r>
+        <w:rPr>
+          <w:lang w:eastAsia="zh-CN"/>
+        </w:rPr>
+        <w:t>【</w:t>
+      </w:r>
+      <w:r>
+        <w:rPr>
+          <w:rFonts w:hint="eastAsia"/>
+          <w:lang w:eastAsia="zh-CN"/>
+        </w:rPr>
+        <w:t>任务实施</w:t>
+      </w:r>
+      <w:r>
+        <w:rPr>
+          <w:lang w:eastAsia="zh-CN"/>
+        </w:rPr>
+        <w:t>】</w:t>
+      </w:r>
+    </w:p>
+    <w:p/>
+    <w:p/>
+    <w:p>
+      <w:pPr>
+        <w:pStyle w:val="2"/>
+        <w:rPr>
+          <w:lang w:eastAsia="zh-CN"/>
+        </w:rPr>
+      </w:pPr>
+      <w:r>
+        <w:rPr>
+          <w:rFonts w:hint="eastAsia"/>
+          <w:lang w:eastAsia="zh-CN"/>
+        </w:rPr>
+        <w:t>7</w:t>
+      </w:r>
+      <w:r>
+        <w:rPr>
+          <w:rFonts w:hint="eastAsia"/>
+          <w:lang w:eastAsia="zh-CN"/>
+        </w:rPr>
+        <w:t>.1.</w:t>
+      </w:r>
+      <w:r>
+        <w:rPr>
+          <w:rFonts w:hint="eastAsia"/>
+          <w:lang w:eastAsia="zh-CN"/>
+        </w:rPr>
+        <w:t>4 创建并管理变量</w:t>
+      </w:r>
+    </w:p>
+    <w:p/>
+    <w:p/>
+    <w:p>
+      <w:pPr>
+        <w:pStyle w:val="2"/>
+        <w:rPr>
+          <w:lang w:eastAsia="zh-CN"/>
+        </w:rPr>
+      </w:pPr>
+      <w:r>
+        <w:rPr>
+          <w:lang w:eastAsia="zh-CN"/>
+        </w:rPr>
+        <w:t>【</w:t>
+      </w:r>
+      <w:r>
+        <w:rPr>
+          <w:rFonts w:hint="eastAsia"/>
+          <w:lang w:eastAsia="zh-CN"/>
+        </w:rPr>
+        <w:t>任务回顾</w:t>
+      </w:r>
+      <w:r>
+        <w:rPr>
+          <w:lang w:eastAsia="zh-CN"/>
+        </w:rPr>
+        <w:t>】</w:t>
+      </w:r>
+    </w:p>
+    <w:p>
+      <w:pPr>
+        <w:pStyle w:val="a3"/>
+        <w:spacing w:before="200"/>
+        <w:ind w:left="540"/>
+        <w:rPr>
+          <w:lang w:eastAsia="zh-CN"/>
+        </w:rPr>
+      </w:pPr>
+      <w:r>
+        <w:rPr>
+          <w:lang w:eastAsia="zh-CN"/>
+        </w:rPr>
+        <w:t>【知识点总结】</w:t>
+      </w:r>
+    </w:p>
+    <w:p>
+      <w:pPr>
+        <w:pStyle w:val="a3"/>
+        <w:spacing w:before="4"/>
+        <w:rPr>
+          <w:sz w:val="18"/>
+          <w:lang w:eastAsia="zh-CN"/>
+        </w:rPr>
+      </w:pPr>
+    </w:p>
+    <w:p>
+      <w:pPr>
+        <w:pStyle w:val="a3"/>
+        <w:spacing w:before="4"/>
+        <w:rPr>
+          <w:sz w:val="18"/>
+          <w:lang w:eastAsia="zh-CN"/>
+        </w:rPr>
+      </w:pPr>
+    </w:p>
+    <w:p>
+      <w:pPr>
+        <w:pStyle w:val="a3"/>
+        <w:spacing w:before="1"/>
+        <w:ind w:left="540"/>
+        <w:rPr>
+          <w:lang w:eastAsia="zh-CN"/>
+        </w:rPr>
+      </w:pPr>
+      <w:r>
+        <w:rPr>
+          <w:lang w:eastAsia="zh-CN"/>
+        </w:rPr>
+        <w:t>【思考与练习】</w:t>
+      </w:r>
+    </w:p>
+    <w:p>
+      <w:pPr>
+        <w:pStyle w:val="a3"/>
+        <w:spacing w:before="6"/>
+        <w:rPr>
+          <w:sz w:val="15"/>
+          <w:lang w:eastAsia="zh-CN"/>
+        </w:rPr>
+      </w:pPr>
+    </w:p>
+    <w:p/>
+    <w:p>
+      <w:pPr>
+        <w:pStyle w:val="1"/>
+        <w:rPr>
+          <w:lang w:eastAsia="zh-CN"/>
+        </w:rPr>
+      </w:pPr>
+      <w:r>
+        <w:rPr>
+          <w:rFonts w:hint="eastAsia"/>
+          <w:lang w:eastAsia="zh-CN"/>
+        </w:rPr>
+        <w:t>任务 2 Shell</w:t>
+      </w:r>
+      <w:r>
+        <w:rPr>
+          <w:rFonts w:hint="eastAsia"/>
+          <w:lang w:eastAsia="zh-CN"/>
+        </w:rPr>
+        <w:t>语法进阶</w:t>
+      </w:r>
+    </w:p>
+    <w:p/>
+    <w:p>
+      <w:pPr>
+        <w:pStyle w:val="2"/>
+        <w:ind w:left="120" w:firstLine="0"/>
+        <w:rPr>
+          <w:lang w:eastAsia="zh-CN"/>
+        </w:rPr>
+      </w:pPr>
+      <w:r>
+        <w:rPr>
+          <w:lang w:eastAsia="zh-CN"/>
+        </w:rPr>
+        <w:t>【任务描述】</w:t>
+      </w:r>
+    </w:p>
+    <w:p/>
+    <w:p/>
+    <w:p/>
+    <w:p/>
+    <w:p/>
+    <w:p/>
+    <w:p>
+      <w:pPr>
+        <w:pStyle w:val="2"/>
+        <w:rPr>
+          <w:lang w:eastAsia="zh-CN"/>
+        </w:rPr>
+      </w:pPr>
+      <w:r>
+        <w:rPr>
+          <w:lang w:eastAsia="zh-CN"/>
+        </w:rPr>
+        <w:t>【</w:t>
+      </w:r>
+      <w:r>
+        <w:rPr>
+          <w:rFonts w:hint="eastAsia"/>
+          <w:lang w:eastAsia="zh-CN"/>
+        </w:rPr>
+        <w:t>知识储备</w:t>
+      </w:r>
+      <w:r>
+        <w:rPr>
+          <w:lang w:eastAsia="zh-CN"/>
+        </w:rPr>
+        <w:t>】</w:t>
+      </w:r>
+    </w:p>
+    <w:p/>
+    <w:p/>
+    <w:p/>
+    <w:p/>
+    <w:p>
+      <w:pPr>
+        <w:pStyle w:val="2"/>
+        <w:rPr>
+          <w:lang w:eastAsia="zh-CN"/>
+        </w:rPr>
+      </w:pPr>
+      <w:r>
+        <w:rPr>
+          <w:rFonts w:hint="eastAsia"/>
+          <w:lang w:eastAsia="zh-CN"/>
+        </w:rPr>
+        <w:t>7</w:t>
+      </w:r>
+      <w:r>
+        <w:rPr>
+          <w:rFonts w:hint="eastAsia"/>
+          <w:lang w:eastAsia="zh-CN"/>
+        </w:rPr>
+        <w:t>.2.1</w:t>
+      </w:r>
+      <w:r>
+        <w:rPr>
+          <w:lang w:eastAsia="zh-CN"/>
+        </w:rPr>
+        <w:t xml:space="preserve"> </w:t>
+      </w:r>
+      <w:r>
+        <w:rPr>
+          <w:rFonts w:hint="eastAsia"/>
+          <w:lang w:eastAsia="zh-CN"/>
+        </w:rPr>
+        <w:t>Shell</w:t>
+      </w:r>
+      <w:r>
+        <w:rPr>
+          <w:rFonts w:hint="eastAsia"/>
+          <w:lang w:eastAsia="zh-CN"/>
+        </w:rPr>
+        <w:t>编程---分支结构</w:t>
+      </w:r>
+    </w:p>
+    <w:p/>
+    <w:p/>
+    <w:p/>
+    <w:p/>
+    <w:p/>
+    <w:p>
+      <w:pPr>
+        <w:pStyle w:val="2"/>
+        <w:rPr>
+          <w:lang w:eastAsia="zh-CN"/>
+        </w:rPr>
+      </w:pPr>
+      <w:r>
+        <w:rPr>
+          <w:rFonts w:hint="eastAsia"/>
+          <w:lang w:eastAsia="zh-CN"/>
+        </w:rPr>
+        <w:t>7</w:t>
+      </w:r>
+      <w:r>
+        <w:rPr>
+          <w:rFonts w:hint="eastAsia"/>
+          <w:lang w:eastAsia="zh-CN"/>
+        </w:rPr>
+        <w:t>.2.2</w:t>
+      </w:r>
+      <w:r>
+        <w:rPr>
+          <w:lang w:eastAsia="zh-CN"/>
+        </w:rPr>
+        <w:t xml:space="preserve"> </w:t>
+      </w:r>
+      <w:r>
+        <w:rPr>
+          <w:rFonts w:hint="eastAsia"/>
+          <w:lang w:eastAsia="zh-CN"/>
+        </w:rPr>
+        <w:t>Shell编程---循环结构</w:t>
+      </w:r>
+    </w:p>
+    <w:p/>
+    <w:p/>
+    <w:p/>
+    <w:p/>
+    <w:p/>
+    <w:p/>
+    <w:p/>
+    <w:p/>
+    <w:p/>
+    <w:p>
+      <w:pPr>
+        <w:pStyle w:val="2"/>
+        <w:rPr>
+          <w:lang w:eastAsia="zh-CN"/>
+        </w:rPr>
+      </w:pPr>
+      <w:r>
+        <w:rPr>
+          <w:rFonts w:hint="eastAsia"/>
+          <w:lang w:eastAsia="zh-CN"/>
+        </w:rPr>
+        <w:t>7</w:t>
+      </w:r>
+      <w:r>
+        <w:rPr>
+          <w:rFonts w:hint="eastAsia"/>
+          <w:lang w:eastAsia="zh-CN"/>
+        </w:rPr>
+        <w:t>.2.3</w:t>
+      </w:r>
+      <w:r>
+        <w:rPr>
+          <w:lang w:eastAsia="zh-CN"/>
+        </w:rPr>
+        <w:t xml:space="preserve"> </w:t>
+      </w:r>
+      <w:r>
+        <w:rPr>
+          <w:rFonts w:hint="eastAsia"/>
+          <w:lang w:eastAsia="zh-CN"/>
+        </w:rPr>
+        <w:t>Shell编程---函数</w:t>
+      </w:r>
+    </w:p>
+    <w:p/>
+    <w:p>
+      <w:pPr>
+        <w:pStyle w:val="2"/>
+        <w:rPr>
+          <w:lang w:eastAsia="zh-CN"/>
+        </w:rPr>
+      </w:pPr>
+      <w:r>
+        <w:rPr>
+          <w:lang w:eastAsia="zh-CN"/>
+        </w:rPr>
+        <w:t>【</w:t>
+      </w:r>
+      <w:r>
+        <w:rPr>
+          <w:rFonts w:hint="eastAsia"/>
+          <w:lang w:eastAsia="zh-CN"/>
+        </w:rPr>
+        <w:t>任务实施</w:t>
+      </w:r>
+      <w:r>
+        <w:rPr>
+          <w:lang w:eastAsia="zh-CN"/>
+        </w:rPr>
+        <w:t>】</w:t>
+      </w:r>
+    </w:p>
+    <w:p/>
+    <w:p>
+      <w:pPr>
+        <w:pStyle w:val="2"/>
+        <w:rPr>
+          <w:lang w:eastAsia="zh-CN"/>
+        </w:rPr>
+      </w:pPr>
+      <w:r>
+        <w:rPr>
+          <w:rFonts w:hint="eastAsia"/>
+          <w:lang w:eastAsia="zh-CN"/>
+        </w:rPr>
+        <w:t>7</w:t>
+      </w:r>
+      <w:r>
+        <w:rPr>
+          <w:rFonts w:hint="eastAsia"/>
+          <w:lang w:eastAsia="zh-CN"/>
+        </w:rPr>
+        <w:t>.2.4</w:t>
+      </w:r>
+      <w:r>
+        <w:rPr>
+          <w:lang w:eastAsia="zh-CN"/>
+        </w:rPr>
+        <w:t xml:space="preserve"> </w:t>
+      </w:r>
+      <w:r>
+        <w:rPr>
+          <w:rFonts w:hint="eastAsia"/>
+          <w:lang w:eastAsia="zh-CN"/>
+        </w:rPr>
+        <w:t>项目实训：通过不同的交互工具完成信息的交互，使用</w:t>
+      </w:r>
+      <w:r>
+        <w:rPr>
+          <w:lang w:eastAsia="zh-CN"/>
+        </w:rPr>
+        <w:t>VM</w:t>
+      </w:r>
+      <w:r>
+        <w:rPr>
+          <w:rFonts w:hint="eastAsia"/>
+          <w:lang w:eastAsia="zh-CN"/>
+        </w:rPr>
+        <w:t>工具快速完成文件内容的批量替换</w:t>
+      </w:r>
+    </w:p>
+    <w:p/>
+    <w:p>
+      <w:pPr>
+        <w:pStyle w:val="2"/>
+        <w:rPr>
+          <w:lang w:eastAsia="zh-CN"/>
+        </w:rPr>
+      </w:pPr>
+      <w:r>
+        <w:rPr>
+          <w:lang w:eastAsia="zh-CN"/>
+        </w:rPr>
+        <w:t>【</w:t>
+      </w:r>
+      <w:r>
+        <w:rPr>
+          <w:rFonts w:hint="eastAsia"/>
+          <w:lang w:eastAsia="zh-CN"/>
+        </w:rPr>
+        <w:t>任务回顾</w:t>
+      </w:r>
+      <w:r>
+        <w:rPr>
+          <w:lang w:eastAsia="zh-CN"/>
+        </w:rPr>
+        <w:t>】</w:t>
+      </w:r>
+    </w:p>
+    <w:p>
+      <w:pPr>
+        <w:pStyle w:val="a3"/>
+        <w:spacing w:before="200"/>
+        <w:ind w:firstLineChars="200" w:firstLine="420"/>
+        <w:rPr>
+          <w:lang w:eastAsia="zh-CN"/>
+        </w:rPr>
+      </w:pPr>
+      <w:r>
+        <w:rPr>
+          <w:lang w:eastAsia="zh-CN"/>
+        </w:rPr>
+        <w:t>【知识点总结】</w:t>
+      </w:r>
+    </w:p>
+    <w:p>
+      <w:pPr>
+        <w:pStyle w:val="a3"/>
+        <w:spacing w:before="4"/>
+        <w:rPr>
+          <w:sz w:val="18"/>
+          <w:lang w:eastAsia="zh-CN"/>
+        </w:rPr>
+      </w:pPr>
+    </w:p>
+    <w:p>
+      <w:pPr>
+        <w:pStyle w:val="a3"/>
+        <w:spacing w:before="4"/>
+        <w:rPr>
+          <w:sz w:val="18"/>
+          <w:lang w:eastAsia="zh-CN"/>
+        </w:rPr>
+      </w:pPr>
+    </w:p>
+    <w:p>
+      <w:pPr>
+        <w:ind w:firstLineChars="200" w:firstLine="420"/>
+      </w:pPr>
+      <w:r>
+        <w:t>【思考与练习】</w:t>
+      </w:r>
+    </w:p>
+    <w:p/>
+    <w:p/>
+    <w:p>
+      <w:pPr>
+        <w:pStyle w:val="1"/>
+        <w:rPr>
+          <w:lang w:eastAsia="zh-CN"/>
+        </w:rPr>
+      </w:pPr>
+      <w:r>
+        <w:rPr>
+          <w:rFonts w:hint="eastAsia"/>
+          <w:lang w:eastAsia="zh-CN"/>
+        </w:rPr>
+        <w:lastRenderedPageBreak/>
+        <w:t>项目总结</w:t>
+      </w:r>
+    </w:p>
+    <w:p/>
+    <w:p/>
+    <w:p/>
+    <w:p/>
+    <w:p/>
+    <w:p/>
+    <w:p/>
+    <w:p/>
+    <w:p/>
+    <w:p/>
+    <w:p/>
+    <w:p/>
+    <w:p/>
+    <w:p/>
+    <w:p/>
+    <w:p/>
+    <w:p/>
+    <w:p/>
+    <w:p/>
+    <w:p/>
+    <w:p/>
+    <w:p/>
+    <w:p/>
+    <w:p/>
+    <w:p/>
+    <w:p>
+      <w:pPr>
+        <w:jc w:val="center"/>
+        <w:outlineLvl w:val="0"/>
+        <w:rPr>
+          <w:rFonts w:eastAsia="宋体"/>
+        </w:rPr>
+      </w:pPr>
+      <w:r>
+        <w:rPr>
+          <w:rFonts w:ascii="宋体" w:eastAsia="宋体" w:hAnsi="宋体" w:cs="宋体"/>
+          <w:b/>
+          <w:bCs/>
+          <w:sz w:val="32"/>
+          <w:szCs w:val="32"/>
+        </w:rPr>
+        <w:t>项目</w:t>
+      </w:r>
       <w:r>
         <w:rPr>
           <w:rFonts w:ascii="宋体" w:eastAsia="宋体" w:hAnsi="宋体" w:cs="宋体" w:hint="eastAsia"/>
@@ -66,9 +3459,8 @@
           <w:sz w:val="32"/>
           <w:szCs w:val="32"/>
         </w:rPr>
-        <w:t>-张志</w:t>
-      </w:r>
-      <w:proofErr w:type="gramStart"/>
+        <w:t>十</w:t>
+      </w:r>
       <w:r>
         <w:rPr>
           <w:rFonts w:ascii="宋体" w:eastAsia="宋体" w:hAnsi="宋体" w:cs="宋体" w:hint="eastAsia"/>
@@ -77,954 +3469,8 @@
           <w:sz w:val="32"/>
           <w:szCs w:val="32"/>
         </w:rPr>
-        <w:t>浩</w:t>
-      </w:r>
-      <w:proofErr w:type="gramEnd"/>
-    </w:p>
-    <w:p>
-      <w:pPr>
-        <w:pStyle w:val="1"/>
-        <w:spacing w:before="198"/>
-        <w:rPr>
-          <w:lang w:eastAsia="zh-CN"/>
-        </w:rPr>
-      </w:pPr>
-      <w:r>
-        <w:rPr>
-          <w:lang w:eastAsia="zh-CN"/>
-        </w:rPr>
-        <w:t>【项目</w:t>
-      </w:r>
-      <w:r>
-        <w:rPr>
-          <w:rFonts w:hint="eastAsia"/>
-          <w:lang w:eastAsia="zh-CN"/>
-        </w:rPr>
-        <w:t>介绍</w:t>
-      </w:r>
-      <w:r>
-        <w:rPr>
-          <w:lang w:eastAsia="zh-CN"/>
-        </w:rPr>
-        <w:t>】</w:t>
-      </w:r>
-    </w:p>
-    <w:p/>
-    <w:p/>
-    <w:p/>
-    <w:p/>
-    <w:p>
-      <w:pPr>
-        <w:pStyle w:val="1"/>
-        <w:rPr>
-          <w:lang w:eastAsia="zh-CN"/>
-        </w:rPr>
-      </w:pPr>
-      <w:r>
-        <w:rPr>
-          <w:lang w:eastAsia="zh-CN"/>
-        </w:rPr>
-        <w:t>【知识图谱】</w:t>
-      </w:r>
-    </w:p>
-    <w:p/>
-    <w:p/>
-    <w:p/>
-    <w:p/>
-    <w:p>
-      <w:pPr>
-        <w:pStyle w:val="1"/>
-        <w:rPr>
-          <w:lang w:eastAsia="zh-CN"/>
-        </w:rPr>
-      </w:pPr>
-      <w:r>
-        <w:rPr>
-          <w:rFonts w:hint="eastAsia"/>
-          <w:lang w:eastAsia="zh-CN"/>
-        </w:rPr>
-        <w:t xml:space="preserve">任务 1 </w:t>
-      </w:r>
-      <w:bookmarkStart w:id="0" w:name="任务1了解机器人控制系统的发展"/>
-      <w:bookmarkEnd w:id="0"/>
-      <w:r>
-        <w:rPr>
-          <w:rFonts w:hint="eastAsia"/>
-          <w:lang w:eastAsia="zh-CN"/>
-        </w:rPr>
-        <w:t>Shell编程基础</w:t>
-      </w:r>
-    </w:p>
-    <w:p/>
-    <w:p>
-      <w:pPr>
-        <w:pStyle w:val="2"/>
-        <w:ind w:left="120" w:firstLine="0"/>
-        <w:rPr>
-          <w:lang w:eastAsia="zh-CN"/>
-        </w:rPr>
-      </w:pPr>
-      <w:r>
-        <w:rPr>
-          <w:lang w:eastAsia="zh-CN"/>
-        </w:rPr>
-        <w:t>【任务描述】</w:t>
-      </w:r>
-    </w:p>
-    <w:p/>
-    <w:p/>
-    <w:p/>
-    <w:p/>
-    <w:p/>
-    <w:p/>
-    <w:p>
-      <w:pPr>
-        <w:pStyle w:val="2"/>
-        <w:rPr>
-          <w:lang w:eastAsia="zh-CN"/>
-        </w:rPr>
-      </w:pPr>
-      <w:r>
-        <w:rPr>
-          <w:lang w:eastAsia="zh-CN"/>
-        </w:rPr>
-        <w:t>【</w:t>
-      </w:r>
-      <w:r>
-        <w:rPr>
-          <w:rFonts w:hint="eastAsia"/>
-          <w:lang w:eastAsia="zh-CN"/>
-        </w:rPr>
-        <w:t>知识储备</w:t>
-      </w:r>
-      <w:r>
-        <w:rPr>
-          <w:lang w:eastAsia="zh-CN"/>
-        </w:rPr>
-        <w:t>】</w:t>
-      </w:r>
-    </w:p>
-    <w:p/>
-    <w:p/>
-    <w:p/>
-    <w:p/>
-    <w:p>
-      <w:pPr>
-        <w:pStyle w:val="2"/>
-        <w:rPr>
-          <w:lang w:eastAsia="zh-CN"/>
-        </w:rPr>
-      </w:pPr>
-      <w:r>
-        <w:rPr>
-          <w:lang w:eastAsia="zh-CN"/>
-        </w:rPr>
-        <w:t>7</w:t>
-      </w:r>
-      <w:r>
-        <w:rPr>
-          <w:rFonts w:hint="eastAsia"/>
-          <w:lang w:eastAsia="zh-CN"/>
-        </w:rPr>
-        <w:t>.1.1</w:t>
-      </w:r>
-      <w:r>
-        <w:rPr>
-          <w:lang w:eastAsia="zh-CN"/>
-        </w:rPr>
-        <w:t xml:space="preserve"> </w:t>
-      </w:r>
-      <w:r>
-        <w:rPr>
-          <w:rFonts w:hint="eastAsia"/>
-          <w:lang w:eastAsia="zh-CN"/>
-        </w:rPr>
-        <w:t>Shell</w:t>
-      </w:r>
-      <w:r>
-        <w:rPr>
-          <w:rFonts w:hint="eastAsia"/>
-          <w:lang w:eastAsia="zh-CN"/>
-        </w:rPr>
-        <w:t>编程---变量</w:t>
-      </w:r>
-    </w:p>
-    <w:p>
-      <w:pPr>
-        <w:rPr>
-          <w:rFonts w:hint="eastAsia"/>
-        </w:rPr>
-      </w:pPr>
-    </w:p>
-    <w:p>
-      <w:pPr>
-        <w:ind w:firstLineChars="200" w:firstLine="420"/>
-      </w:pPr>
-      <w:r>
-        <w:t>为了</w:t>
-      </w:r>
-      <w:r>
-        <w:t>可以</w:t>
-      </w:r>
-      <w:r>
-        <w:t>实现更加复杂的功能，在</w:t>
-      </w:r>
-      <w:r>
-        <w:t>Shell</w:t>
-      </w:r>
-      <w:r>
-        <w:t>脚本中能定义各种类型的变量，</w:t>
-      </w:r>
-      <w:r>
-        <w:t>并且</w:t>
-      </w:r>
-      <w:r>
-        <w:t>能实现</w:t>
-      </w:r>
-      <w:proofErr w:type="gramStart"/>
-      <w:r>
-        <w:t>跟</w:t>
-      </w:r>
-      <w:r>
-        <w:t>用户</w:t>
-      </w:r>
-      <w:proofErr w:type="gramEnd"/>
-      <w:r>
-        <w:t>交互赋值</w:t>
-      </w:r>
-      <w:r>
-        <w:t>。</w:t>
-      </w:r>
-    </w:p>
-    <w:p>
-      <w:pPr>
-        <w:pStyle w:val="a6"/>
-        <w:numPr>
-          <w:ilvl w:val="0"/>
-          <w:numId w:val="1"/>
-        </w:numPr>
-        <w:rPr>
-          <w:b/>
-        </w:rPr>
-      </w:pPr>
-      <w:proofErr w:type="spellStart"/>
-      <w:r>
-        <w:rPr>
-          <w:b/>
-        </w:rPr>
-        <w:t>shell变量的类型</w:t>
-      </w:r>
-      <w:proofErr w:type="spellEnd"/>
-    </w:p>
-    <w:p>
-      <w:pPr>
-        <w:ind w:left="420"/>
-      </w:pPr>
-      <w:r>
-        <w:rPr>
-          <w:rFonts w:hint="eastAsia"/>
-        </w:rPr>
-        <w:t>与其他程序设计语言一样，</w:t>
-      </w:r>
-      <w:r>
-        <w:t>S</w:t>
-      </w:r>
-      <w:r>
-        <w:rPr>
-          <w:rFonts w:hint="eastAsia"/>
-        </w:rPr>
-        <w:t>hell</w:t>
-      </w:r>
-      <w:r>
-        <w:t>变量根据其作用范围可分为全局变量和局部变量。</w:t>
-      </w:r>
-    </w:p>
-    <w:p>
-      <w:pPr>
-        <w:pStyle w:val="a6"/>
-        <w:numPr>
-          <w:ilvl w:val="0"/>
-          <w:numId w:val="3"/>
-        </w:numPr>
-      </w:pPr>
-      <w:proofErr w:type="spellStart"/>
-      <w:r>
-        <w:t>局部变量的作用范围</w:t>
-      </w:r>
-      <w:r>
-        <w:t>是在其命令行所在行的Shell或</w:t>
-      </w:r>
-      <w:r>
-        <w:rPr>
-          <w:rFonts w:hint="eastAsia"/>
-          <w:lang w:eastAsia="zh-CN"/>
-        </w:rPr>
-        <w:t>Shell</w:t>
-      </w:r>
-      <w:proofErr w:type="spellEnd"/>
-      <w:r>
-        <w:rPr>
-          <w:lang w:eastAsia="zh-CN"/>
-        </w:rPr>
-        <w:t>脚本文件中</w:t>
-      </w:r>
-    </w:p>
-    <w:p>
-      <w:pPr>
-        <w:pStyle w:val="a6"/>
-        <w:numPr>
-          <w:ilvl w:val="0"/>
-          <w:numId w:val="3"/>
-        </w:numPr>
-        <w:rPr>
-          <w:rFonts w:hint="eastAsia"/>
-        </w:rPr>
-      </w:pPr>
-      <w:r>
-        <w:rPr>
-          <w:lang w:eastAsia="zh-CN"/>
-        </w:rPr>
-        <w:t>全局变量的作用范围包括本shell进程及其子进程</w:t>
-      </w:r>
-      <w:bookmarkStart w:id="1" w:name="_GoBack"/>
-      <w:bookmarkEnd w:id="1"/>
-    </w:p>
-    <w:p/>
-    <w:p/>
-    <w:p/>
-    <w:p/>
-    <w:p>
-      <w:pPr>
-        <w:pStyle w:val="2"/>
-        <w:rPr>
-          <w:lang w:eastAsia="zh-CN"/>
-        </w:rPr>
-      </w:pPr>
-      <w:r>
-        <w:rPr>
-          <w:lang w:eastAsia="zh-CN"/>
-        </w:rPr>
-        <w:t>7</w:t>
-      </w:r>
-      <w:r>
-        <w:rPr>
-          <w:rFonts w:hint="eastAsia"/>
-          <w:lang w:eastAsia="zh-CN"/>
-        </w:rPr>
-        <w:t>.1.2</w:t>
-      </w:r>
-      <w:r>
-        <w:rPr>
-          <w:lang w:eastAsia="zh-CN"/>
-        </w:rPr>
-        <w:t xml:space="preserve"> S</w:t>
-      </w:r>
-      <w:r>
-        <w:rPr>
-          <w:rFonts w:hint="eastAsia"/>
-          <w:lang w:eastAsia="zh-CN"/>
-        </w:rPr>
-        <w:t>hell编程---父子</w:t>
-      </w:r>
-      <w:r>
-        <w:rPr>
-          <w:lang w:eastAsia="zh-CN"/>
-        </w:rPr>
-        <w:t>Shell</w:t>
-      </w:r>
-    </w:p>
-    <w:p/>
-    <w:p/>
-    <w:p/>
-    <w:p/>
-    <w:p/>
-    <w:p/>
-    <w:p>
-      <w:pPr>
-        <w:pStyle w:val="2"/>
-        <w:rPr>
-          <w:lang w:eastAsia="zh-CN"/>
-        </w:rPr>
-      </w:pPr>
-      <w:r>
-        <w:rPr>
-          <w:lang w:eastAsia="zh-CN"/>
-        </w:rPr>
-        <w:t>7</w:t>
-      </w:r>
-      <w:r>
-        <w:rPr>
-          <w:rFonts w:hint="eastAsia"/>
-          <w:lang w:eastAsia="zh-CN"/>
-        </w:rPr>
-        <w:t>.1.</w:t>
-      </w:r>
-      <w:r>
-        <w:rPr>
-          <w:lang w:eastAsia="zh-CN"/>
-        </w:rPr>
-        <w:t>3 S</w:t>
-      </w:r>
-      <w:r>
-        <w:rPr>
-          <w:rFonts w:hint="eastAsia"/>
-          <w:lang w:eastAsia="zh-CN"/>
-        </w:rPr>
-        <w:t>hell编程---运算符</w:t>
-      </w:r>
-    </w:p>
-    <w:p/>
-    <w:p/>
-    <w:p>
-      <w:pPr>
-        <w:pStyle w:val="2"/>
-        <w:rPr>
-          <w:lang w:eastAsia="zh-CN"/>
-        </w:rPr>
-      </w:pPr>
-      <w:r>
-        <w:rPr>
-          <w:lang w:eastAsia="zh-CN"/>
-        </w:rPr>
-        <w:t>【</w:t>
-      </w:r>
-      <w:r>
-        <w:rPr>
-          <w:rFonts w:hint="eastAsia"/>
-          <w:lang w:eastAsia="zh-CN"/>
-        </w:rPr>
-        <w:t>任务实施</w:t>
-      </w:r>
-      <w:r>
-        <w:rPr>
-          <w:lang w:eastAsia="zh-CN"/>
-        </w:rPr>
-        <w:t>】</w:t>
-      </w:r>
-    </w:p>
-    <w:p/>
-    <w:p/>
-    <w:p>
-      <w:pPr>
-        <w:pStyle w:val="2"/>
-        <w:rPr>
-          <w:lang w:eastAsia="zh-CN"/>
-        </w:rPr>
-      </w:pPr>
-      <w:r>
-        <w:rPr>
-          <w:rFonts w:hint="eastAsia"/>
-          <w:lang w:eastAsia="zh-CN"/>
-        </w:rPr>
-        <w:t>7</w:t>
-      </w:r>
-      <w:r>
-        <w:rPr>
-          <w:rFonts w:hint="eastAsia"/>
-          <w:lang w:eastAsia="zh-CN"/>
-        </w:rPr>
-        <w:t>.1.</w:t>
-      </w:r>
-      <w:r>
-        <w:rPr>
-          <w:rFonts w:hint="eastAsia"/>
-          <w:lang w:eastAsia="zh-CN"/>
-        </w:rPr>
-        <w:t>4 创建并管理变量</w:t>
-      </w:r>
-    </w:p>
-    <w:p/>
-    <w:p/>
-    <w:p>
-      <w:pPr>
-        <w:pStyle w:val="2"/>
-        <w:rPr>
-          <w:lang w:eastAsia="zh-CN"/>
-        </w:rPr>
-      </w:pPr>
-      <w:r>
-        <w:rPr>
-          <w:lang w:eastAsia="zh-CN"/>
-        </w:rPr>
-        <w:t>【</w:t>
-      </w:r>
-      <w:r>
-        <w:rPr>
-          <w:rFonts w:hint="eastAsia"/>
-          <w:lang w:eastAsia="zh-CN"/>
-        </w:rPr>
-        <w:t>任务回顾</w:t>
-      </w:r>
-      <w:r>
-        <w:rPr>
-          <w:lang w:eastAsia="zh-CN"/>
-        </w:rPr>
-        <w:t>】</w:t>
-      </w:r>
-    </w:p>
-    <w:p>
-      <w:pPr>
-        <w:pStyle w:val="a3"/>
-        <w:spacing w:before="200"/>
-        <w:ind w:left="540"/>
-        <w:rPr>
-          <w:lang w:eastAsia="zh-CN"/>
-        </w:rPr>
-      </w:pPr>
-      <w:r>
-        <w:rPr>
-          <w:lang w:eastAsia="zh-CN"/>
-        </w:rPr>
-        <w:t>【知识点总结】</w:t>
-      </w:r>
-    </w:p>
-    <w:p>
-      <w:pPr>
-        <w:pStyle w:val="a3"/>
-        <w:spacing w:before="4"/>
-        <w:rPr>
-          <w:sz w:val="18"/>
-          <w:lang w:eastAsia="zh-CN"/>
-        </w:rPr>
-      </w:pPr>
-    </w:p>
-    <w:p>
-      <w:pPr>
-        <w:pStyle w:val="a3"/>
-        <w:spacing w:before="4"/>
-        <w:rPr>
-          <w:sz w:val="18"/>
-          <w:lang w:eastAsia="zh-CN"/>
-        </w:rPr>
-      </w:pPr>
-    </w:p>
-    <w:p>
-      <w:pPr>
-        <w:pStyle w:val="a3"/>
-        <w:spacing w:before="1"/>
-        <w:ind w:left="540"/>
-        <w:rPr>
-          <w:lang w:eastAsia="zh-CN"/>
-        </w:rPr>
-      </w:pPr>
-      <w:r>
-        <w:rPr>
-          <w:lang w:eastAsia="zh-CN"/>
-        </w:rPr>
-        <w:t>【思考与练习】</w:t>
-      </w:r>
-    </w:p>
-    <w:p>
-      <w:pPr>
-        <w:pStyle w:val="a3"/>
-        <w:spacing w:before="6"/>
-        <w:rPr>
-          <w:sz w:val="15"/>
-          <w:lang w:eastAsia="zh-CN"/>
-        </w:rPr>
-      </w:pPr>
-    </w:p>
-    <w:p/>
-    <w:p>
-      <w:pPr>
-        <w:pStyle w:val="1"/>
-        <w:rPr>
-          <w:lang w:eastAsia="zh-CN"/>
-        </w:rPr>
-      </w:pPr>
-      <w:r>
-        <w:rPr>
-          <w:rFonts w:hint="eastAsia"/>
-          <w:lang w:eastAsia="zh-CN"/>
-        </w:rPr>
-        <w:t>任务 2 Shell</w:t>
-      </w:r>
-      <w:r>
-        <w:rPr>
-          <w:rFonts w:hint="eastAsia"/>
-          <w:lang w:eastAsia="zh-CN"/>
-        </w:rPr>
-        <w:t>语法进阶</w:t>
-      </w:r>
-    </w:p>
-    <w:p/>
-    <w:p>
-      <w:pPr>
-        <w:pStyle w:val="2"/>
-        <w:ind w:left="120" w:firstLine="0"/>
-        <w:rPr>
-          <w:lang w:eastAsia="zh-CN"/>
-        </w:rPr>
-      </w:pPr>
-      <w:r>
-        <w:rPr>
-          <w:lang w:eastAsia="zh-CN"/>
-        </w:rPr>
-        <w:t>【任务描述】</w:t>
-      </w:r>
-    </w:p>
-    <w:p/>
-    <w:p/>
-    <w:p/>
-    <w:p/>
-    <w:p/>
-    <w:p/>
-    <w:p>
-      <w:pPr>
-        <w:pStyle w:val="2"/>
-        <w:rPr>
-          <w:lang w:eastAsia="zh-CN"/>
-        </w:rPr>
-      </w:pPr>
-      <w:r>
-        <w:rPr>
-          <w:lang w:eastAsia="zh-CN"/>
-        </w:rPr>
-        <w:t>【</w:t>
-      </w:r>
-      <w:r>
-        <w:rPr>
-          <w:rFonts w:hint="eastAsia"/>
-          <w:lang w:eastAsia="zh-CN"/>
-        </w:rPr>
-        <w:t>知识储备</w:t>
-      </w:r>
-      <w:r>
-        <w:rPr>
-          <w:lang w:eastAsia="zh-CN"/>
-        </w:rPr>
-        <w:t>】</w:t>
-      </w:r>
-    </w:p>
-    <w:p/>
-    <w:p/>
-    <w:p/>
-    <w:p/>
-    <w:p>
-      <w:pPr>
-        <w:pStyle w:val="2"/>
-        <w:rPr>
-          <w:lang w:eastAsia="zh-CN"/>
-        </w:rPr>
-      </w:pPr>
-      <w:r>
-        <w:rPr>
-          <w:rFonts w:hint="eastAsia"/>
-          <w:lang w:eastAsia="zh-CN"/>
-        </w:rPr>
-        <w:t>7</w:t>
-      </w:r>
-      <w:r>
-        <w:rPr>
-          <w:rFonts w:hint="eastAsia"/>
-          <w:lang w:eastAsia="zh-CN"/>
-        </w:rPr>
-        <w:t>.2.1</w:t>
-      </w:r>
-      <w:r>
-        <w:rPr>
-          <w:lang w:eastAsia="zh-CN"/>
-        </w:rPr>
-        <w:t xml:space="preserve"> </w:t>
-      </w:r>
-      <w:r>
-        <w:rPr>
-          <w:rFonts w:hint="eastAsia"/>
-          <w:lang w:eastAsia="zh-CN"/>
-        </w:rPr>
-        <w:t>Shell</w:t>
-      </w:r>
-      <w:r>
-        <w:rPr>
-          <w:rFonts w:hint="eastAsia"/>
-          <w:lang w:eastAsia="zh-CN"/>
-        </w:rPr>
-        <w:t>编程---分支结构</w:t>
-      </w:r>
-    </w:p>
-    <w:p/>
-    <w:p/>
-    <w:p/>
-    <w:p/>
-    <w:p/>
-    <w:p>
-      <w:pPr>
-        <w:pStyle w:val="2"/>
-        <w:rPr>
-          <w:lang w:eastAsia="zh-CN"/>
-        </w:rPr>
-      </w:pPr>
-      <w:r>
-        <w:rPr>
-          <w:rFonts w:hint="eastAsia"/>
-          <w:lang w:eastAsia="zh-CN"/>
-        </w:rPr>
-        <w:t>7</w:t>
-      </w:r>
-      <w:r>
-        <w:rPr>
-          <w:rFonts w:hint="eastAsia"/>
-          <w:lang w:eastAsia="zh-CN"/>
-        </w:rPr>
-        <w:t>.2.2</w:t>
-      </w:r>
-      <w:r>
-        <w:rPr>
-          <w:lang w:eastAsia="zh-CN"/>
-        </w:rPr>
-        <w:t xml:space="preserve"> </w:t>
-      </w:r>
-      <w:r>
-        <w:rPr>
-          <w:rFonts w:hint="eastAsia"/>
-          <w:lang w:eastAsia="zh-CN"/>
-        </w:rPr>
-        <w:t>Shell编程---循环结构</w:t>
-      </w:r>
-    </w:p>
-    <w:p/>
-    <w:p/>
-    <w:p/>
-    <w:p/>
-    <w:p/>
-    <w:p/>
-    <w:p/>
-    <w:p/>
-    <w:p/>
-    <w:p>
-      <w:pPr>
-        <w:pStyle w:val="2"/>
-        <w:rPr>
-          <w:lang w:eastAsia="zh-CN"/>
-        </w:rPr>
-      </w:pPr>
-      <w:r>
-        <w:rPr>
-          <w:rFonts w:hint="eastAsia"/>
-          <w:lang w:eastAsia="zh-CN"/>
-        </w:rPr>
-        <w:t>7</w:t>
-      </w:r>
-      <w:r>
-        <w:rPr>
-          <w:rFonts w:hint="eastAsia"/>
-          <w:lang w:eastAsia="zh-CN"/>
-        </w:rPr>
-        <w:t>.2.3</w:t>
-      </w:r>
-      <w:r>
-        <w:rPr>
-          <w:lang w:eastAsia="zh-CN"/>
-        </w:rPr>
-        <w:t xml:space="preserve"> </w:t>
-      </w:r>
-      <w:r>
-        <w:rPr>
-          <w:rFonts w:hint="eastAsia"/>
-          <w:lang w:eastAsia="zh-CN"/>
-        </w:rPr>
-        <w:t>Shell编程---函数</w:t>
-      </w:r>
-    </w:p>
-    <w:p/>
-    <w:p>
-      <w:pPr>
-        <w:pStyle w:val="2"/>
-        <w:rPr>
-          <w:lang w:eastAsia="zh-CN"/>
-        </w:rPr>
-      </w:pPr>
-      <w:r>
-        <w:rPr>
-          <w:lang w:eastAsia="zh-CN"/>
-        </w:rPr>
-        <w:t>【</w:t>
-      </w:r>
-      <w:r>
-        <w:rPr>
-          <w:rFonts w:hint="eastAsia"/>
-          <w:lang w:eastAsia="zh-CN"/>
-        </w:rPr>
-        <w:t>任务实施</w:t>
-      </w:r>
-      <w:r>
-        <w:rPr>
-          <w:lang w:eastAsia="zh-CN"/>
-        </w:rPr>
-        <w:t>】</w:t>
-      </w:r>
-    </w:p>
-    <w:p/>
-    <w:p>
-      <w:pPr>
-        <w:pStyle w:val="2"/>
-        <w:rPr>
-          <w:lang w:eastAsia="zh-CN"/>
-        </w:rPr>
-      </w:pPr>
-      <w:r>
-        <w:rPr>
-          <w:rFonts w:hint="eastAsia"/>
-          <w:lang w:eastAsia="zh-CN"/>
-        </w:rPr>
-        <w:t>7</w:t>
-      </w:r>
-      <w:r>
-        <w:rPr>
-          <w:rFonts w:hint="eastAsia"/>
-          <w:lang w:eastAsia="zh-CN"/>
-        </w:rPr>
-        <w:t>.2.4</w:t>
-      </w:r>
-      <w:r>
-        <w:rPr>
-          <w:lang w:eastAsia="zh-CN"/>
-        </w:rPr>
-        <w:t xml:space="preserve"> </w:t>
-      </w:r>
-      <w:r>
-        <w:rPr>
-          <w:rFonts w:hint="eastAsia"/>
-          <w:lang w:eastAsia="zh-CN"/>
-        </w:rPr>
-        <w:t>项目实训：通过不同的交互工具完成信息的交互，使用</w:t>
-      </w:r>
-      <w:r>
-        <w:rPr>
-          <w:lang w:eastAsia="zh-CN"/>
-        </w:rPr>
-        <w:t>VM</w:t>
-      </w:r>
-      <w:r>
-        <w:rPr>
-          <w:rFonts w:hint="eastAsia"/>
-          <w:lang w:eastAsia="zh-CN"/>
-        </w:rPr>
-        <w:t>工具快速完成文件内容的批量替换</w:t>
-      </w:r>
-    </w:p>
-    <w:p/>
-    <w:p>
-      <w:pPr>
-        <w:pStyle w:val="2"/>
-        <w:rPr>
-          <w:lang w:eastAsia="zh-CN"/>
-        </w:rPr>
-      </w:pPr>
-      <w:r>
-        <w:rPr>
-          <w:lang w:eastAsia="zh-CN"/>
-        </w:rPr>
-        <w:t>【</w:t>
-      </w:r>
-      <w:r>
-        <w:rPr>
-          <w:rFonts w:hint="eastAsia"/>
-          <w:lang w:eastAsia="zh-CN"/>
-        </w:rPr>
-        <w:t>任务回顾</w:t>
-      </w:r>
-      <w:r>
-        <w:rPr>
-          <w:lang w:eastAsia="zh-CN"/>
-        </w:rPr>
-        <w:t>】</w:t>
-      </w:r>
-    </w:p>
-    <w:p>
-      <w:pPr>
-        <w:pStyle w:val="a3"/>
-        <w:spacing w:before="200"/>
-        <w:ind w:firstLineChars="200" w:firstLine="420"/>
-        <w:rPr>
-          <w:lang w:eastAsia="zh-CN"/>
-        </w:rPr>
-      </w:pPr>
-      <w:r>
-        <w:rPr>
-          <w:lang w:eastAsia="zh-CN"/>
-        </w:rPr>
-        <w:t>【知识点总结】</w:t>
-      </w:r>
-    </w:p>
-    <w:p>
-      <w:pPr>
-        <w:pStyle w:val="a3"/>
-        <w:spacing w:before="4"/>
-        <w:rPr>
-          <w:sz w:val="18"/>
-          <w:lang w:eastAsia="zh-CN"/>
-        </w:rPr>
-      </w:pPr>
-    </w:p>
-    <w:p>
-      <w:pPr>
-        <w:pStyle w:val="a3"/>
-        <w:spacing w:before="4"/>
-        <w:rPr>
-          <w:sz w:val="18"/>
-          <w:lang w:eastAsia="zh-CN"/>
-        </w:rPr>
-      </w:pPr>
-    </w:p>
-    <w:p>
-      <w:pPr>
-        <w:ind w:firstLineChars="200" w:firstLine="420"/>
-      </w:pPr>
-      <w:r>
-        <w:t>【思考与练习】</w:t>
-      </w:r>
-    </w:p>
-    <w:p/>
-    <w:p/>
-    <w:p>
-      <w:pPr>
-        <w:pStyle w:val="1"/>
-        <w:rPr>
-          <w:lang w:eastAsia="zh-CN"/>
-        </w:rPr>
-      </w:pPr>
-      <w:r>
-        <w:rPr>
-          <w:rFonts w:hint="eastAsia"/>
-          <w:lang w:eastAsia="zh-CN"/>
-        </w:rPr>
-        <w:t>项目总结</w:t>
-      </w:r>
-    </w:p>
-    <w:p/>
-    <w:p/>
-    <w:p/>
-    <w:p/>
-    <w:p/>
-    <w:p/>
-    <w:p/>
-    <w:p/>
-    <w:p/>
-    <w:p/>
-    <w:p/>
-    <w:p/>
-    <w:p/>
-    <w:p/>
-    <w:p/>
-    <w:p/>
-    <w:p/>
-    <w:p/>
-    <w:p/>
-    <w:p/>
-    <w:p/>
-    <w:p/>
-    <w:p/>
-    <w:p/>
-    <w:p/>
-    <w:p>
-      <w:pPr>
-        <w:jc w:val="center"/>
-        <w:outlineLvl w:val="0"/>
-        <w:rPr>
-          <w:rFonts w:eastAsia="宋体"/>
-        </w:rPr>
-      </w:pPr>
+        <w:t>二</w:t>
+      </w:r>
       <w:r>
         <w:rPr>
           <w:rFonts w:ascii="宋体" w:eastAsia="宋体" w:hAnsi="宋体" w:cs="宋体"/>
@@ -1033,7 +3479,7 @@
           <w:sz w:val="32"/>
           <w:szCs w:val="32"/>
         </w:rPr>
-        <w:t>项目</w:t>
+        <w:t xml:space="preserve"> </w:t>
       </w:r>
       <w:r>
         <w:rPr>
@@ -1043,36 +3489,6 @@
           <w:sz w:val="32"/>
           <w:szCs w:val="32"/>
         </w:rPr>
-        <w:t>十</w:t>
-      </w:r>
-      <w:r>
-        <w:rPr>
-          <w:rFonts w:ascii="宋体" w:eastAsia="宋体" w:hAnsi="宋体" w:cs="宋体" w:hint="eastAsia"/>
-          <w:b/>
-          <w:bCs/>
-          <w:sz w:val="32"/>
-          <w:szCs w:val="32"/>
-        </w:rPr>
-        <w:t>二</w:t>
-      </w:r>
-      <w:r>
-        <w:rPr>
-          <w:rFonts w:ascii="宋体" w:eastAsia="宋体" w:hAnsi="宋体" w:cs="宋体"/>
-          <w:b/>
-          <w:bCs/>
-          <w:sz w:val="32"/>
-          <w:szCs w:val="32"/>
-        </w:rPr>
-        <w:t xml:space="preserve"> </w:t>
-      </w:r>
-      <w:r>
-        <w:rPr>
-          <w:rFonts w:ascii="宋体" w:eastAsia="宋体" w:hAnsi="宋体" w:cs="宋体" w:hint="eastAsia"/>
-          <w:b/>
-          <w:bCs/>
-          <w:sz w:val="32"/>
-          <w:szCs w:val="32"/>
-        </w:rPr>
         <w:t>网络管理</w:t>
       </w:r>
     </w:p>
@@ -1174,6 +3590,7 @@
         <w:rPr>
           <w:lang w:eastAsia="zh-CN"/>
         </w:rPr>
+        <w:lastRenderedPageBreak/>
         <w:t>【任务描述】</w:t>
       </w:r>
     </w:p>
@@ -1524,6 +3941,7 @@
         <w:rPr>
           <w:lang w:eastAsia="zh-CN"/>
         </w:rPr>
+        <w:lastRenderedPageBreak/>
         <w:t>【</w:t>
       </w:r>
       <w:r>
@@ -2059,7 +4477,6 @@
           <w:rFonts w:hint="eastAsia"/>
           <w:lang w:eastAsia="zh-CN"/>
         </w:rPr>
-        <w:lastRenderedPageBreak/>
         <w:t>1</w:t>
       </w:r>
       <w:r>
@@ -2296,8 +4713,8 @@
     <w:p/>
     <w:p/>
     <w:sectPr>
-      <w:headerReference w:type="default" r:id="rId8"/>
-      <w:footerReference w:type="default" r:id="rId9"/>
+      <w:headerReference w:type="default" r:id="rId16"/>
+      <w:footerReference w:type="default" r:id="rId17"/>
       <w:pgSz w:w="11906" w:h="16838"/>
       <w:pgMar w:top="1440" w:right="1800" w:bottom="1440" w:left="1800" w:header="851" w:footer="992" w:gutter="0"/>
       <w:cols w:space="425"/>
@@ -2402,7 +4819,7 @@
                             <w:rPr>
                               <w:noProof/>
                             </w:rPr>
-                            <w:t>7</w:t>
+                            <w:t>5</w:t>
                           </w:r>
                           <w:r>
                             <w:fldChar w:fldCharType="end"/>
@@ -2445,7 +4862,7 @@
                       <w:rPr>
                         <w:noProof/>
                       </w:rPr>
-                      <w:t>7</w:t>
+                      <w:t>5</w:t>
                     </w:r>
                     <w:r>
                       <w:fldChar w:fldCharType="end"/>
@@ -2687,6 +5104,274 @@
     </w:lvl>
   </w:abstractNum>
   <w:abstractNum w:abstractNumId="2" w15:restartNumberingAfterBreak="0">
+    <w:nsid w:val="16197CAF"/>
+    <w:multiLevelType w:val="hybridMultilevel"/>
+    <w:tmpl w:val="1CB6C25E"/>
+    <w:lvl w:ilvl="0" w:tplc="34562BC2">
+      <w:start w:val="1"/>
+      <w:numFmt w:val="decimal"/>
+      <w:lvlText w:val="%1."/>
+      <w:lvlJc w:val="left"/>
+      <w:pPr>
+        <w:ind w:left="0" w:firstLine="0"/>
+      </w:pPr>
+      <w:rPr>
+        <w:rFonts w:hint="eastAsia"/>
+        <w:b/>
+      </w:rPr>
+    </w:lvl>
+    <w:lvl w:ilvl="1" w:tplc="04090019" w:tentative="1">
+      <w:start w:val="1"/>
+      <w:numFmt w:val="lowerLetter"/>
+      <w:lvlText w:val="%2)"/>
+      <w:lvlJc w:val="left"/>
+      <w:pPr>
+        <w:ind w:left="840" w:hanging="420"/>
+      </w:pPr>
+    </w:lvl>
+    <w:lvl w:ilvl="2" w:tplc="0409001B" w:tentative="1">
+      <w:start w:val="1"/>
+      <w:numFmt w:val="lowerRoman"/>
+      <w:lvlText w:val="%3."/>
+      <w:lvlJc w:val="right"/>
+      <w:pPr>
+        <w:ind w:left="1260" w:hanging="420"/>
+      </w:pPr>
+    </w:lvl>
+    <w:lvl w:ilvl="3" w:tplc="0409000F" w:tentative="1">
+      <w:start w:val="1"/>
+      <w:numFmt w:val="decimal"/>
+      <w:lvlText w:val="%4."/>
+      <w:lvlJc w:val="left"/>
+      <w:pPr>
+        <w:ind w:left="1680" w:hanging="420"/>
+      </w:pPr>
+    </w:lvl>
+    <w:lvl w:ilvl="4" w:tplc="04090019" w:tentative="1">
+      <w:start w:val="1"/>
+      <w:numFmt w:val="lowerLetter"/>
+      <w:lvlText w:val="%5)"/>
+      <w:lvlJc w:val="left"/>
+      <w:pPr>
+        <w:ind w:left="2100" w:hanging="420"/>
+      </w:pPr>
+    </w:lvl>
+    <w:lvl w:ilvl="5" w:tplc="0409001B" w:tentative="1">
+      <w:start w:val="1"/>
+      <w:numFmt w:val="lowerRoman"/>
+      <w:lvlText w:val="%6."/>
+      <w:lvlJc w:val="right"/>
+      <w:pPr>
+        <w:ind w:left="2520" w:hanging="420"/>
+      </w:pPr>
+    </w:lvl>
+    <w:lvl w:ilvl="6" w:tplc="0409000F" w:tentative="1">
+      <w:start w:val="1"/>
+      <w:numFmt w:val="decimal"/>
+      <w:lvlText w:val="%7."/>
+      <w:lvlJc w:val="left"/>
+      <w:pPr>
+        <w:ind w:left="2940" w:hanging="420"/>
+      </w:pPr>
+    </w:lvl>
+    <w:lvl w:ilvl="7" w:tplc="04090019" w:tentative="1">
+      <w:start w:val="1"/>
+      <w:numFmt w:val="lowerLetter"/>
+      <w:lvlText w:val="%8)"/>
+      <w:lvlJc w:val="left"/>
+      <w:pPr>
+        <w:ind w:left="3360" w:hanging="420"/>
+      </w:pPr>
+    </w:lvl>
+    <w:lvl w:ilvl="8" w:tplc="0409001B" w:tentative="1">
+      <w:start w:val="1"/>
+      <w:numFmt w:val="lowerRoman"/>
+      <w:lvlText w:val="%9."/>
+      <w:lvlJc w:val="right"/>
+      <w:pPr>
+        <w:ind w:left="3780" w:hanging="420"/>
+      </w:pPr>
+    </w:lvl>
+  </w:abstractNum>
+  <w:abstractNum w:abstractNumId="3" w15:restartNumberingAfterBreak="0">
+    <w:nsid w:val="38B079EA"/>
+    <w:multiLevelType w:val="hybridMultilevel"/>
+    <w:tmpl w:val="DE3A0B2C"/>
+    <w:lvl w:ilvl="0" w:tplc="69CC3A1E">
+      <w:start w:val="1"/>
+      <w:numFmt w:val="decimal"/>
+      <w:lvlText w:val="（%1）"/>
+      <w:lvlJc w:val="left"/>
+      <w:pPr>
+        <w:ind w:left="1140" w:hanging="720"/>
+      </w:pPr>
+      <w:rPr>
+        <w:rFonts w:hint="default"/>
+      </w:rPr>
+    </w:lvl>
+    <w:lvl w:ilvl="1" w:tplc="04090019" w:tentative="1">
+      <w:start w:val="1"/>
+      <w:numFmt w:val="lowerLetter"/>
+      <w:lvlText w:val="%2)"/>
+      <w:lvlJc w:val="left"/>
+      <w:pPr>
+        <w:ind w:left="1260" w:hanging="420"/>
+      </w:pPr>
+    </w:lvl>
+    <w:lvl w:ilvl="2" w:tplc="0409001B" w:tentative="1">
+      <w:start w:val="1"/>
+      <w:numFmt w:val="lowerRoman"/>
+      <w:lvlText w:val="%3."/>
+      <w:lvlJc w:val="right"/>
+      <w:pPr>
+        <w:ind w:left="1680" w:hanging="420"/>
+      </w:pPr>
+    </w:lvl>
+    <w:lvl w:ilvl="3" w:tplc="0409000F" w:tentative="1">
+      <w:start w:val="1"/>
+      <w:numFmt w:val="decimal"/>
+      <w:lvlText w:val="%4."/>
+      <w:lvlJc w:val="left"/>
+      <w:pPr>
+        <w:ind w:left="2100" w:hanging="420"/>
+      </w:pPr>
+    </w:lvl>
+    <w:lvl w:ilvl="4" w:tplc="04090019" w:tentative="1">
+      <w:start w:val="1"/>
+      <w:numFmt w:val="lowerLetter"/>
+      <w:lvlText w:val="%5)"/>
+      <w:lvlJc w:val="left"/>
+      <w:pPr>
+        <w:ind w:left="2520" w:hanging="420"/>
+      </w:pPr>
+    </w:lvl>
+    <w:lvl w:ilvl="5" w:tplc="0409001B" w:tentative="1">
+      <w:start w:val="1"/>
+      <w:numFmt w:val="lowerRoman"/>
+      <w:lvlText w:val="%6."/>
+      <w:lvlJc w:val="right"/>
+      <w:pPr>
+        <w:ind w:left="2940" w:hanging="420"/>
+      </w:pPr>
+    </w:lvl>
+    <w:lvl w:ilvl="6" w:tplc="0409000F" w:tentative="1">
+      <w:start w:val="1"/>
+      <w:numFmt w:val="decimal"/>
+      <w:lvlText w:val="%7."/>
+      <w:lvlJc w:val="left"/>
+      <w:pPr>
+        <w:ind w:left="3360" w:hanging="420"/>
+      </w:pPr>
+    </w:lvl>
+    <w:lvl w:ilvl="7" w:tplc="04090019" w:tentative="1">
+      <w:start w:val="1"/>
+      <w:numFmt w:val="lowerLetter"/>
+      <w:lvlText w:val="%8)"/>
+      <w:lvlJc w:val="left"/>
+      <w:pPr>
+        <w:ind w:left="3780" w:hanging="420"/>
+      </w:pPr>
+    </w:lvl>
+    <w:lvl w:ilvl="8" w:tplc="0409001B" w:tentative="1">
+      <w:start w:val="1"/>
+      <w:numFmt w:val="lowerRoman"/>
+      <w:lvlText w:val="%9."/>
+      <w:lvlJc w:val="right"/>
+      <w:pPr>
+        <w:ind w:left="4200" w:hanging="420"/>
+      </w:pPr>
+    </w:lvl>
+  </w:abstractNum>
+  <w:abstractNum w:abstractNumId="4" w15:restartNumberingAfterBreak="0">
+    <w:nsid w:val="39CF080B"/>
+    <w:multiLevelType w:val="hybridMultilevel"/>
+    <w:tmpl w:val="DE3A0B2C"/>
+    <w:lvl w:ilvl="0" w:tplc="69CC3A1E">
+      <w:start w:val="1"/>
+      <w:numFmt w:val="decimal"/>
+      <w:lvlText w:val="（%1）"/>
+      <w:lvlJc w:val="left"/>
+      <w:pPr>
+        <w:ind w:left="1140" w:hanging="720"/>
+      </w:pPr>
+      <w:rPr>
+        <w:rFonts w:hint="default"/>
+      </w:rPr>
+    </w:lvl>
+    <w:lvl w:ilvl="1" w:tplc="04090019" w:tentative="1">
+      <w:start w:val="1"/>
+      <w:numFmt w:val="lowerLetter"/>
+      <w:lvlText w:val="%2)"/>
+      <w:lvlJc w:val="left"/>
+      <w:pPr>
+        <w:ind w:left="1260" w:hanging="420"/>
+      </w:pPr>
+    </w:lvl>
+    <w:lvl w:ilvl="2" w:tplc="0409001B" w:tentative="1">
+      <w:start w:val="1"/>
+      <w:numFmt w:val="lowerRoman"/>
+      <w:lvlText w:val="%3."/>
+      <w:lvlJc w:val="right"/>
+      <w:pPr>
+        <w:ind w:left="1680" w:hanging="420"/>
+      </w:pPr>
+    </w:lvl>
+    <w:lvl w:ilvl="3" w:tplc="0409000F" w:tentative="1">
+      <w:start w:val="1"/>
+      <w:numFmt w:val="decimal"/>
+      <w:lvlText w:val="%4."/>
+      <w:lvlJc w:val="left"/>
+      <w:pPr>
+        <w:ind w:left="2100" w:hanging="420"/>
+      </w:pPr>
+    </w:lvl>
+    <w:lvl w:ilvl="4" w:tplc="04090019" w:tentative="1">
+      <w:start w:val="1"/>
+      <w:numFmt w:val="lowerLetter"/>
+      <w:lvlText w:val="%5)"/>
+      <w:lvlJc w:val="left"/>
+      <w:pPr>
+        <w:ind w:left="2520" w:hanging="420"/>
+      </w:pPr>
+    </w:lvl>
+    <w:lvl w:ilvl="5" w:tplc="0409001B" w:tentative="1">
+      <w:start w:val="1"/>
+      <w:numFmt w:val="lowerRoman"/>
+      <w:lvlText w:val="%6."/>
+      <w:lvlJc w:val="right"/>
+      <w:pPr>
+        <w:ind w:left="2940" w:hanging="420"/>
+      </w:pPr>
+    </w:lvl>
+    <w:lvl w:ilvl="6" w:tplc="0409000F" w:tentative="1">
+      <w:start w:val="1"/>
+      <w:numFmt w:val="decimal"/>
+      <w:lvlText w:val="%7."/>
+      <w:lvlJc w:val="left"/>
+      <w:pPr>
+        <w:ind w:left="3360" w:hanging="420"/>
+      </w:pPr>
+    </w:lvl>
+    <w:lvl w:ilvl="7" w:tplc="04090019" w:tentative="1">
+      <w:start w:val="1"/>
+      <w:numFmt w:val="lowerLetter"/>
+      <w:lvlText w:val="%8)"/>
+      <w:lvlJc w:val="left"/>
+      <w:pPr>
+        <w:ind w:left="3780" w:hanging="420"/>
+      </w:pPr>
+    </w:lvl>
+    <w:lvl w:ilvl="8" w:tplc="0409001B" w:tentative="1">
+      <w:start w:val="1"/>
+      <w:numFmt w:val="lowerRoman"/>
+      <w:lvlText w:val="%9."/>
+      <w:lvlJc w:val="right"/>
+      <w:pPr>
+        <w:ind w:left="4200" w:hanging="420"/>
+      </w:pPr>
+    </w:lvl>
+  </w:abstractNum>
+  <w:abstractNum w:abstractNumId="5" w15:restartNumberingAfterBreak="0">
     <w:nsid w:val="5BD5521B"/>
     <w:multiLevelType w:val="hybridMultilevel"/>
     <w:tmpl w:val="3B9E9BC8"/>
@@ -2799,6 +5484,96 @@
       </w:rPr>
     </w:lvl>
   </w:abstractNum>
+  <w:abstractNum w:abstractNumId="6" w15:restartNumberingAfterBreak="0">
+    <w:nsid w:val="67ED45FA"/>
+    <w:multiLevelType w:val="hybridMultilevel"/>
+    <w:tmpl w:val="1CB6C25E"/>
+    <w:lvl w:ilvl="0" w:tplc="34562BC2">
+      <w:start w:val="1"/>
+      <w:numFmt w:val="decimal"/>
+      <w:lvlText w:val="%1."/>
+      <w:lvlJc w:val="left"/>
+      <w:pPr>
+        <w:ind w:left="0" w:firstLine="0"/>
+      </w:pPr>
+      <w:rPr>
+        <w:rFonts w:hint="eastAsia"/>
+        <w:b/>
+      </w:rPr>
+    </w:lvl>
+    <w:lvl w:ilvl="1" w:tplc="04090019" w:tentative="1">
+      <w:start w:val="1"/>
+      <w:numFmt w:val="lowerLetter"/>
+      <w:lvlText w:val="%2)"/>
+      <w:lvlJc w:val="left"/>
+      <w:pPr>
+        <w:ind w:left="840" w:hanging="420"/>
+      </w:pPr>
+    </w:lvl>
+    <w:lvl w:ilvl="2" w:tplc="0409001B" w:tentative="1">
+      <w:start w:val="1"/>
+      <w:numFmt w:val="lowerRoman"/>
+      <w:lvlText w:val="%3."/>
+      <w:lvlJc w:val="right"/>
+      <w:pPr>
+        <w:ind w:left="1260" w:hanging="420"/>
+      </w:pPr>
+    </w:lvl>
+    <w:lvl w:ilvl="3" w:tplc="0409000F" w:tentative="1">
+      <w:start w:val="1"/>
+      <w:numFmt w:val="decimal"/>
+      <w:lvlText w:val="%4."/>
+      <w:lvlJc w:val="left"/>
+      <w:pPr>
+        <w:ind w:left="1680" w:hanging="420"/>
+      </w:pPr>
+    </w:lvl>
+    <w:lvl w:ilvl="4" w:tplc="04090019" w:tentative="1">
+      <w:start w:val="1"/>
+      <w:numFmt w:val="lowerLetter"/>
+      <w:lvlText w:val="%5)"/>
+      <w:lvlJc w:val="left"/>
+      <w:pPr>
+        <w:ind w:left="2100" w:hanging="420"/>
+      </w:pPr>
+    </w:lvl>
+    <w:lvl w:ilvl="5" w:tplc="0409001B" w:tentative="1">
+      <w:start w:val="1"/>
+      <w:numFmt w:val="lowerRoman"/>
+      <w:lvlText w:val="%6."/>
+      <w:lvlJc w:val="right"/>
+      <w:pPr>
+        <w:ind w:left="2520" w:hanging="420"/>
+      </w:pPr>
+    </w:lvl>
+    <w:lvl w:ilvl="6" w:tplc="0409000F" w:tentative="1">
+      <w:start w:val="1"/>
+      <w:numFmt w:val="decimal"/>
+      <w:lvlText w:val="%7."/>
+      <w:lvlJc w:val="left"/>
+      <w:pPr>
+        <w:ind w:left="2940" w:hanging="420"/>
+      </w:pPr>
+    </w:lvl>
+    <w:lvl w:ilvl="7" w:tplc="04090019" w:tentative="1">
+      <w:start w:val="1"/>
+      <w:numFmt w:val="lowerLetter"/>
+      <w:lvlText w:val="%8)"/>
+      <w:lvlJc w:val="left"/>
+      <w:pPr>
+        <w:ind w:left="3360" w:hanging="420"/>
+      </w:pPr>
+    </w:lvl>
+    <w:lvl w:ilvl="8" w:tplc="0409001B" w:tentative="1">
+      <w:start w:val="1"/>
+      <w:numFmt w:val="lowerRoman"/>
+      <w:lvlText w:val="%9."/>
+      <w:lvlJc w:val="right"/>
+      <w:pPr>
+        <w:ind w:left="3780" w:hanging="420"/>
+      </w:pPr>
+    </w:lvl>
+  </w:abstractNum>
   <w:num w:numId="1">
     <w:abstractNumId w:val="1"/>
   </w:num>
@@ -2806,7 +5581,19 @@
     <w:abstractNumId w:val="0"/>
   </w:num>
   <w:num w:numId="3">
+    <w:abstractNumId w:val="5"/>
+  </w:num>
+  <w:num w:numId="4">
+    <w:abstractNumId w:val="6"/>
+  </w:num>
+  <w:num w:numId="5">
+    <w:abstractNumId w:val="3"/>
+  </w:num>
+  <w:num w:numId="6">
     <w:abstractNumId w:val="2"/>
+  </w:num>
+  <w:num w:numId="7">
+    <w:abstractNumId w:val="4"/>
   </w:num>
 </w:numbering>
 </file>

--- a/7-12.docx
+++ b/7-12.docx
@@ -91,9 +91,6 @@
       <w:pPr>
         <w:ind w:firstLineChars="200" w:firstLine="420"/>
         <w:jc w:val="left"/>
-        <w:rPr>
-          <w:rFonts w:hint="eastAsia"/>
-        </w:rPr>
       </w:pPr>
       <w:r>
         <w:t>在</w:t>
@@ -128,10 +125,7 @@
       </w:r>
       <w:proofErr w:type="gramEnd"/>
       <w:r>
-        <w:t>，还是高级编程</w:t>
-      </w:r>
-      <w:r>
-        <w:t>语言。用户可以通过编写</w:t>
+        <w:t>，还是高级编程语言。用户可以通过编写</w:t>
       </w:r>
       <w:r>
         <w:t>Shell</w:t>
@@ -143,10 +137,7 @@
         <w:t>Shell </w:t>
       </w:r>
       <w:r>
-        <w:t>可以互动地解释</w:t>
-      </w:r>
-      <w:r>
-        <w:t>和执行用户输入的命令，也可以用来进行程序设计。它提供了定义变量和参数的手段以及丰富的程序控制结构。</w:t>
+        <w:t>可以互动地解释和执行用户输入的命令，也可以用来进行程序设计。它提供了定义变量和参数的手段以及丰富的程序控制结构。</w:t>
       </w:r>
     </w:p>
     <w:p>
@@ -288,9 +279,6 @@
     <w:p>
       <w:pPr>
         <w:ind w:firstLine="420"/>
-        <w:rPr>
-          <w:rFonts w:hint="eastAsia"/>
-        </w:rPr>
       </w:pPr>
       <w:r>
         <w:rPr>
@@ -407,9 +395,6 @@
     <w:p>
       <w:pPr>
         <w:ind w:firstLine="420"/>
-        <w:rPr>
-          <w:rFonts w:hint="eastAsia"/>
-        </w:rPr>
       </w:pPr>
       <w:r>
         <w:rPr>
@@ -427,9 +412,6 @@
     <w:p>
       <w:pPr>
         <w:ind w:firstLine="420"/>
-        <w:rPr>
-          <w:rFonts w:hint="eastAsia"/>
-        </w:rPr>
       </w:pPr>
       <w:r>
         <w:rPr>
@@ -465,9 +447,6 @@
     <w:p>
       <w:pPr>
         <w:ind w:firstLine="420"/>
-        <w:rPr>
-          <w:rFonts w:hint="eastAsia"/>
-        </w:rPr>
       </w:pPr>
       <w:r>
         <w:rPr>
@@ -509,9 +488,6 @@
     <w:p>
       <w:pPr>
         <w:ind w:firstLine="420"/>
-        <w:rPr>
-          <w:rFonts w:hint="eastAsia"/>
-        </w:rPr>
       </w:pPr>
       <w:r>
         <w:rPr>
@@ -559,9 +535,6 @@
     <w:p>
       <w:pPr>
         <w:ind w:firstLine="420"/>
-        <w:rPr>
-          <w:rFonts w:hint="eastAsia"/>
-        </w:rPr>
       </w:pPr>
       <w:r>
         <w:rPr>
@@ -599,9 +572,6 @@
     <w:p>
       <w:pPr>
         <w:ind w:firstLine="420"/>
-        <w:rPr>
-          <w:rFonts w:hint="eastAsia"/>
-        </w:rPr>
       </w:pPr>
       <w:r>
         <w:rPr>
@@ -631,9 +601,6 @@
     <w:p>
       <w:pPr>
         <w:ind w:firstLine="420"/>
-        <w:rPr>
-          <w:rFonts w:hint="eastAsia"/>
-        </w:rPr>
       </w:pPr>
       <w:r>
         <w:rPr>
@@ -706,9 +673,6 @@
     <w:p>
       <w:pPr>
         <w:ind w:firstLine="420"/>
-        <w:rPr>
-          <w:rFonts w:hint="eastAsia"/>
-        </w:rPr>
       </w:pPr>
       <w:r>
         <w:rPr>
@@ -746,9 +710,6 @@
     <w:p>
       <w:pPr>
         <w:ind w:firstLine="420"/>
-        <w:rPr>
-          <w:rFonts w:hint="eastAsia"/>
-        </w:rPr>
       </w:pPr>
       <w:r>
         <w:rPr>
@@ -798,9 +759,6 @@
     <w:p>
       <w:pPr>
         <w:ind w:firstLine="420"/>
-        <w:rPr>
-          <w:rFonts w:hint="eastAsia"/>
-        </w:rPr>
       </w:pPr>
       <w:r>
         <w:rPr>
@@ -829,7 +787,6 @@
           <w:numId w:val="4"/>
         </w:numPr>
         <w:rPr>
-          <w:rFonts w:hint="eastAsia"/>
           <w:b/>
         </w:rPr>
       </w:pPr>
@@ -1271,9 +1228,6 @@
           <w:ilvl w:val="0"/>
           <w:numId w:val="5"/>
         </w:numPr>
-        <w:rPr>
-          <w:rFonts w:hint="eastAsia"/>
-        </w:rPr>
       </w:pPr>
       <w:proofErr w:type="spellStart"/>
       <w:r>
@@ -1303,6 +1257,7 @@
       <w:r>
         <w:rPr>
           <w:noProof/>
+          <w:lang w:eastAsia="zh-CN"/>
         </w:rPr>
         <w:drawing>
           <wp:inline distT="0" distB="0" distL="0" distR="0" wp14:anchorId="38FB29B2" wp14:editId="167B53D4">
@@ -1441,7 +1396,6 @@
         <w:pStyle w:val="a6"/>
         <w:ind w:left="0" w:firstLineChars="200" w:firstLine="420"/>
         <w:rPr>
-          <w:rFonts w:hint="eastAsia"/>
           <w:lang w:eastAsia="zh-CN"/>
         </w:rPr>
       </w:pPr>
@@ -1509,7 +1463,6 @@
           <w:numId w:val="4"/>
         </w:numPr>
         <w:rPr>
-          <w:rFonts w:hint="eastAsia"/>
           <w:b/>
           <w:lang w:eastAsia="zh-CN"/>
         </w:rPr>
@@ -1529,7 +1482,6 @@
         <w:ind w:left="851"/>
         <w:jc w:val="left"/>
         <w:rPr>
-          <w:rFonts w:hint="eastAsia"/>
           <w:lang w:eastAsia="zh-CN"/>
         </w:rPr>
       </w:pPr>
@@ -1637,7 +1589,6 @@
         <w:ind w:left="851"/>
         <w:jc w:val="left"/>
         <w:rPr>
-          <w:rFonts w:hint="eastAsia"/>
           <w:lang w:eastAsia="zh-CN"/>
         </w:rPr>
       </w:pPr>
@@ -1687,7 +1638,6 @@
         <w:ind w:left="851"/>
         <w:jc w:val="left"/>
         <w:rPr>
-          <w:rFonts w:hint="eastAsia"/>
           <w:lang w:eastAsia="zh-CN"/>
         </w:rPr>
       </w:pPr>
@@ -1726,7 +1676,6 @@
         <w:ind w:left="851"/>
         <w:jc w:val="left"/>
         <w:rPr>
-          <w:rFonts w:hint="eastAsia"/>
           <w:lang w:eastAsia="zh-CN"/>
         </w:rPr>
       </w:pPr>
@@ -1771,7 +1720,6 @@
         <w:ind w:left="851"/>
         <w:jc w:val="left"/>
         <w:rPr>
-          <w:rFonts w:hint="eastAsia"/>
           <w:lang w:eastAsia="zh-CN"/>
         </w:rPr>
       </w:pPr>
@@ -1884,9 +1832,6 @@
     <w:p>
       <w:pPr>
         <w:ind w:firstLineChars="200" w:firstLine="420"/>
-        <w:rPr>
-          <w:rFonts w:hint="eastAsia"/>
-        </w:rPr>
       </w:pPr>
       <w:r>
         <w:rPr>
@@ -1977,9 +1922,6 @@
     <w:p>
       <w:pPr>
         <w:ind w:firstLineChars="200" w:firstLine="420"/>
-        <w:rPr>
-          <w:rFonts w:hint="eastAsia"/>
-        </w:rPr>
       </w:pPr>
     </w:p>
     <w:p>
@@ -2014,6 +1956,7 @@
     <w:p>
       <w:pPr>
         <w:ind w:firstLineChars="200" w:firstLine="420"/>
+        <w:jc w:val="center"/>
       </w:pPr>
       <w:r>
         <w:rPr>
@@ -2072,6 +2015,24 @@
     <w:p>
       <w:pPr>
         <w:ind w:firstLineChars="200" w:firstLine="420"/>
+        <w:jc w:val="center"/>
+        <w:rPr>
+          <w:rFonts w:hint="eastAsia"/>
+        </w:rPr>
+      </w:pPr>
+      <w:r>
+        <w:t>a</w:t>
+      </w:r>
+      <w:r>
+        <w:t>dd.sh</w:t>
+      </w:r>
+      <w:r>
+        <w:t>脚本运算结果</w:t>
+      </w:r>
+    </w:p>
+    <w:p>
+      <w:pPr>
+        <w:ind w:firstLineChars="200" w:firstLine="420"/>
       </w:pPr>
       <w:r>
         <w:t>其中</w:t>
@@ -2095,6 +2056,7 @@
     <w:p>
       <w:pPr>
         <w:ind w:firstLineChars="200" w:firstLine="420"/>
+        <w:jc w:val="center"/>
       </w:pPr>
       <w:r>
         <w:rPr>
@@ -2153,6 +2115,24 @@
     <w:p>
       <w:pPr>
         <w:ind w:firstLineChars="200" w:firstLine="420"/>
+        <w:jc w:val="center"/>
+        <w:rPr>
+          <w:rFonts w:hint="eastAsia"/>
+        </w:rPr>
+      </w:pPr>
+      <w:r>
+        <w:t>a</w:t>
+      </w:r>
+      <w:r>
+        <w:t>dd.sh</w:t>
+      </w:r>
+      <w:r>
+        <w:t>脚本内容</w:t>
+      </w:r>
+    </w:p>
+    <w:p>
+      <w:pPr>
+        <w:ind w:firstLineChars="200" w:firstLine="420"/>
       </w:pPr>
       <w:r>
         <w:rPr>
@@ -2341,25 +2321,7 @@
         <w:rPr>
           <w:rFonts w:hint="eastAsia"/>
         </w:rPr>
-        <w:t>（</w:t>
-      </w:r>
-      <w:r>
-        <w:rPr>
-          <w:rFonts w:hint="eastAsia"/>
-        </w:rPr>
-        <w:t>减</w:t>
-      </w:r>
-      <w:r>
-        <w:rPr>
-          <w:rFonts w:hint="eastAsia"/>
-        </w:rPr>
-        <w:t>）</w:t>
-      </w:r>
-      <w:r>
-        <w:rPr>
-          <w:rFonts w:hint="eastAsia"/>
-        </w:rPr>
-        <w:t>，</w:t>
+        <w:t>（减），</w:t>
       </w:r>
       <w:proofErr w:type="spellStart"/>
       <w:r>
@@ -2379,19 +2341,7 @@
         <w:rPr>
           <w:lang w:eastAsia="zh-CN"/>
         </w:rPr>
-        <w:t xml:space="preserve"> $A </w:t>
-      </w:r>
-      <w:r>
-        <w:rPr>
-          <w:lang w:eastAsia="zh-CN"/>
-        </w:rPr>
-        <w:t>-</w:t>
-      </w:r>
-      <w:r>
-        <w:rPr>
-          <w:lang w:eastAsia="zh-CN"/>
-        </w:rPr>
-        <w:t xml:space="preserve"> $B`</w:t>
+        <w:t xml:space="preserve"> $A - $B`</w:t>
       </w:r>
       <w:r>
         <w:rPr>
@@ -2415,25 +2365,7 @@
         <w:rPr>
           <w:rFonts w:hint="eastAsia"/>
         </w:rPr>
-        <w:t>（</w:t>
-      </w:r>
-      <w:r>
-        <w:rPr>
-          <w:rFonts w:hint="eastAsia"/>
-        </w:rPr>
-        <w:t>乘</w:t>
-      </w:r>
-      <w:r>
-        <w:rPr>
-          <w:rFonts w:hint="eastAsia"/>
-        </w:rPr>
-        <w:t>）</w:t>
-      </w:r>
-      <w:r>
-        <w:rPr>
-          <w:rFonts w:hint="eastAsia"/>
-        </w:rPr>
-        <w:t>，</w:t>
+        <w:t>（乘），</w:t>
       </w:r>
       <w:proofErr w:type="spellStart"/>
       <w:r>
@@ -2453,19 +2385,7 @@
         <w:rPr>
           <w:lang w:eastAsia="zh-CN"/>
         </w:rPr>
-        <w:t xml:space="preserve"> $A </w:t>
-      </w:r>
-      <w:r>
-        <w:rPr>
-          <w:lang w:eastAsia="zh-CN"/>
-        </w:rPr>
-        <w:t>*</w:t>
-      </w:r>
-      <w:r>
-        <w:rPr>
-          <w:lang w:eastAsia="zh-CN"/>
-        </w:rPr>
-        <w:t xml:space="preserve"> $B`</w:t>
+        <w:t xml:space="preserve"> $A * $B`</w:t>
       </w:r>
       <w:r>
         <w:rPr>
@@ -2489,25 +2409,7 @@
         <w:rPr>
           <w:rFonts w:hint="eastAsia"/>
         </w:rPr>
-        <w:t>（</w:t>
-      </w:r>
-      <w:r>
-        <w:rPr>
-          <w:rFonts w:hint="eastAsia"/>
-        </w:rPr>
-        <w:t>除</w:t>
-      </w:r>
-      <w:r>
-        <w:rPr>
-          <w:rFonts w:hint="eastAsia"/>
-        </w:rPr>
-        <w:t>）</w:t>
-      </w:r>
-      <w:r>
-        <w:rPr>
-          <w:rFonts w:hint="eastAsia"/>
-        </w:rPr>
-        <w:t>，</w:t>
+        <w:t>（除），</w:t>
       </w:r>
       <w:proofErr w:type="spellStart"/>
       <w:r>
@@ -2527,19 +2429,7 @@
         <w:rPr>
           <w:lang w:eastAsia="zh-CN"/>
         </w:rPr>
-        <w:t xml:space="preserve"> $A </w:t>
-      </w:r>
-      <w:r>
-        <w:rPr>
-          <w:lang w:eastAsia="zh-CN"/>
-        </w:rPr>
-        <w:t>/</w:t>
-      </w:r>
-      <w:r>
-        <w:rPr>
-          <w:lang w:eastAsia="zh-CN"/>
-        </w:rPr>
-        <w:t xml:space="preserve"> $B`</w:t>
+        <w:t xml:space="preserve"> $A / $B`</w:t>
       </w:r>
       <w:r>
         <w:rPr>
@@ -2570,35 +2460,7 @@
           <w:rFonts w:hint="eastAsia"/>
           <w:lang w:eastAsia="zh-CN"/>
         </w:rPr>
-        <w:t>（</w:t>
-      </w:r>
-      <w:r>
-        <w:rPr>
-          <w:rFonts w:hint="eastAsia"/>
-          <w:lang w:eastAsia="zh-CN"/>
-        </w:rPr>
-        <w:t>赋值</w:t>
-      </w:r>
-      <w:r>
-        <w:rPr>
-          <w:rFonts w:hint="eastAsia"/>
-          <w:lang w:eastAsia="zh-CN"/>
-        </w:rPr>
-        <w:t>）</w:t>
-      </w:r>
-      <w:r>
-        <w:rPr>
-          <w:rFonts w:hint="eastAsia"/>
-          <w:lang w:eastAsia="zh-CN"/>
-        </w:rPr>
-        <w:t>，</w:t>
-      </w:r>
-      <w:r>
-        <w:rPr>
-          <w:rFonts w:hint="eastAsia"/>
-          <w:lang w:eastAsia="zh-CN"/>
-        </w:rPr>
-        <w:t>如</w:t>
+        <w:t>（赋值），如</w:t>
       </w:r>
       <w:r>
         <w:rPr>
@@ -2617,14 +2479,7 @@
           <w:rFonts w:hint="eastAsia"/>
           <w:lang w:eastAsia="zh-CN"/>
         </w:rPr>
-        <w:t>A</w:t>
-      </w:r>
-      <w:r>
-        <w:rPr>
-          <w:rFonts w:hint="eastAsia"/>
-          <w:lang w:eastAsia="zh-CN"/>
-        </w:rPr>
-        <w:t>。</w:t>
+        <w:t>A。</w:t>
       </w:r>
     </w:p>
     <w:p>
@@ -2649,28 +2504,7 @@
           <w:rFonts w:hint="eastAsia"/>
           <w:lang w:eastAsia="zh-CN"/>
         </w:rPr>
-        <w:t>（</w:t>
-      </w:r>
-      <w:r>
-        <w:rPr>
-          <w:rFonts w:hint="eastAsia"/>
-          <w:lang w:eastAsia="zh-CN"/>
-        </w:rPr>
-        <w:t>等于</w:t>
-      </w:r>
-      <w:r>
-        <w:rPr>
-          <w:rFonts w:hint="eastAsia"/>
-          <w:lang w:eastAsia="zh-CN"/>
-        </w:rPr>
-        <w:t>）</w:t>
-      </w:r>
-      <w:r>
-        <w:rPr>
-          <w:rFonts w:hint="eastAsia"/>
-          <w:lang w:eastAsia="zh-CN"/>
-        </w:rPr>
-        <w:t>，</w:t>
+        <w:t>（等于），</w:t>
       </w:r>
       <w:r>
         <w:rPr>
@@ -2716,49 +2550,14 @@
           <w:rFonts w:hint="eastAsia"/>
           <w:lang w:eastAsia="zh-CN"/>
         </w:rPr>
-        <w:t>（</w:t>
-      </w:r>
-      <w:r>
-        <w:rPr>
-          <w:rFonts w:hint="eastAsia"/>
-          <w:lang w:eastAsia="zh-CN"/>
-        </w:rPr>
-        <w:t>不等</w:t>
-      </w:r>
-      <w:r>
-        <w:rPr>
-          <w:rFonts w:hint="eastAsia"/>
-          <w:lang w:eastAsia="zh-CN"/>
-        </w:rPr>
-        <w:t>）</w:t>
-      </w:r>
-      <w:r>
-        <w:rPr>
-          <w:rFonts w:hint="eastAsia"/>
-          <w:lang w:eastAsia="zh-CN"/>
-        </w:rPr>
-        <w:t>，</w:t>
-      </w:r>
-      <w:r>
-        <w:rPr>
-          <w:rFonts w:hint="eastAsia"/>
-          <w:lang w:eastAsia="zh-CN"/>
-        </w:rPr>
-        <w:t>用于比较两个数字，</w:t>
-      </w:r>
-      <w:r>
-        <w:rPr>
-          <w:rFonts w:hint="eastAsia"/>
-          <w:lang w:eastAsia="zh-CN"/>
-        </w:rPr>
-        <w:t>不</w:t>
-      </w:r>
-      <w:r>
-        <w:rPr>
-          <w:rFonts w:hint="eastAsia"/>
-          <w:lang w:eastAsia="zh-CN"/>
-        </w:rPr>
-        <w:t>相等则返回true</w:t>
+        <w:t>（不等），</w:t>
+      </w:r>
+      <w:r>
+        <w:rPr>
+          <w:rFonts w:hint="eastAsia"/>
+          <w:lang w:eastAsia="zh-CN"/>
+        </w:rPr>
+        <w:t>用于比较两个数字，不相等则返回true</w:t>
       </w:r>
       <w:r>
         <w:rPr>
@@ -2801,13 +2600,7 @@
         <w:rPr>
           <w:rFonts w:hint="eastAsia"/>
         </w:rPr>
-        <w:t>）</w:t>
-      </w:r>
-      <w:r>
-        <w:rPr>
-          <w:rFonts w:hint="eastAsia"/>
-        </w:rPr>
-        <w:t>，</w:t>
+        <w:t>），</w:t>
       </w:r>
       <w:proofErr w:type="spellStart"/>
       <w:r>
@@ -2827,19 +2620,7 @@
         <w:rPr>
           <w:lang w:eastAsia="zh-CN"/>
         </w:rPr>
-        <w:t xml:space="preserve"> $A </w:t>
-      </w:r>
-      <w:r>
-        <w:rPr>
-          <w:lang w:eastAsia="zh-CN"/>
-        </w:rPr>
-        <w:t>%</w:t>
-      </w:r>
-      <w:r>
-        <w:rPr>
-          <w:lang w:eastAsia="zh-CN"/>
-        </w:rPr>
-        <w:t xml:space="preserve"> $B`</w:t>
+        <w:t xml:space="preserve"> $A % $B`</w:t>
       </w:r>
       <w:r>
         <w:rPr>
@@ -2867,17 +2648,84 @@
         <w:rPr>
           <w:rFonts w:hint="eastAsia"/>
         </w:rPr>
+        <w:t>加减乘除</w:t>
+      </w:r>
+      <w:r>
+        <w:rPr>
+          <w:rFonts w:hint="eastAsia"/>
+        </w:rPr>
         <w:t>综合运算，相关命令如下：</w:t>
       </w:r>
     </w:p>
     <w:p>
       <w:pPr>
-        <w:rPr>
-          <w:rFonts w:hint="eastAsia"/>
-        </w:rPr>
-      </w:pPr>
-      <w:bookmarkStart w:id="1" w:name="_GoBack"/>
-      <w:bookmarkEnd w:id="1"/>
+        <w:jc w:val="center"/>
+      </w:pPr>
+      <w:r>
+        <w:rPr>
+          <w:noProof/>
+        </w:rPr>
+        <w:drawing>
+          <wp:inline distT="0" distB="0" distL="0" distR="0" wp14:anchorId="5A5ED5E8" wp14:editId="03410CE9">
+            <wp:extent cx="3990975" cy="2028825"/>
+            <wp:effectExtent l="0" t="0" r="9525" b="9525"/>
+            <wp:docPr id="2" name="图片 2"/>
+            <wp:cNvGraphicFramePr>
+              <a:graphicFrameLocks xmlns:a="http://schemas.openxmlformats.org/drawingml/2006/main" noChangeAspect="1"/>
+            </wp:cNvGraphicFramePr>
+            <a:graphic xmlns:a="http://schemas.openxmlformats.org/drawingml/2006/main">
+              <a:graphicData uri="http://schemas.openxmlformats.org/drawingml/2006/picture">
+                <pic:pic xmlns:pic="http://schemas.openxmlformats.org/drawingml/2006/picture">
+                  <pic:nvPicPr>
+                    <pic:cNvPr id="1" name=""/>
+                    <pic:cNvPicPr/>
+                  </pic:nvPicPr>
+                  <pic:blipFill>
+                    <a:blip r:embed="rId16"/>
+                    <a:stretch>
+                      <a:fillRect/>
+                    </a:stretch>
+                  </pic:blipFill>
+                  <pic:spPr>
+                    <a:xfrm>
+                      <a:off x="0" y="0"/>
+                      <a:ext cx="3990975" cy="2028825"/>
+                    </a:xfrm>
+                    <a:prstGeom prst="rect">
+                      <a:avLst/>
+                    </a:prstGeom>
+                  </pic:spPr>
+                </pic:pic>
+              </a:graphicData>
+            </a:graphic>
+          </wp:inline>
+        </w:drawing>
+      </w:r>
+    </w:p>
+    <w:p>
+      <w:pPr>
+        <w:jc w:val="center"/>
+        <w:rPr>
+          <w:rFonts w:hint="eastAsia"/>
+        </w:rPr>
+      </w:pPr>
+      <w:r>
+        <w:t>zhys.sh</w:t>
+      </w:r>
+      <w:r>
+        <w:t>脚本运算结果</w:t>
+      </w:r>
+    </w:p>
+    <w:p/>
+    <w:p/>
+    <w:p/>
+    <w:p/>
+    <w:p>
+      <w:pPr>
+        <w:rPr>
+          <w:rFonts w:hint="eastAsia"/>
+        </w:rPr>
+      </w:pPr>
     </w:p>
     <w:p>
       <w:pPr>
@@ -2885,6 +2733,28 @@
         <w:ind w:left="0" w:firstLine="0"/>
         <w:rPr>
           <w:rFonts w:hint="eastAsia"/>
+          <w:lang w:eastAsia="zh-CN"/>
+        </w:rPr>
+      </w:pPr>
+      <w:r>
+        <w:rPr>
+          <w:lang w:eastAsia="zh-CN"/>
+        </w:rPr>
+        <w:t>其中zhys.sh</w:t>
+      </w:r>
+      <w:r>
+        <w:rPr>
+          <w:lang w:eastAsia="zh-CN"/>
+        </w:rPr>
+        <w:t>内容如下：</w:t>
+      </w:r>
+    </w:p>
+    <w:p>
+      <w:pPr>
+        <w:pStyle w:val="a6"/>
+        <w:ind w:left="0" w:firstLine="0"/>
+        <w:rPr>
+          <w:rFonts w:hint="eastAsia"/>
           <w:b/>
           <w:lang w:eastAsia="zh-CN"/>
         </w:rPr>
@@ -2892,6 +2762,96 @@
     </w:p>
     <w:p>
       <w:pPr>
+        <w:pStyle w:val="a6"/>
+        <w:ind w:left="0" w:firstLine="0"/>
+        <w:jc w:val="center"/>
+        <w:rPr>
+          <w:b/>
+          <w:lang w:eastAsia="zh-CN"/>
+        </w:rPr>
+      </w:pPr>
+      <w:r>
+        <w:rPr>
+          <w:b/>
+          <w:noProof/>
+          <w:lang w:eastAsia="zh-CN"/>
+        </w:rPr>
+        <w:drawing>
+          <wp:inline distT="0" distB="0" distL="0" distR="0" wp14:anchorId="29E5FBED" wp14:editId="26D91DF7">
+            <wp:extent cx="3246120" cy="3017520"/>
+            <wp:effectExtent l="0" t="0" r="0" b="0"/>
+            <wp:docPr id="6" name="图片 6" descr="C:\Users\Administrator\Documents\WeChat Files\zhangzhihao634584\FileStorage\Temp\1657720004285.png"/>
+            <wp:cNvGraphicFramePr>
+              <a:graphicFrameLocks xmlns:a="http://schemas.openxmlformats.org/drawingml/2006/main" noChangeAspect="1"/>
+            </wp:cNvGraphicFramePr>
+            <a:graphic xmlns:a="http://schemas.openxmlformats.org/drawingml/2006/main">
+              <a:graphicData uri="http://schemas.openxmlformats.org/drawingml/2006/picture">
+                <pic:pic xmlns:pic="http://schemas.openxmlformats.org/drawingml/2006/picture">
+                  <pic:nvPicPr>
+                    <pic:cNvPr id="0" name="Picture 1" descr="C:\Users\Administrator\Documents\WeChat Files\zhangzhihao634584\FileStorage\Temp\1657720004285.png"/>
+                    <pic:cNvPicPr>
+                      <a:picLocks noChangeAspect="1" noChangeArrowheads="1"/>
+                    </pic:cNvPicPr>
+                  </pic:nvPicPr>
+                  <pic:blipFill>
+                    <a:blip r:embed="rId17">
+                      <a:extLst>
+                        <a:ext uri="{28A0092B-C50C-407E-A947-70E740481C1C}">
+                          <a14:useLocalDpi xmlns:a14="http://schemas.microsoft.com/office/drawing/2010/main" val="0"/>
+                        </a:ext>
+                      </a:extLst>
+                    </a:blip>
+                    <a:srcRect/>
+                    <a:stretch>
+                      <a:fillRect/>
+                    </a:stretch>
+                  </pic:blipFill>
+                  <pic:spPr bwMode="auto">
+                    <a:xfrm>
+                      <a:off x="0" y="0"/>
+                      <a:ext cx="3246120" cy="3017520"/>
+                    </a:xfrm>
+                    <a:prstGeom prst="rect">
+                      <a:avLst/>
+                    </a:prstGeom>
+                    <a:noFill/>
+                    <a:ln>
+                      <a:noFill/>
+                    </a:ln>
+                  </pic:spPr>
+                </pic:pic>
+              </a:graphicData>
+            </a:graphic>
+          </wp:inline>
+        </w:drawing>
+      </w:r>
+    </w:p>
+    <w:p>
+      <w:pPr>
+        <w:pStyle w:val="a6"/>
+        <w:ind w:left="0" w:firstLine="0"/>
+        <w:jc w:val="center"/>
+        <w:rPr>
+          <w:rFonts w:hint="eastAsia"/>
+          <w:b/>
+          <w:lang w:eastAsia="zh-CN"/>
+        </w:rPr>
+      </w:pPr>
+      <w:r>
+        <w:rPr>
+          <w:lang w:eastAsia="zh-CN"/>
+        </w:rPr>
+        <w:t>zhys.sh</w:t>
+      </w:r>
+      <w:r>
+        <w:rPr>
+          <w:lang w:eastAsia="zh-CN"/>
+        </w:rPr>
+        <w:t>脚本</w:t>
+      </w:r>
+    </w:p>
+    <w:p>
+      <w:pPr>
         <w:pStyle w:val="2"/>
         <w:rPr>
           <w:lang w:eastAsia="zh-CN"/>
@@ -2945,8 +2905,17 @@
           <w:rFonts w:hint="eastAsia"/>
           <w:lang w:eastAsia="zh-CN"/>
         </w:rPr>
-        <w:t>4 创建并管理变量</w:t>
-      </w:r>
+        <w:t xml:space="preserve">4 </w:t>
+      </w:r>
+      <w:bookmarkStart w:id="1" w:name="_GoBack"/>
+      <w:r>
+        <w:rPr>
+          <w:rFonts w:hint="eastAsia"/>
+          <w:lang w:eastAsia="zh-CN"/>
+        </w:rPr>
+        <w:t>创建并管理变量</w:t>
+      </w:r>
+      <w:bookmarkEnd w:id="1"/>
     </w:p>
     <w:p/>
     <w:p/>
@@ -3095,6 +3064,7 @@
         <w:rPr>
           <w:lang w:eastAsia="zh-CN"/>
         </w:rPr>
+        <w:lastRenderedPageBreak/>
         <w:t>【</w:t>
       </w:r>
       <w:r>
@@ -3404,7 +3374,6 @@
           <w:rFonts w:hint="eastAsia"/>
           <w:lang w:eastAsia="zh-CN"/>
         </w:rPr>
-        <w:lastRenderedPageBreak/>
         <w:t>项目总结</w:t>
       </w:r>
     </w:p>
@@ -3590,7 +3559,6 @@
         <w:rPr>
           <w:lang w:eastAsia="zh-CN"/>
         </w:rPr>
-        <w:lastRenderedPageBreak/>
         <w:t>【任务描述】</w:t>
       </w:r>
     </w:p>
@@ -3941,7 +3909,6 @@
         <w:rPr>
           <w:lang w:eastAsia="zh-CN"/>
         </w:rPr>
-        <w:lastRenderedPageBreak/>
         <w:t>【</w:t>
       </w:r>
       <w:r>
@@ -4713,8 +4680,8 @@
     <w:p/>
     <w:p/>
     <w:sectPr>
-      <w:headerReference w:type="default" r:id="rId16"/>
-      <w:footerReference w:type="default" r:id="rId17"/>
+      <w:headerReference w:type="default" r:id="rId18"/>
+      <w:footerReference w:type="default" r:id="rId19"/>
       <w:pgSz w:w="11906" w:h="16838"/>
       <w:pgMar w:top="1440" w:right="1800" w:bottom="1440" w:left="1800" w:header="851" w:footer="992" w:gutter="0"/>
       <w:cols w:space="425"/>
@@ -4819,7 +4786,7 @@
                             <w:rPr>
                               <w:noProof/>
                             </w:rPr>
-                            <w:t>5</w:t>
+                            <w:t>6</w:t>
                           </w:r>
                           <w:r>
                             <w:fldChar w:fldCharType="end"/>
@@ -4862,7 +4829,7 @@
                       <w:rPr>
                         <w:noProof/>
                       </w:rPr>
-                      <w:t>5</w:t>
+                      <w:t>6</w:t>
                     </w:r>
                     <w:r>
                       <w:fldChar w:fldCharType="end"/>

--- a/7-12.docx
+++ b/7-12.docx
@@ -231,10 +231,644 @@
         <w:t>】</w:t>
       </w:r>
     </w:p>
-    <w:p/>
-    <w:p/>
-    <w:p/>
-    <w:p/>
+    <w:p>
+      <w:pPr>
+        <w:spacing w:line="360" w:lineRule="auto"/>
+        <w:rPr>
+          <w:sz w:val="24"/>
+          <w:lang w:eastAsia="zh-Hans"/>
+        </w:rPr>
+      </w:pPr>
+      <w:r>
+        <w:rPr>
+          <w:sz w:val="24"/>
+          <w:lang w:eastAsia="zh-Hans"/>
+        </w:rPr>
+        <w:t>Shell</w:t>
+      </w:r>
+      <w:r>
+        <w:rPr>
+          <w:sz w:val="24"/>
+          <w:lang w:eastAsia="zh-Hans"/>
+        </w:rPr>
+        <w:t>脚本一般由以下几部分构成：</w:t>
+      </w:r>
+    </w:p>
+    <w:p>
+      <w:pPr>
+        <w:spacing w:line="360" w:lineRule="auto"/>
+        <w:rPr>
+          <w:sz w:val="24"/>
+          <w:lang w:eastAsia="zh-Hans"/>
+        </w:rPr>
+      </w:pPr>
+      <w:r>
+        <w:rPr>
+          <w:sz w:val="24"/>
+          <w:lang w:eastAsia="zh-Hans"/>
+        </w:rPr>
+        <w:t>（</w:t>
+      </w:r>
+      <w:r>
+        <w:rPr>
+          <w:sz w:val="24"/>
+          <w:lang w:eastAsia="zh-Hans"/>
+        </w:rPr>
+        <w:t>1</w:t>
+      </w:r>
+      <w:r>
+        <w:rPr>
+          <w:sz w:val="24"/>
+          <w:lang w:eastAsia="zh-Hans"/>
+        </w:rPr>
+        <w:t>）</w:t>
+      </w:r>
+      <w:r>
+        <w:rPr>
+          <w:sz w:val="24"/>
+          <w:lang w:eastAsia="zh-Hans"/>
+        </w:rPr>
+        <w:t>Shell</w:t>
+      </w:r>
+      <w:r>
+        <w:rPr>
+          <w:sz w:val="24"/>
+          <w:lang w:eastAsia="zh-Hans"/>
+        </w:rPr>
+        <w:t>关键字：例如</w:t>
+      </w:r>
+      <w:r>
+        <w:rPr>
+          <w:sz w:val="24"/>
+          <w:lang w:eastAsia="zh-Hans"/>
+        </w:rPr>
+        <w:t>if...else</w:t>
+      </w:r>
+      <w:r>
+        <w:rPr>
+          <w:sz w:val="24"/>
+          <w:lang w:eastAsia="zh-Hans"/>
+        </w:rPr>
+        <w:t>、</w:t>
+      </w:r>
+      <w:r>
+        <w:rPr>
+          <w:sz w:val="24"/>
+          <w:lang w:eastAsia="zh-Hans"/>
+        </w:rPr>
+        <w:t>for do...done</w:t>
+      </w:r>
+    </w:p>
+    <w:p>
+      <w:pPr>
+        <w:spacing w:line="360" w:lineRule="auto"/>
+        <w:rPr>
+          <w:sz w:val="24"/>
+          <w:lang w:eastAsia="zh-Hans"/>
+        </w:rPr>
+      </w:pPr>
+      <w:r>
+        <w:rPr>
+          <w:sz w:val="24"/>
+          <w:lang w:eastAsia="zh-Hans"/>
+        </w:rPr>
+        <w:t>（</w:t>
+      </w:r>
+      <w:r>
+        <w:rPr>
+          <w:sz w:val="24"/>
+          <w:lang w:eastAsia="zh-Hans"/>
+        </w:rPr>
+        <w:t>2</w:t>
+      </w:r>
+      <w:r>
+        <w:rPr>
+          <w:sz w:val="24"/>
+          <w:lang w:eastAsia="zh-Hans"/>
+        </w:rPr>
+        <w:t>）</w:t>
+      </w:r>
+      <w:r>
+        <w:rPr>
+          <w:sz w:val="24"/>
+          <w:lang w:eastAsia="zh-Hans"/>
+        </w:rPr>
+        <w:t>Shell</w:t>
+      </w:r>
+      <w:r>
+        <w:rPr>
+          <w:sz w:val="24"/>
+          <w:lang w:eastAsia="zh-Hans"/>
+        </w:rPr>
+        <w:t>命令：例如</w:t>
+      </w:r>
+      <w:r>
+        <w:rPr>
+          <w:sz w:val="24"/>
+          <w:lang w:eastAsia="zh-Hans"/>
+        </w:rPr>
+        <w:t>export</w:t>
+      </w:r>
+      <w:r>
+        <w:rPr>
+          <w:sz w:val="24"/>
+          <w:lang w:eastAsia="zh-Hans"/>
+        </w:rPr>
+        <w:t>、</w:t>
+      </w:r>
+      <w:r>
+        <w:rPr>
+          <w:sz w:val="24"/>
+          <w:lang w:eastAsia="zh-Hans"/>
+        </w:rPr>
+        <w:t>echo</w:t>
+      </w:r>
+      <w:r>
+        <w:rPr>
+          <w:sz w:val="24"/>
+          <w:lang w:eastAsia="zh-Hans"/>
+        </w:rPr>
+        <w:t>、</w:t>
+      </w:r>
+      <w:r>
+        <w:rPr>
+          <w:sz w:val="24"/>
+          <w:lang w:eastAsia="zh-Hans"/>
+        </w:rPr>
+        <w:t>exit</w:t>
+      </w:r>
+      <w:r>
+        <w:rPr>
+          <w:sz w:val="24"/>
+          <w:lang w:eastAsia="zh-Hans"/>
+        </w:rPr>
+        <w:t>、</w:t>
+      </w:r>
+      <w:proofErr w:type="spellStart"/>
+      <w:r>
+        <w:rPr>
+          <w:sz w:val="24"/>
+          <w:lang w:eastAsia="zh-Hans"/>
+        </w:rPr>
+        <w:t>pwd</w:t>
+      </w:r>
+      <w:proofErr w:type="spellEnd"/>
+      <w:r>
+        <w:rPr>
+          <w:sz w:val="24"/>
+          <w:lang w:eastAsia="zh-Hans"/>
+        </w:rPr>
+        <w:t>、</w:t>
+      </w:r>
+      <w:r>
+        <w:rPr>
+          <w:sz w:val="24"/>
+          <w:lang w:eastAsia="zh-Hans"/>
+        </w:rPr>
+        <w:t>return</w:t>
+      </w:r>
+    </w:p>
+    <w:p>
+      <w:pPr>
+        <w:spacing w:line="360" w:lineRule="auto"/>
+        <w:rPr>
+          <w:sz w:val="24"/>
+          <w:lang w:eastAsia="zh-Hans"/>
+        </w:rPr>
+      </w:pPr>
+      <w:r>
+        <w:rPr>
+          <w:sz w:val="24"/>
+          <w:lang w:eastAsia="zh-Hans"/>
+        </w:rPr>
+        <w:t>（</w:t>
+      </w:r>
+      <w:r>
+        <w:rPr>
+          <w:sz w:val="24"/>
+          <w:lang w:eastAsia="zh-Hans"/>
+        </w:rPr>
+        <w:t>3</w:t>
+      </w:r>
+      <w:r>
+        <w:rPr>
+          <w:sz w:val="24"/>
+          <w:lang w:eastAsia="zh-Hans"/>
+        </w:rPr>
+        <w:t>）</w:t>
+      </w:r>
+      <w:r>
+        <w:rPr>
+          <w:sz w:val="24"/>
+          <w:lang w:eastAsia="zh-Hans"/>
+        </w:rPr>
+        <w:t>Linux</w:t>
+      </w:r>
+      <w:r>
+        <w:rPr>
+          <w:sz w:val="24"/>
+          <w:lang w:eastAsia="zh-Hans"/>
+        </w:rPr>
+        <w:t>命令：例如</w:t>
+      </w:r>
+      <w:r>
+        <w:rPr>
+          <w:sz w:val="24"/>
+          <w:lang w:eastAsia="zh-Hans"/>
+        </w:rPr>
+        <w:t>date</w:t>
+      </w:r>
+      <w:r>
+        <w:rPr>
+          <w:sz w:val="24"/>
+          <w:lang w:eastAsia="zh-Hans"/>
+        </w:rPr>
+        <w:t>、</w:t>
+      </w:r>
+      <w:proofErr w:type="spellStart"/>
+      <w:r>
+        <w:rPr>
+          <w:sz w:val="24"/>
+          <w:lang w:eastAsia="zh-Hans"/>
+        </w:rPr>
+        <w:t>rm</w:t>
+      </w:r>
+      <w:proofErr w:type="spellEnd"/>
+      <w:r>
+        <w:rPr>
+          <w:sz w:val="24"/>
+          <w:lang w:eastAsia="zh-Hans"/>
+        </w:rPr>
+        <w:t>、</w:t>
+      </w:r>
+      <w:proofErr w:type="spellStart"/>
+      <w:r>
+        <w:rPr>
+          <w:sz w:val="24"/>
+          <w:lang w:eastAsia="zh-Hans"/>
+        </w:rPr>
+        <w:t>mkdir</w:t>
+      </w:r>
+      <w:proofErr w:type="spellEnd"/>
+    </w:p>
+    <w:p>
+      <w:pPr>
+        <w:spacing w:line="360" w:lineRule="auto"/>
+        <w:rPr>
+          <w:sz w:val="24"/>
+          <w:lang w:eastAsia="zh-Hans"/>
+        </w:rPr>
+      </w:pPr>
+      <w:r>
+        <w:rPr>
+          <w:sz w:val="24"/>
+          <w:lang w:eastAsia="zh-Hans"/>
+        </w:rPr>
+        <w:t>（</w:t>
+      </w:r>
+      <w:r>
+        <w:rPr>
+          <w:sz w:val="24"/>
+          <w:lang w:eastAsia="zh-Hans"/>
+        </w:rPr>
+        <w:t>4</w:t>
+      </w:r>
+      <w:r>
+        <w:rPr>
+          <w:sz w:val="24"/>
+          <w:lang w:eastAsia="zh-Hans"/>
+        </w:rPr>
+        <w:t>）文本处理功能：例如</w:t>
+      </w:r>
+      <w:proofErr w:type="spellStart"/>
+      <w:r>
+        <w:rPr>
+          <w:sz w:val="24"/>
+          <w:lang w:eastAsia="zh-Hans"/>
+        </w:rPr>
+        <w:t>awk</w:t>
+      </w:r>
+      <w:proofErr w:type="spellEnd"/>
+      <w:r>
+        <w:rPr>
+          <w:sz w:val="24"/>
+          <w:lang w:eastAsia="zh-Hans"/>
+        </w:rPr>
+        <w:t>、</w:t>
+      </w:r>
+      <w:r>
+        <w:rPr>
+          <w:sz w:val="24"/>
+          <w:lang w:eastAsia="zh-Hans"/>
+        </w:rPr>
+        <w:t>cut</w:t>
+      </w:r>
+      <w:r>
+        <w:rPr>
+          <w:sz w:val="24"/>
+          <w:lang w:eastAsia="zh-Hans"/>
+        </w:rPr>
+        <w:t>、</w:t>
+      </w:r>
+      <w:proofErr w:type="spellStart"/>
+      <w:r>
+        <w:rPr>
+          <w:sz w:val="24"/>
+          <w:lang w:eastAsia="zh-Hans"/>
+        </w:rPr>
+        <w:t>sed</w:t>
+      </w:r>
+      <w:proofErr w:type="spellEnd"/>
+      <w:r>
+        <w:rPr>
+          <w:sz w:val="24"/>
+          <w:lang w:eastAsia="zh-Hans"/>
+        </w:rPr>
+        <w:t>、</w:t>
+      </w:r>
+      <w:r>
+        <w:rPr>
+          <w:sz w:val="24"/>
+          <w:lang w:eastAsia="zh-Hans"/>
+        </w:rPr>
+        <w:t>grep</w:t>
+      </w:r>
+    </w:p>
+    <w:p>
+      <w:pPr>
+        <w:spacing w:line="360" w:lineRule="auto"/>
+        <w:rPr>
+          <w:sz w:val="24"/>
+          <w:lang w:eastAsia="zh-Hans"/>
+        </w:rPr>
+      </w:pPr>
+      <w:r>
+        <w:rPr>
+          <w:sz w:val="24"/>
+          <w:lang w:eastAsia="zh-Hans"/>
+        </w:rPr>
+        <w:t>（</w:t>
+      </w:r>
+      <w:r>
+        <w:rPr>
+          <w:sz w:val="24"/>
+          <w:lang w:eastAsia="zh-Hans"/>
+        </w:rPr>
+        <w:t>5</w:t>
+      </w:r>
+      <w:r>
+        <w:rPr>
+          <w:sz w:val="24"/>
+          <w:lang w:eastAsia="zh-Hans"/>
+        </w:rPr>
+        <w:t>）函数：通过函数把一些常用的功能放在一起。例如，</w:t>
+      </w:r>
+      <w:r>
+        <w:rPr>
+          <w:sz w:val="24"/>
+          <w:lang w:eastAsia="zh-Hans"/>
+        </w:rPr>
+        <w:t>/</w:t>
+      </w:r>
+      <w:proofErr w:type="spellStart"/>
+      <w:r>
+        <w:rPr>
+          <w:sz w:val="24"/>
+          <w:lang w:eastAsia="zh-Hans"/>
+        </w:rPr>
+        <w:t>etc</w:t>
+      </w:r>
+      <w:proofErr w:type="spellEnd"/>
+      <w:r>
+        <w:rPr>
+          <w:sz w:val="24"/>
+          <w:lang w:eastAsia="zh-Hans"/>
+        </w:rPr>
+        <w:t>/</w:t>
+      </w:r>
+      <w:proofErr w:type="spellStart"/>
+      <w:r>
+        <w:rPr>
+          <w:sz w:val="24"/>
+          <w:lang w:eastAsia="zh-Hans"/>
+        </w:rPr>
+        <w:t>init.d</w:t>
+      </w:r>
+      <w:proofErr w:type="spellEnd"/>
+      <w:r>
+        <w:rPr>
+          <w:sz w:val="24"/>
+          <w:lang w:eastAsia="zh-Hans"/>
+        </w:rPr>
+        <w:t>目录中的大部分或全部系统</w:t>
+      </w:r>
+      <w:r>
+        <w:rPr>
+          <w:sz w:val="24"/>
+          <w:lang w:eastAsia="zh-Hans"/>
+        </w:rPr>
+        <w:t>Shell</w:t>
+      </w:r>
+      <w:r>
+        <w:rPr>
+          <w:sz w:val="24"/>
+          <w:lang w:eastAsia="zh-Hans"/>
+        </w:rPr>
+        <w:t>脚本所使用的函数都包含在文件</w:t>
+      </w:r>
+      <w:r>
+        <w:rPr>
+          <w:sz w:val="24"/>
+          <w:lang w:eastAsia="zh-Hans"/>
+        </w:rPr>
+        <w:t>/</w:t>
+      </w:r>
+      <w:proofErr w:type="spellStart"/>
+      <w:r>
+        <w:rPr>
+          <w:sz w:val="24"/>
+          <w:lang w:eastAsia="zh-Hans"/>
+        </w:rPr>
+        <w:t>etc</w:t>
+      </w:r>
+      <w:proofErr w:type="spellEnd"/>
+      <w:r>
+        <w:rPr>
+          <w:sz w:val="24"/>
+          <w:lang w:eastAsia="zh-Hans"/>
+        </w:rPr>
+        <w:t>/</w:t>
+      </w:r>
+      <w:proofErr w:type="spellStart"/>
+      <w:r>
+        <w:rPr>
+          <w:sz w:val="24"/>
+          <w:lang w:eastAsia="zh-Hans"/>
+        </w:rPr>
+        <w:t>initd</w:t>
+      </w:r>
+      <w:proofErr w:type="spellEnd"/>
+      <w:r>
+        <w:rPr>
+          <w:sz w:val="24"/>
+          <w:lang w:eastAsia="zh-Hans"/>
+        </w:rPr>
+        <w:t>/functions</w:t>
+      </w:r>
+      <w:r>
+        <w:rPr>
+          <w:sz w:val="24"/>
+          <w:lang w:eastAsia="zh-Hans"/>
+        </w:rPr>
+        <w:t>中。</w:t>
+      </w:r>
+    </w:p>
+    <w:p>
+      <w:pPr>
+        <w:spacing w:line="360" w:lineRule="auto"/>
+        <w:rPr>
+          <w:sz w:val="24"/>
+          <w:lang w:eastAsia="zh-Hans"/>
+        </w:rPr>
+      </w:pPr>
+      <w:r>
+        <w:rPr>
+          <w:sz w:val="24"/>
+          <w:lang w:eastAsia="zh-Hans"/>
+        </w:rPr>
+        <w:t>（</w:t>
+      </w:r>
+      <w:r>
+        <w:rPr>
+          <w:sz w:val="24"/>
+          <w:lang w:eastAsia="zh-Hans"/>
+        </w:rPr>
+        <w:t>6</w:t>
+      </w:r>
+      <w:r>
+        <w:rPr>
+          <w:sz w:val="24"/>
+          <w:lang w:eastAsia="zh-Hans"/>
+        </w:rPr>
+        <w:t>）控制流语句：例如</w:t>
+      </w:r>
+      <w:r>
+        <w:rPr>
+          <w:sz w:val="24"/>
+          <w:lang w:eastAsia="zh-Hans"/>
+        </w:rPr>
+        <w:t xml:space="preserve"> if.….</w:t>
+      </w:r>
+      <w:proofErr w:type="gramStart"/>
+      <w:r>
+        <w:rPr>
+          <w:sz w:val="24"/>
+          <w:lang w:eastAsia="zh-Hans"/>
+        </w:rPr>
+        <w:t>then.….</w:t>
+      </w:r>
+      <w:proofErr w:type="gramEnd"/>
+      <w:r>
+        <w:rPr>
+          <w:sz w:val="24"/>
+          <w:lang w:eastAsia="zh-Hans"/>
+        </w:rPr>
+        <w:t>else</w:t>
+      </w:r>
+      <w:r>
+        <w:rPr>
+          <w:sz w:val="24"/>
+          <w:lang w:eastAsia="zh-Hans"/>
+        </w:rPr>
+        <w:t>或执行重复操作的</w:t>
+      </w:r>
+      <w:r>
+        <w:rPr>
+          <w:sz w:val="24"/>
+          <w:lang w:eastAsia="zh-Hans"/>
+        </w:rPr>
+        <w:t xml:space="preserve"> Shell </w:t>
+      </w:r>
+      <w:r>
+        <w:rPr>
+          <w:sz w:val="24"/>
+          <w:lang w:eastAsia="zh-Hans"/>
+        </w:rPr>
+        <w:t>循环。</w:t>
+      </w:r>
+    </w:p>
+    <w:p>
+      <w:pPr>
+        <w:spacing w:line="360" w:lineRule="auto"/>
+        <w:rPr>
+          <w:sz w:val="24"/>
+          <w:lang w:eastAsia="zh-Hans"/>
+        </w:rPr>
+      </w:pPr>
+      <w:r>
+        <w:rPr>
+          <w:sz w:val="24"/>
+          <w:lang w:eastAsia="zh-Hans"/>
+        </w:rPr>
+        <w:t>小贴士：</w:t>
+      </w:r>
+    </w:p>
+    <w:p>
+      <w:pPr>
+        <w:spacing w:line="360" w:lineRule="auto"/>
+        <w:rPr>
+          <w:sz w:val="24"/>
+          <w:lang w:eastAsia="zh-Hans"/>
+        </w:rPr>
+      </w:pPr>
+      <w:r>
+        <w:rPr>
+          <w:rFonts w:hint="eastAsia"/>
+          <w:sz w:val="24"/>
+          <w:lang w:eastAsia="zh-Hans"/>
+        </w:rPr>
+        <w:t>shell</w:t>
+      </w:r>
+      <w:r>
+        <w:rPr>
+          <w:rFonts w:hint="eastAsia"/>
+          <w:sz w:val="24"/>
+          <w:lang w:eastAsia="zh-Hans"/>
+        </w:rPr>
+        <w:t>补充的快捷键</w:t>
+      </w:r>
+    </w:p>
+    <w:p>
+      <w:pPr>
+        <w:spacing w:line="360" w:lineRule="auto"/>
+        <w:rPr>
+          <w:sz w:val="24"/>
+          <w:lang w:eastAsia="zh-Hans"/>
+        </w:rPr>
+      </w:pPr>
+      <w:r>
+        <w:rPr>
+          <w:sz w:val="24"/>
+          <w:lang w:eastAsia="zh-Hans"/>
+        </w:rPr>
+        <w:t>ESC+T</w:t>
+      </w:r>
+      <w:r>
+        <w:rPr>
+          <w:sz w:val="24"/>
+          <w:lang w:eastAsia="zh-Hans"/>
+        </w:rPr>
+        <w:t>：调换光标前的两个单词</w:t>
+      </w:r>
+    </w:p>
+    <w:p/>
+    <w:p>
+      <w:pPr>
+        <w:rPr>
+          <w:rFonts w:hint="eastAsia"/>
+        </w:rPr>
+      </w:pPr>
+    </w:p>
     <w:p>
       <w:pPr>
         <w:pStyle w:val="2"/>
@@ -246,6 +880,7 @@
         <w:rPr>
           <w:lang w:eastAsia="zh-CN"/>
         </w:rPr>
+        <w:lastRenderedPageBreak/>
         <w:t>7</w:t>
       </w:r>
       <w:r>
@@ -666,7 +1301,6 @@
         <w:rPr>
           <w:rFonts w:hint="eastAsia"/>
         </w:rPr>
-        <w:lastRenderedPageBreak/>
         <w:t>等。</w:t>
       </w:r>
     </w:p>
@@ -778,6 +1412,14 @@
         </w:rPr>
         <w:t>）用户自定义变量以字母或下画线开头，由字母、数字或下画线组成，大小写字母的含义不同，变量名长度没有限制。</w:t>
       </w:r>
+    </w:p>
+    <w:p>
+      <w:pPr>
+        <w:ind w:firstLine="420"/>
+        <w:rPr>
+          <w:rFonts w:hint="eastAsia"/>
+        </w:rPr>
+      </w:pPr>
     </w:p>
     <w:p>
       <w:pPr>
@@ -1005,6 +1647,7 @@
         <w:rPr>
           <w:rFonts w:hint="eastAsia"/>
         </w:rPr>
+        <w:lastRenderedPageBreak/>
         <w:t xml:space="preserve"> </w:t>
       </w:r>
       <w:r>
@@ -1234,7 +1877,6 @@
         <w:rPr>
           <w:rFonts w:hint="eastAsia"/>
         </w:rPr>
-        <w:lastRenderedPageBreak/>
         <w:t>删除变量</w:t>
       </w:r>
       <w:proofErr w:type="spellEnd"/>
@@ -1756,6 +2398,7 @@
         <w:rPr>
           <w:lang w:eastAsia="zh-CN"/>
         </w:rPr>
+        <w:lastRenderedPageBreak/>
         <w:t>7</w:t>
       </w:r>
       <w:r>
@@ -1866,6 +2509,9 @@
     <w:p>
       <w:pPr>
         <w:ind w:firstLineChars="200" w:firstLine="420"/>
+        <w:rPr>
+          <w:rFonts w:hint="eastAsia"/>
+        </w:rPr>
       </w:pPr>
       <w:r>
         <w:t>原生的</w:t>
@@ -1913,24 +2559,8 @@
       <w:pPr>
         <w:ind w:firstLineChars="200" w:firstLine="420"/>
       </w:pPr>
-    </w:p>
-    <w:p>
-      <w:pPr>
-        <w:ind w:firstLineChars="200" w:firstLine="420"/>
-      </w:pPr>
-    </w:p>
-    <w:p>
-      <w:pPr>
-        <w:ind w:firstLineChars="200" w:firstLine="420"/>
-      </w:pPr>
-    </w:p>
-    <w:p>
-      <w:pPr>
-        <w:ind w:firstLineChars="200" w:firstLine="420"/>
-      </w:pPr>
       <w:proofErr w:type="gramStart"/>
       <w:r>
-        <w:lastRenderedPageBreak/>
         <w:t>列如</w:t>
       </w:r>
       <w:proofErr w:type="gramEnd"/>
@@ -2016,9 +2646,6 @@
       <w:pPr>
         <w:ind w:firstLineChars="200" w:firstLine="420"/>
         <w:jc w:val="center"/>
-        <w:rPr>
-          <w:rFonts w:hint="eastAsia"/>
-        </w:rPr>
       </w:pPr>
       <w:r>
         <w:t>a</w:t>
@@ -2029,6 +2656,232 @@
       <w:r>
         <w:t>脚本运算结果</w:t>
       </w:r>
+    </w:p>
+    <w:p>
+      <w:pPr>
+        <w:ind w:firstLineChars="200" w:firstLine="420"/>
+      </w:pPr>
+      <w:r>
+        <w:t>小提示：脚本执行的方式</w:t>
+      </w:r>
+    </w:p>
+    <w:p>
+      <w:pPr>
+        <w:spacing w:line="360" w:lineRule="auto"/>
+      </w:pPr>
+      <w:r>
+        <w:t>第一种：采用</w:t>
+      </w:r>
+      <w:r>
+        <w:t>bash+</w:t>
+      </w:r>
+      <w:r>
+        <w:t>脚本相对路径或绝对路径</w:t>
+      </w:r>
+    </w:p>
+    <w:p>
+      <w:pPr>
+        <w:spacing w:line="360" w:lineRule="auto"/>
+        <w:rPr>
+          <w:sz w:val="24"/>
+          <w:highlight w:val="lightGray"/>
+        </w:rPr>
+      </w:pPr>
+      <w:proofErr w:type="spellStart"/>
+      <w:proofErr w:type="gramStart"/>
+      <w:r>
+        <w:rPr>
+          <w:rFonts w:hint="eastAsia"/>
+          <w:sz w:val="24"/>
+          <w:highlight w:val="lightGray"/>
+          <w:lang w:eastAsia="zh-Hans"/>
+        </w:rPr>
+        <w:t>sh</w:t>
+      </w:r>
+      <w:proofErr w:type="spellEnd"/>
+      <w:proofErr w:type="gramEnd"/>
+      <w:r>
+        <w:rPr>
+          <w:sz w:val="24"/>
+          <w:highlight w:val="lightGray"/>
+          <w:lang w:eastAsia="zh-Hans"/>
+        </w:rPr>
+        <w:t xml:space="preserve"> </w:t>
+      </w:r>
+      <w:r>
+        <w:rPr>
+          <w:rFonts w:hint="eastAsia"/>
+          <w:sz w:val="24"/>
+          <w:highlight w:val="lightGray"/>
+          <w:lang w:eastAsia="zh-Hans"/>
+        </w:rPr>
+        <w:t>test</w:t>
+      </w:r>
+      <w:r>
+        <w:rPr>
+          <w:rFonts w:hint="eastAsia"/>
+          <w:sz w:val="24"/>
+          <w:highlight w:val="lightGray"/>
+        </w:rPr>
+        <w:t>.</w:t>
+      </w:r>
+      <w:r>
+        <w:rPr>
+          <w:sz w:val="24"/>
+          <w:highlight w:val="lightGray"/>
+        </w:rPr>
+        <w:t>sh</w:t>
+      </w:r>
+    </w:p>
+    <w:p>
+      <w:pPr>
+        <w:spacing w:line="360" w:lineRule="auto"/>
+      </w:pPr>
+      <w:r>
+        <w:rPr>
+          <w:rFonts w:hint="eastAsia"/>
+        </w:rPr>
+        <w:t>第二种</w:t>
+      </w:r>
+      <w:r>
+        <w:t>：采用脚本绝对路径或相对路径直接运行</w:t>
+      </w:r>
+      <w:r>
+        <w:t>(</w:t>
+      </w:r>
+      <w:r>
+        <w:t>需要赋予文件执行权限）</w:t>
+      </w:r>
+    </w:p>
+    <w:p>
+      <w:pPr>
+        <w:spacing w:line="360" w:lineRule="auto"/>
+        <w:rPr>
+          <w:sz w:val="24"/>
+          <w:highlight w:val="lightGray"/>
+          <w:lang w:eastAsia="zh-Hans"/>
+        </w:rPr>
+      </w:pPr>
+      <w:r>
+        <w:rPr>
+          <w:sz w:val="24"/>
+          <w:highlight w:val="lightGray"/>
+          <w:lang w:eastAsia="zh-Hans"/>
+        </w:rPr>
+        <w:t>./test</w:t>
+      </w:r>
+      <w:r>
+        <w:rPr>
+          <w:sz w:val="24"/>
+          <w:highlight w:val="lightGray"/>
+          <w:lang w:eastAsia="zh-Hans"/>
+        </w:rPr>
+        <w:t>.sh</w:t>
+      </w:r>
+    </w:p>
+    <w:p>
+      <w:pPr>
+        <w:spacing w:line="360" w:lineRule="auto"/>
+      </w:pPr>
+      <w:r>
+        <w:t>第三种：采用</w:t>
+      </w:r>
+      <w:r>
+        <w:t>source</w:t>
+      </w:r>
+      <w:r>
+        <w:t>或</w:t>
+      </w:r>
+      <w:r>
+        <w:t>. +</w:t>
+      </w:r>
+      <w:r>
+        <w:t>脚本相对路径或绝对路径</w:t>
+      </w:r>
+    </w:p>
+    <w:p>
+      <w:pPr>
+        <w:spacing w:line="360" w:lineRule="auto"/>
+        <w:rPr>
+          <w:sz w:val="24"/>
+          <w:lang w:eastAsia="zh-Hans"/>
+        </w:rPr>
+      </w:pPr>
+      <w:proofErr w:type="gramStart"/>
+      <w:r>
+        <w:rPr>
+          <w:sz w:val="24"/>
+          <w:lang w:eastAsia="zh-Hans"/>
+        </w:rPr>
+        <w:t>source</w:t>
+      </w:r>
+      <w:proofErr w:type="gramEnd"/>
+      <w:r>
+        <w:rPr>
+          <w:sz w:val="24"/>
+          <w:lang w:eastAsia="zh-Hans"/>
+        </w:rPr>
+        <w:t xml:space="preserve"> ./test</w:t>
+      </w:r>
+      <w:r>
+        <w:rPr>
+          <w:sz w:val="24"/>
+          <w:lang w:eastAsia="zh-Hans"/>
+        </w:rPr>
+        <w:t>.sh</w:t>
+      </w:r>
+      <w:r>
+        <w:rPr>
+          <w:sz w:val="24"/>
+          <w:lang w:eastAsia="zh-Hans"/>
+        </w:rPr>
+        <w:t xml:space="preserve">   </w:t>
+      </w:r>
+      <w:r>
+        <w:rPr>
+          <w:sz w:val="24"/>
+          <w:lang w:eastAsia="zh-Hans"/>
+        </w:rPr>
+        <w:t>或</w:t>
+      </w:r>
+      <w:r>
+        <w:rPr>
+          <w:sz w:val="24"/>
+          <w:lang w:eastAsia="zh-Hans"/>
+        </w:rPr>
+        <w:t xml:space="preserve">  </w:t>
+      </w:r>
+      <w:r>
+        <w:rPr>
+          <w:sz w:val="24"/>
+          <w:lang w:eastAsia="zh-Hans"/>
+        </w:rPr>
+        <w:t xml:space="preserve">. </w:t>
+      </w:r>
+      <w:proofErr w:type="gramStart"/>
+      <w:r>
+        <w:rPr>
+          <w:sz w:val="24"/>
+          <w:lang w:eastAsia="zh-Hans"/>
+        </w:rPr>
+        <w:t>./</w:t>
+      </w:r>
+      <w:proofErr w:type="gramEnd"/>
+      <w:r>
+        <w:rPr>
+          <w:sz w:val="24"/>
+          <w:lang w:eastAsia="zh-Hans"/>
+        </w:rPr>
+        <w:t>test</w:t>
+      </w:r>
+    </w:p>
+    <w:p>
+      <w:pPr>
+        <w:ind w:firstLineChars="200" w:firstLine="420"/>
+        <w:rPr>
+          <w:rFonts w:hint="eastAsia"/>
+        </w:rPr>
+      </w:pPr>
     </w:p>
     <w:p>
       <w:pPr>
@@ -2116,9 +2969,6 @@
       <w:pPr>
         <w:ind w:firstLineChars="200" w:firstLine="420"/>
         <w:jc w:val="center"/>
-        <w:rPr>
-          <w:rFonts w:hint="eastAsia"/>
-        </w:rPr>
       </w:pPr>
       <w:r>
         <w:t>a</w:t>
@@ -2256,6 +3106,7 @@
         <w:ind w:firstLineChars="200" w:firstLine="420"/>
       </w:pPr>
       <w:r>
+        <w:lastRenderedPageBreak/>
         <w:t>算数运算符有以下几种：</w:t>
       </w:r>
     </w:p>
@@ -2705,9 +3556,6 @@
     <w:p>
       <w:pPr>
         <w:jc w:val="center"/>
-        <w:rPr>
-          <w:rFonts w:hint="eastAsia"/>
-        </w:rPr>
       </w:pPr>
       <w:r>
         <w:t>zhys.sh</w:t>
@@ -2715,24 +3563,12 @@
       <w:r>
         <w:t>脚本运算结果</w:t>
       </w:r>
-    </w:p>
-    <w:p/>
-    <w:p/>
-    <w:p/>
-    <w:p/>
-    <w:p>
-      <w:pPr>
-        <w:rPr>
-          <w:rFonts w:hint="eastAsia"/>
-        </w:rPr>
-      </w:pPr>
     </w:p>
     <w:p>
       <w:pPr>
         <w:pStyle w:val="a6"/>
         <w:ind w:left="0" w:firstLine="0"/>
         <w:rPr>
-          <w:rFonts w:hint="eastAsia"/>
           <w:lang w:eastAsia="zh-CN"/>
         </w:rPr>
       </w:pPr>
@@ -2754,7 +3590,6 @@
         <w:pStyle w:val="a6"/>
         <w:ind w:left="0" w:firstLine="0"/>
         <w:rPr>
-          <w:rFonts w:hint="eastAsia"/>
           <w:b/>
           <w:lang w:eastAsia="zh-CN"/>
         </w:rPr>
@@ -2832,22 +3667,2023 @@
         <w:ind w:left="0" w:firstLine="0"/>
         <w:jc w:val="center"/>
         <w:rPr>
-          <w:rFonts w:hint="eastAsia"/>
+          <w:lang w:eastAsia="zh-CN"/>
+        </w:rPr>
+      </w:pPr>
+      <w:r>
+        <w:rPr>
+          <w:lang w:eastAsia="zh-CN"/>
+        </w:rPr>
+        <w:t>zhys.sh</w:t>
+      </w:r>
+      <w:r>
+        <w:rPr>
+          <w:lang w:eastAsia="zh-CN"/>
+        </w:rPr>
+        <w:t>脚本</w:t>
+      </w:r>
+    </w:p>
+    <w:p>
+      <w:pPr>
+        <w:pStyle w:val="a6"/>
+        <w:ind w:left="0" w:firstLine="0"/>
+        <w:jc w:val="center"/>
+        <w:rPr>
+          <w:lang w:eastAsia="zh-CN"/>
+        </w:rPr>
+      </w:pPr>
+    </w:p>
+    <w:p>
+      <w:pPr>
+        <w:pStyle w:val="a6"/>
+        <w:ind w:left="0" w:firstLine="0"/>
+        <w:jc w:val="center"/>
+        <w:rPr>
+          <w:lang w:eastAsia="zh-CN"/>
+        </w:rPr>
+      </w:pPr>
+    </w:p>
+    <w:p>
+      <w:pPr>
+        <w:pStyle w:val="a6"/>
+        <w:ind w:left="0" w:firstLine="0"/>
+        <w:jc w:val="center"/>
+        <w:rPr>
+          <w:rFonts w:hint="eastAsia"/>
+          <w:lang w:eastAsia="zh-CN"/>
+        </w:rPr>
+      </w:pPr>
+    </w:p>
+    <w:p>
+      <w:pPr>
+        <w:pStyle w:val="a6"/>
+        <w:numPr>
+          <w:ilvl w:val="0"/>
+          <w:numId w:val="6"/>
+        </w:numPr>
+        <w:rPr>
           <w:b/>
           <w:lang w:eastAsia="zh-CN"/>
         </w:rPr>
       </w:pPr>
       <w:r>
         <w:rPr>
-          <w:lang w:eastAsia="zh-CN"/>
-        </w:rPr>
-        <w:t>zhys.sh</w:t>
-      </w:r>
-      <w:r>
-        <w:rPr>
-          <w:lang w:eastAsia="zh-CN"/>
-        </w:rPr>
-        <w:t>脚本</w:t>
+          <w:b/>
+          <w:lang w:eastAsia="zh-CN"/>
+        </w:rPr>
+        <w:lastRenderedPageBreak/>
+        <w:t>关系运算符</w:t>
+      </w:r>
+    </w:p>
+    <w:p>
+      <w:pPr>
+        <w:pStyle w:val="a6"/>
+        <w:ind w:left="0" w:firstLine="0"/>
+        <w:rPr>
+          <w:lang w:eastAsia="zh-CN"/>
+        </w:rPr>
+      </w:pPr>
+      <w:r>
+        <w:rPr>
+          <w:lang w:eastAsia="zh-CN"/>
+        </w:rPr>
+        <w:t>关系运算符只支持数字，不支持字符串，除非字符串的值是数字。</w:t>
+      </w:r>
+    </w:p>
+    <w:p>
+      <w:pPr>
+        <w:pStyle w:val="a6"/>
+        <w:ind w:left="0" w:firstLine="0"/>
+        <w:rPr>
+          <w:lang w:eastAsia="zh-CN"/>
+        </w:rPr>
+      </w:pPr>
+      <w:r>
+        <w:rPr>
+          <w:lang w:eastAsia="zh-CN"/>
+        </w:rPr>
+        <w:t>常用的关系运算符</w:t>
+      </w:r>
+      <w:r>
+        <w:rPr>
+          <w:lang w:eastAsia="zh-CN"/>
+        </w:rPr>
+        <w:t>如表</w:t>
+      </w:r>
+      <w:r>
+        <w:rPr>
+          <w:rFonts w:hint="eastAsia"/>
+          <w:lang w:eastAsia="zh-CN"/>
+        </w:rPr>
+        <w:t>7</w:t>
+      </w:r>
+      <w:r>
+        <w:rPr>
+          <w:lang w:eastAsia="zh-CN"/>
+        </w:rPr>
+        <w:t>.1所示</w:t>
+      </w:r>
+      <w:r>
+        <w:rPr>
+          <w:lang w:eastAsia="zh-CN"/>
+        </w:rPr>
+        <w:t>：</w:t>
+      </w:r>
+      <w:r>
+        <w:rPr>
+          <w:rFonts w:hint="eastAsia"/>
+          <w:lang w:eastAsia="zh-CN"/>
+        </w:rPr>
+        <w:t>假设</w:t>
+      </w:r>
+      <w:r>
+        <w:rPr>
+          <w:lang w:eastAsia="zh-CN"/>
+        </w:rPr>
+        <w:t>A=10，</w:t>
+      </w:r>
+      <w:r>
+        <w:rPr>
+          <w:rFonts w:hint="eastAsia"/>
+          <w:lang w:eastAsia="zh-CN"/>
+        </w:rPr>
+        <w:t>B</w:t>
+      </w:r>
+      <w:r>
+        <w:rPr>
+          <w:lang w:eastAsia="zh-CN"/>
+        </w:rPr>
+        <w:t>=20</w:t>
+      </w:r>
+    </w:p>
+    <w:p>
+      <w:pPr>
+        <w:pStyle w:val="a6"/>
+        <w:ind w:left="0" w:firstLine="0"/>
+        <w:jc w:val="center"/>
+        <w:rPr>
+          <w:b/>
+          <w:lang w:eastAsia="zh-CN"/>
+        </w:rPr>
+      </w:pPr>
+      <w:r>
+        <w:rPr>
+          <w:b/>
+          <w:lang w:eastAsia="zh-CN"/>
+        </w:rPr>
+        <w:t>表</w:t>
+      </w:r>
+      <w:r>
+        <w:rPr>
+          <w:rFonts w:hint="eastAsia"/>
+          <w:b/>
+          <w:lang w:eastAsia="zh-CN"/>
+        </w:rPr>
+        <w:t>7</w:t>
+      </w:r>
+      <w:r>
+        <w:rPr>
+          <w:b/>
+          <w:lang w:eastAsia="zh-CN"/>
+        </w:rPr>
+        <w:t>.</w:t>
+      </w:r>
+      <w:r>
+        <w:rPr>
+          <w:rFonts w:hint="eastAsia"/>
+          <w:b/>
+          <w:lang w:eastAsia="zh-CN"/>
+        </w:rPr>
+        <w:t>1：常用的关系运算符</w:t>
+      </w:r>
+    </w:p>
+    <w:tbl>
+      <w:tblPr>
+        <w:tblStyle w:val="a7"/>
+        <w:tblW w:w="0" w:type="auto"/>
+        <w:tblLook w:val="04A0" w:firstRow="1" w:lastRow="0" w:firstColumn="1" w:lastColumn="0" w:noHBand="0" w:noVBand="1"/>
+      </w:tblPr>
+      <w:tblGrid>
+        <w:gridCol w:w="1242"/>
+        <w:gridCol w:w="4439"/>
+        <w:gridCol w:w="2841"/>
+      </w:tblGrid>
+      <w:tr>
+        <w:tc>
+          <w:tcPr>
+            <w:tcW w:w="1242" w:type="dxa"/>
+          </w:tcPr>
+          <w:p>
+            <w:pPr>
+              <w:pStyle w:val="a6"/>
+              <w:ind w:left="0" w:firstLine="0"/>
+              <w:jc w:val="center"/>
+              <w:rPr>
+                <w:rFonts w:hint="eastAsia"/>
+                <w:lang w:eastAsia="zh-CN"/>
+              </w:rPr>
+            </w:pPr>
+            <w:r>
+              <w:rPr>
+                <w:rFonts w:hint="eastAsia"/>
+                <w:lang w:eastAsia="zh-CN"/>
+              </w:rPr>
+              <w:t>运算符</w:t>
+            </w:r>
+          </w:p>
+        </w:tc>
+        <w:tc>
+          <w:tcPr>
+            <w:tcW w:w="4439" w:type="dxa"/>
+          </w:tcPr>
+          <w:p>
+            <w:pPr>
+              <w:pStyle w:val="a6"/>
+              <w:ind w:left="0" w:firstLine="0"/>
+              <w:jc w:val="center"/>
+              <w:rPr>
+                <w:rFonts w:hint="eastAsia"/>
+                <w:lang w:eastAsia="zh-CN"/>
+              </w:rPr>
+            </w:pPr>
+            <w:r>
+              <w:rPr>
+                <w:rFonts w:hint="eastAsia"/>
+                <w:lang w:eastAsia="zh-CN"/>
+              </w:rPr>
+              <w:t>功能说明</w:t>
+            </w:r>
+          </w:p>
+        </w:tc>
+        <w:tc>
+          <w:tcPr>
+            <w:tcW w:w="2841" w:type="dxa"/>
+          </w:tcPr>
+          <w:p>
+            <w:pPr>
+              <w:pStyle w:val="a6"/>
+              <w:ind w:left="0" w:firstLine="0"/>
+              <w:jc w:val="center"/>
+              <w:rPr>
+                <w:rFonts w:hint="eastAsia"/>
+                <w:lang w:eastAsia="zh-CN"/>
+              </w:rPr>
+            </w:pPr>
+            <w:r>
+              <w:rPr>
+                <w:rFonts w:hint="eastAsia"/>
+                <w:lang w:eastAsia="zh-CN"/>
+              </w:rPr>
+              <w:t>举例</w:t>
+            </w:r>
+          </w:p>
+        </w:tc>
+      </w:tr>
+      <w:tr>
+        <w:tc>
+          <w:tcPr>
+            <w:tcW w:w="1242" w:type="dxa"/>
+          </w:tcPr>
+          <w:p>
+            <w:pPr>
+              <w:pStyle w:val="a6"/>
+              <w:ind w:left="0" w:firstLine="0"/>
+              <w:jc w:val="center"/>
+              <w:rPr>
+                <w:rFonts w:hint="eastAsia"/>
+                <w:lang w:eastAsia="zh-CN"/>
+              </w:rPr>
+            </w:pPr>
+            <w:r>
+              <w:rPr>
+                <w:rFonts w:hint="eastAsia"/>
+                <w:lang w:eastAsia="zh-CN"/>
+              </w:rPr>
+              <w:t>-</w:t>
+            </w:r>
+            <w:proofErr w:type="spellStart"/>
+            <w:r>
+              <w:rPr>
+                <w:rFonts w:hint="eastAsia"/>
+                <w:lang w:eastAsia="zh-CN"/>
+              </w:rPr>
+              <w:t>eq</w:t>
+            </w:r>
+            <w:proofErr w:type="spellEnd"/>
+          </w:p>
+        </w:tc>
+        <w:tc>
+          <w:tcPr>
+            <w:tcW w:w="4439" w:type="dxa"/>
+          </w:tcPr>
+          <w:p>
+            <w:pPr>
+              <w:pStyle w:val="a6"/>
+              <w:ind w:left="0" w:firstLine="0"/>
+              <w:jc w:val="center"/>
+              <w:rPr>
+                <w:rFonts w:hint="eastAsia"/>
+                <w:lang w:eastAsia="zh-CN"/>
+              </w:rPr>
+            </w:pPr>
+            <w:r>
+              <w:rPr>
+                <w:rFonts w:hint="eastAsia"/>
+                <w:lang w:eastAsia="zh-CN"/>
+              </w:rPr>
+              <w:t>检测两个数是否相等，相等则返回true</w:t>
+            </w:r>
+          </w:p>
+        </w:tc>
+        <w:tc>
+          <w:tcPr>
+            <w:tcW w:w="2841" w:type="dxa"/>
+          </w:tcPr>
+          <w:p>
+            <w:pPr>
+              <w:pStyle w:val="a6"/>
+              <w:ind w:left="0" w:firstLine="0"/>
+              <w:jc w:val="center"/>
+              <w:rPr>
+                <w:rFonts w:hint="eastAsia"/>
+                <w:lang w:eastAsia="zh-CN"/>
+              </w:rPr>
+            </w:pPr>
+            <w:r>
+              <w:rPr>
+                <w:rFonts w:hint="eastAsia"/>
+                <w:lang w:eastAsia="zh-CN"/>
+              </w:rPr>
+              <w:t>[</w:t>
+            </w:r>
+            <w:r>
+              <w:rPr>
+                <w:lang w:eastAsia="zh-CN"/>
+              </w:rPr>
+              <w:t xml:space="preserve"> $A –</w:t>
+            </w:r>
+            <w:proofErr w:type="spellStart"/>
+            <w:r>
+              <w:rPr>
+                <w:lang w:eastAsia="zh-CN"/>
+              </w:rPr>
+              <w:t>eq</w:t>
+            </w:r>
+            <w:proofErr w:type="spellEnd"/>
+            <w:r>
+              <w:rPr>
+                <w:lang w:eastAsia="zh-CN"/>
+              </w:rPr>
+              <w:t xml:space="preserve"> $B] 返回true</w:t>
+            </w:r>
+          </w:p>
+        </w:tc>
+      </w:tr>
+      <w:tr>
+        <w:tc>
+          <w:tcPr>
+            <w:tcW w:w="1242" w:type="dxa"/>
+          </w:tcPr>
+          <w:p>
+            <w:pPr>
+              <w:pStyle w:val="a6"/>
+              <w:ind w:left="0" w:firstLine="0"/>
+              <w:jc w:val="center"/>
+              <w:rPr>
+                <w:rFonts w:hint="eastAsia"/>
+                <w:lang w:eastAsia="zh-CN"/>
+              </w:rPr>
+            </w:pPr>
+            <w:r>
+              <w:rPr>
+                <w:rFonts w:hint="eastAsia"/>
+                <w:lang w:eastAsia="zh-CN"/>
+              </w:rPr>
+              <w:t>-</w:t>
+            </w:r>
+            <w:r>
+              <w:rPr>
+                <w:lang w:eastAsia="zh-CN"/>
+              </w:rPr>
+              <w:t>ne</w:t>
+            </w:r>
+          </w:p>
+        </w:tc>
+        <w:tc>
+          <w:tcPr>
+            <w:tcW w:w="4439" w:type="dxa"/>
+          </w:tcPr>
+          <w:p>
+            <w:pPr>
+              <w:pStyle w:val="a6"/>
+              <w:ind w:left="0" w:firstLine="0"/>
+              <w:jc w:val="center"/>
+              <w:rPr>
+                <w:rFonts w:hint="eastAsia"/>
+                <w:lang w:eastAsia="zh-CN"/>
+              </w:rPr>
+            </w:pPr>
+            <w:r>
+              <w:rPr>
+                <w:rFonts w:hint="eastAsia"/>
+                <w:lang w:eastAsia="zh-CN"/>
+              </w:rPr>
+              <w:t>检测两个数是否不相等，不相等则返回true</w:t>
+            </w:r>
+          </w:p>
+        </w:tc>
+        <w:tc>
+          <w:tcPr>
+            <w:tcW w:w="2841" w:type="dxa"/>
+          </w:tcPr>
+          <w:p>
+            <w:pPr>
+              <w:pStyle w:val="a6"/>
+              <w:ind w:left="0" w:firstLine="0"/>
+              <w:jc w:val="center"/>
+              <w:rPr>
+                <w:rFonts w:hint="eastAsia"/>
+                <w:lang w:eastAsia="zh-CN"/>
+              </w:rPr>
+            </w:pPr>
+            <w:r>
+              <w:rPr>
+                <w:rFonts w:hint="eastAsia"/>
+                <w:lang w:eastAsia="zh-CN"/>
+              </w:rPr>
+              <w:t>[</w:t>
+            </w:r>
+            <w:r>
+              <w:rPr>
+                <w:lang w:eastAsia="zh-CN"/>
+              </w:rPr>
+              <w:t xml:space="preserve"> $A –</w:t>
+            </w:r>
+            <w:r>
+              <w:rPr>
+                <w:lang w:eastAsia="zh-CN"/>
+              </w:rPr>
+              <w:t>ne</w:t>
+            </w:r>
+            <w:r>
+              <w:rPr>
+                <w:lang w:eastAsia="zh-CN"/>
+              </w:rPr>
+              <w:t xml:space="preserve"> $B] 返回true</w:t>
+            </w:r>
+          </w:p>
+        </w:tc>
+      </w:tr>
+      <w:tr>
+        <w:tc>
+          <w:tcPr>
+            <w:tcW w:w="1242" w:type="dxa"/>
+          </w:tcPr>
+          <w:p>
+            <w:pPr>
+              <w:pStyle w:val="a6"/>
+              <w:ind w:left="0" w:firstLine="0"/>
+              <w:jc w:val="center"/>
+              <w:rPr>
+                <w:rFonts w:hint="eastAsia"/>
+                <w:lang w:eastAsia="zh-CN"/>
+              </w:rPr>
+            </w:pPr>
+            <w:r>
+              <w:rPr>
+                <w:lang w:eastAsia="zh-CN"/>
+              </w:rPr>
+              <w:t>-</w:t>
+            </w:r>
+            <w:proofErr w:type="spellStart"/>
+            <w:r>
+              <w:rPr>
+                <w:lang w:eastAsia="zh-CN"/>
+              </w:rPr>
+              <w:t>gt</w:t>
+            </w:r>
+            <w:proofErr w:type="spellEnd"/>
+          </w:p>
+        </w:tc>
+        <w:tc>
+          <w:tcPr>
+            <w:tcW w:w="4439" w:type="dxa"/>
+          </w:tcPr>
+          <w:p>
+            <w:pPr>
+              <w:pStyle w:val="a6"/>
+              <w:ind w:left="0" w:firstLine="0"/>
+              <w:jc w:val="center"/>
+              <w:rPr>
+                <w:rFonts w:hint="eastAsia"/>
+                <w:lang w:eastAsia="zh-CN"/>
+              </w:rPr>
+            </w:pPr>
+            <w:r>
+              <w:rPr>
+                <w:rFonts w:hint="eastAsia"/>
+                <w:lang w:eastAsia="zh-CN"/>
+              </w:rPr>
+              <w:t>检测运算符左边的数是否大于运算符右边的数，如果是则返回true</w:t>
+            </w:r>
+          </w:p>
+        </w:tc>
+        <w:tc>
+          <w:tcPr>
+            <w:tcW w:w="2841" w:type="dxa"/>
+          </w:tcPr>
+          <w:p>
+            <w:pPr>
+              <w:pStyle w:val="a6"/>
+              <w:ind w:left="0" w:firstLine="0"/>
+              <w:jc w:val="center"/>
+              <w:rPr>
+                <w:rFonts w:hint="eastAsia"/>
+                <w:lang w:eastAsia="zh-CN"/>
+              </w:rPr>
+            </w:pPr>
+            <w:r>
+              <w:rPr>
+                <w:rFonts w:hint="eastAsia"/>
+                <w:lang w:eastAsia="zh-CN"/>
+              </w:rPr>
+              <w:t>[</w:t>
+            </w:r>
+            <w:r>
+              <w:rPr>
+                <w:lang w:eastAsia="zh-CN"/>
+              </w:rPr>
+              <w:t xml:space="preserve"> $A –</w:t>
+            </w:r>
+            <w:proofErr w:type="spellStart"/>
+            <w:r>
+              <w:rPr>
+                <w:lang w:eastAsia="zh-CN"/>
+              </w:rPr>
+              <w:t>gt</w:t>
+            </w:r>
+            <w:proofErr w:type="spellEnd"/>
+            <w:r>
+              <w:rPr>
+                <w:lang w:eastAsia="zh-CN"/>
+              </w:rPr>
+              <w:t xml:space="preserve"> $B] 返回true</w:t>
+            </w:r>
+          </w:p>
+        </w:tc>
+      </w:tr>
+      <w:tr>
+        <w:tc>
+          <w:tcPr>
+            <w:tcW w:w="1242" w:type="dxa"/>
+          </w:tcPr>
+          <w:p>
+            <w:pPr>
+              <w:pStyle w:val="a6"/>
+              <w:ind w:left="0" w:firstLine="0"/>
+              <w:jc w:val="center"/>
+              <w:rPr>
+                <w:rFonts w:hint="eastAsia"/>
+                <w:lang w:eastAsia="zh-CN"/>
+              </w:rPr>
+            </w:pPr>
+            <w:r>
+              <w:rPr>
+                <w:rFonts w:hint="eastAsia"/>
+                <w:lang w:eastAsia="zh-CN"/>
+              </w:rPr>
+              <w:t>-</w:t>
+            </w:r>
+            <w:proofErr w:type="spellStart"/>
+            <w:r>
+              <w:rPr>
+                <w:lang w:eastAsia="zh-CN"/>
+              </w:rPr>
+              <w:t>lt</w:t>
+            </w:r>
+            <w:proofErr w:type="spellEnd"/>
+          </w:p>
+        </w:tc>
+        <w:tc>
+          <w:tcPr>
+            <w:tcW w:w="4439" w:type="dxa"/>
+          </w:tcPr>
+          <w:p>
+            <w:pPr>
+              <w:pStyle w:val="a6"/>
+              <w:ind w:left="0" w:firstLine="0"/>
+              <w:jc w:val="center"/>
+              <w:rPr>
+                <w:rFonts w:hint="eastAsia"/>
+                <w:lang w:eastAsia="zh-CN"/>
+              </w:rPr>
+            </w:pPr>
+            <w:r>
+              <w:rPr>
+                <w:rFonts w:hint="eastAsia"/>
+                <w:lang w:eastAsia="zh-CN"/>
+              </w:rPr>
+              <w:t>检测运算符左边的数是否</w:t>
+            </w:r>
+            <w:r>
+              <w:rPr>
+                <w:rFonts w:hint="eastAsia"/>
+                <w:lang w:eastAsia="zh-CN"/>
+              </w:rPr>
+              <w:t>小</w:t>
+            </w:r>
+            <w:r>
+              <w:rPr>
+                <w:rFonts w:hint="eastAsia"/>
+                <w:lang w:eastAsia="zh-CN"/>
+              </w:rPr>
+              <w:t>于运算符右边的数，如果是则返回true</w:t>
+            </w:r>
+          </w:p>
+        </w:tc>
+        <w:tc>
+          <w:tcPr>
+            <w:tcW w:w="2841" w:type="dxa"/>
+          </w:tcPr>
+          <w:p>
+            <w:pPr>
+              <w:pStyle w:val="a6"/>
+              <w:ind w:left="0" w:firstLine="0"/>
+              <w:jc w:val="center"/>
+              <w:rPr>
+                <w:rFonts w:hint="eastAsia"/>
+                <w:lang w:eastAsia="zh-CN"/>
+              </w:rPr>
+            </w:pPr>
+            <w:r>
+              <w:rPr>
+                <w:rFonts w:hint="eastAsia"/>
+                <w:lang w:eastAsia="zh-CN"/>
+              </w:rPr>
+              <w:t>[</w:t>
+            </w:r>
+            <w:r>
+              <w:rPr>
+                <w:lang w:eastAsia="zh-CN"/>
+              </w:rPr>
+              <w:t xml:space="preserve"> $A –</w:t>
+            </w:r>
+            <w:proofErr w:type="spellStart"/>
+            <w:r>
+              <w:rPr>
+                <w:lang w:eastAsia="zh-CN"/>
+              </w:rPr>
+              <w:t>lt</w:t>
+            </w:r>
+            <w:proofErr w:type="spellEnd"/>
+            <w:r>
+              <w:rPr>
+                <w:lang w:eastAsia="zh-CN"/>
+              </w:rPr>
+              <w:t xml:space="preserve"> $B] 返回true</w:t>
+            </w:r>
+          </w:p>
+        </w:tc>
+      </w:tr>
+      <w:tr>
+        <w:tc>
+          <w:tcPr>
+            <w:tcW w:w="1242" w:type="dxa"/>
+          </w:tcPr>
+          <w:p>
+            <w:pPr>
+              <w:pStyle w:val="a6"/>
+              <w:ind w:left="0" w:firstLine="0"/>
+              <w:jc w:val="center"/>
+              <w:rPr>
+                <w:rFonts w:hint="eastAsia"/>
+                <w:lang w:eastAsia="zh-CN"/>
+              </w:rPr>
+            </w:pPr>
+            <w:r>
+              <w:rPr>
+                <w:rFonts w:hint="eastAsia"/>
+                <w:lang w:eastAsia="zh-CN"/>
+              </w:rPr>
+              <w:t>-</w:t>
+            </w:r>
+            <w:proofErr w:type="spellStart"/>
+            <w:r>
+              <w:rPr>
+                <w:lang w:eastAsia="zh-CN"/>
+              </w:rPr>
+              <w:t>ge</w:t>
+            </w:r>
+            <w:proofErr w:type="spellEnd"/>
+          </w:p>
+        </w:tc>
+        <w:tc>
+          <w:tcPr>
+            <w:tcW w:w="4439" w:type="dxa"/>
+          </w:tcPr>
+          <w:p>
+            <w:pPr>
+              <w:pStyle w:val="a6"/>
+              <w:ind w:left="0" w:firstLine="0"/>
+              <w:jc w:val="center"/>
+              <w:rPr>
+                <w:rFonts w:hint="eastAsia"/>
+                <w:lang w:eastAsia="zh-CN"/>
+              </w:rPr>
+            </w:pPr>
+            <w:r>
+              <w:rPr>
+                <w:rFonts w:hint="eastAsia"/>
+                <w:lang w:eastAsia="zh-CN"/>
+              </w:rPr>
+              <w:t>检测运算符左边的数是否大于</w:t>
+            </w:r>
+            <w:r>
+              <w:rPr>
+                <w:rFonts w:hint="eastAsia"/>
+                <w:lang w:eastAsia="zh-CN"/>
+              </w:rPr>
+              <w:t>等于</w:t>
+            </w:r>
+            <w:r>
+              <w:rPr>
+                <w:rFonts w:hint="eastAsia"/>
+                <w:lang w:eastAsia="zh-CN"/>
+              </w:rPr>
+              <w:t>运算符右边的数，如果是则返回true</w:t>
+            </w:r>
+          </w:p>
+        </w:tc>
+        <w:tc>
+          <w:tcPr>
+            <w:tcW w:w="2841" w:type="dxa"/>
+          </w:tcPr>
+          <w:p>
+            <w:pPr>
+              <w:pStyle w:val="a6"/>
+              <w:ind w:left="0" w:firstLine="0"/>
+              <w:jc w:val="center"/>
+              <w:rPr>
+                <w:rFonts w:hint="eastAsia"/>
+                <w:lang w:eastAsia="zh-CN"/>
+              </w:rPr>
+            </w:pPr>
+            <w:r>
+              <w:rPr>
+                <w:rFonts w:hint="eastAsia"/>
+                <w:lang w:eastAsia="zh-CN"/>
+              </w:rPr>
+              <w:t>[</w:t>
+            </w:r>
+            <w:r>
+              <w:rPr>
+                <w:lang w:eastAsia="zh-CN"/>
+              </w:rPr>
+              <w:t xml:space="preserve"> $A –</w:t>
+            </w:r>
+            <w:proofErr w:type="spellStart"/>
+            <w:r>
+              <w:rPr>
+                <w:lang w:eastAsia="zh-CN"/>
+              </w:rPr>
+              <w:t>ge</w:t>
+            </w:r>
+            <w:proofErr w:type="spellEnd"/>
+            <w:r>
+              <w:rPr>
+                <w:lang w:eastAsia="zh-CN"/>
+              </w:rPr>
+              <w:t xml:space="preserve"> $B] 返回true</w:t>
+            </w:r>
+          </w:p>
+        </w:tc>
+      </w:tr>
+      <w:tr>
+        <w:tc>
+          <w:tcPr>
+            <w:tcW w:w="1242" w:type="dxa"/>
+          </w:tcPr>
+          <w:p>
+            <w:pPr>
+              <w:pStyle w:val="a6"/>
+              <w:ind w:left="0" w:firstLine="0"/>
+              <w:jc w:val="center"/>
+              <w:rPr>
+                <w:rFonts w:hint="eastAsia"/>
+                <w:lang w:eastAsia="zh-CN"/>
+              </w:rPr>
+            </w:pPr>
+            <w:r>
+              <w:rPr>
+                <w:rFonts w:hint="eastAsia"/>
+                <w:lang w:eastAsia="zh-CN"/>
+              </w:rPr>
+              <w:t>-</w:t>
+            </w:r>
+            <w:r>
+              <w:rPr>
+                <w:lang w:eastAsia="zh-CN"/>
+              </w:rPr>
+              <w:t>le</w:t>
+            </w:r>
+          </w:p>
+        </w:tc>
+        <w:tc>
+          <w:tcPr>
+            <w:tcW w:w="4439" w:type="dxa"/>
+          </w:tcPr>
+          <w:p>
+            <w:pPr>
+              <w:pStyle w:val="a6"/>
+              <w:ind w:left="0" w:firstLine="0"/>
+              <w:jc w:val="center"/>
+              <w:rPr>
+                <w:rFonts w:hint="eastAsia"/>
+                <w:lang w:eastAsia="zh-CN"/>
+              </w:rPr>
+            </w:pPr>
+            <w:r>
+              <w:rPr>
+                <w:rFonts w:hint="eastAsia"/>
+                <w:lang w:eastAsia="zh-CN"/>
+              </w:rPr>
+              <w:t>检测运算符左边的数是否</w:t>
+            </w:r>
+            <w:r>
+              <w:rPr>
+                <w:rFonts w:hint="eastAsia"/>
+                <w:lang w:eastAsia="zh-CN"/>
+              </w:rPr>
+              <w:t>小于等于</w:t>
+            </w:r>
+            <w:r>
+              <w:rPr>
+                <w:rFonts w:hint="eastAsia"/>
+                <w:lang w:eastAsia="zh-CN"/>
+              </w:rPr>
+              <w:t>运算符右边的数，如果是则返回true</w:t>
+            </w:r>
+          </w:p>
+        </w:tc>
+        <w:tc>
+          <w:tcPr>
+            <w:tcW w:w="2841" w:type="dxa"/>
+          </w:tcPr>
+          <w:p>
+            <w:pPr>
+              <w:pStyle w:val="a6"/>
+              <w:ind w:left="0" w:firstLine="0"/>
+              <w:jc w:val="center"/>
+              <w:rPr>
+                <w:rFonts w:hint="eastAsia"/>
+                <w:lang w:eastAsia="zh-CN"/>
+              </w:rPr>
+            </w:pPr>
+            <w:r>
+              <w:rPr>
+                <w:rFonts w:hint="eastAsia"/>
+                <w:lang w:eastAsia="zh-CN"/>
+              </w:rPr>
+              <w:t>[</w:t>
+            </w:r>
+            <w:r>
+              <w:rPr>
+                <w:lang w:eastAsia="zh-CN"/>
+              </w:rPr>
+              <w:t xml:space="preserve"> $A –</w:t>
+            </w:r>
+            <w:r>
+              <w:rPr>
+                <w:lang w:eastAsia="zh-CN"/>
+              </w:rPr>
+              <w:t>le</w:t>
+            </w:r>
+            <w:r>
+              <w:rPr>
+                <w:lang w:eastAsia="zh-CN"/>
+              </w:rPr>
+              <w:t xml:space="preserve"> $B] 返回true</w:t>
+            </w:r>
+          </w:p>
+        </w:tc>
+      </w:tr>
+    </w:tbl>
+    <w:p>
+      <w:pPr>
+        <w:pStyle w:val="a6"/>
+        <w:ind w:left="0" w:firstLine="0"/>
+        <w:rPr>
+          <w:lang w:eastAsia="zh-CN"/>
+        </w:rPr>
+      </w:pPr>
+      <w:r>
+        <w:rPr>
+          <w:rFonts w:hint="eastAsia"/>
+          <w:lang w:eastAsia="zh-CN"/>
+        </w:rPr>
+        <w:t>我们可以运用关系运算符完成运算，相关命令如下：</w:t>
+      </w:r>
+    </w:p>
+    <w:p>
+      <w:pPr>
+        <w:pStyle w:val="a6"/>
+        <w:numPr>
+          <w:ilvl w:val="0"/>
+          <w:numId w:val="8"/>
+        </w:numPr>
+        <w:rPr>
+          <w:lang w:eastAsia="zh-CN"/>
+        </w:rPr>
+      </w:pPr>
+      <w:r>
+        <w:rPr>
+          <w:rFonts w:hint="eastAsia"/>
+          <w:lang w:eastAsia="zh-CN"/>
+        </w:rPr>
+        <w:t>等于运算脚本如下：</w:t>
+      </w:r>
+    </w:p>
+    <w:p>
+      <w:pPr>
+        <w:pStyle w:val="a6"/>
+        <w:ind w:left="420" w:firstLine="0"/>
+        <w:rPr>
+          <w:lang w:eastAsia="zh-CN"/>
+        </w:rPr>
+      </w:pPr>
+    </w:p>
+    <w:p>
+      <w:pPr>
+        <w:pStyle w:val="a6"/>
+        <w:ind w:left="420" w:firstLine="0"/>
+        <w:jc w:val="center"/>
+        <w:rPr>
+          <w:lang w:eastAsia="zh-CN"/>
+        </w:rPr>
+      </w:pPr>
+      <w:r>
+        <w:rPr>
+          <w:noProof/>
+        </w:rPr>
+        <w:drawing>
+          <wp:inline distT="0" distB="0" distL="0" distR="0" wp14:anchorId="7F597ADB" wp14:editId="26CB0EC8">
+            <wp:extent cx="2590800" cy="2181225"/>
+            <wp:effectExtent l="0" t="0" r="0" b="9525"/>
+            <wp:docPr id="12" name="图片 12"/>
+            <wp:cNvGraphicFramePr>
+              <a:graphicFrameLocks xmlns:a="http://schemas.openxmlformats.org/drawingml/2006/main" noChangeAspect="1"/>
+            </wp:cNvGraphicFramePr>
+            <a:graphic xmlns:a="http://schemas.openxmlformats.org/drawingml/2006/main">
+              <a:graphicData uri="http://schemas.openxmlformats.org/drawingml/2006/picture">
+                <pic:pic xmlns:pic="http://schemas.openxmlformats.org/drawingml/2006/picture">
+                  <pic:nvPicPr>
+                    <pic:cNvPr id="1" name=""/>
+                    <pic:cNvPicPr/>
+                  </pic:nvPicPr>
+                  <pic:blipFill>
+                    <a:blip r:embed="rId18"/>
+                    <a:stretch>
+                      <a:fillRect/>
+                    </a:stretch>
+                  </pic:blipFill>
+                  <pic:spPr>
+                    <a:xfrm>
+                      <a:off x="0" y="0"/>
+                      <a:ext cx="2590800" cy="2181225"/>
+                    </a:xfrm>
+                    <a:prstGeom prst="rect">
+                      <a:avLst/>
+                    </a:prstGeom>
+                  </pic:spPr>
+                </pic:pic>
+              </a:graphicData>
+            </a:graphic>
+          </wp:inline>
+        </w:drawing>
+      </w:r>
+    </w:p>
+    <w:p>
+      <w:pPr>
+        <w:pStyle w:val="a6"/>
+        <w:ind w:left="420" w:firstLine="0"/>
+        <w:rPr>
+          <w:lang w:eastAsia="zh-CN"/>
+        </w:rPr>
+      </w:pPr>
+      <w:r>
+        <w:rPr>
+          <w:lang w:eastAsia="zh-CN"/>
+        </w:rPr>
+        <w:t>运算结果：</w:t>
+      </w:r>
+    </w:p>
+    <w:p>
+      <w:pPr>
+        <w:pStyle w:val="a6"/>
+        <w:ind w:left="420" w:firstLine="0"/>
+        <w:jc w:val="center"/>
+        <w:rPr>
+          <w:lang w:eastAsia="zh-CN"/>
+        </w:rPr>
+      </w:pPr>
+      <w:r>
+        <w:rPr>
+          <w:noProof/>
+        </w:rPr>
+        <w:drawing>
+          <wp:inline distT="0" distB="0" distL="0" distR="0" wp14:anchorId="596E3D3C" wp14:editId="75300F52">
+            <wp:extent cx="3200400" cy="666750"/>
+            <wp:effectExtent l="0" t="0" r="0" b="0"/>
+            <wp:docPr id="13" name="图片 13"/>
+            <wp:cNvGraphicFramePr>
+              <a:graphicFrameLocks xmlns:a="http://schemas.openxmlformats.org/drawingml/2006/main" noChangeAspect="1"/>
+            </wp:cNvGraphicFramePr>
+            <a:graphic xmlns:a="http://schemas.openxmlformats.org/drawingml/2006/main">
+              <a:graphicData uri="http://schemas.openxmlformats.org/drawingml/2006/picture">
+                <pic:pic xmlns:pic="http://schemas.openxmlformats.org/drawingml/2006/picture">
+                  <pic:nvPicPr>
+                    <pic:cNvPr id="1" name=""/>
+                    <pic:cNvPicPr/>
+                  </pic:nvPicPr>
+                  <pic:blipFill>
+                    <a:blip r:embed="rId19"/>
+                    <a:stretch>
+                      <a:fillRect/>
+                    </a:stretch>
+                  </pic:blipFill>
+                  <pic:spPr>
+                    <a:xfrm>
+                      <a:off x="0" y="0"/>
+                      <a:ext cx="3200400" cy="666750"/>
+                    </a:xfrm>
+                    <a:prstGeom prst="rect">
+                      <a:avLst/>
+                    </a:prstGeom>
+                  </pic:spPr>
+                </pic:pic>
+              </a:graphicData>
+            </a:graphic>
+          </wp:inline>
+        </w:drawing>
+      </w:r>
+    </w:p>
+    <w:p>
+      <w:pPr>
+        <w:pStyle w:val="a6"/>
+        <w:numPr>
+          <w:ilvl w:val="0"/>
+          <w:numId w:val="8"/>
+        </w:numPr>
+        <w:rPr>
+          <w:lang w:eastAsia="zh-CN"/>
+        </w:rPr>
+      </w:pPr>
+      <w:r>
+        <w:rPr>
+          <w:rFonts w:hint="eastAsia"/>
+          <w:lang w:eastAsia="zh-CN"/>
+        </w:rPr>
+        <w:t>不等于运算脚本如下</w:t>
+      </w:r>
+    </w:p>
+    <w:p>
+      <w:pPr>
+        <w:pStyle w:val="a6"/>
+        <w:ind w:left="420" w:firstLine="0"/>
+        <w:jc w:val="center"/>
+        <w:rPr>
+          <w:lang w:eastAsia="zh-CN"/>
+        </w:rPr>
+      </w:pPr>
+      <w:r>
+        <w:rPr>
+          <w:noProof/>
+        </w:rPr>
+        <w:lastRenderedPageBreak/>
+        <w:drawing>
+          <wp:inline distT="0" distB="0" distL="0" distR="0" wp14:anchorId="7CCF9CFC" wp14:editId="43C66363">
+            <wp:extent cx="2352675" cy="2181225"/>
+            <wp:effectExtent l="0" t="0" r="9525" b="9525"/>
+            <wp:docPr id="15" name="图片 15"/>
+            <wp:cNvGraphicFramePr>
+              <a:graphicFrameLocks xmlns:a="http://schemas.openxmlformats.org/drawingml/2006/main" noChangeAspect="1"/>
+            </wp:cNvGraphicFramePr>
+            <a:graphic xmlns:a="http://schemas.openxmlformats.org/drawingml/2006/main">
+              <a:graphicData uri="http://schemas.openxmlformats.org/drawingml/2006/picture">
+                <pic:pic xmlns:pic="http://schemas.openxmlformats.org/drawingml/2006/picture">
+                  <pic:nvPicPr>
+                    <pic:cNvPr id="1" name=""/>
+                    <pic:cNvPicPr/>
+                  </pic:nvPicPr>
+                  <pic:blipFill>
+                    <a:blip r:embed="rId20"/>
+                    <a:stretch>
+                      <a:fillRect/>
+                    </a:stretch>
+                  </pic:blipFill>
+                  <pic:spPr>
+                    <a:xfrm>
+                      <a:off x="0" y="0"/>
+                      <a:ext cx="2352675" cy="2181225"/>
+                    </a:xfrm>
+                    <a:prstGeom prst="rect">
+                      <a:avLst/>
+                    </a:prstGeom>
+                  </pic:spPr>
+                </pic:pic>
+              </a:graphicData>
+            </a:graphic>
+          </wp:inline>
+        </w:drawing>
+      </w:r>
+    </w:p>
+    <w:p>
+      <w:pPr>
+        <w:pStyle w:val="a6"/>
+        <w:ind w:left="420" w:firstLine="0"/>
+        <w:rPr>
+          <w:rFonts w:hint="eastAsia"/>
+          <w:lang w:eastAsia="zh-CN"/>
+        </w:rPr>
+      </w:pPr>
+      <w:r>
+        <w:rPr>
+          <w:lang w:eastAsia="zh-CN"/>
+        </w:rPr>
+        <w:t>运算结果：</w:t>
+      </w:r>
+    </w:p>
+    <w:p>
+      <w:pPr>
+        <w:pStyle w:val="a6"/>
+        <w:ind w:left="0" w:firstLine="0"/>
+        <w:jc w:val="center"/>
+        <w:rPr>
+          <w:lang w:eastAsia="zh-CN"/>
+        </w:rPr>
+      </w:pPr>
+      <w:r>
+        <w:rPr>
+          <w:noProof/>
+          <w:lang w:eastAsia="zh-CN"/>
+        </w:rPr>
+        <w:drawing>
+          <wp:inline distT="0" distB="0" distL="0" distR="0" wp14:anchorId="502C9E53" wp14:editId="52D4D15F">
+            <wp:extent cx="3506470" cy="612140"/>
+            <wp:effectExtent l="0" t="0" r="0" b="0"/>
+            <wp:docPr id="16" name="图片 16" descr="C:\Users\Zahi\Documents\WeChat Files\zhangzhihao634584\FileStorage\Temp\1657781219023.png"/>
+            <wp:cNvGraphicFramePr>
+              <a:graphicFrameLocks xmlns:a="http://schemas.openxmlformats.org/drawingml/2006/main" noChangeAspect="1"/>
+            </wp:cNvGraphicFramePr>
+            <a:graphic xmlns:a="http://schemas.openxmlformats.org/drawingml/2006/main">
+              <a:graphicData uri="http://schemas.openxmlformats.org/drawingml/2006/picture">
+                <pic:pic xmlns:pic="http://schemas.openxmlformats.org/drawingml/2006/picture">
+                  <pic:nvPicPr>
+                    <pic:cNvPr id="0" name="Picture 1" descr="C:\Users\Zahi\Documents\WeChat Files\zhangzhihao634584\FileStorage\Temp\1657781219023.png"/>
+                    <pic:cNvPicPr>
+                      <a:picLocks noChangeAspect="1" noChangeArrowheads="1"/>
+                    </pic:cNvPicPr>
+                  </pic:nvPicPr>
+                  <pic:blipFill>
+                    <a:blip r:embed="rId21">
+                      <a:extLst>
+                        <a:ext uri="{28A0092B-C50C-407E-A947-70E740481C1C}">
+                          <a14:useLocalDpi xmlns:a14="http://schemas.microsoft.com/office/drawing/2010/main" val="0"/>
+                        </a:ext>
+                      </a:extLst>
+                    </a:blip>
+                    <a:srcRect/>
+                    <a:stretch>
+                      <a:fillRect/>
+                    </a:stretch>
+                  </pic:blipFill>
+                  <pic:spPr bwMode="auto">
+                    <a:xfrm>
+                      <a:off x="0" y="0"/>
+                      <a:ext cx="3506470" cy="612140"/>
+                    </a:xfrm>
+                    <a:prstGeom prst="rect">
+                      <a:avLst/>
+                    </a:prstGeom>
+                    <a:noFill/>
+                    <a:ln>
+                      <a:noFill/>
+                    </a:ln>
+                  </pic:spPr>
+                </pic:pic>
+              </a:graphicData>
+            </a:graphic>
+          </wp:inline>
+        </w:drawing>
+      </w:r>
+    </w:p>
+    <w:p>
+      <w:pPr>
+        <w:pStyle w:val="a6"/>
+        <w:ind w:left="0" w:firstLine="0"/>
+        <w:rPr>
+          <w:lang w:eastAsia="zh-CN"/>
+        </w:rPr>
+      </w:pPr>
+      <w:r>
+        <w:rPr>
+          <w:lang w:eastAsia="zh-CN"/>
+        </w:rPr>
+        <w:t>大于运算脚本如下：</w:t>
+      </w:r>
+    </w:p>
+    <w:p>
+      <w:pPr>
+        <w:pStyle w:val="a6"/>
+        <w:ind w:left="0" w:firstLine="0"/>
+        <w:rPr>
+          <w:lang w:eastAsia="zh-CN"/>
+        </w:rPr>
+      </w:pPr>
+      <w:r>
+        <w:rPr>
+          <w:lang w:eastAsia="zh-CN"/>
+        </w:rPr>
+        <w:t>小于运算脚本如下：</w:t>
+      </w:r>
+    </w:p>
+    <w:p>
+      <w:pPr>
+        <w:pStyle w:val="a6"/>
+        <w:ind w:left="0" w:firstLine="0"/>
+        <w:rPr>
+          <w:lang w:eastAsia="zh-CN"/>
+        </w:rPr>
+      </w:pPr>
+      <w:r>
+        <w:rPr>
+          <w:rFonts w:hint="eastAsia"/>
+          <w:lang w:eastAsia="zh-CN"/>
+        </w:rPr>
+        <w:t>大于等于运算脚本如下：</w:t>
+      </w:r>
+    </w:p>
+    <w:p>
+      <w:pPr>
+        <w:pStyle w:val="a6"/>
+        <w:ind w:left="0" w:firstLine="0"/>
+        <w:rPr>
+          <w:rFonts w:hint="eastAsia"/>
+          <w:lang w:eastAsia="zh-CN"/>
+        </w:rPr>
+      </w:pPr>
+      <w:r>
+        <w:rPr>
+          <w:lang w:eastAsia="zh-CN"/>
+        </w:rPr>
+        <w:t>小于等于运算脚本如下：</w:t>
+      </w:r>
+    </w:p>
+    <w:p>
+      <w:pPr>
+        <w:pStyle w:val="a6"/>
+        <w:numPr>
+          <w:ilvl w:val="0"/>
+          <w:numId w:val="6"/>
+        </w:numPr>
+        <w:rPr>
+          <w:b/>
+          <w:lang w:eastAsia="zh-CN"/>
+        </w:rPr>
+      </w:pPr>
+      <w:r>
+        <w:rPr>
+          <w:b/>
+          <w:lang w:eastAsia="zh-CN"/>
+        </w:rPr>
+        <w:t>布尔运算符</w:t>
+      </w:r>
+    </w:p>
+    <w:p>
+      <w:pPr>
+        <w:pStyle w:val="a6"/>
+        <w:ind w:left="0" w:firstLine="0"/>
+        <w:rPr>
+          <w:lang w:eastAsia="zh-CN"/>
+        </w:rPr>
+      </w:pPr>
+      <w:r>
+        <w:rPr>
+          <w:lang w:eastAsia="zh-CN"/>
+        </w:rPr>
+        <w:t>常用的</w:t>
+      </w:r>
+      <w:proofErr w:type="gramStart"/>
+      <w:r>
+        <w:rPr>
+          <w:lang w:eastAsia="zh-CN"/>
+        </w:rPr>
+        <w:t>布尔运算符如表</w:t>
+      </w:r>
+      <w:proofErr w:type="gramEnd"/>
+      <w:r>
+        <w:rPr>
+          <w:rFonts w:hint="eastAsia"/>
+          <w:lang w:eastAsia="zh-CN"/>
+        </w:rPr>
+        <w:t>7</w:t>
+      </w:r>
+      <w:r>
+        <w:rPr>
+          <w:lang w:eastAsia="zh-CN"/>
+        </w:rPr>
+        <w:t>.2所示：</w:t>
+      </w:r>
+    </w:p>
+    <w:p>
+      <w:pPr>
+        <w:pStyle w:val="a6"/>
+        <w:ind w:left="0" w:firstLine="0"/>
+        <w:jc w:val="center"/>
+        <w:rPr>
+          <w:rFonts w:hint="eastAsia"/>
+          <w:b/>
+          <w:lang w:eastAsia="zh-CN"/>
+        </w:rPr>
+      </w:pPr>
+      <w:r>
+        <w:rPr>
+          <w:rFonts w:hint="eastAsia"/>
+          <w:b/>
+          <w:lang w:eastAsia="zh-CN"/>
+        </w:rPr>
+        <w:t>表7</w:t>
+      </w:r>
+      <w:r>
+        <w:rPr>
+          <w:b/>
+          <w:lang w:eastAsia="zh-CN"/>
+        </w:rPr>
+        <w:t>.2 常用的布尔运算符</w:t>
+      </w:r>
+    </w:p>
+    <w:tbl>
+      <w:tblPr>
+        <w:tblStyle w:val="a7"/>
+        <w:tblW w:w="0" w:type="auto"/>
+        <w:tblLook w:val="04A0" w:firstRow="1" w:lastRow="0" w:firstColumn="1" w:lastColumn="0" w:noHBand="0" w:noVBand="1"/>
+      </w:tblPr>
+      <w:tblGrid>
+        <w:gridCol w:w="2840"/>
+        <w:gridCol w:w="2841"/>
+        <w:gridCol w:w="2841"/>
+      </w:tblGrid>
+      <w:tr>
+        <w:tc>
+          <w:tcPr>
+            <w:tcW w:w="2840" w:type="dxa"/>
+          </w:tcPr>
+          <w:p>
+            <w:pPr>
+              <w:pStyle w:val="a6"/>
+              <w:ind w:left="0" w:firstLine="0"/>
+              <w:jc w:val="center"/>
+              <w:rPr>
+                <w:rFonts w:hint="eastAsia"/>
+                <w:lang w:eastAsia="zh-CN"/>
+              </w:rPr>
+            </w:pPr>
+            <w:r>
+              <w:rPr>
+                <w:rFonts w:hint="eastAsia"/>
+                <w:lang w:eastAsia="zh-CN"/>
+              </w:rPr>
+              <w:t>运算符</w:t>
+            </w:r>
+          </w:p>
+        </w:tc>
+        <w:tc>
+          <w:tcPr>
+            <w:tcW w:w="2841" w:type="dxa"/>
+          </w:tcPr>
+          <w:p>
+            <w:pPr>
+              <w:pStyle w:val="a6"/>
+              <w:ind w:left="0" w:firstLine="0"/>
+              <w:jc w:val="center"/>
+              <w:rPr>
+                <w:rFonts w:hint="eastAsia"/>
+                <w:lang w:eastAsia="zh-CN"/>
+              </w:rPr>
+            </w:pPr>
+            <w:r>
+              <w:rPr>
+                <w:rFonts w:hint="eastAsia"/>
+                <w:lang w:eastAsia="zh-CN"/>
+              </w:rPr>
+              <w:t>功能说明</w:t>
+            </w:r>
+          </w:p>
+        </w:tc>
+        <w:tc>
+          <w:tcPr>
+            <w:tcW w:w="2841" w:type="dxa"/>
+          </w:tcPr>
+          <w:p>
+            <w:pPr>
+              <w:pStyle w:val="a6"/>
+              <w:ind w:left="0" w:firstLine="0"/>
+              <w:jc w:val="center"/>
+              <w:rPr>
+                <w:rFonts w:hint="eastAsia"/>
+                <w:lang w:eastAsia="zh-CN"/>
+              </w:rPr>
+            </w:pPr>
+            <w:r>
+              <w:rPr>
+                <w:rFonts w:hint="eastAsia"/>
+                <w:lang w:eastAsia="zh-CN"/>
+              </w:rPr>
+              <w:t>举例</w:t>
+            </w:r>
+          </w:p>
+        </w:tc>
+      </w:tr>
+      <w:tr>
+        <w:tc>
+          <w:tcPr>
+            <w:tcW w:w="2840" w:type="dxa"/>
+          </w:tcPr>
+          <w:p>
+            <w:pPr>
+              <w:pStyle w:val="a6"/>
+              <w:ind w:left="0" w:firstLine="0"/>
+              <w:jc w:val="center"/>
+              <w:rPr>
+                <w:rFonts w:hint="eastAsia"/>
+                <w:lang w:eastAsia="zh-CN"/>
+              </w:rPr>
+            </w:pPr>
+            <w:r>
+              <w:rPr>
+                <w:rFonts w:hint="eastAsia"/>
+                <w:lang w:eastAsia="zh-CN"/>
+              </w:rPr>
+              <w:t>-a</w:t>
+            </w:r>
+          </w:p>
+        </w:tc>
+        <w:tc>
+          <w:tcPr>
+            <w:tcW w:w="2841" w:type="dxa"/>
+          </w:tcPr>
+          <w:p>
+            <w:pPr>
+              <w:pStyle w:val="a6"/>
+              <w:ind w:left="0" w:firstLine="0"/>
+              <w:jc w:val="center"/>
+              <w:rPr>
+                <w:rFonts w:hint="eastAsia"/>
+                <w:lang w:eastAsia="zh-CN"/>
+              </w:rPr>
+            </w:pPr>
+            <w:r>
+              <w:rPr>
+                <w:rFonts w:hint="eastAsia"/>
+                <w:lang w:eastAsia="zh-CN"/>
+              </w:rPr>
+              <w:t>与运算，两个表达式都为true时，则返回true</w:t>
+            </w:r>
+          </w:p>
+        </w:tc>
+        <w:tc>
+          <w:tcPr>
+            <w:tcW w:w="2841" w:type="dxa"/>
+          </w:tcPr>
+          <w:p>
+            <w:pPr>
+              <w:pStyle w:val="a6"/>
+              <w:ind w:left="0" w:firstLine="0"/>
+              <w:jc w:val="center"/>
+              <w:rPr>
+                <w:rFonts w:hint="eastAsia"/>
+                <w:lang w:eastAsia="zh-CN"/>
+              </w:rPr>
+            </w:pPr>
+            <w:r>
+              <w:rPr>
+                <w:rFonts w:hint="eastAsia"/>
+                <w:lang w:eastAsia="zh-CN"/>
+              </w:rPr>
+              <w:t>[</w:t>
+            </w:r>
+            <w:r>
+              <w:rPr>
+                <w:lang w:eastAsia="zh-CN"/>
+              </w:rPr>
+              <w:t xml:space="preserve"> $A –</w:t>
+            </w:r>
+            <w:proofErr w:type="spellStart"/>
+            <w:r>
+              <w:rPr>
+                <w:lang w:eastAsia="zh-CN"/>
+              </w:rPr>
+              <w:t>lt</w:t>
+            </w:r>
+            <w:proofErr w:type="spellEnd"/>
+            <w:r>
+              <w:rPr>
+                <w:lang w:eastAsia="zh-CN"/>
+              </w:rPr>
+              <w:t xml:space="preserve"> 20 -a $B –</w:t>
+            </w:r>
+            <w:proofErr w:type="spellStart"/>
+            <w:r>
+              <w:rPr>
+                <w:lang w:eastAsia="zh-CN"/>
+              </w:rPr>
+              <w:t>gt</w:t>
+            </w:r>
+            <w:proofErr w:type="spellEnd"/>
+            <w:r>
+              <w:rPr>
+                <w:lang w:eastAsia="zh-CN"/>
+              </w:rPr>
+              <w:t xml:space="preserve"> 10] 结果为</w:t>
+            </w:r>
+            <w:r>
+              <w:rPr>
+                <w:rFonts w:hint="eastAsia"/>
+                <w:lang w:eastAsia="zh-CN"/>
+              </w:rPr>
+              <w:t>:</w:t>
+            </w:r>
+            <w:r>
+              <w:rPr>
+                <w:lang w:eastAsia="zh-CN"/>
+              </w:rPr>
+              <w:t>true</w:t>
+            </w:r>
+          </w:p>
+        </w:tc>
+      </w:tr>
+      <w:tr>
+        <w:tc>
+          <w:tcPr>
+            <w:tcW w:w="2840" w:type="dxa"/>
+          </w:tcPr>
+          <w:p>
+            <w:pPr>
+              <w:pStyle w:val="a6"/>
+              <w:ind w:left="0" w:firstLine="0"/>
+              <w:jc w:val="center"/>
+              <w:rPr>
+                <w:rFonts w:hint="eastAsia"/>
+                <w:lang w:eastAsia="zh-CN"/>
+              </w:rPr>
+            </w:pPr>
+            <w:r>
+              <w:rPr>
+                <w:rFonts w:hint="eastAsia"/>
+                <w:lang w:eastAsia="zh-CN"/>
+              </w:rPr>
+              <w:t>-</w:t>
+            </w:r>
+            <w:r>
+              <w:rPr>
+                <w:lang w:eastAsia="zh-CN"/>
+              </w:rPr>
+              <w:t>o</w:t>
+            </w:r>
+          </w:p>
+        </w:tc>
+        <w:tc>
+          <w:tcPr>
+            <w:tcW w:w="2841" w:type="dxa"/>
+          </w:tcPr>
+          <w:p>
+            <w:pPr>
+              <w:pStyle w:val="a6"/>
+              <w:ind w:left="0" w:firstLine="0"/>
+              <w:jc w:val="center"/>
+              <w:rPr>
+                <w:rFonts w:hint="eastAsia"/>
+                <w:lang w:eastAsia="zh-CN"/>
+              </w:rPr>
+            </w:pPr>
+            <w:r>
+              <w:rPr>
+                <w:rFonts w:hint="eastAsia"/>
+                <w:lang w:eastAsia="zh-CN"/>
+              </w:rPr>
+              <w:t>或</w:t>
+            </w:r>
+            <w:r>
+              <w:rPr>
+                <w:rFonts w:hint="eastAsia"/>
+                <w:lang w:eastAsia="zh-CN"/>
+              </w:rPr>
+              <w:t>运算，两个表达式</w:t>
+            </w:r>
+            <w:r>
+              <w:rPr>
+                <w:rFonts w:hint="eastAsia"/>
+                <w:lang w:eastAsia="zh-CN"/>
+              </w:rPr>
+              <w:t>只要其中一个</w:t>
+            </w:r>
+            <w:r>
+              <w:rPr>
+                <w:rFonts w:hint="eastAsia"/>
+                <w:lang w:eastAsia="zh-CN"/>
+              </w:rPr>
+              <w:t>为true时，则返回true</w:t>
+            </w:r>
+          </w:p>
+        </w:tc>
+        <w:tc>
+          <w:tcPr>
+            <w:tcW w:w="2841" w:type="dxa"/>
+          </w:tcPr>
+          <w:p>
+            <w:pPr>
+              <w:pStyle w:val="a6"/>
+              <w:ind w:left="0" w:firstLine="0"/>
+              <w:jc w:val="center"/>
+              <w:rPr>
+                <w:rFonts w:hint="eastAsia"/>
+                <w:lang w:eastAsia="zh-CN"/>
+              </w:rPr>
+            </w:pPr>
+            <w:r>
+              <w:rPr>
+                <w:rFonts w:hint="eastAsia"/>
+                <w:lang w:eastAsia="zh-CN"/>
+              </w:rPr>
+              <w:t>[</w:t>
+            </w:r>
+            <w:r>
+              <w:rPr>
+                <w:lang w:eastAsia="zh-CN"/>
+              </w:rPr>
+              <w:t xml:space="preserve"> $A –</w:t>
+            </w:r>
+            <w:proofErr w:type="spellStart"/>
+            <w:r>
+              <w:rPr>
+                <w:lang w:eastAsia="zh-CN"/>
+              </w:rPr>
+              <w:t>lt</w:t>
+            </w:r>
+            <w:proofErr w:type="spellEnd"/>
+            <w:r>
+              <w:rPr>
+                <w:lang w:eastAsia="zh-CN"/>
+              </w:rPr>
+              <w:t xml:space="preserve"> 20 -</w:t>
+            </w:r>
+            <w:r>
+              <w:rPr>
+                <w:lang w:eastAsia="zh-CN"/>
+              </w:rPr>
+              <w:t>o</w:t>
+            </w:r>
+            <w:r>
+              <w:rPr>
+                <w:lang w:eastAsia="zh-CN"/>
+              </w:rPr>
+              <w:t xml:space="preserve"> $B –</w:t>
+            </w:r>
+            <w:proofErr w:type="spellStart"/>
+            <w:r>
+              <w:rPr>
+                <w:lang w:eastAsia="zh-CN"/>
+              </w:rPr>
+              <w:t>gt</w:t>
+            </w:r>
+            <w:proofErr w:type="spellEnd"/>
+            <w:r>
+              <w:rPr>
+                <w:lang w:eastAsia="zh-CN"/>
+              </w:rPr>
+              <w:t xml:space="preserve"> 10] 结果为</w:t>
+            </w:r>
+            <w:r>
+              <w:rPr>
+                <w:rFonts w:hint="eastAsia"/>
+                <w:lang w:eastAsia="zh-CN"/>
+              </w:rPr>
+              <w:t>:</w:t>
+            </w:r>
+            <w:r>
+              <w:rPr>
+                <w:lang w:eastAsia="zh-CN"/>
+              </w:rPr>
+              <w:t>true</w:t>
+            </w:r>
+          </w:p>
+        </w:tc>
+      </w:tr>
+      <w:tr>
+        <w:tc>
+          <w:tcPr>
+            <w:tcW w:w="2840" w:type="dxa"/>
+          </w:tcPr>
+          <w:p>
+            <w:pPr>
+              <w:pStyle w:val="a6"/>
+              <w:ind w:left="0" w:firstLine="0"/>
+              <w:jc w:val="center"/>
+              <w:rPr>
+                <w:rFonts w:hint="eastAsia"/>
+                <w:lang w:eastAsia="zh-CN"/>
+              </w:rPr>
+            </w:pPr>
+            <w:r>
+              <w:rPr>
+                <w:rFonts w:hint="eastAsia"/>
+                <w:lang w:eastAsia="zh-CN"/>
+              </w:rPr>
+              <w:t>!</w:t>
+            </w:r>
+          </w:p>
+        </w:tc>
+        <w:tc>
+          <w:tcPr>
+            <w:tcW w:w="2841" w:type="dxa"/>
+          </w:tcPr>
+          <w:p>
+            <w:pPr>
+              <w:pStyle w:val="a6"/>
+              <w:ind w:left="0" w:firstLine="0"/>
+              <w:jc w:val="center"/>
+              <w:rPr>
+                <w:rFonts w:hint="eastAsia"/>
+                <w:lang w:eastAsia="zh-CN"/>
+              </w:rPr>
+            </w:pPr>
+            <w:r>
+              <w:rPr>
+                <w:rFonts w:hint="eastAsia"/>
+                <w:lang w:eastAsia="zh-CN"/>
+              </w:rPr>
+              <w:t>非</w:t>
+            </w:r>
+            <w:r>
+              <w:rPr>
+                <w:rFonts w:hint="eastAsia"/>
+                <w:lang w:eastAsia="zh-CN"/>
+              </w:rPr>
+              <w:t>运算，</w:t>
+            </w:r>
+            <w:r>
+              <w:rPr>
+                <w:rFonts w:hint="eastAsia"/>
+                <w:lang w:eastAsia="zh-CN"/>
+              </w:rPr>
+              <w:t>表达式结果</w:t>
+            </w:r>
+            <w:r>
+              <w:rPr>
+                <w:rFonts w:hint="eastAsia"/>
+                <w:lang w:eastAsia="zh-CN"/>
+              </w:rPr>
+              <w:t>为true时，返回</w:t>
+            </w:r>
+            <w:r>
+              <w:rPr>
+                <w:rFonts w:hint="eastAsia"/>
+                <w:lang w:eastAsia="zh-CN"/>
+              </w:rPr>
+              <w:t>false</w:t>
+            </w:r>
+          </w:p>
+        </w:tc>
+        <w:tc>
+          <w:tcPr>
+            <w:tcW w:w="2841" w:type="dxa"/>
+          </w:tcPr>
+          <w:p>
+            <w:pPr>
+              <w:pStyle w:val="a6"/>
+              <w:ind w:left="0" w:firstLine="0"/>
+              <w:jc w:val="center"/>
+              <w:rPr>
+                <w:rFonts w:hint="eastAsia"/>
+                <w:lang w:eastAsia="zh-CN"/>
+              </w:rPr>
+            </w:pPr>
+            <w:r>
+              <w:rPr>
+                <w:rFonts w:hint="eastAsia"/>
+                <w:lang w:eastAsia="zh-CN"/>
+              </w:rPr>
+              <w:t>[</w:t>
+            </w:r>
+            <w:r>
+              <w:rPr>
+                <w:lang w:eastAsia="zh-CN"/>
+              </w:rPr>
+              <w:t xml:space="preserve"> !true] 结果为：false</w:t>
+            </w:r>
+          </w:p>
+        </w:tc>
+      </w:tr>
+    </w:tbl>
+    <w:p>
+      <w:pPr>
+        <w:pStyle w:val="a6"/>
+        <w:numPr>
+          <w:ilvl w:val="0"/>
+          <w:numId w:val="6"/>
+        </w:numPr>
+        <w:rPr>
+          <w:b/>
+          <w:lang w:eastAsia="zh-CN"/>
+        </w:rPr>
+      </w:pPr>
+      <w:bookmarkStart w:id="1" w:name="_GoBack"/>
+      <w:bookmarkEnd w:id="1"/>
+      <w:r>
+        <w:rPr>
+          <w:b/>
+          <w:lang w:eastAsia="zh-CN"/>
+        </w:rPr>
+        <w:t>字符串运算符</w:t>
+      </w:r>
+    </w:p>
+    <w:p>
+      <w:pPr>
+        <w:pStyle w:val="a6"/>
+        <w:numPr>
+          <w:ilvl w:val="0"/>
+          <w:numId w:val="6"/>
+        </w:numPr>
+        <w:rPr>
+          <w:b/>
+          <w:lang w:eastAsia="zh-CN"/>
+        </w:rPr>
+      </w:pPr>
+      <w:r>
+        <w:rPr>
+          <w:b/>
+          <w:lang w:eastAsia="zh-CN"/>
+        </w:rPr>
+        <w:t>逻辑运算符</w:t>
+      </w:r>
+    </w:p>
+    <w:p>
+      <w:pPr>
+        <w:pStyle w:val="a6"/>
+        <w:numPr>
+          <w:ilvl w:val="0"/>
+          <w:numId w:val="6"/>
+        </w:numPr>
+        <w:rPr>
+          <w:b/>
+          <w:lang w:eastAsia="zh-CN"/>
+        </w:rPr>
+      </w:pPr>
+      <w:r>
+        <w:rPr>
+          <w:b/>
+          <w:lang w:eastAsia="zh-CN"/>
+        </w:rPr>
+        <w:t>文件测试运算符</w:t>
+      </w:r>
+    </w:p>
+    <w:p>
+      <w:pPr>
+        <w:pStyle w:val="a6"/>
+        <w:numPr>
+          <w:ilvl w:val="0"/>
+          <w:numId w:val="6"/>
+        </w:numPr>
+        <w:rPr>
+          <w:b/>
+          <w:lang w:eastAsia="zh-CN"/>
+        </w:rPr>
+      </w:pPr>
+      <w:r>
+        <w:rPr>
+          <w:rFonts w:hint="eastAsia"/>
+          <w:b/>
+          <w:lang w:eastAsia="zh-CN"/>
+        </w:rPr>
+        <w:t>$</w:t>
+      </w:r>
+      <w:r>
+        <w:rPr>
+          <w:b/>
+          <w:lang w:eastAsia="zh-CN"/>
+        </w:rPr>
+        <w:t>()和``</w:t>
+      </w:r>
+    </w:p>
+    <w:p>
+      <w:pPr>
+        <w:pStyle w:val="a6"/>
+        <w:numPr>
+          <w:ilvl w:val="0"/>
+          <w:numId w:val="6"/>
+        </w:numPr>
+        <w:rPr>
+          <w:b/>
+          <w:lang w:eastAsia="zh-CN"/>
+        </w:rPr>
+      </w:pPr>
+      <w:r>
+        <w:rPr>
+          <w:b/>
+          <w:lang w:eastAsia="zh-CN"/>
+        </w:rPr>
+        <w:t>${}</w:t>
+      </w:r>
+    </w:p>
+    <w:p>
+      <w:pPr>
+        <w:pStyle w:val="a6"/>
+        <w:numPr>
+          <w:ilvl w:val="0"/>
+          <w:numId w:val="6"/>
+        </w:numPr>
+        <w:rPr>
+          <w:b/>
+          <w:lang w:eastAsia="zh-CN"/>
+        </w:rPr>
+      </w:pPr>
+      <w:r>
+        <w:rPr>
+          <w:b/>
+          <w:lang w:eastAsia="zh-CN"/>
+        </w:rPr>
+        <w:t>$[]和</w:t>
+      </w:r>
+      <w:r>
+        <w:rPr>
+          <w:rFonts w:hint="eastAsia"/>
+          <w:b/>
+          <w:lang w:eastAsia="zh-CN"/>
+        </w:rPr>
+        <w:t>$</w:t>
+      </w:r>
+      <w:r>
+        <w:rPr>
+          <w:b/>
+          <w:lang w:eastAsia="zh-CN"/>
+        </w:rPr>
+        <w:t>(())</w:t>
+      </w:r>
+    </w:p>
+    <w:p>
+      <w:pPr>
+        <w:pStyle w:val="a6"/>
+        <w:numPr>
+          <w:ilvl w:val="0"/>
+          <w:numId w:val="6"/>
+        </w:numPr>
+        <w:rPr>
+          <w:b/>
+          <w:lang w:eastAsia="zh-CN"/>
+        </w:rPr>
+      </w:pPr>
+      <w:r>
+        <w:rPr>
+          <w:b/>
+          <w:lang w:eastAsia="zh-CN"/>
+        </w:rPr>
+        <w:t>[]</w:t>
+      </w:r>
+    </w:p>
+    <w:p>
+      <w:pPr>
+        <w:pStyle w:val="a6"/>
+        <w:numPr>
+          <w:ilvl w:val="0"/>
+          <w:numId w:val="6"/>
+        </w:numPr>
+        <w:rPr>
+          <w:rFonts w:hint="eastAsia"/>
+          <w:b/>
+          <w:lang w:eastAsia="zh-CN"/>
+        </w:rPr>
+      </w:pPr>
+      <w:r>
+        <w:rPr>
+          <w:b/>
+          <w:lang w:eastAsia="zh-CN"/>
+        </w:rPr>
+        <w:t>(())和</w:t>
+      </w:r>
+      <w:r>
+        <w:rPr>
+          <w:rFonts w:hint="eastAsia"/>
+          <w:b/>
+          <w:lang w:eastAsia="zh-CN"/>
+        </w:rPr>
+        <w:t>[</w:t>
+      </w:r>
+      <w:r>
+        <w:rPr>
+          <w:b/>
+          <w:lang w:eastAsia="zh-CN"/>
+        </w:rPr>
+        <w:t>[]]</w:t>
       </w:r>
     </w:p>
     <w:p>
@@ -2905,17 +5741,8 @@
           <w:rFonts w:hint="eastAsia"/>
           <w:lang w:eastAsia="zh-CN"/>
         </w:rPr>
-        <w:t xml:space="preserve">4 </w:t>
-      </w:r>
-      <w:bookmarkStart w:id="1" w:name="_GoBack"/>
-      <w:r>
-        <w:rPr>
-          <w:rFonts w:hint="eastAsia"/>
-          <w:lang w:eastAsia="zh-CN"/>
-        </w:rPr>
-        <w:t>创建并管理变量</w:t>
-      </w:r>
-      <w:bookmarkEnd w:id="1"/>
+        <w:t>4 创建并管理变量</w:t>
+      </w:r>
     </w:p>
     <w:p/>
     <w:p/>
@@ -3064,228 +5891,235 @@
         <w:rPr>
           <w:lang w:eastAsia="zh-CN"/>
         </w:rPr>
+        <w:t>【</w:t>
+      </w:r>
+      <w:r>
+        <w:rPr>
+          <w:rFonts w:hint="eastAsia"/>
+          <w:lang w:eastAsia="zh-CN"/>
+        </w:rPr>
+        <w:t>知识储备</w:t>
+      </w:r>
+      <w:r>
+        <w:rPr>
+          <w:lang w:eastAsia="zh-CN"/>
+        </w:rPr>
+        <w:t>】</w:t>
+      </w:r>
+    </w:p>
+    <w:p/>
+    <w:p/>
+    <w:p/>
+    <w:p/>
+    <w:p>
+      <w:pPr>
+        <w:pStyle w:val="2"/>
+        <w:rPr>
+          <w:lang w:eastAsia="zh-CN"/>
+        </w:rPr>
+      </w:pPr>
+      <w:r>
+        <w:rPr>
+          <w:rFonts w:hint="eastAsia"/>
+          <w:lang w:eastAsia="zh-CN"/>
+        </w:rPr>
+        <w:t>7</w:t>
+      </w:r>
+      <w:r>
+        <w:rPr>
+          <w:rFonts w:hint="eastAsia"/>
+          <w:lang w:eastAsia="zh-CN"/>
+        </w:rPr>
+        <w:t>.2.1</w:t>
+      </w:r>
+      <w:r>
+        <w:rPr>
+          <w:lang w:eastAsia="zh-CN"/>
+        </w:rPr>
+        <w:t xml:space="preserve"> </w:t>
+      </w:r>
+      <w:r>
+        <w:rPr>
+          <w:rFonts w:hint="eastAsia"/>
+          <w:lang w:eastAsia="zh-CN"/>
+        </w:rPr>
+        <w:t>Shell</w:t>
+      </w:r>
+      <w:r>
+        <w:rPr>
+          <w:rFonts w:hint="eastAsia"/>
+          <w:lang w:eastAsia="zh-CN"/>
+        </w:rPr>
+        <w:t>编程---分支结构</w:t>
+      </w:r>
+    </w:p>
+    <w:p/>
+    <w:p/>
+    <w:p/>
+    <w:p/>
+    <w:p/>
+    <w:p>
+      <w:pPr>
+        <w:pStyle w:val="2"/>
+        <w:rPr>
+          <w:lang w:eastAsia="zh-CN"/>
+        </w:rPr>
+      </w:pPr>
+      <w:r>
+        <w:rPr>
+          <w:rFonts w:hint="eastAsia"/>
+          <w:lang w:eastAsia="zh-CN"/>
+        </w:rPr>
+        <w:t>7</w:t>
+      </w:r>
+      <w:r>
+        <w:rPr>
+          <w:rFonts w:hint="eastAsia"/>
+          <w:lang w:eastAsia="zh-CN"/>
+        </w:rPr>
+        <w:t>.2.2</w:t>
+      </w:r>
+      <w:r>
+        <w:rPr>
+          <w:lang w:eastAsia="zh-CN"/>
+        </w:rPr>
+        <w:t xml:space="preserve"> </w:t>
+      </w:r>
+      <w:r>
+        <w:rPr>
+          <w:rFonts w:hint="eastAsia"/>
+          <w:lang w:eastAsia="zh-CN"/>
+        </w:rPr>
+        <w:t>Shell编程---循环结构</w:t>
+      </w:r>
+    </w:p>
+    <w:p/>
+    <w:p/>
+    <w:p/>
+    <w:p/>
+    <w:p/>
+    <w:p/>
+    <w:p/>
+    <w:p/>
+    <w:p/>
+    <w:p>
+      <w:pPr>
+        <w:pStyle w:val="2"/>
+        <w:rPr>
+          <w:lang w:eastAsia="zh-CN"/>
+        </w:rPr>
+      </w:pPr>
+      <w:r>
+        <w:rPr>
+          <w:rFonts w:hint="eastAsia"/>
+          <w:lang w:eastAsia="zh-CN"/>
+        </w:rPr>
+        <w:t>7</w:t>
+      </w:r>
+      <w:r>
+        <w:rPr>
+          <w:rFonts w:hint="eastAsia"/>
+          <w:lang w:eastAsia="zh-CN"/>
+        </w:rPr>
+        <w:t>.2.3</w:t>
+      </w:r>
+      <w:r>
+        <w:rPr>
+          <w:lang w:eastAsia="zh-CN"/>
+        </w:rPr>
+        <w:t xml:space="preserve"> </w:t>
+      </w:r>
+      <w:r>
+        <w:rPr>
+          <w:rFonts w:hint="eastAsia"/>
+          <w:lang w:eastAsia="zh-CN"/>
+        </w:rPr>
+        <w:t>Shell编程---函数</w:t>
+      </w:r>
+    </w:p>
+    <w:p/>
+    <w:p>
+      <w:pPr>
+        <w:pStyle w:val="2"/>
+        <w:rPr>
+          <w:lang w:eastAsia="zh-CN"/>
+        </w:rPr>
+      </w:pPr>
+      <w:r>
+        <w:rPr>
+          <w:lang w:eastAsia="zh-CN"/>
+        </w:rPr>
+        <w:t>【</w:t>
+      </w:r>
+      <w:r>
+        <w:rPr>
+          <w:rFonts w:hint="eastAsia"/>
+          <w:lang w:eastAsia="zh-CN"/>
+        </w:rPr>
+        <w:t>任务实施</w:t>
+      </w:r>
+      <w:r>
+        <w:rPr>
+          <w:lang w:eastAsia="zh-CN"/>
+        </w:rPr>
+        <w:t>】</w:t>
+      </w:r>
+    </w:p>
+    <w:p/>
+    <w:p>
+      <w:pPr>
+        <w:pStyle w:val="2"/>
+        <w:rPr>
+          <w:lang w:eastAsia="zh-CN"/>
+        </w:rPr>
+      </w:pPr>
+      <w:r>
+        <w:rPr>
+          <w:rFonts w:hint="eastAsia"/>
+          <w:lang w:eastAsia="zh-CN"/>
+        </w:rPr>
+        <w:t>7</w:t>
+      </w:r>
+      <w:r>
+        <w:rPr>
+          <w:rFonts w:hint="eastAsia"/>
+          <w:lang w:eastAsia="zh-CN"/>
+        </w:rPr>
+        <w:t>.2.4</w:t>
+      </w:r>
+      <w:r>
+        <w:rPr>
+          <w:lang w:eastAsia="zh-CN"/>
+        </w:rPr>
+        <w:t xml:space="preserve"> </w:t>
+      </w:r>
+      <w:r>
+        <w:rPr>
+          <w:rFonts w:hint="eastAsia"/>
+          <w:lang w:eastAsia="zh-CN"/>
+        </w:rPr>
+        <w:t>项目实训：通过不同的交互工具完成信息的交互，使用</w:t>
+      </w:r>
+      <w:r>
+        <w:rPr>
+          <w:lang w:eastAsia="zh-CN"/>
+        </w:rPr>
+        <w:t>VM</w:t>
+      </w:r>
+      <w:r>
+        <w:rPr>
+          <w:rFonts w:hint="eastAsia"/>
+          <w:lang w:eastAsia="zh-CN"/>
+        </w:rPr>
+        <w:t>工具快速完成</w:t>
+      </w:r>
+      <w:r>
+        <w:rPr>
+          <w:rFonts w:hint="eastAsia"/>
+          <w:lang w:eastAsia="zh-CN"/>
+        </w:rPr>
         <w:lastRenderedPageBreak/>
-        <w:t>【</w:t>
-      </w:r>
-      <w:r>
-        <w:rPr>
-          <w:rFonts w:hint="eastAsia"/>
-          <w:lang w:eastAsia="zh-CN"/>
-        </w:rPr>
-        <w:t>知识储备</w:t>
-      </w:r>
-      <w:r>
-        <w:rPr>
-          <w:lang w:eastAsia="zh-CN"/>
-        </w:rPr>
-        <w:t>】</w:t>
-      </w:r>
-    </w:p>
-    <w:p/>
-    <w:p/>
-    <w:p/>
-    <w:p/>
-    <w:p>
-      <w:pPr>
-        <w:pStyle w:val="2"/>
-        <w:rPr>
-          <w:lang w:eastAsia="zh-CN"/>
-        </w:rPr>
-      </w:pPr>
-      <w:r>
-        <w:rPr>
-          <w:rFonts w:hint="eastAsia"/>
-          <w:lang w:eastAsia="zh-CN"/>
-        </w:rPr>
-        <w:t>7</w:t>
-      </w:r>
-      <w:r>
-        <w:rPr>
-          <w:rFonts w:hint="eastAsia"/>
-          <w:lang w:eastAsia="zh-CN"/>
-        </w:rPr>
-        <w:t>.2.1</w:t>
-      </w:r>
-      <w:r>
-        <w:rPr>
-          <w:lang w:eastAsia="zh-CN"/>
-        </w:rPr>
-        <w:t xml:space="preserve"> </w:t>
-      </w:r>
-      <w:r>
-        <w:rPr>
-          <w:rFonts w:hint="eastAsia"/>
-          <w:lang w:eastAsia="zh-CN"/>
-        </w:rPr>
-        <w:t>Shell</w:t>
-      </w:r>
-      <w:r>
-        <w:rPr>
-          <w:rFonts w:hint="eastAsia"/>
-          <w:lang w:eastAsia="zh-CN"/>
-        </w:rPr>
-        <w:t>编程---分支结构</w:t>
-      </w:r>
-    </w:p>
-    <w:p/>
-    <w:p/>
-    <w:p/>
-    <w:p/>
-    <w:p/>
-    <w:p>
-      <w:pPr>
-        <w:pStyle w:val="2"/>
-        <w:rPr>
-          <w:lang w:eastAsia="zh-CN"/>
-        </w:rPr>
-      </w:pPr>
-      <w:r>
-        <w:rPr>
-          <w:rFonts w:hint="eastAsia"/>
-          <w:lang w:eastAsia="zh-CN"/>
-        </w:rPr>
-        <w:t>7</w:t>
-      </w:r>
-      <w:r>
-        <w:rPr>
-          <w:rFonts w:hint="eastAsia"/>
-          <w:lang w:eastAsia="zh-CN"/>
-        </w:rPr>
-        <w:t>.2.2</w:t>
-      </w:r>
-      <w:r>
-        <w:rPr>
-          <w:lang w:eastAsia="zh-CN"/>
-        </w:rPr>
-        <w:t xml:space="preserve"> </w:t>
-      </w:r>
-      <w:r>
-        <w:rPr>
-          <w:rFonts w:hint="eastAsia"/>
-          <w:lang w:eastAsia="zh-CN"/>
-        </w:rPr>
-        <w:t>Shell编程---循环结构</w:t>
-      </w:r>
-    </w:p>
-    <w:p/>
-    <w:p/>
-    <w:p/>
-    <w:p/>
-    <w:p/>
-    <w:p/>
-    <w:p/>
-    <w:p/>
-    <w:p/>
-    <w:p>
-      <w:pPr>
-        <w:pStyle w:val="2"/>
-        <w:rPr>
-          <w:lang w:eastAsia="zh-CN"/>
-        </w:rPr>
-      </w:pPr>
-      <w:r>
-        <w:rPr>
-          <w:rFonts w:hint="eastAsia"/>
-          <w:lang w:eastAsia="zh-CN"/>
-        </w:rPr>
-        <w:t>7</w:t>
-      </w:r>
-      <w:r>
-        <w:rPr>
-          <w:rFonts w:hint="eastAsia"/>
-          <w:lang w:eastAsia="zh-CN"/>
-        </w:rPr>
-        <w:t>.2.3</w:t>
-      </w:r>
-      <w:r>
-        <w:rPr>
-          <w:lang w:eastAsia="zh-CN"/>
-        </w:rPr>
-        <w:t xml:space="preserve"> </w:t>
-      </w:r>
-      <w:r>
-        <w:rPr>
-          <w:rFonts w:hint="eastAsia"/>
-          <w:lang w:eastAsia="zh-CN"/>
-        </w:rPr>
-        <w:t>Shell编程---函数</w:t>
-      </w:r>
-    </w:p>
-    <w:p/>
-    <w:p>
-      <w:pPr>
-        <w:pStyle w:val="2"/>
-        <w:rPr>
-          <w:lang w:eastAsia="zh-CN"/>
-        </w:rPr>
-      </w:pPr>
-      <w:r>
-        <w:rPr>
-          <w:lang w:eastAsia="zh-CN"/>
-        </w:rPr>
-        <w:t>【</w:t>
-      </w:r>
-      <w:r>
-        <w:rPr>
-          <w:rFonts w:hint="eastAsia"/>
-          <w:lang w:eastAsia="zh-CN"/>
-        </w:rPr>
-        <w:t>任务实施</w:t>
-      </w:r>
-      <w:r>
-        <w:rPr>
-          <w:lang w:eastAsia="zh-CN"/>
-        </w:rPr>
-        <w:t>】</w:t>
-      </w:r>
-    </w:p>
-    <w:p/>
-    <w:p>
-      <w:pPr>
-        <w:pStyle w:val="2"/>
-        <w:rPr>
-          <w:lang w:eastAsia="zh-CN"/>
-        </w:rPr>
-      </w:pPr>
-      <w:r>
-        <w:rPr>
-          <w:rFonts w:hint="eastAsia"/>
-          <w:lang w:eastAsia="zh-CN"/>
-        </w:rPr>
-        <w:t>7</w:t>
-      </w:r>
-      <w:r>
-        <w:rPr>
-          <w:rFonts w:hint="eastAsia"/>
-          <w:lang w:eastAsia="zh-CN"/>
-        </w:rPr>
-        <w:t>.2.4</w:t>
-      </w:r>
-      <w:r>
-        <w:rPr>
-          <w:lang w:eastAsia="zh-CN"/>
-        </w:rPr>
-        <w:t xml:space="preserve"> </w:t>
-      </w:r>
-      <w:r>
-        <w:rPr>
-          <w:rFonts w:hint="eastAsia"/>
-          <w:lang w:eastAsia="zh-CN"/>
-        </w:rPr>
-        <w:t>项目实训：通过不同的交互工具完成信息的交互，使用</w:t>
-      </w:r>
-      <w:r>
-        <w:rPr>
-          <w:lang w:eastAsia="zh-CN"/>
-        </w:rPr>
-        <w:t>VM</w:t>
-      </w:r>
-      <w:r>
-        <w:rPr>
-          <w:rFonts w:hint="eastAsia"/>
-          <w:lang w:eastAsia="zh-CN"/>
-        </w:rPr>
-        <w:t>工具快速完成文件内容的批量替换</w:t>
+        <w:t>文件内容的批量替换</w:t>
       </w:r>
     </w:p>
     <w:p/>
@@ -4680,8 +7514,8 @@
     <w:p/>
     <w:p/>
     <w:sectPr>
-      <w:headerReference w:type="default" r:id="rId18"/>
-      <w:footerReference w:type="default" r:id="rId19"/>
+      <w:headerReference w:type="default" r:id="rId22"/>
+      <w:footerReference w:type="default" r:id="rId23"/>
       <w:pgSz w:w="11906" w:h="16838"/>
       <w:pgMar w:top="1440" w:right="1800" w:bottom="1440" w:left="1800" w:header="851" w:footer="992" w:gutter="0"/>
       <w:cols w:space="425"/>
@@ -4786,7 +7620,7 @@
                             <w:rPr>
                               <w:noProof/>
                             </w:rPr>
-                            <w:t>6</w:t>
+                            <w:t>13</w:t>
                           </w:r>
                           <w:r>
                             <w:fldChar w:fldCharType="end"/>
@@ -4829,7 +7663,7 @@
                       <w:rPr>
                         <w:noProof/>
                       </w:rPr>
-                      <w:t>6</w:t>
+                      <w:t>13</w:t>
                     </w:r>
                     <w:r>
                       <w:fldChar w:fldCharType="end"/>
@@ -5339,6 +8173,95 @@
     </w:lvl>
   </w:abstractNum>
   <w:abstractNum w:abstractNumId="5" w15:restartNumberingAfterBreak="0">
+    <w:nsid w:val="432A6889"/>
+    <w:multiLevelType w:val="hybridMultilevel"/>
+    <w:tmpl w:val="0F4C55F6"/>
+    <w:lvl w:ilvl="0" w:tplc="AC3E6C0E">
+      <w:start w:val="1"/>
+      <w:numFmt w:val="decimal"/>
+      <w:lvlText w:val="（%1）"/>
+      <w:lvlJc w:val="left"/>
+      <w:pPr>
+        <w:ind w:left="420" w:hanging="420"/>
+      </w:pPr>
+      <w:rPr>
+        <w:rFonts w:hint="default"/>
+      </w:rPr>
+    </w:lvl>
+    <w:lvl w:ilvl="1" w:tplc="04090019" w:tentative="1">
+      <w:start w:val="1"/>
+      <w:numFmt w:val="lowerLetter"/>
+      <w:lvlText w:val="%2)"/>
+      <w:lvlJc w:val="left"/>
+      <w:pPr>
+        <w:ind w:left="840" w:hanging="420"/>
+      </w:pPr>
+    </w:lvl>
+    <w:lvl w:ilvl="2" w:tplc="0409001B" w:tentative="1">
+      <w:start w:val="1"/>
+      <w:numFmt w:val="lowerRoman"/>
+      <w:lvlText w:val="%3."/>
+      <w:lvlJc w:val="right"/>
+      <w:pPr>
+        <w:ind w:left="1260" w:hanging="420"/>
+      </w:pPr>
+    </w:lvl>
+    <w:lvl w:ilvl="3" w:tplc="0409000F" w:tentative="1">
+      <w:start w:val="1"/>
+      <w:numFmt w:val="decimal"/>
+      <w:lvlText w:val="%4."/>
+      <w:lvlJc w:val="left"/>
+      <w:pPr>
+        <w:ind w:left="1680" w:hanging="420"/>
+      </w:pPr>
+    </w:lvl>
+    <w:lvl w:ilvl="4" w:tplc="04090019" w:tentative="1">
+      <w:start w:val="1"/>
+      <w:numFmt w:val="lowerLetter"/>
+      <w:lvlText w:val="%5)"/>
+      <w:lvlJc w:val="left"/>
+      <w:pPr>
+        <w:ind w:left="2100" w:hanging="420"/>
+      </w:pPr>
+    </w:lvl>
+    <w:lvl w:ilvl="5" w:tplc="0409001B" w:tentative="1">
+      <w:start w:val="1"/>
+      <w:numFmt w:val="lowerRoman"/>
+      <w:lvlText w:val="%6."/>
+      <w:lvlJc w:val="right"/>
+      <w:pPr>
+        <w:ind w:left="2520" w:hanging="420"/>
+      </w:pPr>
+    </w:lvl>
+    <w:lvl w:ilvl="6" w:tplc="0409000F" w:tentative="1">
+      <w:start w:val="1"/>
+      <w:numFmt w:val="decimal"/>
+      <w:lvlText w:val="%7."/>
+      <w:lvlJc w:val="left"/>
+      <w:pPr>
+        <w:ind w:left="2940" w:hanging="420"/>
+      </w:pPr>
+    </w:lvl>
+    <w:lvl w:ilvl="7" w:tplc="04090019" w:tentative="1">
+      <w:start w:val="1"/>
+      <w:numFmt w:val="lowerLetter"/>
+      <w:lvlText w:val="%8)"/>
+      <w:lvlJc w:val="left"/>
+      <w:pPr>
+        <w:ind w:left="3360" w:hanging="420"/>
+      </w:pPr>
+    </w:lvl>
+    <w:lvl w:ilvl="8" w:tplc="0409001B" w:tentative="1">
+      <w:start w:val="1"/>
+      <w:numFmt w:val="lowerRoman"/>
+      <w:lvlText w:val="%9."/>
+      <w:lvlJc w:val="right"/>
+      <w:pPr>
+        <w:ind w:left="3780" w:hanging="420"/>
+      </w:pPr>
+    </w:lvl>
+  </w:abstractNum>
+  <w:abstractNum w:abstractNumId="6" w15:restartNumberingAfterBreak="0">
     <w:nsid w:val="5BD5521B"/>
     <w:multiLevelType w:val="hybridMultilevel"/>
     <w:tmpl w:val="3B9E9BC8"/>
@@ -5451,7 +8374,7 @@
       </w:rPr>
     </w:lvl>
   </w:abstractNum>
-  <w:abstractNum w:abstractNumId="6" w15:restartNumberingAfterBreak="0">
+  <w:abstractNum w:abstractNumId="7" w15:restartNumberingAfterBreak="0">
     <w:nsid w:val="67ED45FA"/>
     <w:multiLevelType w:val="hybridMultilevel"/>
     <w:tmpl w:val="1CB6C25E"/>
@@ -5548,10 +8471,10 @@
     <w:abstractNumId w:val="0"/>
   </w:num>
   <w:num w:numId="3">
-    <w:abstractNumId w:val="5"/>
+    <w:abstractNumId w:val="6"/>
   </w:num>
   <w:num w:numId="4">
-    <w:abstractNumId w:val="6"/>
+    <w:abstractNumId w:val="7"/>
   </w:num>
   <w:num w:numId="5">
     <w:abstractNumId w:val="3"/>
@@ -5561,6 +8484,9 @@
   </w:num>
   <w:num w:numId="7">
     <w:abstractNumId w:val="4"/>
+  </w:num>
+  <w:num w:numId="8">
+    <w:abstractNumId w:val="5"/>
   </w:num>
 </w:numbering>
 </file>
@@ -6029,6 +8955,21 @@
       <w:lang w:eastAsia="en-US"/>
     </w:rPr>
   </w:style>
+  <w:style w:type="table" w:styleId="a7">
+    <w:name w:val="Table Grid"/>
+    <w:basedOn w:val="a1"/>
+    <w:rsid w:val="00325FC6"/>
+    <w:tblPr>
+      <w:tblBorders>
+        <w:top w:val="single" w:sz="4" w:space="0" w:color="auto"/>
+        <w:left w:val="single" w:sz="4" w:space="0" w:color="auto"/>
+        <w:bottom w:val="single" w:sz="4" w:space="0" w:color="auto"/>
+        <w:right w:val="single" w:sz="4" w:space="0" w:color="auto"/>
+        <w:insideH w:val="single" w:sz="4" w:space="0" w:color="auto"/>
+        <w:insideV w:val="single" w:sz="4" w:space="0" w:color="auto"/>
+      </w:tblBorders>
+    </w:tblPr>
+  </w:style>
 </w:styles>
 </file>
 

--- a/7-12.docx
+++ b/7-12.docx
@@ -862,13 +862,7 @@
       </w:r>
     </w:p>
     <w:p/>
-    <w:p>
-      <w:pPr>
-        <w:rPr>
-          <w:rFonts w:hint="eastAsia"/>
-        </w:rPr>
-      </w:pPr>
-    </w:p>
+    <w:p/>
     <w:p>
       <w:pPr>
         <w:pStyle w:val="2"/>
@@ -1416,9 +1410,6 @@
     <w:p>
       <w:pPr>
         <w:ind w:firstLine="420"/>
-        <w:rPr>
-          <w:rFonts w:hint="eastAsia"/>
-        </w:rPr>
       </w:pPr>
     </w:p>
     <w:p>
@@ -2509,9 +2500,6 @@
     <w:p>
       <w:pPr>
         <w:ind w:firstLineChars="200" w:firstLine="420"/>
-        <w:rPr>
-          <w:rFonts w:hint="eastAsia"/>
-        </w:rPr>
       </w:pPr>
       <w:r>
         <w:t>原生的</w:t>
@@ -2768,15 +2756,7 @@
           <w:highlight w:val="lightGray"/>
           <w:lang w:eastAsia="zh-Hans"/>
         </w:rPr>
-        <w:t>./test</w:t>
-      </w:r>
-      <w:r>
-        <w:rPr>
-          <w:sz w:val="24"/>
-          <w:highlight w:val="lightGray"/>
-          <w:lang w:eastAsia="zh-Hans"/>
-        </w:rPr>
-        <w:t>.sh</w:t>
+        <w:t>./test.sh</w:t>
       </w:r>
     </w:p>
     <w:p>
@@ -2821,66 +2801,56 @@
           <w:sz w:val="24"/>
           <w:lang w:eastAsia="zh-Hans"/>
         </w:rPr>
-        <w:t xml:space="preserve"> ./test</w:t>
+        <w:t xml:space="preserve"> ./test.sh</w:t>
       </w:r>
       <w:r>
         <w:rPr>
           <w:sz w:val="24"/>
           <w:lang w:eastAsia="zh-Hans"/>
         </w:rPr>
-        <w:t>.sh</w:t>
+        <w:t xml:space="preserve">   </w:t>
       </w:r>
       <w:r>
         <w:rPr>
           <w:sz w:val="24"/>
           <w:lang w:eastAsia="zh-Hans"/>
         </w:rPr>
-        <w:t xml:space="preserve">   </w:t>
+        <w:t>或</w:t>
       </w:r>
       <w:r>
         <w:rPr>
           <w:sz w:val="24"/>
           <w:lang w:eastAsia="zh-Hans"/>
         </w:rPr>
-        <w:t>或</w:t>
+        <w:t xml:space="preserve">  </w:t>
       </w:r>
       <w:r>
         <w:rPr>
           <w:sz w:val="24"/>
           <w:lang w:eastAsia="zh-Hans"/>
         </w:rPr>
-        <w:t xml:space="preserve">  </w:t>
-      </w:r>
+        <w:t xml:space="preserve">. </w:t>
+      </w:r>
+      <w:proofErr w:type="gramStart"/>
       <w:r>
         <w:rPr>
           <w:sz w:val="24"/>
           <w:lang w:eastAsia="zh-Hans"/>
         </w:rPr>
-        <w:t xml:space="preserve">. </w:t>
-      </w:r>
-      <w:proofErr w:type="gramStart"/>
+        <w:t>./</w:t>
+      </w:r>
+      <w:proofErr w:type="gramEnd"/>
       <w:r>
         <w:rPr>
           <w:sz w:val="24"/>
           <w:lang w:eastAsia="zh-Hans"/>
         </w:rPr>
-        <w:t>./</w:t>
-      </w:r>
-      <w:proofErr w:type="gramEnd"/>
-      <w:r>
-        <w:rPr>
-          <w:sz w:val="24"/>
-          <w:lang w:eastAsia="zh-Hans"/>
-        </w:rPr>
         <w:t>test</w:t>
       </w:r>
     </w:p>
     <w:p>
       <w:pPr>
         <w:ind w:firstLineChars="200" w:firstLine="420"/>
-        <w:rPr>
-          <w:rFonts w:hint="eastAsia"/>
-        </w:rPr>
       </w:pPr>
     </w:p>
     <w:p>
@@ -3709,7 +3679,6 @@
         <w:ind w:left="0" w:firstLine="0"/>
         <w:jc w:val="center"/>
         <w:rPr>
-          <w:rFonts w:hint="eastAsia"/>
           <w:lang w:eastAsia="zh-CN"/>
         </w:rPr>
       </w:pPr>
@@ -3879,7 +3848,6 @@
               <w:ind w:left="0" w:firstLine="0"/>
               <w:jc w:val="center"/>
               <w:rPr>
-                <w:rFonts w:hint="eastAsia"/>
                 <w:lang w:eastAsia="zh-CN"/>
               </w:rPr>
             </w:pPr>
@@ -3902,7 +3870,6 @@
               <w:ind w:left="0" w:firstLine="0"/>
               <w:jc w:val="center"/>
               <w:rPr>
-                <w:rFonts w:hint="eastAsia"/>
                 <w:lang w:eastAsia="zh-CN"/>
               </w:rPr>
             </w:pPr>
@@ -3925,7 +3892,6 @@
               <w:ind w:left="0" w:firstLine="0"/>
               <w:jc w:val="center"/>
               <w:rPr>
-                <w:rFonts w:hint="eastAsia"/>
                 <w:lang w:eastAsia="zh-CN"/>
               </w:rPr>
             </w:pPr>
@@ -3950,7 +3916,6 @@
               <w:ind w:left="0" w:firstLine="0"/>
               <w:jc w:val="center"/>
               <w:rPr>
-                <w:rFonts w:hint="eastAsia"/>
                 <w:lang w:eastAsia="zh-CN"/>
               </w:rPr>
             </w:pPr>
@@ -3982,7 +3947,6 @@
               <w:ind w:left="0" w:firstLine="0"/>
               <w:jc w:val="center"/>
               <w:rPr>
-                <w:rFonts w:hint="eastAsia"/>
                 <w:lang w:eastAsia="zh-CN"/>
               </w:rPr>
             </w:pPr>
@@ -4005,7 +3969,6 @@
               <w:ind w:left="0" w:firstLine="0"/>
               <w:jc w:val="center"/>
               <w:rPr>
-                <w:rFonts w:hint="eastAsia"/>
                 <w:lang w:eastAsia="zh-CN"/>
               </w:rPr>
             </w:pPr>
@@ -4050,7 +4013,6 @@
               <w:ind w:left="0" w:firstLine="0"/>
               <w:jc w:val="center"/>
               <w:rPr>
-                <w:rFonts w:hint="eastAsia"/>
                 <w:lang w:eastAsia="zh-CN"/>
               </w:rPr>
             </w:pPr>
@@ -4079,7 +4041,6 @@
               <w:ind w:left="0" w:firstLine="0"/>
               <w:jc w:val="center"/>
               <w:rPr>
-                <w:rFonts w:hint="eastAsia"/>
                 <w:lang w:eastAsia="zh-CN"/>
               </w:rPr>
             </w:pPr>
@@ -4102,7 +4063,6 @@
               <w:ind w:left="0" w:firstLine="0"/>
               <w:jc w:val="center"/>
               <w:rPr>
-                <w:rFonts w:hint="eastAsia"/>
                 <w:lang w:eastAsia="zh-CN"/>
               </w:rPr>
             </w:pPr>
@@ -4117,19 +4077,7 @@
               <w:rPr>
                 <w:lang w:eastAsia="zh-CN"/>
               </w:rPr>
-              <w:t xml:space="preserve"> $A –</w:t>
-            </w:r>
-            <w:r>
-              <w:rPr>
-                <w:lang w:eastAsia="zh-CN"/>
-              </w:rPr>
-              <w:t>ne</w:t>
-            </w:r>
-            <w:r>
-              <w:rPr>
-                <w:lang w:eastAsia="zh-CN"/>
-              </w:rPr>
-              <w:t xml:space="preserve"> $B] 返回true</w:t>
+              <w:t xml:space="preserve"> $A –ne $B] 返回true</w:t>
             </w:r>
           </w:p>
         </w:tc>
@@ -4145,7 +4093,6 @@
               <w:ind w:left="0" w:firstLine="0"/>
               <w:jc w:val="center"/>
               <w:rPr>
-                <w:rFonts w:hint="eastAsia"/>
                 <w:lang w:eastAsia="zh-CN"/>
               </w:rPr>
             </w:pPr>
@@ -4175,7 +4122,6 @@
               <w:ind w:left="0" w:firstLine="0"/>
               <w:jc w:val="center"/>
               <w:rPr>
-                <w:rFonts w:hint="eastAsia"/>
                 <w:lang w:eastAsia="zh-CN"/>
               </w:rPr>
             </w:pPr>
@@ -4198,7 +4144,6 @@
               <w:ind w:left="0" w:firstLine="0"/>
               <w:jc w:val="center"/>
               <w:rPr>
-                <w:rFonts w:hint="eastAsia"/>
                 <w:lang w:eastAsia="zh-CN"/>
               </w:rPr>
             </w:pPr>
@@ -4243,7 +4188,6 @@
               <w:ind w:left="0" w:firstLine="0"/>
               <w:jc w:val="center"/>
               <w:rPr>
-                <w:rFonts w:hint="eastAsia"/>
                 <w:lang w:eastAsia="zh-CN"/>
               </w:rPr>
             </w:pPr>
@@ -4274,7 +4218,6 @@
               <w:ind w:left="0" w:firstLine="0"/>
               <w:jc w:val="center"/>
               <w:rPr>
-                <w:rFonts w:hint="eastAsia"/>
                 <w:lang w:eastAsia="zh-CN"/>
               </w:rPr>
             </w:pPr>
@@ -4283,21 +4226,7 @@
                 <w:rFonts w:hint="eastAsia"/>
                 <w:lang w:eastAsia="zh-CN"/>
               </w:rPr>
-              <w:t>检测运算符左边的数是否</w:t>
-            </w:r>
-            <w:r>
-              <w:rPr>
-                <w:rFonts w:hint="eastAsia"/>
-                <w:lang w:eastAsia="zh-CN"/>
-              </w:rPr>
-              <w:t>小</w:t>
-            </w:r>
-            <w:r>
-              <w:rPr>
-                <w:rFonts w:hint="eastAsia"/>
-                <w:lang w:eastAsia="zh-CN"/>
-              </w:rPr>
-              <w:t>于运算符右边的数，如果是则返回true</w:t>
+              <w:t>检测运算符左边的数是否小于运算符右边的数，如果是则返回true</w:t>
             </w:r>
           </w:p>
         </w:tc>
@@ -4311,7 +4240,6 @@
               <w:ind w:left="0" w:firstLine="0"/>
               <w:jc w:val="center"/>
               <w:rPr>
-                <w:rFonts w:hint="eastAsia"/>
                 <w:lang w:eastAsia="zh-CN"/>
               </w:rPr>
             </w:pPr>
@@ -4356,7 +4284,6 @@
               <w:ind w:left="0" w:firstLine="0"/>
               <w:jc w:val="center"/>
               <w:rPr>
-                <w:rFonts w:hint="eastAsia"/>
                 <w:lang w:eastAsia="zh-CN"/>
               </w:rPr>
             </w:pPr>
@@ -4387,7 +4314,6 @@
               <w:ind w:left="0" w:firstLine="0"/>
               <w:jc w:val="center"/>
               <w:rPr>
-                <w:rFonts w:hint="eastAsia"/>
                 <w:lang w:eastAsia="zh-CN"/>
               </w:rPr>
             </w:pPr>
@@ -4396,21 +4322,7 @@
                 <w:rFonts w:hint="eastAsia"/>
                 <w:lang w:eastAsia="zh-CN"/>
               </w:rPr>
-              <w:t>检测运算符左边的数是否大于</w:t>
-            </w:r>
-            <w:r>
-              <w:rPr>
-                <w:rFonts w:hint="eastAsia"/>
-                <w:lang w:eastAsia="zh-CN"/>
-              </w:rPr>
-              <w:t>等于</w:t>
-            </w:r>
-            <w:r>
-              <w:rPr>
-                <w:rFonts w:hint="eastAsia"/>
-                <w:lang w:eastAsia="zh-CN"/>
-              </w:rPr>
-              <w:t>运算符右边的数，如果是则返回true</w:t>
+              <w:t>检测运算符左边的数是否大于等于运算符右边的数，如果是则返回true</w:t>
             </w:r>
           </w:p>
         </w:tc>
@@ -4424,7 +4336,6 @@
               <w:ind w:left="0" w:firstLine="0"/>
               <w:jc w:val="center"/>
               <w:rPr>
-                <w:rFonts w:hint="eastAsia"/>
                 <w:lang w:eastAsia="zh-CN"/>
               </w:rPr>
             </w:pPr>
@@ -4469,7 +4380,6 @@
               <w:ind w:left="0" w:firstLine="0"/>
               <w:jc w:val="center"/>
               <w:rPr>
-                <w:rFonts w:hint="eastAsia"/>
                 <w:lang w:eastAsia="zh-CN"/>
               </w:rPr>
             </w:pPr>
@@ -4498,7 +4408,6 @@
               <w:ind w:left="0" w:firstLine="0"/>
               <w:jc w:val="center"/>
               <w:rPr>
-                <w:rFonts w:hint="eastAsia"/>
                 <w:lang w:eastAsia="zh-CN"/>
               </w:rPr>
             </w:pPr>
@@ -4507,21 +4416,7 @@
                 <w:rFonts w:hint="eastAsia"/>
                 <w:lang w:eastAsia="zh-CN"/>
               </w:rPr>
-              <w:t>检测运算符左边的数是否</w:t>
-            </w:r>
-            <w:r>
-              <w:rPr>
-                <w:rFonts w:hint="eastAsia"/>
-                <w:lang w:eastAsia="zh-CN"/>
-              </w:rPr>
-              <w:t>小于等于</w:t>
-            </w:r>
-            <w:r>
-              <w:rPr>
-                <w:rFonts w:hint="eastAsia"/>
-                <w:lang w:eastAsia="zh-CN"/>
-              </w:rPr>
-              <w:t>运算符右边的数，如果是则返回true</w:t>
+              <w:t>检测运算符左边的数是否小于等于运算符右边的数，如果是则返回true</w:t>
             </w:r>
           </w:p>
         </w:tc>
@@ -4535,7 +4430,6 @@
               <w:ind w:left="0" w:firstLine="0"/>
               <w:jc w:val="center"/>
               <w:rPr>
-                <w:rFonts w:hint="eastAsia"/>
                 <w:lang w:eastAsia="zh-CN"/>
               </w:rPr>
             </w:pPr>
@@ -4550,19 +4444,7 @@
               <w:rPr>
                 <w:lang w:eastAsia="zh-CN"/>
               </w:rPr>
-              <w:t xml:space="preserve"> $A –</w:t>
-            </w:r>
-            <w:r>
-              <w:rPr>
-                <w:lang w:eastAsia="zh-CN"/>
-              </w:rPr>
-              <w:t>le</w:t>
-            </w:r>
-            <w:r>
-              <w:rPr>
-                <w:lang w:eastAsia="zh-CN"/>
-              </w:rPr>
-              <w:t xml:space="preserve"> $B] 返回true</w:t>
+              <w:t xml:space="preserve"> $A –le $B] 返回true</w:t>
             </w:r>
           </w:p>
         </w:tc>
@@ -4624,6 +4506,7 @@
       <w:r>
         <w:rPr>
           <w:noProof/>
+          <w:lang w:eastAsia="zh-CN"/>
         </w:rPr>
         <w:drawing>
           <wp:inline distT="0" distB="0" distL="0" distR="0" wp14:anchorId="7F597ADB" wp14:editId="26CB0EC8">
@@ -4689,6 +4572,7 @@
       <w:r>
         <w:rPr>
           <w:noProof/>
+          <w:lang w:eastAsia="zh-CN"/>
         </w:rPr>
         <w:drawing>
           <wp:inline distT="0" distB="0" distL="0" distR="0" wp14:anchorId="596E3D3C" wp14:editId="75300F52">
@@ -4758,6 +4642,7 @@
       <w:r>
         <w:rPr>
           <w:noProof/>
+          <w:lang w:eastAsia="zh-CN"/>
         </w:rPr>
         <w:lastRenderedPageBreak/>
         <w:drawing>
@@ -4802,7 +4687,6 @@
         <w:pStyle w:val="a6"/>
         <w:ind w:left="420" w:firstLine="0"/>
         <w:rPr>
-          <w:rFonts w:hint="eastAsia"/>
           <w:lang w:eastAsia="zh-CN"/>
         </w:rPr>
       </w:pPr>
@@ -4928,7 +4812,6 @@
         <w:pStyle w:val="a6"/>
         <w:ind w:left="0" w:firstLine="0"/>
         <w:rPr>
-          <w:rFonts w:hint="eastAsia"/>
           <w:lang w:eastAsia="zh-CN"/>
         </w:rPr>
       </w:pPr>
@@ -5001,7 +4884,6 @@
         <w:ind w:left="0" w:firstLine="0"/>
         <w:jc w:val="center"/>
         <w:rPr>
-          <w:rFonts w:hint="eastAsia"/>
           <w:b/>
           <w:lang w:eastAsia="zh-CN"/>
         </w:rPr>
@@ -5020,6 +4902,1767 @@
           <w:lang w:eastAsia="zh-CN"/>
         </w:rPr>
         <w:t>.2 常用的布尔运算符</w:t>
+      </w:r>
+    </w:p>
+    <w:tbl>
+      <w:tblPr>
+        <w:tblStyle w:val="a7"/>
+        <w:tblW w:w="0" w:type="auto"/>
+        <w:tblLook w:val="04A0" w:firstRow="1" w:lastRow="0" w:firstColumn="1" w:lastColumn="0" w:noHBand="0" w:noVBand="1"/>
+      </w:tblPr>
+      <w:tblGrid>
+        <w:gridCol w:w="1101"/>
+        <w:gridCol w:w="4580"/>
+        <w:gridCol w:w="2841"/>
+      </w:tblGrid>
+      <w:tr>
+        <w:tc>
+          <w:tcPr>
+            <w:tcW w:w="1101" w:type="dxa"/>
+          </w:tcPr>
+          <w:p>
+            <w:pPr>
+              <w:pStyle w:val="a6"/>
+              <w:ind w:left="0" w:firstLine="0"/>
+              <w:jc w:val="center"/>
+              <w:rPr>
+                <w:lang w:eastAsia="zh-CN"/>
+              </w:rPr>
+            </w:pPr>
+            <w:r>
+              <w:rPr>
+                <w:rFonts w:hint="eastAsia"/>
+                <w:lang w:eastAsia="zh-CN"/>
+              </w:rPr>
+              <w:t>运算符</w:t>
+            </w:r>
+          </w:p>
+        </w:tc>
+        <w:tc>
+          <w:tcPr>
+            <w:tcW w:w="4580" w:type="dxa"/>
+          </w:tcPr>
+          <w:p>
+            <w:pPr>
+              <w:pStyle w:val="a6"/>
+              <w:ind w:left="0" w:firstLine="0"/>
+              <w:jc w:val="center"/>
+              <w:rPr>
+                <w:lang w:eastAsia="zh-CN"/>
+              </w:rPr>
+            </w:pPr>
+            <w:r>
+              <w:rPr>
+                <w:rFonts w:hint="eastAsia"/>
+                <w:lang w:eastAsia="zh-CN"/>
+              </w:rPr>
+              <w:t>功能说明</w:t>
+            </w:r>
+          </w:p>
+        </w:tc>
+        <w:tc>
+          <w:tcPr>
+            <w:tcW w:w="2841" w:type="dxa"/>
+          </w:tcPr>
+          <w:p>
+            <w:pPr>
+              <w:pStyle w:val="a6"/>
+              <w:ind w:left="0" w:firstLine="0"/>
+              <w:jc w:val="center"/>
+              <w:rPr>
+                <w:lang w:eastAsia="zh-CN"/>
+              </w:rPr>
+            </w:pPr>
+            <w:r>
+              <w:rPr>
+                <w:rFonts w:hint="eastAsia"/>
+                <w:lang w:eastAsia="zh-CN"/>
+              </w:rPr>
+              <w:t>举例</w:t>
+            </w:r>
+          </w:p>
+        </w:tc>
+      </w:tr>
+      <w:tr>
+        <w:tc>
+          <w:tcPr>
+            <w:tcW w:w="1101" w:type="dxa"/>
+          </w:tcPr>
+          <w:p>
+            <w:pPr>
+              <w:pStyle w:val="a6"/>
+              <w:ind w:left="0" w:firstLine="0"/>
+              <w:jc w:val="center"/>
+              <w:rPr>
+                <w:lang w:eastAsia="zh-CN"/>
+              </w:rPr>
+            </w:pPr>
+            <w:r>
+              <w:rPr>
+                <w:rFonts w:hint="eastAsia"/>
+                <w:lang w:eastAsia="zh-CN"/>
+              </w:rPr>
+              <w:t>-a</w:t>
+            </w:r>
+          </w:p>
+        </w:tc>
+        <w:tc>
+          <w:tcPr>
+            <w:tcW w:w="4580" w:type="dxa"/>
+          </w:tcPr>
+          <w:p>
+            <w:pPr>
+              <w:pStyle w:val="a6"/>
+              <w:ind w:left="0" w:firstLine="0"/>
+              <w:jc w:val="center"/>
+              <w:rPr>
+                <w:lang w:eastAsia="zh-CN"/>
+              </w:rPr>
+            </w:pPr>
+            <w:r>
+              <w:rPr>
+                <w:rFonts w:hint="eastAsia"/>
+                <w:lang w:eastAsia="zh-CN"/>
+              </w:rPr>
+              <w:t>与运算，两个表达式都为true时，则返回true</w:t>
+            </w:r>
+          </w:p>
+        </w:tc>
+        <w:tc>
+          <w:tcPr>
+            <w:tcW w:w="2841" w:type="dxa"/>
+          </w:tcPr>
+          <w:p>
+            <w:pPr>
+              <w:pStyle w:val="a6"/>
+              <w:ind w:left="0" w:firstLine="0"/>
+              <w:jc w:val="center"/>
+              <w:rPr>
+                <w:lang w:eastAsia="zh-CN"/>
+              </w:rPr>
+            </w:pPr>
+            <w:r>
+              <w:rPr>
+                <w:rFonts w:hint="eastAsia"/>
+                <w:lang w:eastAsia="zh-CN"/>
+              </w:rPr>
+              <w:t>[</w:t>
+            </w:r>
+            <w:r>
+              <w:rPr>
+                <w:lang w:eastAsia="zh-CN"/>
+              </w:rPr>
+              <w:t xml:space="preserve"> $A –</w:t>
+            </w:r>
+            <w:proofErr w:type="spellStart"/>
+            <w:r>
+              <w:rPr>
+                <w:lang w:eastAsia="zh-CN"/>
+              </w:rPr>
+              <w:t>lt</w:t>
+            </w:r>
+            <w:proofErr w:type="spellEnd"/>
+            <w:r>
+              <w:rPr>
+                <w:lang w:eastAsia="zh-CN"/>
+              </w:rPr>
+              <w:t xml:space="preserve"> 20 -a $B –</w:t>
+            </w:r>
+            <w:proofErr w:type="spellStart"/>
+            <w:r>
+              <w:rPr>
+                <w:lang w:eastAsia="zh-CN"/>
+              </w:rPr>
+              <w:t>gt</w:t>
+            </w:r>
+            <w:proofErr w:type="spellEnd"/>
+            <w:r>
+              <w:rPr>
+                <w:lang w:eastAsia="zh-CN"/>
+              </w:rPr>
+              <w:t xml:space="preserve"> 10] 结果为</w:t>
+            </w:r>
+            <w:r>
+              <w:rPr>
+                <w:rFonts w:hint="eastAsia"/>
+                <w:lang w:eastAsia="zh-CN"/>
+              </w:rPr>
+              <w:t>:</w:t>
+            </w:r>
+            <w:r>
+              <w:rPr>
+                <w:lang w:eastAsia="zh-CN"/>
+              </w:rPr>
+              <w:t>true</w:t>
+            </w:r>
+          </w:p>
+        </w:tc>
+      </w:tr>
+      <w:tr>
+        <w:tc>
+          <w:tcPr>
+            <w:tcW w:w="1101" w:type="dxa"/>
+          </w:tcPr>
+          <w:p>
+            <w:pPr>
+              <w:pStyle w:val="a6"/>
+              <w:ind w:left="0" w:firstLine="0"/>
+              <w:jc w:val="center"/>
+              <w:rPr>
+                <w:lang w:eastAsia="zh-CN"/>
+              </w:rPr>
+            </w:pPr>
+            <w:r>
+              <w:rPr>
+                <w:rFonts w:hint="eastAsia"/>
+                <w:lang w:eastAsia="zh-CN"/>
+              </w:rPr>
+              <w:t>-</w:t>
+            </w:r>
+            <w:r>
+              <w:rPr>
+                <w:lang w:eastAsia="zh-CN"/>
+              </w:rPr>
+              <w:t>o</w:t>
+            </w:r>
+          </w:p>
+        </w:tc>
+        <w:tc>
+          <w:tcPr>
+            <w:tcW w:w="4580" w:type="dxa"/>
+          </w:tcPr>
+          <w:p>
+            <w:pPr>
+              <w:pStyle w:val="a6"/>
+              <w:ind w:left="0" w:firstLine="0"/>
+              <w:jc w:val="center"/>
+              <w:rPr>
+                <w:lang w:eastAsia="zh-CN"/>
+              </w:rPr>
+            </w:pPr>
+            <w:r>
+              <w:rPr>
+                <w:rFonts w:hint="eastAsia"/>
+                <w:lang w:eastAsia="zh-CN"/>
+              </w:rPr>
+              <w:t>或运算，两个表达式只要其中一个为true时，则返回true</w:t>
+            </w:r>
+          </w:p>
+        </w:tc>
+        <w:tc>
+          <w:tcPr>
+            <w:tcW w:w="2841" w:type="dxa"/>
+          </w:tcPr>
+          <w:p>
+            <w:pPr>
+              <w:pStyle w:val="a6"/>
+              <w:ind w:left="0" w:firstLine="0"/>
+              <w:jc w:val="center"/>
+              <w:rPr>
+                <w:lang w:eastAsia="zh-CN"/>
+              </w:rPr>
+            </w:pPr>
+            <w:r>
+              <w:rPr>
+                <w:rFonts w:hint="eastAsia"/>
+                <w:lang w:eastAsia="zh-CN"/>
+              </w:rPr>
+              <w:t>[</w:t>
+            </w:r>
+            <w:r>
+              <w:rPr>
+                <w:lang w:eastAsia="zh-CN"/>
+              </w:rPr>
+              <w:t xml:space="preserve"> $A –</w:t>
+            </w:r>
+            <w:proofErr w:type="spellStart"/>
+            <w:r>
+              <w:rPr>
+                <w:lang w:eastAsia="zh-CN"/>
+              </w:rPr>
+              <w:t>lt</w:t>
+            </w:r>
+            <w:proofErr w:type="spellEnd"/>
+            <w:r>
+              <w:rPr>
+                <w:lang w:eastAsia="zh-CN"/>
+              </w:rPr>
+              <w:t xml:space="preserve"> 20 -o $B –</w:t>
+            </w:r>
+            <w:proofErr w:type="spellStart"/>
+            <w:r>
+              <w:rPr>
+                <w:lang w:eastAsia="zh-CN"/>
+              </w:rPr>
+              <w:t>gt</w:t>
+            </w:r>
+            <w:proofErr w:type="spellEnd"/>
+            <w:r>
+              <w:rPr>
+                <w:lang w:eastAsia="zh-CN"/>
+              </w:rPr>
+              <w:t xml:space="preserve"> 10] 结果为</w:t>
+            </w:r>
+            <w:r>
+              <w:rPr>
+                <w:rFonts w:hint="eastAsia"/>
+                <w:lang w:eastAsia="zh-CN"/>
+              </w:rPr>
+              <w:t>:</w:t>
+            </w:r>
+            <w:r>
+              <w:rPr>
+                <w:lang w:eastAsia="zh-CN"/>
+              </w:rPr>
+              <w:t>true</w:t>
+            </w:r>
+          </w:p>
+        </w:tc>
+      </w:tr>
+      <w:tr>
+        <w:tc>
+          <w:tcPr>
+            <w:tcW w:w="1101" w:type="dxa"/>
+          </w:tcPr>
+          <w:p>
+            <w:pPr>
+              <w:pStyle w:val="a6"/>
+              <w:ind w:left="0" w:firstLine="0"/>
+              <w:jc w:val="center"/>
+              <w:rPr>
+                <w:lang w:eastAsia="zh-CN"/>
+              </w:rPr>
+            </w:pPr>
+            <w:r>
+              <w:rPr>
+                <w:rFonts w:hint="eastAsia"/>
+                <w:lang w:eastAsia="zh-CN"/>
+              </w:rPr>
+              <w:t>!</w:t>
+            </w:r>
+          </w:p>
+        </w:tc>
+        <w:tc>
+          <w:tcPr>
+            <w:tcW w:w="4580" w:type="dxa"/>
+          </w:tcPr>
+          <w:p>
+            <w:pPr>
+              <w:pStyle w:val="a6"/>
+              <w:ind w:left="0" w:firstLine="0"/>
+              <w:jc w:val="center"/>
+              <w:rPr>
+                <w:lang w:eastAsia="zh-CN"/>
+              </w:rPr>
+            </w:pPr>
+            <w:r>
+              <w:rPr>
+                <w:rFonts w:hint="eastAsia"/>
+                <w:lang w:eastAsia="zh-CN"/>
+              </w:rPr>
+              <w:t>非运算，表达式结果为true时，返回false</w:t>
+            </w:r>
+          </w:p>
+        </w:tc>
+        <w:tc>
+          <w:tcPr>
+            <w:tcW w:w="2841" w:type="dxa"/>
+          </w:tcPr>
+          <w:p>
+            <w:pPr>
+              <w:pStyle w:val="a6"/>
+              <w:ind w:left="0" w:firstLine="0"/>
+              <w:jc w:val="center"/>
+              <w:rPr>
+                <w:lang w:eastAsia="zh-CN"/>
+              </w:rPr>
+            </w:pPr>
+            <w:r>
+              <w:rPr>
+                <w:rFonts w:hint="eastAsia"/>
+                <w:lang w:eastAsia="zh-CN"/>
+              </w:rPr>
+              <w:t>[</w:t>
+            </w:r>
+            <w:r>
+              <w:rPr>
+                <w:lang w:eastAsia="zh-CN"/>
+              </w:rPr>
+              <w:t xml:space="preserve"> !true] 结果为：false</w:t>
+            </w:r>
+          </w:p>
+        </w:tc>
+      </w:tr>
+    </w:tbl>
+    <w:p>
+      <w:pPr>
+        <w:pStyle w:val="a6"/>
+        <w:numPr>
+          <w:ilvl w:val="0"/>
+          <w:numId w:val="6"/>
+        </w:numPr>
+        <w:rPr>
+          <w:b/>
+          <w:lang w:eastAsia="zh-CN"/>
+        </w:rPr>
+      </w:pPr>
+      <w:r>
+        <w:rPr>
+          <w:b/>
+          <w:lang w:eastAsia="zh-CN"/>
+        </w:rPr>
+        <w:t>字符串运算符</w:t>
+      </w:r>
+    </w:p>
+    <w:p>
+      <w:pPr>
+        <w:pStyle w:val="a6"/>
+        <w:ind w:left="0" w:firstLine="0"/>
+        <w:rPr>
+          <w:lang w:eastAsia="zh-CN"/>
+        </w:rPr>
+      </w:pPr>
+      <w:r>
+        <w:rPr>
+          <w:lang w:eastAsia="zh-CN"/>
+        </w:rPr>
+        <w:t>常用字符串运算符如表</w:t>
+      </w:r>
+      <w:r>
+        <w:rPr>
+          <w:rFonts w:hint="eastAsia"/>
+          <w:lang w:eastAsia="zh-CN"/>
+        </w:rPr>
+        <w:t>4</w:t>
+      </w:r>
+      <w:r>
+        <w:rPr>
+          <w:lang w:eastAsia="zh-CN"/>
+        </w:rPr>
+        <w:t>.3所示</w:t>
+      </w:r>
+    </w:p>
+    <w:p>
+      <w:pPr>
+        <w:pStyle w:val="a6"/>
+        <w:ind w:left="0" w:firstLine="0"/>
+        <w:jc w:val="center"/>
+        <w:rPr>
+          <w:b/>
+          <w:lang w:eastAsia="zh-CN"/>
+        </w:rPr>
+      </w:pPr>
+      <w:r>
+        <w:rPr>
+          <w:rFonts w:hint="eastAsia"/>
+          <w:b/>
+          <w:lang w:eastAsia="zh-CN"/>
+        </w:rPr>
+        <w:t>表7</w:t>
+      </w:r>
+      <w:r>
+        <w:rPr>
+          <w:b/>
+          <w:lang w:eastAsia="zh-CN"/>
+        </w:rPr>
+        <w:t>.3</w:t>
+      </w:r>
+      <w:r>
+        <w:rPr>
+          <w:b/>
+          <w:lang w:eastAsia="zh-CN"/>
+        </w:rPr>
+        <w:t xml:space="preserve"> </w:t>
+      </w:r>
+      <w:r>
+        <w:rPr>
+          <w:b/>
+          <w:lang w:eastAsia="zh-CN"/>
+        </w:rPr>
+        <w:t>常用的字符串</w:t>
+      </w:r>
+      <w:r>
+        <w:rPr>
+          <w:b/>
+          <w:lang w:eastAsia="zh-CN"/>
+        </w:rPr>
+        <w:t>运算符</w:t>
+      </w:r>
+    </w:p>
+    <w:tbl>
+      <w:tblPr>
+        <w:tblStyle w:val="a7"/>
+        <w:tblW w:w="0" w:type="auto"/>
+        <w:tblLook w:val="04A0" w:firstRow="1" w:lastRow="0" w:firstColumn="1" w:lastColumn="0" w:noHBand="0" w:noVBand="1"/>
+      </w:tblPr>
+      <w:tblGrid>
+        <w:gridCol w:w="1101"/>
+        <w:gridCol w:w="4580"/>
+        <w:gridCol w:w="2841"/>
+      </w:tblGrid>
+      <w:tr>
+        <w:tc>
+          <w:tcPr>
+            <w:tcW w:w="1101" w:type="dxa"/>
+          </w:tcPr>
+          <w:p>
+            <w:pPr>
+              <w:pStyle w:val="a6"/>
+              <w:ind w:left="0" w:firstLine="0"/>
+              <w:jc w:val="center"/>
+              <w:rPr>
+                <w:rFonts w:hint="eastAsia"/>
+                <w:lang w:eastAsia="zh-CN"/>
+              </w:rPr>
+            </w:pPr>
+            <w:r>
+              <w:rPr>
+                <w:rFonts w:hint="eastAsia"/>
+                <w:lang w:eastAsia="zh-CN"/>
+              </w:rPr>
+              <w:t>运算符</w:t>
+            </w:r>
+          </w:p>
+        </w:tc>
+        <w:tc>
+          <w:tcPr>
+            <w:tcW w:w="4580" w:type="dxa"/>
+          </w:tcPr>
+          <w:p>
+            <w:pPr>
+              <w:pStyle w:val="a6"/>
+              <w:ind w:left="0" w:firstLine="0"/>
+              <w:jc w:val="center"/>
+              <w:rPr>
+                <w:rFonts w:hint="eastAsia"/>
+                <w:lang w:eastAsia="zh-CN"/>
+              </w:rPr>
+            </w:pPr>
+            <w:r>
+              <w:rPr>
+                <w:rFonts w:hint="eastAsia"/>
+                <w:lang w:eastAsia="zh-CN"/>
+              </w:rPr>
+              <w:t>功能说明</w:t>
+            </w:r>
+          </w:p>
+        </w:tc>
+        <w:tc>
+          <w:tcPr>
+            <w:tcW w:w="2841" w:type="dxa"/>
+          </w:tcPr>
+          <w:p>
+            <w:pPr>
+              <w:pStyle w:val="a6"/>
+              <w:ind w:left="0" w:firstLine="0"/>
+              <w:jc w:val="center"/>
+              <w:rPr>
+                <w:rFonts w:hint="eastAsia"/>
+                <w:lang w:eastAsia="zh-CN"/>
+              </w:rPr>
+            </w:pPr>
+            <w:r>
+              <w:rPr>
+                <w:rFonts w:hint="eastAsia"/>
+                <w:lang w:eastAsia="zh-CN"/>
+              </w:rPr>
+              <w:t>举例</w:t>
+            </w:r>
+          </w:p>
+        </w:tc>
+      </w:tr>
+      <w:tr>
+        <w:tc>
+          <w:tcPr>
+            <w:tcW w:w="1101" w:type="dxa"/>
+          </w:tcPr>
+          <w:p>
+            <w:pPr>
+              <w:pStyle w:val="a6"/>
+              <w:ind w:left="0" w:firstLine="0"/>
+              <w:jc w:val="center"/>
+              <w:rPr>
+                <w:rFonts w:hint="eastAsia"/>
+                <w:lang w:eastAsia="zh-CN"/>
+              </w:rPr>
+            </w:pPr>
+            <w:r>
+              <w:rPr>
+                <w:rFonts w:hint="eastAsia"/>
+                <w:lang w:eastAsia="zh-CN"/>
+              </w:rPr>
+              <w:t>=</w:t>
+            </w:r>
+          </w:p>
+        </w:tc>
+        <w:tc>
+          <w:tcPr>
+            <w:tcW w:w="4580" w:type="dxa"/>
+          </w:tcPr>
+          <w:p>
+            <w:pPr>
+              <w:pStyle w:val="a6"/>
+              <w:ind w:left="0" w:firstLine="0"/>
+              <w:rPr>
+                <w:rFonts w:hint="eastAsia"/>
+                <w:lang w:eastAsia="zh-CN"/>
+              </w:rPr>
+            </w:pPr>
+            <w:r>
+              <w:rPr>
+                <w:lang w:eastAsia="zh-CN"/>
+              </w:rPr>
+              <w:t>检测两个字符是否相等，相等则返回</w:t>
+            </w:r>
+            <w:r>
+              <w:rPr>
+                <w:rFonts w:hint="eastAsia"/>
+                <w:lang w:eastAsia="zh-CN"/>
+              </w:rPr>
+              <w:t>t</w:t>
+            </w:r>
+            <w:r>
+              <w:rPr>
+                <w:lang w:eastAsia="zh-CN"/>
+              </w:rPr>
+              <w:t>rue</w:t>
+            </w:r>
+          </w:p>
+        </w:tc>
+        <w:tc>
+          <w:tcPr>
+            <w:tcW w:w="2841" w:type="dxa"/>
+          </w:tcPr>
+          <w:p>
+            <w:pPr>
+              <w:pStyle w:val="a6"/>
+              <w:ind w:left="0" w:firstLine="0"/>
+              <w:jc w:val="center"/>
+              <w:rPr>
+                <w:rFonts w:hint="eastAsia"/>
+                <w:lang w:eastAsia="zh-CN"/>
+              </w:rPr>
+            </w:pPr>
+            <w:r>
+              <w:rPr>
+                <w:rFonts w:hint="eastAsia"/>
+                <w:lang w:eastAsia="zh-CN"/>
+              </w:rPr>
+              <w:t>[</w:t>
+            </w:r>
+            <w:r>
+              <w:rPr>
+                <w:lang w:eastAsia="zh-CN"/>
+              </w:rPr>
+              <w:t xml:space="preserve"> $A = $B ]返回结果false</w:t>
+            </w:r>
+          </w:p>
+        </w:tc>
+      </w:tr>
+      <w:tr>
+        <w:tc>
+          <w:tcPr>
+            <w:tcW w:w="1101" w:type="dxa"/>
+          </w:tcPr>
+          <w:p>
+            <w:pPr>
+              <w:pStyle w:val="a6"/>
+              <w:ind w:left="0" w:firstLine="0"/>
+              <w:jc w:val="center"/>
+              <w:rPr>
+                <w:rFonts w:hint="eastAsia"/>
+                <w:lang w:eastAsia="zh-CN"/>
+              </w:rPr>
+            </w:pPr>
+            <w:r>
+              <w:rPr>
+                <w:rFonts w:hint="eastAsia"/>
+                <w:lang w:eastAsia="zh-CN"/>
+              </w:rPr>
+              <w:t>!=</w:t>
+            </w:r>
+          </w:p>
+        </w:tc>
+        <w:tc>
+          <w:tcPr>
+            <w:tcW w:w="4580" w:type="dxa"/>
+          </w:tcPr>
+          <w:p>
+            <w:pPr>
+              <w:pStyle w:val="a6"/>
+              <w:ind w:left="0" w:firstLine="0"/>
+              <w:jc w:val="center"/>
+              <w:rPr>
+                <w:rFonts w:hint="eastAsia"/>
+                <w:lang w:eastAsia="zh-CN"/>
+              </w:rPr>
+            </w:pPr>
+            <w:r>
+              <w:rPr>
+                <w:lang w:eastAsia="zh-CN"/>
+              </w:rPr>
+              <w:t>检测两个字符是否</w:t>
+            </w:r>
+            <w:r>
+              <w:rPr>
+                <w:lang w:eastAsia="zh-CN"/>
+              </w:rPr>
+              <w:t>不</w:t>
+            </w:r>
+            <w:r>
+              <w:rPr>
+                <w:lang w:eastAsia="zh-CN"/>
+              </w:rPr>
+              <w:t>相等，</w:t>
+            </w:r>
+            <w:r>
+              <w:rPr>
+                <w:lang w:eastAsia="zh-CN"/>
+              </w:rPr>
+              <w:t>不</w:t>
+            </w:r>
+            <w:r>
+              <w:rPr>
+                <w:lang w:eastAsia="zh-CN"/>
+              </w:rPr>
+              <w:t>相等则返回</w:t>
+            </w:r>
+            <w:r>
+              <w:rPr>
+                <w:rFonts w:hint="eastAsia"/>
+                <w:lang w:eastAsia="zh-CN"/>
+              </w:rPr>
+              <w:t>t</w:t>
+            </w:r>
+            <w:r>
+              <w:rPr>
+                <w:lang w:eastAsia="zh-CN"/>
+              </w:rPr>
+              <w:t>rue</w:t>
+            </w:r>
+          </w:p>
+        </w:tc>
+        <w:tc>
+          <w:tcPr>
+            <w:tcW w:w="2841" w:type="dxa"/>
+          </w:tcPr>
+          <w:p>
+            <w:pPr>
+              <w:pStyle w:val="a6"/>
+              <w:ind w:left="0" w:firstLine="0"/>
+              <w:jc w:val="center"/>
+              <w:rPr>
+                <w:rFonts w:hint="eastAsia"/>
+                <w:lang w:eastAsia="zh-CN"/>
+              </w:rPr>
+            </w:pPr>
+            <w:r>
+              <w:rPr>
+                <w:rFonts w:hint="eastAsia"/>
+                <w:lang w:eastAsia="zh-CN"/>
+              </w:rPr>
+              <w:t>[</w:t>
+            </w:r>
+            <w:r>
+              <w:rPr>
+                <w:lang w:eastAsia="zh-CN"/>
+              </w:rPr>
+              <w:t xml:space="preserve"> $A </w:t>
+            </w:r>
+            <w:r>
+              <w:rPr>
+                <w:rFonts w:hint="eastAsia"/>
+                <w:lang w:eastAsia="zh-CN"/>
+              </w:rPr>
+              <w:t>!</w:t>
+            </w:r>
+            <w:r>
+              <w:rPr>
+                <w:lang w:eastAsia="zh-CN"/>
+              </w:rPr>
+              <w:t>= $B ]返回结果</w:t>
+            </w:r>
+            <w:r>
+              <w:rPr>
+                <w:lang w:eastAsia="zh-CN"/>
+              </w:rPr>
+              <w:t>true</w:t>
+            </w:r>
+          </w:p>
+        </w:tc>
+      </w:tr>
+      <w:tr>
+        <w:tc>
+          <w:tcPr>
+            <w:tcW w:w="1101" w:type="dxa"/>
+          </w:tcPr>
+          <w:p>
+            <w:pPr>
+              <w:pStyle w:val="a6"/>
+              <w:ind w:left="0" w:firstLine="0"/>
+              <w:jc w:val="center"/>
+              <w:rPr>
+                <w:rFonts w:hint="eastAsia"/>
+                <w:lang w:eastAsia="zh-CN"/>
+              </w:rPr>
+            </w:pPr>
+            <w:r>
+              <w:rPr>
+                <w:rFonts w:hint="eastAsia"/>
+                <w:lang w:eastAsia="zh-CN"/>
+              </w:rPr>
+              <w:t>-</w:t>
+            </w:r>
+            <w:r>
+              <w:rPr>
+                <w:lang w:eastAsia="zh-CN"/>
+              </w:rPr>
+              <w:t>z</w:t>
+            </w:r>
+          </w:p>
+        </w:tc>
+        <w:tc>
+          <w:tcPr>
+            <w:tcW w:w="4580" w:type="dxa"/>
+          </w:tcPr>
+          <w:p>
+            <w:pPr>
+              <w:pStyle w:val="a6"/>
+              <w:ind w:left="0" w:firstLine="0"/>
+              <w:jc w:val="center"/>
+              <w:rPr>
+                <w:rFonts w:hint="eastAsia"/>
+                <w:lang w:eastAsia="zh-CN"/>
+              </w:rPr>
+            </w:pPr>
+            <w:r>
+              <w:rPr>
+                <w:rFonts w:hint="eastAsia"/>
+                <w:lang w:eastAsia="zh-CN"/>
+              </w:rPr>
+              <w:t>检测字符串长度是否为0，为0则返回true</w:t>
+            </w:r>
+          </w:p>
+        </w:tc>
+        <w:tc>
+          <w:tcPr>
+            <w:tcW w:w="2841" w:type="dxa"/>
+          </w:tcPr>
+          <w:p>
+            <w:pPr>
+              <w:pStyle w:val="a6"/>
+              <w:ind w:left="0" w:firstLine="0"/>
+              <w:jc w:val="center"/>
+              <w:rPr>
+                <w:rFonts w:hint="eastAsia"/>
+                <w:lang w:eastAsia="zh-CN"/>
+              </w:rPr>
+            </w:pPr>
+            <w:r>
+              <w:rPr>
+                <w:rFonts w:hint="eastAsia"/>
+                <w:lang w:eastAsia="zh-CN"/>
+              </w:rPr>
+              <w:t>[</w:t>
+            </w:r>
+            <w:r>
+              <w:rPr>
+                <w:lang w:eastAsia="zh-CN"/>
+              </w:rPr>
+              <w:t xml:space="preserve"> </w:t>
+            </w:r>
+            <w:r>
+              <w:rPr>
+                <w:lang w:eastAsia="zh-CN"/>
+              </w:rPr>
+              <w:t>-z</w:t>
+            </w:r>
+            <w:r>
+              <w:rPr>
+                <w:lang w:eastAsia="zh-CN"/>
+              </w:rPr>
+              <w:t xml:space="preserve"> $B ]返回结果</w:t>
+            </w:r>
+            <w:r>
+              <w:rPr>
+                <w:lang w:eastAsia="zh-CN"/>
+              </w:rPr>
+              <w:t>false</w:t>
+            </w:r>
+          </w:p>
+        </w:tc>
+      </w:tr>
+      <w:tr>
+        <w:tc>
+          <w:tcPr>
+            <w:tcW w:w="1101" w:type="dxa"/>
+          </w:tcPr>
+          <w:p>
+            <w:pPr>
+              <w:pStyle w:val="a6"/>
+              <w:ind w:left="0" w:firstLine="0"/>
+              <w:jc w:val="center"/>
+              <w:rPr>
+                <w:rFonts w:hint="eastAsia"/>
+                <w:lang w:eastAsia="zh-CN"/>
+              </w:rPr>
+            </w:pPr>
+            <w:r>
+              <w:rPr>
+                <w:rFonts w:hint="eastAsia"/>
+                <w:lang w:eastAsia="zh-CN"/>
+              </w:rPr>
+              <w:t>-</w:t>
+            </w:r>
+            <w:r>
+              <w:rPr>
+                <w:lang w:eastAsia="zh-CN"/>
+              </w:rPr>
+              <w:t>n</w:t>
+            </w:r>
+          </w:p>
+        </w:tc>
+        <w:tc>
+          <w:tcPr>
+            <w:tcW w:w="4580" w:type="dxa"/>
+          </w:tcPr>
+          <w:p>
+            <w:pPr>
+              <w:pStyle w:val="a6"/>
+              <w:ind w:left="0" w:firstLine="0"/>
+              <w:jc w:val="center"/>
+              <w:rPr>
+                <w:rFonts w:hint="eastAsia"/>
+                <w:lang w:eastAsia="zh-CN"/>
+              </w:rPr>
+            </w:pPr>
+            <w:r>
+              <w:rPr>
+                <w:rFonts w:hint="eastAsia"/>
+                <w:lang w:eastAsia="zh-CN"/>
+              </w:rPr>
+              <w:t>检测字符串长度是否</w:t>
+            </w:r>
+            <w:r>
+              <w:rPr>
+                <w:rFonts w:hint="eastAsia"/>
+                <w:lang w:eastAsia="zh-CN"/>
+              </w:rPr>
+              <w:t>不</w:t>
+            </w:r>
+            <w:r>
+              <w:rPr>
+                <w:rFonts w:hint="eastAsia"/>
+                <w:lang w:eastAsia="zh-CN"/>
+              </w:rPr>
+              <w:t>为0，</w:t>
+            </w:r>
+            <w:r>
+              <w:rPr>
+                <w:rFonts w:hint="eastAsia"/>
+                <w:lang w:eastAsia="zh-CN"/>
+              </w:rPr>
+              <w:t>不</w:t>
+            </w:r>
+            <w:r>
+              <w:rPr>
+                <w:rFonts w:hint="eastAsia"/>
+                <w:lang w:eastAsia="zh-CN"/>
+              </w:rPr>
+              <w:t>为0则返回true</w:t>
+            </w:r>
+          </w:p>
+        </w:tc>
+        <w:tc>
+          <w:tcPr>
+            <w:tcW w:w="2841" w:type="dxa"/>
+          </w:tcPr>
+          <w:p>
+            <w:pPr>
+              <w:pStyle w:val="a6"/>
+              <w:ind w:left="0" w:firstLine="0"/>
+              <w:jc w:val="center"/>
+              <w:rPr>
+                <w:rFonts w:hint="eastAsia"/>
+                <w:lang w:eastAsia="zh-CN"/>
+              </w:rPr>
+            </w:pPr>
+            <w:r>
+              <w:rPr>
+                <w:rFonts w:hint="eastAsia"/>
+                <w:lang w:eastAsia="zh-CN"/>
+              </w:rPr>
+              <w:t>[</w:t>
+            </w:r>
+            <w:r>
+              <w:rPr>
+                <w:lang w:eastAsia="zh-CN"/>
+              </w:rPr>
+              <w:t xml:space="preserve"> -</w:t>
+            </w:r>
+            <w:r>
+              <w:rPr>
+                <w:lang w:eastAsia="zh-CN"/>
+              </w:rPr>
+              <w:t>n</w:t>
+            </w:r>
+            <w:r>
+              <w:rPr>
+                <w:lang w:eastAsia="zh-CN"/>
+              </w:rPr>
+              <w:t xml:space="preserve"> </w:t>
+            </w:r>
+            <w:r>
+              <w:rPr>
+                <w:lang w:eastAsia="zh-CN"/>
+              </w:rPr>
+              <w:t>“</w:t>
+            </w:r>
+            <w:r>
+              <w:rPr>
+                <w:lang w:eastAsia="zh-CN"/>
+              </w:rPr>
+              <w:t>$B</w:t>
+            </w:r>
+            <w:r>
+              <w:rPr>
+                <w:lang w:eastAsia="zh-CN"/>
+              </w:rPr>
+              <w:t>”</w:t>
+            </w:r>
+            <w:r>
+              <w:rPr>
+                <w:lang w:eastAsia="zh-CN"/>
+              </w:rPr>
+              <w:t xml:space="preserve"> ]返回结果false</w:t>
+            </w:r>
+          </w:p>
+        </w:tc>
+      </w:tr>
+      <w:tr>
+        <w:tc>
+          <w:tcPr>
+            <w:tcW w:w="1101" w:type="dxa"/>
+          </w:tcPr>
+          <w:p>
+            <w:pPr>
+              <w:pStyle w:val="a6"/>
+              <w:ind w:left="0" w:firstLine="0"/>
+              <w:jc w:val="center"/>
+              <w:rPr>
+                <w:rFonts w:hint="eastAsia"/>
+                <w:lang w:eastAsia="zh-CN"/>
+              </w:rPr>
+            </w:pPr>
+            <w:r>
+              <w:rPr>
+                <w:rFonts w:hint="eastAsia"/>
+                <w:lang w:eastAsia="zh-CN"/>
+              </w:rPr>
+              <w:t>$</w:t>
+            </w:r>
+          </w:p>
+        </w:tc>
+        <w:tc>
+          <w:tcPr>
+            <w:tcW w:w="4580" w:type="dxa"/>
+          </w:tcPr>
+          <w:p>
+            <w:pPr>
+              <w:pStyle w:val="a6"/>
+              <w:ind w:left="0" w:firstLine="0"/>
+              <w:jc w:val="center"/>
+              <w:rPr>
+                <w:rFonts w:hint="eastAsia"/>
+                <w:lang w:eastAsia="zh-CN"/>
+              </w:rPr>
+            </w:pPr>
+            <w:r>
+              <w:rPr>
+                <w:rFonts w:hint="eastAsia"/>
+                <w:lang w:eastAsia="zh-CN"/>
+              </w:rPr>
+              <w:t>检测字符串长度是否</w:t>
+            </w:r>
+            <w:r>
+              <w:rPr>
+                <w:rFonts w:hint="eastAsia"/>
+                <w:lang w:eastAsia="zh-CN"/>
+              </w:rPr>
+              <w:t>为空</w:t>
+            </w:r>
+            <w:r>
+              <w:rPr>
+                <w:rFonts w:hint="eastAsia"/>
+                <w:lang w:eastAsia="zh-CN"/>
+              </w:rPr>
+              <w:t>，不为</w:t>
+            </w:r>
+            <w:r>
+              <w:rPr>
+                <w:rFonts w:hint="eastAsia"/>
+                <w:lang w:eastAsia="zh-CN"/>
+              </w:rPr>
+              <w:t>空</w:t>
+            </w:r>
+            <w:r>
+              <w:rPr>
+                <w:rFonts w:hint="eastAsia"/>
+                <w:lang w:eastAsia="zh-CN"/>
+              </w:rPr>
+              <w:t>则返回true</w:t>
+            </w:r>
+          </w:p>
+        </w:tc>
+        <w:tc>
+          <w:tcPr>
+            <w:tcW w:w="2841" w:type="dxa"/>
+          </w:tcPr>
+          <w:p>
+            <w:pPr>
+              <w:pStyle w:val="a6"/>
+              <w:ind w:left="0" w:firstLine="0"/>
+              <w:jc w:val="center"/>
+              <w:rPr>
+                <w:rFonts w:hint="eastAsia"/>
+                <w:lang w:eastAsia="zh-CN"/>
+              </w:rPr>
+            </w:pPr>
+            <w:r>
+              <w:rPr>
+                <w:rFonts w:hint="eastAsia"/>
+                <w:lang w:eastAsia="zh-CN"/>
+              </w:rPr>
+              <w:t>[</w:t>
+            </w:r>
+            <w:r>
+              <w:rPr>
+                <w:lang w:eastAsia="zh-CN"/>
+              </w:rPr>
+              <w:t xml:space="preserve"> </w:t>
+            </w:r>
+            <w:r>
+              <w:rPr>
+                <w:lang w:eastAsia="zh-CN"/>
+              </w:rPr>
+              <w:t>$B</w:t>
+            </w:r>
+            <w:r>
+              <w:rPr>
+                <w:lang w:eastAsia="zh-CN"/>
+              </w:rPr>
+              <w:t xml:space="preserve"> </w:t>
+            </w:r>
+            <w:r>
+              <w:rPr>
+                <w:lang w:eastAsia="zh-CN"/>
+              </w:rPr>
+              <w:t>]返回结果true</w:t>
+            </w:r>
+          </w:p>
+        </w:tc>
+      </w:tr>
+    </w:tbl>
+    <w:p>
+      <w:pPr>
+        <w:pStyle w:val="a6"/>
+        <w:ind w:left="0" w:firstLine="0"/>
+        <w:rPr>
+          <w:lang w:eastAsia="zh-CN"/>
+        </w:rPr>
+      </w:pPr>
+    </w:p>
+    <w:p>
+      <w:pPr>
+        <w:pStyle w:val="a6"/>
+        <w:ind w:left="0" w:firstLine="0"/>
+        <w:rPr>
+          <w:lang w:eastAsia="zh-CN"/>
+        </w:rPr>
+      </w:pPr>
+    </w:p>
+    <w:p>
+      <w:pPr>
+        <w:pStyle w:val="a6"/>
+        <w:ind w:left="0" w:firstLine="0"/>
+        <w:rPr>
+          <w:lang w:eastAsia="zh-CN"/>
+        </w:rPr>
+      </w:pPr>
+    </w:p>
+    <w:p>
+      <w:pPr>
+        <w:pStyle w:val="a6"/>
+        <w:ind w:left="0" w:firstLine="0"/>
+        <w:rPr>
+          <w:lang w:eastAsia="zh-CN"/>
+        </w:rPr>
+      </w:pPr>
+    </w:p>
+    <w:p>
+      <w:pPr>
+        <w:pStyle w:val="a6"/>
+        <w:ind w:left="0" w:firstLine="0"/>
+        <w:rPr>
+          <w:rFonts w:hint="eastAsia"/>
+          <w:lang w:eastAsia="zh-CN"/>
+        </w:rPr>
+      </w:pPr>
+    </w:p>
+    <w:p>
+      <w:pPr>
+        <w:pStyle w:val="a6"/>
+        <w:numPr>
+          <w:ilvl w:val="0"/>
+          <w:numId w:val="6"/>
+        </w:numPr>
+        <w:rPr>
+          <w:b/>
+          <w:lang w:eastAsia="zh-CN"/>
+        </w:rPr>
+      </w:pPr>
+      <w:r>
+        <w:rPr>
+          <w:b/>
+          <w:lang w:eastAsia="zh-CN"/>
+        </w:rPr>
+        <w:lastRenderedPageBreak/>
+        <w:t>逻辑运算符</w:t>
+      </w:r>
+    </w:p>
+    <w:p>
+      <w:pPr>
+        <w:pStyle w:val="a6"/>
+        <w:ind w:left="0" w:firstLine="0"/>
+        <w:rPr>
+          <w:lang w:eastAsia="zh-CN"/>
+        </w:rPr>
+      </w:pPr>
+      <w:r>
+        <w:rPr>
+          <w:lang w:eastAsia="zh-CN"/>
+        </w:rPr>
+        <w:t>常用的</w:t>
+      </w:r>
+      <w:proofErr w:type="gramStart"/>
+      <w:r>
+        <w:rPr>
+          <w:lang w:eastAsia="zh-CN"/>
+        </w:rPr>
+        <w:t>逻辑运算</w:t>
+      </w:r>
+      <w:r>
+        <w:rPr>
+          <w:lang w:eastAsia="zh-CN"/>
+        </w:rPr>
+        <w:t>符如表</w:t>
+      </w:r>
+      <w:proofErr w:type="gramEnd"/>
+      <w:r>
+        <w:rPr>
+          <w:rFonts w:hint="eastAsia"/>
+          <w:lang w:eastAsia="zh-CN"/>
+        </w:rPr>
+        <w:t>7</w:t>
+      </w:r>
+      <w:r>
+        <w:rPr>
+          <w:lang w:eastAsia="zh-CN"/>
+        </w:rPr>
+        <w:t>.4所示</w:t>
+      </w:r>
+    </w:p>
+    <w:p>
+      <w:pPr>
+        <w:pStyle w:val="a6"/>
+        <w:ind w:left="0" w:firstLine="0"/>
+        <w:jc w:val="center"/>
+        <w:rPr>
+          <w:b/>
+          <w:lang w:eastAsia="zh-CN"/>
+        </w:rPr>
+      </w:pPr>
+      <w:r>
+        <w:rPr>
+          <w:rFonts w:hint="eastAsia"/>
+          <w:b/>
+          <w:lang w:eastAsia="zh-CN"/>
+        </w:rPr>
+        <w:t>7</w:t>
+      </w:r>
+      <w:r>
+        <w:rPr>
+          <w:b/>
+          <w:lang w:eastAsia="zh-CN"/>
+        </w:rPr>
+        <w:t>.4</w:t>
+      </w:r>
+      <w:r>
+        <w:rPr>
+          <w:b/>
+          <w:lang w:eastAsia="zh-CN"/>
+        </w:rPr>
+        <w:t>常用的逻辑运算符</w:t>
+      </w:r>
+    </w:p>
+    <w:tbl>
+      <w:tblPr>
+        <w:tblStyle w:val="a7"/>
+        <w:tblW w:w="0" w:type="auto"/>
+        <w:tblLook w:val="04A0" w:firstRow="1" w:lastRow="0" w:firstColumn="1" w:lastColumn="0" w:noHBand="0" w:noVBand="1"/>
+      </w:tblPr>
+      <w:tblGrid>
+        <w:gridCol w:w="1384"/>
+        <w:gridCol w:w="2835"/>
+        <w:gridCol w:w="4303"/>
+      </w:tblGrid>
+      <w:tr>
+        <w:tc>
+          <w:tcPr>
+            <w:tcW w:w="1384" w:type="dxa"/>
+          </w:tcPr>
+          <w:p>
+            <w:pPr>
+              <w:pStyle w:val="a6"/>
+              <w:ind w:left="0" w:firstLine="0"/>
+              <w:jc w:val="center"/>
+              <w:rPr>
+                <w:rFonts w:hint="eastAsia"/>
+                <w:b/>
+                <w:lang w:eastAsia="zh-CN"/>
+              </w:rPr>
+            </w:pPr>
+            <w:r>
+              <w:rPr>
+                <w:rFonts w:hint="eastAsia"/>
+                <w:lang w:eastAsia="zh-CN"/>
+              </w:rPr>
+              <w:t>运算符</w:t>
+            </w:r>
+          </w:p>
+        </w:tc>
+        <w:tc>
+          <w:tcPr>
+            <w:tcW w:w="2835" w:type="dxa"/>
+          </w:tcPr>
+          <w:p>
+            <w:pPr>
+              <w:pStyle w:val="a6"/>
+              <w:ind w:left="0" w:firstLine="0"/>
+              <w:jc w:val="center"/>
+              <w:rPr>
+                <w:rFonts w:hint="eastAsia"/>
+                <w:b/>
+                <w:lang w:eastAsia="zh-CN"/>
+              </w:rPr>
+            </w:pPr>
+            <w:r>
+              <w:rPr>
+                <w:rFonts w:hint="eastAsia"/>
+                <w:lang w:eastAsia="zh-CN"/>
+              </w:rPr>
+              <w:t>功能说明</w:t>
+            </w:r>
+          </w:p>
+        </w:tc>
+        <w:tc>
+          <w:tcPr>
+            <w:tcW w:w="4303" w:type="dxa"/>
+          </w:tcPr>
+          <w:p>
+            <w:pPr>
+              <w:pStyle w:val="a6"/>
+              <w:ind w:left="0" w:firstLine="0"/>
+              <w:jc w:val="center"/>
+              <w:rPr>
+                <w:rFonts w:hint="eastAsia"/>
+                <w:b/>
+                <w:lang w:eastAsia="zh-CN"/>
+              </w:rPr>
+            </w:pPr>
+            <w:r>
+              <w:rPr>
+                <w:rFonts w:hint="eastAsia"/>
+                <w:lang w:eastAsia="zh-CN"/>
+              </w:rPr>
+              <w:t>举例</w:t>
+            </w:r>
+          </w:p>
+        </w:tc>
+      </w:tr>
+      <w:tr>
+        <w:tc>
+          <w:tcPr>
+            <w:tcW w:w="1384" w:type="dxa"/>
+          </w:tcPr>
+          <w:p>
+            <w:pPr>
+              <w:pStyle w:val="a6"/>
+              <w:ind w:left="0" w:firstLine="0"/>
+              <w:jc w:val="center"/>
+              <w:rPr>
+                <w:rFonts w:hint="eastAsia"/>
+                <w:lang w:eastAsia="zh-CN"/>
+              </w:rPr>
+            </w:pPr>
+            <w:r>
+              <w:rPr>
+                <w:rFonts w:hint="eastAsia"/>
+                <w:lang w:eastAsia="zh-CN"/>
+              </w:rPr>
+              <w:t>&amp;</w:t>
+            </w:r>
+            <w:r>
+              <w:rPr>
+                <w:lang w:eastAsia="zh-CN"/>
+              </w:rPr>
+              <w:t>&amp;</w:t>
+            </w:r>
+          </w:p>
+        </w:tc>
+        <w:tc>
+          <w:tcPr>
+            <w:tcW w:w="2835" w:type="dxa"/>
+          </w:tcPr>
+          <w:p>
+            <w:pPr>
+              <w:pStyle w:val="a6"/>
+              <w:ind w:left="0" w:firstLine="0"/>
+              <w:jc w:val="center"/>
+              <w:rPr>
+                <w:rFonts w:hint="eastAsia"/>
+                <w:lang w:eastAsia="zh-CN"/>
+              </w:rPr>
+            </w:pPr>
+            <w:r>
+              <w:rPr>
+                <w:rFonts w:hint="eastAsia"/>
+                <w:lang w:eastAsia="zh-CN"/>
+              </w:rPr>
+              <w:t>逻辑与</w:t>
+            </w:r>
+          </w:p>
+        </w:tc>
+        <w:tc>
+          <w:tcPr>
+            <w:tcW w:w="4303" w:type="dxa"/>
+          </w:tcPr>
+          <w:p>
+            <w:pPr>
+              <w:pStyle w:val="a6"/>
+              <w:ind w:left="0" w:firstLine="0"/>
+              <w:jc w:val="center"/>
+              <w:rPr>
+                <w:rFonts w:hint="eastAsia"/>
+                <w:lang w:eastAsia="zh-CN"/>
+              </w:rPr>
+            </w:pPr>
+            <w:r>
+              <w:rPr>
+                <w:lang w:eastAsia="zh-CN"/>
+              </w:rPr>
+              <w:t xml:space="preserve">[ &amp;A </w:t>
+            </w:r>
+            <w:r>
+              <w:rPr>
+                <w:lang w:eastAsia="zh-CN"/>
+              </w:rPr>
+              <w:t>–</w:t>
+            </w:r>
+            <w:proofErr w:type="spellStart"/>
+            <w:r>
+              <w:rPr>
+                <w:lang w:eastAsia="zh-CN"/>
+              </w:rPr>
+              <w:t>lt</w:t>
+            </w:r>
+            <w:proofErr w:type="spellEnd"/>
+            <w:r>
+              <w:rPr>
+                <w:lang w:eastAsia="zh-CN"/>
+              </w:rPr>
+              <w:t xml:space="preserve"> 50 &amp;&amp; $Y –</w:t>
+            </w:r>
+            <w:proofErr w:type="spellStart"/>
+            <w:r>
+              <w:rPr>
+                <w:lang w:eastAsia="zh-CN"/>
+              </w:rPr>
+              <w:t>gt</w:t>
+            </w:r>
+            <w:proofErr w:type="spellEnd"/>
+            <w:r>
+              <w:rPr>
+                <w:lang w:eastAsia="zh-CN"/>
+              </w:rPr>
+              <w:t xml:space="preserve"> 50</w:t>
+            </w:r>
+            <w:r>
+              <w:rPr>
+                <w:lang w:eastAsia="zh-CN"/>
+              </w:rPr>
+              <w:t>]</w:t>
+            </w:r>
+            <w:r>
+              <w:rPr>
+                <w:lang w:eastAsia="zh-CN"/>
+              </w:rPr>
+              <w:t>返回true</w:t>
+            </w:r>
+          </w:p>
+        </w:tc>
+      </w:tr>
+      <w:tr>
+        <w:tc>
+          <w:tcPr>
+            <w:tcW w:w="1384" w:type="dxa"/>
+          </w:tcPr>
+          <w:p>
+            <w:pPr>
+              <w:pStyle w:val="a6"/>
+              <w:ind w:left="0" w:firstLine="0"/>
+              <w:jc w:val="center"/>
+              <w:rPr>
+                <w:rFonts w:hint="eastAsia"/>
+                <w:lang w:eastAsia="zh-CN"/>
+              </w:rPr>
+            </w:pPr>
+            <w:r>
+              <w:rPr>
+                <w:rFonts w:hint="eastAsia"/>
+                <w:lang w:eastAsia="zh-CN"/>
+              </w:rPr>
+              <w:t>|</w:t>
+            </w:r>
+            <w:r>
+              <w:rPr>
+                <w:lang w:eastAsia="zh-CN"/>
+              </w:rPr>
+              <w:t>|</w:t>
+            </w:r>
+          </w:p>
+        </w:tc>
+        <w:tc>
+          <w:tcPr>
+            <w:tcW w:w="2835" w:type="dxa"/>
+          </w:tcPr>
+          <w:p>
+            <w:pPr>
+              <w:pStyle w:val="a6"/>
+              <w:ind w:left="0" w:firstLine="0"/>
+              <w:jc w:val="center"/>
+              <w:rPr>
+                <w:rFonts w:hint="eastAsia"/>
+                <w:lang w:eastAsia="zh-CN"/>
+              </w:rPr>
+            </w:pPr>
+            <w:r>
+              <w:rPr>
+                <w:rFonts w:hint="eastAsia"/>
+                <w:lang w:eastAsia="zh-CN"/>
+              </w:rPr>
+              <w:t>逻辑或</w:t>
+            </w:r>
+          </w:p>
+        </w:tc>
+        <w:tc>
+          <w:tcPr>
+            <w:tcW w:w="4303" w:type="dxa"/>
+          </w:tcPr>
+          <w:p>
+            <w:pPr>
+              <w:pStyle w:val="a6"/>
+              <w:ind w:left="0" w:firstLine="0"/>
+              <w:jc w:val="center"/>
+              <w:rPr>
+                <w:rFonts w:hint="eastAsia"/>
+                <w:lang w:eastAsia="zh-CN"/>
+              </w:rPr>
+            </w:pPr>
+            <w:r>
+              <w:rPr>
+                <w:rFonts w:hint="eastAsia"/>
+                <w:lang w:eastAsia="zh-CN"/>
+              </w:rPr>
+              <w:t>[</w:t>
+            </w:r>
+            <w:r>
+              <w:rPr>
+                <w:lang w:eastAsia="zh-CN"/>
+              </w:rPr>
+              <w:t>$A –</w:t>
+            </w:r>
+            <w:proofErr w:type="spellStart"/>
+            <w:r>
+              <w:rPr>
+                <w:lang w:eastAsia="zh-CN"/>
+              </w:rPr>
+              <w:t>lt</w:t>
+            </w:r>
+            <w:proofErr w:type="spellEnd"/>
+            <w:r>
+              <w:rPr>
+                <w:lang w:eastAsia="zh-CN"/>
+              </w:rPr>
+              <w:t xml:space="preserve"> 50 || $B –</w:t>
+            </w:r>
+            <w:proofErr w:type="spellStart"/>
+            <w:r>
+              <w:rPr>
+                <w:lang w:eastAsia="zh-CN"/>
+              </w:rPr>
+              <w:t>gt</w:t>
+            </w:r>
+            <w:proofErr w:type="spellEnd"/>
+            <w:r>
+              <w:rPr>
+                <w:lang w:eastAsia="zh-CN"/>
+              </w:rPr>
+              <w:t xml:space="preserve"> 50</w:t>
+            </w:r>
+            <w:r>
+              <w:rPr>
+                <w:lang w:eastAsia="zh-CN"/>
+              </w:rPr>
+              <w:t>]</w:t>
+            </w:r>
+            <w:r>
+              <w:rPr>
+                <w:lang w:eastAsia="zh-CN"/>
+              </w:rPr>
+              <w:t xml:space="preserve"> 返回true</w:t>
+            </w:r>
+          </w:p>
+        </w:tc>
+      </w:tr>
+    </w:tbl>
+    <w:p>
+      <w:pPr>
+        <w:pStyle w:val="a6"/>
+        <w:ind w:left="0" w:firstLine="0"/>
+        <w:rPr>
+          <w:rFonts w:hint="eastAsia"/>
+          <w:b/>
+          <w:lang w:eastAsia="zh-CN"/>
+        </w:rPr>
+      </w:pPr>
+    </w:p>
+    <w:p>
+      <w:pPr>
+        <w:pStyle w:val="a6"/>
+        <w:numPr>
+          <w:ilvl w:val="0"/>
+          <w:numId w:val="6"/>
+        </w:numPr>
+        <w:rPr>
+          <w:b/>
+          <w:lang w:eastAsia="zh-CN"/>
+        </w:rPr>
+      </w:pPr>
+      <w:r>
+        <w:rPr>
+          <w:b/>
+          <w:lang w:eastAsia="zh-CN"/>
+        </w:rPr>
+        <w:t>文件测试运算符</w:t>
+      </w:r>
+    </w:p>
+    <w:p>
+      <w:pPr>
+        <w:pStyle w:val="a6"/>
+        <w:ind w:left="0" w:firstLine="0"/>
+        <w:rPr>
+          <w:lang w:eastAsia="zh-CN"/>
+        </w:rPr>
+      </w:pPr>
+      <w:r>
+        <w:rPr>
+          <w:lang w:eastAsia="zh-CN"/>
+        </w:rPr>
+        <w:t>常用的</w:t>
+      </w:r>
+      <w:r>
+        <w:rPr>
+          <w:lang w:eastAsia="zh-CN"/>
+        </w:rPr>
+        <w:t>文件测试</w:t>
+      </w:r>
+      <w:r>
+        <w:rPr>
+          <w:lang w:eastAsia="zh-CN"/>
+        </w:rPr>
+        <w:t>运算</w:t>
+      </w:r>
+      <w:r>
+        <w:rPr>
+          <w:lang w:eastAsia="zh-CN"/>
+        </w:rPr>
+        <w:t>符如表</w:t>
+      </w:r>
+      <w:r>
+        <w:rPr>
+          <w:rFonts w:hint="eastAsia"/>
+          <w:lang w:eastAsia="zh-CN"/>
+        </w:rPr>
+        <w:t>7</w:t>
+      </w:r>
+      <w:r>
+        <w:rPr>
+          <w:lang w:eastAsia="zh-CN"/>
+        </w:rPr>
+        <w:t>.</w:t>
+      </w:r>
+      <w:r>
+        <w:rPr>
+          <w:lang w:eastAsia="zh-CN"/>
+        </w:rPr>
+        <w:t>5</w:t>
+      </w:r>
+      <w:r>
+        <w:rPr>
+          <w:lang w:eastAsia="zh-CN"/>
+        </w:rPr>
+        <w:t>所示</w:t>
+      </w:r>
+    </w:p>
+    <w:p>
+      <w:pPr>
+        <w:pStyle w:val="a6"/>
+        <w:ind w:left="0" w:firstLine="0"/>
+        <w:jc w:val="center"/>
+        <w:rPr>
+          <w:b/>
+          <w:lang w:eastAsia="zh-CN"/>
+        </w:rPr>
+      </w:pPr>
+      <w:r>
+        <w:rPr>
+          <w:rFonts w:hint="eastAsia"/>
+          <w:b/>
+          <w:lang w:eastAsia="zh-CN"/>
+        </w:rPr>
+        <w:t>7</w:t>
+      </w:r>
+      <w:r>
+        <w:rPr>
+          <w:b/>
+          <w:lang w:eastAsia="zh-CN"/>
+        </w:rPr>
+        <w:t>.</w:t>
+      </w:r>
+      <w:r>
+        <w:rPr>
+          <w:b/>
+          <w:lang w:eastAsia="zh-CN"/>
+        </w:rPr>
+        <w:t>5</w:t>
+      </w:r>
+      <w:r>
+        <w:rPr>
+          <w:b/>
+          <w:lang w:eastAsia="zh-CN"/>
+        </w:rPr>
+        <w:t>常用的逻辑运算符</w:t>
       </w:r>
     </w:p>
     <w:tbl>
@@ -5113,19 +6756,11 @@
             <w:pPr>
               <w:pStyle w:val="a6"/>
               <w:ind w:left="0" w:firstLine="0"/>
-              <w:jc w:val="center"/>
               <w:rPr>
                 <w:rFonts w:hint="eastAsia"/>
                 <w:lang w:eastAsia="zh-CN"/>
               </w:rPr>
             </w:pPr>
-            <w:r>
-              <w:rPr>
-                <w:rFonts w:hint="eastAsia"/>
-                <w:lang w:eastAsia="zh-CN"/>
-              </w:rPr>
-              <w:t>-a</w:t>
-            </w:r>
           </w:p>
         </w:tc>
         <w:tc>
@@ -5136,19 +6771,11 @@
             <w:pPr>
               <w:pStyle w:val="a6"/>
               <w:ind w:left="0" w:firstLine="0"/>
-              <w:jc w:val="center"/>
               <w:rPr>
                 <w:rFonts w:hint="eastAsia"/>
                 <w:lang w:eastAsia="zh-CN"/>
               </w:rPr>
             </w:pPr>
-            <w:r>
-              <w:rPr>
-                <w:rFonts w:hint="eastAsia"/>
-                <w:lang w:eastAsia="zh-CN"/>
-              </w:rPr>
-              <w:t>与运算，两个表达式都为true时，则返回true</w:t>
-            </w:r>
           </w:p>
         </w:tc>
         <w:tc>
@@ -5159,66 +6786,11 @@
             <w:pPr>
               <w:pStyle w:val="a6"/>
               <w:ind w:left="0" w:firstLine="0"/>
-              <w:jc w:val="center"/>
               <w:rPr>
                 <w:rFonts w:hint="eastAsia"/>
                 <w:lang w:eastAsia="zh-CN"/>
               </w:rPr>
             </w:pPr>
-            <w:r>
-              <w:rPr>
-                <w:rFonts w:hint="eastAsia"/>
-                <w:lang w:eastAsia="zh-CN"/>
-              </w:rPr>
-              <w:t>[</w:t>
-            </w:r>
-            <w:r>
-              <w:rPr>
-                <w:lang w:eastAsia="zh-CN"/>
-              </w:rPr>
-              <w:t xml:space="preserve"> $A –</w:t>
-            </w:r>
-            <w:proofErr w:type="spellStart"/>
-            <w:r>
-              <w:rPr>
-                <w:lang w:eastAsia="zh-CN"/>
-              </w:rPr>
-              <w:t>lt</w:t>
-            </w:r>
-            <w:proofErr w:type="spellEnd"/>
-            <w:r>
-              <w:rPr>
-                <w:lang w:eastAsia="zh-CN"/>
-              </w:rPr>
-              <w:t xml:space="preserve"> 20 -a $B –</w:t>
-            </w:r>
-            <w:proofErr w:type="spellStart"/>
-            <w:r>
-              <w:rPr>
-                <w:lang w:eastAsia="zh-CN"/>
-              </w:rPr>
-              <w:t>gt</w:t>
-            </w:r>
-            <w:proofErr w:type="spellEnd"/>
-            <w:r>
-              <w:rPr>
-                <w:lang w:eastAsia="zh-CN"/>
-              </w:rPr>
-              <w:t xml:space="preserve"> 10] 结果为</w:t>
-            </w:r>
-            <w:r>
-              <w:rPr>
-                <w:rFonts w:hint="eastAsia"/>
-                <w:lang w:eastAsia="zh-CN"/>
-              </w:rPr>
-              <w:t>:</w:t>
-            </w:r>
-            <w:r>
-              <w:rPr>
-                <w:lang w:eastAsia="zh-CN"/>
-              </w:rPr>
-              <w:t>true</w:t>
-            </w:r>
           </w:p>
         </w:tc>
       </w:tr>
@@ -5231,25 +6803,11 @@
             <w:pPr>
               <w:pStyle w:val="a6"/>
               <w:ind w:left="0" w:firstLine="0"/>
-              <w:jc w:val="center"/>
               <w:rPr>
                 <w:rFonts w:hint="eastAsia"/>
                 <w:lang w:eastAsia="zh-CN"/>
               </w:rPr>
             </w:pPr>
-            <w:r>
-              <w:rPr>
-                <w:rFonts w:hint="eastAsia"/>
-                <w:lang w:eastAsia="zh-CN"/>
-              </w:rPr>
-              <w:t>-</w:t>
-            </w:r>
-            <w:r>
-              <w:rPr>
-                <w:lang w:eastAsia="zh-CN"/>
-              </w:rPr>
-              <w:t>o</w:t>
-            </w:r>
           </w:p>
         </w:tc>
         <w:tc>
@@ -5260,40 +6818,11 @@
             <w:pPr>
               <w:pStyle w:val="a6"/>
               <w:ind w:left="0" w:firstLine="0"/>
-              <w:jc w:val="center"/>
               <w:rPr>
                 <w:rFonts w:hint="eastAsia"/>
                 <w:lang w:eastAsia="zh-CN"/>
               </w:rPr>
             </w:pPr>
-            <w:r>
-              <w:rPr>
-                <w:rFonts w:hint="eastAsia"/>
-                <w:lang w:eastAsia="zh-CN"/>
-              </w:rPr>
-              <w:t>或</w:t>
-            </w:r>
-            <w:r>
-              <w:rPr>
-                <w:rFonts w:hint="eastAsia"/>
-                <w:lang w:eastAsia="zh-CN"/>
-              </w:rPr>
-              <w:t>运算，两个表达式</w:t>
-            </w:r>
-            <w:r>
-              <w:rPr>
-                <w:rFonts w:hint="eastAsia"/>
-                <w:lang w:eastAsia="zh-CN"/>
-              </w:rPr>
-              <w:t>只要其中一个</w:t>
-            </w:r>
-            <w:r>
-              <w:rPr>
-                <w:rFonts w:hint="eastAsia"/>
-                <w:lang w:eastAsia="zh-CN"/>
-              </w:rPr>
-              <w:t>为true时，则返回true</w:t>
-            </w:r>
           </w:p>
         </w:tc>
         <w:tc>
@@ -5304,78 +6833,11 @@
             <w:pPr>
               <w:pStyle w:val="a6"/>
               <w:ind w:left="0" w:firstLine="0"/>
-              <w:jc w:val="center"/>
               <w:rPr>
                 <w:rFonts w:hint="eastAsia"/>
                 <w:lang w:eastAsia="zh-CN"/>
               </w:rPr>
             </w:pPr>
-            <w:r>
-              <w:rPr>
-                <w:rFonts w:hint="eastAsia"/>
-                <w:lang w:eastAsia="zh-CN"/>
-              </w:rPr>
-              <w:t>[</w:t>
-            </w:r>
-            <w:r>
-              <w:rPr>
-                <w:lang w:eastAsia="zh-CN"/>
-              </w:rPr>
-              <w:t xml:space="preserve"> $A –</w:t>
-            </w:r>
-            <w:proofErr w:type="spellStart"/>
-            <w:r>
-              <w:rPr>
-                <w:lang w:eastAsia="zh-CN"/>
-              </w:rPr>
-              <w:t>lt</w:t>
-            </w:r>
-            <w:proofErr w:type="spellEnd"/>
-            <w:r>
-              <w:rPr>
-                <w:lang w:eastAsia="zh-CN"/>
-              </w:rPr>
-              <w:t xml:space="preserve"> 20 -</w:t>
-            </w:r>
-            <w:r>
-              <w:rPr>
-                <w:lang w:eastAsia="zh-CN"/>
-              </w:rPr>
-              <w:t>o</w:t>
-            </w:r>
-            <w:r>
-              <w:rPr>
-                <w:lang w:eastAsia="zh-CN"/>
-              </w:rPr>
-              <w:t xml:space="preserve"> $B –</w:t>
-            </w:r>
-            <w:proofErr w:type="spellStart"/>
-            <w:r>
-              <w:rPr>
-                <w:lang w:eastAsia="zh-CN"/>
-              </w:rPr>
-              <w:t>gt</w:t>
-            </w:r>
-            <w:proofErr w:type="spellEnd"/>
-            <w:r>
-              <w:rPr>
-                <w:lang w:eastAsia="zh-CN"/>
-              </w:rPr>
-              <w:t xml:space="preserve"> 10] 结果为</w:t>
-            </w:r>
-            <w:r>
-              <w:rPr>
-                <w:rFonts w:hint="eastAsia"/>
-                <w:lang w:eastAsia="zh-CN"/>
-              </w:rPr>
-              <w:t>:</w:t>
-            </w:r>
-            <w:r>
-              <w:rPr>
-                <w:lang w:eastAsia="zh-CN"/>
-              </w:rPr>
-              <w:t>true</w:t>
-            </w:r>
           </w:p>
         </w:tc>
       </w:tr>
@@ -5388,19 +6850,11 @@
             <w:pPr>
               <w:pStyle w:val="a6"/>
               <w:ind w:left="0" w:firstLine="0"/>
-              <w:jc w:val="center"/>
               <w:rPr>
                 <w:rFonts w:hint="eastAsia"/>
                 <w:lang w:eastAsia="zh-CN"/>
               </w:rPr>
             </w:pPr>
-            <w:r>
-              <w:rPr>
-                <w:rFonts w:hint="eastAsia"/>
-                <w:lang w:eastAsia="zh-CN"/>
-              </w:rPr>
-              <w:t>!</w:t>
-            </w:r>
           </w:p>
         </w:tc>
         <w:tc>
@@ -5411,47 +6865,11 @@
             <w:pPr>
               <w:pStyle w:val="a6"/>
               <w:ind w:left="0" w:firstLine="0"/>
-              <w:jc w:val="center"/>
               <w:rPr>
                 <w:rFonts w:hint="eastAsia"/>
                 <w:lang w:eastAsia="zh-CN"/>
               </w:rPr>
             </w:pPr>
-            <w:r>
-              <w:rPr>
-                <w:rFonts w:hint="eastAsia"/>
-                <w:lang w:eastAsia="zh-CN"/>
-              </w:rPr>
-              <w:t>非</w:t>
-            </w:r>
-            <w:r>
-              <w:rPr>
-                <w:rFonts w:hint="eastAsia"/>
-                <w:lang w:eastAsia="zh-CN"/>
-              </w:rPr>
-              <w:t>运算，</w:t>
-            </w:r>
-            <w:r>
-              <w:rPr>
-                <w:rFonts w:hint="eastAsia"/>
-                <w:lang w:eastAsia="zh-CN"/>
-              </w:rPr>
-              <w:t>表达式结果</w:t>
-            </w:r>
-            <w:r>
-              <w:rPr>
-                <w:rFonts w:hint="eastAsia"/>
-                <w:lang w:eastAsia="zh-CN"/>
-              </w:rPr>
-              <w:t>为true时，返回</w:t>
-            </w:r>
-            <w:r>
-              <w:rPr>
-                <w:rFonts w:hint="eastAsia"/>
-                <w:lang w:eastAsia="zh-CN"/>
-              </w:rPr>
-              <w:t>false</w:t>
-            </w:r>
           </w:p>
         </w:tc>
         <w:tc>
@@ -5462,25 +6880,481 @@
             <w:pPr>
               <w:pStyle w:val="a6"/>
               <w:ind w:left="0" w:firstLine="0"/>
-              <w:jc w:val="center"/>
               <w:rPr>
                 <w:rFonts w:hint="eastAsia"/>
                 <w:lang w:eastAsia="zh-CN"/>
               </w:rPr>
             </w:pPr>
-            <w:r>
-              <w:rPr>
-                <w:rFonts w:hint="eastAsia"/>
-                <w:lang w:eastAsia="zh-CN"/>
-              </w:rPr>
-              <w:t>[</w:t>
-            </w:r>
-            <w:r>
-              <w:rPr>
-                <w:lang w:eastAsia="zh-CN"/>
-              </w:rPr>
-              <w:t xml:space="preserve"> !true] 结果为：false</w:t>
-            </w:r>
+          </w:p>
+        </w:tc>
+      </w:tr>
+      <w:tr>
+        <w:tc>
+          <w:tcPr>
+            <w:tcW w:w="2840" w:type="dxa"/>
+          </w:tcPr>
+          <w:p>
+            <w:pPr>
+              <w:pStyle w:val="a6"/>
+              <w:ind w:left="0" w:firstLine="0"/>
+              <w:rPr>
+                <w:rFonts w:hint="eastAsia"/>
+                <w:lang w:eastAsia="zh-CN"/>
+              </w:rPr>
+            </w:pPr>
+          </w:p>
+        </w:tc>
+        <w:tc>
+          <w:tcPr>
+            <w:tcW w:w="2841" w:type="dxa"/>
+          </w:tcPr>
+          <w:p>
+            <w:pPr>
+              <w:pStyle w:val="a6"/>
+              <w:ind w:left="0" w:firstLine="0"/>
+              <w:rPr>
+                <w:rFonts w:hint="eastAsia"/>
+                <w:lang w:eastAsia="zh-CN"/>
+              </w:rPr>
+            </w:pPr>
+          </w:p>
+        </w:tc>
+        <w:tc>
+          <w:tcPr>
+            <w:tcW w:w="2841" w:type="dxa"/>
+          </w:tcPr>
+          <w:p>
+            <w:pPr>
+              <w:pStyle w:val="a6"/>
+              <w:ind w:left="0" w:firstLine="0"/>
+              <w:rPr>
+                <w:rFonts w:hint="eastAsia"/>
+                <w:lang w:eastAsia="zh-CN"/>
+              </w:rPr>
+            </w:pPr>
+          </w:p>
+        </w:tc>
+      </w:tr>
+      <w:tr>
+        <w:tc>
+          <w:tcPr>
+            <w:tcW w:w="2840" w:type="dxa"/>
+          </w:tcPr>
+          <w:p>
+            <w:pPr>
+              <w:pStyle w:val="a6"/>
+              <w:ind w:left="0" w:firstLine="0"/>
+              <w:rPr>
+                <w:rFonts w:hint="eastAsia"/>
+                <w:lang w:eastAsia="zh-CN"/>
+              </w:rPr>
+            </w:pPr>
+          </w:p>
+        </w:tc>
+        <w:tc>
+          <w:tcPr>
+            <w:tcW w:w="2841" w:type="dxa"/>
+          </w:tcPr>
+          <w:p>
+            <w:pPr>
+              <w:pStyle w:val="a6"/>
+              <w:ind w:left="0" w:firstLine="0"/>
+              <w:rPr>
+                <w:rFonts w:hint="eastAsia"/>
+                <w:lang w:eastAsia="zh-CN"/>
+              </w:rPr>
+            </w:pPr>
+          </w:p>
+        </w:tc>
+        <w:tc>
+          <w:tcPr>
+            <w:tcW w:w="2841" w:type="dxa"/>
+          </w:tcPr>
+          <w:p>
+            <w:pPr>
+              <w:pStyle w:val="a6"/>
+              <w:ind w:left="0" w:firstLine="0"/>
+              <w:rPr>
+                <w:rFonts w:hint="eastAsia"/>
+                <w:lang w:eastAsia="zh-CN"/>
+              </w:rPr>
+            </w:pPr>
+          </w:p>
+        </w:tc>
+      </w:tr>
+      <w:tr>
+        <w:tc>
+          <w:tcPr>
+            <w:tcW w:w="2840" w:type="dxa"/>
+          </w:tcPr>
+          <w:p>
+            <w:pPr>
+              <w:pStyle w:val="a6"/>
+              <w:ind w:left="0" w:firstLine="0"/>
+              <w:rPr>
+                <w:rFonts w:hint="eastAsia"/>
+                <w:lang w:eastAsia="zh-CN"/>
+              </w:rPr>
+            </w:pPr>
+          </w:p>
+        </w:tc>
+        <w:tc>
+          <w:tcPr>
+            <w:tcW w:w="2841" w:type="dxa"/>
+          </w:tcPr>
+          <w:p>
+            <w:pPr>
+              <w:pStyle w:val="a6"/>
+              <w:ind w:left="0" w:firstLine="0"/>
+              <w:rPr>
+                <w:rFonts w:hint="eastAsia"/>
+                <w:lang w:eastAsia="zh-CN"/>
+              </w:rPr>
+            </w:pPr>
+          </w:p>
+        </w:tc>
+        <w:tc>
+          <w:tcPr>
+            <w:tcW w:w="2841" w:type="dxa"/>
+          </w:tcPr>
+          <w:p>
+            <w:pPr>
+              <w:pStyle w:val="a6"/>
+              <w:ind w:left="0" w:firstLine="0"/>
+              <w:rPr>
+                <w:rFonts w:hint="eastAsia"/>
+                <w:lang w:eastAsia="zh-CN"/>
+              </w:rPr>
+            </w:pPr>
+          </w:p>
+        </w:tc>
+      </w:tr>
+      <w:tr>
+        <w:tc>
+          <w:tcPr>
+            <w:tcW w:w="2840" w:type="dxa"/>
+          </w:tcPr>
+          <w:p>
+            <w:pPr>
+              <w:pStyle w:val="a6"/>
+              <w:ind w:left="0" w:firstLine="0"/>
+              <w:rPr>
+                <w:rFonts w:hint="eastAsia"/>
+                <w:lang w:eastAsia="zh-CN"/>
+              </w:rPr>
+            </w:pPr>
+          </w:p>
+        </w:tc>
+        <w:tc>
+          <w:tcPr>
+            <w:tcW w:w="2841" w:type="dxa"/>
+          </w:tcPr>
+          <w:p>
+            <w:pPr>
+              <w:pStyle w:val="a6"/>
+              <w:ind w:left="0" w:firstLine="0"/>
+              <w:rPr>
+                <w:rFonts w:hint="eastAsia"/>
+                <w:lang w:eastAsia="zh-CN"/>
+              </w:rPr>
+            </w:pPr>
+          </w:p>
+        </w:tc>
+        <w:tc>
+          <w:tcPr>
+            <w:tcW w:w="2841" w:type="dxa"/>
+          </w:tcPr>
+          <w:p>
+            <w:pPr>
+              <w:pStyle w:val="a6"/>
+              <w:ind w:left="0" w:firstLine="0"/>
+              <w:rPr>
+                <w:rFonts w:hint="eastAsia"/>
+                <w:lang w:eastAsia="zh-CN"/>
+              </w:rPr>
+            </w:pPr>
+          </w:p>
+        </w:tc>
+      </w:tr>
+      <w:tr>
+        <w:tc>
+          <w:tcPr>
+            <w:tcW w:w="2840" w:type="dxa"/>
+          </w:tcPr>
+          <w:p>
+            <w:pPr>
+              <w:pStyle w:val="a6"/>
+              <w:ind w:left="0" w:firstLine="0"/>
+              <w:rPr>
+                <w:rFonts w:hint="eastAsia"/>
+                <w:lang w:eastAsia="zh-CN"/>
+              </w:rPr>
+            </w:pPr>
+          </w:p>
+        </w:tc>
+        <w:tc>
+          <w:tcPr>
+            <w:tcW w:w="2841" w:type="dxa"/>
+          </w:tcPr>
+          <w:p>
+            <w:pPr>
+              <w:pStyle w:val="a6"/>
+              <w:ind w:left="0" w:firstLine="0"/>
+              <w:rPr>
+                <w:rFonts w:hint="eastAsia"/>
+                <w:lang w:eastAsia="zh-CN"/>
+              </w:rPr>
+            </w:pPr>
+          </w:p>
+        </w:tc>
+        <w:tc>
+          <w:tcPr>
+            <w:tcW w:w="2841" w:type="dxa"/>
+          </w:tcPr>
+          <w:p>
+            <w:pPr>
+              <w:pStyle w:val="a6"/>
+              <w:ind w:left="0" w:firstLine="0"/>
+              <w:rPr>
+                <w:rFonts w:hint="eastAsia"/>
+                <w:lang w:eastAsia="zh-CN"/>
+              </w:rPr>
+            </w:pPr>
+          </w:p>
+        </w:tc>
+      </w:tr>
+      <w:tr>
+        <w:tc>
+          <w:tcPr>
+            <w:tcW w:w="2840" w:type="dxa"/>
+          </w:tcPr>
+          <w:p>
+            <w:pPr>
+              <w:pStyle w:val="a6"/>
+              <w:ind w:left="0" w:firstLine="0"/>
+              <w:rPr>
+                <w:rFonts w:hint="eastAsia"/>
+                <w:lang w:eastAsia="zh-CN"/>
+              </w:rPr>
+            </w:pPr>
+          </w:p>
+        </w:tc>
+        <w:tc>
+          <w:tcPr>
+            <w:tcW w:w="2841" w:type="dxa"/>
+          </w:tcPr>
+          <w:p>
+            <w:pPr>
+              <w:pStyle w:val="a6"/>
+              <w:ind w:left="0" w:firstLine="0"/>
+              <w:rPr>
+                <w:rFonts w:hint="eastAsia"/>
+                <w:lang w:eastAsia="zh-CN"/>
+              </w:rPr>
+            </w:pPr>
+          </w:p>
+        </w:tc>
+        <w:tc>
+          <w:tcPr>
+            <w:tcW w:w="2841" w:type="dxa"/>
+          </w:tcPr>
+          <w:p>
+            <w:pPr>
+              <w:pStyle w:val="a6"/>
+              <w:ind w:left="0" w:firstLine="0"/>
+              <w:rPr>
+                <w:rFonts w:hint="eastAsia"/>
+                <w:lang w:eastAsia="zh-CN"/>
+              </w:rPr>
+            </w:pPr>
+          </w:p>
+        </w:tc>
+      </w:tr>
+      <w:tr>
+        <w:tc>
+          <w:tcPr>
+            <w:tcW w:w="2840" w:type="dxa"/>
+          </w:tcPr>
+          <w:p>
+            <w:pPr>
+              <w:pStyle w:val="a6"/>
+              <w:ind w:left="0" w:firstLine="0"/>
+              <w:rPr>
+                <w:rFonts w:hint="eastAsia"/>
+                <w:lang w:eastAsia="zh-CN"/>
+              </w:rPr>
+            </w:pPr>
+          </w:p>
+        </w:tc>
+        <w:tc>
+          <w:tcPr>
+            <w:tcW w:w="2841" w:type="dxa"/>
+          </w:tcPr>
+          <w:p>
+            <w:pPr>
+              <w:pStyle w:val="a6"/>
+              <w:ind w:left="0" w:firstLine="0"/>
+              <w:rPr>
+                <w:rFonts w:hint="eastAsia"/>
+                <w:lang w:eastAsia="zh-CN"/>
+              </w:rPr>
+            </w:pPr>
+          </w:p>
+        </w:tc>
+        <w:tc>
+          <w:tcPr>
+            <w:tcW w:w="2841" w:type="dxa"/>
+          </w:tcPr>
+          <w:p>
+            <w:pPr>
+              <w:pStyle w:val="a6"/>
+              <w:ind w:left="0" w:firstLine="0"/>
+              <w:rPr>
+                <w:rFonts w:hint="eastAsia"/>
+                <w:lang w:eastAsia="zh-CN"/>
+              </w:rPr>
+            </w:pPr>
+          </w:p>
+        </w:tc>
+      </w:tr>
+      <w:tr>
+        <w:tc>
+          <w:tcPr>
+            <w:tcW w:w="2840" w:type="dxa"/>
+          </w:tcPr>
+          <w:p>
+            <w:pPr>
+              <w:pStyle w:val="a6"/>
+              <w:ind w:left="0" w:firstLine="0"/>
+              <w:rPr>
+                <w:rFonts w:hint="eastAsia"/>
+                <w:lang w:eastAsia="zh-CN"/>
+              </w:rPr>
+            </w:pPr>
+          </w:p>
+        </w:tc>
+        <w:tc>
+          <w:tcPr>
+            <w:tcW w:w="2841" w:type="dxa"/>
+          </w:tcPr>
+          <w:p>
+            <w:pPr>
+              <w:pStyle w:val="a6"/>
+              <w:ind w:left="0" w:firstLine="0"/>
+              <w:rPr>
+                <w:rFonts w:hint="eastAsia"/>
+                <w:lang w:eastAsia="zh-CN"/>
+              </w:rPr>
+            </w:pPr>
+          </w:p>
+        </w:tc>
+        <w:tc>
+          <w:tcPr>
+            <w:tcW w:w="2841" w:type="dxa"/>
+          </w:tcPr>
+          <w:p>
+            <w:pPr>
+              <w:pStyle w:val="a6"/>
+              <w:ind w:left="0" w:firstLine="0"/>
+              <w:rPr>
+                <w:rFonts w:hint="eastAsia"/>
+                <w:lang w:eastAsia="zh-CN"/>
+              </w:rPr>
+            </w:pPr>
+          </w:p>
+        </w:tc>
+      </w:tr>
+      <w:tr>
+        <w:tc>
+          <w:tcPr>
+            <w:tcW w:w="2840" w:type="dxa"/>
+          </w:tcPr>
+          <w:p>
+            <w:pPr>
+              <w:pStyle w:val="a6"/>
+              <w:ind w:left="0" w:firstLine="0"/>
+              <w:rPr>
+                <w:rFonts w:hint="eastAsia"/>
+                <w:lang w:eastAsia="zh-CN"/>
+              </w:rPr>
+            </w:pPr>
+          </w:p>
+        </w:tc>
+        <w:tc>
+          <w:tcPr>
+            <w:tcW w:w="2841" w:type="dxa"/>
+          </w:tcPr>
+          <w:p>
+            <w:pPr>
+              <w:pStyle w:val="a6"/>
+              <w:ind w:left="0" w:firstLine="0"/>
+              <w:rPr>
+                <w:rFonts w:hint="eastAsia"/>
+                <w:lang w:eastAsia="zh-CN"/>
+              </w:rPr>
+            </w:pPr>
+          </w:p>
+        </w:tc>
+        <w:tc>
+          <w:tcPr>
+            <w:tcW w:w="2841" w:type="dxa"/>
+          </w:tcPr>
+          <w:p>
+            <w:pPr>
+              <w:pStyle w:val="a6"/>
+              <w:ind w:left="0" w:firstLine="0"/>
+              <w:rPr>
+                <w:rFonts w:hint="eastAsia"/>
+                <w:lang w:eastAsia="zh-CN"/>
+              </w:rPr>
+            </w:pPr>
+          </w:p>
+        </w:tc>
+      </w:tr>
+      <w:tr>
+        <w:tc>
+          <w:tcPr>
+            <w:tcW w:w="2840" w:type="dxa"/>
+          </w:tcPr>
+          <w:p>
+            <w:pPr>
+              <w:pStyle w:val="a6"/>
+              <w:ind w:left="0" w:firstLine="0"/>
+              <w:rPr>
+                <w:rFonts w:hint="eastAsia"/>
+                <w:lang w:eastAsia="zh-CN"/>
+              </w:rPr>
+            </w:pPr>
+          </w:p>
+        </w:tc>
+        <w:tc>
+          <w:tcPr>
+            <w:tcW w:w="2841" w:type="dxa"/>
+          </w:tcPr>
+          <w:p>
+            <w:pPr>
+              <w:pStyle w:val="a6"/>
+              <w:ind w:left="0" w:firstLine="0"/>
+              <w:rPr>
+                <w:rFonts w:hint="eastAsia"/>
+                <w:lang w:eastAsia="zh-CN"/>
+              </w:rPr>
+            </w:pPr>
+          </w:p>
+        </w:tc>
+        <w:tc>
+          <w:tcPr>
+            <w:tcW w:w="2841" w:type="dxa"/>
+          </w:tcPr>
+          <w:p>
+            <w:pPr>
+              <w:pStyle w:val="a6"/>
+              <w:ind w:left="0" w:firstLine="0"/>
+              <w:rPr>
+                <w:rFonts w:hint="eastAsia"/>
+                <w:lang w:eastAsia="zh-CN"/>
+              </w:rPr>
+            </w:pPr>
           </w:p>
         </w:tc>
       </w:tr>
@@ -5497,15 +7371,330 @@
           <w:lang w:eastAsia="zh-CN"/>
         </w:rPr>
       </w:pPr>
+      <w:r>
+        <w:rPr>
+          <w:rFonts w:hint="eastAsia"/>
+          <w:b/>
+          <w:lang w:eastAsia="zh-CN"/>
+        </w:rPr>
+        <w:t>$</w:t>
+      </w:r>
+      <w:r>
+        <w:rPr>
+          <w:b/>
+          <w:lang w:eastAsia="zh-CN"/>
+        </w:rPr>
+        <w:t>()和``</w:t>
+      </w:r>
+    </w:p>
+    <w:p>
+      <w:pPr>
+        <w:pStyle w:val="a6"/>
+        <w:ind w:left="0" w:firstLine="0"/>
+        <w:rPr>
+          <w:lang w:eastAsia="zh-CN"/>
+        </w:rPr>
+      </w:pPr>
+      <w:r>
+        <w:rPr>
+          <w:lang w:eastAsia="zh-CN"/>
+        </w:rPr>
+        <w:t>在Shell中</w:t>
+      </w:r>
+      <w:r>
+        <w:rPr>
+          <w:lang w:eastAsia="zh-CN"/>
+        </w:rPr>
+        <w:t>，</w:t>
+      </w:r>
+      <w:r>
+        <w:rPr>
+          <w:rFonts w:hint="eastAsia"/>
+          <w:lang w:eastAsia="zh-CN"/>
+        </w:rPr>
+        <w:t>$</w:t>
+      </w:r>
+      <w:r>
+        <w:rPr>
+          <w:lang w:eastAsia="zh-CN"/>
+        </w:rPr>
+        <w:t>()和``是可以用于命令替换。</w:t>
+      </w:r>
+    </w:p>
+    <w:p>
+      <w:pPr>
+        <w:pStyle w:val="a6"/>
+        <w:ind w:left="0" w:firstLine="0"/>
+        <w:rPr>
+          <w:lang w:eastAsia="zh-CN"/>
+        </w:rPr>
+      </w:pPr>
+    </w:p>
+    <w:p>
+      <w:pPr>
+        <w:pStyle w:val="a6"/>
+        <w:ind w:left="0" w:firstLine="0"/>
+        <w:rPr>
+          <w:lang w:eastAsia="zh-CN"/>
+        </w:rPr>
+      </w:pPr>
+    </w:p>
+    <w:p>
+      <w:pPr>
+        <w:pStyle w:val="a6"/>
+        <w:ind w:left="0" w:firstLine="0"/>
+        <w:rPr>
+          <w:lang w:eastAsia="zh-CN"/>
+        </w:rPr>
+      </w:pPr>
+    </w:p>
+    <w:p>
+      <w:pPr>
+        <w:pStyle w:val="a6"/>
+        <w:ind w:left="0" w:firstLine="0"/>
+        <w:rPr>
+          <w:lang w:eastAsia="zh-CN"/>
+        </w:rPr>
+      </w:pPr>
+    </w:p>
+    <w:p>
+      <w:pPr>
+        <w:pStyle w:val="a6"/>
+        <w:ind w:left="0" w:firstLine="0"/>
+        <w:rPr>
+          <w:lang w:eastAsia="zh-CN"/>
+        </w:rPr>
+      </w:pPr>
+    </w:p>
+    <w:p>
+      <w:pPr>
+        <w:pStyle w:val="a6"/>
+        <w:ind w:left="0" w:firstLine="0"/>
+        <w:rPr>
+          <w:lang w:eastAsia="zh-CN"/>
+        </w:rPr>
+      </w:pPr>
+    </w:p>
+    <w:p>
+      <w:pPr>
+        <w:pStyle w:val="a6"/>
+        <w:ind w:left="0" w:firstLine="0"/>
+        <w:rPr>
+          <w:lang w:eastAsia="zh-CN"/>
+        </w:rPr>
+      </w:pPr>
+    </w:p>
+    <w:p>
+      <w:pPr>
+        <w:pStyle w:val="a6"/>
+        <w:ind w:left="0" w:firstLine="0"/>
+        <w:rPr>
+          <w:lang w:eastAsia="zh-CN"/>
+        </w:rPr>
+      </w:pPr>
+      <w:r>
+        <w:rPr>
+          <w:lang w:eastAsia="zh-CN"/>
+        </w:rPr>
+        <w:t>采用</w:t>
+      </w:r>
+      <w:proofErr w:type="gramStart"/>
+      <w:r>
+        <w:rPr>
+          <w:lang w:eastAsia="zh-CN"/>
+        </w:rPr>
+        <w:t>如上这</w:t>
+      </w:r>
+      <w:proofErr w:type="gramEnd"/>
+      <w:r>
+        <w:rPr>
+          <w:lang w:eastAsia="zh-CN"/>
+        </w:rPr>
+        <w:t>两种方式都可以获得内核的版本号，但是也有其各自的优缺点。</w:t>
+      </w:r>
+    </w:p>
+    <w:p>
+      <w:pPr>
+        <w:pStyle w:val="a6"/>
+        <w:numPr>
+          <w:ilvl w:val="0"/>
+          <w:numId w:val="9"/>
+        </w:numPr>
+        <w:rPr>
+          <w:lang w:eastAsia="zh-CN"/>
+        </w:rPr>
+      </w:pPr>
+      <w:r>
+        <w:rPr>
+          <w:rFonts w:hint="eastAsia"/>
+          <w:lang w:eastAsia="zh-CN"/>
+        </w:rPr>
+        <w:t>$（）的优点和缺点</w:t>
+      </w:r>
+    </w:p>
+    <w:p>
+      <w:pPr>
+        <w:pStyle w:val="a6"/>
+        <w:ind w:left="420" w:firstLine="0"/>
+        <w:rPr>
+          <w:rFonts w:hint="eastAsia"/>
+          <w:lang w:eastAsia="zh-CN"/>
+        </w:rPr>
+      </w:pPr>
+      <w:r>
+        <w:rPr>
+          <w:lang w:eastAsia="zh-CN"/>
+        </w:rPr>
+        <w:t>优点</w:t>
+      </w:r>
+      <w:r>
+        <w:rPr>
+          <w:rFonts w:hint="eastAsia"/>
+          <w:lang w:eastAsia="zh-CN"/>
+        </w:rPr>
+        <w:t>:输入直观，不容易输入错误</w:t>
+      </w:r>
+    </w:p>
+    <w:p>
+      <w:pPr>
+        <w:pStyle w:val="a6"/>
+        <w:ind w:left="420" w:firstLine="0"/>
+        <w:rPr>
+          <w:rFonts w:hint="eastAsia"/>
+          <w:lang w:eastAsia="zh-CN"/>
+        </w:rPr>
+      </w:pPr>
+      <w:r>
+        <w:rPr>
+          <w:lang w:eastAsia="zh-CN"/>
+        </w:rPr>
+        <w:t>缺点</w:t>
+      </w:r>
+      <w:r>
+        <w:rPr>
+          <w:rFonts w:hint="eastAsia"/>
+          <w:lang w:eastAsia="zh-CN"/>
+        </w:rPr>
+        <w:t>:不是所有的S</w:t>
+      </w:r>
+      <w:r>
+        <w:rPr>
+          <w:lang w:eastAsia="zh-CN"/>
+        </w:rPr>
+        <w:t>hell都支持$()</w:t>
+      </w:r>
+    </w:p>
+    <w:p>
+      <w:pPr>
+        <w:pStyle w:val="a6"/>
+        <w:numPr>
+          <w:ilvl w:val="0"/>
+          <w:numId w:val="9"/>
+        </w:numPr>
+        <w:rPr>
+          <w:rFonts w:hint="eastAsia"/>
+          <w:lang w:eastAsia="zh-CN"/>
+        </w:rPr>
+      </w:pPr>
+      <w:r>
+        <w:rPr>
+          <w:lang w:eastAsia="zh-CN"/>
+        </w:rPr>
+        <w:t>``的优点和缺点</w:t>
+      </w:r>
+    </w:p>
+    <w:p>
+      <w:pPr>
+        <w:pStyle w:val="a6"/>
+        <w:ind w:left="420" w:firstLine="0"/>
+        <w:rPr>
+          <w:rFonts w:hint="eastAsia"/>
+          <w:lang w:eastAsia="zh-CN"/>
+        </w:rPr>
+      </w:pPr>
+      <w:r>
+        <w:rPr>
+          <w:lang w:eastAsia="zh-CN"/>
+        </w:rPr>
+        <w:t>优点</w:t>
+      </w:r>
+      <w:r>
+        <w:rPr>
+          <w:rFonts w:hint="eastAsia"/>
+          <w:lang w:eastAsia="zh-CN"/>
+        </w:rPr>
+        <w:t>:</w:t>
+      </w:r>
+      <w:r>
+        <w:rPr>
+          <w:lang w:eastAsia="zh-CN"/>
+        </w:rPr>
+        <w:t>``基本上是可以在所有的</w:t>
+      </w:r>
+      <w:r>
+        <w:rPr>
+          <w:rFonts w:hint="eastAsia"/>
+          <w:lang w:eastAsia="zh-CN"/>
+        </w:rPr>
+        <w:t>Shell</w:t>
+      </w:r>
+      <w:r>
+        <w:rPr>
+          <w:lang w:eastAsia="zh-CN"/>
+        </w:rPr>
+        <w:t>中使用的。</w:t>
+      </w:r>
+    </w:p>
+    <w:p>
+      <w:pPr>
+        <w:pStyle w:val="a6"/>
+        <w:ind w:left="420" w:firstLine="0"/>
+        <w:rPr>
+          <w:rFonts w:hint="eastAsia"/>
+          <w:lang w:eastAsia="zh-CN"/>
+        </w:rPr>
+      </w:pPr>
+      <w:r>
+        <w:rPr>
+          <w:lang w:eastAsia="zh-CN"/>
+        </w:rPr>
+        <w:t>缺点</w:t>
+      </w:r>
+      <w:r>
+        <w:rPr>
+          <w:rFonts w:hint="eastAsia"/>
+          <w:lang w:eastAsia="zh-CN"/>
+        </w:rPr>
+        <w:t>:`</w:t>
+      </w:r>
+      <w:r>
+        <w:rPr>
+          <w:lang w:eastAsia="zh-CN"/>
+        </w:rPr>
+        <w:t>`很容易输入错误</w:t>
+      </w:r>
       <w:bookmarkStart w:id="1" w:name="_GoBack"/>
       <w:bookmarkEnd w:id="1"/>
-      <w:r>
-        <w:rPr>
-          <w:b/>
-          <w:lang w:eastAsia="zh-CN"/>
-        </w:rPr>
-        <w:t>字符串运算符</w:t>
-      </w:r>
+    </w:p>
+    <w:p>
+      <w:pPr>
+        <w:pStyle w:val="a6"/>
+        <w:ind w:left="0" w:firstLine="0"/>
+        <w:rPr>
+          <w:rFonts w:hint="eastAsia"/>
+          <w:lang w:eastAsia="zh-CN"/>
+        </w:rPr>
+      </w:pPr>
+    </w:p>
+    <w:p>
+      <w:pPr>
+        <w:pStyle w:val="a6"/>
+        <w:ind w:left="0" w:firstLine="0"/>
+        <w:rPr>
+          <w:rFonts w:hint="eastAsia"/>
+          <w:lang w:eastAsia="zh-CN"/>
+        </w:rPr>
+      </w:pPr>
     </w:p>
     <w:p>
       <w:pPr>
@@ -5524,7 +7713,7 @@
           <w:b/>
           <w:lang w:eastAsia="zh-CN"/>
         </w:rPr>
-        <w:t>逻辑运算符</w:t>
+        <w:t>${}</w:t>
       </w:r>
     </w:p>
     <w:p>
@@ -5544,7 +7733,22 @@
           <w:b/>
           <w:lang w:eastAsia="zh-CN"/>
         </w:rPr>
-        <w:t>文件测试运算符</w:t>
+        <w:t>$[]和</w:t>
+      </w:r>
+      <w:r>
+        <w:rPr>
+          <w:rFonts w:hint="eastAsia"/>
+          <w:b/>
+          <w:lang w:eastAsia="zh-CN"/>
+        </w:rPr>
+        <w:t>$</w:t>
+      </w:r>
+      <w:r>
+        <w:rPr>
+          <w:b/>
+          <w:lang w:eastAsia="zh-CN"/>
+        </w:rPr>
+        <w:t>(())</w:t>
       </w:r>
     </w:p>
     <w:p>
@@ -5561,18 +7765,11 @@
       </w:pPr>
       <w:r>
         <w:rPr>
-          <w:rFonts w:hint="eastAsia"/>
           <w:b/>
           <w:lang w:eastAsia="zh-CN"/>
         </w:rPr>
-        <w:t>$</w:t>
-      </w:r>
-      <w:r>
-        <w:rPr>
-          <w:b/>
-          <w:lang w:eastAsia="zh-CN"/>
-        </w:rPr>
-        <w:t>()和``</w:t>
+        <w:lastRenderedPageBreak/>
+        <w:t>[]</w:t>
       </w:r>
     </w:p>
     <w:p>
@@ -5592,82 +7789,6 @@
           <w:b/>
           <w:lang w:eastAsia="zh-CN"/>
         </w:rPr>
-        <w:t>${}</w:t>
-      </w:r>
-    </w:p>
-    <w:p>
-      <w:pPr>
-        <w:pStyle w:val="a6"/>
-        <w:numPr>
-          <w:ilvl w:val="0"/>
-          <w:numId w:val="6"/>
-        </w:numPr>
-        <w:rPr>
-          <w:b/>
-          <w:lang w:eastAsia="zh-CN"/>
-        </w:rPr>
-      </w:pPr>
-      <w:r>
-        <w:rPr>
-          <w:b/>
-          <w:lang w:eastAsia="zh-CN"/>
-        </w:rPr>
-        <w:t>$[]和</w:t>
-      </w:r>
-      <w:r>
-        <w:rPr>
-          <w:rFonts w:hint="eastAsia"/>
-          <w:b/>
-          <w:lang w:eastAsia="zh-CN"/>
-        </w:rPr>
-        <w:t>$</w:t>
-      </w:r>
-      <w:r>
-        <w:rPr>
-          <w:b/>
-          <w:lang w:eastAsia="zh-CN"/>
-        </w:rPr>
-        <w:t>(())</w:t>
-      </w:r>
-    </w:p>
-    <w:p>
-      <w:pPr>
-        <w:pStyle w:val="a6"/>
-        <w:numPr>
-          <w:ilvl w:val="0"/>
-          <w:numId w:val="6"/>
-        </w:numPr>
-        <w:rPr>
-          <w:b/>
-          <w:lang w:eastAsia="zh-CN"/>
-        </w:rPr>
-      </w:pPr>
-      <w:r>
-        <w:rPr>
-          <w:b/>
-          <w:lang w:eastAsia="zh-CN"/>
-        </w:rPr>
-        <w:t>[]</w:t>
-      </w:r>
-    </w:p>
-    <w:p>
-      <w:pPr>
-        <w:pStyle w:val="a6"/>
-        <w:numPr>
-          <w:ilvl w:val="0"/>
-          <w:numId w:val="6"/>
-        </w:numPr>
-        <w:rPr>
-          <w:rFonts w:hint="eastAsia"/>
-          <w:b/>
-          <w:lang w:eastAsia="zh-CN"/>
-        </w:rPr>
-      </w:pPr>
-      <w:r>
-        <w:rPr>
-          <w:b/>
-          <w:lang w:eastAsia="zh-CN"/>
-        </w:rPr>
         <w:t>(())和</w:t>
       </w:r>
       <w:r>
@@ -6111,15 +8232,7 @@
           <w:rFonts w:hint="eastAsia"/>
           <w:lang w:eastAsia="zh-CN"/>
         </w:rPr>
-        <w:t>工具快速完成</w:t>
-      </w:r>
-      <w:r>
-        <w:rPr>
-          <w:rFonts w:hint="eastAsia"/>
-          <w:lang w:eastAsia="zh-CN"/>
-        </w:rPr>
-        <w:lastRenderedPageBreak/>
-        <w:t>文件内容的批量替换</w:t>
+        <w:t>工具快速完成文件内容的批量替换</w:t>
       </w:r>
     </w:p>
     <w:p/>
@@ -6252,6 +8365,7 @@
           <w:sz w:val="32"/>
           <w:szCs w:val="32"/>
         </w:rPr>
+        <w:lastRenderedPageBreak/>
         <w:t>项目</w:t>
       </w:r>
       <w:r>
@@ -6535,6 +8649,7 @@
           <w:rFonts w:hint="eastAsia"/>
           <w:lang w:eastAsia="zh-CN"/>
         </w:rPr>
+        <w:lastRenderedPageBreak/>
         <w:t>12</w:t>
       </w:r>
       <w:r>
@@ -6955,6 +9070,7 @@
           <w:rFonts w:hint="eastAsia"/>
           <w:lang w:eastAsia="zh-CN"/>
         </w:rPr>
+        <w:lastRenderedPageBreak/>
         <w:t>1</w:t>
       </w:r>
       <w:r>
@@ -7342,6 +9458,7 @@
           <w:rFonts w:hint="eastAsia"/>
           <w:lang w:eastAsia="zh-CN"/>
         </w:rPr>
+        <w:lastRenderedPageBreak/>
         <w:t>12.3.3网络下载</w:t>
       </w:r>
     </w:p>
@@ -7620,7 +9737,7 @@
                             <w:rPr>
                               <w:noProof/>
                             </w:rPr>
-                            <w:t>13</w:t>
+                            <w:t>14</w:t>
                           </w:r>
                           <w:r>
                             <w:fldChar w:fldCharType="end"/>
@@ -7663,7 +9780,7 @@
                       <w:rPr>
                         <w:noProof/>
                       </w:rPr>
-                      <w:t>13</w:t>
+                      <w:t>14</w:t>
                     </w:r>
                     <w:r>
                       <w:fldChar w:fldCharType="end"/>
@@ -7816,6 +9933,95 @@
     </w:lvl>
   </w:abstractNum>
   <w:abstractNum w:abstractNumId="1" w15:restartNumberingAfterBreak="0">
+    <w:nsid w:val="01525A88"/>
+    <w:multiLevelType w:val="hybridMultilevel"/>
+    <w:tmpl w:val="EEDADBC0"/>
+    <w:lvl w:ilvl="0" w:tplc="AC3E6C0E">
+      <w:start w:val="1"/>
+      <w:numFmt w:val="decimal"/>
+      <w:lvlText w:val="（%1）"/>
+      <w:lvlJc w:val="left"/>
+      <w:pPr>
+        <w:ind w:left="420" w:hanging="420"/>
+      </w:pPr>
+      <w:rPr>
+        <w:rFonts w:hint="default"/>
+      </w:rPr>
+    </w:lvl>
+    <w:lvl w:ilvl="1" w:tplc="04090019" w:tentative="1">
+      <w:start w:val="1"/>
+      <w:numFmt w:val="lowerLetter"/>
+      <w:lvlText w:val="%2)"/>
+      <w:lvlJc w:val="left"/>
+      <w:pPr>
+        <w:ind w:left="840" w:hanging="420"/>
+      </w:pPr>
+    </w:lvl>
+    <w:lvl w:ilvl="2" w:tplc="0409001B" w:tentative="1">
+      <w:start w:val="1"/>
+      <w:numFmt w:val="lowerRoman"/>
+      <w:lvlText w:val="%3."/>
+      <w:lvlJc w:val="right"/>
+      <w:pPr>
+        <w:ind w:left="1260" w:hanging="420"/>
+      </w:pPr>
+    </w:lvl>
+    <w:lvl w:ilvl="3" w:tplc="0409000F" w:tentative="1">
+      <w:start w:val="1"/>
+      <w:numFmt w:val="decimal"/>
+      <w:lvlText w:val="%4."/>
+      <w:lvlJc w:val="left"/>
+      <w:pPr>
+        <w:ind w:left="1680" w:hanging="420"/>
+      </w:pPr>
+    </w:lvl>
+    <w:lvl w:ilvl="4" w:tplc="04090019" w:tentative="1">
+      <w:start w:val="1"/>
+      <w:numFmt w:val="lowerLetter"/>
+      <w:lvlText w:val="%5)"/>
+      <w:lvlJc w:val="left"/>
+      <w:pPr>
+        <w:ind w:left="2100" w:hanging="420"/>
+      </w:pPr>
+    </w:lvl>
+    <w:lvl w:ilvl="5" w:tplc="0409001B" w:tentative="1">
+      <w:start w:val="1"/>
+      <w:numFmt w:val="lowerRoman"/>
+      <w:lvlText w:val="%6."/>
+      <w:lvlJc w:val="right"/>
+      <w:pPr>
+        <w:ind w:left="2520" w:hanging="420"/>
+      </w:pPr>
+    </w:lvl>
+    <w:lvl w:ilvl="6" w:tplc="0409000F" w:tentative="1">
+      <w:start w:val="1"/>
+      <w:numFmt w:val="decimal"/>
+      <w:lvlText w:val="%7."/>
+      <w:lvlJc w:val="left"/>
+      <w:pPr>
+        <w:ind w:left="2940" w:hanging="420"/>
+      </w:pPr>
+    </w:lvl>
+    <w:lvl w:ilvl="7" w:tplc="04090019" w:tentative="1">
+      <w:start w:val="1"/>
+      <w:numFmt w:val="lowerLetter"/>
+      <w:lvlText w:val="%8)"/>
+      <w:lvlJc w:val="left"/>
+      <w:pPr>
+        <w:ind w:left="3360" w:hanging="420"/>
+      </w:pPr>
+    </w:lvl>
+    <w:lvl w:ilvl="8" w:tplc="0409001B" w:tentative="1">
+      <w:start w:val="1"/>
+      <w:numFmt w:val="lowerRoman"/>
+      <w:lvlText w:val="%9."/>
+      <w:lvlJc w:val="right"/>
+      <w:pPr>
+        <w:ind w:left="3780" w:hanging="420"/>
+      </w:pPr>
+    </w:lvl>
+  </w:abstractNum>
+  <w:abstractNum w:abstractNumId="2" w15:restartNumberingAfterBreak="0">
     <w:nsid w:val="0BF30E2E"/>
     <w:multiLevelType w:val="hybridMultilevel"/>
     <w:tmpl w:val="29EE1EC8"/>
@@ -7904,7 +10110,7 @@
       </w:pPr>
     </w:lvl>
   </w:abstractNum>
-  <w:abstractNum w:abstractNumId="2" w15:restartNumberingAfterBreak="0">
+  <w:abstractNum w:abstractNumId="3" w15:restartNumberingAfterBreak="0">
     <w:nsid w:val="16197CAF"/>
     <w:multiLevelType w:val="hybridMultilevel"/>
     <w:tmpl w:val="1CB6C25E"/>
@@ -7994,7 +10200,7 @@
       </w:pPr>
     </w:lvl>
   </w:abstractNum>
-  <w:abstractNum w:abstractNumId="3" w15:restartNumberingAfterBreak="0">
+  <w:abstractNum w:abstractNumId="4" w15:restartNumberingAfterBreak="0">
     <w:nsid w:val="38B079EA"/>
     <w:multiLevelType w:val="hybridMultilevel"/>
     <w:tmpl w:val="DE3A0B2C"/>
@@ -8083,7 +10289,7 @@
       </w:pPr>
     </w:lvl>
   </w:abstractNum>
-  <w:abstractNum w:abstractNumId="4" w15:restartNumberingAfterBreak="0">
+  <w:abstractNum w:abstractNumId="5" w15:restartNumberingAfterBreak="0">
     <w:nsid w:val="39CF080B"/>
     <w:multiLevelType w:val="hybridMultilevel"/>
     <w:tmpl w:val="DE3A0B2C"/>
@@ -8172,10 +10378,10 @@
       </w:pPr>
     </w:lvl>
   </w:abstractNum>
-  <w:abstractNum w:abstractNumId="5" w15:restartNumberingAfterBreak="0">
+  <w:abstractNum w:abstractNumId="6" w15:restartNumberingAfterBreak="0">
     <w:nsid w:val="432A6889"/>
     <w:multiLevelType w:val="hybridMultilevel"/>
-    <w:tmpl w:val="0F4C55F6"/>
+    <w:tmpl w:val="EEDADBC0"/>
     <w:lvl w:ilvl="0" w:tplc="AC3E6C0E">
       <w:start w:val="1"/>
       <w:numFmt w:val="decimal"/>
@@ -8261,7 +10467,7 @@
       </w:pPr>
     </w:lvl>
   </w:abstractNum>
-  <w:abstractNum w:abstractNumId="6" w15:restartNumberingAfterBreak="0">
+  <w:abstractNum w:abstractNumId="7" w15:restartNumberingAfterBreak="0">
     <w:nsid w:val="5BD5521B"/>
     <w:multiLevelType w:val="hybridMultilevel"/>
     <w:tmpl w:val="3B9E9BC8"/>
@@ -8374,7 +10580,7 @@
       </w:rPr>
     </w:lvl>
   </w:abstractNum>
-  <w:abstractNum w:abstractNumId="7" w15:restartNumberingAfterBreak="0">
+  <w:abstractNum w:abstractNumId="8" w15:restartNumberingAfterBreak="0">
     <w:nsid w:val="67ED45FA"/>
     <w:multiLevelType w:val="hybridMultilevel"/>
     <w:tmpl w:val="1CB6C25E"/>
@@ -8465,28 +10671,31 @@
     </w:lvl>
   </w:abstractNum>
   <w:num w:numId="1">
-    <w:abstractNumId w:val="1"/>
+    <w:abstractNumId w:val="2"/>
   </w:num>
   <w:num w:numId="2">
     <w:abstractNumId w:val="0"/>
   </w:num>
   <w:num w:numId="3">
+    <w:abstractNumId w:val="7"/>
+  </w:num>
+  <w:num w:numId="4">
+    <w:abstractNumId w:val="8"/>
+  </w:num>
+  <w:num w:numId="5">
+    <w:abstractNumId w:val="4"/>
+  </w:num>
+  <w:num w:numId="6">
+    <w:abstractNumId w:val="3"/>
+  </w:num>
+  <w:num w:numId="7">
+    <w:abstractNumId w:val="5"/>
+  </w:num>
+  <w:num w:numId="8">
     <w:abstractNumId w:val="6"/>
   </w:num>
-  <w:num w:numId="4">
-    <w:abstractNumId w:val="7"/>
-  </w:num>
-  <w:num w:numId="5">
-    <w:abstractNumId w:val="3"/>
-  </w:num>
-  <w:num w:numId="6">
-    <w:abstractNumId w:val="2"/>
-  </w:num>
-  <w:num w:numId="7">
-    <w:abstractNumId w:val="4"/>
-  </w:num>
-  <w:num w:numId="8">
-    <w:abstractNumId w:val="5"/>
+  <w:num w:numId="9">
+    <w:abstractNumId w:val="1"/>
   </w:num>
 </w:numbering>
 </file>

--- a/7-12.docx
+++ b/7-12.docx
@@ -117,15 +117,7 @@
         <w:t>常</w:t>
       </w:r>
       <w:r>
-        <w:t>用的</w:t>
-      </w:r>
-      <w:proofErr w:type="gramStart"/>
-      <w:r>
-        <w:t>命令解程程序</w:t>
-      </w:r>
-      <w:proofErr w:type="gramEnd"/>
-      <w:r>
-        <w:t>，还是高级编程语言。用户可以通过编写</w:t>
+        <w:t>用的命令解程程序，还是高级编程语言。用户可以通过编写</w:t>
       </w:r>
       <w:r>
         <w:t>Shell</w:t>
@@ -404,7 +396,6 @@
         </w:rPr>
         <w:t>、</w:t>
       </w:r>
-      <w:proofErr w:type="spellStart"/>
       <w:r>
         <w:rPr>
           <w:sz w:val="24"/>
@@ -412,7 +403,6 @@
         </w:rPr>
         <w:t>pwd</w:t>
       </w:r>
-      <w:proofErr w:type="spellEnd"/>
       <w:r>
         <w:rPr>
           <w:sz w:val="24"/>
@@ -485,7 +475,6 @@
         </w:rPr>
         <w:t>、</w:t>
       </w:r>
-      <w:proofErr w:type="spellStart"/>
       <w:r>
         <w:rPr>
           <w:sz w:val="24"/>
@@ -493,7 +482,6 @@
         </w:rPr>
         <w:t>rm</w:t>
       </w:r>
-      <w:proofErr w:type="spellEnd"/>
       <w:r>
         <w:rPr>
           <w:sz w:val="24"/>
@@ -501,7 +489,6 @@
         </w:rPr>
         <w:t>、</w:t>
       </w:r>
-      <w:proofErr w:type="spellStart"/>
       <w:r>
         <w:rPr>
           <w:sz w:val="24"/>
@@ -509,7 +496,6 @@
         </w:rPr>
         <w:t>mkdir</w:t>
       </w:r>
-      <w:proofErr w:type="spellEnd"/>
     </w:p>
     <w:p>
       <w:pPr>
@@ -540,7 +526,6 @@
         </w:rPr>
         <w:t>）文本处理功能：例如</w:t>
       </w:r>
-      <w:proofErr w:type="spellStart"/>
       <w:r>
         <w:rPr>
           <w:sz w:val="24"/>
@@ -548,7 +533,6 @@
         </w:rPr>
         <w:t>awk</w:t>
       </w:r>
-      <w:proofErr w:type="spellEnd"/>
       <w:r>
         <w:rPr>
           <w:sz w:val="24"/>
@@ -570,7 +554,6 @@
         </w:rPr>
         <w:t>、</w:t>
       </w:r>
-      <w:proofErr w:type="spellStart"/>
       <w:r>
         <w:rPr>
           <w:sz w:val="24"/>
@@ -578,7 +561,6 @@
         </w:rPr>
         <w:t>sed</w:t>
       </w:r>
-      <w:proofErr w:type="spellEnd"/>
       <w:r>
         <w:rPr>
           <w:sz w:val="24"/>
@@ -628,236 +610,163 @@
           <w:sz w:val="24"/>
           <w:lang w:eastAsia="zh-Hans"/>
         </w:rPr>
-        <w:t>/</w:t>
-      </w:r>
-      <w:proofErr w:type="spellStart"/>
+        <w:t>/etc/init.d</w:t>
+      </w:r>
       <w:r>
         <w:rPr>
           <w:sz w:val="24"/>
           <w:lang w:eastAsia="zh-Hans"/>
         </w:rPr>
-        <w:t>etc</w:t>
-      </w:r>
-      <w:proofErr w:type="spellEnd"/>
+        <w:t>目录中的大部分或全部系统</w:t>
+      </w:r>
       <w:r>
         <w:rPr>
           <w:sz w:val="24"/>
           <w:lang w:eastAsia="zh-Hans"/>
         </w:rPr>
-        <w:t>/</w:t>
-      </w:r>
-      <w:proofErr w:type="spellStart"/>
+        <w:t>Shell</w:t>
+      </w:r>
       <w:r>
         <w:rPr>
           <w:sz w:val="24"/>
           <w:lang w:eastAsia="zh-Hans"/>
         </w:rPr>
-        <w:t>init.d</w:t>
-      </w:r>
-      <w:proofErr w:type="spellEnd"/>
+        <w:t>脚本所使用的函数都包含在文件</w:t>
+      </w:r>
       <w:r>
         <w:rPr>
           <w:sz w:val="24"/>
           <w:lang w:eastAsia="zh-Hans"/>
         </w:rPr>
-        <w:t>目录中的大部分或全部系统</w:t>
+        <w:t>/etc/initd/functions</w:t>
       </w:r>
       <w:r>
         <w:rPr>
           <w:sz w:val="24"/>
           <w:lang w:eastAsia="zh-Hans"/>
         </w:rPr>
-        <w:t>Shell</w:t>
-      </w:r>
-      <w:r>
+        <w:t>中。</w:t>
+      </w:r>
+    </w:p>
+    <w:p>
+      <w:pPr>
+        <w:spacing w:line="360" w:lineRule="auto"/>
         <w:rPr>
           <w:sz w:val="24"/>
           <w:lang w:eastAsia="zh-Hans"/>
         </w:rPr>
-        <w:t>脚本所使用的函数都包含在文件</w:t>
-      </w:r>
+      </w:pPr>
       <w:r>
         <w:rPr>
           <w:sz w:val="24"/>
           <w:lang w:eastAsia="zh-Hans"/>
         </w:rPr>
-        <w:t>/</w:t>
-      </w:r>
-      <w:proofErr w:type="spellStart"/>
+        <w:t>（</w:t>
+      </w:r>
       <w:r>
         <w:rPr>
           <w:sz w:val="24"/>
           <w:lang w:eastAsia="zh-Hans"/>
         </w:rPr>
-        <w:t>etc</w:t>
-      </w:r>
-      <w:proofErr w:type="spellEnd"/>
+        <w:t>6</w:t>
+      </w:r>
       <w:r>
         <w:rPr>
           <w:sz w:val="24"/>
           <w:lang w:eastAsia="zh-Hans"/>
         </w:rPr>
-        <w:t>/</w:t>
-      </w:r>
-      <w:proofErr w:type="spellStart"/>
+        <w:t>）控制流语句：例如</w:t>
+      </w:r>
       <w:r>
         <w:rPr>
           <w:sz w:val="24"/>
           <w:lang w:eastAsia="zh-Hans"/>
         </w:rPr>
-        <w:t>initd</w:t>
-      </w:r>
-      <w:proofErr w:type="spellEnd"/>
+        <w:t xml:space="preserve"> if.….then.….else</w:t>
+      </w:r>
       <w:r>
         <w:rPr>
           <w:sz w:val="24"/>
           <w:lang w:eastAsia="zh-Hans"/>
         </w:rPr>
-        <w:t>/functions</w:t>
+        <w:t>或执行重复操作的</w:t>
       </w:r>
       <w:r>
         <w:rPr>
           <w:sz w:val="24"/>
           <w:lang w:eastAsia="zh-Hans"/>
         </w:rPr>
-        <w:t>中。</w:t>
-      </w:r>
-    </w:p>
-    <w:p>
-      <w:pPr>
-        <w:spacing w:line="360" w:lineRule="auto"/>
+        <w:t xml:space="preserve"> Shell </w:t>
+      </w:r>
+      <w:r>
         <w:rPr>
           <w:sz w:val="24"/>
           <w:lang w:eastAsia="zh-Hans"/>
         </w:rPr>
-      </w:pPr>
-      <w:r>
+        <w:t>循环。</w:t>
+      </w:r>
+    </w:p>
+    <w:p>
+      <w:pPr>
+        <w:spacing w:line="360" w:lineRule="auto"/>
         <w:rPr>
           <w:sz w:val="24"/>
           <w:lang w:eastAsia="zh-Hans"/>
         </w:rPr>
-        <w:t>（</w:t>
-      </w:r>
+      </w:pPr>
       <w:r>
         <w:rPr>
           <w:sz w:val="24"/>
           <w:lang w:eastAsia="zh-Hans"/>
         </w:rPr>
-        <w:t>6</w:t>
-      </w:r>
-      <w:r>
+        <w:t>小贴士：</w:t>
+      </w:r>
+    </w:p>
+    <w:p>
+      <w:pPr>
+        <w:spacing w:line="360" w:lineRule="auto"/>
         <w:rPr>
           <w:sz w:val="24"/>
           <w:lang w:eastAsia="zh-Hans"/>
         </w:rPr>
-        <w:t>）控制流语句：例如</w:t>
-      </w:r>
-      <w:r>
-        <w:rPr>
+      </w:pPr>
+      <w:r>
+        <w:rPr>
+          <w:rFonts w:hint="eastAsia"/>
           <w:sz w:val="24"/>
           <w:lang w:eastAsia="zh-Hans"/>
         </w:rPr>
-        <w:t xml:space="preserve"> if.….</w:t>
-      </w:r>
-      <w:proofErr w:type="gramStart"/>
-      <w:r>
-        <w:rPr>
+        <w:t>shell</w:t>
+      </w:r>
+      <w:r>
+        <w:rPr>
+          <w:rFonts w:hint="eastAsia"/>
           <w:sz w:val="24"/>
           <w:lang w:eastAsia="zh-Hans"/>
         </w:rPr>
-        <w:t>then.….</w:t>
-      </w:r>
-      <w:proofErr w:type="gramEnd"/>
-      <w:r>
+        <w:t>补充的快捷键</w:t>
+      </w:r>
+    </w:p>
+    <w:p>
+      <w:pPr>
+        <w:spacing w:line="360" w:lineRule="auto"/>
         <w:rPr>
           <w:sz w:val="24"/>
           <w:lang w:eastAsia="zh-Hans"/>
         </w:rPr>
-        <w:t>else</w:t>
-      </w:r>
+      </w:pPr>
       <w:r>
         <w:rPr>
           <w:sz w:val="24"/>
           <w:lang w:eastAsia="zh-Hans"/>
         </w:rPr>
-        <w:t>或执行重复操作的</w:t>
+        <w:t>ESC+T</w:t>
       </w:r>
       <w:r>
         <w:rPr>
           <w:sz w:val="24"/>
           <w:lang w:eastAsia="zh-Hans"/>
         </w:rPr>
-        <w:t xml:space="preserve"> Shell </w:t>
-      </w:r>
-      <w:r>
-        <w:rPr>
-          <w:sz w:val="24"/>
-          <w:lang w:eastAsia="zh-Hans"/>
-        </w:rPr>
-        <w:t>循环。</w:t>
-      </w:r>
-    </w:p>
-    <w:p>
-      <w:pPr>
-        <w:spacing w:line="360" w:lineRule="auto"/>
-        <w:rPr>
-          <w:sz w:val="24"/>
-          <w:lang w:eastAsia="zh-Hans"/>
-        </w:rPr>
-      </w:pPr>
-      <w:r>
-        <w:rPr>
-          <w:sz w:val="24"/>
-          <w:lang w:eastAsia="zh-Hans"/>
-        </w:rPr>
-        <w:t>小贴士：</w:t>
-      </w:r>
-    </w:p>
-    <w:p>
-      <w:pPr>
-        <w:spacing w:line="360" w:lineRule="auto"/>
-        <w:rPr>
-          <w:sz w:val="24"/>
-          <w:lang w:eastAsia="zh-Hans"/>
-        </w:rPr>
-      </w:pPr>
-      <w:r>
-        <w:rPr>
-          <w:rFonts w:hint="eastAsia"/>
-          <w:sz w:val="24"/>
-          <w:lang w:eastAsia="zh-Hans"/>
-        </w:rPr>
-        <w:t>shell</w:t>
-      </w:r>
-      <w:r>
-        <w:rPr>
-          <w:rFonts w:hint="eastAsia"/>
-          <w:sz w:val="24"/>
-          <w:lang w:eastAsia="zh-Hans"/>
-        </w:rPr>
-        <w:t>补充的快捷键</w:t>
-      </w:r>
-    </w:p>
-    <w:p>
-      <w:pPr>
-        <w:spacing w:line="360" w:lineRule="auto"/>
-        <w:rPr>
-          <w:sz w:val="24"/>
-          <w:lang w:eastAsia="zh-Hans"/>
-        </w:rPr>
-      </w:pPr>
-      <w:r>
-        <w:rPr>
-          <w:sz w:val="24"/>
-          <w:lang w:eastAsia="zh-Hans"/>
-        </w:rPr>
-        <w:t>ESC+T</w:t>
-      </w:r>
-      <w:r>
-        <w:rPr>
-          <w:sz w:val="24"/>
-          <w:lang w:eastAsia="zh-Hans"/>
-        </w:rPr>
         <w:t>：调换光标前的两个单词</w:t>
       </w:r>
     </w:p>
@@ -1181,21 +1090,7 @@
         <w:rPr>
           <w:rFonts w:hint="eastAsia"/>
         </w:rPr>
-        <w:t>）如果变量的值有空格，则需要使用单引号或者双引号将其</w:t>
-      </w:r>
-      <w:proofErr w:type="gramStart"/>
-      <w:r>
-        <w:rPr>
-          <w:rFonts w:hint="eastAsia"/>
-        </w:rPr>
-        <w:t>括</w:t>
-      </w:r>
-      <w:proofErr w:type="gramEnd"/>
-      <w:r>
-        <w:rPr>
-          <w:rFonts w:hint="eastAsia"/>
-        </w:rPr>
-        <w:t>起来。</w:t>
+        <w:t>）如果变量的值有空格，则需要使用单引号或者双引号将其括起来。</w:t>
       </w:r>
     </w:p>
     <w:p>
@@ -1318,21 +1213,7 @@
         <w:rPr>
           <w:rFonts w:hint="eastAsia"/>
         </w:rPr>
-        <w:t>）位置参数变量主要用于向脚本中传递参数或数据，变量</w:t>
-      </w:r>
-      <w:proofErr w:type="gramStart"/>
-      <w:r>
-        <w:rPr>
-          <w:rFonts w:hint="eastAsia"/>
-        </w:rPr>
-        <w:t>名不能</w:t>
-      </w:r>
-      <w:proofErr w:type="gramEnd"/>
-      <w:r>
-        <w:rPr>
-          <w:rFonts w:hint="eastAsia"/>
-        </w:rPr>
-        <w:t>自定义，变量的作用固定。</w:t>
+        <w:t>）位置参数变量主要用于向脚本中传递参数或数据，变量名不能自定义，变量的作用固定。</w:t>
       </w:r>
     </w:p>
     <w:p>
@@ -1367,21 +1248,7 @@
         <w:rPr>
           <w:rFonts w:hint="eastAsia"/>
         </w:rPr>
-        <w:t>中已经定义好的变量，变量</w:t>
-      </w:r>
-      <w:proofErr w:type="gramStart"/>
-      <w:r>
-        <w:rPr>
-          <w:rFonts w:hint="eastAsia"/>
-        </w:rPr>
-        <w:t>名不能</w:t>
-      </w:r>
-      <w:proofErr w:type="gramEnd"/>
-      <w:r>
-        <w:rPr>
-          <w:rFonts w:hint="eastAsia"/>
-        </w:rPr>
-        <w:t>自定义，变量的作用也是固定的。</w:t>
+        <w:t>中已经定义好的变量，变量名不能自定义，变量的作用也是固定的。</w:t>
       </w:r>
     </w:p>
     <w:p>
@@ -1423,7 +1290,6 @@
           <w:b/>
         </w:rPr>
       </w:pPr>
-      <w:proofErr w:type="spellStart"/>
       <w:r>
         <w:rPr>
           <w:rFonts w:hint="eastAsia"/>
@@ -1431,7 +1297,6 @@
         </w:rPr>
         <w:t>变量使用</w:t>
       </w:r>
-      <w:proofErr w:type="spellEnd"/>
     </w:p>
     <w:p>
       <w:pPr>
@@ -1479,11 +1344,9 @@
           <w:numId w:val="5"/>
         </w:numPr>
       </w:pPr>
-      <w:proofErr w:type="spellStart"/>
       <w:r>
         <w:t>变量赋值</w:t>
       </w:r>
-      <w:proofErr w:type="spellEnd"/>
     </w:p>
     <w:p>
       <w:pPr>
@@ -1758,11 +1621,9 @@
           <w:numId w:val="5"/>
         </w:numPr>
       </w:pPr>
-      <w:proofErr w:type="spellStart"/>
       <w:r>
         <w:t>列出所有的变量</w:t>
       </w:r>
-      <w:proofErr w:type="spellEnd"/>
       <w:r>
         <w:rPr>
           <w:lang w:eastAsia="zh-CN"/>
@@ -1863,14 +1724,12 @@
           <w:numId w:val="5"/>
         </w:numPr>
       </w:pPr>
-      <w:proofErr w:type="spellStart"/>
       <w:r>
         <w:rPr>
           <w:rFonts w:hint="eastAsia"/>
         </w:rPr>
         <w:t>删除变量</w:t>
       </w:r>
-      <w:proofErr w:type="spellEnd"/>
       <w:r>
         <w:rPr>
           <w:lang w:eastAsia="zh-CN"/>
@@ -2014,7 +1873,6 @@
           <w:lang w:eastAsia="zh-CN"/>
         </w:rPr>
       </w:pPr>
-      <w:proofErr w:type="spellStart"/>
       <w:r>
         <w:rPr>
           <w:rFonts w:hint="eastAsia"/>
@@ -2022,7 +1880,6 @@
         </w:rPr>
         <w:t>环境变量</w:t>
       </w:r>
-      <w:proofErr w:type="spellEnd"/>
     </w:p>
     <w:p>
       <w:pPr>
@@ -2199,21 +2056,12 @@
         </w:rPr>
         <w:t>}</w:t>
       </w:r>
-      <w:proofErr w:type="gramStart"/>
-      <w:r>
-        <w:rPr>
-          <w:rFonts w:hint="eastAsia"/>
-          <w:lang w:eastAsia="zh-CN"/>
-        </w:rPr>
-        <w:t>括</w:t>
-      </w:r>
-      <w:proofErr w:type="gramEnd"/>
-      <w:r>
-        <w:rPr>
-          <w:rFonts w:hint="eastAsia"/>
-          <w:lang w:eastAsia="zh-CN"/>
-        </w:rPr>
-        <w:t>起来。</w:t>
+      <w:r>
+        <w:rPr>
+          <w:rFonts w:hint="eastAsia"/>
+          <w:lang w:eastAsia="zh-CN"/>
+        </w:rPr>
+        <w:t>括起来。</w:t>
       </w:r>
     </w:p>
     <w:p>
@@ -2488,14 +2336,12 @@
           <w:b/>
         </w:rPr>
       </w:pPr>
-      <w:proofErr w:type="spellStart"/>
       <w:r>
         <w:rPr>
           <w:b/>
         </w:rPr>
         <w:t>算数运算符</w:t>
       </w:r>
-      <w:proofErr w:type="spellEnd"/>
     </w:p>
     <w:p>
       <w:pPr>
@@ -2513,11 +2359,9 @@
       <w:r>
         <w:t>，但是可以通过其他的命令来完成，比如</w:t>
       </w:r>
-      <w:proofErr w:type="spellStart"/>
       <w:r>
         <w:t>awk</w:t>
       </w:r>
-      <w:proofErr w:type="spellEnd"/>
       <w:r>
         <w:t>和</w:t>
       </w:r>
@@ -2547,13 +2391,8 @@
       <w:pPr>
         <w:ind w:firstLineChars="200" w:firstLine="420"/>
       </w:pPr>
-      <w:proofErr w:type="gramStart"/>
-      <w:r>
-        <w:t>列如</w:t>
-      </w:r>
-      <w:proofErr w:type="gramEnd"/>
-      <w:r>
-        <w:t>，需要求两个数的求和，编写</w:t>
+      <w:r>
+        <w:t>列如，需要求两个数的求和，编写</w:t>
       </w:r>
       <w:r>
         <w:t>add</w:t>
@@ -2675,8 +2514,6 @@
           <w:highlight w:val="lightGray"/>
         </w:rPr>
       </w:pPr>
-      <w:proofErr w:type="spellStart"/>
-      <w:proofErr w:type="gramStart"/>
       <w:r>
         <w:rPr>
           <w:rFonts w:hint="eastAsia"/>
@@ -2686,8 +2523,6 @@
         </w:rPr>
         <w:t>sh</w:t>
       </w:r>
-      <w:proofErr w:type="spellEnd"/>
-      <w:proofErr w:type="gramEnd"/>
       <w:r>
         <w:rPr>
           <w:sz w:val="24"/>
@@ -2787,65 +2622,40 @@
           <w:lang w:eastAsia="zh-Hans"/>
         </w:rPr>
       </w:pPr>
-      <w:proofErr w:type="gramStart"/>
       <w:r>
         <w:rPr>
           <w:sz w:val="24"/>
           <w:lang w:eastAsia="zh-Hans"/>
         </w:rPr>
-        <w:t>source</w:t>
-      </w:r>
-      <w:proofErr w:type="gramEnd"/>
+        <w:t>source ./test.sh</w:t>
+      </w:r>
       <w:r>
         <w:rPr>
           <w:sz w:val="24"/>
           <w:lang w:eastAsia="zh-Hans"/>
         </w:rPr>
-        <w:t xml:space="preserve"> ./test.sh</w:t>
+        <w:t xml:space="preserve">   </w:t>
       </w:r>
       <w:r>
         <w:rPr>
           <w:sz w:val="24"/>
           <w:lang w:eastAsia="zh-Hans"/>
         </w:rPr>
-        <w:t xml:space="preserve">   </w:t>
+        <w:t>或</w:t>
       </w:r>
       <w:r>
         <w:rPr>
           <w:sz w:val="24"/>
           <w:lang w:eastAsia="zh-Hans"/>
         </w:rPr>
-        <w:t>或</w:t>
+        <w:t xml:space="preserve">  </w:t>
       </w:r>
       <w:r>
         <w:rPr>
           <w:sz w:val="24"/>
           <w:lang w:eastAsia="zh-Hans"/>
         </w:rPr>
-        <w:t xml:space="preserve">  </w:t>
-      </w:r>
-      <w:r>
-        <w:rPr>
-          <w:sz w:val="24"/>
-          <w:lang w:eastAsia="zh-Hans"/>
-        </w:rPr>
-        <w:t xml:space="preserve">. </w:t>
-      </w:r>
-      <w:proofErr w:type="gramStart"/>
-      <w:r>
-        <w:rPr>
-          <w:sz w:val="24"/>
-          <w:lang w:eastAsia="zh-Hans"/>
-        </w:rPr>
-        <w:t>./</w:t>
-      </w:r>
-      <w:proofErr w:type="gramEnd"/>
-      <w:r>
-        <w:rPr>
-          <w:sz w:val="24"/>
-          <w:lang w:eastAsia="zh-Hans"/>
-        </w:rPr>
-        <w:t>test</w:t>
+        <w:t>. ./test</w:t>
       </w:r>
     </w:p>
     <w:p>
@@ -3053,11 +2863,9 @@
         </w:rPr>
         <w:t>）不是单引号（</w:t>
       </w:r>
-      <w:proofErr w:type="gramStart"/>
       <w:r>
         <w:t>’’</w:t>
       </w:r>
-      <w:proofErr w:type="gramEnd"/>
       <w:r>
         <w:rPr>
           <w:rFonts w:hint="eastAsia"/>
@@ -3098,27 +2906,13 @@
         <w:rPr>
           <w:rFonts w:hint="eastAsia"/>
         </w:rPr>
-        <w:t>（加），</w:t>
-      </w:r>
-      <w:proofErr w:type="spellStart"/>
-      <w:r>
-        <w:rPr>
-          <w:rFonts w:hint="eastAsia"/>
-        </w:rPr>
-        <w:t>如</w:t>
-      </w:r>
-      <w:r>
-        <w:rPr>
-          <w:lang w:eastAsia="zh-CN"/>
-        </w:rPr>
-        <w:t>`expr</w:t>
-      </w:r>
-      <w:proofErr w:type="spellEnd"/>
-      <w:r>
-        <w:rPr>
-          <w:lang w:eastAsia="zh-CN"/>
-        </w:rPr>
-        <w:t xml:space="preserve"> $A + $B`</w:t>
+        <w:t>（加），如</w:t>
+      </w:r>
+      <w:r>
+        <w:rPr>
+          <w:lang w:eastAsia="zh-CN"/>
+        </w:rPr>
+        <w:t>`expr $A + $B`</w:t>
       </w:r>
       <w:r>
         <w:rPr>
@@ -3142,27 +2936,13 @@
         <w:rPr>
           <w:rFonts w:hint="eastAsia"/>
         </w:rPr>
-        <w:t>（减），</w:t>
-      </w:r>
-      <w:proofErr w:type="spellStart"/>
-      <w:r>
-        <w:rPr>
-          <w:rFonts w:hint="eastAsia"/>
-        </w:rPr>
-        <w:t>如</w:t>
-      </w:r>
-      <w:r>
-        <w:rPr>
-          <w:lang w:eastAsia="zh-CN"/>
-        </w:rPr>
-        <w:t>`expr</w:t>
-      </w:r>
-      <w:proofErr w:type="spellEnd"/>
-      <w:r>
-        <w:rPr>
-          <w:lang w:eastAsia="zh-CN"/>
-        </w:rPr>
-        <w:t xml:space="preserve"> $A - $B`</w:t>
+        <w:t>（减），如</w:t>
+      </w:r>
+      <w:r>
+        <w:rPr>
+          <w:lang w:eastAsia="zh-CN"/>
+        </w:rPr>
+        <w:t>`expr $A - $B`</w:t>
       </w:r>
       <w:r>
         <w:rPr>
@@ -3186,27 +2966,13 @@
         <w:rPr>
           <w:rFonts w:hint="eastAsia"/>
         </w:rPr>
-        <w:t>（乘），</w:t>
-      </w:r>
-      <w:proofErr w:type="spellStart"/>
-      <w:r>
-        <w:rPr>
-          <w:rFonts w:hint="eastAsia"/>
-        </w:rPr>
-        <w:t>如</w:t>
-      </w:r>
-      <w:r>
-        <w:rPr>
-          <w:lang w:eastAsia="zh-CN"/>
-        </w:rPr>
-        <w:t>`expr</w:t>
-      </w:r>
-      <w:proofErr w:type="spellEnd"/>
-      <w:r>
-        <w:rPr>
-          <w:lang w:eastAsia="zh-CN"/>
-        </w:rPr>
-        <w:t xml:space="preserve"> $A * $B`</w:t>
+        <w:t>（乘），如</w:t>
+      </w:r>
+      <w:r>
+        <w:rPr>
+          <w:lang w:eastAsia="zh-CN"/>
+        </w:rPr>
+        <w:t>`expr $A * $B`</w:t>
       </w:r>
       <w:r>
         <w:rPr>
@@ -3230,27 +2996,13 @@
         <w:rPr>
           <w:rFonts w:hint="eastAsia"/>
         </w:rPr>
-        <w:t>（除），</w:t>
-      </w:r>
-      <w:proofErr w:type="spellStart"/>
-      <w:r>
-        <w:rPr>
-          <w:rFonts w:hint="eastAsia"/>
-        </w:rPr>
-        <w:t>如</w:t>
-      </w:r>
-      <w:r>
-        <w:rPr>
-          <w:lang w:eastAsia="zh-CN"/>
-        </w:rPr>
-        <w:t>`expr</w:t>
-      </w:r>
-      <w:proofErr w:type="spellEnd"/>
-      <w:r>
-        <w:rPr>
-          <w:lang w:eastAsia="zh-CN"/>
-        </w:rPr>
-        <w:t xml:space="preserve"> $A / $B`</w:t>
+        <w:t>（除），如</w:t>
+      </w:r>
+      <w:r>
+        <w:rPr>
+          <w:lang w:eastAsia="zh-CN"/>
+        </w:rPr>
+        <w:t>`expr $A / $B`</w:t>
       </w:r>
       <w:r>
         <w:rPr>
@@ -3407,41 +3159,13 @@
         <w:rPr>
           <w:rFonts w:hint="eastAsia"/>
         </w:rPr>
-        <w:t>（</w:t>
-      </w:r>
-      <w:proofErr w:type="spellStart"/>
-      <w:r>
-        <w:rPr>
-          <w:rFonts w:hint="eastAsia"/>
-        </w:rPr>
-        <w:t>取余</w:t>
-      </w:r>
-      <w:proofErr w:type="spellEnd"/>
-      <w:r>
-        <w:rPr>
-          <w:rFonts w:hint="eastAsia"/>
-        </w:rPr>
-        <w:t>），</w:t>
-      </w:r>
-      <w:proofErr w:type="spellStart"/>
-      <w:r>
-        <w:rPr>
-          <w:rFonts w:hint="eastAsia"/>
-        </w:rPr>
-        <w:t>如</w:t>
-      </w:r>
-      <w:r>
-        <w:rPr>
-          <w:lang w:eastAsia="zh-CN"/>
-        </w:rPr>
-        <w:t>`expr</w:t>
-      </w:r>
-      <w:proofErr w:type="spellEnd"/>
-      <w:r>
-        <w:rPr>
-          <w:lang w:eastAsia="zh-CN"/>
-        </w:rPr>
-        <w:t xml:space="preserve"> $A % $B`</w:t>
+        <w:t>（取余），如</w:t>
+      </w:r>
+      <w:r>
+        <w:rPr>
+          <w:lang w:eastAsia="zh-CN"/>
+        </w:rPr>
+        <w:t>`expr $A % $B`</w:t>
       </w:r>
       <w:r>
         <w:rPr>
@@ -3455,16 +3179,8 @@
         <w:rPr>
           <w:rFonts w:hint="eastAsia"/>
         </w:rPr>
-        <w:t>我们可以运用上述算术运算</w:t>
-      </w:r>
-      <w:proofErr w:type="gramStart"/>
-      <w:r>
-        <w:rPr>
-          <w:rFonts w:hint="eastAsia"/>
-        </w:rPr>
-        <w:t>符进行</w:t>
-      </w:r>
-      <w:proofErr w:type="gramEnd"/>
+        <w:t>我们可以运用上述算术运算符进行</w:t>
+      </w:r>
       <w:r>
         <w:rPr>
           <w:rFonts w:hint="eastAsia"/>
@@ -3924,17 +3640,8 @@
                 <w:rFonts w:hint="eastAsia"/>
                 <w:lang w:eastAsia="zh-CN"/>
               </w:rPr>
-              <w:t>-</w:t>
+              <w:t>-eq</w:t>
             </w:r>
-            <w:proofErr w:type="spellStart"/>
-            <w:r>
-              <w:rPr>
-                <w:rFonts w:hint="eastAsia"/>
-                <w:lang w:eastAsia="zh-CN"/>
-              </w:rPr>
-              <w:t>eq</w:t>
-            </w:r>
-            <w:proofErr w:type="spellEnd"/>
           </w:p>
         </w:tc>
         <w:tc>
@@ -3983,21 +3690,7 @@
               <w:rPr>
                 <w:lang w:eastAsia="zh-CN"/>
               </w:rPr>
-              <w:t xml:space="preserve"> $A –</w:t>
-            </w:r>
-            <w:proofErr w:type="spellStart"/>
-            <w:r>
-              <w:rPr>
-                <w:lang w:eastAsia="zh-CN"/>
-              </w:rPr>
-              <w:t>eq</w:t>
-            </w:r>
-            <w:proofErr w:type="spellEnd"/>
-            <w:r>
-              <w:rPr>
-                <w:lang w:eastAsia="zh-CN"/>
-              </w:rPr>
-              <w:t xml:space="preserve"> $B] 返回true</w:t>
+              <w:t xml:space="preserve"> $A –eq $B] 返回true</w:t>
             </w:r>
           </w:p>
         </w:tc>
@@ -4100,16 +3793,8 @@
               <w:rPr>
                 <w:lang w:eastAsia="zh-CN"/>
               </w:rPr>
-              <w:t>-</w:t>
+              <w:t>-gt</w:t>
             </w:r>
-            <w:proofErr w:type="spellStart"/>
-            <w:r>
-              <w:rPr>
-                <w:lang w:eastAsia="zh-CN"/>
-              </w:rPr>
-              <w:t>gt</w:t>
-            </w:r>
-            <w:proofErr w:type="spellEnd"/>
           </w:p>
         </w:tc>
         <w:tc>
@@ -4158,21 +3843,7 @@
               <w:rPr>
                 <w:lang w:eastAsia="zh-CN"/>
               </w:rPr>
-              <w:t xml:space="preserve"> $A –</w:t>
-            </w:r>
-            <w:proofErr w:type="spellStart"/>
-            <w:r>
-              <w:rPr>
-                <w:lang w:eastAsia="zh-CN"/>
-              </w:rPr>
-              <w:t>gt</w:t>
-            </w:r>
-            <w:proofErr w:type="spellEnd"/>
-            <w:r>
-              <w:rPr>
-                <w:lang w:eastAsia="zh-CN"/>
-              </w:rPr>
-              <w:t xml:space="preserve"> $B] 返回true</w:t>
+              <w:t xml:space="preserve"> $A –gt $B] 返回true</w:t>
             </w:r>
           </w:p>
         </w:tc>
@@ -4198,14 +3869,12 @@
               </w:rPr>
               <w:t>-</w:t>
             </w:r>
-            <w:proofErr w:type="spellStart"/>
             <w:r>
               <w:rPr>
                 <w:lang w:eastAsia="zh-CN"/>
               </w:rPr>
               <w:t>lt</w:t>
             </w:r>
-            <w:proofErr w:type="spellEnd"/>
           </w:p>
         </w:tc>
         <w:tc>
@@ -4254,21 +3923,7 @@
               <w:rPr>
                 <w:lang w:eastAsia="zh-CN"/>
               </w:rPr>
-              <w:t xml:space="preserve"> $A –</w:t>
-            </w:r>
-            <w:proofErr w:type="spellStart"/>
-            <w:r>
-              <w:rPr>
-                <w:lang w:eastAsia="zh-CN"/>
-              </w:rPr>
-              <w:t>lt</w:t>
-            </w:r>
-            <w:proofErr w:type="spellEnd"/>
-            <w:r>
-              <w:rPr>
-                <w:lang w:eastAsia="zh-CN"/>
-              </w:rPr>
-              <w:t xml:space="preserve"> $B] 返回true</w:t>
+              <w:t xml:space="preserve"> $A –lt $B] 返回true</w:t>
             </w:r>
           </w:p>
         </w:tc>
@@ -4294,14 +3949,12 @@
               </w:rPr>
               <w:t>-</w:t>
             </w:r>
-            <w:proofErr w:type="spellStart"/>
             <w:r>
               <w:rPr>
                 <w:lang w:eastAsia="zh-CN"/>
               </w:rPr>
               <w:t>ge</w:t>
             </w:r>
-            <w:proofErr w:type="spellEnd"/>
           </w:p>
         </w:tc>
         <w:tc>
@@ -4350,21 +4003,7 @@
               <w:rPr>
                 <w:lang w:eastAsia="zh-CN"/>
               </w:rPr>
-              <w:t xml:space="preserve"> $A –</w:t>
-            </w:r>
-            <w:proofErr w:type="spellStart"/>
-            <w:r>
-              <w:rPr>
-                <w:lang w:eastAsia="zh-CN"/>
-              </w:rPr>
-              <w:t>ge</w:t>
-            </w:r>
-            <w:proofErr w:type="spellEnd"/>
-            <w:r>
-              <w:rPr>
-                <w:lang w:eastAsia="zh-CN"/>
-              </w:rPr>
-              <w:t xml:space="preserve"> $B] 返回true</w:t>
+              <w:t xml:space="preserve"> $A –ge $B] 返回true</w:t>
             </w:r>
           </w:p>
         </w:tc>
@@ -4854,16 +4493,8 @@
         <w:rPr>
           <w:lang w:eastAsia="zh-CN"/>
         </w:rPr>
-        <w:t>常用的</w:t>
-      </w:r>
-      <w:proofErr w:type="gramStart"/>
-      <w:r>
-        <w:rPr>
-          <w:lang w:eastAsia="zh-CN"/>
-        </w:rPr>
-        <w:t>布尔运算符如表</w:t>
-      </w:r>
-      <w:proofErr w:type="gramEnd"/>
+        <w:t>常用的布尔运算符如表</w:t>
+      </w:r>
       <w:r>
         <w:rPr>
           <w:rFonts w:hint="eastAsia"/>
@@ -5052,35 +4683,7 @@
               <w:rPr>
                 <w:lang w:eastAsia="zh-CN"/>
               </w:rPr>
-              <w:t xml:space="preserve"> $A –</w:t>
-            </w:r>
-            <w:proofErr w:type="spellStart"/>
-            <w:r>
-              <w:rPr>
-                <w:lang w:eastAsia="zh-CN"/>
-              </w:rPr>
-              <w:t>lt</w:t>
-            </w:r>
-            <w:proofErr w:type="spellEnd"/>
-            <w:r>
-              <w:rPr>
-                <w:lang w:eastAsia="zh-CN"/>
-              </w:rPr>
-              <w:t xml:space="preserve"> 20 -a $B –</w:t>
-            </w:r>
-            <w:proofErr w:type="spellStart"/>
-            <w:r>
-              <w:rPr>
-                <w:lang w:eastAsia="zh-CN"/>
-              </w:rPr>
-              <w:t>gt</w:t>
-            </w:r>
-            <w:proofErr w:type="spellEnd"/>
-            <w:r>
-              <w:rPr>
-                <w:lang w:eastAsia="zh-CN"/>
-              </w:rPr>
-              <w:t xml:space="preserve"> 10] 结果为</w:t>
+              <w:t xml:space="preserve"> $A –lt 20 -a $B –gt 10] 结果为</w:t>
             </w:r>
             <w:r>
               <w:rPr>
@@ -5173,35 +4776,7 @@
               <w:rPr>
                 <w:lang w:eastAsia="zh-CN"/>
               </w:rPr>
-              <w:t xml:space="preserve"> $A –</w:t>
-            </w:r>
-            <w:proofErr w:type="spellStart"/>
-            <w:r>
-              <w:rPr>
-                <w:lang w:eastAsia="zh-CN"/>
-              </w:rPr>
-              <w:t>lt</w:t>
-            </w:r>
-            <w:proofErr w:type="spellEnd"/>
-            <w:r>
-              <w:rPr>
-                <w:lang w:eastAsia="zh-CN"/>
-              </w:rPr>
-              <w:t xml:space="preserve"> 20 -o $B –</w:t>
-            </w:r>
-            <w:proofErr w:type="spellStart"/>
-            <w:r>
-              <w:rPr>
-                <w:lang w:eastAsia="zh-CN"/>
-              </w:rPr>
-              <w:t>gt</w:t>
-            </w:r>
-            <w:proofErr w:type="spellEnd"/>
-            <w:r>
-              <w:rPr>
-                <w:lang w:eastAsia="zh-CN"/>
-              </w:rPr>
-              <w:t xml:space="preserve"> 10] 结果为</w:t>
+              <w:t xml:space="preserve"> $A –lt 20 -o $B –gt 10] 结果为</w:t>
             </w:r>
             <w:r>
               <w:rPr>
@@ -5601,31 +5176,7 @@
               <w:rPr>
                 <w:lang w:eastAsia="zh-CN"/>
               </w:rPr>
-              <w:t>检测两个字符是否</w:t>
-            </w:r>
-            <w:r>
-              <w:rPr>
-                <w:lang w:eastAsia="zh-CN"/>
-              </w:rPr>
-              <w:t>不</w:t>
-            </w:r>
-            <w:r>
-              <w:rPr>
-                <w:lang w:eastAsia="zh-CN"/>
-              </w:rPr>
-              <w:t>相等，</w:t>
-            </w:r>
-            <w:r>
-              <w:rPr>
-                <w:lang w:eastAsia="zh-CN"/>
-              </w:rPr>
-              <w:t>不</w:t>
-            </w:r>
-            <w:r>
-              <w:rPr>
-                <w:lang w:eastAsia="zh-CN"/>
-              </w:rPr>
-              <w:t>相等则返回</w:t>
+              <w:t>检测两个字符是否不相等，不相等则返回</w:t>
             </w:r>
             <w:r>
               <w:rPr>
@@ -5680,13 +5231,7 @@
               <w:rPr>
                 <w:lang w:eastAsia="zh-CN"/>
               </w:rPr>
-              <w:t>= $B ]返回结果</w:t>
-            </w:r>
-            <w:r>
-              <w:rPr>
-                <w:lang w:eastAsia="zh-CN"/>
-              </w:rPr>
-              <w:t>true</w:t>
+              <w:t>= $B ]返回结果true</w:t>
             </w:r>
           </w:p>
         </w:tc>
@@ -5841,35 +5386,7 @@
                 <w:rFonts w:hint="eastAsia"/>
                 <w:lang w:eastAsia="zh-CN"/>
               </w:rPr>
-              <w:t>检测字符串长度是否</w:t>
-            </w:r>
-            <w:r>
-              <w:rPr>
-                <w:rFonts w:hint="eastAsia"/>
-                <w:lang w:eastAsia="zh-CN"/>
-              </w:rPr>
-              <w:t>不</w:t>
-            </w:r>
-            <w:r>
-              <w:rPr>
-                <w:rFonts w:hint="eastAsia"/>
-                <w:lang w:eastAsia="zh-CN"/>
-              </w:rPr>
-              <w:t>为0，</w:t>
-            </w:r>
-            <w:r>
-              <w:rPr>
-                <w:rFonts w:hint="eastAsia"/>
-                <w:lang w:eastAsia="zh-CN"/>
-              </w:rPr>
-              <w:t>不</w:t>
-            </w:r>
-            <w:r>
-              <w:rPr>
-                <w:rFonts w:hint="eastAsia"/>
-                <w:lang w:eastAsia="zh-CN"/>
-              </w:rPr>
-              <w:t>为0则返回true</w:t>
+              <w:t>检测字符串长度是否不为0，不为0则返回true</w:t>
             </w:r>
           </w:p>
         </w:tc>
@@ -5898,43 +5415,7 @@
               <w:rPr>
                 <w:lang w:eastAsia="zh-CN"/>
               </w:rPr>
-              <w:t xml:space="preserve"> -</w:t>
-            </w:r>
-            <w:r>
-              <w:rPr>
-                <w:lang w:eastAsia="zh-CN"/>
-              </w:rPr>
-              <w:t>n</w:t>
-            </w:r>
-            <w:r>
-              <w:rPr>
-                <w:lang w:eastAsia="zh-CN"/>
-              </w:rPr>
-              <w:t xml:space="preserve"> </w:t>
-            </w:r>
-            <w:r>
-              <w:rPr>
-                <w:lang w:eastAsia="zh-CN"/>
-              </w:rPr>
-              <w:t>“</w:t>
-            </w:r>
-            <w:r>
-              <w:rPr>
-                <w:lang w:eastAsia="zh-CN"/>
-              </w:rPr>
-              <w:t>$B</w:t>
-            </w:r>
-            <w:r>
-              <w:rPr>
-                <w:lang w:eastAsia="zh-CN"/>
-              </w:rPr>
-              <w:t>”</w:t>
-            </w:r>
-            <w:r>
-              <w:rPr>
-                <w:lang w:eastAsia="zh-CN"/>
-              </w:rPr>
-              <w:t xml:space="preserve"> ]返回结果false</w:t>
+              <w:t xml:space="preserve"> -n “$B” ]返回结果false</w:t>
             </w:r>
           </w:p>
         </w:tc>
@@ -5982,35 +5463,7 @@
                 <w:rFonts w:hint="eastAsia"/>
                 <w:lang w:eastAsia="zh-CN"/>
               </w:rPr>
-              <w:t>检测字符串长度是否</w:t>
-            </w:r>
-            <w:r>
-              <w:rPr>
-                <w:rFonts w:hint="eastAsia"/>
-                <w:lang w:eastAsia="zh-CN"/>
-              </w:rPr>
-              <w:t>为空</w:t>
-            </w:r>
-            <w:r>
-              <w:rPr>
-                <w:rFonts w:hint="eastAsia"/>
-                <w:lang w:eastAsia="zh-CN"/>
-              </w:rPr>
-              <w:t>，不为</w:t>
-            </w:r>
-            <w:r>
-              <w:rPr>
-                <w:rFonts w:hint="eastAsia"/>
-                <w:lang w:eastAsia="zh-CN"/>
-              </w:rPr>
-              <w:t>空</w:t>
-            </w:r>
-            <w:r>
-              <w:rPr>
-                <w:rFonts w:hint="eastAsia"/>
-                <w:lang w:eastAsia="zh-CN"/>
-              </w:rPr>
-              <w:t>则返回true</w:t>
+              <w:t>检测字符串长度是否为空，不为空则返回true</w:t>
             </w:r>
           </w:p>
         </w:tc>
@@ -6039,25 +5492,7 @@
               <w:rPr>
                 <w:lang w:eastAsia="zh-CN"/>
               </w:rPr>
-              <w:t xml:space="preserve"> </w:t>
-            </w:r>
-            <w:r>
-              <w:rPr>
-                <w:lang w:eastAsia="zh-CN"/>
-              </w:rPr>
-              <w:t>$B</w:t>
-            </w:r>
-            <w:r>
-              <w:rPr>
-                <w:lang w:eastAsia="zh-CN"/>
-              </w:rPr>
-              <w:t xml:space="preserve"> </w:t>
-            </w:r>
-            <w:r>
-              <w:rPr>
-                <w:lang w:eastAsia="zh-CN"/>
-              </w:rPr>
-              <w:t>]返回结果true</w:t>
+              <w:t xml:space="preserve"> $B ]返回结果true</w:t>
             </w:r>
           </w:p>
         </w:tc>
@@ -6142,14 +5577,7 @@
         <w:rPr>
           <w:lang w:eastAsia="zh-CN"/>
         </w:rPr>
-        <w:t>常用的</w:t>
-      </w:r>
-      <w:proofErr w:type="gramStart"/>
-      <w:r>
-        <w:rPr>
-          <w:lang w:eastAsia="zh-CN"/>
-        </w:rPr>
-        <w:t>逻辑运算</w:t>
+        <w:t>常用的逻辑运算</w:t>
       </w:r>
       <w:r>
         <w:rPr>
@@ -6157,7 +5585,6 @@
         </w:rPr>
         <w:t>符如表</w:t>
       </w:r>
-      <w:proofErr w:type="gramEnd"/>
       <w:r>
         <w:rPr>
           <w:rFonts w:hint="eastAsia"/>
@@ -6195,14 +5622,7 @@
           <w:b/>
           <w:lang w:eastAsia="zh-CN"/>
         </w:rPr>
-        <w:t>.4</w:t>
-      </w:r>
-      <w:r>
-        <w:rPr>
-          <w:b/>
-          <w:lang w:eastAsia="zh-CN"/>
-        </w:rPr>
-        <w:t>常用的逻辑运算符</w:t>
+        <w:t>.4常用的逻辑运算符</w:t>
       </w:r>
     </w:p>
     <w:tbl>
@@ -6367,35 +5787,7 @@
               <w:rPr>
                 <w:lang w:eastAsia="zh-CN"/>
               </w:rPr>
-              <w:t>–</w:t>
-            </w:r>
-            <w:proofErr w:type="spellStart"/>
-            <w:r>
-              <w:rPr>
-                <w:lang w:eastAsia="zh-CN"/>
-              </w:rPr>
-              <w:t>lt</w:t>
-            </w:r>
-            <w:proofErr w:type="spellEnd"/>
-            <w:r>
-              <w:rPr>
-                <w:lang w:eastAsia="zh-CN"/>
-              </w:rPr>
-              <w:t xml:space="preserve"> 50 &amp;&amp; $Y –</w:t>
-            </w:r>
-            <w:proofErr w:type="spellStart"/>
-            <w:r>
-              <w:rPr>
-                <w:lang w:eastAsia="zh-CN"/>
-              </w:rPr>
-              <w:t>gt</w:t>
-            </w:r>
-            <w:proofErr w:type="spellEnd"/>
-            <w:r>
-              <w:rPr>
-                <w:lang w:eastAsia="zh-CN"/>
-              </w:rPr>
-              <w:t xml:space="preserve"> 50</w:t>
+              <w:t>–lt 50 &amp;&amp; $Y –gt 50</w:t>
             </w:r>
             <w:r>
               <w:rPr>
@@ -6490,35 +5882,7 @@
               <w:rPr>
                 <w:lang w:eastAsia="zh-CN"/>
               </w:rPr>
-              <w:t>$A –</w:t>
-            </w:r>
-            <w:proofErr w:type="spellStart"/>
-            <w:r>
-              <w:rPr>
-                <w:lang w:eastAsia="zh-CN"/>
-              </w:rPr>
-              <w:t>lt</w:t>
-            </w:r>
-            <w:proofErr w:type="spellEnd"/>
-            <w:r>
-              <w:rPr>
-                <w:lang w:eastAsia="zh-CN"/>
-              </w:rPr>
-              <w:t xml:space="preserve"> 50 || $B –</w:t>
-            </w:r>
-            <w:proofErr w:type="spellStart"/>
-            <w:r>
-              <w:rPr>
-                <w:lang w:eastAsia="zh-CN"/>
-              </w:rPr>
-              <w:t>gt</w:t>
-            </w:r>
-            <w:proofErr w:type="spellEnd"/>
-            <w:r>
-              <w:rPr>
-                <w:lang w:eastAsia="zh-CN"/>
-              </w:rPr>
-              <w:t xml:space="preserve"> 50</w:t>
+              <w:t>$A –lt 50 || $B –gt 50</w:t>
             </w:r>
             <w:r>
               <w:rPr>
@@ -6610,19 +5974,7 @@
         <w:rPr>
           <w:lang w:eastAsia="zh-CN"/>
         </w:rPr>
-        <w:t>.</w:t>
-      </w:r>
-      <w:r>
-        <w:rPr>
-          <w:lang w:eastAsia="zh-CN"/>
-        </w:rPr>
-        <w:t>5</w:t>
-      </w:r>
-      <w:r>
-        <w:rPr>
-          <w:lang w:eastAsia="zh-CN"/>
-        </w:rPr>
-        <w:t>所示</w:t>
+        <w:t>.5所示</w:t>
       </w:r>
     </w:p>
     <w:p>
@@ -7496,21 +6848,7 @@
         <w:rPr>
           <w:lang w:eastAsia="zh-CN"/>
         </w:rPr>
-        <w:t>采用</w:t>
-      </w:r>
-      <w:proofErr w:type="gramStart"/>
-      <w:r>
-        <w:rPr>
-          <w:lang w:eastAsia="zh-CN"/>
-        </w:rPr>
-        <w:t>如上这</w:t>
-      </w:r>
-      <w:proofErr w:type="gramEnd"/>
-      <w:r>
-        <w:rPr>
-          <w:lang w:eastAsia="zh-CN"/>
-        </w:rPr>
-        <w:t>两种方式都可以获得内核的版本号，但是也有其各自的优缺点。</w:t>
+        <w:t>采用如上这两种方式都可以获得内核的版本号，但是也有其各自的优缺点。</w:t>
       </w:r>
     </w:p>
     <w:p>
@@ -7673,28 +7011,6 @@
         </w:rPr>
         <w:t>`很容易输入错误</w:t>
       </w:r>
-      <w:bookmarkStart w:id="1" w:name="_GoBack"/>
-      <w:bookmarkEnd w:id="1"/>
-    </w:p>
-    <w:p>
-      <w:pPr>
-        <w:pStyle w:val="a6"/>
-        <w:ind w:left="0" w:firstLine="0"/>
-        <w:rPr>
-          <w:rFonts w:hint="eastAsia"/>
-          <w:lang w:eastAsia="zh-CN"/>
-        </w:rPr>
-      </w:pPr>
-    </w:p>
-    <w:p>
-      <w:pPr>
-        <w:pStyle w:val="a6"/>
-        <w:ind w:left="0" w:firstLine="0"/>
-        <w:rPr>
-          <w:rFonts w:hint="eastAsia"/>
-          <w:lang w:eastAsia="zh-CN"/>
-        </w:rPr>
-      </w:pPr>
     </w:p>
     <w:p>
       <w:pPr>
@@ -7719,6 +7035,273 @@
     <w:p>
       <w:pPr>
         <w:pStyle w:val="a6"/>
+        <w:ind w:left="0" w:firstLineChars="200" w:firstLine="420"/>
+        <w:rPr>
+          <w:lang w:eastAsia="zh-CN"/>
+        </w:rPr>
+      </w:pPr>
+      <w:r>
+        <w:rPr>
+          <w:rFonts w:hint="eastAsia"/>
+          <w:lang w:eastAsia="zh-CN"/>
+        </w:rPr>
+        <w:t>$</w:t>
+      </w:r>
+      <w:r>
+        <w:rPr>
+          <w:lang w:eastAsia="zh-CN"/>
+        </w:rPr>
+        <w:t>{}可用于变量替换</w:t>
+      </w:r>
+      <w:r>
+        <w:rPr>
+          <w:lang w:eastAsia="zh-CN"/>
+        </w:rPr>
+        <w:t>，一般情况下，</w:t>
+      </w:r>
+      <w:r>
+        <w:rPr>
+          <w:rFonts w:hint="eastAsia"/>
+          <w:lang w:eastAsia="zh-CN"/>
+        </w:rPr>
+        <w:t>$</w:t>
+      </w:r>
+      <w:r>
+        <w:rPr>
+          <w:lang w:eastAsia="zh-CN"/>
+        </w:rPr>
+        <w:t>VAR与</w:t>
+      </w:r>
+      <w:r>
+        <w:rPr>
+          <w:rFonts w:hint="eastAsia"/>
+          <w:lang w:eastAsia="zh-CN"/>
+        </w:rPr>
+        <w:t>$</w:t>
+      </w:r>
+      <w:r>
+        <w:rPr>
+          <w:lang w:eastAsia="zh-CN"/>
+        </w:rPr>
+        <w:t>{VAR}没有什么不同，但是后者能准确的定位变量名称的范围。</w:t>
+      </w:r>
+      <w:r>
+        <w:rPr>
+          <w:rFonts w:hint="eastAsia"/>
+          <w:lang w:eastAsia="zh-CN"/>
+        </w:rPr>
+        <w:t>举例：</w:t>
+      </w:r>
+    </w:p>
+    <w:p>
+      <w:pPr>
+        <w:pStyle w:val="a6"/>
+        <w:ind w:left="0" w:firstLineChars="200" w:firstLine="420"/>
+        <w:rPr>
+          <w:lang w:eastAsia="zh-CN"/>
+        </w:rPr>
+      </w:pPr>
+      <w:r>
+        <w:rPr>
+          <w:lang w:eastAsia="zh-CN"/>
+        </w:rPr>
+        <w:t>Xxx</w:t>
+      </w:r>
+    </w:p>
+    <w:p>
+      <w:pPr>
+        <w:pStyle w:val="a6"/>
+        <w:ind w:left="0" w:firstLineChars="200" w:firstLine="420"/>
+        <w:rPr>
+          <w:lang w:eastAsia="zh-CN"/>
+        </w:rPr>
+      </w:pPr>
+      <w:r>
+        <w:rPr>
+          <w:lang w:eastAsia="zh-CN"/>
+        </w:rPr>
+        <w:lastRenderedPageBreak/>
+        <w:t>Xxx</w:t>
+      </w:r>
+    </w:p>
+    <w:p>
+      <w:pPr>
+        <w:pStyle w:val="a6"/>
+        <w:ind w:left="0" w:firstLineChars="200" w:firstLine="420"/>
+        <w:rPr>
+          <w:lang w:eastAsia="zh-CN"/>
+        </w:rPr>
+      </w:pPr>
+      <w:r>
+        <w:rPr>
+          <w:lang w:eastAsia="zh-CN"/>
+        </w:rPr>
+        <w:t>Xxx</w:t>
+      </w:r>
+    </w:p>
+    <w:p>
+      <w:pPr>
+        <w:pStyle w:val="a6"/>
+        <w:ind w:left="0" w:firstLineChars="200" w:firstLine="420"/>
+        <w:rPr>
+          <w:lang w:eastAsia="zh-CN"/>
+        </w:rPr>
+      </w:pPr>
+      <w:r>
+        <w:rPr>
+          <w:lang w:eastAsia="zh-CN"/>
+        </w:rPr>
+        <w:t>Xxx</w:t>
+      </w:r>
+    </w:p>
+    <w:p>
+      <w:pPr>
+        <w:pStyle w:val="a6"/>
+        <w:ind w:left="0" w:firstLineChars="200" w:firstLine="420"/>
+        <w:rPr>
+          <w:lang w:eastAsia="zh-CN"/>
+        </w:rPr>
+      </w:pPr>
+      <w:r>
+        <w:rPr>
+          <w:lang w:eastAsia="zh-CN"/>
+        </w:rPr>
+        <w:t>以上准本是将</w:t>
+      </w:r>
+      <w:r>
+        <w:rPr>
+          <w:rFonts w:hint="eastAsia"/>
+          <w:lang w:eastAsia="zh-CN"/>
+        </w:rPr>
+        <w:t>$</w:t>
+      </w:r>
+      <w:r>
+        <w:rPr>
+          <w:lang w:eastAsia="zh-CN"/>
+        </w:rPr>
+        <w:t>A的结果替换出来的，之后在将</w:t>
+      </w:r>
+      <w:r>
+        <w:rPr>
+          <w:rFonts w:hint="eastAsia"/>
+          <w:lang w:eastAsia="zh-CN"/>
+        </w:rPr>
+        <w:t>B拼接在$</w:t>
+      </w:r>
+      <w:r>
+        <w:rPr>
+          <w:lang w:eastAsia="zh-CN"/>
+        </w:rPr>
+        <w:t>A后面。但是结果如上图所示。</w:t>
+      </w:r>
+    </w:p>
+    <w:p>
+      <w:pPr>
+        <w:pStyle w:val="a6"/>
+        <w:ind w:left="0" w:firstLineChars="200" w:firstLine="420"/>
+        <w:rPr>
+          <w:lang w:eastAsia="zh-CN"/>
+        </w:rPr>
+      </w:pPr>
+      <w:r>
+        <w:rPr>
+          <w:lang w:eastAsia="zh-CN"/>
+        </w:rPr>
+        <w:t>但是我们使用$A就不会出现上述的情况。</w:t>
+      </w:r>
+    </w:p>
+    <w:p>
+      <w:pPr>
+        <w:pStyle w:val="a6"/>
+        <w:ind w:left="0" w:firstLineChars="200" w:firstLine="420"/>
+        <w:rPr>
+          <w:lang w:eastAsia="zh-CN"/>
+        </w:rPr>
+      </w:pPr>
+      <w:r>
+        <w:rPr>
+          <w:lang w:eastAsia="zh-CN"/>
+        </w:rPr>
+        <w:t>Xx</w:t>
+      </w:r>
+    </w:p>
+    <w:p>
+      <w:pPr>
+        <w:pStyle w:val="a6"/>
+        <w:ind w:left="0" w:firstLineChars="200" w:firstLine="420"/>
+        <w:rPr>
+          <w:lang w:eastAsia="zh-CN"/>
+        </w:rPr>
+      </w:pPr>
+      <w:r>
+        <w:rPr>
+          <w:lang w:eastAsia="zh-CN"/>
+        </w:rPr>
+        <w:t>Xxx</w:t>
+      </w:r>
+    </w:p>
+    <w:p>
+      <w:pPr>
+        <w:pStyle w:val="a6"/>
+        <w:ind w:left="0" w:firstLineChars="200" w:firstLine="420"/>
+        <w:rPr>
+          <w:lang w:eastAsia="zh-CN"/>
+        </w:rPr>
+      </w:pPr>
+      <w:r>
+        <w:rPr>
+          <w:lang w:eastAsia="zh-CN"/>
+        </w:rPr>
+        <w:t>Xxx</w:t>
+      </w:r>
+    </w:p>
+    <w:p>
+      <w:pPr>
+        <w:pStyle w:val="a6"/>
+        <w:ind w:left="0" w:firstLineChars="200" w:firstLine="420"/>
+        <w:rPr>
+          <w:lang w:eastAsia="zh-CN"/>
+        </w:rPr>
+      </w:pPr>
+      <w:r>
+        <w:rPr>
+          <w:lang w:eastAsia="zh-CN"/>
+        </w:rPr>
+        <w:t>Xxx</w:t>
+      </w:r>
+    </w:p>
+    <w:p>
+      <w:pPr>
+        <w:pStyle w:val="a6"/>
+        <w:ind w:left="0" w:firstLineChars="200" w:firstLine="420"/>
+        <w:rPr>
+          <w:lang w:eastAsia="zh-CN"/>
+        </w:rPr>
+      </w:pPr>
+      <w:r>
+        <w:rPr>
+          <w:lang w:eastAsia="zh-CN"/>
+        </w:rPr>
+        <w:t>Xxx</w:t>
+      </w:r>
+    </w:p>
+    <w:p>
+      <w:pPr>
+        <w:rPr>
+          <w:rFonts w:hint="eastAsia"/>
+        </w:rPr>
+      </w:pPr>
+    </w:p>
+    <w:p>
+      <w:pPr>
+        <w:rPr>
+          <w:rFonts w:hint="eastAsia"/>
+        </w:rPr>
+      </w:pPr>
+    </w:p>
+    <w:p>
+      <w:pPr>
+        <w:pStyle w:val="a6"/>
         <w:numPr>
           <w:ilvl w:val="0"/>
           <w:numId w:val="6"/>
@@ -7754,6 +7337,153 @@
     <w:p>
       <w:pPr>
         <w:pStyle w:val="a6"/>
+        <w:ind w:left="0" w:firstLineChars="200" w:firstLine="420"/>
+        <w:rPr>
+          <w:lang w:eastAsia="zh-CN"/>
+        </w:rPr>
+      </w:pPr>
+      <w:r>
+        <w:rPr>
+          <w:lang w:eastAsia="zh-CN"/>
+        </w:rPr>
+        <w:t>在</w:t>
+      </w:r>
+      <w:r>
+        <w:rPr>
+          <w:rFonts w:hint="eastAsia"/>
+          <w:lang w:eastAsia="zh-CN"/>
+        </w:rPr>
+        <w:t>$</w:t>
+      </w:r>
+      <w:r>
+        <w:rPr>
+          <w:lang w:eastAsia="zh-CN"/>
+        </w:rPr>
+        <w:t>[]和</w:t>
+      </w:r>
+      <w:r>
+        <w:rPr>
+          <w:rFonts w:hint="eastAsia"/>
+          <w:lang w:eastAsia="zh-CN"/>
+        </w:rPr>
+        <w:t>$</w:t>
+      </w:r>
+      <w:r>
+        <w:rPr>
+          <w:lang w:eastAsia="zh-CN"/>
+        </w:rPr>
+        <w:t>(())的作用的相似的，都可以用于数学的运算，支持加、减、乘、除、取余的运算，但是</w:t>
+      </w:r>
+      <w:r>
+        <w:rPr>
+          <w:lang w:eastAsia="zh-CN"/>
+        </w:rPr>
+        <w:t>需要注意的是，bash只能进行整数的运算，浮点数是被当做字符串进行处理的。如下：</w:t>
+      </w:r>
+    </w:p>
+    <w:p>
+      <w:pPr>
+        <w:pStyle w:val="a6"/>
+        <w:ind w:left="0" w:firstLineChars="200" w:firstLine="420"/>
+        <w:rPr>
+          <w:lang w:eastAsia="zh-CN"/>
+        </w:rPr>
+      </w:pPr>
+      <w:r>
+        <w:rPr>
+          <w:lang w:eastAsia="zh-CN"/>
+        </w:rPr>
+        <w:t>Xxx</w:t>
+      </w:r>
+    </w:p>
+    <w:p>
+      <w:pPr>
+        <w:pStyle w:val="a6"/>
+        <w:ind w:left="0" w:firstLineChars="200" w:firstLine="420"/>
+        <w:rPr>
+          <w:lang w:eastAsia="zh-CN"/>
+        </w:rPr>
+      </w:pPr>
+      <w:r>
+        <w:rPr>
+          <w:lang w:eastAsia="zh-CN"/>
+        </w:rPr>
+        <w:t>Xx</w:t>
+      </w:r>
+    </w:p>
+    <w:p>
+      <w:pPr>
+        <w:pStyle w:val="a6"/>
+        <w:ind w:left="0" w:firstLineChars="200" w:firstLine="420"/>
+        <w:rPr>
+          <w:lang w:eastAsia="zh-CN"/>
+        </w:rPr>
+      </w:pPr>
+      <w:r>
+        <w:rPr>
+          <w:lang w:eastAsia="zh-CN"/>
+        </w:rPr>
+        <w:t>Xx</w:t>
+      </w:r>
+    </w:p>
+    <w:p>
+      <w:pPr>
+        <w:pStyle w:val="a6"/>
+        <w:ind w:left="0" w:firstLineChars="200" w:firstLine="420"/>
+        <w:rPr>
+          <w:lang w:eastAsia="zh-CN"/>
+        </w:rPr>
+      </w:pPr>
+      <w:r>
+        <w:rPr>
+          <w:lang w:eastAsia="zh-CN"/>
+        </w:rPr>
+        <w:t>Xxx</w:t>
+      </w:r>
+    </w:p>
+    <w:p>
+      <w:pPr>
+        <w:pStyle w:val="a6"/>
+        <w:ind w:left="0" w:firstLineChars="200" w:firstLine="420"/>
+        <w:rPr>
+          <w:lang w:eastAsia="zh-CN"/>
+        </w:rPr>
+      </w:pPr>
+      <w:r>
+        <w:rPr>
+          <w:lang w:eastAsia="zh-CN"/>
+        </w:rPr>
+        <w:t>Xxx</w:t>
+      </w:r>
+    </w:p>
+    <w:p>
+      <w:pPr>
+        <w:pStyle w:val="a6"/>
+        <w:ind w:left="0" w:firstLineChars="200" w:firstLine="420"/>
+        <w:rPr>
+          <w:lang w:eastAsia="zh-CN"/>
+        </w:rPr>
+      </w:pPr>
+      <w:r>
+        <w:rPr>
+          <w:lang w:eastAsia="zh-CN"/>
+        </w:rPr>
+        <w:t>Xx</w:t>
+      </w:r>
+    </w:p>
+    <w:p>
+      <w:pPr>
+        <w:pStyle w:val="a6"/>
+        <w:ind w:left="0" w:firstLineChars="200" w:firstLine="420"/>
+        <w:rPr>
+          <w:rFonts w:hint="eastAsia"/>
+          <w:lang w:eastAsia="zh-CN"/>
+        </w:rPr>
+      </w:pPr>
+    </w:p>
+    <w:p>
+      <w:pPr>
+        <w:pStyle w:val="a6"/>
         <w:numPr>
           <w:ilvl w:val="0"/>
           <w:numId w:val="6"/>
@@ -7768,8 +7498,90 @@
           <w:b/>
           <w:lang w:eastAsia="zh-CN"/>
         </w:rPr>
-        <w:lastRenderedPageBreak/>
         <w:t>[]</w:t>
+      </w:r>
+    </w:p>
+    <w:p>
+      <w:pPr>
+        <w:pStyle w:val="a6"/>
+        <w:ind w:left="0" w:firstLineChars="200" w:firstLine="420"/>
+        <w:rPr>
+          <w:lang w:eastAsia="zh-CN"/>
+        </w:rPr>
+      </w:pPr>
+      <w:r>
+        <w:rPr>
+          <w:lang w:eastAsia="zh-CN"/>
+        </w:rPr>
+        <w:t>[]为test命令的另一种形式，但使用时要注意以下几点。</w:t>
+      </w:r>
+    </w:p>
+    <w:p>
+      <w:pPr>
+        <w:pStyle w:val="a6"/>
+        <w:numPr>
+          <w:ilvl w:val="0"/>
+          <w:numId w:val="10"/>
+        </w:numPr>
+        <w:rPr>
+          <w:lang w:eastAsia="zh-CN"/>
+        </w:rPr>
+      </w:pPr>
+      <w:r>
+        <w:rPr>
+          <w:rFonts w:hint="eastAsia"/>
+          <w:lang w:eastAsia="zh-CN"/>
+        </w:rPr>
+        <w:t>必须在其左括号的右侧和右括号的左侧各加一个空格，否则会报错。</w:t>
+      </w:r>
+    </w:p>
+    <w:p>
+      <w:pPr>
+        <w:pStyle w:val="a6"/>
+        <w:numPr>
+          <w:ilvl w:val="0"/>
+          <w:numId w:val="10"/>
+        </w:numPr>
+        <w:rPr>
+          <w:lang w:eastAsia="zh-CN"/>
+        </w:rPr>
+      </w:pPr>
+      <w:r>
+        <w:rPr>
+          <w:lang w:eastAsia="zh-CN"/>
+        </w:rPr>
+        <w:t>test命令使用标准的数学比较符号来表示字符串的比较，而</w:t>
+      </w:r>
+      <w:r>
+        <w:rPr>
+          <w:rFonts w:hint="eastAsia"/>
+          <w:lang w:eastAsia="zh-CN"/>
+        </w:rPr>
+        <w:t>[</w:t>
+      </w:r>
+      <w:r>
+        <w:rPr>
+          <w:lang w:eastAsia="zh-CN"/>
+        </w:rPr>
+        <w:t>]使用文体符号来表示数值的比较。</w:t>
+      </w:r>
+    </w:p>
+    <w:p>
+      <w:pPr>
+        <w:pStyle w:val="a6"/>
+        <w:numPr>
+          <w:ilvl w:val="0"/>
+          <w:numId w:val="10"/>
+        </w:numPr>
+        <w:rPr>
+          <w:lang w:eastAsia="zh-CN"/>
+        </w:rPr>
+      </w:pPr>
+      <w:r>
+        <w:rPr>
+          <w:lang w:eastAsia="zh-CN"/>
+        </w:rPr>
+        <w:t>大于符号或小于符号必须要进行转义，否则会被理解成重定向操作。</w:t>
       </w:r>
     </w:p>
     <w:p>
@@ -7809,6 +7621,66 @@
     </w:p>
     <w:p>
       <w:pPr>
+        <w:pStyle w:val="a6"/>
+        <w:ind w:left="0" w:firstLine="0"/>
+        <w:rPr>
+          <w:rFonts w:hint="eastAsia"/>
+          <w:lang w:eastAsia="zh-CN"/>
+        </w:rPr>
+      </w:pPr>
+      <w:r>
+        <w:rPr>
+          <w:lang w:eastAsia="zh-CN"/>
+        </w:rPr>
+        <w:t>(())和</w:t>
+      </w:r>
+      <w:r>
+        <w:rPr>
+          <w:rFonts w:hint="eastAsia"/>
+          <w:lang w:eastAsia="zh-CN"/>
+        </w:rPr>
+        <w:t>[</w:t>
+      </w:r>
+      <w:r>
+        <w:rPr>
+          <w:lang w:eastAsia="zh-CN"/>
+        </w:rPr>
+        <w:t>[]]</w:t>
+      </w:r>
+      <w:r>
+        <w:rPr>
+          <w:lang w:eastAsia="zh-CN"/>
+        </w:rPr>
+        <w:t>分别是</w:t>
+      </w:r>
+      <w:r>
+        <w:rPr>
+          <w:rFonts w:hint="eastAsia"/>
+          <w:lang w:eastAsia="zh-CN"/>
+        </w:rPr>
+        <w:t>[</w:t>
+      </w:r>
+      <w:r>
+        <w:rPr>
+          <w:lang w:eastAsia="zh-CN"/>
+        </w:rPr>
+        <w:t>]z</w:t>
+      </w:r>
+      <w:bookmarkStart w:id="1" w:name="_GoBack"/>
+      <w:bookmarkEnd w:id="1"/>
+    </w:p>
+    <w:p>
+      <w:pPr>
+        <w:pStyle w:val="a6"/>
+        <w:ind w:left="0" w:firstLine="0"/>
+        <w:rPr>
+          <w:b/>
+          <w:lang w:eastAsia="zh-CN"/>
+        </w:rPr>
+      </w:pPr>
+    </w:p>
+    <w:p>
+      <w:pPr>
         <w:pStyle w:val="2"/>
         <w:rPr>
           <w:lang w:eastAsia="zh-CN"/>
@@ -7822,10 +7694,16 @@
       </w:r>
       <w:r>
         <w:rPr>
-          <w:rFonts w:hint="eastAsia"/>
-          <w:lang w:eastAsia="zh-CN"/>
-        </w:rPr>
-        <w:t>任务实施</w:t>
+          <w:lang w:eastAsia="zh-CN"/>
+        </w:rPr>
+        <w:t>任务</w:t>
+      </w:r>
+      <w:r>
+        <w:rPr>
+          <w:rFonts w:hint="eastAsia"/>
+          <w:lang w:eastAsia="zh-CN"/>
+        </w:rPr>
+        <w:t>实施</w:t>
       </w:r>
       <w:r>
         <w:rPr>
@@ -8365,7 +8243,6 @@
           <w:sz w:val="32"/>
           <w:szCs w:val="32"/>
         </w:rPr>
-        <w:lastRenderedPageBreak/>
         <w:t>项目</w:t>
       </w:r>
       <w:r>
@@ -8484,6 +8361,7 @@
           <w:rFonts w:hint="eastAsia"/>
           <w:lang w:eastAsia="zh-CN"/>
         </w:rPr>
+        <w:lastRenderedPageBreak/>
         <w:t xml:space="preserve">任务 1 </w:t>
       </w:r>
       <w:r>
@@ -8649,165 +8527,165 @@
           <w:rFonts w:hint="eastAsia"/>
           <w:lang w:eastAsia="zh-CN"/>
         </w:rPr>
+        <w:t>12</w:t>
+      </w:r>
+      <w:r>
+        <w:rPr>
+          <w:rFonts w:hint="eastAsia"/>
+          <w:lang w:eastAsia="zh-CN"/>
+        </w:rPr>
+        <w:t>.1.3</w:t>
+      </w:r>
+      <w:r>
+        <w:rPr>
+          <w:lang w:eastAsia="zh-CN"/>
+        </w:rPr>
+        <w:t xml:space="preserve"> </w:t>
+      </w:r>
+      <w:r>
+        <w:rPr>
+          <w:rFonts w:hint="eastAsia"/>
+          <w:lang w:eastAsia="zh-CN"/>
+        </w:rPr>
+        <w:t>子网、子网掩码、网关</w:t>
+      </w:r>
+    </w:p>
+    <w:p>
+      <w:pPr>
+        <w:rPr>
+          <w:sz w:val="24"/>
+        </w:rPr>
+      </w:pPr>
+    </w:p>
+    <w:p>
+      <w:pPr>
+        <w:rPr>
+          <w:sz w:val="24"/>
+        </w:rPr>
+      </w:pPr>
+    </w:p>
+    <w:p>
+      <w:pPr>
+        <w:rPr>
+          <w:sz w:val="24"/>
+        </w:rPr>
+      </w:pPr>
+    </w:p>
+    <w:p>
+      <w:pPr>
+        <w:pStyle w:val="2"/>
+        <w:rPr>
+          <w:lang w:eastAsia="zh-CN"/>
+        </w:rPr>
+      </w:pPr>
+      <w:r>
+        <w:rPr>
+          <w:rFonts w:hint="eastAsia"/>
+          <w:lang w:eastAsia="zh-CN"/>
+        </w:rPr>
+        <w:t>1</w:t>
+      </w:r>
+      <w:r>
+        <w:rPr>
+          <w:rFonts w:hint="eastAsia"/>
+          <w:lang w:eastAsia="zh-CN"/>
+        </w:rPr>
+        <w:t>2</w:t>
+      </w:r>
+      <w:r>
+        <w:rPr>
+          <w:rFonts w:hint="eastAsia"/>
+          <w:lang w:eastAsia="zh-CN"/>
+        </w:rPr>
+        <w:t>.1.4</w:t>
+      </w:r>
+      <w:r>
+        <w:rPr>
+          <w:rFonts w:hint="eastAsia"/>
+          <w:lang w:eastAsia="zh-CN"/>
+        </w:rPr>
+        <w:t xml:space="preserve"> 了解I</w:t>
+      </w:r>
+      <w:r>
+        <w:rPr>
+          <w:lang w:eastAsia="zh-CN"/>
+        </w:rPr>
+        <w:t>PV4</w:t>
+      </w:r>
+      <w:r>
+        <w:rPr>
+          <w:rFonts w:hint="eastAsia"/>
+          <w:lang w:eastAsia="zh-CN"/>
+        </w:rPr>
+        <w:t>、</w:t>
+      </w:r>
+      <w:r>
+        <w:rPr>
+          <w:lang w:eastAsia="zh-CN"/>
+        </w:rPr>
+        <w:t>IPV6</w:t>
+      </w:r>
+    </w:p>
+    <w:p/>
+    <w:p/>
+    <w:p/>
+    <w:p/>
+    <w:p>
+      <w:pPr>
+        <w:rPr>
+          <w:sz w:val="24"/>
+        </w:rPr>
+      </w:pPr>
+    </w:p>
+    <w:p>
+      <w:pPr>
+        <w:pStyle w:val="2"/>
+        <w:rPr>
+          <w:lang w:eastAsia="zh-CN"/>
+        </w:rPr>
+      </w:pPr>
+      <w:r>
+        <w:rPr>
+          <w:lang w:eastAsia="zh-CN"/>
+        </w:rPr>
+        <w:t>【</w:t>
+      </w:r>
+      <w:r>
+        <w:rPr>
+          <w:rFonts w:hint="eastAsia"/>
+          <w:lang w:eastAsia="zh-CN"/>
+        </w:rPr>
+        <w:t>任务实施</w:t>
+      </w:r>
+      <w:r>
+        <w:rPr>
+          <w:lang w:eastAsia="zh-CN"/>
+        </w:rPr>
+        <w:t>】</w:t>
+      </w:r>
+    </w:p>
+    <w:p>
+      <w:pPr>
+        <w:rPr>
+          <w:sz w:val="24"/>
+        </w:rPr>
+      </w:pPr>
+    </w:p>
+    <w:p/>
+    <w:p/>
+    <w:p>
+      <w:pPr>
+        <w:pStyle w:val="2"/>
+        <w:rPr>
+          <w:lang w:eastAsia="zh-CN"/>
+        </w:rPr>
+      </w:pPr>
+      <w:r>
+        <w:rPr>
+          <w:rFonts w:hint="eastAsia"/>
+          <w:lang w:eastAsia="zh-CN"/>
+        </w:rPr>
         <w:lastRenderedPageBreak/>
-        <w:t>12</w:t>
-      </w:r>
-      <w:r>
-        <w:rPr>
-          <w:rFonts w:hint="eastAsia"/>
-          <w:lang w:eastAsia="zh-CN"/>
-        </w:rPr>
-        <w:t>.1.3</w:t>
-      </w:r>
-      <w:r>
-        <w:rPr>
-          <w:lang w:eastAsia="zh-CN"/>
-        </w:rPr>
-        <w:t xml:space="preserve"> </w:t>
-      </w:r>
-      <w:r>
-        <w:rPr>
-          <w:rFonts w:hint="eastAsia"/>
-          <w:lang w:eastAsia="zh-CN"/>
-        </w:rPr>
-        <w:t>子网、子网掩码、网关</w:t>
-      </w:r>
-    </w:p>
-    <w:p>
-      <w:pPr>
-        <w:rPr>
-          <w:sz w:val="24"/>
-        </w:rPr>
-      </w:pPr>
-    </w:p>
-    <w:p>
-      <w:pPr>
-        <w:rPr>
-          <w:sz w:val="24"/>
-        </w:rPr>
-      </w:pPr>
-    </w:p>
-    <w:p>
-      <w:pPr>
-        <w:rPr>
-          <w:sz w:val="24"/>
-        </w:rPr>
-      </w:pPr>
-    </w:p>
-    <w:p>
-      <w:pPr>
-        <w:pStyle w:val="2"/>
-        <w:rPr>
-          <w:lang w:eastAsia="zh-CN"/>
-        </w:rPr>
-      </w:pPr>
-      <w:r>
-        <w:rPr>
-          <w:rFonts w:hint="eastAsia"/>
-          <w:lang w:eastAsia="zh-CN"/>
-        </w:rPr>
-        <w:t>1</w:t>
-      </w:r>
-      <w:r>
-        <w:rPr>
-          <w:rFonts w:hint="eastAsia"/>
-          <w:lang w:eastAsia="zh-CN"/>
-        </w:rPr>
-        <w:t>2</w:t>
-      </w:r>
-      <w:r>
-        <w:rPr>
-          <w:rFonts w:hint="eastAsia"/>
-          <w:lang w:eastAsia="zh-CN"/>
-        </w:rPr>
-        <w:t>.1.4</w:t>
-      </w:r>
-      <w:r>
-        <w:rPr>
-          <w:rFonts w:hint="eastAsia"/>
-          <w:lang w:eastAsia="zh-CN"/>
-        </w:rPr>
-        <w:t xml:space="preserve"> 了解I</w:t>
-      </w:r>
-      <w:r>
-        <w:rPr>
-          <w:lang w:eastAsia="zh-CN"/>
-        </w:rPr>
-        <w:t>PV4</w:t>
-      </w:r>
-      <w:r>
-        <w:rPr>
-          <w:rFonts w:hint="eastAsia"/>
-          <w:lang w:eastAsia="zh-CN"/>
-        </w:rPr>
-        <w:t>、</w:t>
-      </w:r>
-      <w:r>
-        <w:rPr>
-          <w:lang w:eastAsia="zh-CN"/>
-        </w:rPr>
-        <w:t>IPV6</w:t>
-      </w:r>
-    </w:p>
-    <w:p/>
-    <w:p/>
-    <w:p/>
-    <w:p/>
-    <w:p>
-      <w:pPr>
-        <w:rPr>
-          <w:sz w:val="24"/>
-        </w:rPr>
-      </w:pPr>
-    </w:p>
-    <w:p>
-      <w:pPr>
-        <w:pStyle w:val="2"/>
-        <w:rPr>
-          <w:lang w:eastAsia="zh-CN"/>
-        </w:rPr>
-      </w:pPr>
-      <w:r>
-        <w:rPr>
-          <w:lang w:eastAsia="zh-CN"/>
-        </w:rPr>
-        <w:t>【</w:t>
-      </w:r>
-      <w:r>
-        <w:rPr>
-          <w:rFonts w:hint="eastAsia"/>
-          <w:lang w:eastAsia="zh-CN"/>
-        </w:rPr>
-        <w:t>任务实施</w:t>
-      </w:r>
-      <w:r>
-        <w:rPr>
-          <w:lang w:eastAsia="zh-CN"/>
-        </w:rPr>
-        <w:t>】</w:t>
-      </w:r>
-    </w:p>
-    <w:p>
-      <w:pPr>
-        <w:rPr>
-          <w:sz w:val="24"/>
-        </w:rPr>
-      </w:pPr>
-    </w:p>
-    <w:p/>
-    <w:p/>
-    <w:p>
-      <w:pPr>
-        <w:pStyle w:val="2"/>
-        <w:rPr>
-          <w:lang w:eastAsia="zh-CN"/>
-        </w:rPr>
-      </w:pPr>
-      <w:r>
-        <w:rPr>
-          <w:rFonts w:hint="eastAsia"/>
-          <w:lang w:eastAsia="zh-CN"/>
-        </w:rPr>
         <w:t>1</w:t>
       </w:r>
       <w:r>
@@ -9070,7 +8948,6 @@
           <w:rFonts w:hint="eastAsia"/>
           <w:lang w:eastAsia="zh-CN"/>
         </w:rPr>
-        <w:lastRenderedPageBreak/>
         <w:t>1</w:t>
       </w:r>
       <w:r>
@@ -9360,21 +9237,12 @@
         </w:rPr>
         <w:t xml:space="preserve"> </w:t>
       </w:r>
-      <w:proofErr w:type="spellStart"/>
-      <w:r>
-        <w:rPr>
-          <w:rFonts w:hint="eastAsia"/>
-          <w:lang w:eastAsia="zh-CN"/>
-        </w:rPr>
-        <w:t>nmuti</w:t>
-      </w:r>
-      <w:proofErr w:type="spellEnd"/>
-      <w:r>
-        <w:rPr>
-          <w:rFonts w:hint="eastAsia"/>
-          <w:lang w:eastAsia="zh-CN"/>
-        </w:rPr>
-        <w:t>工具</w:t>
+      <w:r>
+        <w:rPr>
+          <w:rFonts w:hint="eastAsia"/>
+          <w:lang w:eastAsia="zh-CN"/>
+        </w:rPr>
+        <w:t>nmuti工具</w:t>
       </w:r>
     </w:p>
     <w:p/>
@@ -9458,7 +9326,6 @@
           <w:rFonts w:hint="eastAsia"/>
           <w:lang w:eastAsia="zh-CN"/>
         </w:rPr>
-        <w:lastRenderedPageBreak/>
         <w:t>12.3.3网络下载</w:t>
       </w:r>
     </w:p>
@@ -9737,7 +9604,7 @@
                             <w:rPr>
                               <w:noProof/>
                             </w:rPr>
-                            <w:t>14</w:t>
+                            <w:t>10</w:t>
                           </w:r>
                           <w:r>
                             <w:fldChar w:fldCharType="end"/>
@@ -9780,7 +9647,7 @@
                       <w:rPr>
                         <w:noProof/>
                       </w:rPr>
-                      <w:t>14</w:t>
+                      <w:t>10</w:t>
                     </w:r>
                     <w:r>
                       <w:fldChar w:fldCharType="end"/>
@@ -9935,7 +9802,7 @@
   <w:abstractNum w:abstractNumId="1" w15:restartNumberingAfterBreak="0">
     <w:nsid w:val="01525A88"/>
     <w:multiLevelType w:val="hybridMultilevel"/>
-    <w:tmpl w:val="EEDADBC0"/>
+    <w:tmpl w:val="50F89178"/>
     <w:lvl w:ilvl="0" w:tplc="AC3E6C0E">
       <w:start w:val="1"/>
       <w:numFmt w:val="decimal"/>
@@ -10201,16 +10068,16 @@
     </w:lvl>
   </w:abstractNum>
   <w:abstractNum w:abstractNumId="4" w15:restartNumberingAfterBreak="0">
-    <w:nsid w:val="38B079EA"/>
+    <w:nsid w:val="22914E32"/>
     <w:multiLevelType w:val="hybridMultilevel"/>
-    <w:tmpl w:val="DE3A0B2C"/>
-    <w:lvl w:ilvl="0" w:tplc="69CC3A1E">
+    <w:tmpl w:val="50F89178"/>
+    <w:lvl w:ilvl="0" w:tplc="AC3E6C0E">
       <w:start w:val="1"/>
       <w:numFmt w:val="decimal"/>
       <w:lvlText w:val="（%1）"/>
       <w:lvlJc w:val="left"/>
       <w:pPr>
-        <w:ind w:left="1140" w:hanging="720"/>
+        <w:ind w:left="420" w:hanging="420"/>
       </w:pPr>
       <w:rPr>
         <w:rFonts w:hint="default"/>
@@ -10222,7 +10089,7 @@
       <w:lvlText w:val="%2)"/>
       <w:lvlJc w:val="left"/>
       <w:pPr>
-        <w:ind w:left="1260" w:hanging="420"/>
+        <w:ind w:left="840" w:hanging="420"/>
       </w:pPr>
     </w:lvl>
     <w:lvl w:ilvl="2" w:tplc="0409001B" w:tentative="1">
@@ -10231,7 +10098,7 @@
       <w:lvlText w:val="%3."/>
       <w:lvlJc w:val="right"/>
       <w:pPr>
-        <w:ind w:left="1680" w:hanging="420"/>
+        <w:ind w:left="1260" w:hanging="420"/>
       </w:pPr>
     </w:lvl>
     <w:lvl w:ilvl="3" w:tplc="0409000F" w:tentative="1">
@@ -10240,7 +10107,7 @@
       <w:lvlText w:val="%4."/>
       <w:lvlJc w:val="left"/>
       <w:pPr>
-        <w:ind w:left="2100" w:hanging="420"/>
+        <w:ind w:left="1680" w:hanging="420"/>
       </w:pPr>
     </w:lvl>
     <w:lvl w:ilvl="4" w:tplc="04090019" w:tentative="1">
@@ -10249,7 +10116,7 @@
       <w:lvlText w:val="%5)"/>
       <w:lvlJc w:val="left"/>
       <w:pPr>
-        <w:ind w:left="2520" w:hanging="420"/>
+        <w:ind w:left="2100" w:hanging="420"/>
       </w:pPr>
     </w:lvl>
     <w:lvl w:ilvl="5" w:tplc="0409001B" w:tentative="1">
@@ -10258,7 +10125,7 @@
       <w:lvlText w:val="%6."/>
       <w:lvlJc w:val="right"/>
       <w:pPr>
-        <w:ind w:left="2940" w:hanging="420"/>
+        <w:ind w:left="2520" w:hanging="420"/>
       </w:pPr>
     </w:lvl>
     <w:lvl w:ilvl="6" w:tplc="0409000F" w:tentative="1">
@@ -10267,7 +10134,7 @@
       <w:lvlText w:val="%7."/>
       <w:lvlJc w:val="left"/>
       <w:pPr>
-        <w:ind w:left="3360" w:hanging="420"/>
+        <w:ind w:left="2940" w:hanging="420"/>
       </w:pPr>
     </w:lvl>
     <w:lvl w:ilvl="7" w:tplc="04090019" w:tentative="1">
@@ -10276,7 +10143,7 @@
       <w:lvlText w:val="%8)"/>
       <w:lvlJc w:val="left"/>
       <w:pPr>
-        <w:ind w:left="3780" w:hanging="420"/>
+        <w:ind w:left="3360" w:hanging="420"/>
       </w:pPr>
     </w:lvl>
     <w:lvl w:ilvl="8" w:tplc="0409001B" w:tentative="1">
@@ -10285,12 +10152,12 @@
       <w:lvlText w:val="%9."/>
       <w:lvlJc w:val="right"/>
       <w:pPr>
-        <w:ind w:left="4200" w:hanging="420"/>
+        <w:ind w:left="3780" w:hanging="420"/>
       </w:pPr>
     </w:lvl>
   </w:abstractNum>
   <w:abstractNum w:abstractNumId="5" w15:restartNumberingAfterBreak="0">
-    <w:nsid w:val="39CF080B"/>
+    <w:nsid w:val="38B079EA"/>
     <w:multiLevelType w:val="hybridMultilevel"/>
     <w:tmpl w:val="DE3A0B2C"/>
     <w:lvl w:ilvl="0" w:tplc="69CC3A1E">
@@ -10379,16 +10246,16 @@
     </w:lvl>
   </w:abstractNum>
   <w:abstractNum w:abstractNumId="6" w15:restartNumberingAfterBreak="0">
-    <w:nsid w:val="432A6889"/>
+    <w:nsid w:val="39CF080B"/>
     <w:multiLevelType w:val="hybridMultilevel"/>
-    <w:tmpl w:val="EEDADBC0"/>
-    <w:lvl w:ilvl="0" w:tplc="AC3E6C0E">
+    <w:tmpl w:val="DE3A0B2C"/>
+    <w:lvl w:ilvl="0" w:tplc="69CC3A1E">
       <w:start w:val="1"/>
       <w:numFmt w:val="decimal"/>
       <w:lvlText w:val="（%1）"/>
       <w:lvlJc w:val="left"/>
       <w:pPr>
-        <w:ind w:left="420" w:hanging="420"/>
+        <w:ind w:left="1140" w:hanging="720"/>
       </w:pPr>
       <w:rPr>
         <w:rFonts w:hint="default"/>
@@ -10400,7 +10267,7 @@
       <w:lvlText w:val="%2)"/>
       <w:lvlJc w:val="left"/>
       <w:pPr>
-        <w:ind w:left="840" w:hanging="420"/>
+        <w:ind w:left="1260" w:hanging="420"/>
       </w:pPr>
     </w:lvl>
     <w:lvl w:ilvl="2" w:tplc="0409001B" w:tentative="1">
@@ -10409,7 +10276,7 @@
       <w:lvlText w:val="%3."/>
       <w:lvlJc w:val="right"/>
       <w:pPr>
-        <w:ind w:left="1260" w:hanging="420"/>
+        <w:ind w:left="1680" w:hanging="420"/>
       </w:pPr>
     </w:lvl>
     <w:lvl w:ilvl="3" w:tplc="0409000F" w:tentative="1">
@@ -10418,7 +10285,7 @@
       <w:lvlText w:val="%4."/>
       <w:lvlJc w:val="left"/>
       <w:pPr>
-        <w:ind w:left="1680" w:hanging="420"/>
+        <w:ind w:left="2100" w:hanging="420"/>
       </w:pPr>
     </w:lvl>
     <w:lvl w:ilvl="4" w:tplc="04090019" w:tentative="1">
@@ -10427,7 +10294,7 @@
       <w:lvlText w:val="%5)"/>
       <w:lvlJc w:val="left"/>
       <w:pPr>
-        <w:ind w:left="2100" w:hanging="420"/>
+        <w:ind w:left="2520" w:hanging="420"/>
       </w:pPr>
     </w:lvl>
     <w:lvl w:ilvl="5" w:tplc="0409001B" w:tentative="1">
@@ -10436,7 +10303,7 @@
       <w:lvlText w:val="%6."/>
       <w:lvlJc w:val="right"/>
       <w:pPr>
-        <w:ind w:left="2520" w:hanging="420"/>
+        <w:ind w:left="2940" w:hanging="420"/>
       </w:pPr>
     </w:lvl>
     <w:lvl w:ilvl="6" w:tplc="0409000F" w:tentative="1">
@@ -10445,7 +10312,7 @@
       <w:lvlText w:val="%7."/>
       <w:lvlJc w:val="left"/>
       <w:pPr>
-        <w:ind w:left="2940" w:hanging="420"/>
+        <w:ind w:left="3360" w:hanging="420"/>
       </w:pPr>
     </w:lvl>
     <w:lvl w:ilvl="7" w:tplc="04090019" w:tentative="1">
@@ -10454,7 +10321,7 @@
       <w:lvlText w:val="%8)"/>
       <w:lvlJc w:val="left"/>
       <w:pPr>
-        <w:ind w:left="3360" w:hanging="420"/>
+        <w:ind w:left="3780" w:hanging="420"/>
       </w:pPr>
     </w:lvl>
     <w:lvl w:ilvl="8" w:tplc="0409001B" w:tentative="1">
@@ -10463,11 +10330,100 @@
       <w:lvlText w:val="%9."/>
       <w:lvlJc w:val="right"/>
       <w:pPr>
-        <w:ind w:left="3780" w:hanging="420"/>
+        <w:ind w:left="4200" w:hanging="420"/>
       </w:pPr>
     </w:lvl>
   </w:abstractNum>
   <w:abstractNum w:abstractNumId="7" w15:restartNumberingAfterBreak="0">
+    <w:nsid w:val="432A6889"/>
+    <w:multiLevelType w:val="hybridMultilevel"/>
+    <w:tmpl w:val="EEDADBC0"/>
+    <w:lvl w:ilvl="0" w:tplc="AC3E6C0E">
+      <w:start w:val="1"/>
+      <w:numFmt w:val="decimal"/>
+      <w:lvlText w:val="（%1）"/>
+      <w:lvlJc w:val="left"/>
+      <w:pPr>
+        <w:ind w:left="420" w:hanging="420"/>
+      </w:pPr>
+      <w:rPr>
+        <w:rFonts w:hint="default"/>
+      </w:rPr>
+    </w:lvl>
+    <w:lvl w:ilvl="1" w:tplc="04090019" w:tentative="1">
+      <w:start w:val="1"/>
+      <w:numFmt w:val="lowerLetter"/>
+      <w:lvlText w:val="%2)"/>
+      <w:lvlJc w:val="left"/>
+      <w:pPr>
+        <w:ind w:left="840" w:hanging="420"/>
+      </w:pPr>
+    </w:lvl>
+    <w:lvl w:ilvl="2" w:tplc="0409001B" w:tentative="1">
+      <w:start w:val="1"/>
+      <w:numFmt w:val="lowerRoman"/>
+      <w:lvlText w:val="%3."/>
+      <w:lvlJc w:val="right"/>
+      <w:pPr>
+        <w:ind w:left="1260" w:hanging="420"/>
+      </w:pPr>
+    </w:lvl>
+    <w:lvl w:ilvl="3" w:tplc="0409000F" w:tentative="1">
+      <w:start w:val="1"/>
+      <w:numFmt w:val="decimal"/>
+      <w:lvlText w:val="%4."/>
+      <w:lvlJc w:val="left"/>
+      <w:pPr>
+        <w:ind w:left="1680" w:hanging="420"/>
+      </w:pPr>
+    </w:lvl>
+    <w:lvl w:ilvl="4" w:tplc="04090019" w:tentative="1">
+      <w:start w:val="1"/>
+      <w:numFmt w:val="lowerLetter"/>
+      <w:lvlText w:val="%5)"/>
+      <w:lvlJc w:val="left"/>
+      <w:pPr>
+        <w:ind w:left="2100" w:hanging="420"/>
+      </w:pPr>
+    </w:lvl>
+    <w:lvl w:ilvl="5" w:tplc="0409001B" w:tentative="1">
+      <w:start w:val="1"/>
+      <w:numFmt w:val="lowerRoman"/>
+      <w:lvlText w:val="%6."/>
+      <w:lvlJc w:val="right"/>
+      <w:pPr>
+        <w:ind w:left="2520" w:hanging="420"/>
+      </w:pPr>
+    </w:lvl>
+    <w:lvl w:ilvl="6" w:tplc="0409000F" w:tentative="1">
+      <w:start w:val="1"/>
+      <w:numFmt w:val="decimal"/>
+      <w:lvlText w:val="%7."/>
+      <w:lvlJc w:val="left"/>
+      <w:pPr>
+        <w:ind w:left="2940" w:hanging="420"/>
+      </w:pPr>
+    </w:lvl>
+    <w:lvl w:ilvl="7" w:tplc="04090019" w:tentative="1">
+      <w:start w:val="1"/>
+      <w:numFmt w:val="lowerLetter"/>
+      <w:lvlText w:val="%8)"/>
+      <w:lvlJc w:val="left"/>
+      <w:pPr>
+        <w:ind w:left="3360" w:hanging="420"/>
+      </w:pPr>
+    </w:lvl>
+    <w:lvl w:ilvl="8" w:tplc="0409001B" w:tentative="1">
+      <w:start w:val="1"/>
+      <w:numFmt w:val="lowerRoman"/>
+      <w:lvlText w:val="%9."/>
+      <w:lvlJc w:val="right"/>
+      <w:pPr>
+        <w:ind w:left="3780" w:hanging="420"/>
+      </w:pPr>
+    </w:lvl>
+  </w:abstractNum>
+  <w:abstractNum w:abstractNumId="8" w15:restartNumberingAfterBreak="0">
     <w:nsid w:val="5BD5521B"/>
     <w:multiLevelType w:val="hybridMultilevel"/>
     <w:tmpl w:val="3B9E9BC8"/>
@@ -10580,7 +10536,7 @@
       </w:rPr>
     </w:lvl>
   </w:abstractNum>
-  <w:abstractNum w:abstractNumId="8" w15:restartNumberingAfterBreak="0">
+  <w:abstractNum w:abstractNumId="9" w15:restartNumberingAfterBreak="0">
     <w:nsid w:val="67ED45FA"/>
     <w:multiLevelType w:val="hybridMultilevel"/>
     <w:tmpl w:val="1CB6C25E"/>
@@ -10677,25 +10633,28 @@
     <w:abstractNumId w:val="0"/>
   </w:num>
   <w:num w:numId="3">
-    <w:abstractNumId w:val="7"/>
+    <w:abstractNumId w:val="8"/>
   </w:num>
   <w:num w:numId="4">
-    <w:abstractNumId w:val="8"/>
+    <w:abstractNumId w:val="9"/>
   </w:num>
   <w:num w:numId="5">
-    <w:abstractNumId w:val="4"/>
+    <w:abstractNumId w:val="5"/>
   </w:num>
   <w:num w:numId="6">
     <w:abstractNumId w:val="3"/>
   </w:num>
   <w:num w:numId="7">
-    <w:abstractNumId w:val="5"/>
+    <w:abstractNumId w:val="6"/>
   </w:num>
   <w:num w:numId="8">
-    <w:abstractNumId w:val="6"/>
+    <w:abstractNumId w:val="7"/>
   </w:num>
   <w:num w:numId="9">
     <w:abstractNumId w:val="1"/>
+  </w:num>
+  <w:num w:numId="10">
+    <w:abstractNumId w:val="4"/>
   </w:num>
 </w:numbering>
 </file>

--- a/7-12.docx
+++ b/7-12.docx
@@ -156,8 +156,62 @@
     </w:p>
     <w:p/>
     <w:p/>
+    <w:p>
+      <w:r>
+        <w:rPr>
+          <w:noProof/>
+        </w:rPr>
+        <w:drawing>
+          <wp:inline distT="0" distB="0" distL="0" distR="0" wp14:anchorId="180E7875" wp14:editId="20269154">
+            <wp:extent cx="5274310" cy="5993705"/>
+            <wp:effectExtent l="0" t="0" r="2540" b="7620"/>
+            <wp:docPr id="17" name="图片 17" descr="D:\Users\Zahi\Desktop\国产操作系统手册\-\项目七\Shell编程.png"/>
+            <wp:cNvGraphicFramePr>
+              <a:graphicFrameLocks xmlns:a="http://schemas.openxmlformats.org/drawingml/2006/main" noChangeAspect="1"/>
+            </wp:cNvGraphicFramePr>
+            <a:graphic xmlns:a="http://schemas.openxmlformats.org/drawingml/2006/main">
+              <a:graphicData uri="http://schemas.openxmlformats.org/drawingml/2006/picture">
+                <pic:pic xmlns:pic="http://schemas.openxmlformats.org/drawingml/2006/picture">
+                  <pic:nvPicPr>
+                    <pic:cNvPr id="0" name="Picture 1" descr="D:\Users\Zahi\Desktop\国产操作系统手册\-\项目七\Shell编程.png"/>
+                    <pic:cNvPicPr>
+                      <a:picLocks noChangeAspect="1" noChangeArrowheads="1"/>
+                    </pic:cNvPicPr>
+                  </pic:nvPicPr>
+                  <pic:blipFill>
+                    <a:blip r:embed="rId8">
+                      <a:extLst>
+                        <a:ext uri="{28A0092B-C50C-407E-A947-70E740481C1C}">
+                          <a14:useLocalDpi xmlns:a14="http://schemas.microsoft.com/office/drawing/2010/main" val="0"/>
+                        </a:ext>
+                      </a:extLst>
+                    </a:blip>
+                    <a:srcRect/>
+                    <a:stretch>
+                      <a:fillRect/>
+                    </a:stretch>
+                  </pic:blipFill>
+                  <pic:spPr bwMode="auto">
+                    <a:xfrm>
+                      <a:off x="0" y="0"/>
+                      <a:ext cx="5274310" cy="5993705"/>
+                    </a:xfrm>
+                    <a:prstGeom prst="rect">
+                      <a:avLst/>
+                    </a:prstGeom>
+                    <a:noFill/>
+                    <a:ln>
+                      <a:noFill/>
+                    </a:ln>
+                  </pic:spPr>
+                </pic:pic>
+              </a:graphicData>
+            </a:graphic>
+          </wp:inline>
+        </w:drawing>
+      </w:r>
+    </w:p>
     <w:p/>
-    <w:p/>
     <w:p>
       <w:pPr>
         <w:pStyle w:val="1"/>
@@ -170,6 +224,7 @@
           <w:rFonts w:hint="eastAsia"/>
           <w:lang w:eastAsia="zh-CN"/>
         </w:rPr>
+        <w:lastRenderedPageBreak/>
         <w:t xml:space="preserve">任务 1 </w:t>
       </w:r>
       <w:bookmarkStart w:id="0" w:name="任务1了解机器人控制系统的发展"/>
@@ -198,11 +253,63 @@
         <w:t>【任务描述】</w:t>
       </w:r>
     </w:p>
-    <w:p/>
-    <w:p/>
-    <w:p/>
-    <w:p/>
-    <w:p/>
+    <w:p>
+      <w:pPr>
+        <w:ind w:firstLineChars="200" w:firstLine="420"/>
+        <w:rPr>
+          <w:rFonts w:hint="eastAsia"/>
+        </w:rPr>
+      </w:pPr>
+      <w:proofErr w:type="gramStart"/>
+      <w:r>
+        <w:t>本任务</w:t>
+      </w:r>
+      <w:proofErr w:type="gramEnd"/>
+      <w:r>
+        <w:t>主要是带大家去</w:t>
+      </w:r>
+      <w:r>
+        <w:t>掌握</w:t>
+      </w:r>
+      <w:r>
+        <w:rPr>
+          <w:rFonts w:hint="eastAsia"/>
+        </w:rPr>
+        <w:t>Shell</w:t>
+      </w:r>
+      <w:r>
+        <w:t>编程基础，例如变量、父子</w:t>
+      </w:r>
+      <w:r>
+        <w:t>Shell</w:t>
+      </w:r>
+      <w:r>
+        <w:t>、运算符。通过</w:t>
+      </w:r>
+      <w:proofErr w:type="gramStart"/>
+      <w:r>
+        <w:t>本任务</w:t>
+      </w:r>
+      <w:proofErr w:type="gramEnd"/>
+      <w:r>
+        <w:t>的学习，大家</w:t>
+      </w:r>
+      <w:r>
+        <w:t>要掌握</w:t>
+      </w:r>
+      <w:r>
+        <w:rPr>
+          <w:rFonts w:hint="eastAsia"/>
+        </w:rPr>
+        <w:t>Shel</w:t>
+      </w:r>
+      <w:r>
+        <w:t>l</w:t>
+      </w:r>
+      <w:r>
+        <w:t>脚本的基本知识。</w:t>
+      </w:r>
+    </w:p>
     <w:p/>
     <w:p>
       <w:pPr>
@@ -861,8 +968,6 @@
         <w:t>：调换光标前的两个单词</w:t>
       </w:r>
     </w:p>
-    <w:p/>
-    <w:p/>
     <w:p>
       <w:pPr>
         <w:pStyle w:val="2"/>
@@ -874,7 +979,6 @@
         <w:rPr>
           <w:lang w:eastAsia="zh-CN"/>
         </w:rPr>
-        <w:lastRenderedPageBreak/>
         <w:t>7</w:t>
       </w:r>
       <w:r>
@@ -1296,10 +1400,44 @@
     <w:p>
       <w:pPr>
         <w:ind w:firstLine="420"/>
-        <w:rPr>
-          <w:rFonts w:hint="eastAsia"/>
-        </w:rPr>
-      </w:pPr>
+      </w:pPr>
+      <w:r>
+        <w:rPr>
+          <w:rFonts w:hint="eastAsia"/>
+        </w:rPr>
+        <w:lastRenderedPageBreak/>
+        <w:t xml:space="preserve">Shell </w:t>
+      </w:r>
+      <w:r>
+        <w:rPr>
+          <w:rFonts w:hint="eastAsia"/>
+        </w:rPr>
+        <w:t>中的变量分为环境变量、位置参数变量、预定义变量和用户自定义变量，</w:t>
+      </w:r>
+      <w:r>
+        <w:rPr>
+          <w:rFonts w:hint="eastAsia"/>
+        </w:rPr>
+        <w:t>从变量的作用域角度分为全局变量和局部变量，</w:t>
+      </w:r>
+      <w:r>
+        <w:rPr>
+          <w:rFonts w:hint="eastAsia"/>
+        </w:rPr>
+        <w:t>可以通过</w:t>
+      </w:r>
+      <w:r>
+        <w:rPr>
+          <w:rFonts w:hint="eastAsia"/>
+        </w:rPr>
+        <w:t xml:space="preserve"> set</w:t>
+      </w:r>
+      <w:r>
+        <w:rPr>
+          <w:rFonts w:hint="eastAsia"/>
+        </w:rPr>
+        <w:t>命令查看系统中的所有变量。</w:t>
+      </w:r>
     </w:p>
     <w:p>
       <w:pPr>
@@ -1309,25 +1447,67 @@
         <w:rPr>
           <w:rFonts w:hint="eastAsia"/>
         </w:rPr>
-        <w:t xml:space="preserve">Shell </w:t>
-      </w:r>
-      <w:r>
-        <w:rPr>
-          <w:rFonts w:hint="eastAsia"/>
-        </w:rPr>
-        <w:t>中的变量分为环境变量、位置参数变量、预定义变量和用户自定义变量，可以通过</w:t>
-      </w:r>
-      <w:r>
-        <w:rPr>
-          <w:rFonts w:hint="eastAsia"/>
-        </w:rPr>
-        <w:t xml:space="preserve"> set</w:t>
-      </w:r>
-      <w:r>
-        <w:rPr>
-          <w:rFonts w:hint="eastAsia"/>
-        </w:rPr>
-        <w:t>命令查看系统中的所有变量。</w:t>
+        <w:t>（</w:t>
+      </w:r>
+      <w:r>
+        <w:rPr>
+          <w:rFonts w:hint="eastAsia"/>
+        </w:rPr>
+        <w:t>1</w:t>
+      </w:r>
+      <w:r>
+        <w:rPr>
+          <w:rFonts w:hint="eastAsia"/>
+        </w:rPr>
+        <w:t>）环境变量用于保存与系统操作环境相关的数据，如</w:t>
+      </w:r>
+      <w:r>
+        <w:rPr>
+          <w:rFonts w:hint="eastAsia"/>
+        </w:rPr>
+        <w:t>HOME</w:t>
+      </w:r>
+      <w:r>
+        <w:rPr>
+          <w:rFonts w:hint="eastAsia"/>
+        </w:rPr>
+        <w:t>、</w:t>
+      </w:r>
+      <w:r>
+        <w:rPr>
+          <w:rFonts w:hint="eastAsia"/>
+        </w:rPr>
+        <w:t>PWD</w:t>
+      </w:r>
+      <w:r>
+        <w:rPr>
+          <w:rFonts w:hint="eastAsia"/>
+        </w:rPr>
+        <w:t>、</w:t>
+      </w:r>
+      <w:r>
+        <w:rPr>
+          <w:rFonts w:hint="eastAsia"/>
+        </w:rPr>
+        <w:t>SHELL</w:t>
+      </w:r>
+      <w:r>
+        <w:rPr>
+          <w:rFonts w:hint="eastAsia"/>
+        </w:rPr>
+        <w:t>、</w:t>
+      </w:r>
+      <w:r>
+        <w:rPr>
+          <w:rFonts w:hint="eastAsia"/>
+        </w:rPr>
+        <w:t xml:space="preserve"> USER</w:t>
+      </w:r>
+      <w:r>
+        <w:rPr>
+          <w:rFonts w:hint="eastAsia"/>
+        </w:rPr>
+        <w:t>等。</w:t>
       </w:r>
     </w:p>
     <w:p>
@@ -1344,61 +1524,27 @@
         <w:rPr>
           <w:rFonts w:hint="eastAsia"/>
         </w:rPr>
-        <w:t>1</w:t>
-      </w:r>
-      <w:r>
-        <w:rPr>
-          <w:rFonts w:hint="eastAsia"/>
-        </w:rPr>
-        <w:t>）环境变量用于保存与系统操作环境相关的数据，如</w:t>
-      </w:r>
-      <w:r>
-        <w:rPr>
-          <w:rFonts w:hint="eastAsia"/>
-        </w:rPr>
-        <w:t>HOME</w:t>
-      </w:r>
-      <w:r>
-        <w:rPr>
-          <w:rFonts w:hint="eastAsia"/>
-        </w:rPr>
-        <w:t>、</w:t>
-      </w:r>
-      <w:r>
-        <w:rPr>
-          <w:rFonts w:hint="eastAsia"/>
-        </w:rPr>
-        <w:t>PWD</w:t>
-      </w:r>
-      <w:r>
-        <w:rPr>
-          <w:rFonts w:hint="eastAsia"/>
-        </w:rPr>
-        <w:t>、</w:t>
-      </w:r>
-      <w:r>
-        <w:rPr>
-          <w:rFonts w:hint="eastAsia"/>
-        </w:rPr>
-        <w:t>SHELL</w:t>
-      </w:r>
-      <w:r>
-        <w:rPr>
-          <w:rFonts w:hint="eastAsia"/>
-        </w:rPr>
-        <w:t>、</w:t>
-      </w:r>
-      <w:r>
-        <w:rPr>
-          <w:rFonts w:hint="eastAsia"/>
-        </w:rPr>
-        <w:t xml:space="preserve"> USER</w:t>
-      </w:r>
-      <w:r>
-        <w:rPr>
-          <w:rFonts w:hint="eastAsia"/>
-        </w:rPr>
-        <w:t>等。</w:t>
+        <w:t>2</w:t>
+      </w:r>
+      <w:r>
+        <w:rPr>
+          <w:rFonts w:hint="eastAsia"/>
+        </w:rPr>
+        <w:t>）位置参数变量主要用于向脚本中传递参数或数据，变量</w:t>
+      </w:r>
+      <w:proofErr w:type="gramStart"/>
+      <w:r>
+        <w:rPr>
+          <w:rFonts w:hint="eastAsia"/>
+        </w:rPr>
+        <w:t>名不能</w:t>
+      </w:r>
+      <w:proofErr w:type="gramEnd"/>
+      <w:r>
+        <w:rPr>
+          <w:rFonts w:hint="eastAsia"/>
+        </w:rPr>
+        <w:t>自定义，变量的作用固定。</w:t>
       </w:r>
     </w:p>
     <w:p>
@@ -1415,13 +1561,25 @@
         <w:rPr>
           <w:rFonts w:hint="eastAsia"/>
         </w:rPr>
-        <w:t>2</w:t>
-      </w:r>
-      <w:r>
-        <w:rPr>
-          <w:rFonts w:hint="eastAsia"/>
-        </w:rPr>
-        <w:t>）位置参数变量主要用于向脚本中传递参数或数据，变量</w:t>
+        <w:t>3</w:t>
+      </w:r>
+      <w:r>
+        <w:rPr>
+          <w:rFonts w:hint="eastAsia"/>
+        </w:rPr>
+        <w:t>）预定义变量是</w:t>
+      </w:r>
+      <w:r>
+        <w:rPr>
+          <w:rFonts w:hint="eastAsia"/>
+        </w:rPr>
+        <w:t xml:space="preserve"> Shell </w:t>
+      </w:r>
+      <w:r>
+        <w:rPr>
+          <w:rFonts w:hint="eastAsia"/>
+        </w:rPr>
+        <w:t>中已经定义好的变量，变量</w:t>
       </w:r>
       <w:proofErr w:type="gramStart"/>
       <w:r>
@@ -1435,7 +1593,7 @@
         <w:rPr>
           <w:rFonts w:hint="eastAsia"/>
         </w:rPr>
-        <w:t>自定义，变量的作用固定。</w:t>
+        <w:t>自定义，变量的作用也是固定的。</w:t>
       </w:r>
     </w:p>
     <w:p>
@@ -1452,55 +1610,6 @@
         <w:rPr>
           <w:rFonts w:hint="eastAsia"/>
         </w:rPr>
-        <w:t>3</w:t>
-      </w:r>
-      <w:r>
-        <w:rPr>
-          <w:rFonts w:hint="eastAsia"/>
-        </w:rPr>
-        <w:t>）预定义变量是</w:t>
-      </w:r>
-      <w:r>
-        <w:rPr>
-          <w:rFonts w:hint="eastAsia"/>
-        </w:rPr>
-        <w:t xml:space="preserve"> Shell </w:t>
-      </w:r>
-      <w:r>
-        <w:rPr>
-          <w:rFonts w:hint="eastAsia"/>
-        </w:rPr>
-        <w:t>中已经定义好的变量，变量</w:t>
-      </w:r>
-      <w:proofErr w:type="gramStart"/>
-      <w:r>
-        <w:rPr>
-          <w:rFonts w:hint="eastAsia"/>
-        </w:rPr>
-        <w:t>名不能</w:t>
-      </w:r>
-      <w:proofErr w:type="gramEnd"/>
-      <w:r>
-        <w:rPr>
-          <w:rFonts w:hint="eastAsia"/>
-        </w:rPr>
-        <w:t>自定义，变量的作用也是固定的。</w:t>
-      </w:r>
-    </w:p>
-    <w:p>
-      <w:pPr>
-        <w:ind w:firstLine="420"/>
-      </w:pPr>
-      <w:r>
-        <w:rPr>
-          <w:rFonts w:hint="eastAsia"/>
-        </w:rPr>
-        <w:t>（</w:t>
-      </w:r>
-      <w:r>
-        <w:rPr>
-          <w:rFonts w:hint="eastAsia"/>
-        </w:rPr>
         <w:t>4</w:t>
       </w:r>
       <w:r>
@@ -1508,144 +1617,6 @@
           <w:rFonts w:hint="eastAsia"/>
         </w:rPr>
         <w:t>）用户自定义变量以字母或下画线开头，由字母、数字或下画线组成，大小写字母的含义不同，变量名长度没有限制。</w:t>
-      </w:r>
-    </w:p>
-    <w:p>
-      <w:pPr>
-        <w:ind w:firstLine="420"/>
-      </w:pPr>
-      <w:r>
-        <w:rPr>
-          <w:rFonts w:hint="eastAsia"/>
-        </w:rPr>
-        <w:t>Shel</w:t>
-      </w:r>
-      <w:r>
-        <w:t>l</w:t>
-      </w:r>
-      <w:r>
-        <w:t>变量类型：</w:t>
-      </w:r>
-    </w:p>
-    <w:p>
-      <w:pPr>
-        <w:ind w:firstLine="420"/>
-      </w:pPr>
-      <w:r>
-        <w:t>系统变量（环境变量）</w:t>
-      </w:r>
-      <w:r>
-        <w:t>：是用来指定操作系统运行环境的一些参数。这些参数会对系统行为产生影响。可以将它看作为全局变量。</w:t>
-      </w:r>
-    </w:p>
-    <w:p>
-      <w:pPr>
-        <w:ind w:firstLine="420"/>
-      </w:pPr>
-      <w:r>
-        <w:t>用户自定义变量（</w:t>
-      </w:r>
-      <w:r>
-        <w:rPr>
-          <w:rFonts w:hint="eastAsia"/>
-          <w:sz w:val="24"/>
-          <w:lang w:eastAsia="zh-Hans"/>
-        </w:rPr>
-        <w:t>本地变量或</w:t>
-      </w:r>
-      <w:r>
-        <w:rPr>
-          <w:rFonts w:hint="eastAsia"/>
-          <w:sz w:val="24"/>
-          <w:lang w:eastAsia="zh-Hans"/>
-        </w:rPr>
-        <w:t>Shell</w:t>
-      </w:r>
-      <w:r>
-        <w:rPr>
-          <w:rFonts w:hint="eastAsia"/>
-          <w:sz w:val="24"/>
-          <w:lang w:eastAsia="zh-Hans"/>
-        </w:rPr>
-        <w:t>变量</w:t>
-      </w:r>
-      <w:r>
-        <w:t>）</w:t>
-      </w:r>
-      <w:r>
-        <w:t>：在编写</w:t>
-      </w:r>
-      <w:r>
-        <w:rPr>
-          <w:rFonts w:hint="eastAsia"/>
-        </w:rPr>
-        <w:t>Shell</w:t>
-      </w:r>
-      <w:r>
-        <w:t>脚本时</w:t>
-      </w:r>
-      <w:r>
-        <w:rPr>
-          <w:rFonts w:hint="eastAsia"/>
-        </w:rPr>
-        <w:t>定义，可在</w:t>
-      </w:r>
-      <w:r>
-        <w:rPr>
-          <w:rFonts w:hint="eastAsia"/>
-        </w:rPr>
-        <w:t>Shell</w:t>
-      </w:r>
-      <w:r>
-        <w:t>程序内任意使用和修改。可以将它看作为局部变量。</w:t>
-      </w:r>
-    </w:p>
-    <w:p>
-      <w:pPr>
-        <w:ind w:firstLine="420"/>
-      </w:pPr>
-      <w:r>
-        <w:t>内部变量：这是</w:t>
-      </w:r>
-      <w:r>
-        <w:rPr>
-          <w:rFonts w:hint="eastAsia"/>
-        </w:rPr>
-        <w:t>Linux</w:t>
-      </w:r>
-      <w:r>
-        <w:rPr>
-          <w:rFonts w:hint="eastAsia"/>
-        </w:rPr>
-        <w:t>系统所提供的一种特殊类型的变量。此变量</w:t>
-      </w:r>
-      <w:proofErr w:type="gramStart"/>
-      <w:r>
-        <w:rPr>
-          <w:rFonts w:hint="eastAsia"/>
-        </w:rPr>
-        <w:t>再程序</w:t>
-      </w:r>
-      <w:proofErr w:type="gramEnd"/>
-      <w:r>
-        <w:rPr>
-          <w:rFonts w:hint="eastAsia"/>
-        </w:rPr>
-        <w:t>中一般用来</w:t>
-      </w:r>
-      <w:proofErr w:type="gramStart"/>
-      <w:r>
-        <w:rPr>
-          <w:rFonts w:hint="eastAsia"/>
-        </w:rPr>
-        <w:t>作出</w:t>
-      </w:r>
-      <w:proofErr w:type="gramEnd"/>
-      <w:r>
-        <w:rPr>
-          <w:rFonts w:hint="eastAsia"/>
-        </w:rPr>
-        <w:t>判断，这类变量的值是不能修改的。</w:t>
       </w:r>
     </w:p>
     <w:p>
@@ -1752,7 +1723,6 @@
         <w:rPr>
           <w:noProof/>
         </w:rPr>
-        <w:lastRenderedPageBreak/>
         <w:drawing>
           <wp:inline distT="0" distB="0" distL="0" distR="0" wp14:anchorId="1BC857F4" wp14:editId="08F79DA6">
             <wp:extent cx="3713480" cy="1431290"/>
@@ -1771,7 +1741,7 @@
                     </pic:cNvPicPr>
                   </pic:nvPicPr>
                   <pic:blipFill>
-                    <a:blip r:embed="rId8">
+                    <a:blip r:embed="rId9">
                       <a:extLst>
                         <a:ext uri="{28A0092B-C50C-407E-A947-70E740481C1C}">
                           <a14:useLocalDpi xmlns:a14="http://schemas.microsoft.com/office/drawing/2010/main" val="0"/>
@@ -1848,7 +1818,7 @@
                     <pic:cNvPicPr/>
                   </pic:nvPicPr>
                   <pic:blipFill>
-                    <a:blip r:embed="rId9"/>
+                    <a:blip r:embed="rId10"/>
                     <a:stretch>
                       <a:fillRect/>
                     </a:stretch>
@@ -1924,7 +1894,7 @@
                     </pic:cNvPicPr>
                   </pic:nvPicPr>
                   <pic:blipFill>
-                    <a:blip r:embed="rId10">
+                    <a:blip r:embed="rId11">
                       <a:extLst>
                         <a:ext uri="{28A0092B-C50C-407E-A947-70E740481C1C}">
                           <a14:useLocalDpi xmlns:a14="http://schemas.microsoft.com/office/drawing/2010/main" val="0"/>
@@ -2058,6 +2028,7 @@
           <w:noProof/>
           <w:lang w:eastAsia="zh-CN"/>
         </w:rPr>
+        <w:lastRenderedPageBreak/>
         <w:drawing>
           <wp:inline distT="0" distB="0" distL="0" distR="0" wp14:anchorId="5ECC6F8D" wp14:editId="4E83CC41">
             <wp:extent cx="2854325" cy="596265"/>
@@ -2076,7 +2047,7 @@
                     </pic:cNvPicPr>
                   </pic:nvPicPr>
                   <pic:blipFill>
-                    <a:blip r:embed="rId11">
+                    <a:blip r:embed="rId12">
                       <a:extLst>
                         <a:ext uri="{28A0092B-C50C-407E-A947-70E740481C1C}">
                           <a14:useLocalDpi xmlns:a14="http://schemas.microsoft.com/office/drawing/2010/main" val="0"/>
@@ -2115,8 +2086,10 @@
           <w:ilvl w:val="0"/>
           <w:numId w:val="5"/>
         </w:numPr>
-      </w:pPr>
-      <w:proofErr w:type="spellStart"/>
+        <w:rPr>
+          <w:lang w:eastAsia="zh-CN"/>
+        </w:rPr>
+      </w:pPr>
       <w:r>
         <w:rPr>
           <w:rFonts w:ascii="Verdana" w:hAnsi="Verdana"/>
@@ -2124,9 +2097,11 @@
           <w:sz w:val="20"/>
           <w:szCs w:val="20"/>
           <w:shd w:val="clear" w:color="auto" w:fill="FEFEF2"/>
+          <w:lang w:eastAsia="zh-CN"/>
         </w:rPr>
         <w:t>显示所有的环境变量</w:t>
       </w:r>
+      <w:proofErr w:type="spellStart"/>
       <w:r>
         <w:rPr>
           <w:rFonts w:ascii="Verdana" w:hAnsi="Verdana"/>
@@ -2134,6 +2109,7 @@
           <w:sz w:val="20"/>
           <w:szCs w:val="20"/>
           <w:shd w:val="clear" w:color="auto" w:fill="FEFEF2"/>
+          <w:lang w:eastAsia="zh-CN"/>
         </w:rPr>
         <w:t>env</w:t>
       </w:r>
@@ -2191,9 +2167,6 @@
       <w:pPr>
         <w:pStyle w:val="a6"/>
         <w:ind w:left="1140" w:firstLine="0"/>
-        <w:rPr>
-          <w:rFonts w:hint="eastAsia"/>
-        </w:rPr>
       </w:pPr>
       <w:proofErr w:type="spellStart"/>
       <w:proofErr w:type="gramStart"/>
@@ -2297,7 +2270,7 @@
                     <pic:cNvPicPr/>
                   </pic:nvPicPr>
                   <pic:blipFill>
-                    <a:blip r:embed="rId12"/>
+                    <a:blip r:embed="rId13"/>
                     <a:stretch>
                       <a:fillRect/>
                     </a:stretch>
@@ -2323,7 +2296,6 @@
         <w:ind w:firstLineChars="200" w:firstLine="420"/>
       </w:pPr>
       <w:r>
-        <w:lastRenderedPageBreak/>
         <w:t>注意：如果我们申明的变量是一个静态的变量</w:t>
       </w:r>
       <w:r>
@@ -2378,7 +2350,7 @@
                     </pic:cNvPicPr>
                   </pic:nvPicPr>
                   <pic:blipFill>
-                    <a:blip r:embed="rId13">
+                    <a:blip r:embed="rId14">
                       <a:extLst>
                         <a:ext uri="{28A0092B-C50C-407E-A947-70E740481C1C}">
                           <a14:useLocalDpi xmlns:a14="http://schemas.microsoft.com/office/drawing/2010/main" val="0"/>
@@ -3335,7 +3307,17 @@
           <w:szCs w:val="21"/>
           <w:shd w:val="clear" w:color="auto" w:fill="FFFFFF"/>
         </w:rPr>
-        <w:t>进程几乎完全一样的子进程。</w:t>
+        <w:t>进程几</w:t>
+      </w:r>
+      <w:r>
+        <w:rPr>
+          <w:rFonts w:ascii="Arial" w:hAnsi="Arial" w:cs="Arial"/>
+          <w:color w:val="333333"/>
+          <w:szCs w:val="21"/>
+          <w:shd w:val="clear" w:color="auto" w:fill="FFFFFF"/>
+        </w:rPr>
+        <w:lastRenderedPageBreak/>
+        <w:t>乎完全一样的子进程。</w:t>
       </w:r>
     </w:p>
     <w:p>
@@ -4099,7 +4081,6 @@
     <w:p/>
     <w:p>
       <w:r>
-        <w:lastRenderedPageBreak/>
         <w:t>Xx</w:t>
       </w:r>
     </w:p>
@@ -4289,7 +4270,7 @@
                     </pic:cNvPicPr>
                   </pic:nvPicPr>
                   <pic:blipFill>
-                    <a:blip r:embed="rId14">
+                    <a:blip r:embed="rId15">
                       <a:extLst>
                         <a:ext uri="{28A0092B-C50C-407E-A947-70E740481C1C}">
                           <a14:useLocalDpi xmlns:a14="http://schemas.microsoft.com/office/drawing/2010/main" val="0"/>
@@ -4455,6 +4436,7 @@
         <w:spacing w:line="360" w:lineRule="auto"/>
       </w:pPr>
       <w:r>
+        <w:lastRenderedPageBreak/>
         <w:t>第三种：采用</w:t>
       </w:r>
       <w:r>
@@ -4594,7 +4576,7 @@
                     </pic:cNvPicPr>
                   </pic:nvPicPr>
                   <pic:blipFill>
-                    <a:blip r:embed="rId15">
+                    <a:blip r:embed="rId16">
                       <a:extLst>
                         <a:ext uri="{28A0092B-C50C-407E-A947-70E740481C1C}">
                           <a14:useLocalDpi xmlns:a14="http://schemas.microsoft.com/office/drawing/2010/main" val="0"/>
@@ -4782,7 +4764,6 @@
         <w:rPr>
           <w:rFonts w:hint="eastAsia"/>
         </w:rPr>
-        <w:lastRenderedPageBreak/>
         <w:t>+</w:t>
       </w:r>
       <w:r>
@@ -5193,7 +5174,7 @@
                     <pic:cNvPicPr/>
                   </pic:nvPicPr>
                   <pic:blipFill>
-                    <a:blip r:embed="rId16"/>
+                    <a:blip r:embed="rId17"/>
                     <a:stretch>
                       <a:fillRect/>
                     </a:stretch>
@@ -5272,6 +5253,7 @@
           <w:noProof/>
           <w:lang w:eastAsia="zh-CN"/>
         </w:rPr>
+        <w:lastRenderedPageBreak/>
         <w:drawing>
           <wp:inline distT="0" distB="0" distL="0" distR="0" wp14:anchorId="29E5FBED" wp14:editId="26D91DF7">
             <wp:extent cx="3246120" cy="3017520"/>
@@ -5290,7 +5272,7 @@
                     </pic:cNvPicPr>
                   </pic:nvPicPr>
                   <pic:blipFill>
-                    <a:blip r:embed="rId17">
+                    <a:blip r:embed="rId18">
                       <a:extLst>
                         <a:ext uri="{28A0092B-C50C-407E-A947-70E740481C1C}">
                           <a14:useLocalDpi xmlns:a14="http://schemas.microsoft.com/office/drawing/2010/main" val="0"/>
@@ -5370,6 +5352,17 @@
         <w:ind w:left="0" w:firstLine="0"/>
         <w:jc w:val="center"/>
         <w:rPr>
+          <w:rFonts w:hint="eastAsia"/>
+          <w:lang w:eastAsia="zh-CN"/>
+        </w:rPr>
+      </w:pPr>
+    </w:p>
+    <w:p>
+      <w:pPr>
+        <w:pStyle w:val="a6"/>
+        <w:ind w:left="0" w:firstLine="0"/>
+        <w:jc w:val="center"/>
+        <w:rPr>
           <w:lang w:eastAsia="zh-CN"/>
         </w:rPr>
       </w:pPr>
@@ -5406,7 +5399,6 @@
         <w:rPr>
           <w:lang w:eastAsia="zh-CN"/>
         </w:rPr>
-        <w:lastRenderedPageBreak/>
         <w:t>关系运算符只支持数字，不支持字符串，除非字符串的值是数字。</w:t>
       </w:r>
     </w:p>
@@ -6199,77 +6191,12 @@
           <w:noProof/>
           <w:lang w:eastAsia="zh-CN"/>
         </w:rPr>
+        <w:lastRenderedPageBreak/>
         <w:drawing>
           <wp:inline distT="0" distB="0" distL="0" distR="0" wp14:anchorId="7F597ADB" wp14:editId="26CB0EC8">
             <wp:extent cx="2590800" cy="2181225"/>
             <wp:effectExtent l="0" t="0" r="0" b="9525"/>
             <wp:docPr id="12" name="图片 12"/>
-            <wp:cNvGraphicFramePr>
-              <a:graphicFrameLocks xmlns:a="http://schemas.openxmlformats.org/drawingml/2006/main" noChangeAspect="1"/>
-            </wp:cNvGraphicFramePr>
-            <a:graphic xmlns:a="http://schemas.openxmlformats.org/drawingml/2006/main">
-              <a:graphicData uri="http://schemas.openxmlformats.org/drawingml/2006/picture">
-                <pic:pic xmlns:pic="http://schemas.openxmlformats.org/drawingml/2006/picture">
-                  <pic:nvPicPr>
-                    <pic:cNvPr id="1" name=""/>
-                    <pic:cNvPicPr/>
-                  </pic:nvPicPr>
-                  <pic:blipFill>
-                    <a:blip r:embed="rId18"/>
-                    <a:stretch>
-                      <a:fillRect/>
-                    </a:stretch>
-                  </pic:blipFill>
-                  <pic:spPr>
-                    <a:xfrm>
-                      <a:off x="0" y="0"/>
-                      <a:ext cx="2590800" cy="2181225"/>
-                    </a:xfrm>
-                    <a:prstGeom prst="rect">
-                      <a:avLst/>
-                    </a:prstGeom>
-                  </pic:spPr>
-                </pic:pic>
-              </a:graphicData>
-            </a:graphic>
-          </wp:inline>
-        </w:drawing>
-      </w:r>
-    </w:p>
-    <w:p>
-      <w:pPr>
-        <w:pStyle w:val="a6"/>
-        <w:ind w:left="420" w:firstLine="0"/>
-        <w:rPr>
-          <w:lang w:eastAsia="zh-CN"/>
-        </w:rPr>
-      </w:pPr>
-      <w:r>
-        <w:rPr>
-          <w:lang w:eastAsia="zh-CN"/>
-        </w:rPr>
-        <w:t>运算结果：</w:t>
-      </w:r>
-    </w:p>
-    <w:p>
-      <w:pPr>
-        <w:pStyle w:val="a6"/>
-        <w:ind w:left="420" w:firstLine="0"/>
-        <w:jc w:val="center"/>
-        <w:rPr>
-          <w:lang w:eastAsia="zh-CN"/>
-        </w:rPr>
-      </w:pPr>
-      <w:r>
-        <w:rPr>
-          <w:noProof/>
-          <w:lang w:eastAsia="zh-CN"/>
-        </w:rPr>
-        <w:drawing>
-          <wp:inline distT="0" distB="0" distL="0" distR="0" wp14:anchorId="596E3D3C" wp14:editId="75300F52">
-            <wp:extent cx="3200400" cy="666750"/>
-            <wp:effectExtent l="0" t="0" r="0" b="0"/>
-            <wp:docPr id="13" name="图片 13"/>
             <wp:cNvGraphicFramePr>
               <a:graphicFrameLocks xmlns:a="http://schemas.openxmlformats.org/drawingml/2006/main" noChangeAspect="1"/>
             </wp:cNvGraphicFramePr>
@@ -6289,7 +6216,7 @@
                   <pic:spPr>
                     <a:xfrm>
                       <a:off x="0" y="0"/>
-                      <a:ext cx="3200400" cy="666750"/>
+                      <a:ext cx="2590800" cy="2181225"/>
                     </a:xfrm>
                     <a:prstGeom prst="rect">
                       <a:avLst/>
@@ -6305,20 +6232,16 @@
     <w:p>
       <w:pPr>
         <w:pStyle w:val="a6"/>
-        <w:numPr>
-          <w:ilvl w:val="0"/>
-          <w:numId w:val="8"/>
-        </w:numPr>
-        <w:rPr>
-          <w:lang w:eastAsia="zh-CN"/>
-        </w:rPr>
-      </w:pPr>
-      <w:r>
-        <w:rPr>
-          <w:rFonts w:hint="eastAsia"/>
-          <w:lang w:eastAsia="zh-CN"/>
-        </w:rPr>
-        <w:t>不等于运算脚本如下</w:t>
+        <w:ind w:left="420" w:firstLine="0"/>
+        <w:rPr>
+          <w:lang w:eastAsia="zh-CN"/>
+        </w:rPr>
+      </w:pPr>
+      <w:r>
+        <w:rPr>
+          <w:lang w:eastAsia="zh-CN"/>
+        </w:rPr>
+        <w:t>运算结果：</w:t>
       </w:r>
     </w:p>
     <w:p>
@@ -6335,12 +6258,11 @@
           <w:noProof/>
           <w:lang w:eastAsia="zh-CN"/>
         </w:rPr>
-        <w:lastRenderedPageBreak/>
         <w:drawing>
-          <wp:inline distT="0" distB="0" distL="0" distR="0" wp14:anchorId="7CCF9CFC" wp14:editId="43C66363">
-            <wp:extent cx="2352675" cy="2181225"/>
-            <wp:effectExtent l="0" t="0" r="9525" b="9525"/>
-            <wp:docPr id="15" name="图片 15"/>
+          <wp:inline distT="0" distB="0" distL="0" distR="0" wp14:anchorId="596E3D3C" wp14:editId="75300F52">
+            <wp:extent cx="3200400" cy="666750"/>
+            <wp:effectExtent l="0" t="0" r="0" b="0"/>
+            <wp:docPr id="13" name="图片 13"/>
             <wp:cNvGraphicFramePr>
               <a:graphicFrameLocks xmlns:a="http://schemas.openxmlformats.org/drawingml/2006/main" noChangeAspect="1"/>
             </wp:cNvGraphicFramePr>
@@ -6360,6 +6282,76 @@
                   <pic:spPr>
                     <a:xfrm>
                       <a:off x="0" y="0"/>
+                      <a:ext cx="3200400" cy="666750"/>
+                    </a:xfrm>
+                    <a:prstGeom prst="rect">
+                      <a:avLst/>
+                    </a:prstGeom>
+                  </pic:spPr>
+                </pic:pic>
+              </a:graphicData>
+            </a:graphic>
+          </wp:inline>
+        </w:drawing>
+      </w:r>
+    </w:p>
+    <w:p>
+      <w:pPr>
+        <w:pStyle w:val="a6"/>
+        <w:numPr>
+          <w:ilvl w:val="0"/>
+          <w:numId w:val="8"/>
+        </w:numPr>
+        <w:rPr>
+          <w:lang w:eastAsia="zh-CN"/>
+        </w:rPr>
+      </w:pPr>
+      <w:r>
+        <w:rPr>
+          <w:rFonts w:hint="eastAsia"/>
+          <w:lang w:eastAsia="zh-CN"/>
+        </w:rPr>
+        <w:t>不等于运算脚本如下</w:t>
+      </w:r>
+    </w:p>
+    <w:p>
+      <w:pPr>
+        <w:pStyle w:val="a6"/>
+        <w:ind w:left="420" w:firstLine="0"/>
+        <w:jc w:val="center"/>
+        <w:rPr>
+          <w:lang w:eastAsia="zh-CN"/>
+        </w:rPr>
+      </w:pPr>
+      <w:r>
+        <w:rPr>
+          <w:noProof/>
+          <w:lang w:eastAsia="zh-CN"/>
+        </w:rPr>
+        <w:drawing>
+          <wp:inline distT="0" distB="0" distL="0" distR="0" wp14:anchorId="7CCF9CFC" wp14:editId="43C66363">
+            <wp:extent cx="2352675" cy="2181225"/>
+            <wp:effectExtent l="0" t="0" r="9525" b="9525"/>
+            <wp:docPr id="15" name="图片 15"/>
+            <wp:cNvGraphicFramePr>
+              <a:graphicFrameLocks xmlns:a="http://schemas.openxmlformats.org/drawingml/2006/main" noChangeAspect="1"/>
+            </wp:cNvGraphicFramePr>
+            <a:graphic xmlns:a="http://schemas.openxmlformats.org/drawingml/2006/main">
+              <a:graphicData uri="http://schemas.openxmlformats.org/drawingml/2006/picture">
+                <pic:pic xmlns:pic="http://schemas.openxmlformats.org/drawingml/2006/picture">
+                  <pic:nvPicPr>
+                    <pic:cNvPr id="1" name=""/>
+                    <pic:cNvPicPr/>
+                  </pic:nvPicPr>
+                  <pic:blipFill>
+                    <a:blip r:embed="rId21"/>
+                    <a:stretch>
+                      <a:fillRect/>
+                    </a:stretch>
+                  </pic:blipFill>
+                  <pic:spPr>
+                    <a:xfrm>
+                      <a:off x="0" y="0"/>
                       <a:ext cx="2352675" cy="2181225"/>
                     </a:xfrm>
                     <a:prstGeom prst="rect">
@@ -6420,7 +6412,7 @@
                     </pic:cNvPicPr>
                   </pic:nvPicPr>
                   <pic:blipFill>
-                    <a:blip r:embed="rId21">
+                    <a:blip r:embed="rId22">
                       <a:extLst>
                         <a:ext uri="{28A0092B-C50C-407E-A947-70E740481C1C}">
                           <a14:useLocalDpi xmlns:a14="http://schemas.microsoft.com/office/drawing/2010/main" val="0"/>
@@ -6771,7 +6763,14 @@
               <w:rPr>
                 <w:lang w:eastAsia="zh-CN"/>
               </w:rPr>
-              <w:t xml:space="preserve"> 10] 结果为</w:t>
+              <w:t xml:space="preserve"> 10] </w:t>
+            </w:r>
+            <w:r>
+              <w:rPr>
+                <w:lang w:eastAsia="zh-CN"/>
+              </w:rPr>
+              <w:lastRenderedPageBreak/>
+              <w:t>结果为</w:t>
             </w:r>
             <w:r>
               <w:rPr>
@@ -6808,6 +6807,7 @@
                 <w:rFonts w:hint="eastAsia"/>
                 <w:lang w:eastAsia="zh-CN"/>
               </w:rPr>
+              <w:lastRenderedPageBreak/>
               <w:t>-</w:t>
             </w:r>
             <w:r>
@@ -7794,7 +7794,6 @@
                 <w:rFonts w:hint="eastAsia"/>
                 <w:lang w:eastAsia="zh-CN"/>
               </w:rPr>
-              <w:lastRenderedPageBreak/>
               <w:t>&amp;</w:t>
             </w:r>
             <w:r>
@@ -9537,6 +9536,7 @@
         <w:rPr>
           <w:lang w:eastAsia="zh-CN"/>
         </w:rPr>
+        <w:lastRenderedPageBreak/>
         <w:t>采用</w:t>
       </w:r>
       <w:proofErr w:type="gramStart"/>
@@ -9964,7 +9964,6 @@
         <w:rPr>
           <w:lang w:eastAsia="zh-CN"/>
         </w:rPr>
-        <w:lastRenderedPageBreak/>
         <w:t>Xxx</w:t>
       </w:r>
     </w:p>
@@ -10430,6 +10429,7 @@
           <w:rFonts w:hint="eastAsia"/>
           <w:lang w:eastAsia="zh-CN"/>
         </w:rPr>
+        <w:lastRenderedPageBreak/>
         <w:t>-</w:t>
       </w:r>
       <w:r>
@@ -10575,7 +10575,6 @@
       </w:r>
     </w:p>
     <w:p/>
-    <w:p/>
     <w:p>
       <w:pPr>
         <w:pStyle w:val="2"/>
@@ -10605,7 +10604,10 @@
         <w:t>4 创建并管理变量</w:t>
       </w:r>
     </w:p>
-    <w:p/>
+    <w:p>
+      <w:bookmarkStart w:id="1" w:name="_GoBack"/>
+      <w:bookmarkEnd w:id="1"/>
+    </w:p>
     <w:p/>
     <w:p>
       <w:pPr>
@@ -10653,12 +10655,119 @@
     <w:p>
       <w:pPr>
         <w:pStyle w:val="a3"/>
+        <w:numPr>
+          <w:ilvl w:val="0"/>
+          <w:numId w:val="26"/>
+        </w:numPr>
         <w:spacing w:before="4"/>
         <w:rPr>
           <w:sz w:val="18"/>
           <w:lang w:eastAsia="zh-CN"/>
         </w:rPr>
       </w:pPr>
+      <w:r>
+        <w:rPr>
+          <w:rFonts w:hint="eastAsia"/>
+          <w:lang w:eastAsia="zh-CN"/>
+        </w:rPr>
+        <w:t>Shell 中的变量分为环境变量、位置参数变量、预定义变量和用户自定义变量，从变量的作用域角度分为全局变量和局部变量</w:t>
+      </w:r>
+      <w:r>
+        <w:rPr>
+          <w:rFonts w:hint="eastAsia"/>
+          <w:lang w:eastAsia="zh-CN"/>
+        </w:rPr>
+        <w:t>。</w:t>
+      </w:r>
+    </w:p>
+    <w:p>
+      <w:pPr>
+        <w:pStyle w:val="a3"/>
+        <w:numPr>
+          <w:ilvl w:val="0"/>
+          <w:numId w:val="26"/>
+        </w:numPr>
+        <w:spacing w:before="4"/>
+        <w:rPr>
+          <w:sz w:val="18"/>
+          <w:lang w:eastAsia="zh-CN"/>
+        </w:rPr>
+      </w:pPr>
+      <w:r>
+        <w:rPr>
+          <w:rFonts w:hint="eastAsia"/>
+          <w:sz w:val="18"/>
+          <w:lang w:eastAsia="zh-CN"/>
+        </w:rPr>
+        <w:t>She</w:t>
+      </w:r>
+      <w:r>
+        <w:rPr>
+          <w:sz w:val="18"/>
+          <w:lang w:eastAsia="zh-CN"/>
+        </w:rPr>
+        <w:t>ll运算符，主要讲解了算术运算符、关系运算符、布尔运算符、字符串运算符、逻辑运算符、文件测试运算符、</w:t>
+      </w:r>
+      <w:r>
+        <w:rPr>
+          <w:rFonts w:hint="eastAsia"/>
+          <w:sz w:val="18"/>
+          <w:lang w:eastAsia="zh-CN"/>
+        </w:rPr>
+        <w:t>$</w:t>
+      </w:r>
+      <w:r>
+        <w:rPr>
+          <w:sz w:val="18"/>
+          <w:lang w:eastAsia="zh-CN"/>
+        </w:rPr>
+        <w:t>()和``、$[]和</w:t>
+      </w:r>
+      <w:r>
+        <w:rPr>
+          <w:rFonts w:hint="eastAsia"/>
+          <w:sz w:val="18"/>
+          <w:lang w:eastAsia="zh-CN"/>
+        </w:rPr>
+        <w:t>$</w:t>
+      </w:r>
+      <w:r>
+        <w:rPr>
+          <w:sz w:val="18"/>
+          <w:lang w:eastAsia="zh-CN"/>
+        </w:rPr>
+        <w:t>(())、${}、</w:t>
+      </w:r>
+      <w:r>
+        <w:rPr>
+          <w:rFonts w:hint="eastAsia"/>
+          <w:sz w:val="18"/>
+          <w:lang w:eastAsia="zh-CN"/>
+        </w:rPr>
+        <w:t>[</w:t>
+      </w:r>
+      <w:r>
+        <w:rPr>
+          <w:sz w:val="18"/>
+          <w:lang w:eastAsia="zh-CN"/>
+        </w:rPr>
+        <w:t>]、（（））、</w:t>
+      </w:r>
+      <w:r>
+        <w:rPr>
+          <w:rFonts w:hint="eastAsia"/>
+          <w:sz w:val="18"/>
+          <w:lang w:eastAsia="zh-CN"/>
+        </w:rPr>
+        <w:t>[</w:t>
+      </w:r>
+      <w:r>
+        <w:rPr>
+          <w:sz w:val="18"/>
+          <w:lang w:eastAsia="zh-CN"/>
+        </w:rPr>
+        <w:t>[]]</w:t>
+      </w:r>
     </w:p>
     <w:p>
       <w:pPr>
@@ -10689,21 +10798,3075 @@
     <w:p>
       <w:pPr>
         <w:pStyle w:val="a3"/>
+        <w:numPr>
+          <w:ilvl w:val="0"/>
+          <w:numId w:val="24"/>
+        </w:numPr>
         <w:spacing w:before="6"/>
         <w:rPr>
-          <w:sz w:val="15"/>
-          <w:lang w:eastAsia="zh-CN"/>
-        </w:rPr>
-      </w:pPr>
+          <w:szCs w:val="24"/>
+          <w:lang w:eastAsia="zh-CN"/>
+        </w:rPr>
+      </w:pPr>
+      <w:r>
+        <w:rPr>
+          <w:szCs w:val="24"/>
+          <w:lang w:eastAsia="zh-CN"/>
+        </w:rPr>
+        <w:t>执行</w:t>
+      </w:r>
+      <w:r>
+        <w:rPr>
+          <w:rFonts w:hint="eastAsia"/>
+          <w:szCs w:val="24"/>
+          <w:lang w:eastAsia="zh-CN"/>
+        </w:rPr>
+        <w:t>Shell</w:t>
+      </w:r>
+      <w:r>
+        <w:rPr>
+          <w:szCs w:val="24"/>
+          <w:lang w:eastAsia="zh-CN"/>
+        </w:rPr>
+        <w:t>脚本有哪几种方式</w:t>
+      </w:r>
+      <w:r>
+        <w:rPr>
+          <w:szCs w:val="24"/>
+          <w:lang w:eastAsia="zh-CN"/>
+        </w:rPr>
+        <w:t>？</w:t>
+      </w:r>
+    </w:p>
+    <w:p>
+      <w:pPr>
+        <w:pStyle w:val="a3"/>
+        <w:numPr>
+          <w:ilvl w:val="0"/>
+          <w:numId w:val="24"/>
+        </w:numPr>
+        <w:spacing w:before="6"/>
+        <w:rPr>
+          <w:szCs w:val="24"/>
+          <w:lang w:eastAsia="zh-CN"/>
+        </w:rPr>
+      </w:pPr>
+      <w:r>
+        <w:rPr>
+          <w:rFonts w:hint="eastAsia"/>
+          <w:szCs w:val="24"/>
+          <w:lang w:eastAsia="zh-CN"/>
+        </w:rPr>
+        <w:t>Shell</w:t>
+      </w:r>
+      <w:r>
+        <w:rPr>
+          <w:szCs w:val="24"/>
+          <w:lang w:eastAsia="zh-CN"/>
+        </w:rPr>
+        <w:t>编程支持哪几种变量类型？</w:t>
+      </w:r>
+    </w:p>
+    <w:p>
+      <w:pPr>
+        <w:pStyle w:val="a3"/>
+        <w:numPr>
+          <w:ilvl w:val="0"/>
+          <w:numId w:val="24"/>
+        </w:numPr>
+        <w:spacing w:before="6"/>
+        <w:rPr>
+          <w:szCs w:val="24"/>
+          <w:lang w:eastAsia="zh-CN"/>
+        </w:rPr>
+      </w:pPr>
+      <w:r>
+        <w:rPr>
+          <w:szCs w:val="24"/>
+          <w:lang w:eastAsia="zh-CN"/>
+        </w:rPr>
+        <w:t>可以使用（</w:t>
+      </w:r>
+      <w:r>
+        <w:rPr>
+          <w:rFonts w:hint="eastAsia"/>
+          <w:szCs w:val="24"/>
+          <w:lang w:eastAsia="zh-CN"/>
+        </w:rPr>
+        <w:t xml:space="preserve"> </w:t>
+      </w:r>
+      <w:r>
+        <w:rPr>
+          <w:szCs w:val="24"/>
+          <w:lang w:eastAsia="zh-CN"/>
+        </w:rPr>
+        <w:t>）命令对</w:t>
+      </w:r>
+      <w:r>
+        <w:rPr>
+          <w:rFonts w:hint="eastAsia"/>
+          <w:szCs w:val="24"/>
+          <w:lang w:eastAsia="zh-CN"/>
+        </w:rPr>
+        <w:t>Shell</w:t>
+      </w:r>
+      <w:r>
+        <w:rPr>
+          <w:szCs w:val="24"/>
+          <w:lang w:eastAsia="zh-CN"/>
+        </w:rPr>
+        <w:t>变量进行算术运算。</w:t>
+      </w:r>
+    </w:p>
+    <w:p>
+      <w:pPr>
+        <w:pStyle w:val="a3"/>
+        <w:spacing w:before="6"/>
+        <w:ind w:left="420"/>
+        <w:rPr>
+          <w:rFonts w:hint="eastAsia"/>
+          <w:szCs w:val="24"/>
+          <w:lang w:eastAsia="zh-CN"/>
+        </w:rPr>
+      </w:pPr>
+      <w:r>
+        <w:rPr>
+          <w:rFonts w:hint="eastAsia"/>
+          <w:szCs w:val="24"/>
+          <w:lang w:eastAsia="zh-CN"/>
+        </w:rPr>
+        <w:t>A．Read</w:t>
+      </w:r>
+      <w:r>
+        <w:rPr>
+          <w:szCs w:val="24"/>
+          <w:lang w:eastAsia="zh-CN"/>
+        </w:rPr>
+        <w:t xml:space="preserve">      </w:t>
+      </w:r>
+      <w:proofErr w:type="spellStart"/>
+      <w:r>
+        <w:rPr>
+          <w:szCs w:val="24"/>
+          <w:lang w:eastAsia="zh-CN"/>
+        </w:rPr>
+        <w:t>B.expr</w:t>
+      </w:r>
+      <w:proofErr w:type="spellEnd"/>
+      <w:r>
+        <w:rPr>
+          <w:szCs w:val="24"/>
+          <w:lang w:eastAsia="zh-CN"/>
+        </w:rPr>
+        <w:t xml:space="preserve">    </w:t>
+      </w:r>
+      <w:proofErr w:type="spellStart"/>
+      <w:r>
+        <w:rPr>
+          <w:szCs w:val="24"/>
+          <w:lang w:eastAsia="zh-CN"/>
+        </w:rPr>
+        <w:t>C.export</w:t>
+      </w:r>
+      <w:proofErr w:type="spellEnd"/>
+      <w:r>
+        <w:rPr>
+          <w:szCs w:val="24"/>
+          <w:lang w:eastAsia="zh-CN"/>
+        </w:rPr>
+        <w:t xml:space="preserve">     </w:t>
+      </w:r>
+      <w:proofErr w:type="spellStart"/>
+      <w:r>
+        <w:rPr>
+          <w:szCs w:val="24"/>
+          <w:lang w:eastAsia="zh-CN"/>
+        </w:rPr>
+        <w:t>D.echo</w:t>
+      </w:r>
+      <w:proofErr w:type="spellEnd"/>
+    </w:p>
+    <w:p>
+      <w:pPr>
+        <w:pStyle w:val="a3"/>
+        <w:numPr>
+          <w:ilvl w:val="0"/>
+          <w:numId w:val="24"/>
+        </w:numPr>
+        <w:spacing w:before="6"/>
+      </w:pPr>
+      <w:r>
+        <w:t xml:space="preserve">Shell Script </w:t>
+      </w:r>
+      <w:proofErr w:type="spellStart"/>
+      <w:r>
+        <w:t>通常使用</w:t>
+      </w:r>
+      <w:proofErr w:type="spellEnd"/>
+      <w:proofErr w:type="gramStart"/>
+      <w:r>
+        <w:t>（</w:t>
+      </w:r>
+      <w:r>
+        <w:rPr>
+          <w:rFonts w:hint="eastAsia"/>
+          <w:lang w:eastAsia="zh-CN"/>
+        </w:rPr>
+        <w:t xml:space="preserve"> </w:t>
+      </w:r>
+      <w:r>
+        <w:rPr>
+          <w:lang w:eastAsia="zh-CN"/>
+        </w:rPr>
+        <w:t xml:space="preserve"> </w:t>
+      </w:r>
+      <w:r>
+        <w:t>）</w:t>
+      </w:r>
+      <w:proofErr w:type="spellStart"/>
+      <w:proofErr w:type="gramEnd"/>
+      <w:r>
+        <w:t>符号作为脚本的开始</w:t>
+      </w:r>
+      <w:proofErr w:type="spellEnd"/>
+      <w:r>
+        <w:t>。</w:t>
+      </w:r>
+    </w:p>
+    <w:p>
+      <w:pPr>
+        <w:pStyle w:val="a3"/>
+        <w:numPr>
+          <w:ilvl w:val="0"/>
+          <w:numId w:val="25"/>
+        </w:numPr>
+        <w:spacing w:before="6"/>
+        <w:rPr>
+          <w:lang w:eastAsia="zh-CN"/>
+        </w:rPr>
+      </w:pPr>
+      <w:r>
+        <w:rPr>
+          <w:rFonts w:hint="eastAsia"/>
+          <w:lang w:eastAsia="zh-CN"/>
+        </w:rPr>
+        <w:t>#</w:t>
+      </w:r>
+      <w:r>
+        <w:rPr>
+          <w:lang w:eastAsia="zh-CN"/>
+        </w:rPr>
+        <w:t xml:space="preserve">        B</w:t>
+      </w:r>
+      <w:proofErr w:type="gramStart"/>
+      <w:r>
+        <w:rPr>
+          <w:rFonts w:hint="eastAsia"/>
+          <w:lang w:eastAsia="zh-CN"/>
+        </w:rPr>
+        <w:t>.</w:t>
+      </w:r>
+      <w:r>
+        <w:rPr>
+          <w:lang w:eastAsia="zh-CN"/>
+        </w:rPr>
+        <w:t>$</w:t>
+      </w:r>
+      <w:proofErr w:type="gramEnd"/>
+      <w:r>
+        <w:rPr>
+          <w:lang w:eastAsia="zh-CN"/>
+        </w:rPr>
+        <w:t xml:space="preserve">      C.@      D.#!</w:t>
+      </w:r>
+    </w:p>
+    <w:p>
+      <w:pPr>
+        <w:pStyle w:val="a3"/>
+        <w:spacing w:before="6"/>
+        <w:ind w:left="840"/>
+        <w:rPr>
+          <w:lang w:eastAsia="zh-CN"/>
+        </w:rPr>
+      </w:pPr>
+    </w:p>
+    <w:p>
+      <w:pPr>
+        <w:pStyle w:val="a3"/>
+        <w:spacing w:before="6"/>
+        <w:ind w:left="840"/>
+        <w:rPr>
+          <w:lang w:eastAsia="zh-CN"/>
+        </w:rPr>
+      </w:pPr>
+    </w:p>
+    <w:p>
+      <w:pPr>
+        <w:pStyle w:val="a3"/>
+        <w:spacing w:before="6"/>
+        <w:ind w:left="840"/>
+        <w:rPr>
+          <w:lang w:eastAsia="zh-CN"/>
+        </w:rPr>
+      </w:pPr>
+    </w:p>
+    <w:p>
+      <w:pPr>
+        <w:pStyle w:val="a3"/>
+        <w:spacing w:before="6"/>
+        <w:ind w:left="840"/>
+        <w:rPr>
+          <w:lang w:eastAsia="zh-CN"/>
+        </w:rPr>
+      </w:pPr>
+    </w:p>
+    <w:p>
+      <w:pPr>
+        <w:pStyle w:val="a3"/>
+        <w:spacing w:before="6"/>
+        <w:ind w:left="840"/>
+        <w:rPr>
+          <w:lang w:eastAsia="zh-CN"/>
+        </w:rPr>
+      </w:pPr>
+    </w:p>
+    <w:p>
+      <w:pPr>
+        <w:pStyle w:val="a3"/>
+        <w:spacing w:before="6"/>
+        <w:ind w:left="840"/>
+        <w:rPr>
+          <w:lang w:eastAsia="zh-CN"/>
+        </w:rPr>
+      </w:pPr>
+    </w:p>
+    <w:p>
+      <w:pPr>
+        <w:pStyle w:val="a3"/>
+        <w:spacing w:before="6"/>
+        <w:ind w:left="840"/>
+        <w:rPr>
+          <w:lang w:eastAsia="zh-CN"/>
+        </w:rPr>
+      </w:pPr>
+    </w:p>
+    <w:p>
+      <w:pPr>
+        <w:pStyle w:val="a3"/>
+        <w:spacing w:before="6"/>
+        <w:ind w:left="840"/>
+        <w:rPr>
+          <w:lang w:eastAsia="zh-CN"/>
+        </w:rPr>
+      </w:pPr>
+    </w:p>
+    <w:p>
+      <w:pPr>
+        <w:pStyle w:val="a3"/>
+        <w:spacing w:before="6"/>
+        <w:ind w:left="840"/>
+        <w:rPr>
+          <w:lang w:eastAsia="zh-CN"/>
+        </w:rPr>
+      </w:pPr>
+    </w:p>
+    <w:p>
+      <w:pPr>
+        <w:pStyle w:val="a3"/>
+        <w:spacing w:before="6"/>
+        <w:ind w:left="840"/>
+        <w:rPr>
+          <w:lang w:eastAsia="zh-CN"/>
+        </w:rPr>
+      </w:pPr>
+    </w:p>
+    <w:p>
+      <w:pPr>
+        <w:pStyle w:val="a3"/>
+        <w:spacing w:before="6"/>
+        <w:ind w:left="840"/>
+        <w:rPr>
+          <w:lang w:eastAsia="zh-CN"/>
+        </w:rPr>
+      </w:pPr>
+    </w:p>
+    <w:p>
+      <w:pPr>
+        <w:pStyle w:val="a3"/>
+        <w:spacing w:before="6"/>
+        <w:ind w:left="840"/>
+        <w:rPr>
+          <w:lang w:eastAsia="zh-CN"/>
+        </w:rPr>
+      </w:pPr>
+    </w:p>
+    <w:p>
+      <w:pPr>
+        <w:pStyle w:val="a3"/>
+        <w:spacing w:before="6"/>
+        <w:ind w:left="840"/>
+        <w:rPr>
+          <w:lang w:eastAsia="zh-CN"/>
+        </w:rPr>
+      </w:pPr>
+    </w:p>
+    <w:p>
+      <w:pPr>
+        <w:pStyle w:val="a3"/>
+        <w:spacing w:before="6"/>
+        <w:ind w:left="840"/>
+        <w:rPr>
+          <w:lang w:eastAsia="zh-CN"/>
+        </w:rPr>
+      </w:pPr>
+    </w:p>
+    <w:p>
+      <w:pPr>
+        <w:pStyle w:val="a3"/>
+        <w:spacing w:before="6"/>
+        <w:ind w:left="840"/>
+        <w:rPr>
+          <w:lang w:eastAsia="zh-CN"/>
+        </w:rPr>
+      </w:pPr>
+    </w:p>
+    <w:p>
+      <w:pPr>
+        <w:pStyle w:val="a3"/>
+        <w:spacing w:before="6"/>
+        <w:ind w:left="840"/>
+        <w:rPr>
+          <w:lang w:eastAsia="zh-CN"/>
+        </w:rPr>
+      </w:pPr>
+    </w:p>
+    <w:p>
+      <w:pPr>
+        <w:pStyle w:val="a3"/>
+        <w:spacing w:before="6"/>
+        <w:ind w:left="840"/>
+        <w:rPr>
+          <w:lang w:eastAsia="zh-CN"/>
+        </w:rPr>
+      </w:pPr>
+    </w:p>
+    <w:p>
+      <w:pPr>
+        <w:pStyle w:val="a3"/>
+        <w:spacing w:before="6"/>
+        <w:ind w:left="840"/>
+        <w:rPr>
+          <w:lang w:eastAsia="zh-CN"/>
+        </w:rPr>
+      </w:pPr>
+    </w:p>
+    <w:p>
+      <w:pPr>
+        <w:pStyle w:val="a3"/>
+        <w:spacing w:before="6"/>
+        <w:ind w:left="840"/>
+        <w:rPr>
+          <w:lang w:eastAsia="zh-CN"/>
+        </w:rPr>
+      </w:pPr>
+    </w:p>
+    <w:p>
+      <w:pPr>
+        <w:pStyle w:val="a3"/>
+        <w:spacing w:before="6"/>
+        <w:ind w:left="840"/>
+        <w:rPr>
+          <w:lang w:eastAsia="zh-CN"/>
+        </w:rPr>
+      </w:pPr>
+    </w:p>
+    <w:p>
+      <w:pPr>
+        <w:pStyle w:val="a3"/>
+        <w:spacing w:before="6"/>
+        <w:ind w:left="840"/>
+        <w:rPr>
+          <w:lang w:eastAsia="zh-CN"/>
+        </w:rPr>
+      </w:pPr>
+    </w:p>
+    <w:p>
+      <w:pPr>
+        <w:pStyle w:val="a3"/>
+        <w:spacing w:before="6"/>
+        <w:ind w:left="840"/>
+        <w:rPr>
+          <w:rFonts w:hint="eastAsia"/>
+          <w:lang w:eastAsia="zh-CN"/>
+        </w:rPr>
+      </w:pPr>
+    </w:p>
+    <w:p>
+      <w:pPr>
+        <w:pStyle w:val="1"/>
+        <w:rPr>
+          <w:lang w:eastAsia="zh-CN"/>
+        </w:rPr>
+      </w:pPr>
+      <w:r>
+        <w:rPr>
+          <w:rFonts w:hint="eastAsia"/>
+          <w:lang w:eastAsia="zh-CN"/>
+        </w:rPr>
+        <w:t>任务 2 Shell</w:t>
+      </w:r>
+      <w:r>
+        <w:rPr>
+          <w:rFonts w:hint="eastAsia"/>
+          <w:lang w:eastAsia="zh-CN"/>
+        </w:rPr>
+        <w:t>语法进阶</w:t>
+      </w:r>
+    </w:p>
+    <w:p/>
+    <w:p>
+      <w:pPr>
+        <w:pStyle w:val="2"/>
+        <w:ind w:left="120" w:firstLine="0"/>
+        <w:rPr>
+          <w:lang w:eastAsia="zh-CN"/>
+        </w:rPr>
+      </w:pPr>
+      <w:r>
+        <w:rPr>
+          <w:lang w:eastAsia="zh-CN"/>
+        </w:rPr>
+        <w:t>【任务描述】</w:t>
+      </w:r>
+    </w:p>
+    <w:p>
+      <w:pPr>
+        <w:ind w:firstLineChars="200" w:firstLine="420"/>
+        <w:rPr>
+          <w:rFonts w:hint="eastAsia"/>
+        </w:rPr>
+      </w:pPr>
+      <w:proofErr w:type="gramStart"/>
+      <w:r>
+        <w:t>本任务</w:t>
+      </w:r>
+      <w:proofErr w:type="gramEnd"/>
+      <w:r>
+        <w:t>主要是带大家去</w:t>
+      </w:r>
+      <w:r>
+        <w:t>掌握</w:t>
+      </w:r>
+      <w:r>
+        <w:rPr>
+          <w:rFonts w:hint="eastAsia"/>
+        </w:rPr>
+        <w:t>Shell</w:t>
+      </w:r>
+      <w:r>
+        <w:t>编程的分支结构、循环结构，这两种结构在编程中最为常见，同时也是必不可少的两个部分，通过本次任务学习，大家一定要去体会</w:t>
+      </w:r>
+      <w:r>
+        <w:t>if</w:t>
+      </w:r>
+      <w:r>
+        <w:t>的单双分支和循环的魅力。</w:t>
+      </w:r>
     </w:p>
     <w:p/>
     <w:p/>
     <w:p>
       <w:pPr>
-        <w:rPr>
-          <w:rFonts w:hint="eastAsia"/>
-        </w:rPr>
-      </w:pPr>
+        <w:pStyle w:val="2"/>
+        <w:rPr>
+          <w:lang w:eastAsia="zh-CN"/>
+        </w:rPr>
+      </w:pPr>
+      <w:r>
+        <w:rPr>
+          <w:lang w:eastAsia="zh-CN"/>
+        </w:rPr>
+        <w:t>【</w:t>
+      </w:r>
+      <w:r>
+        <w:rPr>
+          <w:rFonts w:hint="eastAsia"/>
+          <w:lang w:eastAsia="zh-CN"/>
+        </w:rPr>
+        <w:t>知识储备</w:t>
+      </w:r>
+      <w:r>
+        <w:rPr>
+          <w:lang w:eastAsia="zh-CN"/>
+        </w:rPr>
+        <w:t>】</w:t>
+      </w:r>
+    </w:p>
+    <w:p>
+      <w:pPr>
+        <w:spacing w:line="360" w:lineRule="auto"/>
+      </w:pPr>
+      <w:r>
+        <w:rPr>
+          <w:rFonts w:hint="eastAsia"/>
+          <w:highlight w:val="lightGray"/>
+        </w:rPr>
+        <w:t xml:space="preserve"> </w:t>
+      </w:r>
+    </w:p>
+    <w:p/>
+    <w:p>
+      <w:pPr>
+        <w:pStyle w:val="2"/>
+        <w:rPr>
+          <w:lang w:eastAsia="zh-CN"/>
+        </w:rPr>
+      </w:pPr>
+      <w:r>
+        <w:rPr>
+          <w:rFonts w:hint="eastAsia"/>
+          <w:lang w:eastAsia="zh-CN"/>
+        </w:rPr>
+        <w:t>7</w:t>
+      </w:r>
+      <w:r>
+        <w:rPr>
+          <w:rFonts w:hint="eastAsia"/>
+          <w:lang w:eastAsia="zh-CN"/>
+        </w:rPr>
+        <w:t>.2.1</w:t>
+      </w:r>
+      <w:r>
+        <w:rPr>
+          <w:lang w:eastAsia="zh-CN"/>
+        </w:rPr>
+        <w:t xml:space="preserve"> </w:t>
+      </w:r>
+      <w:r>
+        <w:rPr>
+          <w:rFonts w:hint="eastAsia"/>
+          <w:lang w:eastAsia="zh-CN"/>
+        </w:rPr>
+        <w:t>Shell</w:t>
+      </w:r>
+      <w:r>
+        <w:rPr>
+          <w:rFonts w:hint="eastAsia"/>
+          <w:lang w:eastAsia="zh-CN"/>
+        </w:rPr>
+        <w:t>编程---分支结构</w:t>
+      </w:r>
+    </w:p>
+    <w:p>
+      <w:pPr>
+        <w:ind w:firstLineChars="200" w:firstLine="420"/>
+      </w:pPr>
+      <w:r>
+        <w:rPr>
+          <w:rFonts w:hint="eastAsia"/>
+        </w:rPr>
+        <w:t>Shell</w:t>
+      </w:r>
+      <w:r>
+        <w:t>流程分支控制语句可以使用单分支</w:t>
+      </w:r>
+      <w:r>
+        <w:t>if</w:t>
+      </w:r>
+      <w:r>
+        <w:t>条件语句、多分支</w:t>
+      </w:r>
+      <w:r>
+        <w:t>if</w:t>
+      </w:r>
+      <w:r>
+        <w:t>条件语句和</w:t>
+      </w:r>
+      <w:r>
+        <w:t>case</w:t>
+      </w:r>
+      <w:r>
+        <w:t>语句。下面进行分别举例。</w:t>
+      </w:r>
+    </w:p>
+    <w:p>
+      <w:pPr>
+        <w:pStyle w:val="a6"/>
+        <w:numPr>
+          <w:ilvl w:val="0"/>
+          <w:numId w:val="22"/>
+        </w:numPr>
+        <w:rPr>
+          <w:b/>
+        </w:rPr>
+      </w:pPr>
+      <w:r>
+        <w:rPr>
+          <w:b/>
+        </w:rPr>
+        <w:t>单</w:t>
+      </w:r>
+      <w:r>
+        <w:rPr>
+          <w:b/>
+          <w:lang w:eastAsia="zh-CN"/>
+        </w:rPr>
+        <w:t>分支</w:t>
+      </w:r>
+      <w:proofErr w:type="spellStart"/>
+      <w:r>
+        <w:rPr>
+          <w:b/>
+        </w:rPr>
+        <w:t>if条件语句</w:t>
+      </w:r>
+      <w:proofErr w:type="spellEnd"/>
+    </w:p>
+    <w:p>
+      <w:pPr>
+        <w:pStyle w:val="a6"/>
+        <w:ind w:left="840" w:firstLine="0"/>
+      </w:pPr>
+      <w:proofErr w:type="spellStart"/>
+      <w:r>
+        <w:t>其语法格式</w:t>
+      </w:r>
+      <w:r>
+        <w:t>如下</w:t>
+      </w:r>
+      <w:proofErr w:type="spellEnd"/>
+      <w:r>
+        <w:t>：</w:t>
+      </w:r>
+    </w:p>
+    <w:p>
+      <w:pPr>
+        <w:pStyle w:val="a6"/>
+        <w:ind w:left="840" w:firstLine="0"/>
+        <w:rPr>
+          <w:shd w:val="clear" w:color="auto" w:fill="A5A5A5" w:themeFill="accent3"/>
+          <w:lang w:eastAsia="zh-CN"/>
+        </w:rPr>
+      </w:pPr>
+      <w:proofErr w:type="gramStart"/>
+      <w:r>
+        <w:rPr>
+          <w:shd w:val="clear" w:color="auto" w:fill="A5A5A5" w:themeFill="accent3"/>
+        </w:rPr>
+        <w:t>if</w:t>
+      </w:r>
+      <w:proofErr w:type="gramEnd"/>
+      <w:r>
+        <w:rPr>
+          <w:shd w:val="clear" w:color="auto" w:fill="A5A5A5" w:themeFill="accent3"/>
+        </w:rPr>
+        <w:t xml:space="preserve"> [ </w:t>
+      </w:r>
+      <w:proofErr w:type="spellStart"/>
+      <w:r>
+        <w:rPr>
+          <w:shd w:val="clear" w:color="auto" w:fill="A5A5A5" w:themeFill="accent3"/>
+        </w:rPr>
+        <w:t>条件语句</w:t>
+      </w:r>
+      <w:proofErr w:type="spellEnd"/>
+      <w:r>
+        <w:rPr>
+          <w:rFonts w:hint="eastAsia"/>
+          <w:shd w:val="clear" w:color="auto" w:fill="A5A5A5" w:themeFill="accent3"/>
+          <w:lang w:eastAsia="zh-CN"/>
+        </w:rPr>
+        <w:t xml:space="preserve"> </w:t>
+      </w:r>
+      <w:r>
+        <w:rPr>
+          <w:rFonts w:hint="eastAsia"/>
+          <w:shd w:val="clear" w:color="auto" w:fill="A5A5A5" w:themeFill="accent3"/>
+        </w:rPr>
+        <w:t>]</w:t>
+      </w:r>
+      <w:r>
+        <w:rPr>
+          <w:rFonts w:hint="eastAsia"/>
+          <w:shd w:val="clear" w:color="auto" w:fill="A5A5A5" w:themeFill="accent3"/>
+          <w:lang w:eastAsia="zh-CN"/>
+        </w:rPr>
+        <w:t>;</w:t>
+      </w:r>
+      <w:r>
+        <w:rPr>
+          <w:shd w:val="clear" w:color="auto" w:fill="A5A5A5" w:themeFill="accent3"/>
+          <w:lang w:eastAsia="zh-CN"/>
+        </w:rPr>
+        <w:t>then</w:t>
+      </w:r>
+    </w:p>
+    <w:p>
+      <w:pPr>
+        <w:pStyle w:val="a6"/>
+        <w:ind w:left="840" w:firstLineChars="200" w:firstLine="420"/>
+        <w:rPr>
+          <w:shd w:val="clear" w:color="auto" w:fill="A5A5A5" w:themeFill="accent3"/>
+          <w:lang w:eastAsia="zh-CN"/>
+        </w:rPr>
+      </w:pPr>
+      <w:r>
+        <w:rPr>
+          <w:shd w:val="clear" w:color="auto" w:fill="A5A5A5" w:themeFill="accent3"/>
+          <w:lang w:eastAsia="zh-CN"/>
+        </w:rPr>
+        <w:t>执行程序</w:t>
+      </w:r>
+      <w:r>
+        <w:rPr>
+          <w:rFonts w:hint="eastAsia"/>
+          <w:shd w:val="clear" w:color="auto" w:fill="A5A5A5" w:themeFill="accent3"/>
+          <w:lang w:eastAsia="zh-CN"/>
+        </w:rPr>
+        <w:t xml:space="preserve"> </w:t>
+      </w:r>
+      <w:r>
+        <w:rPr>
+          <w:shd w:val="clear" w:color="auto" w:fill="A5A5A5" w:themeFill="accent3"/>
+          <w:lang w:eastAsia="zh-CN"/>
+        </w:rPr>
+        <w:t xml:space="preserve">    #当条件语句成立时执行</w:t>
+      </w:r>
+    </w:p>
+    <w:p>
+      <w:pPr>
+        <w:rPr>
+          <w:shd w:val="clear" w:color="auto" w:fill="A5A5A5" w:themeFill="accent3"/>
+        </w:rPr>
+      </w:pPr>
+      <w:r>
+        <w:rPr>
+          <w:rFonts w:hint="eastAsia"/>
+          <w:shd w:val="clear" w:color="auto" w:fill="A5A5A5" w:themeFill="accent3"/>
+        </w:rPr>
+        <w:t xml:space="preserve"> </w:t>
+      </w:r>
+      <w:r>
+        <w:rPr>
+          <w:shd w:val="clear" w:color="auto" w:fill="A5A5A5" w:themeFill="accent3"/>
+        </w:rPr>
+        <w:t xml:space="preserve">      </w:t>
+      </w:r>
+      <w:r>
+        <w:rPr>
+          <w:shd w:val="clear" w:color="auto" w:fill="A5A5A5" w:themeFill="accent3"/>
+        </w:rPr>
+        <w:t>fi</w:t>
+      </w:r>
+      <w:r>
+        <w:rPr>
+          <w:shd w:val="clear" w:color="auto" w:fill="A5A5A5" w:themeFill="accent3"/>
+        </w:rPr>
+        <w:t xml:space="preserve">                #</w:t>
+      </w:r>
+      <w:r>
+        <w:rPr>
+          <w:shd w:val="clear" w:color="auto" w:fill="A5A5A5" w:themeFill="accent3"/>
+        </w:rPr>
+        <w:t>结束</w:t>
+      </w:r>
+      <w:r>
+        <w:rPr>
+          <w:shd w:val="clear" w:color="auto" w:fill="A5A5A5" w:themeFill="accent3"/>
+        </w:rPr>
+        <w:t>语句</w:t>
+      </w:r>
+    </w:p>
+    <w:p>
+      <w:pPr>
+        <w:rPr>
+          <w:rFonts w:hint="eastAsia"/>
+          <w:shd w:val="clear" w:color="auto" w:fill="FFFFFF" w:themeFill="background1"/>
+        </w:rPr>
+      </w:pPr>
+      <w:r>
+        <w:rPr>
+          <w:shd w:val="clear" w:color="auto" w:fill="FFFFFF" w:themeFill="background1"/>
+        </w:rPr>
+        <w:t>例如：判断输入的成绩是否合格</w:t>
+      </w:r>
+      <w:r>
+        <w:rPr>
+          <w:shd w:val="clear" w:color="auto" w:fill="FFFFFF" w:themeFill="background1"/>
+        </w:rPr>
+        <w:t>，大于等于</w:t>
+      </w:r>
+      <w:r>
+        <w:rPr>
+          <w:rFonts w:hint="eastAsia"/>
+          <w:shd w:val="clear" w:color="auto" w:fill="FFFFFF" w:themeFill="background1"/>
+        </w:rPr>
+        <w:t>6</w:t>
+      </w:r>
+      <w:r>
+        <w:rPr>
+          <w:shd w:val="clear" w:color="auto" w:fill="FFFFFF" w:themeFill="background1"/>
+        </w:rPr>
+        <w:t>0</w:t>
+      </w:r>
+      <w:r>
+        <w:rPr>
+          <w:shd w:val="clear" w:color="auto" w:fill="FFFFFF" w:themeFill="background1"/>
+        </w:rPr>
+        <w:t>则判定成绩合格</w:t>
+      </w:r>
+    </w:p>
+    <w:p>
+      <w:pPr>
+        <w:rPr>
+          <w:shd w:val="clear" w:color="auto" w:fill="FFFFFF" w:themeFill="background1"/>
+        </w:rPr>
+      </w:pPr>
+      <w:r>
+        <w:rPr>
+          <w:shd w:val="clear" w:color="auto" w:fill="FFFFFF" w:themeFill="background1"/>
+        </w:rPr>
+        <w:tab/>
+      </w:r>
+      <w:r>
+        <w:rPr>
+          <w:shd w:val="clear" w:color="auto" w:fill="FFFFFF" w:themeFill="background1"/>
+        </w:rPr>
+        <w:tab/>
+      </w:r>
+      <w:proofErr w:type="spellStart"/>
+      <w:proofErr w:type="gramStart"/>
+      <w:r>
+        <w:rPr>
+          <w:shd w:val="clear" w:color="auto" w:fill="FFFFFF" w:themeFill="background1"/>
+        </w:rPr>
+        <w:t>xxxx</w:t>
+      </w:r>
+      <w:proofErr w:type="spellEnd"/>
+      <w:proofErr w:type="gramEnd"/>
+    </w:p>
+    <w:p>
+      <w:pPr>
+        <w:rPr>
+          <w:shd w:val="clear" w:color="auto" w:fill="FFFFFF" w:themeFill="background1"/>
+        </w:rPr>
+      </w:pPr>
+      <w:r>
+        <w:rPr>
+          <w:shd w:val="clear" w:color="auto" w:fill="FFFFFF" w:themeFill="background1"/>
+        </w:rPr>
+        <w:tab/>
+      </w:r>
+      <w:r>
+        <w:rPr>
+          <w:shd w:val="clear" w:color="auto" w:fill="FFFFFF" w:themeFill="background1"/>
+        </w:rPr>
+        <w:tab/>
+      </w:r>
+      <w:proofErr w:type="spellStart"/>
+      <w:proofErr w:type="gramStart"/>
+      <w:r>
+        <w:rPr>
+          <w:shd w:val="clear" w:color="auto" w:fill="FFFFFF" w:themeFill="background1"/>
+        </w:rPr>
+        <w:t>xxxx</w:t>
+      </w:r>
+      <w:proofErr w:type="spellEnd"/>
+      <w:proofErr w:type="gramEnd"/>
+    </w:p>
+    <w:p>
+      <w:pPr>
+        <w:ind w:firstLineChars="200" w:firstLine="420"/>
+      </w:pPr>
+      <w:r>
+        <w:t>注意：方括号</w:t>
+      </w:r>
+      <w:proofErr w:type="gramStart"/>
+      <w:r>
+        <w:t>跟条件</w:t>
+      </w:r>
+      <w:proofErr w:type="gramEnd"/>
+      <w:r>
+        <w:t>语句之间要有空格，</w:t>
+      </w:r>
+      <w:r>
+        <w:t>then</w:t>
+      </w:r>
+      <w:r>
+        <w:t>可以换行写，这样就不需要再有方括号后面加</w:t>
+      </w:r>
+      <w:r>
+        <w:t>“</w:t>
+      </w:r>
+      <w:r>
+        <w:rPr>
+          <w:rFonts w:hint="eastAsia"/>
+        </w:rPr>
+        <w:t>;</w:t>
+      </w:r>
+      <w:r>
+        <w:t>”</w:t>
+      </w:r>
+    </w:p>
+    <w:p>
+      <w:pPr>
+        <w:pStyle w:val="a6"/>
+        <w:numPr>
+          <w:ilvl w:val="0"/>
+          <w:numId w:val="22"/>
+        </w:numPr>
+        <w:rPr>
+          <w:b/>
+        </w:rPr>
+      </w:pPr>
+      <w:proofErr w:type="spellStart"/>
+      <w:r>
+        <w:rPr>
+          <w:b/>
+        </w:rPr>
+        <w:t>多分支if条件语句</w:t>
+      </w:r>
+      <w:proofErr w:type="spellEnd"/>
+    </w:p>
+    <w:p>
+      <w:pPr>
+        <w:ind w:left="420" w:firstLineChars="200" w:firstLine="420"/>
+        <w:rPr>
+          <w:i/>
+        </w:rPr>
+      </w:pPr>
+      <w:r>
+        <w:rPr>
+          <w:rFonts w:hint="eastAsia"/>
+        </w:rPr>
+        <w:t>其语法格式如下：</w:t>
+      </w:r>
+    </w:p>
+    <w:p>
+      <w:pPr>
+        <w:ind w:left="420" w:firstLineChars="200" w:firstLine="420"/>
+        <w:rPr>
+          <w:shd w:val="clear" w:color="auto" w:fill="A5A5A5" w:themeFill="accent3"/>
+        </w:rPr>
+      </w:pPr>
+      <w:r>
+        <w:rPr>
+          <w:shd w:val="clear" w:color="auto" w:fill="A5A5A5" w:themeFill="accent3"/>
+        </w:rPr>
+        <w:t xml:space="preserve">If  [ </w:t>
+      </w:r>
+      <w:r>
+        <w:rPr>
+          <w:shd w:val="clear" w:color="auto" w:fill="A5A5A5" w:themeFill="accent3"/>
+        </w:rPr>
+        <w:t>条件语句</w:t>
+      </w:r>
+      <w:r>
+        <w:rPr>
+          <w:rFonts w:hint="eastAsia"/>
+          <w:shd w:val="clear" w:color="auto" w:fill="A5A5A5" w:themeFill="accent3"/>
+        </w:rPr>
+        <w:t>1</w:t>
+      </w:r>
+      <w:r>
+        <w:rPr>
+          <w:shd w:val="clear" w:color="auto" w:fill="A5A5A5" w:themeFill="accent3"/>
+        </w:rPr>
+        <w:t xml:space="preserve"> ]</w:t>
+      </w:r>
+      <w:r>
+        <w:rPr>
+          <w:rFonts w:hint="eastAsia"/>
+          <w:shd w:val="clear" w:color="auto" w:fill="A5A5A5" w:themeFill="accent3"/>
+        </w:rPr>
+        <w:t>;</w:t>
+      </w:r>
+      <w:proofErr w:type="gramStart"/>
+      <w:r>
+        <w:rPr>
+          <w:shd w:val="clear" w:color="auto" w:fill="A5A5A5" w:themeFill="accent3"/>
+        </w:rPr>
+        <w:t>then</w:t>
+      </w:r>
+      <w:proofErr w:type="gramEnd"/>
+    </w:p>
+    <w:p>
+      <w:pPr>
+        <w:ind w:left="420" w:firstLineChars="400" w:firstLine="840"/>
+        <w:rPr>
+          <w:shd w:val="clear" w:color="auto" w:fill="A5A5A5" w:themeFill="accent3"/>
+        </w:rPr>
+      </w:pPr>
+      <w:r>
+        <w:rPr>
+          <w:shd w:val="clear" w:color="auto" w:fill="A5A5A5" w:themeFill="accent3"/>
+        </w:rPr>
+        <w:t>执行程序</w:t>
+      </w:r>
+    </w:p>
+    <w:p>
+      <w:pPr>
+        <w:ind w:firstLineChars="400" w:firstLine="840"/>
+        <w:rPr>
+          <w:shd w:val="clear" w:color="auto" w:fill="A5A5A5" w:themeFill="accent3"/>
+        </w:rPr>
+      </w:pPr>
+      <w:proofErr w:type="spellStart"/>
+      <w:r>
+        <w:rPr>
+          <w:shd w:val="clear" w:color="auto" w:fill="A5A5A5" w:themeFill="accent3"/>
+        </w:rPr>
+        <w:t>elif</w:t>
+      </w:r>
+      <w:proofErr w:type="spellEnd"/>
+      <w:r>
+        <w:rPr>
+          <w:shd w:val="clear" w:color="auto" w:fill="A5A5A5" w:themeFill="accent3"/>
+        </w:rPr>
+        <w:t xml:space="preserve"> [ </w:t>
+      </w:r>
+      <w:r>
+        <w:rPr>
+          <w:shd w:val="clear" w:color="auto" w:fill="A5A5A5" w:themeFill="accent3"/>
+        </w:rPr>
+        <w:t>条件语句</w:t>
+      </w:r>
+      <w:r>
+        <w:rPr>
+          <w:rFonts w:hint="eastAsia"/>
+          <w:shd w:val="clear" w:color="auto" w:fill="A5A5A5" w:themeFill="accent3"/>
+        </w:rPr>
+        <w:t>2</w:t>
+      </w:r>
+      <w:r>
+        <w:rPr>
+          <w:shd w:val="clear" w:color="auto" w:fill="A5A5A5" w:themeFill="accent3"/>
+        </w:rPr>
+        <w:t xml:space="preserve"> ];then</w:t>
+      </w:r>
+      <w:r>
+        <w:rPr>
+          <w:shd w:val="clear" w:color="auto" w:fill="A5A5A5" w:themeFill="accent3"/>
+        </w:rPr>
+        <w:t xml:space="preserve">   # </w:t>
+      </w:r>
+      <w:proofErr w:type="spellStart"/>
+      <w:r>
+        <w:rPr>
+          <w:shd w:val="clear" w:color="auto" w:fill="A5A5A5" w:themeFill="accent3"/>
+        </w:rPr>
+        <w:t>elif</w:t>
+      </w:r>
+      <w:proofErr w:type="spellEnd"/>
+      <w:r>
+        <w:rPr>
+          <w:shd w:val="clear" w:color="auto" w:fill="A5A5A5" w:themeFill="accent3"/>
+        </w:rPr>
+        <w:t xml:space="preserve"> </w:t>
+      </w:r>
+      <w:r>
+        <w:rPr>
+          <w:shd w:val="clear" w:color="auto" w:fill="A5A5A5" w:themeFill="accent3"/>
+        </w:rPr>
+        <w:t>其实是</w:t>
+      </w:r>
+      <w:r>
+        <w:rPr>
+          <w:rFonts w:hint="eastAsia"/>
+          <w:shd w:val="clear" w:color="auto" w:fill="A5A5A5" w:themeFill="accent3"/>
+        </w:rPr>
+        <w:t xml:space="preserve"> else</w:t>
+      </w:r>
+      <w:r>
+        <w:rPr>
+          <w:shd w:val="clear" w:color="auto" w:fill="A5A5A5" w:themeFill="accent3"/>
+        </w:rPr>
+        <w:t xml:space="preserve"> if</w:t>
+      </w:r>
+      <w:r>
+        <w:rPr>
+          <w:shd w:val="clear" w:color="auto" w:fill="A5A5A5" w:themeFill="accent3"/>
+        </w:rPr>
+        <w:t>的缩写</w:t>
+      </w:r>
+    </w:p>
+    <w:p>
+      <w:pPr>
+        <w:ind w:firstLineChars="400" w:firstLine="840"/>
+        <w:rPr>
+          <w:shd w:val="clear" w:color="auto" w:fill="A5A5A5" w:themeFill="accent3"/>
+        </w:rPr>
+      </w:pPr>
+      <w:r>
+        <w:rPr>
+          <w:shd w:val="clear" w:color="auto" w:fill="A5A5A5" w:themeFill="accent3"/>
+        </w:rPr>
+        <w:t xml:space="preserve">    </w:t>
+      </w:r>
+      <w:r>
+        <w:rPr>
+          <w:shd w:val="clear" w:color="auto" w:fill="A5A5A5" w:themeFill="accent3"/>
+        </w:rPr>
+        <w:t>执行程序</w:t>
+      </w:r>
+    </w:p>
+    <w:p>
+      <w:pPr>
+        <w:ind w:firstLineChars="400" w:firstLine="840"/>
+        <w:rPr>
+          <w:shd w:val="clear" w:color="auto" w:fill="A5A5A5" w:themeFill="accent3"/>
+        </w:rPr>
+      </w:pPr>
+      <w:r>
+        <w:rPr>
+          <w:rFonts w:hint="eastAsia"/>
+          <w:shd w:val="clear" w:color="auto" w:fill="A5A5A5" w:themeFill="accent3"/>
+        </w:rPr>
+        <w:t xml:space="preserve"> </w:t>
+      </w:r>
+      <w:r>
+        <w:rPr>
+          <w:shd w:val="clear" w:color="auto" w:fill="A5A5A5" w:themeFill="accent3"/>
+        </w:rPr>
+        <w:t xml:space="preserve">  ……</w:t>
+      </w:r>
+    </w:p>
+    <w:p>
+      <w:pPr>
+        <w:ind w:firstLineChars="400" w:firstLine="840"/>
+        <w:rPr>
+          <w:shd w:val="clear" w:color="auto" w:fill="A5A5A5" w:themeFill="accent3"/>
+        </w:rPr>
+      </w:pPr>
+      <w:proofErr w:type="gramStart"/>
+      <w:r>
+        <w:rPr>
+          <w:shd w:val="clear" w:color="auto" w:fill="A5A5A5" w:themeFill="accent3"/>
+        </w:rPr>
+        <w:t>else</w:t>
+      </w:r>
+      <w:proofErr w:type="gramEnd"/>
+    </w:p>
+    <w:p>
+      <w:pPr>
+        <w:ind w:firstLineChars="400" w:firstLine="840"/>
+        <w:rPr>
+          <w:shd w:val="clear" w:color="auto" w:fill="A5A5A5" w:themeFill="accent3"/>
+        </w:rPr>
+      </w:pPr>
+      <w:r>
+        <w:rPr>
+          <w:rFonts w:hint="eastAsia"/>
+          <w:shd w:val="clear" w:color="auto" w:fill="A5A5A5" w:themeFill="accent3"/>
+        </w:rPr>
+        <w:t xml:space="preserve"> </w:t>
+      </w:r>
+      <w:r>
+        <w:rPr>
+          <w:shd w:val="clear" w:color="auto" w:fill="A5A5A5" w:themeFill="accent3"/>
+        </w:rPr>
+        <w:t xml:space="preserve">   </w:t>
+      </w:r>
+      <w:r>
+        <w:rPr>
+          <w:shd w:val="clear" w:color="auto" w:fill="A5A5A5" w:themeFill="accent3"/>
+        </w:rPr>
+        <w:t>执行程序</w:t>
+      </w:r>
+      <w:r>
+        <w:rPr>
+          <w:rFonts w:hint="eastAsia"/>
+          <w:shd w:val="clear" w:color="auto" w:fill="A5A5A5" w:themeFill="accent3"/>
+        </w:rPr>
+        <w:t xml:space="preserve"> </w:t>
+      </w:r>
+      <w:r>
+        <w:rPr>
+          <w:shd w:val="clear" w:color="auto" w:fill="A5A5A5" w:themeFill="accent3"/>
+        </w:rPr>
+        <w:t xml:space="preserve">    #</w:t>
+      </w:r>
+      <w:r>
+        <w:rPr>
+          <w:shd w:val="clear" w:color="auto" w:fill="A5A5A5" w:themeFill="accent3"/>
+        </w:rPr>
+        <w:t>当所有条件都不成立的时候，最后执行的程序</w:t>
+      </w:r>
+    </w:p>
+    <w:p>
+      <w:pPr>
+        <w:ind w:firstLineChars="400" w:firstLine="840"/>
+        <w:rPr>
+          <w:shd w:val="clear" w:color="auto" w:fill="A5A5A5" w:themeFill="accent3"/>
+        </w:rPr>
+      </w:pPr>
+      <w:r>
+        <w:rPr>
+          <w:shd w:val="clear" w:color="auto" w:fill="A5A5A5" w:themeFill="accent3"/>
+        </w:rPr>
+        <w:t>F</w:t>
+      </w:r>
+      <w:r>
+        <w:rPr>
+          <w:shd w:val="clear" w:color="auto" w:fill="A5A5A5" w:themeFill="accent3"/>
+        </w:rPr>
+        <w:t>i</w:t>
+      </w:r>
+    </w:p>
+    <w:p>
+      <w:pPr>
+        <w:rPr>
+          <w:rFonts w:hint="eastAsia"/>
+          <w:shd w:val="clear" w:color="auto" w:fill="FFFFFF" w:themeFill="background1"/>
+        </w:rPr>
+      </w:pPr>
+      <w:r>
+        <w:rPr>
+          <w:shd w:val="clear" w:color="auto" w:fill="FFFFFF" w:themeFill="background1"/>
+        </w:rPr>
+        <w:t>例如：判断输入的成绩是否合格</w:t>
+      </w:r>
+      <w:r>
+        <w:rPr>
+          <w:shd w:val="clear" w:color="auto" w:fill="FFFFFF" w:themeFill="background1"/>
+        </w:rPr>
+        <w:t>，大于等于</w:t>
+      </w:r>
+      <w:r>
+        <w:rPr>
+          <w:rFonts w:hint="eastAsia"/>
+          <w:shd w:val="clear" w:color="auto" w:fill="FFFFFF" w:themeFill="background1"/>
+        </w:rPr>
+        <w:t>6</w:t>
+      </w:r>
+      <w:r>
+        <w:rPr>
+          <w:shd w:val="clear" w:color="auto" w:fill="FFFFFF" w:themeFill="background1"/>
+        </w:rPr>
+        <w:t>0</w:t>
+      </w:r>
+      <w:r>
+        <w:rPr>
+          <w:shd w:val="clear" w:color="auto" w:fill="FFFFFF" w:themeFill="background1"/>
+        </w:rPr>
+        <w:t>则判定成绩合格</w:t>
+      </w:r>
+      <w:r>
+        <w:rPr>
+          <w:shd w:val="clear" w:color="auto" w:fill="FFFFFF" w:themeFill="background1"/>
+        </w:rPr>
+        <w:t>反之则为不合格</w:t>
+      </w:r>
+    </w:p>
+    <w:p>
+      <w:pPr>
+        <w:ind w:firstLineChars="400" w:firstLine="840"/>
+        <w:rPr>
+          <w:shd w:val="clear" w:color="auto" w:fill="A5A5A5" w:themeFill="accent3"/>
+        </w:rPr>
+      </w:pPr>
+    </w:p>
+    <w:p>
+      <w:pPr>
+        <w:ind w:firstLineChars="400" w:firstLine="840"/>
+        <w:rPr>
+          <w:shd w:val="clear" w:color="auto" w:fill="A5A5A5" w:themeFill="accent3"/>
+        </w:rPr>
+      </w:pPr>
+      <w:proofErr w:type="spellStart"/>
+      <w:proofErr w:type="gramStart"/>
+      <w:r>
+        <w:rPr>
+          <w:rFonts w:hint="eastAsia"/>
+          <w:shd w:val="clear" w:color="auto" w:fill="A5A5A5" w:themeFill="accent3"/>
+        </w:rPr>
+        <w:t>x</w:t>
+      </w:r>
+      <w:r>
+        <w:rPr>
+          <w:shd w:val="clear" w:color="auto" w:fill="A5A5A5" w:themeFill="accent3"/>
+        </w:rPr>
+        <w:t>xxxx</w:t>
+      </w:r>
+      <w:proofErr w:type="spellEnd"/>
+      <w:proofErr w:type="gramEnd"/>
+    </w:p>
+    <w:p>
+      <w:pPr>
+        <w:ind w:firstLineChars="400" w:firstLine="840"/>
+        <w:rPr>
+          <w:shd w:val="clear" w:color="auto" w:fill="A5A5A5" w:themeFill="accent3"/>
+        </w:rPr>
+      </w:pPr>
+      <w:proofErr w:type="gramStart"/>
+      <w:r>
+        <w:rPr>
+          <w:shd w:val="clear" w:color="auto" w:fill="A5A5A5" w:themeFill="accent3"/>
+        </w:rPr>
+        <w:t>xxx</w:t>
+      </w:r>
+      <w:proofErr w:type="gramEnd"/>
+    </w:p>
+    <w:p>
+      <w:pPr>
+        <w:ind w:firstLineChars="400" w:firstLine="840"/>
+        <w:rPr>
+          <w:shd w:val="clear" w:color="auto" w:fill="A5A5A5" w:themeFill="accent3"/>
+        </w:rPr>
+      </w:pPr>
+    </w:p>
+    <w:p>
+      <w:pPr>
+        <w:ind w:firstLineChars="400" w:firstLine="840"/>
+        <w:rPr>
+          <w:shd w:val="clear" w:color="auto" w:fill="A5A5A5" w:themeFill="accent3"/>
+        </w:rPr>
+      </w:pPr>
+      <w:proofErr w:type="spellStart"/>
+      <w:proofErr w:type="gramStart"/>
+      <w:r>
+        <w:rPr>
+          <w:shd w:val="clear" w:color="auto" w:fill="A5A5A5" w:themeFill="accent3"/>
+        </w:rPr>
+        <w:t>xxxx</w:t>
+      </w:r>
+      <w:proofErr w:type="spellEnd"/>
+      <w:proofErr w:type="gramEnd"/>
+    </w:p>
+    <w:p>
+      <w:pPr>
+        <w:ind w:firstLineChars="400" w:firstLine="840"/>
+        <w:rPr>
+          <w:shd w:val="clear" w:color="auto" w:fill="A5A5A5" w:themeFill="accent3"/>
+        </w:rPr>
+      </w:pPr>
+    </w:p>
+    <w:p>
+      <w:pPr>
+        <w:ind w:firstLineChars="400" w:firstLine="840"/>
+        <w:rPr>
+          <w:shd w:val="clear" w:color="auto" w:fill="A5A5A5" w:themeFill="accent3"/>
+        </w:rPr>
+      </w:pPr>
+      <w:proofErr w:type="spellStart"/>
+      <w:proofErr w:type="gramStart"/>
+      <w:r>
+        <w:rPr>
+          <w:shd w:val="clear" w:color="auto" w:fill="A5A5A5" w:themeFill="accent3"/>
+        </w:rPr>
+        <w:t>xxxx</w:t>
+      </w:r>
+      <w:proofErr w:type="spellEnd"/>
+      <w:proofErr w:type="gramEnd"/>
+    </w:p>
+    <w:p>
+      <w:pPr>
+        <w:pStyle w:val="a6"/>
+        <w:numPr>
+          <w:ilvl w:val="0"/>
+          <w:numId w:val="22"/>
+        </w:numPr>
+        <w:rPr>
+          <w:b/>
+          <w:shd w:val="clear" w:color="auto" w:fill="FFFFFF" w:themeFill="background1"/>
+        </w:rPr>
+      </w:pPr>
+      <w:proofErr w:type="spellStart"/>
+      <w:r>
+        <w:rPr>
+          <w:b/>
+          <w:shd w:val="clear" w:color="auto" w:fill="FFFFFF" w:themeFill="background1"/>
+        </w:rPr>
+        <w:lastRenderedPageBreak/>
+        <w:t>case语句</w:t>
+      </w:r>
+      <w:proofErr w:type="spellEnd"/>
+    </w:p>
+    <w:p>
+      <w:pPr>
+        <w:pStyle w:val="a6"/>
+        <w:ind w:left="0" w:firstLineChars="200" w:firstLine="420"/>
+        <w:rPr>
+          <w:shd w:val="clear" w:color="auto" w:fill="FFFFFF" w:themeFill="background1"/>
+          <w:lang w:eastAsia="zh-CN"/>
+        </w:rPr>
+      </w:pPr>
+      <w:r>
+        <w:rPr>
+          <w:rFonts w:hint="eastAsia"/>
+          <w:shd w:val="clear" w:color="auto" w:fill="FFFFFF" w:themeFill="background1"/>
+          <w:lang w:eastAsia="zh-CN"/>
+        </w:rPr>
+        <w:t>c</w:t>
+      </w:r>
+      <w:r>
+        <w:rPr>
+          <w:shd w:val="clear" w:color="auto" w:fill="FFFFFF" w:themeFill="background1"/>
+          <w:lang w:eastAsia="zh-CN"/>
+        </w:rPr>
+        <w:t>ase语句相当于一个多分支的if条件语句，case变量的值用来匹配</w:t>
+      </w:r>
+      <w:r>
+        <w:rPr>
+          <w:shd w:val="clear" w:color="auto" w:fill="FFFFFF" w:themeFill="background1"/>
+          <w:lang w:eastAsia="zh-CN"/>
+        </w:rPr>
+        <w:t>多个</w:t>
+      </w:r>
+      <w:r>
+        <w:rPr>
+          <w:shd w:val="clear" w:color="auto" w:fill="FFFFFF" w:themeFill="background1"/>
+          <w:lang w:eastAsia="zh-CN"/>
+        </w:rPr>
+        <w:t>value</w:t>
+      </w:r>
+      <w:r>
+        <w:rPr>
+          <w:shd w:val="clear" w:color="auto" w:fill="FFFFFF" w:themeFill="background1"/>
+          <w:lang w:eastAsia="zh-CN"/>
+        </w:rPr>
+        <w:t>值，等匹配到对应的value值时，则执行相对应的程序，直到遇到“；；”为止，case语句以</w:t>
+      </w:r>
+      <w:proofErr w:type="spellStart"/>
+      <w:r>
+        <w:rPr>
+          <w:shd w:val="clear" w:color="auto" w:fill="FFFFFF" w:themeFill="background1"/>
+          <w:lang w:eastAsia="zh-CN"/>
+        </w:rPr>
+        <w:t>esac</w:t>
+      </w:r>
+      <w:proofErr w:type="spellEnd"/>
+      <w:r>
+        <w:rPr>
+          <w:shd w:val="clear" w:color="auto" w:fill="FFFFFF" w:themeFill="background1"/>
+          <w:lang w:eastAsia="zh-CN"/>
+        </w:rPr>
+        <w:t>作为结束符。</w:t>
+      </w:r>
+    </w:p>
+    <w:p>
+      <w:pPr>
+        <w:pStyle w:val="a6"/>
+        <w:ind w:left="0" w:firstLineChars="200" w:firstLine="420"/>
+        <w:rPr>
+          <w:shd w:val="clear" w:color="auto" w:fill="FFFFFF" w:themeFill="background1"/>
+          <w:lang w:eastAsia="zh-CN"/>
+        </w:rPr>
+      </w:pPr>
+      <w:r>
+        <w:rPr>
+          <w:shd w:val="clear" w:color="auto" w:fill="FFFFFF" w:themeFill="background1"/>
+          <w:lang w:eastAsia="zh-CN"/>
+        </w:rPr>
+        <w:t>其语法格式如下：</w:t>
+      </w:r>
+    </w:p>
+    <w:p>
+      <w:pPr>
+        <w:pStyle w:val="a6"/>
+        <w:ind w:left="0" w:firstLineChars="200" w:firstLine="420"/>
+        <w:rPr>
+          <w:shd w:val="clear" w:color="auto" w:fill="FFFFFF" w:themeFill="background1"/>
+          <w:lang w:eastAsia="zh-CN"/>
+        </w:rPr>
+      </w:pPr>
+      <w:r>
+        <w:rPr>
+          <w:shd w:val="clear" w:color="auto" w:fill="FFFFFF" w:themeFill="background1"/>
+          <w:lang w:eastAsia="zh-CN"/>
+        </w:rPr>
+        <w:t>case 值</w:t>
+      </w:r>
+      <w:r>
+        <w:rPr>
+          <w:rFonts w:hint="eastAsia"/>
+          <w:shd w:val="clear" w:color="auto" w:fill="FFFFFF" w:themeFill="background1"/>
+          <w:lang w:eastAsia="zh-CN"/>
+        </w:rPr>
+        <w:t xml:space="preserve"> in</w:t>
+      </w:r>
+      <w:r>
+        <w:rPr>
+          <w:shd w:val="clear" w:color="auto" w:fill="FFFFFF" w:themeFill="background1"/>
+          <w:lang w:eastAsia="zh-CN"/>
+        </w:rPr>
+        <w:t xml:space="preserve"> </w:t>
+      </w:r>
+    </w:p>
+    <w:p>
+      <w:pPr>
+        <w:pStyle w:val="a6"/>
+        <w:ind w:left="0" w:firstLineChars="200" w:firstLine="420"/>
+        <w:rPr>
+          <w:shd w:val="clear" w:color="auto" w:fill="FFFFFF" w:themeFill="background1"/>
+          <w:lang w:eastAsia="zh-CN"/>
+        </w:rPr>
+      </w:pPr>
+      <w:r>
+        <w:rPr>
+          <w:shd w:val="clear" w:color="auto" w:fill="FFFFFF" w:themeFill="background1"/>
+          <w:lang w:eastAsia="zh-CN"/>
+        </w:rPr>
+        <w:t>value1)</w:t>
+      </w:r>
+    </w:p>
+    <w:p>
+      <w:pPr>
+        <w:pStyle w:val="a6"/>
+        <w:ind w:left="0" w:firstLineChars="200" w:firstLine="420"/>
+        <w:rPr>
+          <w:shd w:val="clear" w:color="auto" w:fill="FFFFFF" w:themeFill="background1"/>
+          <w:lang w:eastAsia="zh-CN"/>
+        </w:rPr>
+      </w:pPr>
+      <w:r>
+        <w:rPr>
+          <w:shd w:val="clear" w:color="auto" w:fill="FFFFFF" w:themeFill="background1"/>
+          <w:lang w:eastAsia="zh-CN"/>
+        </w:rPr>
+        <w:t>执行程序</w:t>
+      </w:r>
+      <w:r>
+        <w:rPr>
+          <w:rFonts w:hint="eastAsia"/>
+          <w:shd w:val="clear" w:color="auto" w:fill="FFFFFF" w:themeFill="background1"/>
+          <w:lang w:eastAsia="zh-CN"/>
+        </w:rPr>
+        <w:t>1</w:t>
+      </w:r>
+    </w:p>
+    <w:p>
+      <w:pPr>
+        <w:pStyle w:val="a6"/>
+        <w:ind w:left="0" w:firstLineChars="200" w:firstLine="420"/>
+        <w:rPr>
+          <w:shd w:val="clear" w:color="auto" w:fill="FFFFFF" w:themeFill="background1"/>
+          <w:lang w:eastAsia="zh-CN"/>
+        </w:rPr>
+      </w:pPr>
+      <w:r>
+        <w:rPr>
+          <w:shd w:val="clear" w:color="auto" w:fill="FFFFFF" w:themeFill="background1"/>
+          <w:lang w:eastAsia="zh-CN"/>
+        </w:rPr>
+        <w:t>；；</w:t>
+      </w:r>
+    </w:p>
+    <w:p>
+      <w:pPr>
+        <w:pStyle w:val="a6"/>
+        <w:ind w:left="0" w:firstLineChars="200" w:firstLine="420"/>
+        <w:rPr>
+          <w:shd w:val="clear" w:color="auto" w:fill="FFFFFF" w:themeFill="background1"/>
+          <w:lang w:eastAsia="zh-CN"/>
+        </w:rPr>
+      </w:pPr>
+      <w:proofErr w:type="gramStart"/>
+      <w:r>
+        <w:rPr>
+          <w:shd w:val="clear" w:color="auto" w:fill="FFFFFF" w:themeFill="background1"/>
+          <w:lang w:eastAsia="zh-CN"/>
+        </w:rPr>
+        <w:t>value2 )</w:t>
+      </w:r>
+      <w:proofErr w:type="gramEnd"/>
+      <w:r>
+        <w:rPr>
+          <w:shd w:val="clear" w:color="auto" w:fill="FFFFFF" w:themeFill="background1"/>
+          <w:lang w:eastAsia="zh-CN"/>
+        </w:rPr>
+        <w:t xml:space="preserve"> </w:t>
+      </w:r>
+    </w:p>
+    <w:p>
+      <w:pPr>
+        <w:pStyle w:val="a6"/>
+        <w:ind w:left="0" w:firstLineChars="200" w:firstLine="420"/>
+        <w:rPr>
+          <w:shd w:val="clear" w:color="auto" w:fill="FFFFFF" w:themeFill="background1"/>
+          <w:lang w:eastAsia="zh-CN"/>
+        </w:rPr>
+      </w:pPr>
+      <w:r>
+        <w:rPr>
+          <w:shd w:val="clear" w:color="auto" w:fill="FFFFFF" w:themeFill="background1"/>
+          <w:lang w:eastAsia="zh-CN"/>
+        </w:rPr>
+        <w:t>执行程序2</w:t>
+      </w:r>
+    </w:p>
+    <w:p>
+      <w:pPr>
+        <w:pStyle w:val="a6"/>
+        <w:ind w:left="0" w:firstLineChars="200" w:firstLine="420"/>
+        <w:rPr>
+          <w:shd w:val="clear" w:color="auto" w:fill="FFFFFF" w:themeFill="background1"/>
+          <w:lang w:eastAsia="zh-CN"/>
+        </w:rPr>
+      </w:pPr>
+      <w:r>
+        <w:rPr>
+          <w:shd w:val="clear" w:color="auto" w:fill="FFFFFF" w:themeFill="background1"/>
+          <w:lang w:eastAsia="zh-CN"/>
+        </w:rPr>
+        <w:t>；；</w:t>
+      </w:r>
+    </w:p>
+    <w:p>
+      <w:pPr>
+        <w:ind w:firstLine="420"/>
+        <w:rPr>
+          <w:shd w:val="clear" w:color="auto" w:fill="FFFFFF" w:themeFill="background1"/>
+        </w:rPr>
+      </w:pPr>
+      <w:r>
+        <w:rPr>
+          <w:shd w:val="clear" w:color="auto" w:fill="FFFFFF" w:themeFill="background1"/>
+        </w:rPr>
+        <w:t>……</w:t>
+      </w:r>
+    </w:p>
+    <w:p>
+      <w:pPr>
+        <w:pStyle w:val="a6"/>
+        <w:ind w:left="0" w:firstLineChars="200" w:firstLine="420"/>
+        <w:rPr>
+          <w:shd w:val="clear" w:color="auto" w:fill="FFFFFF" w:themeFill="background1"/>
+          <w:lang w:eastAsia="zh-CN"/>
+        </w:rPr>
+      </w:pPr>
+      <w:proofErr w:type="spellStart"/>
+      <w:proofErr w:type="gramStart"/>
+      <w:r>
+        <w:rPr>
+          <w:shd w:val="clear" w:color="auto" w:fill="FFFFFF" w:themeFill="background1"/>
+          <w:lang w:eastAsia="zh-CN"/>
+        </w:rPr>
+        <w:t>valuen</w:t>
+      </w:r>
+      <w:proofErr w:type="spellEnd"/>
+      <w:r>
+        <w:rPr>
+          <w:shd w:val="clear" w:color="auto" w:fill="FFFFFF" w:themeFill="background1"/>
+          <w:lang w:eastAsia="zh-CN"/>
+        </w:rPr>
+        <w:t xml:space="preserve"> )</w:t>
+      </w:r>
+      <w:proofErr w:type="gramEnd"/>
+      <w:r>
+        <w:rPr>
+          <w:shd w:val="clear" w:color="auto" w:fill="FFFFFF" w:themeFill="background1"/>
+          <w:lang w:eastAsia="zh-CN"/>
+        </w:rPr>
+        <w:t xml:space="preserve"> </w:t>
+      </w:r>
+    </w:p>
+    <w:p>
+      <w:pPr>
+        <w:pStyle w:val="a6"/>
+        <w:ind w:left="0" w:firstLineChars="200" w:firstLine="420"/>
+        <w:rPr>
+          <w:shd w:val="clear" w:color="auto" w:fill="FFFFFF" w:themeFill="background1"/>
+          <w:lang w:eastAsia="zh-CN"/>
+        </w:rPr>
+      </w:pPr>
+      <w:r>
+        <w:rPr>
+          <w:shd w:val="clear" w:color="auto" w:fill="FFFFFF" w:themeFill="background1"/>
+          <w:lang w:eastAsia="zh-CN"/>
+        </w:rPr>
+        <w:t>执行程序n</w:t>
+      </w:r>
+    </w:p>
+    <w:p>
+      <w:pPr>
+        <w:ind w:firstLine="420"/>
+        <w:rPr>
+          <w:shd w:val="clear" w:color="auto" w:fill="FFFFFF" w:themeFill="background1"/>
+        </w:rPr>
+      </w:pPr>
+      <w:r>
+        <w:rPr>
+          <w:rFonts w:hint="eastAsia"/>
+          <w:shd w:val="clear" w:color="auto" w:fill="FFFFFF" w:themeFill="background1"/>
+        </w:rPr>
+        <w:t>；；</w:t>
+      </w:r>
+    </w:p>
+    <w:p>
+      <w:pPr>
+        <w:ind w:firstLine="420"/>
+        <w:rPr>
+          <w:shd w:val="clear" w:color="auto" w:fill="FFFFFF" w:themeFill="background1"/>
+        </w:rPr>
+      </w:pPr>
+      <w:proofErr w:type="spellStart"/>
+      <w:r>
+        <w:rPr>
+          <w:shd w:val="clear" w:color="auto" w:fill="FFFFFF" w:themeFill="background1"/>
+        </w:rPr>
+        <w:t>E</w:t>
+      </w:r>
+      <w:r>
+        <w:rPr>
+          <w:shd w:val="clear" w:color="auto" w:fill="FFFFFF" w:themeFill="background1"/>
+        </w:rPr>
+        <w:t>sac</w:t>
+      </w:r>
+      <w:proofErr w:type="spellEnd"/>
+    </w:p>
+    <w:p>
+      <w:pPr>
+        <w:ind w:firstLine="420"/>
+        <w:rPr>
+          <w:shd w:val="clear" w:color="auto" w:fill="FFFFFF" w:themeFill="background1"/>
+        </w:rPr>
+      </w:pPr>
+    </w:p>
+    <w:p>
+      <w:pPr>
+        <w:ind w:firstLine="420"/>
+        <w:rPr>
+          <w:shd w:val="clear" w:color="auto" w:fill="FFFFFF" w:themeFill="background1"/>
+        </w:rPr>
+      </w:pPr>
+    </w:p>
+    <w:p>
+      <w:pPr>
+        <w:ind w:firstLine="420"/>
+        <w:rPr>
+          <w:shd w:val="clear" w:color="auto" w:fill="FFFFFF" w:themeFill="background1"/>
+        </w:rPr>
+      </w:pPr>
+    </w:p>
+    <w:p>
+      <w:pPr>
+        <w:ind w:firstLine="420"/>
+        <w:rPr>
+          <w:shd w:val="clear" w:color="auto" w:fill="FFFFFF" w:themeFill="background1"/>
+        </w:rPr>
+      </w:pPr>
+      <w:r>
+        <w:rPr>
+          <w:shd w:val="clear" w:color="auto" w:fill="FFFFFF" w:themeFill="background1"/>
+        </w:rPr>
+        <w:t>Xxx</w:t>
+      </w:r>
+    </w:p>
+    <w:p>
+      <w:pPr>
+        <w:ind w:firstLine="420"/>
+        <w:rPr>
+          <w:shd w:val="clear" w:color="auto" w:fill="FFFFFF" w:themeFill="background1"/>
+        </w:rPr>
+      </w:pPr>
+    </w:p>
+    <w:p>
+      <w:pPr>
+        <w:ind w:firstLine="420"/>
+        <w:rPr>
+          <w:shd w:val="clear" w:color="auto" w:fill="FFFFFF" w:themeFill="background1"/>
+        </w:rPr>
+      </w:pPr>
+      <w:r>
+        <w:rPr>
+          <w:shd w:val="clear" w:color="auto" w:fill="FFFFFF" w:themeFill="background1"/>
+        </w:rPr>
+        <w:t>Xx</w:t>
+      </w:r>
+    </w:p>
+    <w:p>
+      <w:pPr>
+        <w:ind w:firstLine="420"/>
+        <w:rPr>
+          <w:shd w:val="clear" w:color="auto" w:fill="FFFFFF" w:themeFill="background1"/>
+        </w:rPr>
+      </w:pPr>
+    </w:p>
+    <w:p>
+      <w:pPr>
+        <w:ind w:firstLine="420"/>
+        <w:rPr>
+          <w:shd w:val="clear" w:color="auto" w:fill="FFFFFF" w:themeFill="background1"/>
+        </w:rPr>
+      </w:pPr>
+      <w:proofErr w:type="gramStart"/>
+      <w:r>
+        <w:rPr>
+          <w:shd w:val="clear" w:color="auto" w:fill="FFFFFF" w:themeFill="background1"/>
+        </w:rPr>
+        <w:t>xxx</w:t>
+      </w:r>
+      <w:proofErr w:type="gramEnd"/>
+    </w:p>
+    <w:p>
+      <w:pPr>
+        <w:pStyle w:val="2"/>
+        <w:rPr>
+          <w:lang w:eastAsia="zh-CN"/>
+        </w:rPr>
+      </w:pPr>
+      <w:r>
+        <w:rPr>
+          <w:rFonts w:hint="eastAsia"/>
+          <w:lang w:eastAsia="zh-CN"/>
+        </w:rPr>
+        <w:t>7</w:t>
+      </w:r>
+      <w:r>
+        <w:rPr>
+          <w:rFonts w:hint="eastAsia"/>
+          <w:lang w:eastAsia="zh-CN"/>
+        </w:rPr>
+        <w:t>.2.2</w:t>
+      </w:r>
+      <w:r>
+        <w:rPr>
+          <w:lang w:eastAsia="zh-CN"/>
+        </w:rPr>
+        <w:t xml:space="preserve"> </w:t>
+      </w:r>
+      <w:r>
+        <w:rPr>
+          <w:rFonts w:hint="eastAsia"/>
+          <w:lang w:eastAsia="zh-CN"/>
+        </w:rPr>
+        <w:t>Shell编程---循环结构</w:t>
+      </w:r>
+    </w:p>
+    <w:p>
+      <w:pPr>
+        <w:ind w:firstLineChars="200" w:firstLine="420"/>
+      </w:pPr>
+      <w:r>
+        <w:rPr>
+          <w:rFonts w:hint="eastAsia"/>
+        </w:rPr>
+        <w:t>S</w:t>
+      </w:r>
+      <w:r>
+        <w:t>hell</w:t>
+      </w:r>
+      <w:r>
+        <w:t>提供的循环结构有</w:t>
+      </w:r>
+      <w:r>
+        <w:rPr>
+          <w:rFonts w:hint="eastAsia"/>
+        </w:rPr>
+        <w:t>3</w:t>
+      </w:r>
+      <w:r>
+        <w:rPr>
+          <w:rFonts w:hint="eastAsia"/>
+        </w:rPr>
+        <w:t>中，分别为：</w:t>
+      </w:r>
+      <w:r>
+        <w:rPr>
+          <w:rFonts w:hint="eastAsia"/>
+        </w:rPr>
+        <w:t>for</w:t>
+      </w:r>
+      <w:r>
+        <w:rPr>
+          <w:rFonts w:hint="eastAsia"/>
+        </w:rPr>
+        <w:t>、</w:t>
+      </w:r>
+      <w:r>
+        <w:rPr>
+          <w:rFonts w:hint="eastAsia"/>
+        </w:rPr>
+        <w:t>while</w:t>
+      </w:r>
+      <w:r>
+        <w:rPr>
+          <w:rFonts w:hint="eastAsia"/>
+        </w:rPr>
+        <w:t>、</w:t>
+      </w:r>
+      <w:proofErr w:type="spellStart"/>
+      <w:r>
+        <w:rPr>
+          <w:rFonts w:hint="eastAsia"/>
+        </w:rPr>
+        <w:t>util</w:t>
+      </w:r>
+      <w:proofErr w:type="spellEnd"/>
+      <w:r>
+        <w:t>。</w:t>
+      </w:r>
+    </w:p>
+    <w:p>
+      <w:pPr>
+        <w:pStyle w:val="a6"/>
+        <w:numPr>
+          <w:ilvl w:val="0"/>
+          <w:numId w:val="23"/>
+        </w:numPr>
+        <w:rPr>
+          <w:b/>
+        </w:rPr>
+      </w:pPr>
+      <w:proofErr w:type="spellStart"/>
+      <w:r>
+        <w:rPr>
+          <w:b/>
+        </w:rPr>
+        <w:t>f</w:t>
+      </w:r>
+      <w:r>
+        <w:rPr>
+          <w:rFonts w:hint="eastAsia"/>
+          <w:b/>
+        </w:rPr>
+        <w:t>or循环语句</w:t>
+      </w:r>
+      <w:proofErr w:type="spellEnd"/>
+    </w:p>
+    <w:p>
+      <w:pPr>
+        <w:pStyle w:val="a6"/>
+        <w:ind w:left="420" w:firstLineChars="200" w:firstLine="420"/>
+        <w:rPr>
+          <w:rFonts w:asciiTheme="minorHAnsi" w:eastAsiaTheme="minorEastAsia" w:hAnsiTheme="minorHAnsi" w:cstheme="minorBidi"/>
+          <w:lang w:eastAsia="zh-CN"/>
+        </w:rPr>
+      </w:pPr>
+      <w:r>
+        <w:rPr>
+          <w:rFonts w:asciiTheme="minorHAnsi" w:eastAsiaTheme="minorEastAsia" w:hAnsiTheme="minorHAnsi" w:cstheme="minorBidi" w:hint="eastAsia"/>
+          <w:lang w:eastAsia="zh-CN"/>
+        </w:rPr>
+        <w:t>f</w:t>
+      </w:r>
+      <w:r>
+        <w:rPr>
+          <w:rFonts w:asciiTheme="minorHAnsi" w:eastAsiaTheme="minorEastAsia" w:hAnsiTheme="minorHAnsi" w:cstheme="minorBidi"/>
+          <w:lang w:eastAsia="zh-CN"/>
+        </w:rPr>
+        <w:t>or</w:t>
+      </w:r>
+      <w:r>
+        <w:rPr>
+          <w:rFonts w:asciiTheme="minorHAnsi" w:eastAsiaTheme="minorEastAsia" w:hAnsiTheme="minorHAnsi" w:cstheme="minorBidi"/>
+          <w:lang w:eastAsia="zh-CN"/>
+        </w:rPr>
+        <w:t>循环语句用于在一个列表中执行有限次数的命令</w:t>
+      </w:r>
+      <w:r>
+        <w:rPr>
+          <w:rFonts w:asciiTheme="minorHAnsi" w:eastAsiaTheme="minorEastAsia" w:hAnsiTheme="minorHAnsi" w:cstheme="minorBidi"/>
+          <w:lang w:eastAsia="zh-CN"/>
+        </w:rPr>
+        <w:t>。</w:t>
+      </w:r>
+      <w:r>
+        <w:rPr>
+          <w:rFonts w:asciiTheme="minorHAnsi" w:eastAsiaTheme="minorEastAsia" w:hAnsiTheme="minorHAnsi" w:cstheme="minorBidi"/>
+          <w:lang w:eastAsia="zh-CN"/>
+        </w:rPr>
+        <w:t>for</w:t>
+      </w:r>
+      <w:r>
+        <w:rPr>
+          <w:rFonts w:asciiTheme="minorHAnsi" w:eastAsiaTheme="minorEastAsia" w:hAnsiTheme="minorHAnsi" w:cstheme="minorBidi"/>
+          <w:lang w:eastAsia="zh-CN"/>
+        </w:rPr>
+        <w:t>命令后跟一个自定义的变量、一个关键字</w:t>
+      </w:r>
+      <w:r>
+        <w:rPr>
+          <w:rFonts w:asciiTheme="minorHAnsi" w:eastAsiaTheme="minorEastAsia" w:hAnsiTheme="minorHAnsi" w:cstheme="minorBidi"/>
+          <w:lang w:eastAsia="zh-CN"/>
+        </w:rPr>
+        <w:t>in</w:t>
+      </w:r>
+      <w:r>
+        <w:rPr>
+          <w:rFonts w:asciiTheme="minorHAnsi" w:eastAsiaTheme="minorEastAsia" w:hAnsiTheme="minorHAnsi" w:cstheme="minorBidi"/>
+          <w:lang w:eastAsia="zh-CN"/>
+        </w:rPr>
+        <w:t>和一个字符串列表。第一次执行</w:t>
+      </w:r>
+      <w:r>
+        <w:rPr>
+          <w:rFonts w:asciiTheme="minorHAnsi" w:eastAsiaTheme="minorEastAsia" w:hAnsiTheme="minorHAnsi" w:cstheme="minorBidi" w:hint="eastAsia"/>
+          <w:lang w:eastAsia="zh-CN"/>
+        </w:rPr>
+        <w:t>f</w:t>
+      </w:r>
+      <w:r>
+        <w:rPr>
+          <w:rFonts w:asciiTheme="minorHAnsi" w:eastAsiaTheme="minorEastAsia" w:hAnsiTheme="minorHAnsi" w:cstheme="minorBidi"/>
+          <w:lang w:eastAsia="zh-CN"/>
+        </w:rPr>
+        <w:t>or</w:t>
+      </w:r>
+      <w:r>
+        <w:rPr>
+          <w:rFonts w:asciiTheme="minorHAnsi" w:eastAsiaTheme="minorEastAsia" w:hAnsiTheme="minorHAnsi" w:cstheme="minorBidi"/>
+          <w:lang w:eastAsia="zh-CN"/>
+        </w:rPr>
+        <w:t>循环语句的时候，字符串列表中的第一个字符会赋值给自定义变量，同时执行循环体，知道遇到</w:t>
+      </w:r>
+      <w:r>
+        <w:rPr>
+          <w:rFonts w:asciiTheme="minorHAnsi" w:eastAsiaTheme="minorEastAsia" w:hAnsiTheme="minorHAnsi" w:cstheme="minorBidi"/>
+          <w:lang w:eastAsia="zh-CN"/>
+        </w:rPr>
+        <w:t>done</w:t>
+      </w:r>
+      <w:r>
+        <w:rPr>
+          <w:rFonts w:asciiTheme="minorHAnsi" w:eastAsiaTheme="minorEastAsia" w:hAnsiTheme="minorHAnsi" w:cstheme="minorBidi"/>
+          <w:lang w:eastAsia="zh-CN"/>
+        </w:rPr>
+        <w:t>语句；第二次执行</w:t>
+      </w:r>
+      <w:r>
+        <w:rPr>
+          <w:rFonts w:asciiTheme="minorHAnsi" w:eastAsiaTheme="minorEastAsia" w:hAnsiTheme="minorHAnsi" w:cstheme="minorBidi"/>
+          <w:lang w:eastAsia="zh-CN"/>
+        </w:rPr>
+        <w:t>for</w:t>
+      </w:r>
+      <w:r>
+        <w:rPr>
+          <w:rFonts w:asciiTheme="minorHAnsi" w:eastAsiaTheme="minorEastAsia" w:hAnsiTheme="minorHAnsi" w:cstheme="minorBidi"/>
+          <w:lang w:eastAsia="zh-CN"/>
+        </w:rPr>
+        <w:t>循环语句的时候，会将字符串列表中的第二个字符赋值给自定义的变量，以此类推，知道字符串列表遍历完毕。</w:t>
+      </w:r>
+    </w:p>
+    <w:p>
+      <w:pPr>
+        <w:pStyle w:val="a6"/>
+        <w:ind w:left="420" w:firstLineChars="200" w:firstLine="420"/>
+        <w:rPr>
+          <w:rFonts w:asciiTheme="minorHAnsi" w:eastAsiaTheme="minorEastAsia" w:hAnsiTheme="minorHAnsi" w:cstheme="minorBidi"/>
+          <w:lang w:eastAsia="zh-CN"/>
+        </w:rPr>
+      </w:pPr>
+      <w:r>
+        <w:rPr>
+          <w:rFonts w:asciiTheme="minorHAnsi" w:eastAsiaTheme="minorEastAsia" w:hAnsiTheme="minorHAnsi" w:cstheme="minorBidi"/>
+          <w:lang w:eastAsia="zh-CN"/>
+        </w:rPr>
+        <w:t>其语法格式如下：</w:t>
+      </w:r>
+    </w:p>
+    <w:p>
+      <w:pPr>
+        <w:pStyle w:val="a6"/>
+        <w:ind w:left="420" w:firstLineChars="200" w:firstLine="420"/>
+        <w:rPr>
+          <w:rFonts w:asciiTheme="minorHAnsi" w:eastAsiaTheme="minorEastAsia" w:hAnsiTheme="minorHAnsi" w:cstheme="minorBidi"/>
+          <w:lang w:eastAsia="zh-CN"/>
+        </w:rPr>
+      </w:pPr>
+      <w:r>
+        <w:rPr>
+          <w:rFonts w:asciiTheme="minorHAnsi" w:eastAsiaTheme="minorEastAsia" w:hAnsiTheme="minorHAnsi" w:cstheme="minorBidi"/>
+          <w:lang w:eastAsia="zh-CN"/>
+        </w:rPr>
+        <w:t xml:space="preserve">for </w:t>
+      </w:r>
+      <w:r>
+        <w:rPr>
+          <w:rFonts w:asciiTheme="minorHAnsi" w:eastAsiaTheme="minorEastAsia" w:hAnsiTheme="minorHAnsi" w:cstheme="minorBidi"/>
+          <w:lang w:eastAsia="zh-CN"/>
+        </w:rPr>
+        <w:t>变量</w:t>
+      </w:r>
+      <w:r>
+        <w:rPr>
+          <w:rFonts w:asciiTheme="minorHAnsi" w:eastAsiaTheme="minorEastAsia" w:hAnsiTheme="minorHAnsi" w:cstheme="minorBidi" w:hint="eastAsia"/>
+          <w:lang w:eastAsia="zh-CN"/>
+        </w:rPr>
+        <w:t xml:space="preserve"> </w:t>
+      </w:r>
+      <w:r>
+        <w:rPr>
+          <w:rFonts w:asciiTheme="minorHAnsi" w:eastAsiaTheme="minorEastAsia" w:hAnsiTheme="minorHAnsi" w:cstheme="minorBidi"/>
+          <w:lang w:eastAsia="zh-CN"/>
+        </w:rPr>
+        <w:t xml:space="preserve">[ in </w:t>
+      </w:r>
+      <w:r>
+        <w:rPr>
+          <w:rFonts w:asciiTheme="minorHAnsi" w:eastAsiaTheme="minorEastAsia" w:hAnsiTheme="minorHAnsi" w:cstheme="minorBidi"/>
+          <w:lang w:eastAsia="zh-CN"/>
+        </w:rPr>
+        <w:t>列表</w:t>
+      </w:r>
+      <w:r>
+        <w:rPr>
+          <w:rFonts w:asciiTheme="minorHAnsi" w:eastAsiaTheme="minorEastAsia" w:hAnsiTheme="minorHAnsi" w:cstheme="minorBidi"/>
+          <w:lang w:eastAsia="zh-CN"/>
+        </w:rPr>
+        <w:t>]</w:t>
+      </w:r>
+    </w:p>
+    <w:p>
+      <w:pPr>
+        <w:pStyle w:val="a6"/>
+        <w:ind w:left="420" w:firstLineChars="200" w:firstLine="420"/>
+        <w:rPr>
+          <w:rFonts w:asciiTheme="minorHAnsi" w:eastAsiaTheme="minorEastAsia" w:hAnsiTheme="minorHAnsi" w:cstheme="minorBidi"/>
+          <w:lang w:eastAsia="zh-CN"/>
+        </w:rPr>
+      </w:pPr>
+      <w:proofErr w:type="gramStart"/>
+      <w:r>
+        <w:rPr>
+          <w:rFonts w:asciiTheme="minorHAnsi" w:eastAsiaTheme="minorEastAsia" w:hAnsiTheme="minorHAnsi" w:cstheme="minorBidi"/>
+          <w:lang w:eastAsia="zh-CN"/>
+        </w:rPr>
+        <w:t>do</w:t>
+      </w:r>
+      <w:proofErr w:type="gramEnd"/>
+    </w:p>
+    <w:p>
+      <w:pPr>
+        <w:pStyle w:val="a6"/>
+        <w:ind w:left="420" w:firstLineChars="200" w:firstLine="420"/>
+        <w:rPr>
+          <w:rFonts w:asciiTheme="minorHAnsi" w:eastAsiaTheme="minorEastAsia" w:hAnsiTheme="minorHAnsi" w:cstheme="minorBidi"/>
+          <w:lang w:eastAsia="zh-CN"/>
+        </w:rPr>
+      </w:pPr>
+      <w:r>
+        <w:rPr>
+          <w:rFonts w:asciiTheme="minorHAnsi" w:eastAsiaTheme="minorEastAsia" w:hAnsiTheme="minorHAnsi" w:cstheme="minorBidi"/>
+          <w:lang w:eastAsia="zh-CN"/>
+        </w:rPr>
+        <w:t xml:space="preserve">   </w:t>
+      </w:r>
+      <w:r>
+        <w:rPr>
+          <w:rFonts w:asciiTheme="minorHAnsi" w:eastAsiaTheme="minorEastAsia" w:hAnsiTheme="minorHAnsi" w:cstheme="minorBidi"/>
+          <w:lang w:eastAsia="zh-CN"/>
+        </w:rPr>
+        <w:t>执行语句</w:t>
+      </w:r>
+    </w:p>
+    <w:p>
+      <w:pPr>
+        <w:pStyle w:val="a6"/>
+        <w:ind w:left="420" w:firstLineChars="200" w:firstLine="420"/>
+        <w:rPr>
+          <w:rFonts w:asciiTheme="minorHAnsi" w:eastAsiaTheme="minorEastAsia" w:hAnsiTheme="minorHAnsi" w:cstheme="minorBidi"/>
+          <w:lang w:eastAsia="zh-CN"/>
+        </w:rPr>
+      </w:pPr>
+      <w:proofErr w:type="gramStart"/>
+      <w:r>
+        <w:rPr>
+          <w:rFonts w:asciiTheme="minorHAnsi" w:eastAsiaTheme="minorEastAsia" w:hAnsiTheme="minorHAnsi" w:cstheme="minorBidi"/>
+          <w:lang w:eastAsia="zh-CN"/>
+        </w:rPr>
+        <w:t>done</w:t>
+      </w:r>
+      <w:proofErr w:type="gramEnd"/>
+    </w:p>
+    <w:p>
+      <w:r>
+        <w:t xml:space="preserve"> </w:t>
+      </w:r>
+    </w:p>
+    <w:p>
+      <w:pPr>
+        <w:ind w:firstLine="420"/>
+      </w:pPr>
+      <w:r>
+        <w:t>例如，按照顺序输出列表中的数字。</w:t>
+      </w:r>
+    </w:p>
+    <w:p>
+      <w:r>
+        <w:t xml:space="preserve"> </w:t>
+      </w:r>
+      <w:proofErr w:type="spellStart"/>
+      <w:r>
+        <w:t>Xxxxxxxxxxx</w:t>
+      </w:r>
+      <w:proofErr w:type="spellEnd"/>
+    </w:p>
+    <w:p>
+      <w:proofErr w:type="spellStart"/>
+      <w:r>
+        <w:t>Xxxxx</w:t>
+      </w:r>
+      <w:proofErr w:type="spellEnd"/>
+    </w:p>
+    <w:p>
+      <w:r>
+        <w:t>X</w:t>
+      </w:r>
+    </w:p>
+    <w:p/>
+    <w:p>
+      <w:r>
+        <w:lastRenderedPageBreak/>
+        <w:t>X</w:t>
+      </w:r>
+    </w:p>
+    <w:p>
+      <w:pPr>
+        <w:pStyle w:val="a6"/>
+        <w:numPr>
+          <w:ilvl w:val="0"/>
+          <w:numId w:val="23"/>
+        </w:numPr>
+        <w:rPr>
+          <w:b/>
+        </w:rPr>
+      </w:pPr>
+      <w:r>
+        <w:rPr>
+          <w:b/>
+        </w:rPr>
+        <w:t>w</w:t>
+      </w:r>
+      <w:r>
+        <w:rPr>
+          <w:rFonts w:hint="eastAsia"/>
+          <w:b/>
+        </w:rPr>
+        <w:t>hile循环语句</w:t>
+      </w:r>
+    </w:p>
+    <w:p>
+      <w:pPr>
+        <w:ind w:firstLineChars="200" w:firstLine="420"/>
+      </w:pPr>
+      <w:r>
+        <w:rPr>
+          <w:rFonts w:hint="eastAsia"/>
+        </w:rPr>
+        <w:t>w</w:t>
+      </w:r>
+      <w:r>
+        <w:t>hile</w:t>
+      </w:r>
+      <w:r>
+        <w:t>循环用于不断地执行一系列命令，一直到测试条件为</w:t>
+      </w:r>
+      <w:r>
+        <w:t>false</w:t>
+      </w:r>
+      <w:r>
+        <w:t>。</w:t>
+      </w:r>
+    </w:p>
+    <w:p>
+      <w:pPr>
+        <w:ind w:firstLineChars="200" w:firstLine="420"/>
+      </w:pPr>
+      <w:r>
+        <w:t>其语法格式为：</w:t>
+      </w:r>
+    </w:p>
+    <w:p>
+      <w:pPr>
+        <w:ind w:leftChars="200" w:left="420"/>
+      </w:pPr>
+      <w:proofErr w:type="spellStart"/>
+      <w:r>
+        <w:t>whiel</w:t>
+      </w:r>
+      <w:proofErr w:type="spellEnd"/>
+      <w:r>
+        <w:t xml:space="preserve">  </w:t>
+      </w:r>
+      <w:r>
+        <w:t>条件语句</w:t>
+      </w:r>
+    </w:p>
+    <w:p>
+      <w:pPr>
+        <w:ind w:leftChars="200" w:left="420"/>
+      </w:pPr>
+      <w:proofErr w:type="gramStart"/>
+      <w:r>
+        <w:t>do</w:t>
+      </w:r>
+      <w:proofErr w:type="gramEnd"/>
+      <w:r>
+        <w:t xml:space="preserve"> </w:t>
+      </w:r>
+    </w:p>
+    <w:p>
+      <w:pPr>
+        <w:ind w:leftChars="200" w:left="420"/>
+      </w:pPr>
+      <w:r>
+        <w:t xml:space="preserve">   </w:t>
+      </w:r>
+      <w:r>
+        <w:t>执行语句</w:t>
+      </w:r>
+    </w:p>
+    <w:p>
+      <w:pPr>
+        <w:ind w:leftChars="200" w:left="420"/>
+      </w:pPr>
+      <w:proofErr w:type="gramStart"/>
+      <w:r>
+        <w:t>done</w:t>
+      </w:r>
+      <w:proofErr w:type="gramEnd"/>
+    </w:p>
+    <w:p>
+      <w:r>
+        <w:rPr>
+          <w:rFonts w:hint="eastAsia"/>
+        </w:rPr>
+        <w:t>例如，利用</w:t>
+      </w:r>
+      <w:r>
+        <w:rPr>
+          <w:rFonts w:hint="eastAsia"/>
+        </w:rPr>
+        <w:t>while</w:t>
+      </w:r>
+      <w:r>
+        <w:rPr>
+          <w:rFonts w:hint="eastAsia"/>
+        </w:rPr>
+        <w:t>循环求</w:t>
+      </w:r>
+      <w:r>
+        <w:rPr>
+          <w:rFonts w:hint="eastAsia"/>
+        </w:rPr>
+        <w:t>1</w:t>
+      </w:r>
+      <w:r>
+        <w:t>-50</w:t>
+      </w:r>
+      <w:r>
+        <w:t>的总和：</w:t>
+      </w:r>
+    </w:p>
+    <w:p>
+      <w:proofErr w:type="spellStart"/>
+      <w:r>
+        <w:t>Xxxx</w:t>
+      </w:r>
+      <w:proofErr w:type="spellEnd"/>
+    </w:p>
+    <w:p>
+      <w:r>
+        <w:t>Xxx</w:t>
+      </w:r>
+    </w:p>
+    <w:p>
+      <w:r>
+        <w:t>Xxx</w:t>
+      </w:r>
+    </w:p>
+    <w:p>
+      <w:r>
+        <w:t>Xxx</w:t>
+      </w:r>
+    </w:p>
+    <w:p/>
+    <w:p>
+      <w:pPr>
+        <w:pStyle w:val="a6"/>
+        <w:numPr>
+          <w:ilvl w:val="0"/>
+          <w:numId w:val="23"/>
+        </w:numPr>
+        <w:rPr>
+          <w:b/>
+        </w:rPr>
+      </w:pPr>
+      <w:r>
+        <w:rPr>
+          <w:rFonts w:hint="eastAsia"/>
+          <w:b/>
+          <w:lang w:eastAsia="zh-CN"/>
+        </w:rPr>
+        <w:t>until循环语句</w:t>
+      </w:r>
+    </w:p>
+    <w:p>
+      <w:pPr>
+        <w:pStyle w:val="a6"/>
+        <w:ind w:left="0" w:firstLineChars="200" w:firstLine="420"/>
+        <w:rPr>
+          <w:lang w:eastAsia="zh-CN"/>
+        </w:rPr>
+      </w:pPr>
+      <w:r>
+        <w:rPr>
+          <w:lang w:eastAsia="zh-CN"/>
+        </w:rPr>
+        <w:t>until循环语句和while循环语句类似</w:t>
+      </w:r>
+      <w:r>
+        <w:rPr>
+          <w:lang w:eastAsia="zh-CN"/>
+        </w:rPr>
+        <w:t>，区别在于</w:t>
+      </w:r>
+      <w:proofErr w:type="spellStart"/>
+      <w:r>
+        <w:rPr>
+          <w:lang w:eastAsia="zh-CN"/>
+        </w:rPr>
+        <w:t>util</w:t>
+      </w:r>
+      <w:proofErr w:type="spellEnd"/>
+      <w:r>
+        <w:rPr>
+          <w:lang w:eastAsia="zh-CN"/>
+        </w:rPr>
+        <w:t>循环语句在条件为true的时候退出循环，反之则一直在循环体里面</w:t>
+      </w:r>
+      <w:r>
+        <w:rPr>
+          <w:lang w:eastAsia="zh-CN"/>
+        </w:rPr>
+        <w:t>。我们while循环语句是当条件为false的时候推出循环体，反之一直在执行循环。</w:t>
+      </w:r>
+    </w:p>
+    <w:p>
+      <w:pPr>
+        <w:pStyle w:val="a6"/>
+        <w:ind w:left="420" w:firstLine="0"/>
+        <w:rPr>
+          <w:lang w:eastAsia="zh-CN"/>
+        </w:rPr>
+      </w:pPr>
+      <w:r>
+        <w:rPr>
+          <w:lang w:eastAsia="zh-CN"/>
+        </w:rPr>
+        <w:t>其语法格式如下：</w:t>
+      </w:r>
+    </w:p>
+    <w:p>
+      <w:pPr>
+        <w:pStyle w:val="a6"/>
+        <w:ind w:left="420" w:firstLine="0"/>
+      </w:pPr>
+      <w:proofErr w:type="spellStart"/>
+      <w:proofErr w:type="gramStart"/>
+      <w:r>
+        <w:rPr>
+          <w:lang w:eastAsia="zh-CN"/>
+        </w:rPr>
+        <w:t>util</w:t>
+      </w:r>
+      <w:proofErr w:type="spellEnd"/>
+      <w:proofErr w:type="gramEnd"/>
+      <w:r>
+        <w:rPr>
+          <w:lang w:eastAsia="zh-CN"/>
+        </w:rPr>
+        <w:t xml:space="preserve"> </w:t>
+      </w:r>
+      <w:proofErr w:type="spellStart"/>
+      <w:r>
+        <w:t>条件语句</w:t>
+      </w:r>
+      <w:proofErr w:type="spellEnd"/>
+    </w:p>
+    <w:p>
+      <w:pPr>
+        <w:pStyle w:val="a6"/>
+        <w:ind w:left="420" w:firstLine="0"/>
+      </w:pPr>
+      <w:proofErr w:type="gramStart"/>
+      <w:r>
+        <w:t>do</w:t>
+      </w:r>
+      <w:proofErr w:type="gramEnd"/>
+    </w:p>
+    <w:p>
+      <w:pPr>
+        <w:pStyle w:val="a6"/>
+        <w:ind w:left="420" w:firstLine="420"/>
+      </w:pPr>
+      <w:proofErr w:type="spellStart"/>
+      <w:r>
+        <w:t>执行语句</w:t>
+      </w:r>
+      <w:proofErr w:type="spellEnd"/>
+    </w:p>
+    <w:p>
+      <w:pPr>
+        <w:ind w:firstLine="420"/>
+      </w:pPr>
+      <w:proofErr w:type="gramStart"/>
+      <w:r>
+        <w:t>d</w:t>
+      </w:r>
+      <w:r>
+        <w:t>one</w:t>
+      </w:r>
+      <w:proofErr w:type="gramEnd"/>
+    </w:p>
+    <w:p>
+      <w:pPr>
+        <w:ind w:firstLine="420"/>
+      </w:pPr>
+      <w:r>
+        <w:t>例如，利用</w:t>
+      </w:r>
+      <w:r>
+        <w:t>until</w:t>
+      </w:r>
+      <w:r>
+        <w:t>循环求的</w:t>
+      </w:r>
+      <w:r>
+        <w:rPr>
+          <w:rFonts w:hint="eastAsia"/>
+        </w:rPr>
+        <w:t>1</w:t>
+      </w:r>
+      <w:r>
+        <w:t>-50</w:t>
+      </w:r>
+      <w:r>
+        <w:t>的总和：</w:t>
+      </w:r>
+    </w:p>
+    <w:p>
+      <w:pPr>
+        <w:ind w:firstLine="420"/>
+      </w:pPr>
+      <w:r>
+        <w:t>Xxx</w:t>
+      </w:r>
+    </w:p>
+    <w:p>
+      <w:pPr>
+        <w:ind w:firstLine="420"/>
+      </w:pPr>
+    </w:p>
+    <w:p>
+      <w:pPr>
+        <w:ind w:firstLine="420"/>
+      </w:pPr>
+      <w:r>
+        <w:t>Xxx</w:t>
+      </w:r>
+    </w:p>
+    <w:p>
+      <w:pPr>
+        <w:ind w:firstLine="420"/>
+      </w:pPr>
+    </w:p>
+    <w:p>
+      <w:pPr>
+        <w:ind w:firstLine="420"/>
+      </w:pPr>
+      <w:r>
+        <w:t>Xxx</w:t>
+      </w:r>
+    </w:p>
+    <w:p>
+      <w:pPr>
+        <w:ind w:firstLine="420"/>
+      </w:pPr>
+    </w:p>
+    <w:p>
+      <w:pPr>
+        <w:ind w:firstLine="420"/>
+      </w:pPr>
+    </w:p>
+    <w:p>
+      <w:pPr>
+        <w:ind w:firstLine="420"/>
+      </w:pPr>
+      <w:r>
+        <w:t>xxx</w:t>
+      </w:r>
+    </w:p>
+    <w:p/>
+    <w:p/>
+    <w:p>
+      <w:pPr>
+        <w:pStyle w:val="2"/>
+        <w:rPr>
+          <w:lang w:eastAsia="zh-CN"/>
+        </w:rPr>
+      </w:pPr>
+      <w:r>
+        <w:rPr>
+          <w:lang w:eastAsia="zh-CN"/>
+        </w:rPr>
+        <w:t>【</w:t>
+      </w:r>
+      <w:r>
+        <w:rPr>
+          <w:rFonts w:hint="eastAsia"/>
+          <w:lang w:eastAsia="zh-CN"/>
+        </w:rPr>
+        <w:t>任务实施</w:t>
+      </w:r>
+      <w:r>
+        <w:rPr>
+          <w:lang w:eastAsia="zh-CN"/>
+        </w:rPr>
+        <w:t>】</w:t>
+      </w:r>
+    </w:p>
+    <w:p/>
+    <w:p>
+      <w:pPr>
+        <w:pStyle w:val="2"/>
+        <w:rPr>
+          <w:lang w:eastAsia="zh-CN"/>
+        </w:rPr>
+      </w:pPr>
+      <w:r>
+        <w:rPr>
+          <w:rFonts w:hint="eastAsia"/>
+          <w:lang w:eastAsia="zh-CN"/>
+        </w:rPr>
+        <w:t>7</w:t>
+      </w:r>
+      <w:r>
+        <w:rPr>
+          <w:rFonts w:hint="eastAsia"/>
+          <w:lang w:eastAsia="zh-CN"/>
+        </w:rPr>
+        <w:t>.2.4</w:t>
+      </w:r>
+      <w:r>
+        <w:rPr>
+          <w:lang w:eastAsia="zh-CN"/>
+        </w:rPr>
+        <w:t xml:space="preserve"> </w:t>
+      </w:r>
+      <w:r>
+        <w:rPr>
+          <w:rFonts w:hint="eastAsia"/>
+          <w:lang w:eastAsia="zh-CN"/>
+        </w:rPr>
+        <w:t>项目实训：通过不同的交互工具完成信息的交互，使用</w:t>
+      </w:r>
+      <w:r>
+        <w:rPr>
+          <w:lang w:eastAsia="zh-CN"/>
+        </w:rPr>
+        <w:t>VM</w:t>
+      </w:r>
+      <w:r>
+        <w:rPr>
+          <w:rFonts w:hint="eastAsia"/>
+          <w:lang w:eastAsia="zh-CN"/>
+        </w:rPr>
+        <w:t>工具快速完成文件内容的批量替换</w:t>
+      </w:r>
+    </w:p>
+    <w:p/>
+    <w:p>
+      <w:pPr>
+        <w:pStyle w:val="2"/>
+        <w:rPr>
+          <w:lang w:eastAsia="zh-CN"/>
+        </w:rPr>
+      </w:pPr>
+      <w:r>
+        <w:rPr>
+          <w:lang w:eastAsia="zh-CN"/>
+        </w:rPr>
+        <w:t>【</w:t>
+      </w:r>
+      <w:r>
+        <w:rPr>
+          <w:rFonts w:hint="eastAsia"/>
+          <w:lang w:eastAsia="zh-CN"/>
+        </w:rPr>
+        <w:t>任务回顾</w:t>
+      </w:r>
+      <w:r>
+        <w:rPr>
+          <w:lang w:eastAsia="zh-CN"/>
+        </w:rPr>
+        <w:t>】</w:t>
+      </w:r>
+    </w:p>
+    <w:p>
+      <w:pPr>
+        <w:pStyle w:val="a3"/>
+        <w:spacing w:before="200"/>
+        <w:ind w:firstLineChars="200" w:firstLine="420"/>
+        <w:rPr>
+          <w:lang w:eastAsia="zh-CN"/>
+        </w:rPr>
+      </w:pPr>
+      <w:r>
+        <w:rPr>
+          <w:lang w:eastAsia="zh-CN"/>
+        </w:rPr>
+        <w:t>【知识点总结】</w:t>
+      </w:r>
+    </w:p>
+    <w:p>
+      <w:pPr>
+        <w:pStyle w:val="a3"/>
+        <w:numPr>
+          <w:ilvl w:val="0"/>
+          <w:numId w:val="27"/>
+        </w:numPr>
+        <w:spacing w:before="4"/>
+        <w:rPr>
+          <w:sz w:val="18"/>
+          <w:lang w:eastAsia="zh-CN"/>
+        </w:rPr>
+      </w:pPr>
+      <w:r>
+        <w:rPr>
+          <w:sz w:val="18"/>
+          <w:lang w:eastAsia="zh-CN"/>
+        </w:rPr>
+        <w:t>Shell流程分支控制语句，主要讲解了单分支if条件语句、多分支if条件语句、case语句。</w:t>
+      </w:r>
+    </w:p>
+    <w:p>
+      <w:pPr>
+        <w:pStyle w:val="a3"/>
+        <w:numPr>
+          <w:ilvl w:val="0"/>
+          <w:numId w:val="27"/>
+        </w:numPr>
+        <w:spacing w:before="4"/>
+        <w:rPr>
+          <w:sz w:val="18"/>
+          <w:lang w:eastAsia="zh-CN"/>
+        </w:rPr>
+      </w:pPr>
+      <w:r>
+        <w:rPr>
+          <w:rFonts w:hint="eastAsia"/>
+          <w:sz w:val="18"/>
+          <w:lang w:eastAsia="zh-CN"/>
+        </w:rPr>
+        <w:t>Shell</w:t>
+      </w:r>
+      <w:r>
+        <w:rPr>
+          <w:sz w:val="18"/>
+          <w:lang w:eastAsia="zh-CN"/>
+        </w:rPr>
+        <w:t>流程循环控制语句，主要讲解了for循环语句、while循环语句、until循环语句。</w:t>
+      </w:r>
+    </w:p>
+    <w:p>
+      <w:pPr>
+        <w:pStyle w:val="a3"/>
+        <w:spacing w:before="4"/>
+        <w:rPr>
+          <w:sz w:val="18"/>
+          <w:lang w:eastAsia="zh-CN"/>
+        </w:rPr>
+      </w:pPr>
+    </w:p>
+    <w:p>
+      <w:pPr>
+        <w:pStyle w:val="a3"/>
+        <w:spacing w:before="4"/>
+        <w:rPr>
+          <w:sz w:val="18"/>
+          <w:lang w:eastAsia="zh-CN"/>
+        </w:rPr>
+      </w:pPr>
+    </w:p>
+    <w:p>
+      <w:pPr>
+        <w:ind w:firstLineChars="200" w:firstLine="420"/>
+      </w:pPr>
+      <w:r>
+        <w:t>【思考与练习】</w:t>
+      </w:r>
+    </w:p>
+    <w:p>
+      <w:pPr>
+        <w:pStyle w:val="a6"/>
+        <w:numPr>
+          <w:ilvl w:val="0"/>
+          <w:numId w:val="28"/>
+        </w:numPr>
+      </w:pPr>
+      <w:r>
+        <w:rPr>
+          <w:rFonts w:hint="eastAsia"/>
+          <w:lang w:eastAsia="zh-CN"/>
+        </w:rPr>
+        <w:t>(</w:t>
+      </w:r>
+      <w:r>
+        <w:rPr>
+          <w:lang w:eastAsia="zh-CN"/>
+        </w:rPr>
+        <w:t xml:space="preserve"> )不是</w:t>
+      </w:r>
+      <w:r>
+        <w:rPr>
+          <w:rFonts w:hint="eastAsia"/>
+          <w:lang w:eastAsia="zh-CN"/>
+        </w:rPr>
+        <w:t>Shell</w:t>
+      </w:r>
+      <w:r>
+        <w:rPr>
+          <w:lang w:eastAsia="zh-CN"/>
+        </w:rPr>
+        <w:t>的循环控制结构。</w:t>
+      </w:r>
+    </w:p>
+    <w:p>
+      <w:pPr>
+        <w:pStyle w:val="a6"/>
+        <w:ind w:left="420" w:firstLine="0"/>
+        <w:rPr>
+          <w:rFonts w:hint="eastAsia"/>
+        </w:rPr>
+      </w:pPr>
+      <w:r>
+        <w:rPr>
+          <w:rFonts w:hint="eastAsia"/>
+          <w:lang w:eastAsia="zh-CN"/>
+        </w:rPr>
+        <w:t>A．</w:t>
+      </w:r>
+      <w:proofErr w:type="gramStart"/>
+      <w:r>
+        <w:rPr>
+          <w:rFonts w:hint="eastAsia"/>
+          <w:lang w:eastAsia="zh-CN"/>
+        </w:rPr>
+        <w:t>for</w:t>
+      </w:r>
+      <w:proofErr w:type="gramEnd"/>
+      <w:r>
+        <w:rPr>
+          <w:lang w:eastAsia="zh-CN"/>
+        </w:rPr>
+        <w:t xml:space="preserve">    </w:t>
+      </w:r>
+      <w:proofErr w:type="spellStart"/>
+      <w:r>
+        <w:rPr>
+          <w:lang w:eastAsia="zh-CN"/>
+        </w:rPr>
+        <w:t>B.while</w:t>
+      </w:r>
+      <w:proofErr w:type="spellEnd"/>
+      <w:r>
+        <w:rPr>
+          <w:lang w:eastAsia="zh-CN"/>
+        </w:rPr>
+        <w:t xml:space="preserve">    C. switch    </w:t>
+      </w:r>
+      <w:proofErr w:type="spellStart"/>
+      <w:r>
+        <w:rPr>
+          <w:lang w:eastAsia="zh-CN"/>
+        </w:rPr>
+        <w:t>D.until</w:t>
+      </w:r>
+      <w:proofErr w:type="spellEnd"/>
+    </w:p>
+    <w:p>
+      <w:pPr>
+        <w:pStyle w:val="a6"/>
+        <w:numPr>
+          <w:ilvl w:val="0"/>
+          <w:numId w:val="28"/>
+        </w:numPr>
+        <w:rPr>
+          <w:lang w:eastAsia="zh-CN"/>
+        </w:rPr>
+      </w:pPr>
+      <w:r>
+        <w:rPr>
+          <w:rFonts w:hint="eastAsia"/>
+          <w:lang w:eastAsia="zh-CN"/>
+        </w:rPr>
+        <w:t>简述条件语句if和case之间的区别。</w:t>
+      </w:r>
+    </w:p>
+    <w:p>
+      <w:pPr>
+        <w:pStyle w:val="a6"/>
+        <w:numPr>
+          <w:ilvl w:val="0"/>
+          <w:numId w:val="28"/>
+        </w:numPr>
+        <w:rPr>
+          <w:lang w:eastAsia="zh-CN"/>
+        </w:rPr>
+      </w:pPr>
+      <w:r>
+        <w:rPr>
+          <w:lang w:eastAsia="zh-CN"/>
+        </w:rPr>
+        <w:t>编写</w:t>
+      </w:r>
+      <w:r>
+        <w:rPr>
+          <w:rFonts w:hint="eastAsia"/>
+          <w:lang w:eastAsia="zh-CN"/>
+        </w:rPr>
+        <w:t>Sh</w:t>
+      </w:r>
+      <w:r>
+        <w:rPr>
+          <w:lang w:eastAsia="zh-CN"/>
+        </w:rPr>
+        <w:t>ell程序，分别利用fo</w:t>
+      </w:r>
+      <w:r>
+        <w:rPr>
+          <w:rFonts w:hint="eastAsia"/>
+          <w:lang w:eastAsia="zh-CN"/>
+        </w:rPr>
+        <w:t>r</w:t>
+      </w:r>
+      <w:r>
+        <w:rPr>
+          <w:lang w:eastAsia="zh-CN"/>
+        </w:rPr>
+        <w:t>、while、until实现从整数</w:t>
+      </w:r>
+      <w:r>
+        <w:rPr>
+          <w:rFonts w:hint="eastAsia"/>
+          <w:lang w:eastAsia="zh-CN"/>
+        </w:rPr>
+        <w:t>1到1</w:t>
+      </w:r>
+      <w:r>
+        <w:rPr>
+          <w:lang w:eastAsia="zh-CN"/>
+        </w:rPr>
+        <w:t>00的</w:t>
+      </w:r>
+      <w:proofErr w:type="gramStart"/>
+      <w:r>
+        <w:rPr>
+          <w:lang w:eastAsia="zh-CN"/>
+        </w:rPr>
+        <w:t>和</w:t>
+      </w:r>
+      <w:proofErr w:type="gramEnd"/>
+      <w:r>
+        <w:rPr>
+          <w:lang w:eastAsia="zh-CN"/>
+        </w:rPr>
+        <w:t>。</w:t>
+      </w:r>
     </w:p>
     <w:p>
       <w:pPr>
@@ -10717,31 +13880,7 @@
           <w:rFonts w:hint="eastAsia"/>
           <w:lang w:eastAsia="zh-CN"/>
         </w:rPr>
-        <w:lastRenderedPageBreak/>
-        <w:t>任务 2 Shell</w:t>
-      </w:r>
-      <w:r>
-        <w:rPr>
-          <w:rFonts w:hint="eastAsia"/>
-          <w:lang w:eastAsia="zh-CN"/>
-        </w:rPr>
-        <w:t>语法进阶</w:t>
-      </w:r>
-    </w:p>
-    <w:p/>
-    <w:p>
-      <w:pPr>
-        <w:pStyle w:val="2"/>
-        <w:ind w:left="120" w:firstLine="0"/>
-        <w:rPr>
-          <w:lang w:eastAsia="zh-CN"/>
-        </w:rPr>
-      </w:pPr>
-      <w:r>
-        <w:rPr>
-          <w:lang w:eastAsia="zh-CN"/>
-        </w:rPr>
-        <w:t>【任务描述】</w:t>
+        <w:t>项目总结</w:t>
       </w:r>
     </w:p>
     <w:p/>
@@ -10750,150 +13889,92 @@
     <w:p/>
     <w:p/>
     <w:p/>
-    <w:p>
-      <w:pPr>
-        <w:pStyle w:val="2"/>
-        <w:rPr>
-          <w:lang w:eastAsia="zh-CN"/>
-        </w:rPr>
-      </w:pPr>
-      <w:r>
-        <w:rPr>
-          <w:lang w:eastAsia="zh-CN"/>
-        </w:rPr>
-        <w:t>【</w:t>
-      </w:r>
-      <w:r>
-        <w:rPr>
-          <w:rFonts w:hint="eastAsia"/>
-          <w:lang w:eastAsia="zh-CN"/>
-        </w:rPr>
-        <w:t>知识储备</w:t>
+    <w:p/>
+    <w:p>
+      <w:pPr>
+        <w:jc w:val="center"/>
+        <w:outlineLvl w:val="0"/>
+        <w:rPr>
+          <w:rFonts w:eastAsia="宋体"/>
+        </w:rPr>
+      </w:pPr>
+      <w:r>
+        <w:rPr>
+          <w:rFonts w:ascii="宋体" w:eastAsia="宋体" w:hAnsi="宋体" w:cs="宋体"/>
+          <w:b/>
+          <w:bCs/>
+          <w:sz w:val="32"/>
+          <w:szCs w:val="32"/>
+        </w:rPr>
+        <w:t>项目</w:t>
+      </w:r>
+      <w:r>
+        <w:rPr>
+          <w:rFonts w:ascii="宋体" w:eastAsia="宋体" w:hAnsi="宋体" w:cs="宋体" w:hint="eastAsia"/>
+          <w:b/>
+          <w:bCs/>
+          <w:sz w:val="32"/>
+          <w:szCs w:val="32"/>
+        </w:rPr>
+        <w:t>十</w:t>
+      </w:r>
+      <w:r>
+        <w:rPr>
+          <w:rFonts w:ascii="宋体" w:eastAsia="宋体" w:hAnsi="宋体" w:cs="宋体" w:hint="eastAsia"/>
+          <w:b/>
+          <w:bCs/>
+          <w:sz w:val="32"/>
+          <w:szCs w:val="32"/>
+        </w:rPr>
+        <w:t>二</w:t>
+      </w:r>
+      <w:r>
+        <w:rPr>
+          <w:rFonts w:ascii="宋体" w:eastAsia="宋体" w:hAnsi="宋体" w:cs="宋体"/>
+          <w:b/>
+          <w:bCs/>
+          <w:sz w:val="32"/>
+          <w:szCs w:val="32"/>
+        </w:rPr>
+        <w:t xml:space="preserve"> </w:t>
+      </w:r>
+      <w:r>
+        <w:rPr>
+          <w:rFonts w:ascii="宋体" w:eastAsia="宋体" w:hAnsi="宋体" w:cs="宋体" w:hint="eastAsia"/>
+          <w:b/>
+          <w:bCs/>
+          <w:sz w:val="32"/>
+          <w:szCs w:val="32"/>
+        </w:rPr>
+        <w:t>网络管理</w:t>
+      </w:r>
+    </w:p>
+    <w:p>
+      <w:pPr>
+        <w:pStyle w:val="1"/>
+        <w:spacing w:before="198"/>
+        <w:rPr>
+          <w:lang w:eastAsia="zh-CN"/>
+        </w:rPr>
+      </w:pPr>
+      <w:r>
+        <w:rPr>
+          <w:lang w:eastAsia="zh-CN"/>
+        </w:rPr>
+        <w:t>【项目</w:t>
+      </w:r>
+      <w:r>
+        <w:rPr>
+          <w:rFonts w:hint="eastAsia"/>
+          <w:lang w:eastAsia="zh-CN"/>
+        </w:rPr>
+        <w:t>介绍</w:t>
       </w:r>
       <w:r>
         <w:rPr>
           <w:lang w:eastAsia="zh-CN"/>
         </w:rPr>
         <w:t>】</w:t>
-      </w:r>
-    </w:p>
-    <w:p>
-      <w:pPr>
-        <w:spacing w:line="360" w:lineRule="auto"/>
-      </w:pPr>
-      <w:r>
-        <w:rPr>
-          <w:rFonts w:hint="eastAsia"/>
-          <w:highlight w:val="lightGray"/>
-        </w:rPr>
-        <w:t xml:space="preserve"> </w:t>
-      </w:r>
-      <w:r>
-        <w:rPr>
-          <w:rFonts w:hint="eastAsia"/>
-          <w:highlight w:val="lightGray"/>
-        </w:rPr>
-        <w:t xml:space="preserve">[ </w:t>
-      </w:r>
-      <w:r>
-        <w:rPr>
-          <w:rFonts w:hint="eastAsia"/>
-          <w:highlight w:val="lightGray"/>
-        </w:rPr>
-        <w:t>条件</w:t>
-      </w:r>
-      <w:r>
-        <w:rPr>
-          <w:rFonts w:hint="eastAsia"/>
-          <w:highlight w:val="lightGray"/>
-        </w:rPr>
-        <w:t xml:space="preserve"> ]</w:t>
-      </w:r>
-      <w:r>
-        <w:rPr>
-          <w:rFonts w:hint="eastAsia"/>
-        </w:rPr>
-        <w:t>：判断条件是否为真，如果为真，使用</w:t>
-      </w:r>
-      <w:r>
-        <w:rPr>
-          <w:rFonts w:hint="eastAsia"/>
-        </w:rPr>
-        <w:t>$?</w:t>
-      </w:r>
-      <w:r>
-        <w:rPr>
-          <w:rFonts w:hint="eastAsia"/>
-        </w:rPr>
-        <w:t>返回值判断，</w:t>
-      </w:r>
-      <w:r>
-        <w:rPr>
-          <w:rFonts w:hint="eastAsia"/>
-        </w:rPr>
-        <w:t>0</w:t>
-      </w:r>
-      <w:r>
-        <w:rPr>
-          <w:rFonts w:hint="eastAsia"/>
-        </w:rPr>
-        <w:t>表示真，</w:t>
-      </w:r>
-      <w:r>
-        <w:rPr>
-          <w:rFonts w:hint="eastAsia"/>
-        </w:rPr>
-        <w:t>1</w:t>
-      </w:r>
-      <w:r>
-        <w:rPr>
-          <w:rFonts w:hint="eastAsia"/>
-        </w:rPr>
-        <w:t>表示假</w:t>
-      </w:r>
-    </w:p>
-    <w:p>
-      <w:pPr>
-        <w:spacing w:line="360" w:lineRule="auto"/>
-      </w:pPr>
-      <w:r>
-        <w:rPr>
-          <w:rFonts w:hint="eastAsia"/>
-        </w:rPr>
-        <w:t>条件判断可以用于：</w:t>
-      </w:r>
-    </w:p>
-    <w:p>
-      <w:pPr>
-        <w:spacing w:line="360" w:lineRule="auto"/>
-      </w:pPr>
-      <w:r>
-        <w:rPr>
-          <w:rFonts w:hint="eastAsia"/>
-        </w:rPr>
-        <w:t>文件属性测试；</w:t>
-      </w:r>
-    </w:p>
-    <w:p>
-      <w:pPr>
-        <w:spacing w:line="360" w:lineRule="auto"/>
-      </w:pPr>
-      <w:r>
-        <w:rPr>
-          <w:rFonts w:hint="eastAsia"/>
-        </w:rPr>
-        <w:t>字符串测试；</w:t>
-      </w:r>
-    </w:p>
-    <w:p>
-      <w:pPr>
-        <w:spacing w:line="360" w:lineRule="auto"/>
-      </w:pPr>
-      <w:r>
-        <w:rPr>
-          <w:rFonts w:hint="eastAsia"/>
-        </w:rPr>
-        <w:t>算数测试；</w:t>
       </w:r>
     </w:p>
     <w:p/>
@@ -10902,2228 +13983,189 @@
     <w:p/>
     <w:p>
       <w:pPr>
-        <w:pStyle w:val="2"/>
-        <w:rPr>
-          <w:lang w:eastAsia="zh-CN"/>
-        </w:rPr>
-      </w:pPr>
-      <w:r>
-        <w:rPr>
-          <w:rFonts w:hint="eastAsia"/>
-          <w:lang w:eastAsia="zh-CN"/>
-        </w:rPr>
-        <w:t>7</w:t>
-      </w:r>
-      <w:r>
-        <w:rPr>
-          <w:rFonts w:hint="eastAsia"/>
-          <w:lang w:eastAsia="zh-CN"/>
-        </w:rPr>
-        <w:t>.2.1</w:t>
-      </w:r>
-      <w:r>
-        <w:rPr>
-          <w:lang w:eastAsia="zh-CN"/>
-        </w:rPr>
-        <w:t xml:space="preserve"> </w:t>
-      </w:r>
-      <w:r>
-        <w:rPr>
-          <w:rFonts w:hint="eastAsia"/>
-          <w:lang w:eastAsia="zh-CN"/>
-        </w:rPr>
-        <w:t>Shell</w:t>
-      </w:r>
-      <w:r>
-        <w:rPr>
-          <w:rFonts w:hint="eastAsia"/>
-          <w:lang w:eastAsia="zh-CN"/>
-        </w:rPr>
-        <w:t>编程---分支结构</w:t>
-      </w:r>
-    </w:p>
-    <w:p>
-      <w:pPr>
-        <w:ind w:firstLineChars="200" w:firstLine="420"/>
-      </w:pPr>
-      <w:r>
-        <w:rPr>
-          <w:rFonts w:hint="eastAsia"/>
-        </w:rPr>
-        <w:t>Shell</w:t>
-      </w:r>
-      <w:r>
-        <w:t>流程分支控制语句可以使用单分支</w:t>
-      </w:r>
-      <w:r>
-        <w:t>if</w:t>
-      </w:r>
-      <w:r>
-        <w:t>条件语句、多分支</w:t>
-      </w:r>
-      <w:r>
-        <w:t>if</w:t>
-      </w:r>
-      <w:r>
-        <w:t>条件语句和</w:t>
-      </w:r>
-      <w:r>
-        <w:t>case</w:t>
-      </w:r>
-      <w:r>
-        <w:t>语句。下面进行分别举例。</w:t>
-      </w:r>
-    </w:p>
-    <w:p>
-      <w:pPr>
-        <w:pStyle w:val="a6"/>
-        <w:numPr>
-          <w:ilvl w:val="0"/>
-          <w:numId w:val="22"/>
-        </w:numPr>
-        <w:rPr>
-          <w:b/>
-        </w:rPr>
-      </w:pPr>
-      <w:r>
-        <w:rPr>
-          <w:b/>
-        </w:rPr>
-        <w:t>单</w:t>
-      </w:r>
-      <w:r>
-        <w:rPr>
-          <w:b/>
-          <w:lang w:eastAsia="zh-CN"/>
-        </w:rPr>
-        <w:t>分支</w:t>
-      </w:r>
-      <w:proofErr w:type="spellStart"/>
-      <w:r>
-        <w:rPr>
-          <w:b/>
-        </w:rPr>
-        <w:t>if条件语句</w:t>
-      </w:r>
-      <w:proofErr w:type="spellEnd"/>
-    </w:p>
-    <w:p>
-      <w:pPr>
-        <w:pStyle w:val="a6"/>
-        <w:ind w:left="840" w:firstLine="0"/>
-      </w:pPr>
-      <w:proofErr w:type="spellStart"/>
-      <w:r>
-        <w:t>其语法格式</w:t>
-      </w:r>
-      <w:r>
-        <w:t>如下</w:t>
-      </w:r>
-      <w:proofErr w:type="spellEnd"/>
-      <w:r>
-        <w:t>：</w:t>
-      </w:r>
-    </w:p>
-    <w:p>
-      <w:pPr>
-        <w:pStyle w:val="a6"/>
-        <w:ind w:left="840" w:firstLine="0"/>
-        <w:rPr>
-          <w:shd w:val="clear" w:color="auto" w:fill="A5A5A5" w:themeFill="accent3"/>
-          <w:lang w:eastAsia="zh-CN"/>
-        </w:rPr>
-      </w:pPr>
-      <w:proofErr w:type="gramStart"/>
-      <w:r>
-        <w:rPr>
-          <w:shd w:val="clear" w:color="auto" w:fill="A5A5A5" w:themeFill="accent3"/>
-        </w:rPr>
-        <w:t>if</w:t>
-      </w:r>
-      <w:proofErr w:type="gramEnd"/>
-      <w:r>
-        <w:rPr>
-          <w:shd w:val="clear" w:color="auto" w:fill="A5A5A5" w:themeFill="accent3"/>
-        </w:rPr>
-        <w:t xml:space="preserve"> [ </w:t>
-      </w:r>
-      <w:proofErr w:type="spellStart"/>
-      <w:r>
-        <w:rPr>
-          <w:shd w:val="clear" w:color="auto" w:fill="A5A5A5" w:themeFill="accent3"/>
-        </w:rPr>
-        <w:t>条件语句</w:t>
-      </w:r>
-      <w:proofErr w:type="spellEnd"/>
-      <w:r>
-        <w:rPr>
-          <w:rFonts w:hint="eastAsia"/>
-          <w:shd w:val="clear" w:color="auto" w:fill="A5A5A5" w:themeFill="accent3"/>
-          <w:lang w:eastAsia="zh-CN"/>
-        </w:rPr>
-        <w:t xml:space="preserve"> </w:t>
-      </w:r>
-      <w:r>
-        <w:rPr>
-          <w:rFonts w:hint="eastAsia"/>
-          <w:shd w:val="clear" w:color="auto" w:fill="A5A5A5" w:themeFill="accent3"/>
-        </w:rPr>
-        <w:t>]</w:t>
-      </w:r>
-      <w:r>
-        <w:rPr>
-          <w:rFonts w:hint="eastAsia"/>
-          <w:shd w:val="clear" w:color="auto" w:fill="A5A5A5" w:themeFill="accent3"/>
-          <w:lang w:eastAsia="zh-CN"/>
-        </w:rPr>
-        <w:t>;</w:t>
-      </w:r>
-      <w:r>
-        <w:rPr>
-          <w:shd w:val="clear" w:color="auto" w:fill="A5A5A5" w:themeFill="accent3"/>
-          <w:lang w:eastAsia="zh-CN"/>
-        </w:rPr>
-        <w:t>then</w:t>
-      </w:r>
-    </w:p>
-    <w:p>
-      <w:pPr>
-        <w:pStyle w:val="a6"/>
-        <w:ind w:left="840" w:firstLineChars="200" w:firstLine="420"/>
-        <w:rPr>
-          <w:rFonts w:hint="eastAsia"/>
-          <w:shd w:val="clear" w:color="auto" w:fill="A5A5A5" w:themeFill="accent3"/>
-          <w:lang w:eastAsia="zh-CN"/>
-        </w:rPr>
-      </w:pPr>
-      <w:r>
-        <w:rPr>
-          <w:shd w:val="clear" w:color="auto" w:fill="A5A5A5" w:themeFill="accent3"/>
-          <w:lang w:eastAsia="zh-CN"/>
-        </w:rPr>
-        <w:t>执行程序</w:t>
-      </w:r>
-      <w:r>
-        <w:rPr>
-          <w:rFonts w:hint="eastAsia"/>
-          <w:shd w:val="clear" w:color="auto" w:fill="A5A5A5" w:themeFill="accent3"/>
-          <w:lang w:eastAsia="zh-CN"/>
-        </w:rPr>
-        <w:t xml:space="preserve"> </w:t>
-      </w:r>
-      <w:r>
-        <w:rPr>
-          <w:shd w:val="clear" w:color="auto" w:fill="A5A5A5" w:themeFill="accent3"/>
-          <w:lang w:eastAsia="zh-CN"/>
-        </w:rPr>
-        <w:t xml:space="preserve">    #当条件语句成立时执行</w:t>
-      </w:r>
-    </w:p>
-    <w:p>
-      <w:pPr>
-        <w:rPr>
-          <w:shd w:val="clear" w:color="auto" w:fill="A5A5A5" w:themeFill="accent3"/>
-        </w:rPr>
-      </w:pPr>
-      <w:r>
-        <w:rPr>
-          <w:rFonts w:hint="eastAsia"/>
-          <w:shd w:val="clear" w:color="auto" w:fill="A5A5A5" w:themeFill="accent3"/>
-        </w:rPr>
-        <w:t xml:space="preserve"> </w:t>
-      </w:r>
-      <w:r>
-        <w:rPr>
-          <w:shd w:val="clear" w:color="auto" w:fill="A5A5A5" w:themeFill="accent3"/>
-        </w:rPr>
-        <w:t xml:space="preserve">      </w:t>
-      </w:r>
-      <w:r>
-        <w:rPr>
-          <w:shd w:val="clear" w:color="auto" w:fill="A5A5A5" w:themeFill="accent3"/>
-        </w:rPr>
-        <w:t>fi</w:t>
-      </w:r>
-      <w:r>
-        <w:rPr>
-          <w:shd w:val="clear" w:color="auto" w:fill="A5A5A5" w:themeFill="accent3"/>
-        </w:rPr>
-        <w:t xml:space="preserve">                #</w:t>
-      </w:r>
-      <w:r>
-        <w:rPr>
-          <w:shd w:val="clear" w:color="auto" w:fill="A5A5A5" w:themeFill="accent3"/>
-        </w:rPr>
-        <w:t>结束</w:t>
-      </w:r>
-      <w:r>
-        <w:rPr>
-          <w:shd w:val="clear" w:color="auto" w:fill="A5A5A5" w:themeFill="accent3"/>
-        </w:rPr>
-        <w:t>语句</w:t>
-      </w:r>
-    </w:p>
-    <w:p>
-      <w:pPr>
-        <w:rPr>
-          <w:shd w:val="clear" w:color="auto" w:fill="FFFFFF" w:themeFill="background1"/>
-        </w:rPr>
-      </w:pPr>
-      <w:r>
-        <w:rPr>
-          <w:shd w:val="clear" w:color="auto" w:fill="FFFFFF" w:themeFill="background1"/>
-        </w:rPr>
-        <w:tab/>
-      </w:r>
-      <w:r>
-        <w:rPr>
-          <w:shd w:val="clear" w:color="auto" w:fill="FFFFFF" w:themeFill="background1"/>
-        </w:rPr>
-        <w:tab/>
-      </w:r>
-      <w:proofErr w:type="spellStart"/>
-      <w:proofErr w:type="gramStart"/>
-      <w:r>
-        <w:rPr>
-          <w:shd w:val="clear" w:color="auto" w:fill="FFFFFF" w:themeFill="background1"/>
-        </w:rPr>
-        <w:t>xxxx</w:t>
-      </w:r>
-      <w:proofErr w:type="spellEnd"/>
-      <w:proofErr w:type="gramEnd"/>
-    </w:p>
-    <w:p>
-      <w:pPr>
-        <w:rPr>
-          <w:rFonts w:hint="eastAsia"/>
-          <w:shd w:val="clear" w:color="auto" w:fill="FFFFFF" w:themeFill="background1"/>
-        </w:rPr>
-      </w:pPr>
-      <w:r>
-        <w:rPr>
-          <w:shd w:val="clear" w:color="auto" w:fill="FFFFFF" w:themeFill="background1"/>
-        </w:rPr>
-        <w:tab/>
-      </w:r>
-      <w:r>
-        <w:rPr>
-          <w:shd w:val="clear" w:color="auto" w:fill="FFFFFF" w:themeFill="background1"/>
-        </w:rPr>
-        <w:tab/>
-      </w:r>
-      <w:proofErr w:type="spellStart"/>
-      <w:proofErr w:type="gramStart"/>
-      <w:r>
-        <w:rPr>
-          <w:shd w:val="clear" w:color="auto" w:fill="FFFFFF" w:themeFill="background1"/>
-        </w:rPr>
-        <w:t>xxxx</w:t>
-      </w:r>
-      <w:proofErr w:type="spellEnd"/>
-      <w:proofErr w:type="gramEnd"/>
-    </w:p>
-    <w:p>
-      <w:pPr>
-        <w:ind w:firstLineChars="200" w:firstLine="420"/>
-        <w:rPr>
-          <w:rFonts w:hint="eastAsia"/>
-        </w:rPr>
-      </w:pPr>
-      <w:r>
-        <w:t>注意：方括号</w:t>
-      </w:r>
-      <w:proofErr w:type="gramStart"/>
-      <w:r>
-        <w:t>跟条件</w:t>
-      </w:r>
-      <w:proofErr w:type="gramEnd"/>
-      <w:r>
-        <w:t>语句之间要有空格，</w:t>
-      </w:r>
-      <w:r>
-        <w:t>then</w:t>
-      </w:r>
-      <w:r>
-        <w:t>可以换行写，这样就不需要再有方括号后面加</w:t>
-      </w:r>
-      <w:r>
-        <w:t>“</w:t>
-      </w:r>
-      <w:r>
-        <w:rPr>
-          <w:rFonts w:hint="eastAsia"/>
-        </w:rPr>
-        <w:t>;</w:t>
-      </w:r>
-      <w:r>
-        <w:t>”</w:t>
-      </w:r>
-    </w:p>
-    <w:p>
-      <w:pPr>
-        <w:pStyle w:val="a6"/>
-        <w:numPr>
-          <w:ilvl w:val="0"/>
-          <w:numId w:val="22"/>
-        </w:numPr>
-        <w:rPr>
-          <w:b/>
-        </w:rPr>
-      </w:pPr>
-      <w:proofErr w:type="spellStart"/>
-      <w:r>
-        <w:rPr>
-          <w:b/>
-        </w:rPr>
-        <w:t>多分支if条件语句</w:t>
-      </w:r>
-      <w:proofErr w:type="spellEnd"/>
-    </w:p>
-    <w:p>
-      <w:pPr>
-        <w:ind w:left="420" w:firstLineChars="200" w:firstLine="420"/>
-      </w:pPr>
-      <w:r>
-        <w:rPr>
-          <w:rFonts w:hint="eastAsia"/>
-        </w:rPr>
-        <w:t>其语法格式如下：</w:t>
-      </w:r>
-    </w:p>
-    <w:p>
-      <w:pPr>
-        <w:ind w:left="420" w:firstLineChars="200" w:firstLine="420"/>
-        <w:rPr>
-          <w:shd w:val="clear" w:color="auto" w:fill="A5A5A5" w:themeFill="accent3"/>
-        </w:rPr>
-      </w:pPr>
-      <w:r>
-        <w:rPr>
-          <w:shd w:val="clear" w:color="auto" w:fill="A5A5A5" w:themeFill="accent3"/>
-        </w:rPr>
-        <w:t xml:space="preserve">If  [ </w:t>
-      </w:r>
-      <w:r>
-        <w:rPr>
-          <w:shd w:val="clear" w:color="auto" w:fill="A5A5A5" w:themeFill="accent3"/>
-        </w:rPr>
-        <w:t>条件语句</w:t>
-      </w:r>
-      <w:r>
-        <w:rPr>
-          <w:rFonts w:hint="eastAsia"/>
-          <w:shd w:val="clear" w:color="auto" w:fill="A5A5A5" w:themeFill="accent3"/>
-        </w:rPr>
-        <w:t>1</w:t>
-      </w:r>
-      <w:r>
-        <w:rPr>
-          <w:shd w:val="clear" w:color="auto" w:fill="A5A5A5" w:themeFill="accent3"/>
-        </w:rPr>
-        <w:t xml:space="preserve"> ]</w:t>
-      </w:r>
-      <w:r>
-        <w:rPr>
-          <w:rFonts w:hint="eastAsia"/>
-          <w:shd w:val="clear" w:color="auto" w:fill="A5A5A5" w:themeFill="accent3"/>
-        </w:rPr>
-        <w:t>;</w:t>
-      </w:r>
-      <w:proofErr w:type="gramStart"/>
-      <w:r>
-        <w:rPr>
-          <w:shd w:val="clear" w:color="auto" w:fill="A5A5A5" w:themeFill="accent3"/>
-        </w:rPr>
-        <w:t>then</w:t>
-      </w:r>
-      <w:proofErr w:type="gramEnd"/>
-    </w:p>
-    <w:p>
-      <w:pPr>
-        <w:ind w:left="420" w:firstLineChars="400" w:firstLine="840"/>
-        <w:rPr>
-          <w:shd w:val="clear" w:color="auto" w:fill="A5A5A5" w:themeFill="accent3"/>
-        </w:rPr>
-      </w:pPr>
-      <w:r>
-        <w:rPr>
-          <w:shd w:val="clear" w:color="auto" w:fill="A5A5A5" w:themeFill="accent3"/>
-        </w:rPr>
-        <w:t>执行程序</w:t>
-      </w:r>
-    </w:p>
-    <w:p>
-      <w:pPr>
-        <w:ind w:firstLineChars="400" w:firstLine="840"/>
-        <w:rPr>
-          <w:shd w:val="clear" w:color="auto" w:fill="A5A5A5" w:themeFill="accent3"/>
-        </w:rPr>
-      </w:pPr>
-      <w:proofErr w:type="spellStart"/>
-      <w:r>
-        <w:rPr>
-          <w:shd w:val="clear" w:color="auto" w:fill="A5A5A5" w:themeFill="accent3"/>
-        </w:rPr>
-        <w:t>elif</w:t>
-      </w:r>
-      <w:proofErr w:type="spellEnd"/>
-      <w:r>
-        <w:rPr>
-          <w:shd w:val="clear" w:color="auto" w:fill="A5A5A5" w:themeFill="accent3"/>
-        </w:rPr>
-        <w:t xml:space="preserve"> [ </w:t>
-      </w:r>
-      <w:r>
-        <w:rPr>
-          <w:shd w:val="clear" w:color="auto" w:fill="A5A5A5" w:themeFill="accent3"/>
-        </w:rPr>
-        <w:t>条件语句</w:t>
-      </w:r>
-      <w:r>
-        <w:rPr>
-          <w:rFonts w:hint="eastAsia"/>
-          <w:shd w:val="clear" w:color="auto" w:fill="A5A5A5" w:themeFill="accent3"/>
-        </w:rPr>
-        <w:t>2</w:t>
-      </w:r>
-      <w:r>
-        <w:rPr>
-          <w:shd w:val="clear" w:color="auto" w:fill="A5A5A5" w:themeFill="accent3"/>
-        </w:rPr>
-        <w:t xml:space="preserve"> ];then</w:t>
-      </w:r>
-      <w:r>
-        <w:rPr>
-          <w:shd w:val="clear" w:color="auto" w:fill="A5A5A5" w:themeFill="accent3"/>
-        </w:rPr>
-        <w:t xml:space="preserve">   # </w:t>
-      </w:r>
-      <w:proofErr w:type="spellStart"/>
-      <w:r>
-        <w:rPr>
-          <w:shd w:val="clear" w:color="auto" w:fill="A5A5A5" w:themeFill="accent3"/>
-        </w:rPr>
-        <w:t>elif</w:t>
-      </w:r>
-      <w:proofErr w:type="spellEnd"/>
-      <w:r>
-        <w:rPr>
-          <w:shd w:val="clear" w:color="auto" w:fill="A5A5A5" w:themeFill="accent3"/>
-        </w:rPr>
-        <w:t xml:space="preserve"> </w:t>
-      </w:r>
-      <w:r>
-        <w:rPr>
-          <w:shd w:val="clear" w:color="auto" w:fill="A5A5A5" w:themeFill="accent3"/>
-        </w:rPr>
-        <w:t>其实是</w:t>
-      </w:r>
-      <w:r>
-        <w:rPr>
-          <w:rFonts w:hint="eastAsia"/>
-          <w:shd w:val="clear" w:color="auto" w:fill="A5A5A5" w:themeFill="accent3"/>
-        </w:rPr>
-        <w:t xml:space="preserve"> else</w:t>
-      </w:r>
-      <w:r>
-        <w:rPr>
-          <w:shd w:val="clear" w:color="auto" w:fill="A5A5A5" w:themeFill="accent3"/>
-        </w:rPr>
-        <w:t xml:space="preserve"> if</w:t>
-      </w:r>
-      <w:r>
-        <w:rPr>
-          <w:shd w:val="clear" w:color="auto" w:fill="A5A5A5" w:themeFill="accent3"/>
-        </w:rPr>
-        <w:t>的缩写</w:t>
-      </w:r>
-    </w:p>
-    <w:p>
-      <w:pPr>
-        <w:ind w:firstLineChars="400" w:firstLine="840"/>
-        <w:rPr>
-          <w:shd w:val="clear" w:color="auto" w:fill="A5A5A5" w:themeFill="accent3"/>
-        </w:rPr>
-      </w:pPr>
-      <w:r>
-        <w:rPr>
-          <w:shd w:val="clear" w:color="auto" w:fill="A5A5A5" w:themeFill="accent3"/>
-        </w:rPr>
-        <w:t xml:space="preserve">    </w:t>
-      </w:r>
-      <w:r>
-        <w:rPr>
-          <w:shd w:val="clear" w:color="auto" w:fill="A5A5A5" w:themeFill="accent3"/>
-        </w:rPr>
-        <w:t>执行程序</w:t>
-      </w:r>
-    </w:p>
-    <w:p>
-      <w:pPr>
-        <w:ind w:firstLineChars="400" w:firstLine="840"/>
-        <w:rPr>
-          <w:shd w:val="clear" w:color="auto" w:fill="A5A5A5" w:themeFill="accent3"/>
-        </w:rPr>
-      </w:pPr>
-      <w:r>
-        <w:rPr>
-          <w:rFonts w:hint="eastAsia"/>
-          <w:shd w:val="clear" w:color="auto" w:fill="A5A5A5" w:themeFill="accent3"/>
-        </w:rPr>
-        <w:t xml:space="preserve"> </w:t>
-      </w:r>
-      <w:r>
-        <w:rPr>
-          <w:shd w:val="clear" w:color="auto" w:fill="A5A5A5" w:themeFill="accent3"/>
-        </w:rPr>
-        <w:t xml:space="preserve">  ……</w:t>
-      </w:r>
-    </w:p>
-    <w:p>
-      <w:pPr>
-        <w:ind w:firstLineChars="400" w:firstLine="840"/>
-        <w:rPr>
-          <w:shd w:val="clear" w:color="auto" w:fill="A5A5A5" w:themeFill="accent3"/>
-        </w:rPr>
-      </w:pPr>
-      <w:proofErr w:type="gramStart"/>
-      <w:r>
-        <w:rPr>
-          <w:shd w:val="clear" w:color="auto" w:fill="A5A5A5" w:themeFill="accent3"/>
-        </w:rPr>
-        <w:t>else</w:t>
-      </w:r>
-      <w:proofErr w:type="gramEnd"/>
-    </w:p>
-    <w:p>
-      <w:pPr>
-        <w:ind w:firstLineChars="400" w:firstLine="840"/>
-        <w:rPr>
-          <w:rFonts w:hint="eastAsia"/>
-          <w:shd w:val="clear" w:color="auto" w:fill="A5A5A5" w:themeFill="accent3"/>
-        </w:rPr>
-      </w:pPr>
-      <w:r>
-        <w:rPr>
-          <w:rFonts w:hint="eastAsia"/>
-          <w:shd w:val="clear" w:color="auto" w:fill="A5A5A5" w:themeFill="accent3"/>
-        </w:rPr>
-        <w:t xml:space="preserve"> </w:t>
-      </w:r>
-      <w:r>
-        <w:rPr>
-          <w:shd w:val="clear" w:color="auto" w:fill="A5A5A5" w:themeFill="accent3"/>
-        </w:rPr>
-        <w:t xml:space="preserve">   </w:t>
-      </w:r>
-      <w:r>
-        <w:rPr>
-          <w:shd w:val="clear" w:color="auto" w:fill="A5A5A5" w:themeFill="accent3"/>
-        </w:rPr>
-        <w:t>执行程序</w:t>
-      </w:r>
-      <w:r>
-        <w:rPr>
-          <w:rFonts w:hint="eastAsia"/>
-          <w:shd w:val="clear" w:color="auto" w:fill="A5A5A5" w:themeFill="accent3"/>
-        </w:rPr>
-        <w:t xml:space="preserve"> </w:t>
-      </w:r>
-      <w:r>
-        <w:rPr>
-          <w:shd w:val="clear" w:color="auto" w:fill="A5A5A5" w:themeFill="accent3"/>
-        </w:rPr>
-        <w:t xml:space="preserve">    #</w:t>
-      </w:r>
-      <w:r>
-        <w:rPr>
-          <w:shd w:val="clear" w:color="auto" w:fill="A5A5A5" w:themeFill="accent3"/>
-        </w:rPr>
-        <w:t>当所有条件都不成立的时候，最后执行的程序</w:t>
-      </w:r>
-    </w:p>
-    <w:p>
-      <w:pPr>
-        <w:ind w:firstLineChars="400" w:firstLine="840"/>
-        <w:rPr>
-          <w:shd w:val="clear" w:color="auto" w:fill="A5A5A5" w:themeFill="accent3"/>
-        </w:rPr>
-      </w:pPr>
-      <w:proofErr w:type="gramStart"/>
-      <w:r>
-        <w:rPr>
-          <w:shd w:val="clear" w:color="auto" w:fill="A5A5A5" w:themeFill="accent3"/>
-        </w:rPr>
-        <w:t>f</w:t>
-      </w:r>
-      <w:r>
-        <w:rPr>
-          <w:shd w:val="clear" w:color="auto" w:fill="A5A5A5" w:themeFill="accent3"/>
-        </w:rPr>
-        <w:t>i</w:t>
-      </w:r>
-      <w:proofErr w:type="gramEnd"/>
-    </w:p>
-    <w:p>
-      <w:pPr>
-        <w:ind w:firstLineChars="400" w:firstLine="840"/>
-        <w:rPr>
-          <w:shd w:val="clear" w:color="auto" w:fill="A5A5A5" w:themeFill="accent3"/>
-        </w:rPr>
-      </w:pPr>
-      <w:proofErr w:type="spellStart"/>
-      <w:proofErr w:type="gramStart"/>
-      <w:r>
-        <w:rPr>
-          <w:rFonts w:hint="eastAsia"/>
-          <w:shd w:val="clear" w:color="auto" w:fill="A5A5A5" w:themeFill="accent3"/>
-        </w:rPr>
-        <w:lastRenderedPageBreak/>
-        <w:t>x</w:t>
-      </w:r>
-      <w:r>
-        <w:rPr>
-          <w:shd w:val="clear" w:color="auto" w:fill="A5A5A5" w:themeFill="accent3"/>
-        </w:rPr>
-        <w:t>xxxx</w:t>
-      </w:r>
-      <w:proofErr w:type="spellEnd"/>
-      <w:proofErr w:type="gramEnd"/>
-    </w:p>
-    <w:p>
-      <w:pPr>
-        <w:ind w:firstLineChars="400" w:firstLine="840"/>
-        <w:rPr>
-          <w:shd w:val="clear" w:color="auto" w:fill="A5A5A5" w:themeFill="accent3"/>
-        </w:rPr>
-      </w:pPr>
-      <w:proofErr w:type="gramStart"/>
-      <w:r>
-        <w:rPr>
-          <w:shd w:val="clear" w:color="auto" w:fill="A5A5A5" w:themeFill="accent3"/>
-        </w:rPr>
-        <w:t>xxx</w:t>
-      </w:r>
-      <w:proofErr w:type="gramEnd"/>
-    </w:p>
-    <w:p>
-      <w:pPr>
-        <w:ind w:firstLineChars="400" w:firstLine="840"/>
-        <w:rPr>
-          <w:shd w:val="clear" w:color="auto" w:fill="A5A5A5" w:themeFill="accent3"/>
-        </w:rPr>
-      </w:pPr>
-    </w:p>
-    <w:p>
-      <w:pPr>
-        <w:ind w:firstLineChars="400" w:firstLine="840"/>
-        <w:rPr>
-          <w:shd w:val="clear" w:color="auto" w:fill="A5A5A5" w:themeFill="accent3"/>
-        </w:rPr>
-      </w:pPr>
-      <w:proofErr w:type="spellStart"/>
-      <w:proofErr w:type="gramStart"/>
-      <w:r>
-        <w:rPr>
-          <w:shd w:val="clear" w:color="auto" w:fill="A5A5A5" w:themeFill="accent3"/>
-        </w:rPr>
-        <w:t>xxxx</w:t>
-      </w:r>
-      <w:proofErr w:type="spellEnd"/>
-      <w:proofErr w:type="gramEnd"/>
-    </w:p>
-    <w:p>
-      <w:pPr>
-        <w:ind w:firstLineChars="400" w:firstLine="840"/>
-        <w:rPr>
-          <w:shd w:val="clear" w:color="auto" w:fill="A5A5A5" w:themeFill="accent3"/>
-        </w:rPr>
-      </w:pPr>
-    </w:p>
-    <w:p>
-      <w:pPr>
-        <w:ind w:firstLineChars="400" w:firstLine="840"/>
-        <w:rPr>
-          <w:shd w:val="clear" w:color="auto" w:fill="A5A5A5" w:themeFill="accent3"/>
-        </w:rPr>
-      </w:pPr>
-      <w:proofErr w:type="spellStart"/>
-      <w:proofErr w:type="gramStart"/>
-      <w:r>
-        <w:rPr>
-          <w:shd w:val="clear" w:color="auto" w:fill="A5A5A5" w:themeFill="accent3"/>
-        </w:rPr>
-        <w:t>xxxx</w:t>
-      </w:r>
-      <w:proofErr w:type="spellEnd"/>
-      <w:proofErr w:type="gramEnd"/>
-    </w:p>
-    <w:p>
-      <w:pPr>
-        <w:pStyle w:val="a6"/>
-        <w:numPr>
-          <w:ilvl w:val="0"/>
-          <w:numId w:val="22"/>
-        </w:numPr>
-        <w:rPr>
-          <w:b/>
-          <w:shd w:val="clear" w:color="auto" w:fill="FFFFFF" w:themeFill="background1"/>
-        </w:rPr>
-      </w:pPr>
-      <w:proofErr w:type="spellStart"/>
-      <w:r>
-        <w:rPr>
-          <w:b/>
-          <w:shd w:val="clear" w:color="auto" w:fill="FFFFFF" w:themeFill="background1"/>
-        </w:rPr>
-        <w:t>case语句</w:t>
-      </w:r>
-      <w:proofErr w:type="spellEnd"/>
-    </w:p>
-    <w:p>
-      <w:pPr>
-        <w:pStyle w:val="a6"/>
-        <w:ind w:left="0" w:firstLineChars="200" w:firstLine="420"/>
-        <w:rPr>
-          <w:shd w:val="clear" w:color="auto" w:fill="FFFFFF" w:themeFill="background1"/>
-          <w:lang w:eastAsia="zh-CN"/>
-        </w:rPr>
-      </w:pPr>
-      <w:r>
-        <w:rPr>
-          <w:rFonts w:hint="eastAsia"/>
-          <w:shd w:val="clear" w:color="auto" w:fill="FFFFFF" w:themeFill="background1"/>
-          <w:lang w:eastAsia="zh-CN"/>
-        </w:rPr>
-        <w:t>c</w:t>
-      </w:r>
-      <w:r>
-        <w:rPr>
-          <w:shd w:val="clear" w:color="auto" w:fill="FFFFFF" w:themeFill="background1"/>
-          <w:lang w:eastAsia="zh-CN"/>
-        </w:rPr>
-        <w:t>ase语句相当于一个多分支的if条件语句，case变量的值用来匹配</w:t>
-      </w:r>
-      <w:r>
-        <w:rPr>
-          <w:shd w:val="clear" w:color="auto" w:fill="FFFFFF" w:themeFill="background1"/>
-          <w:lang w:eastAsia="zh-CN"/>
-        </w:rPr>
-        <w:t>多个</w:t>
-      </w:r>
-      <w:r>
-        <w:rPr>
-          <w:shd w:val="clear" w:color="auto" w:fill="FFFFFF" w:themeFill="background1"/>
-          <w:lang w:eastAsia="zh-CN"/>
-        </w:rPr>
-        <w:t>value</w:t>
-      </w:r>
-      <w:r>
-        <w:rPr>
-          <w:shd w:val="clear" w:color="auto" w:fill="FFFFFF" w:themeFill="background1"/>
-          <w:lang w:eastAsia="zh-CN"/>
-        </w:rPr>
-        <w:t>值，等匹配到对应的value值时，则执行相对应的程序，直到遇到“；；”为止，case语句以</w:t>
-      </w:r>
-      <w:proofErr w:type="spellStart"/>
-      <w:r>
-        <w:rPr>
-          <w:shd w:val="clear" w:color="auto" w:fill="FFFFFF" w:themeFill="background1"/>
-          <w:lang w:eastAsia="zh-CN"/>
-        </w:rPr>
-        <w:t>esac</w:t>
-      </w:r>
-      <w:proofErr w:type="spellEnd"/>
-      <w:r>
-        <w:rPr>
-          <w:shd w:val="clear" w:color="auto" w:fill="FFFFFF" w:themeFill="background1"/>
-          <w:lang w:eastAsia="zh-CN"/>
-        </w:rPr>
-        <w:t>作为结束符。</w:t>
-      </w:r>
-    </w:p>
-    <w:p>
-      <w:pPr>
-        <w:pStyle w:val="a6"/>
-        <w:ind w:left="0" w:firstLineChars="200" w:firstLine="420"/>
-        <w:rPr>
-          <w:shd w:val="clear" w:color="auto" w:fill="FFFFFF" w:themeFill="background1"/>
-          <w:lang w:eastAsia="zh-CN"/>
-        </w:rPr>
-      </w:pPr>
-      <w:r>
-        <w:rPr>
-          <w:shd w:val="clear" w:color="auto" w:fill="FFFFFF" w:themeFill="background1"/>
-          <w:lang w:eastAsia="zh-CN"/>
-        </w:rPr>
-        <w:t>其语法格式如下：</w:t>
-      </w:r>
-    </w:p>
-    <w:p>
-      <w:pPr>
-        <w:pStyle w:val="a6"/>
-        <w:ind w:left="0" w:firstLineChars="200" w:firstLine="420"/>
-        <w:rPr>
-          <w:shd w:val="clear" w:color="auto" w:fill="FFFFFF" w:themeFill="background1"/>
-          <w:lang w:eastAsia="zh-CN"/>
-        </w:rPr>
-      </w:pPr>
-      <w:r>
-        <w:rPr>
-          <w:shd w:val="clear" w:color="auto" w:fill="FFFFFF" w:themeFill="background1"/>
-          <w:lang w:eastAsia="zh-CN"/>
-        </w:rPr>
-        <w:t>case 值</w:t>
-      </w:r>
-      <w:r>
-        <w:rPr>
-          <w:rFonts w:hint="eastAsia"/>
-          <w:shd w:val="clear" w:color="auto" w:fill="FFFFFF" w:themeFill="background1"/>
-          <w:lang w:eastAsia="zh-CN"/>
-        </w:rPr>
-        <w:t xml:space="preserve"> in</w:t>
-      </w:r>
-      <w:r>
-        <w:rPr>
-          <w:shd w:val="clear" w:color="auto" w:fill="FFFFFF" w:themeFill="background1"/>
-          <w:lang w:eastAsia="zh-CN"/>
-        </w:rPr>
-        <w:t xml:space="preserve"> </w:t>
-      </w:r>
-    </w:p>
-    <w:p>
-      <w:pPr>
-        <w:pStyle w:val="a6"/>
-        <w:ind w:left="0" w:firstLineChars="200" w:firstLine="420"/>
-        <w:rPr>
-          <w:shd w:val="clear" w:color="auto" w:fill="FFFFFF" w:themeFill="background1"/>
-          <w:lang w:eastAsia="zh-CN"/>
-        </w:rPr>
-      </w:pPr>
-      <w:r>
-        <w:rPr>
-          <w:shd w:val="clear" w:color="auto" w:fill="FFFFFF" w:themeFill="background1"/>
-          <w:lang w:eastAsia="zh-CN"/>
-        </w:rPr>
-        <w:t>value1)</w:t>
-      </w:r>
-    </w:p>
-    <w:p>
-      <w:pPr>
-        <w:pStyle w:val="a6"/>
-        <w:ind w:left="0" w:firstLineChars="200" w:firstLine="420"/>
-        <w:rPr>
-          <w:shd w:val="clear" w:color="auto" w:fill="FFFFFF" w:themeFill="background1"/>
-          <w:lang w:eastAsia="zh-CN"/>
-        </w:rPr>
-      </w:pPr>
-      <w:r>
-        <w:rPr>
-          <w:shd w:val="clear" w:color="auto" w:fill="FFFFFF" w:themeFill="background1"/>
-          <w:lang w:eastAsia="zh-CN"/>
-        </w:rPr>
-        <w:t>执行程序</w:t>
-      </w:r>
-      <w:r>
-        <w:rPr>
-          <w:rFonts w:hint="eastAsia"/>
-          <w:shd w:val="clear" w:color="auto" w:fill="FFFFFF" w:themeFill="background1"/>
-          <w:lang w:eastAsia="zh-CN"/>
-        </w:rPr>
-        <w:t>1</w:t>
-      </w:r>
-    </w:p>
-    <w:p>
-      <w:pPr>
-        <w:pStyle w:val="a6"/>
-        <w:ind w:left="0" w:firstLineChars="200" w:firstLine="420"/>
-        <w:rPr>
-          <w:shd w:val="clear" w:color="auto" w:fill="FFFFFF" w:themeFill="background1"/>
-          <w:lang w:eastAsia="zh-CN"/>
-        </w:rPr>
-      </w:pPr>
-      <w:r>
-        <w:rPr>
-          <w:shd w:val="clear" w:color="auto" w:fill="FFFFFF" w:themeFill="background1"/>
-          <w:lang w:eastAsia="zh-CN"/>
-        </w:rPr>
-        <w:t>；；</w:t>
-      </w:r>
-    </w:p>
-    <w:p>
-      <w:pPr>
-        <w:pStyle w:val="a6"/>
-        <w:ind w:left="0" w:firstLineChars="200" w:firstLine="420"/>
-        <w:rPr>
-          <w:rFonts w:hint="eastAsia"/>
-          <w:shd w:val="clear" w:color="auto" w:fill="FFFFFF" w:themeFill="background1"/>
-          <w:lang w:eastAsia="zh-CN"/>
-        </w:rPr>
-      </w:pPr>
-      <w:proofErr w:type="gramStart"/>
-      <w:r>
-        <w:rPr>
-          <w:shd w:val="clear" w:color="auto" w:fill="FFFFFF" w:themeFill="background1"/>
-          <w:lang w:eastAsia="zh-CN"/>
-        </w:rPr>
-        <w:t>value2 )</w:t>
-      </w:r>
-      <w:proofErr w:type="gramEnd"/>
-      <w:r>
-        <w:rPr>
-          <w:shd w:val="clear" w:color="auto" w:fill="FFFFFF" w:themeFill="background1"/>
-          <w:lang w:eastAsia="zh-CN"/>
-        </w:rPr>
-        <w:t xml:space="preserve"> </w:t>
-      </w:r>
-    </w:p>
-    <w:p>
-      <w:pPr>
-        <w:pStyle w:val="a6"/>
-        <w:ind w:left="0" w:firstLineChars="200" w:firstLine="420"/>
-        <w:rPr>
-          <w:shd w:val="clear" w:color="auto" w:fill="FFFFFF" w:themeFill="background1"/>
-          <w:lang w:eastAsia="zh-CN"/>
-        </w:rPr>
-      </w:pPr>
-      <w:r>
-        <w:rPr>
-          <w:shd w:val="clear" w:color="auto" w:fill="FFFFFF" w:themeFill="background1"/>
-          <w:lang w:eastAsia="zh-CN"/>
-        </w:rPr>
-        <w:t>执行程序</w:t>
-      </w:r>
-      <w:r>
-        <w:rPr>
-          <w:shd w:val="clear" w:color="auto" w:fill="FFFFFF" w:themeFill="background1"/>
-          <w:lang w:eastAsia="zh-CN"/>
-        </w:rPr>
-        <w:t>2</w:t>
-      </w:r>
-    </w:p>
-    <w:p>
-      <w:pPr>
-        <w:pStyle w:val="a6"/>
-        <w:ind w:left="0" w:firstLineChars="200" w:firstLine="420"/>
-        <w:rPr>
-          <w:shd w:val="clear" w:color="auto" w:fill="FFFFFF" w:themeFill="background1"/>
-          <w:lang w:eastAsia="zh-CN"/>
-        </w:rPr>
-      </w:pPr>
-      <w:r>
-        <w:rPr>
-          <w:shd w:val="clear" w:color="auto" w:fill="FFFFFF" w:themeFill="background1"/>
-          <w:lang w:eastAsia="zh-CN"/>
-        </w:rPr>
-        <w:t>；；</w:t>
-      </w:r>
-    </w:p>
-    <w:p>
-      <w:pPr>
-        <w:ind w:firstLine="420"/>
-        <w:rPr>
-          <w:shd w:val="clear" w:color="auto" w:fill="FFFFFF" w:themeFill="background1"/>
-        </w:rPr>
-      </w:pPr>
-      <w:r>
-        <w:rPr>
-          <w:shd w:val="clear" w:color="auto" w:fill="FFFFFF" w:themeFill="background1"/>
-        </w:rPr>
-        <w:t>……</w:t>
-      </w:r>
-    </w:p>
-    <w:p>
-      <w:pPr>
-        <w:pStyle w:val="a6"/>
-        <w:ind w:left="0" w:firstLineChars="200" w:firstLine="420"/>
-        <w:rPr>
-          <w:rFonts w:hint="eastAsia"/>
-          <w:shd w:val="clear" w:color="auto" w:fill="FFFFFF" w:themeFill="background1"/>
-          <w:lang w:eastAsia="zh-CN"/>
-        </w:rPr>
-      </w:pPr>
-      <w:proofErr w:type="spellStart"/>
-      <w:proofErr w:type="gramStart"/>
-      <w:r>
-        <w:rPr>
-          <w:shd w:val="clear" w:color="auto" w:fill="FFFFFF" w:themeFill="background1"/>
-          <w:lang w:eastAsia="zh-CN"/>
-        </w:rPr>
-        <w:t>value</w:t>
-      </w:r>
-      <w:r>
-        <w:rPr>
-          <w:shd w:val="clear" w:color="auto" w:fill="FFFFFF" w:themeFill="background1"/>
-          <w:lang w:eastAsia="zh-CN"/>
-        </w:rPr>
-        <w:t>n</w:t>
-      </w:r>
-      <w:proofErr w:type="spellEnd"/>
-      <w:r>
-        <w:rPr>
-          <w:shd w:val="clear" w:color="auto" w:fill="FFFFFF" w:themeFill="background1"/>
-          <w:lang w:eastAsia="zh-CN"/>
-        </w:rPr>
-        <w:t xml:space="preserve"> )</w:t>
-      </w:r>
-      <w:proofErr w:type="gramEnd"/>
-      <w:r>
-        <w:rPr>
-          <w:shd w:val="clear" w:color="auto" w:fill="FFFFFF" w:themeFill="background1"/>
-          <w:lang w:eastAsia="zh-CN"/>
-        </w:rPr>
-        <w:t xml:space="preserve"> </w:t>
-      </w:r>
-    </w:p>
-    <w:p>
-      <w:pPr>
-        <w:pStyle w:val="a6"/>
-        <w:ind w:left="0" w:firstLineChars="200" w:firstLine="420"/>
-        <w:rPr>
-          <w:shd w:val="clear" w:color="auto" w:fill="FFFFFF" w:themeFill="background1"/>
-          <w:lang w:eastAsia="zh-CN"/>
-        </w:rPr>
-      </w:pPr>
-      <w:r>
-        <w:rPr>
-          <w:shd w:val="clear" w:color="auto" w:fill="FFFFFF" w:themeFill="background1"/>
-          <w:lang w:eastAsia="zh-CN"/>
-        </w:rPr>
-        <w:t>执行程序</w:t>
-      </w:r>
-      <w:r>
-        <w:rPr>
-          <w:shd w:val="clear" w:color="auto" w:fill="FFFFFF" w:themeFill="background1"/>
-          <w:lang w:eastAsia="zh-CN"/>
-        </w:rPr>
-        <w:t>n</w:t>
-      </w:r>
-    </w:p>
-    <w:p>
-      <w:pPr>
-        <w:ind w:firstLine="420"/>
-        <w:rPr>
-          <w:shd w:val="clear" w:color="auto" w:fill="FFFFFF" w:themeFill="background1"/>
-        </w:rPr>
-      </w:pPr>
-      <w:r>
-        <w:rPr>
-          <w:rFonts w:hint="eastAsia"/>
-          <w:shd w:val="clear" w:color="auto" w:fill="FFFFFF" w:themeFill="background1"/>
-        </w:rPr>
-        <w:t>；；</w:t>
-      </w:r>
-    </w:p>
-    <w:p>
-      <w:pPr>
-        <w:ind w:firstLine="420"/>
-        <w:rPr>
-          <w:shd w:val="clear" w:color="auto" w:fill="FFFFFF" w:themeFill="background1"/>
-        </w:rPr>
-      </w:pPr>
-      <w:proofErr w:type="spellStart"/>
-      <w:r>
-        <w:rPr>
-          <w:shd w:val="clear" w:color="auto" w:fill="FFFFFF" w:themeFill="background1"/>
-        </w:rPr>
-        <w:t>E</w:t>
-      </w:r>
-      <w:r>
-        <w:rPr>
-          <w:shd w:val="clear" w:color="auto" w:fill="FFFFFF" w:themeFill="background1"/>
-        </w:rPr>
-        <w:t>sac</w:t>
-      </w:r>
-      <w:proofErr w:type="spellEnd"/>
-    </w:p>
-    <w:p>
-      <w:pPr>
-        <w:ind w:firstLine="420"/>
-        <w:rPr>
-          <w:shd w:val="clear" w:color="auto" w:fill="FFFFFF" w:themeFill="background1"/>
-        </w:rPr>
-      </w:pPr>
-    </w:p>
-    <w:p>
-      <w:pPr>
-        <w:ind w:firstLine="420"/>
-        <w:rPr>
-          <w:shd w:val="clear" w:color="auto" w:fill="FFFFFF" w:themeFill="background1"/>
-        </w:rPr>
-      </w:pPr>
-    </w:p>
-    <w:p>
-      <w:pPr>
-        <w:ind w:firstLine="420"/>
-        <w:rPr>
-          <w:shd w:val="clear" w:color="auto" w:fill="FFFFFF" w:themeFill="background1"/>
-        </w:rPr>
-      </w:pPr>
-    </w:p>
-    <w:p>
-      <w:pPr>
-        <w:ind w:firstLine="420"/>
-        <w:rPr>
-          <w:shd w:val="clear" w:color="auto" w:fill="FFFFFF" w:themeFill="background1"/>
-        </w:rPr>
-      </w:pPr>
-      <w:r>
-        <w:rPr>
-          <w:shd w:val="clear" w:color="auto" w:fill="FFFFFF" w:themeFill="background1"/>
-        </w:rPr>
-        <w:t>Xxx</w:t>
-      </w:r>
-    </w:p>
-    <w:p>
-      <w:pPr>
-        <w:ind w:firstLine="420"/>
-        <w:rPr>
-          <w:shd w:val="clear" w:color="auto" w:fill="FFFFFF" w:themeFill="background1"/>
-        </w:rPr>
-      </w:pPr>
-    </w:p>
-    <w:p>
-      <w:pPr>
-        <w:ind w:firstLine="420"/>
-        <w:rPr>
-          <w:shd w:val="clear" w:color="auto" w:fill="FFFFFF" w:themeFill="background1"/>
-        </w:rPr>
-      </w:pPr>
-      <w:r>
-        <w:rPr>
-          <w:shd w:val="clear" w:color="auto" w:fill="FFFFFF" w:themeFill="background1"/>
-        </w:rPr>
-        <w:t>Xx</w:t>
-      </w:r>
-    </w:p>
-    <w:p>
-      <w:pPr>
-        <w:ind w:firstLine="420"/>
-        <w:rPr>
-          <w:shd w:val="clear" w:color="auto" w:fill="FFFFFF" w:themeFill="background1"/>
-        </w:rPr>
-      </w:pPr>
-    </w:p>
-    <w:p>
-      <w:pPr>
-        <w:ind w:firstLine="420"/>
-        <w:rPr>
-          <w:rFonts w:hint="eastAsia"/>
-          <w:shd w:val="clear" w:color="auto" w:fill="FFFFFF" w:themeFill="background1"/>
-        </w:rPr>
-      </w:pPr>
-      <w:proofErr w:type="gramStart"/>
-      <w:r>
-        <w:rPr>
-          <w:shd w:val="clear" w:color="auto" w:fill="FFFFFF" w:themeFill="background1"/>
-        </w:rPr>
-        <w:t>xxx</w:t>
-      </w:r>
-      <w:proofErr w:type="gramEnd"/>
-    </w:p>
-    <w:p>
-      <w:pPr>
-        <w:pStyle w:val="2"/>
-        <w:rPr>
-          <w:lang w:eastAsia="zh-CN"/>
-        </w:rPr>
-      </w:pPr>
-      <w:r>
-        <w:rPr>
-          <w:rFonts w:hint="eastAsia"/>
-          <w:lang w:eastAsia="zh-CN"/>
-        </w:rPr>
-        <w:t>7</w:t>
-      </w:r>
-      <w:r>
-        <w:rPr>
-          <w:rFonts w:hint="eastAsia"/>
-          <w:lang w:eastAsia="zh-CN"/>
-        </w:rPr>
-        <w:t>.2.2</w:t>
-      </w:r>
-      <w:r>
-        <w:rPr>
-          <w:lang w:eastAsia="zh-CN"/>
-        </w:rPr>
-        <w:t xml:space="preserve"> </w:t>
-      </w:r>
-      <w:r>
-        <w:rPr>
-          <w:rFonts w:hint="eastAsia"/>
-          <w:lang w:eastAsia="zh-CN"/>
-        </w:rPr>
-        <w:t>Shell编程---循环结构</w:t>
-      </w:r>
-    </w:p>
-    <w:p>
-      <w:pPr>
-        <w:ind w:firstLineChars="200" w:firstLine="420"/>
-      </w:pPr>
-      <w:r>
-        <w:rPr>
-          <w:rFonts w:hint="eastAsia"/>
-        </w:rPr>
-        <w:t>S</w:t>
-      </w:r>
-      <w:r>
-        <w:t>hell</w:t>
-      </w:r>
-      <w:r>
-        <w:t>提供的循环结构有</w:t>
-      </w:r>
-      <w:r>
-        <w:rPr>
-          <w:rFonts w:hint="eastAsia"/>
-        </w:rPr>
-        <w:t>3</w:t>
-      </w:r>
-      <w:r>
-        <w:rPr>
-          <w:rFonts w:hint="eastAsia"/>
-        </w:rPr>
-        <w:t>中，分别为：</w:t>
-      </w:r>
-      <w:r>
-        <w:rPr>
-          <w:rFonts w:hint="eastAsia"/>
-        </w:rPr>
-        <w:t>for</w:t>
-      </w:r>
-      <w:r>
-        <w:rPr>
-          <w:rFonts w:hint="eastAsia"/>
-        </w:rPr>
-        <w:t>、</w:t>
-      </w:r>
-      <w:r>
-        <w:rPr>
-          <w:rFonts w:hint="eastAsia"/>
-        </w:rPr>
-        <w:t>while</w:t>
-      </w:r>
-      <w:r>
-        <w:rPr>
-          <w:rFonts w:hint="eastAsia"/>
-        </w:rPr>
-        <w:t>、</w:t>
-      </w:r>
-      <w:proofErr w:type="spellStart"/>
-      <w:r>
-        <w:rPr>
-          <w:rFonts w:hint="eastAsia"/>
-        </w:rPr>
-        <w:t>util</w:t>
-      </w:r>
-      <w:proofErr w:type="spellEnd"/>
-      <w:r>
-        <w:t>。</w:t>
-      </w:r>
-    </w:p>
-    <w:p>
-      <w:pPr>
-        <w:pStyle w:val="a6"/>
-        <w:numPr>
-          <w:ilvl w:val="0"/>
-          <w:numId w:val="23"/>
-        </w:numPr>
-        <w:rPr>
-          <w:b/>
-        </w:rPr>
-      </w:pPr>
-      <w:proofErr w:type="spellStart"/>
-      <w:r>
-        <w:rPr>
-          <w:b/>
-        </w:rPr>
-        <w:t>f</w:t>
-      </w:r>
-      <w:r>
-        <w:rPr>
-          <w:rFonts w:hint="eastAsia"/>
-          <w:b/>
-        </w:rPr>
-        <w:t>or循环语句</w:t>
-      </w:r>
-      <w:proofErr w:type="spellEnd"/>
-    </w:p>
-    <w:p>
-      <w:pPr>
-        <w:pStyle w:val="a6"/>
-        <w:ind w:left="420" w:firstLineChars="200" w:firstLine="420"/>
-        <w:rPr>
-          <w:rFonts w:asciiTheme="minorHAnsi" w:eastAsiaTheme="minorEastAsia" w:hAnsiTheme="minorHAnsi" w:cstheme="minorBidi"/>
-          <w:lang w:eastAsia="zh-CN"/>
-        </w:rPr>
-      </w:pPr>
-      <w:r>
-        <w:rPr>
-          <w:rFonts w:asciiTheme="minorHAnsi" w:eastAsiaTheme="minorEastAsia" w:hAnsiTheme="minorHAnsi" w:cstheme="minorBidi" w:hint="eastAsia"/>
-          <w:lang w:eastAsia="zh-CN"/>
-        </w:rPr>
-        <w:t>f</w:t>
-      </w:r>
-      <w:r>
-        <w:rPr>
-          <w:rFonts w:asciiTheme="minorHAnsi" w:eastAsiaTheme="minorEastAsia" w:hAnsiTheme="minorHAnsi" w:cstheme="minorBidi"/>
-          <w:lang w:eastAsia="zh-CN"/>
-        </w:rPr>
-        <w:t>or</w:t>
-      </w:r>
-      <w:r>
-        <w:rPr>
-          <w:rFonts w:asciiTheme="minorHAnsi" w:eastAsiaTheme="minorEastAsia" w:hAnsiTheme="minorHAnsi" w:cstheme="minorBidi"/>
-          <w:lang w:eastAsia="zh-CN"/>
-        </w:rPr>
-        <w:t>循环语句用于在一个列表中执行有限次数的命令</w:t>
-      </w:r>
-      <w:r>
-        <w:rPr>
-          <w:rFonts w:asciiTheme="minorHAnsi" w:eastAsiaTheme="minorEastAsia" w:hAnsiTheme="minorHAnsi" w:cstheme="minorBidi"/>
-          <w:lang w:eastAsia="zh-CN"/>
-        </w:rPr>
-        <w:t>。</w:t>
-      </w:r>
-      <w:r>
-        <w:rPr>
-          <w:rFonts w:asciiTheme="minorHAnsi" w:eastAsiaTheme="minorEastAsia" w:hAnsiTheme="minorHAnsi" w:cstheme="minorBidi"/>
-          <w:lang w:eastAsia="zh-CN"/>
-        </w:rPr>
-        <w:t>for</w:t>
-      </w:r>
-      <w:r>
-        <w:rPr>
-          <w:rFonts w:asciiTheme="minorHAnsi" w:eastAsiaTheme="minorEastAsia" w:hAnsiTheme="minorHAnsi" w:cstheme="minorBidi"/>
-          <w:lang w:eastAsia="zh-CN"/>
-        </w:rPr>
-        <w:t>命令后跟一个自定义的变量、一个关键字</w:t>
-      </w:r>
-      <w:r>
-        <w:rPr>
-          <w:rFonts w:asciiTheme="minorHAnsi" w:eastAsiaTheme="minorEastAsia" w:hAnsiTheme="minorHAnsi" w:cstheme="minorBidi"/>
-          <w:lang w:eastAsia="zh-CN"/>
-        </w:rPr>
-        <w:t>in</w:t>
-      </w:r>
-      <w:r>
-        <w:rPr>
-          <w:rFonts w:asciiTheme="minorHAnsi" w:eastAsiaTheme="minorEastAsia" w:hAnsiTheme="minorHAnsi" w:cstheme="minorBidi"/>
-          <w:lang w:eastAsia="zh-CN"/>
-        </w:rPr>
-        <w:t>和一个字符串列表。第一次执行</w:t>
-      </w:r>
-      <w:r>
-        <w:rPr>
-          <w:rFonts w:asciiTheme="minorHAnsi" w:eastAsiaTheme="minorEastAsia" w:hAnsiTheme="minorHAnsi" w:cstheme="minorBidi" w:hint="eastAsia"/>
-          <w:lang w:eastAsia="zh-CN"/>
-        </w:rPr>
-        <w:t>f</w:t>
-      </w:r>
-      <w:r>
-        <w:rPr>
-          <w:rFonts w:asciiTheme="minorHAnsi" w:eastAsiaTheme="minorEastAsia" w:hAnsiTheme="minorHAnsi" w:cstheme="minorBidi"/>
-          <w:lang w:eastAsia="zh-CN"/>
-        </w:rPr>
-        <w:t>or</w:t>
-      </w:r>
-      <w:r>
-        <w:rPr>
-          <w:rFonts w:asciiTheme="minorHAnsi" w:eastAsiaTheme="minorEastAsia" w:hAnsiTheme="minorHAnsi" w:cstheme="minorBidi"/>
-          <w:lang w:eastAsia="zh-CN"/>
-        </w:rPr>
-        <w:t>循环语句的时候，字符串列表中的第一个字符会赋值给自定义变量，同时执行循环体，知道遇到</w:t>
-      </w:r>
-      <w:r>
-        <w:rPr>
-          <w:rFonts w:asciiTheme="minorHAnsi" w:eastAsiaTheme="minorEastAsia" w:hAnsiTheme="minorHAnsi" w:cstheme="minorBidi"/>
-          <w:lang w:eastAsia="zh-CN"/>
-        </w:rPr>
-        <w:t>done</w:t>
-      </w:r>
-      <w:r>
-        <w:rPr>
-          <w:rFonts w:asciiTheme="minorHAnsi" w:eastAsiaTheme="minorEastAsia" w:hAnsiTheme="minorHAnsi" w:cstheme="minorBidi"/>
-          <w:lang w:eastAsia="zh-CN"/>
-        </w:rPr>
-        <w:t>语句；第二次执行</w:t>
-      </w:r>
-      <w:r>
-        <w:rPr>
-          <w:rFonts w:asciiTheme="minorHAnsi" w:eastAsiaTheme="minorEastAsia" w:hAnsiTheme="minorHAnsi" w:cstheme="minorBidi"/>
-          <w:lang w:eastAsia="zh-CN"/>
-        </w:rPr>
-        <w:t>for</w:t>
-      </w:r>
-      <w:r>
-        <w:rPr>
-          <w:rFonts w:asciiTheme="minorHAnsi" w:eastAsiaTheme="minorEastAsia" w:hAnsiTheme="minorHAnsi" w:cstheme="minorBidi"/>
-          <w:lang w:eastAsia="zh-CN"/>
-        </w:rPr>
-        <w:t>循环语句的时候，会将字符串列表中的第二个字符赋值给自定义的变量，以此类推，知道字符串列表遍历完毕。</w:t>
-      </w:r>
-    </w:p>
-    <w:p>
-      <w:pPr>
-        <w:pStyle w:val="a6"/>
-        <w:ind w:left="420" w:firstLineChars="200" w:firstLine="420"/>
-        <w:rPr>
-          <w:rFonts w:asciiTheme="minorHAnsi" w:eastAsiaTheme="minorEastAsia" w:hAnsiTheme="minorHAnsi" w:cstheme="minorBidi"/>
-          <w:lang w:eastAsia="zh-CN"/>
-        </w:rPr>
-      </w:pPr>
-      <w:r>
-        <w:rPr>
-          <w:rFonts w:asciiTheme="minorHAnsi" w:eastAsiaTheme="minorEastAsia" w:hAnsiTheme="minorHAnsi" w:cstheme="minorBidi"/>
-          <w:lang w:eastAsia="zh-CN"/>
-        </w:rPr>
-        <w:t>其语法格式如下：</w:t>
-      </w:r>
-    </w:p>
-    <w:p>
-      <w:pPr>
-        <w:pStyle w:val="a6"/>
-        <w:ind w:left="420" w:firstLineChars="200" w:firstLine="420"/>
-        <w:rPr>
-          <w:rFonts w:asciiTheme="minorHAnsi" w:eastAsiaTheme="minorEastAsia" w:hAnsiTheme="minorHAnsi" w:cstheme="minorBidi"/>
-          <w:lang w:eastAsia="zh-CN"/>
-        </w:rPr>
-      </w:pPr>
-      <w:r>
-        <w:rPr>
-          <w:rFonts w:asciiTheme="minorHAnsi" w:eastAsiaTheme="minorEastAsia" w:hAnsiTheme="minorHAnsi" w:cstheme="minorBidi"/>
-          <w:lang w:eastAsia="zh-CN"/>
-        </w:rPr>
-        <w:t xml:space="preserve">for </w:t>
-      </w:r>
-      <w:r>
-        <w:rPr>
-          <w:rFonts w:asciiTheme="minorHAnsi" w:eastAsiaTheme="minorEastAsia" w:hAnsiTheme="minorHAnsi" w:cstheme="minorBidi"/>
-          <w:lang w:eastAsia="zh-CN"/>
-        </w:rPr>
-        <w:t>变量</w:t>
-      </w:r>
-      <w:r>
-        <w:rPr>
-          <w:rFonts w:asciiTheme="minorHAnsi" w:eastAsiaTheme="minorEastAsia" w:hAnsiTheme="minorHAnsi" w:cstheme="minorBidi" w:hint="eastAsia"/>
-          <w:lang w:eastAsia="zh-CN"/>
-        </w:rPr>
-        <w:t xml:space="preserve"> </w:t>
-      </w:r>
-      <w:r>
-        <w:rPr>
-          <w:rFonts w:asciiTheme="minorHAnsi" w:eastAsiaTheme="minorEastAsia" w:hAnsiTheme="minorHAnsi" w:cstheme="minorBidi"/>
-          <w:lang w:eastAsia="zh-CN"/>
-        </w:rPr>
-        <w:t xml:space="preserve">[ in </w:t>
-      </w:r>
-      <w:r>
-        <w:rPr>
-          <w:rFonts w:asciiTheme="minorHAnsi" w:eastAsiaTheme="minorEastAsia" w:hAnsiTheme="minorHAnsi" w:cstheme="minorBidi"/>
-          <w:lang w:eastAsia="zh-CN"/>
-        </w:rPr>
-        <w:t>列表</w:t>
-      </w:r>
-      <w:r>
-        <w:rPr>
-          <w:rFonts w:asciiTheme="minorHAnsi" w:eastAsiaTheme="minorEastAsia" w:hAnsiTheme="minorHAnsi" w:cstheme="minorBidi"/>
-          <w:lang w:eastAsia="zh-CN"/>
-        </w:rPr>
-        <w:t>]</w:t>
-      </w:r>
-    </w:p>
-    <w:p>
-      <w:pPr>
-        <w:pStyle w:val="a6"/>
-        <w:ind w:left="420" w:firstLineChars="200" w:firstLine="420"/>
-        <w:rPr>
-          <w:rFonts w:asciiTheme="minorHAnsi" w:eastAsiaTheme="minorEastAsia" w:hAnsiTheme="minorHAnsi" w:cstheme="minorBidi"/>
-          <w:lang w:eastAsia="zh-CN"/>
-        </w:rPr>
-      </w:pPr>
-      <w:proofErr w:type="gramStart"/>
-      <w:r>
-        <w:rPr>
-          <w:rFonts w:asciiTheme="minorHAnsi" w:eastAsiaTheme="minorEastAsia" w:hAnsiTheme="minorHAnsi" w:cstheme="minorBidi"/>
-          <w:lang w:eastAsia="zh-CN"/>
-        </w:rPr>
-        <w:t>do</w:t>
-      </w:r>
-      <w:proofErr w:type="gramEnd"/>
-    </w:p>
-    <w:p>
-      <w:pPr>
-        <w:pStyle w:val="a6"/>
-        <w:ind w:left="420" w:firstLineChars="200" w:firstLine="420"/>
-        <w:rPr>
-          <w:rFonts w:asciiTheme="minorHAnsi" w:eastAsiaTheme="minorEastAsia" w:hAnsiTheme="minorHAnsi" w:cstheme="minorBidi"/>
-          <w:lang w:eastAsia="zh-CN"/>
-        </w:rPr>
-      </w:pPr>
-      <w:r>
-        <w:rPr>
-          <w:rFonts w:asciiTheme="minorHAnsi" w:eastAsiaTheme="minorEastAsia" w:hAnsiTheme="minorHAnsi" w:cstheme="minorBidi"/>
-          <w:lang w:eastAsia="zh-CN"/>
-        </w:rPr>
-        <w:t xml:space="preserve">   </w:t>
-      </w:r>
-      <w:r>
-        <w:rPr>
-          <w:rFonts w:asciiTheme="minorHAnsi" w:eastAsiaTheme="minorEastAsia" w:hAnsiTheme="minorHAnsi" w:cstheme="minorBidi"/>
-          <w:lang w:eastAsia="zh-CN"/>
-        </w:rPr>
-        <w:t>执行语句</w:t>
-      </w:r>
-    </w:p>
-    <w:p>
-      <w:pPr>
-        <w:pStyle w:val="a6"/>
-        <w:ind w:left="420" w:firstLineChars="200" w:firstLine="420"/>
-        <w:rPr>
-          <w:rFonts w:asciiTheme="minorHAnsi" w:eastAsiaTheme="minorEastAsia" w:hAnsiTheme="minorHAnsi" w:cstheme="minorBidi"/>
-          <w:lang w:eastAsia="zh-CN"/>
-        </w:rPr>
-      </w:pPr>
-      <w:proofErr w:type="gramStart"/>
-      <w:r>
-        <w:rPr>
-          <w:rFonts w:asciiTheme="minorHAnsi" w:eastAsiaTheme="minorEastAsia" w:hAnsiTheme="minorHAnsi" w:cstheme="minorBidi"/>
-          <w:lang w:eastAsia="zh-CN"/>
-        </w:rPr>
-        <w:t>done</w:t>
-      </w:r>
-      <w:proofErr w:type="gramEnd"/>
-    </w:p>
-    <w:p>
-      <w:r>
-        <w:lastRenderedPageBreak/>
-        <w:t xml:space="preserve"> </w:t>
-      </w:r>
-    </w:p>
-    <w:p>
-      <w:pPr>
-        <w:ind w:firstLine="420"/>
-      </w:pPr>
-      <w:r>
-        <w:t>例如，按照顺序输出列表中的数字。</w:t>
-      </w:r>
-    </w:p>
-    <w:p>
-      <w:r>
-        <w:t xml:space="preserve"> </w:t>
-      </w:r>
-      <w:proofErr w:type="spellStart"/>
-      <w:r>
-        <w:t>Xxxxxxxxxxx</w:t>
-      </w:r>
-      <w:proofErr w:type="spellEnd"/>
-    </w:p>
-    <w:p>
-      <w:proofErr w:type="spellStart"/>
-      <w:r>
-        <w:t>Xxxxx</w:t>
-      </w:r>
-      <w:proofErr w:type="spellEnd"/>
-    </w:p>
-    <w:p>
-      <w:r>
-        <w:t>X</w:t>
-      </w:r>
-    </w:p>
-    <w:p/>
-    <w:p>
-      <w:r>
-        <w:t>X</w:t>
-      </w:r>
-    </w:p>
-    <w:p>
-      <w:pPr>
-        <w:pStyle w:val="a6"/>
-        <w:numPr>
-          <w:ilvl w:val="0"/>
-          <w:numId w:val="23"/>
-        </w:numPr>
-        <w:rPr>
-          <w:rFonts w:hint="eastAsia"/>
-          <w:b/>
-        </w:rPr>
-      </w:pPr>
-      <w:r>
-        <w:rPr>
-          <w:b/>
-        </w:rPr>
-        <w:t>w</w:t>
-      </w:r>
-      <w:r>
-        <w:rPr>
-          <w:rFonts w:hint="eastAsia"/>
-          <w:b/>
-        </w:rPr>
-        <w:t>hile循环语句</w:t>
-      </w:r>
-    </w:p>
-    <w:p>
-      <w:pPr>
-        <w:ind w:firstLineChars="200" w:firstLine="420"/>
-      </w:pPr>
-      <w:r>
-        <w:rPr>
-          <w:rFonts w:hint="eastAsia"/>
-        </w:rPr>
-        <w:t>w</w:t>
-      </w:r>
-      <w:r>
-        <w:t>hile</w:t>
-      </w:r>
-      <w:r>
-        <w:t>循环用于不断地执行一系列命令，一直到测试条件为</w:t>
-      </w:r>
-      <w:r>
-        <w:t>false</w:t>
-      </w:r>
-      <w:r>
-        <w:t>。</w:t>
-      </w:r>
-    </w:p>
-    <w:p>
-      <w:pPr>
-        <w:ind w:firstLineChars="200" w:firstLine="420"/>
-      </w:pPr>
-      <w:r>
-        <w:t>其语法格式为：</w:t>
-      </w:r>
-    </w:p>
-    <w:p>
-      <w:pPr>
-        <w:ind w:leftChars="200" w:left="420"/>
-        <w:rPr>
-          <w:rFonts w:hint="eastAsia"/>
-        </w:rPr>
-      </w:pPr>
-      <w:proofErr w:type="spellStart"/>
-      <w:r>
-        <w:t>whiel</w:t>
-      </w:r>
-      <w:proofErr w:type="spellEnd"/>
-      <w:r>
-        <w:t xml:space="preserve">  </w:t>
-      </w:r>
-      <w:r>
-        <w:t>条件语句</w:t>
-      </w:r>
-    </w:p>
-    <w:p>
-      <w:pPr>
-        <w:ind w:leftChars="200" w:left="420"/>
-      </w:pPr>
-      <w:proofErr w:type="gramStart"/>
-      <w:r>
-        <w:t>do</w:t>
-      </w:r>
-      <w:proofErr w:type="gramEnd"/>
-      <w:r>
-        <w:t xml:space="preserve"> </w:t>
-      </w:r>
-    </w:p>
-    <w:p>
-      <w:pPr>
-        <w:ind w:leftChars="200" w:left="420"/>
-      </w:pPr>
-      <w:r>
-        <w:t xml:space="preserve">   </w:t>
-      </w:r>
-      <w:r>
-        <w:t>执行语句</w:t>
-      </w:r>
-    </w:p>
-    <w:p>
-      <w:pPr>
-        <w:ind w:leftChars="200" w:left="420"/>
-        <w:rPr>
-          <w:rFonts w:hint="eastAsia"/>
-        </w:rPr>
-      </w:pPr>
-      <w:proofErr w:type="gramStart"/>
-      <w:r>
-        <w:t>done</w:t>
-      </w:r>
-      <w:proofErr w:type="gramEnd"/>
-    </w:p>
-    <w:p>
-      <w:r>
-        <w:rPr>
-          <w:rFonts w:hint="eastAsia"/>
-        </w:rPr>
-        <w:t>例如，利用</w:t>
-      </w:r>
-      <w:r>
-        <w:rPr>
-          <w:rFonts w:hint="eastAsia"/>
-        </w:rPr>
-        <w:t>while</w:t>
-      </w:r>
-      <w:r>
-        <w:rPr>
-          <w:rFonts w:hint="eastAsia"/>
-        </w:rPr>
-        <w:t>循环求</w:t>
-      </w:r>
-      <w:r>
-        <w:rPr>
-          <w:rFonts w:hint="eastAsia"/>
-        </w:rPr>
-        <w:t>1</w:t>
-      </w:r>
-      <w:r>
-        <w:t>-50</w:t>
-      </w:r>
-      <w:r>
-        <w:t>的总和：</w:t>
-      </w:r>
-    </w:p>
-    <w:p>
-      <w:proofErr w:type="spellStart"/>
-      <w:r>
-        <w:t>Xxxx</w:t>
-      </w:r>
-      <w:proofErr w:type="spellEnd"/>
-    </w:p>
-    <w:p>
-      <w:r>
-        <w:t>Xxx</w:t>
-      </w:r>
-    </w:p>
-    <w:p>
-      <w:r>
-        <w:t>Xxx</w:t>
-      </w:r>
-    </w:p>
-    <w:p>
-      <w:r>
-        <w:t>Xxx</w:t>
-      </w:r>
-    </w:p>
-    <w:p/>
-    <w:p>
-      <w:pPr>
-        <w:pStyle w:val="a6"/>
-        <w:numPr>
-          <w:ilvl w:val="0"/>
-          <w:numId w:val="23"/>
-        </w:numPr>
-        <w:rPr>
-          <w:b/>
-        </w:rPr>
-      </w:pPr>
-      <w:r>
-        <w:rPr>
-          <w:rFonts w:hint="eastAsia"/>
-          <w:b/>
-          <w:lang w:eastAsia="zh-CN"/>
-        </w:rPr>
-        <w:t>until循环语句</w:t>
-      </w:r>
-    </w:p>
-    <w:p>
-      <w:pPr>
-        <w:pStyle w:val="a6"/>
-        <w:ind w:left="0" w:firstLineChars="200" w:firstLine="420"/>
-        <w:rPr>
-          <w:lang w:eastAsia="zh-CN"/>
-        </w:rPr>
-      </w:pPr>
-      <w:r>
-        <w:rPr>
-          <w:lang w:eastAsia="zh-CN"/>
-        </w:rPr>
-        <w:t>until循环语句和while循环语句类似</w:t>
-      </w:r>
-      <w:r>
-        <w:rPr>
-          <w:lang w:eastAsia="zh-CN"/>
-        </w:rPr>
-        <w:t>，区别在于</w:t>
-      </w:r>
-      <w:proofErr w:type="spellStart"/>
-      <w:r>
-        <w:rPr>
-          <w:lang w:eastAsia="zh-CN"/>
-        </w:rPr>
-        <w:t>util</w:t>
-      </w:r>
-      <w:proofErr w:type="spellEnd"/>
-      <w:r>
-        <w:rPr>
-          <w:lang w:eastAsia="zh-CN"/>
-        </w:rPr>
-        <w:t>循环语句在条件为true的时候退出循环，反之则一直在循环体里面</w:t>
-      </w:r>
-      <w:r>
-        <w:rPr>
-          <w:lang w:eastAsia="zh-CN"/>
-        </w:rPr>
-        <w:t>。我们while循环语句是当条件为false的时候推出循环体，反之一直在执行循环。</w:t>
-      </w:r>
-    </w:p>
-    <w:p>
-      <w:pPr>
-        <w:pStyle w:val="a6"/>
-        <w:ind w:left="420" w:firstLine="0"/>
-        <w:rPr>
-          <w:lang w:eastAsia="zh-CN"/>
-        </w:rPr>
-      </w:pPr>
-      <w:r>
-        <w:rPr>
-          <w:lang w:eastAsia="zh-CN"/>
-        </w:rPr>
-        <w:t>其语法格式如下：</w:t>
-      </w:r>
-    </w:p>
-    <w:p>
-      <w:pPr>
-        <w:pStyle w:val="a6"/>
-        <w:ind w:left="420" w:firstLine="0"/>
-      </w:pPr>
-      <w:proofErr w:type="spellStart"/>
-      <w:proofErr w:type="gramStart"/>
-      <w:r>
-        <w:rPr>
-          <w:lang w:eastAsia="zh-CN"/>
-        </w:rPr>
-        <w:t>util</w:t>
-      </w:r>
-      <w:proofErr w:type="spellEnd"/>
-      <w:proofErr w:type="gramEnd"/>
-      <w:r>
-        <w:rPr>
-          <w:lang w:eastAsia="zh-CN"/>
-        </w:rPr>
-        <w:t xml:space="preserve"> </w:t>
-      </w:r>
-      <w:proofErr w:type="spellStart"/>
-      <w:r>
-        <w:t>条件语句</w:t>
-      </w:r>
-      <w:proofErr w:type="spellEnd"/>
-    </w:p>
-    <w:p>
-      <w:pPr>
-        <w:pStyle w:val="a6"/>
-        <w:ind w:left="420" w:firstLine="0"/>
-      </w:pPr>
-      <w:proofErr w:type="gramStart"/>
-      <w:r>
-        <w:t>do</w:t>
-      </w:r>
-      <w:proofErr w:type="gramEnd"/>
-    </w:p>
-    <w:p>
-      <w:pPr>
-        <w:pStyle w:val="a6"/>
-        <w:ind w:left="420" w:firstLine="420"/>
-      </w:pPr>
-      <w:proofErr w:type="spellStart"/>
-      <w:r>
-        <w:t>执行语句</w:t>
-      </w:r>
-      <w:proofErr w:type="spellEnd"/>
-    </w:p>
-    <w:p>
-      <w:pPr>
-        <w:ind w:firstLine="420"/>
-      </w:pPr>
-      <w:r>
-        <w:t>D</w:t>
-      </w:r>
-      <w:r>
-        <w:t>one</w:t>
-      </w:r>
-    </w:p>
-    <w:p>
-      <w:pPr>
-        <w:ind w:firstLine="420"/>
-      </w:pPr>
-      <w:r>
-        <w:t>例如，利用</w:t>
-      </w:r>
-      <w:r>
-        <w:t>until</w:t>
-      </w:r>
-      <w:r>
-        <w:t>循环求的</w:t>
-      </w:r>
-      <w:r>
-        <w:rPr>
-          <w:rFonts w:hint="eastAsia"/>
-        </w:rPr>
-        <w:t>1</w:t>
-      </w:r>
-      <w:r>
-        <w:t>-50</w:t>
-      </w:r>
-      <w:r>
-        <w:t>的总和：</w:t>
-      </w:r>
-    </w:p>
-    <w:p>
-      <w:pPr>
-        <w:ind w:firstLine="420"/>
-      </w:pPr>
-      <w:r>
-        <w:t>Xxx</w:t>
-      </w:r>
-    </w:p>
-    <w:p>
-      <w:pPr>
-        <w:ind w:firstLine="420"/>
-      </w:pPr>
-    </w:p>
-    <w:p>
-      <w:pPr>
-        <w:ind w:firstLine="420"/>
-      </w:pPr>
-      <w:r>
-        <w:t>Xxx</w:t>
-      </w:r>
-    </w:p>
-    <w:p>
-      <w:pPr>
-        <w:ind w:firstLine="420"/>
-      </w:pPr>
-    </w:p>
-    <w:p>
-      <w:pPr>
-        <w:ind w:firstLine="420"/>
-      </w:pPr>
-      <w:r>
-        <w:t>Xxx</w:t>
-      </w:r>
-    </w:p>
-    <w:p>
-      <w:pPr>
-        <w:ind w:firstLine="420"/>
-      </w:pPr>
-    </w:p>
-    <w:p>
-      <w:pPr>
-        <w:ind w:firstLine="420"/>
-      </w:pPr>
-    </w:p>
-    <w:p>
-      <w:pPr>
-        <w:ind w:firstLine="420"/>
-        <w:rPr>
-          <w:rFonts w:hint="eastAsia"/>
-        </w:rPr>
-      </w:pPr>
-      <w:r>
-        <w:t>xxx</w:t>
-      </w:r>
-      <w:bookmarkStart w:id="1" w:name="_GoBack"/>
-      <w:bookmarkEnd w:id="1"/>
+        <w:pStyle w:val="1"/>
+        <w:rPr>
+          <w:lang w:eastAsia="zh-CN"/>
+        </w:rPr>
+      </w:pPr>
+      <w:r>
+        <w:rPr>
+          <w:lang w:eastAsia="zh-CN"/>
+        </w:rPr>
+        <w:t>【</w:t>
+      </w:r>
+      <w:r>
+        <w:rPr>
+          <w:rFonts w:hint="eastAsia"/>
+          <w:lang w:eastAsia="zh-CN"/>
+        </w:rPr>
+        <w:t>项目框架</w:t>
+      </w:r>
+      <w:r>
+        <w:rPr>
+          <w:lang w:eastAsia="zh-CN"/>
+        </w:rPr>
+        <w:t>】</w:t>
+      </w:r>
     </w:p>
     <w:p/>
     <w:p/>
     <w:p/>
+    <w:p/>
+    <w:p>
+      <w:pPr>
+        <w:pStyle w:val="1"/>
+        <w:rPr>
+          <w:lang w:eastAsia="zh-CN"/>
+        </w:rPr>
+      </w:pPr>
+      <w:r>
+        <w:rPr>
+          <w:rFonts w:hint="eastAsia"/>
+          <w:lang w:eastAsia="zh-CN"/>
+        </w:rPr>
+        <w:t xml:space="preserve">任务 1 </w:t>
+      </w:r>
+      <w:r>
+        <w:rPr>
+          <w:rFonts w:hint="eastAsia"/>
+          <w:lang w:eastAsia="zh-CN"/>
+        </w:rPr>
+        <w:t>网络基础设置</w:t>
+      </w:r>
+    </w:p>
+    <w:p/>
     <w:p>
       <w:pPr>
         <w:pStyle w:val="2"/>
-        <w:rPr>
-          <w:lang w:eastAsia="zh-CN"/>
-        </w:rPr>
-      </w:pPr>
-      <w:r>
-        <w:rPr>
-          <w:rFonts w:hint="eastAsia"/>
-          <w:lang w:eastAsia="zh-CN"/>
-        </w:rPr>
-        <w:t>7</w:t>
-      </w:r>
-      <w:r>
-        <w:rPr>
-          <w:rFonts w:hint="eastAsia"/>
-          <w:lang w:eastAsia="zh-CN"/>
-        </w:rPr>
-        <w:t>.2.3</w:t>
-      </w:r>
-      <w:r>
-        <w:rPr>
-          <w:lang w:eastAsia="zh-CN"/>
-        </w:rPr>
-        <w:t xml:space="preserve"> </w:t>
-      </w:r>
-      <w:r>
-        <w:rPr>
-          <w:rFonts w:hint="eastAsia"/>
-          <w:lang w:eastAsia="zh-CN"/>
-        </w:rPr>
-        <w:t>Shell编程---函数</w:t>
-      </w:r>
-    </w:p>
-    <w:p/>
-    <w:p>
-      <w:pPr>
-        <w:pStyle w:val="2"/>
-        <w:rPr>
-          <w:lang w:eastAsia="zh-CN"/>
-        </w:rPr>
-      </w:pPr>
-      <w:r>
-        <w:rPr>
-          <w:lang w:eastAsia="zh-CN"/>
-        </w:rPr>
-        <w:t>【</w:t>
-      </w:r>
-      <w:r>
-        <w:rPr>
-          <w:rFonts w:hint="eastAsia"/>
-          <w:lang w:eastAsia="zh-CN"/>
-        </w:rPr>
-        <w:t>任务实施</w:t>
-      </w:r>
-      <w:r>
-        <w:rPr>
-          <w:lang w:eastAsia="zh-CN"/>
-        </w:rPr>
-        <w:t>】</w:t>
-      </w:r>
-    </w:p>
-    <w:p/>
-    <w:p>
-      <w:pPr>
-        <w:pStyle w:val="2"/>
-        <w:rPr>
-          <w:lang w:eastAsia="zh-CN"/>
-        </w:rPr>
-      </w:pPr>
-      <w:r>
-        <w:rPr>
-          <w:rFonts w:hint="eastAsia"/>
-          <w:lang w:eastAsia="zh-CN"/>
-        </w:rPr>
-        <w:t>7</w:t>
-      </w:r>
-      <w:r>
-        <w:rPr>
-          <w:rFonts w:hint="eastAsia"/>
-          <w:lang w:eastAsia="zh-CN"/>
-        </w:rPr>
-        <w:t>.2.4</w:t>
-      </w:r>
-      <w:r>
-        <w:rPr>
-          <w:lang w:eastAsia="zh-CN"/>
-        </w:rPr>
-        <w:t xml:space="preserve"> </w:t>
-      </w:r>
-      <w:r>
-        <w:rPr>
-          <w:rFonts w:hint="eastAsia"/>
-          <w:lang w:eastAsia="zh-CN"/>
-        </w:rPr>
-        <w:t>项目实训：通过不同的交互工具完成信息的交互，使用</w:t>
-      </w:r>
-      <w:r>
-        <w:rPr>
-          <w:lang w:eastAsia="zh-CN"/>
-        </w:rPr>
-        <w:t>VM</w:t>
-      </w:r>
-      <w:r>
-        <w:rPr>
-          <w:rFonts w:hint="eastAsia"/>
-          <w:lang w:eastAsia="zh-CN"/>
-        </w:rPr>
-        <w:t>工具快速完成文件内容的批量替换</w:t>
-      </w:r>
-    </w:p>
-    <w:p/>
-    <w:p>
-      <w:pPr>
-        <w:pStyle w:val="2"/>
-        <w:rPr>
-          <w:lang w:eastAsia="zh-CN"/>
-        </w:rPr>
-      </w:pPr>
-      <w:r>
-        <w:rPr>
-          <w:lang w:eastAsia="zh-CN"/>
-        </w:rPr>
-        <w:t>【</w:t>
-      </w:r>
-      <w:r>
-        <w:rPr>
-          <w:rFonts w:hint="eastAsia"/>
-          <w:lang w:eastAsia="zh-CN"/>
-        </w:rPr>
-        <w:t>任务回顾</w:t>
-      </w:r>
-      <w:r>
-        <w:rPr>
-          <w:lang w:eastAsia="zh-CN"/>
-        </w:rPr>
-        <w:t>】</w:t>
-      </w:r>
-    </w:p>
-    <w:p>
-      <w:pPr>
-        <w:pStyle w:val="a3"/>
-        <w:spacing w:before="200"/>
-        <w:ind w:firstLineChars="200" w:firstLine="420"/>
-        <w:rPr>
-          <w:lang w:eastAsia="zh-CN"/>
-        </w:rPr>
-      </w:pPr>
-      <w:r>
-        <w:rPr>
-          <w:lang w:eastAsia="zh-CN"/>
-        </w:rPr>
-        <w:t>【知识点总结】</w:t>
-      </w:r>
-    </w:p>
-    <w:p>
-      <w:pPr>
-        <w:pStyle w:val="a3"/>
-        <w:spacing w:before="4"/>
-        <w:rPr>
-          <w:sz w:val="18"/>
-          <w:lang w:eastAsia="zh-CN"/>
-        </w:rPr>
-      </w:pPr>
-    </w:p>
-    <w:p>
-      <w:pPr>
-        <w:pStyle w:val="a3"/>
-        <w:spacing w:before="4"/>
-        <w:rPr>
-          <w:sz w:val="18"/>
-          <w:lang w:eastAsia="zh-CN"/>
-        </w:rPr>
-      </w:pPr>
-    </w:p>
-    <w:p>
-      <w:pPr>
-        <w:ind w:firstLineChars="200" w:firstLine="420"/>
-      </w:pPr>
-      <w:r>
-        <w:t>【思考与练习】</w:t>
+        <w:ind w:left="120" w:firstLine="0"/>
+        <w:rPr>
+          <w:lang w:eastAsia="zh-CN"/>
+        </w:rPr>
+      </w:pPr>
+      <w:r>
+        <w:rPr>
+          <w:lang w:eastAsia="zh-CN"/>
+        </w:rPr>
+        <w:t>【任务描述】</w:t>
       </w:r>
     </w:p>
     <w:p/>
     <w:p/>
-    <w:p>
-      <w:pPr>
-        <w:pStyle w:val="1"/>
-        <w:rPr>
-          <w:lang w:eastAsia="zh-CN"/>
-        </w:rPr>
-      </w:pPr>
-      <w:r>
-        <w:rPr>
-          <w:rFonts w:hint="eastAsia"/>
-          <w:lang w:eastAsia="zh-CN"/>
-        </w:rPr>
-        <w:t>项目总结</w:t>
+    <w:p/>
+    <w:p/>
+    <w:p/>
+    <w:p/>
+    <w:p>
+      <w:pPr>
+        <w:pStyle w:val="2"/>
+        <w:rPr>
+          <w:lang w:eastAsia="zh-CN"/>
+        </w:rPr>
+      </w:pPr>
+      <w:r>
+        <w:rPr>
+          <w:lang w:eastAsia="zh-CN"/>
+        </w:rPr>
+        <w:t>【</w:t>
+      </w:r>
+      <w:r>
+        <w:rPr>
+          <w:rFonts w:hint="eastAsia"/>
+          <w:lang w:eastAsia="zh-CN"/>
+        </w:rPr>
+        <w:t>知识储备</w:t>
+      </w:r>
+      <w:r>
+        <w:rPr>
+          <w:lang w:eastAsia="zh-CN"/>
+        </w:rPr>
+        <w:t>】</w:t>
+      </w:r>
+    </w:p>
+    <w:p/>
+    <w:p/>
+    <w:p/>
+    <w:p/>
+    <w:p>
+      <w:pPr>
+        <w:pStyle w:val="2"/>
+        <w:rPr>
+          <w:lang w:eastAsia="zh-CN"/>
+        </w:rPr>
+      </w:pPr>
+      <w:r>
+        <w:rPr>
+          <w:rFonts w:hint="eastAsia"/>
+          <w:lang w:eastAsia="zh-CN"/>
+        </w:rPr>
+        <w:lastRenderedPageBreak/>
+        <w:t>12</w:t>
+      </w:r>
+      <w:r>
+        <w:rPr>
+          <w:rFonts w:hint="eastAsia"/>
+          <w:lang w:eastAsia="zh-CN"/>
+        </w:rPr>
+        <w:t>.1.1</w:t>
+      </w:r>
+      <w:r>
+        <w:rPr>
+          <w:lang w:eastAsia="zh-CN"/>
+        </w:rPr>
+        <w:t xml:space="preserve"> </w:t>
+      </w:r>
+      <w:r>
+        <w:rPr>
+          <w:rFonts w:hint="eastAsia"/>
+          <w:lang w:eastAsia="zh-CN"/>
+        </w:rPr>
+        <w:t>计算机网络的分类</w:t>
+      </w:r>
+    </w:p>
+    <w:p/>
+    <w:p/>
+    <w:p/>
+    <w:p>
+      <w:pPr>
+        <w:pStyle w:val="2"/>
+        <w:rPr>
+          <w:lang w:eastAsia="zh-CN"/>
+        </w:rPr>
+      </w:pPr>
+      <w:r>
+        <w:rPr>
+          <w:rFonts w:hint="eastAsia"/>
+          <w:lang w:eastAsia="zh-CN"/>
+        </w:rPr>
+        <w:t>1</w:t>
+      </w:r>
+      <w:r>
+        <w:rPr>
+          <w:rFonts w:hint="eastAsia"/>
+          <w:lang w:eastAsia="zh-CN"/>
+        </w:rPr>
+        <w:t>2</w:t>
+      </w:r>
+      <w:r>
+        <w:rPr>
+          <w:rFonts w:hint="eastAsia"/>
+          <w:lang w:eastAsia="zh-CN"/>
+        </w:rPr>
+        <w:t>.1.2</w:t>
+      </w:r>
+      <w:r>
+        <w:rPr>
+          <w:lang w:eastAsia="zh-CN"/>
+        </w:rPr>
+        <w:t xml:space="preserve"> IP</w:t>
+      </w:r>
+      <w:r>
+        <w:rPr>
+          <w:rFonts w:hint="eastAsia"/>
+          <w:lang w:eastAsia="zh-CN"/>
+        </w:rPr>
+        <w:t>地址、域名</w:t>
       </w:r>
     </w:p>
     <w:p/>
@@ -13136,115 +14178,474 @@
     <w:p/>
     <w:p/>
     <w:p/>
+    <w:p>
+      <w:pPr>
+        <w:pStyle w:val="2"/>
+        <w:rPr>
+          <w:lang w:eastAsia="zh-CN"/>
+        </w:rPr>
+      </w:pPr>
+      <w:r>
+        <w:rPr>
+          <w:rFonts w:hint="eastAsia"/>
+          <w:lang w:eastAsia="zh-CN"/>
+        </w:rPr>
+        <w:t>12</w:t>
+      </w:r>
+      <w:r>
+        <w:rPr>
+          <w:rFonts w:hint="eastAsia"/>
+          <w:lang w:eastAsia="zh-CN"/>
+        </w:rPr>
+        <w:t>.1.3</w:t>
+      </w:r>
+      <w:r>
+        <w:rPr>
+          <w:lang w:eastAsia="zh-CN"/>
+        </w:rPr>
+        <w:t xml:space="preserve"> </w:t>
+      </w:r>
+      <w:r>
+        <w:rPr>
+          <w:rFonts w:hint="eastAsia"/>
+          <w:lang w:eastAsia="zh-CN"/>
+        </w:rPr>
+        <w:t>子网、子网掩码、网关</w:t>
+      </w:r>
+    </w:p>
+    <w:p>
+      <w:pPr>
+        <w:rPr>
+          <w:sz w:val="24"/>
+        </w:rPr>
+      </w:pPr>
+    </w:p>
+    <w:p>
+      <w:pPr>
+        <w:rPr>
+          <w:sz w:val="24"/>
+        </w:rPr>
+      </w:pPr>
+    </w:p>
+    <w:p>
+      <w:pPr>
+        <w:rPr>
+          <w:sz w:val="24"/>
+        </w:rPr>
+      </w:pPr>
+    </w:p>
+    <w:p>
+      <w:pPr>
+        <w:pStyle w:val="2"/>
+        <w:rPr>
+          <w:lang w:eastAsia="zh-CN"/>
+        </w:rPr>
+      </w:pPr>
+      <w:r>
+        <w:rPr>
+          <w:rFonts w:hint="eastAsia"/>
+          <w:lang w:eastAsia="zh-CN"/>
+        </w:rPr>
+        <w:t>1</w:t>
+      </w:r>
+      <w:r>
+        <w:rPr>
+          <w:rFonts w:hint="eastAsia"/>
+          <w:lang w:eastAsia="zh-CN"/>
+        </w:rPr>
+        <w:t>2</w:t>
+      </w:r>
+      <w:r>
+        <w:rPr>
+          <w:rFonts w:hint="eastAsia"/>
+          <w:lang w:eastAsia="zh-CN"/>
+        </w:rPr>
+        <w:t>.1.4</w:t>
+      </w:r>
+      <w:r>
+        <w:rPr>
+          <w:rFonts w:hint="eastAsia"/>
+          <w:lang w:eastAsia="zh-CN"/>
+        </w:rPr>
+        <w:t xml:space="preserve"> 了解I</w:t>
+      </w:r>
+      <w:r>
+        <w:rPr>
+          <w:lang w:eastAsia="zh-CN"/>
+        </w:rPr>
+        <w:t>PV4</w:t>
+      </w:r>
+      <w:r>
+        <w:rPr>
+          <w:rFonts w:hint="eastAsia"/>
+          <w:lang w:eastAsia="zh-CN"/>
+        </w:rPr>
+        <w:t>、</w:t>
+      </w:r>
+      <w:r>
+        <w:rPr>
+          <w:lang w:eastAsia="zh-CN"/>
+        </w:rPr>
+        <w:t>IPV6</w:t>
+      </w:r>
+    </w:p>
+    <w:p/>
+    <w:p/>
+    <w:p/>
+    <w:p/>
+    <w:p>
+      <w:pPr>
+        <w:rPr>
+          <w:sz w:val="24"/>
+        </w:rPr>
+      </w:pPr>
+    </w:p>
+    <w:p>
+      <w:pPr>
+        <w:pStyle w:val="2"/>
+        <w:rPr>
+          <w:lang w:eastAsia="zh-CN"/>
+        </w:rPr>
+      </w:pPr>
+      <w:r>
+        <w:rPr>
+          <w:lang w:eastAsia="zh-CN"/>
+        </w:rPr>
+        <w:t>【</w:t>
+      </w:r>
+      <w:r>
+        <w:rPr>
+          <w:rFonts w:hint="eastAsia"/>
+          <w:lang w:eastAsia="zh-CN"/>
+        </w:rPr>
+        <w:t>任务实施</w:t>
+      </w:r>
+      <w:r>
+        <w:rPr>
+          <w:lang w:eastAsia="zh-CN"/>
+        </w:rPr>
+        <w:t>】</w:t>
+      </w:r>
+    </w:p>
+    <w:p>
+      <w:pPr>
+        <w:rPr>
+          <w:sz w:val="24"/>
+        </w:rPr>
+      </w:pPr>
+    </w:p>
+    <w:p/>
+    <w:p/>
+    <w:p>
+      <w:pPr>
+        <w:pStyle w:val="2"/>
+        <w:rPr>
+          <w:lang w:eastAsia="zh-CN"/>
+        </w:rPr>
+      </w:pPr>
+      <w:r>
+        <w:rPr>
+          <w:rFonts w:hint="eastAsia"/>
+          <w:lang w:eastAsia="zh-CN"/>
+        </w:rPr>
+        <w:t>1</w:t>
+      </w:r>
+      <w:r>
+        <w:rPr>
+          <w:rFonts w:hint="eastAsia"/>
+          <w:lang w:eastAsia="zh-CN"/>
+        </w:rPr>
+        <w:t>2</w:t>
+      </w:r>
+      <w:r>
+        <w:rPr>
+          <w:rFonts w:hint="eastAsia"/>
+          <w:lang w:eastAsia="zh-CN"/>
+        </w:rPr>
+        <w:t>.1.</w:t>
+      </w:r>
+      <w:r>
+        <w:rPr>
+          <w:rFonts w:hint="eastAsia"/>
+          <w:lang w:eastAsia="zh-CN"/>
+        </w:rPr>
+        <w:t>5</w:t>
+      </w:r>
+      <w:r>
+        <w:rPr>
+          <w:rFonts w:hint="eastAsia"/>
+          <w:lang w:eastAsia="zh-CN"/>
+        </w:rPr>
+        <w:t xml:space="preserve"> 图形化设置网络</w:t>
+      </w:r>
+      <w:r>
+        <w:rPr>
+          <w:lang w:eastAsia="zh-CN"/>
+        </w:rPr>
+        <w:t xml:space="preserve"> </w:t>
+      </w:r>
+    </w:p>
+    <w:p/>
+    <w:p/>
+    <w:p>
+      <w:pPr>
+        <w:pStyle w:val="2"/>
+        <w:rPr>
+          <w:lang w:eastAsia="zh-CN"/>
+        </w:rPr>
+      </w:pPr>
+      <w:r>
+        <w:rPr>
+          <w:lang w:eastAsia="zh-CN"/>
+        </w:rPr>
+        <w:t>【</w:t>
+      </w:r>
+      <w:r>
+        <w:rPr>
+          <w:rFonts w:hint="eastAsia"/>
+          <w:lang w:eastAsia="zh-CN"/>
+        </w:rPr>
+        <w:t>任务回顾</w:t>
+      </w:r>
+      <w:r>
+        <w:rPr>
+          <w:lang w:eastAsia="zh-CN"/>
+        </w:rPr>
+        <w:t>】</w:t>
+      </w:r>
+    </w:p>
+    <w:p>
+      <w:pPr>
+        <w:pStyle w:val="a3"/>
+        <w:spacing w:before="200"/>
+        <w:ind w:left="540"/>
+        <w:rPr>
+          <w:lang w:eastAsia="zh-CN"/>
+        </w:rPr>
+      </w:pPr>
+      <w:r>
+        <w:rPr>
+          <w:lang w:eastAsia="zh-CN"/>
+        </w:rPr>
+        <w:t>【知识点总结】</w:t>
+      </w:r>
+    </w:p>
+    <w:p>
+      <w:pPr>
+        <w:pStyle w:val="a3"/>
+        <w:spacing w:before="4"/>
+        <w:rPr>
+          <w:sz w:val="18"/>
+          <w:lang w:eastAsia="zh-CN"/>
+        </w:rPr>
+      </w:pPr>
+    </w:p>
+    <w:p>
+      <w:pPr>
+        <w:pStyle w:val="a3"/>
+        <w:spacing w:before="4"/>
+        <w:rPr>
+          <w:sz w:val="18"/>
+          <w:lang w:eastAsia="zh-CN"/>
+        </w:rPr>
+      </w:pPr>
+    </w:p>
+    <w:p>
+      <w:pPr>
+        <w:pStyle w:val="a3"/>
+        <w:spacing w:before="1"/>
+        <w:ind w:left="540"/>
+        <w:rPr>
+          <w:lang w:eastAsia="zh-CN"/>
+        </w:rPr>
+      </w:pPr>
+      <w:r>
+        <w:rPr>
+          <w:lang w:eastAsia="zh-CN"/>
+        </w:rPr>
+        <w:t>【思考与练习】</w:t>
+      </w:r>
+    </w:p>
+    <w:p>
+      <w:pPr>
+        <w:pStyle w:val="a3"/>
+        <w:spacing w:before="6"/>
+        <w:rPr>
+          <w:sz w:val="15"/>
+          <w:lang w:eastAsia="zh-CN"/>
+        </w:rPr>
+      </w:pPr>
+    </w:p>
+    <w:p/>
+    <w:p>
+      <w:pPr>
+        <w:pStyle w:val="1"/>
+        <w:rPr>
+          <w:lang w:eastAsia="zh-CN"/>
+        </w:rPr>
+      </w:pPr>
+      <w:r>
+        <w:rPr>
+          <w:rFonts w:hint="eastAsia"/>
+          <w:lang w:eastAsia="zh-CN"/>
+        </w:rPr>
+        <w:t xml:space="preserve">任务 2 </w:t>
+      </w:r>
+      <w:r>
+        <w:rPr>
+          <w:rFonts w:hint="eastAsia"/>
+          <w:lang w:eastAsia="zh-CN"/>
+        </w:rPr>
+        <w:t>网络管理基础</w:t>
+      </w:r>
+    </w:p>
+    <w:p/>
+    <w:p>
+      <w:pPr>
+        <w:pStyle w:val="2"/>
+        <w:ind w:left="120" w:firstLine="0"/>
+        <w:rPr>
+          <w:lang w:eastAsia="zh-CN"/>
+        </w:rPr>
+      </w:pPr>
+      <w:r>
+        <w:rPr>
+          <w:lang w:eastAsia="zh-CN"/>
+        </w:rPr>
+        <w:t>【任务描述】</w:t>
+      </w:r>
+    </w:p>
     <w:p/>
     <w:p/>
     <w:p/>
     <w:p/>
     <w:p/>
     <w:p/>
+    <w:p>
+      <w:pPr>
+        <w:pStyle w:val="2"/>
+        <w:rPr>
+          <w:lang w:eastAsia="zh-CN"/>
+        </w:rPr>
+      </w:pPr>
+      <w:r>
+        <w:rPr>
+          <w:lang w:eastAsia="zh-CN"/>
+        </w:rPr>
+        <w:t>【</w:t>
+      </w:r>
+      <w:r>
+        <w:rPr>
+          <w:rFonts w:hint="eastAsia"/>
+          <w:lang w:eastAsia="zh-CN"/>
+        </w:rPr>
+        <w:t>知识储备</w:t>
+      </w:r>
+      <w:r>
+        <w:rPr>
+          <w:lang w:eastAsia="zh-CN"/>
+        </w:rPr>
+        <w:t>】</w:t>
+      </w:r>
+    </w:p>
     <w:p/>
     <w:p/>
     <w:p/>
     <w:p/>
     <w:p/>
+    <w:p>
+      <w:pPr>
+        <w:pStyle w:val="2"/>
+        <w:rPr>
+          <w:lang w:eastAsia="zh-CN"/>
+        </w:rPr>
+      </w:pPr>
+      <w:r>
+        <w:rPr>
+          <w:rFonts w:hint="eastAsia"/>
+          <w:lang w:eastAsia="zh-CN"/>
+        </w:rPr>
+        <w:t>1</w:t>
+      </w:r>
+      <w:r>
+        <w:rPr>
+          <w:rFonts w:hint="eastAsia"/>
+          <w:lang w:eastAsia="zh-CN"/>
+        </w:rPr>
+        <w:t>2</w:t>
+      </w:r>
+      <w:r>
+        <w:rPr>
+          <w:rFonts w:hint="eastAsia"/>
+          <w:lang w:eastAsia="zh-CN"/>
+        </w:rPr>
+        <w:t>.2.1</w:t>
+      </w:r>
+      <w:r>
+        <w:rPr>
+          <w:lang w:eastAsia="zh-CN"/>
+        </w:rPr>
+        <w:t xml:space="preserve"> </w:t>
+      </w:r>
+      <w:r>
+        <w:rPr>
+          <w:rFonts w:hint="eastAsia"/>
+          <w:lang w:eastAsia="zh-CN"/>
+        </w:rPr>
+        <w:t>connection修改</w:t>
+      </w:r>
+    </w:p>
     <w:p/>
     <w:p/>
     <w:p/>
-    <w:p/>
-    <w:p>
-      <w:pPr>
-        <w:jc w:val="center"/>
-        <w:outlineLvl w:val="0"/>
-        <w:rPr>
-          <w:rFonts w:eastAsia="宋体"/>
-        </w:rPr>
-      </w:pPr>
-      <w:r>
-        <w:rPr>
-          <w:rFonts w:ascii="宋体" w:eastAsia="宋体" w:hAnsi="宋体" w:cs="宋体"/>
-          <w:b/>
-          <w:bCs/>
-          <w:sz w:val="32"/>
-          <w:szCs w:val="32"/>
-        </w:rPr>
-        <w:t>项目</w:t>
-      </w:r>
-      <w:r>
-        <w:rPr>
-          <w:rFonts w:ascii="宋体" w:eastAsia="宋体" w:hAnsi="宋体" w:cs="宋体" w:hint="eastAsia"/>
-          <w:b/>
-          <w:bCs/>
-          <w:sz w:val="32"/>
-          <w:szCs w:val="32"/>
-        </w:rPr>
-        <w:t>十</w:t>
-      </w:r>
-      <w:r>
-        <w:rPr>
-          <w:rFonts w:ascii="宋体" w:eastAsia="宋体" w:hAnsi="宋体" w:cs="宋体" w:hint="eastAsia"/>
-          <w:b/>
-          <w:bCs/>
-          <w:sz w:val="32"/>
-          <w:szCs w:val="32"/>
-        </w:rPr>
-        <w:t>二</w:t>
-      </w:r>
-      <w:r>
-        <w:rPr>
-          <w:rFonts w:ascii="宋体" w:eastAsia="宋体" w:hAnsi="宋体" w:cs="宋体"/>
-          <w:b/>
-          <w:bCs/>
-          <w:sz w:val="32"/>
-          <w:szCs w:val="32"/>
+    <w:p>
+      <w:pPr>
+        <w:pStyle w:val="2"/>
+        <w:rPr>
+          <w:lang w:eastAsia="zh-CN"/>
+        </w:rPr>
+      </w:pPr>
+      <w:r>
+        <w:rPr>
+          <w:rFonts w:hint="eastAsia"/>
+          <w:lang w:eastAsia="zh-CN"/>
+        </w:rPr>
+        <w:t>1</w:t>
+      </w:r>
+      <w:r>
+        <w:rPr>
+          <w:rFonts w:hint="eastAsia"/>
+          <w:lang w:eastAsia="zh-CN"/>
+        </w:rPr>
+        <w:t>2</w:t>
+      </w:r>
+      <w:r>
+        <w:rPr>
+          <w:rFonts w:hint="eastAsia"/>
+          <w:lang w:eastAsia="zh-CN"/>
+        </w:rPr>
+        <w:t>.2.2</w:t>
+      </w:r>
+      <w:r>
+        <w:rPr>
+          <w:lang w:eastAsia="zh-CN"/>
         </w:rPr>
         <w:t xml:space="preserve"> </w:t>
       </w:r>
       <w:r>
         <w:rPr>
-          <w:rFonts w:ascii="宋体" w:eastAsia="宋体" w:hAnsi="宋体" w:cs="宋体" w:hint="eastAsia"/>
-          <w:b/>
-          <w:bCs/>
-          <w:sz w:val="32"/>
-          <w:szCs w:val="32"/>
-        </w:rPr>
-        <w:t>网络管理</w:t>
-      </w:r>
-    </w:p>
-    <w:p>
-      <w:pPr>
-        <w:pStyle w:val="1"/>
-        <w:spacing w:before="198"/>
-        <w:rPr>
-          <w:lang w:eastAsia="zh-CN"/>
-        </w:rPr>
-      </w:pPr>
-      <w:r>
-        <w:rPr>
-          <w:lang w:eastAsia="zh-CN"/>
-        </w:rPr>
-        <w:t>【项目</w:t>
-      </w:r>
-      <w:r>
-        <w:rPr>
-          <w:rFonts w:hint="eastAsia"/>
-          <w:lang w:eastAsia="zh-CN"/>
-        </w:rPr>
-        <w:t>介绍</w:t>
-      </w:r>
-      <w:r>
-        <w:rPr>
-          <w:lang w:eastAsia="zh-CN"/>
-        </w:rPr>
-        <w:t>】</w:t>
+          <w:rFonts w:hint="eastAsia"/>
+          <w:lang w:eastAsia="zh-CN"/>
+        </w:rPr>
+        <w:t>device管理</w:t>
       </w:r>
     </w:p>
     <w:p/>
     <w:p/>
     <w:p/>
-    <w:p/>
-    <w:p>
-      <w:pPr>
-        <w:pStyle w:val="1"/>
+    <w:p>
+      <w:pPr>
+        <w:pStyle w:val="2"/>
         <w:rPr>
           <w:lang w:eastAsia="zh-CN"/>
         </w:rPr>
@@ -13260,7 +14661,7 @@
           <w:rFonts w:hint="eastAsia"/>
           <w:lang w:eastAsia="zh-CN"/>
         </w:rPr>
-        <w:t>项目框架</w:t>
+        <w:t>任务实施</w:t>
       </w:r>
       <w:r>
         <w:rPr>
@@ -13272,7 +14673,124 @@
     <w:p/>
     <w:p/>
     <w:p/>
+    <w:p>
+      <w:pPr>
+        <w:pStyle w:val="2"/>
+        <w:rPr>
+          <w:lang w:eastAsia="zh-CN"/>
+        </w:rPr>
+      </w:pPr>
+      <w:r>
+        <w:rPr>
+          <w:rFonts w:hint="eastAsia"/>
+          <w:lang w:eastAsia="zh-CN"/>
+        </w:rPr>
+        <w:t>1</w:t>
+      </w:r>
+      <w:r>
+        <w:rPr>
+          <w:rFonts w:hint="eastAsia"/>
+          <w:lang w:eastAsia="zh-CN"/>
+        </w:rPr>
+        <w:t>2</w:t>
+      </w:r>
+      <w:r>
+        <w:rPr>
+          <w:rFonts w:hint="eastAsia"/>
+          <w:lang w:eastAsia="zh-CN"/>
+        </w:rPr>
+        <w:t>.2.3</w:t>
+      </w:r>
+      <w:r>
+        <w:rPr>
+          <w:lang w:eastAsia="zh-CN"/>
+        </w:rPr>
+        <w:t xml:space="preserve"> </w:t>
+      </w:r>
+      <w:r>
+        <w:rPr>
+          <w:rFonts w:hint="eastAsia"/>
+          <w:lang w:eastAsia="zh-CN"/>
+        </w:rPr>
+        <w:t>命令行界面设置网络</w:t>
+      </w:r>
+    </w:p>
     <w:p/>
+    <w:p/>
+    <w:p>
+      <w:pPr>
+        <w:pStyle w:val="2"/>
+        <w:rPr>
+          <w:lang w:eastAsia="zh-CN"/>
+        </w:rPr>
+      </w:pPr>
+      <w:r>
+        <w:rPr>
+          <w:lang w:eastAsia="zh-CN"/>
+        </w:rPr>
+        <w:t>【</w:t>
+      </w:r>
+      <w:r>
+        <w:rPr>
+          <w:rFonts w:hint="eastAsia"/>
+          <w:lang w:eastAsia="zh-CN"/>
+        </w:rPr>
+        <w:t>任务回顾</w:t>
+      </w:r>
+      <w:r>
+        <w:rPr>
+          <w:lang w:eastAsia="zh-CN"/>
+        </w:rPr>
+        <w:t>】</w:t>
+      </w:r>
+    </w:p>
+    <w:p>
+      <w:pPr>
+        <w:pStyle w:val="a3"/>
+        <w:spacing w:before="200"/>
+        <w:ind w:firstLineChars="200" w:firstLine="420"/>
+        <w:rPr>
+          <w:lang w:eastAsia="zh-CN"/>
+        </w:rPr>
+      </w:pPr>
+      <w:r>
+        <w:rPr>
+          <w:lang w:eastAsia="zh-CN"/>
+        </w:rPr>
+        <w:t>【知识点总结】</w:t>
+      </w:r>
+    </w:p>
+    <w:p>
+      <w:pPr>
+        <w:pStyle w:val="a3"/>
+        <w:spacing w:before="4"/>
+        <w:rPr>
+          <w:sz w:val="18"/>
+          <w:lang w:eastAsia="zh-CN"/>
+        </w:rPr>
+      </w:pPr>
+    </w:p>
+    <w:p>
+      <w:pPr>
+        <w:pStyle w:val="a3"/>
+        <w:spacing w:before="4"/>
+        <w:rPr>
+          <w:sz w:val="18"/>
+          <w:lang w:eastAsia="zh-CN"/>
+        </w:rPr>
+      </w:pPr>
+    </w:p>
+    <w:p>
+      <w:pPr>
+        <w:ind w:firstLineChars="200" w:firstLine="420"/>
+      </w:pPr>
+      <w:r>
+        <w:t>【思考与练习】</w:t>
+      </w:r>
+    </w:p>
+    <w:p/>
+    <w:p/>
+    <w:p/>
     <w:p>
       <w:pPr>
         <w:pStyle w:val="1"/>
@@ -13285,14 +14803,14 @@
           <w:rFonts w:hint="eastAsia"/>
           <w:lang w:eastAsia="zh-CN"/>
         </w:rPr>
-        <w:t xml:space="preserve">任务 1 </w:t>
-      </w:r>
-      <w:r>
-        <w:rPr>
-          <w:rFonts w:hint="eastAsia"/>
-          <w:lang w:eastAsia="zh-CN"/>
-        </w:rPr>
-        <w:t>网络基础设置</w:t>
+        <w:t xml:space="preserve">任务 3 </w:t>
+      </w:r>
+      <w:r>
+        <w:rPr>
+          <w:rFonts w:hint="eastAsia"/>
+          <w:lang w:eastAsia="zh-CN"/>
+        </w:rPr>
+        <w:t>网络管理进阶</w:t>
       </w:r>
     </w:p>
     <w:p/>
@@ -13316,7 +14834,6 @@
     <w:p/>
     <w:p/>
     <w:p/>
-    <w:p/>
     <w:p>
       <w:pPr>
         <w:pStyle w:val="2"/>
@@ -13360,14 +14877,21 @@
           <w:rFonts w:hint="eastAsia"/>
           <w:lang w:eastAsia="zh-CN"/>
         </w:rPr>
-        <w:t>12</w:t>
-      </w:r>
-      <w:r>
-        <w:rPr>
-          <w:rFonts w:hint="eastAsia"/>
-          <w:lang w:eastAsia="zh-CN"/>
-        </w:rPr>
-        <w:t>.1.1</w:t>
+        <w:t>1</w:t>
+      </w:r>
+      <w:r>
+        <w:rPr>
+          <w:rFonts w:hint="eastAsia"/>
+          <w:lang w:eastAsia="zh-CN"/>
+        </w:rPr>
+        <w:t>2</w:t>
+      </w:r>
+      <w:r>
+        <w:rPr>
+          <w:rFonts w:hint="eastAsia"/>
+          <w:lang w:eastAsia="zh-CN"/>
+        </w:rPr>
+        <w:t>.3.1</w:t>
       </w:r>
       <w:r>
         <w:rPr>
@@ -13375,57 +14899,21 @@
         </w:rPr>
         <w:t xml:space="preserve"> </w:t>
       </w:r>
-      <w:r>
-        <w:rPr>
-          <w:rFonts w:hint="eastAsia"/>
-          <w:lang w:eastAsia="zh-CN"/>
-        </w:rPr>
-        <w:t>计算机网络的分类</w:t>
-      </w:r>
-    </w:p>
-    <w:p/>
-    <w:p/>
-    <w:p/>
-    <w:p>
-      <w:pPr>
-        <w:pStyle w:val="2"/>
-        <w:rPr>
-          <w:lang w:eastAsia="zh-CN"/>
-        </w:rPr>
-      </w:pPr>
-      <w:r>
-        <w:rPr>
-          <w:rFonts w:hint="eastAsia"/>
-          <w:lang w:eastAsia="zh-CN"/>
-        </w:rPr>
-        <w:t>1</w:t>
-      </w:r>
-      <w:r>
-        <w:rPr>
-          <w:rFonts w:hint="eastAsia"/>
-          <w:lang w:eastAsia="zh-CN"/>
-        </w:rPr>
-        <w:t>2</w:t>
-      </w:r>
-      <w:r>
-        <w:rPr>
-          <w:rFonts w:hint="eastAsia"/>
-          <w:lang w:eastAsia="zh-CN"/>
-        </w:rPr>
-        <w:t>.1.2</w:t>
-      </w:r>
-      <w:r>
-        <w:rPr>
-          <w:lang w:eastAsia="zh-CN"/>
-        </w:rPr>
-        <w:t xml:space="preserve"> IP</w:t>
-      </w:r>
-      <w:r>
-        <w:rPr>
-          <w:rFonts w:hint="eastAsia"/>
-          <w:lang w:eastAsia="zh-CN"/>
-        </w:rPr>
-        <w:t>地址、域名</w:t>
+      <w:proofErr w:type="spellStart"/>
+      <w:r>
+        <w:rPr>
+          <w:rFonts w:hint="eastAsia"/>
+          <w:lang w:eastAsia="zh-CN"/>
+        </w:rPr>
+        <w:t>nmuti</w:t>
+      </w:r>
+      <w:proofErr w:type="spellEnd"/>
+      <w:r>
+        <w:rPr>
+          <w:rFonts w:hint="eastAsia"/>
+          <w:lang w:eastAsia="zh-CN"/>
+        </w:rPr>
+        <w:t>工具</w:t>
       </w:r>
     </w:p>
     <w:p/>
@@ -13433,910 +14921,162 @@
     <w:p/>
     <w:p/>
     <w:p/>
+    <w:p>
+      <w:pPr>
+        <w:pStyle w:val="2"/>
+        <w:rPr>
+          <w:lang w:eastAsia="zh-CN"/>
+        </w:rPr>
+      </w:pPr>
+      <w:r>
+        <w:rPr>
+          <w:rFonts w:hint="eastAsia"/>
+          <w:lang w:eastAsia="zh-CN"/>
+        </w:rPr>
+        <w:t>1</w:t>
+      </w:r>
+      <w:r>
+        <w:rPr>
+          <w:rFonts w:hint="eastAsia"/>
+          <w:lang w:eastAsia="zh-CN"/>
+        </w:rPr>
+        <w:t>2</w:t>
+      </w:r>
+      <w:r>
+        <w:rPr>
+          <w:rFonts w:hint="eastAsia"/>
+          <w:lang w:eastAsia="zh-CN"/>
+        </w:rPr>
+        <w:t>.3.2</w:t>
+      </w:r>
+      <w:r>
+        <w:rPr>
+          <w:rFonts w:hint="eastAsia"/>
+          <w:lang w:eastAsia="zh-CN"/>
+        </w:rPr>
+        <w:t>网络诊断</w:t>
+      </w:r>
+    </w:p>
+    <w:p>
+      <w:pPr>
+        <w:rPr>
+          <w:sz w:val="24"/>
+        </w:rPr>
+      </w:pPr>
+    </w:p>
+    <w:p>
+      <w:pPr>
+        <w:rPr>
+          <w:sz w:val="24"/>
+        </w:rPr>
+      </w:pPr>
+    </w:p>
+    <w:p>
+      <w:pPr>
+        <w:rPr>
+          <w:sz w:val="24"/>
+        </w:rPr>
+      </w:pPr>
+    </w:p>
+    <w:p>
+      <w:pPr>
+        <w:rPr>
+          <w:sz w:val="24"/>
+        </w:rPr>
+      </w:pPr>
+    </w:p>
+    <w:p>
+      <w:pPr>
+        <w:pStyle w:val="2"/>
+        <w:rPr>
+          <w:lang w:eastAsia="zh-CN"/>
+        </w:rPr>
+      </w:pPr>
+      <w:r>
+        <w:rPr>
+          <w:rFonts w:hint="eastAsia"/>
+          <w:lang w:eastAsia="zh-CN"/>
+        </w:rPr>
+        <w:t>12.3.3网络下载</w:t>
+      </w:r>
+    </w:p>
+    <w:p>
+      <w:pPr>
+        <w:rPr>
+          <w:sz w:val="24"/>
+        </w:rPr>
+      </w:pPr>
+    </w:p>
+    <w:p>
+      <w:pPr>
+        <w:pStyle w:val="2"/>
+        <w:rPr>
+          <w:lang w:eastAsia="zh-CN"/>
+        </w:rPr>
+      </w:pPr>
+      <w:r>
+        <w:rPr>
+          <w:lang w:eastAsia="zh-CN"/>
+        </w:rPr>
+        <w:t>【</w:t>
+      </w:r>
+      <w:r>
+        <w:rPr>
+          <w:rFonts w:hint="eastAsia"/>
+          <w:lang w:eastAsia="zh-CN"/>
+        </w:rPr>
+        <w:t>任务实施</w:t>
+      </w:r>
+      <w:r>
+        <w:rPr>
+          <w:lang w:eastAsia="zh-CN"/>
+        </w:rPr>
+        <w:t>】</w:t>
+      </w:r>
+    </w:p>
+    <w:p/>
+    <w:p/>
+    <w:p/>
+    <w:p>
+      <w:pPr>
+        <w:pStyle w:val="2"/>
+        <w:rPr>
+          <w:lang w:eastAsia="zh-CN"/>
+        </w:rPr>
+      </w:pPr>
+      <w:r>
+        <w:rPr>
+          <w:rFonts w:hint="eastAsia"/>
+          <w:lang w:eastAsia="zh-CN"/>
+        </w:rPr>
+        <w:t>1</w:t>
+      </w:r>
+      <w:r>
+        <w:rPr>
+          <w:rFonts w:hint="eastAsia"/>
+          <w:lang w:eastAsia="zh-CN"/>
+        </w:rPr>
+        <w:t>2</w:t>
+      </w:r>
+      <w:r>
+        <w:rPr>
+          <w:rFonts w:hint="eastAsia"/>
+          <w:lang w:eastAsia="zh-CN"/>
+        </w:rPr>
+        <w:t>.3.</w:t>
+      </w:r>
+      <w:r>
+        <w:rPr>
+          <w:rFonts w:hint="eastAsia"/>
+          <w:lang w:eastAsia="zh-CN"/>
+        </w:rPr>
+        <w:t>4 设置并管理计算机系统网络</w:t>
+      </w:r>
+    </w:p>
     <w:p/>
     <w:p/>
     <w:p/>
     <w:p/>
-    <w:p/>
-    <w:p>
-      <w:pPr>
-        <w:pStyle w:val="2"/>
-        <w:rPr>
-          <w:lang w:eastAsia="zh-CN"/>
-        </w:rPr>
-      </w:pPr>
-      <w:r>
-        <w:rPr>
-          <w:rFonts w:hint="eastAsia"/>
-          <w:lang w:eastAsia="zh-CN"/>
-        </w:rPr>
-        <w:t>12</w:t>
-      </w:r>
-      <w:r>
-        <w:rPr>
-          <w:rFonts w:hint="eastAsia"/>
-          <w:lang w:eastAsia="zh-CN"/>
-        </w:rPr>
-        <w:t>.1.3</w:t>
-      </w:r>
-      <w:r>
-        <w:rPr>
-          <w:lang w:eastAsia="zh-CN"/>
-        </w:rPr>
-        <w:t xml:space="preserve"> </w:t>
-      </w:r>
-      <w:r>
-        <w:rPr>
-          <w:rFonts w:hint="eastAsia"/>
-          <w:lang w:eastAsia="zh-CN"/>
-        </w:rPr>
-        <w:t>子网、子网掩码、网关</w:t>
-      </w:r>
-    </w:p>
-    <w:p>
-      <w:pPr>
-        <w:rPr>
-          <w:sz w:val="24"/>
-        </w:rPr>
-      </w:pPr>
-    </w:p>
-    <w:p>
-      <w:pPr>
-        <w:rPr>
-          <w:sz w:val="24"/>
-        </w:rPr>
-      </w:pPr>
-    </w:p>
-    <w:p>
-      <w:pPr>
-        <w:rPr>
-          <w:sz w:val="24"/>
-        </w:rPr>
-      </w:pPr>
-    </w:p>
-    <w:p>
-      <w:pPr>
-        <w:pStyle w:val="2"/>
-        <w:rPr>
-          <w:lang w:eastAsia="zh-CN"/>
-        </w:rPr>
-      </w:pPr>
-      <w:r>
-        <w:rPr>
-          <w:rFonts w:hint="eastAsia"/>
-          <w:lang w:eastAsia="zh-CN"/>
-        </w:rPr>
-        <w:t>1</w:t>
-      </w:r>
-      <w:r>
-        <w:rPr>
-          <w:rFonts w:hint="eastAsia"/>
-          <w:lang w:eastAsia="zh-CN"/>
-        </w:rPr>
-        <w:t>2</w:t>
-      </w:r>
-      <w:r>
-        <w:rPr>
-          <w:rFonts w:hint="eastAsia"/>
-          <w:lang w:eastAsia="zh-CN"/>
-        </w:rPr>
-        <w:t>.1.4</w:t>
-      </w:r>
-      <w:r>
-        <w:rPr>
-          <w:rFonts w:hint="eastAsia"/>
-          <w:lang w:eastAsia="zh-CN"/>
-        </w:rPr>
-        <w:t xml:space="preserve"> 了解I</w:t>
-      </w:r>
-      <w:r>
-        <w:rPr>
-          <w:lang w:eastAsia="zh-CN"/>
-        </w:rPr>
-        <w:t>PV4</w:t>
-      </w:r>
-      <w:r>
-        <w:rPr>
-          <w:rFonts w:hint="eastAsia"/>
-          <w:lang w:eastAsia="zh-CN"/>
-        </w:rPr>
-        <w:t>、</w:t>
-      </w:r>
-      <w:r>
-        <w:rPr>
-          <w:lang w:eastAsia="zh-CN"/>
-        </w:rPr>
-        <w:t>IPV6</w:t>
-      </w:r>
-    </w:p>
-    <w:p/>
-    <w:p/>
-    <w:p/>
-    <w:p/>
-    <w:p>
-      <w:pPr>
-        <w:rPr>
-          <w:sz w:val="24"/>
-        </w:rPr>
-      </w:pPr>
-    </w:p>
-    <w:p>
-      <w:pPr>
-        <w:pStyle w:val="2"/>
-        <w:rPr>
-          <w:lang w:eastAsia="zh-CN"/>
-        </w:rPr>
-      </w:pPr>
-      <w:r>
-        <w:rPr>
-          <w:lang w:eastAsia="zh-CN"/>
-        </w:rPr>
-        <w:t>【</w:t>
-      </w:r>
-      <w:r>
-        <w:rPr>
-          <w:rFonts w:hint="eastAsia"/>
-          <w:lang w:eastAsia="zh-CN"/>
-        </w:rPr>
-        <w:t>任务实施</w:t>
-      </w:r>
-      <w:r>
-        <w:rPr>
-          <w:lang w:eastAsia="zh-CN"/>
-        </w:rPr>
-        <w:t>】</w:t>
-      </w:r>
-    </w:p>
-    <w:p>
-      <w:pPr>
-        <w:rPr>
-          <w:sz w:val="24"/>
-        </w:rPr>
-      </w:pPr>
-    </w:p>
-    <w:p/>
-    <w:p/>
-    <w:p>
-      <w:pPr>
-        <w:pStyle w:val="2"/>
-        <w:rPr>
-          <w:lang w:eastAsia="zh-CN"/>
-        </w:rPr>
-      </w:pPr>
-      <w:r>
-        <w:rPr>
-          <w:rFonts w:hint="eastAsia"/>
-          <w:lang w:eastAsia="zh-CN"/>
-        </w:rPr>
-        <w:t>1</w:t>
-      </w:r>
-      <w:r>
-        <w:rPr>
-          <w:rFonts w:hint="eastAsia"/>
-          <w:lang w:eastAsia="zh-CN"/>
-        </w:rPr>
-        <w:t>2</w:t>
-      </w:r>
-      <w:r>
-        <w:rPr>
-          <w:rFonts w:hint="eastAsia"/>
-          <w:lang w:eastAsia="zh-CN"/>
-        </w:rPr>
-        <w:t>.1.</w:t>
-      </w:r>
-      <w:r>
-        <w:rPr>
-          <w:rFonts w:hint="eastAsia"/>
-          <w:lang w:eastAsia="zh-CN"/>
-        </w:rPr>
-        <w:t>5</w:t>
-      </w:r>
-      <w:r>
-        <w:rPr>
-          <w:rFonts w:hint="eastAsia"/>
-          <w:lang w:eastAsia="zh-CN"/>
-        </w:rPr>
-        <w:t xml:space="preserve"> 图形化设置网络</w:t>
-      </w:r>
-      <w:r>
-        <w:rPr>
-          <w:lang w:eastAsia="zh-CN"/>
-        </w:rPr>
-        <w:t xml:space="preserve"> </w:t>
-      </w:r>
-    </w:p>
-    <w:p/>
-    <w:p/>
-    <w:p>
-      <w:pPr>
-        <w:pStyle w:val="2"/>
-        <w:rPr>
-          <w:lang w:eastAsia="zh-CN"/>
-        </w:rPr>
-      </w:pPr>
-      <w:r>
-        <w:rPr>
-          <w:lang w:eastAsia="zh-CN"/>
-        </w:rPr>
-        <w:t>【</w:t>
-      </w:r>
-      <w:r>
-        <w:rPr>
-          <w:rFonts w:hint="eastAsia"/>
-          <w:lang w:eastAsia="zh-CN"/>
-        </w:rPr>
-        <w:t>任务回顾</w:t>
-      </w:r>
-      <w:r>
-        <w:rPr>
-          <w:lang w:eastAsia="zh-CN"/>
-        </w:rPr>
-        <w:t>】</w:t>
-      </w:r>
-    </w:p>
-    <w:p>
-      <w:pPr>
-        <w:pStyle w:val="a3"/>
-        <w:spacing w:before="200"/>
-        <w:ind w:left="540"/>
-        <w:rPr>
-          <w:lang w:eastAsia="zh-CN"/>
-        </w:rPr>
-      </w:pPr>
-      <w:r>
-        <w:rPr>
-          <w:lang w:eastAsia="zh-CN"/>
-        </w:rPr>
-        <w:t>【知识点总结】</w:t>
-      </w:r>
-    </w:p>
-    <w:p>
-      <w:pPr>
-        <w:pStyle w:val="a3"/>
-        <w:spacing w:before="4"/>
-        <w:rPr>
-          <w:sz w:val="18"/>
-          <w:lang w:eastAsia="zh-CN"/>
-        </w:rPr>
-      </w:pPr>
-    </w:p>
-    <w:p>
-      <w:pPr>
-        <w:pStyle w:val="a3"/>
-        <w:spacing w:before="4"/>
-        <w:rPr>
-          <w:sz w:val="18"/>
-          <w:lang w:eastAsia="zh-CN"/>
-        </w:rPr>
-      </w:pPr>
-    </w:p>
-    <w:p>
-      <w:pPr>
-        <w:pStyle w:val="a3"/>
-        <w:spacing w:before="1"/>
-        <w:ind w:left="540"/>
-        <w:rPr>
-          <w:lang w:eastAsia="zh-CN"/>
-        </w:rPr>
-      </w:pPr>
-      <w:r>
-        <w:rPr>
-          <w:lang w:eastAsia="zh-CN"/>
-        </w:rPr>
-        <w:t>【思考与练习】</w:t>
-      </w:r>
-    </w:p>
-    <w:p>
-      <w:pPr>
-        <w:pStyle w:val="a3"/>
-        <w:spacing w:before="6"/>
-        <w:rPr>
-          <w:sz w:val="15"/>
-          <w:lang w:eastAsia="zh-CN"/>
-        </w:rPr>
-      </w:pPr>
-    </w:p>
-    <w:p/>
-    <w:p>
-      <w:pPr>
-        <w:pStyle w:val="1"/>
-        <w:rPr>
-          <w:lang w:eastAsia="zh-CN"/>
-        </w:rPr>
-      </w:pPr>
-      <w:r>
-        <w:rPr>
-          <w:rFonts w:hint="eastAsia"/>
-          <w:lang w:eastAsia="zh-CN"/>
-        </w:rPr>
-        <w:t xml:space="preserve">任务 2 </w:t>
-      </w:r>
-      <w:r>
-        <w:rPr>
-          <w:rFonts w:hint="eastAsia"/>
-          <w:lang w:eastAsia="zh-CN"/>
-        </w:rPr>
-        <w:t>网络管理基础</w:t>
-      </w:r>
-    </w:p>
-    <w:p/>
-    <w:p>
-      <w:pPr>
-        <w:pStyle w:val="2"/>
-        <w:ind w:left="120" w:firstLine="0"/>
-        <w:rPr>
-          <w:lang w:eastAsia="zh-CN"/>
-        </w:rPr>
-      </w:pPr>
-      <w:r>
-        <w:rPr>
-          <w:lang w:eastAsia="zh-CN"/>
-        </w:rPr>
-        <w:t>【任务描述】</w:t>
-      </w:r>
-    </w:p>
-    <w:p/>
-    <w:p/>
-    <w:p/>
-    <w:p/>
-    <w:p/>
-    <w:p/>
-    <w:p>
-      <w:pPr>
-        <w:pStyle w:val="2"/>
-        <w:rPr>
-          <w:lang w:eastAsia="zh-CN"/>
-        </w:rPr>
-      </w:pPr>
-      <w:r>
-        <w:rPr>
-          <w:lang w:eastAsia="zh-CN"/>
-        </w:rPr>
-        <w:t>【</w:t>
-      </w:r>
-      <w:r>
-        <w:rPr>
-          <w:rFonts w:hint="eastAsia"/>
-          <w:lang w:eastAsia="zh-CN"/>
-        </w:rPr>
-        <w:t>知识储备</w:t>
-      </w:r>
-      <w:r>
-        <w:rPr>
-          <w:lang w:eastAsia="zh-CN"/>
-        </w:rPr>
-        <w:t>】</w:t>
-      </w:r>
-    </w:p>
-    <w:p/>
-    <w:p/>
-    <w:p/>
-    <w:p/>
-    <w:p/>
-    <w:p>
-      <w:pPr>
-        <w:pStyle w:val="2"/>
-        <w:rPr>
-          <w:lang w:eastAsia="zh-CN"/>
-        </w:rPr>
-      </w:pPr>
-      <w:r>
-        <w:rPr>
-          <w:rFonts w:hint="eastAsia"/>
-          <w:lang w:eastAsia="zh-CN"/>
-        </w:rPr>
-        <w:t>1</w:t>
-      </w:r>
-      <w:r>
-        <w:rPr>
-          <w:rFonts w:hint="eastAsia"/>
-          <w:lang w:eastAsia="zh-CN"/>
-        </w:rPr>
-        <w:t>2</w:t>
-      </w:r>
-      <w:r>
-        <w:rPr>
-          <w:rFonts w:hint="eastAsia"/>
-          <w:lang w:eastAsia="zh-CN"/>
-        </w:rPr>
-        <w:t>.2.1</w:t>
-      </w:r>
-      <w:r>
-        <w:rPr>
-          <w:lang w:eastAsia="zh-CN"/>
-        </w:rPr>
-        <w:t xml:space="preserve"> </w:t>
-      </w:r>
-      <w:r>
-        <w:rPr>
-          <w:rFonts w:hint="eastAsia"/>
-          <w:lang w:eastAsia="zh-CN"/>
-        </w:rPr>
-        <w:t>connection修改</w:t>
-      </w:r>
-    </w:p>
-    <w:p/>
-    <w:p/>
-    <w:p/>
-    <w:p>
-      <w:pPr>
-        <w:pStyle w:val="2"/>
-        <w:rPr>
-          <w:lang w:eastAsia="zh-CN"/>
-        </w:rPr>
-      </w:pPr>
-      <w:r>
-        <w:rPr>
-          <w:rFonts w:hint="eastAsia"/>
-          <w:lang w:eastAsia="zh-CN"/>
-        </w:rPr>
-        <w:t>1</w:t>
-      </w:r>
-      <w:r>
-        <w:rPr>
-          <w:rFonts w:hint="eastAsia"/>
-          <w:lang w:eastAsia="zh-CN"/>
-        </w:rPr>
-        <w:t>2</w:t>
-      </w:r>
-      <w:r>
-        <w:rPr>
-          <w:rFonts w:hint="eastAsia"/>
-          <w:lang w:eastAsia="zh-CN"/>
-        </w:rPr>
-        <w:t>.2.2</w:t>
-      </w:r>
-      <w:r>
-        <w:rPr>
-          <w:lang w:eastAsia="zh-CN"/>
-        </w:rPr>
-        <w:t xml:space="preserve"> </w:t>
-      </w:r>
-      <w:r>
-        <w:rPr>
-          <w:rFonts w:hint="eastAsia"/>
-          <w:lang w:eastAsia="zh-CN"/>
-        </w:rPr>
-        <w:t>device管理</w:t>
-      </w:r>
-    </w:p>
-    <w:p/>
-    <w:p/>
-    <w:p/>
-    <w:p>
-      <w:pPr>
-        <w:pStyle w:val="2"/>
-        <w:rPr>
-          <w:lang w:eastAsia="zh-CN"/>
-        </w:rPr>
-      </w:pPr>
-      <w:r>
-        <w:rPr>
-          <w:lang w:eastAsia="zh-CN"/>
-        </w:rPr>
-        <w:t>【</w:t>
-      </w:r>
-      <w:r>
-        <w:rPr>
-          <w:rFonts w:hint="eastAsia"/>
-          <w:lang w:eastAsia="zh-CN"/>
-        </w:rPr>
-        <w:t>任务实施</w:t>
-      </w:r>
-      <w:r>
-        <w:rPr>
-          <w:lang w:eastAsia="zh-CN"/>
-        </w:rPr>
-        <w:t>】</w:t>
-      </w:r>
-    </w:p>
-    <w:p/>
-    <w:p/>
-    <w:p/>
-    <w:p>
-      <w:pPr>
-        <w:pStyle w:val="2"/>
-        <w:rPr>
-          <w:lang w:eastAsia="zh-CN"/>
-        </w:rPr>
-      </w:pPr>
-      <w:r>
-        <w:rPr>
-          <w:rFonts w:hint="eastAsia"/>
-          <w:lang w:eastAsia="zh-CN"/>
-        </w:rPr>
-        <w:t>1</w:t>
-      </w:r>
-      <w:r>
-        <w:rPr>
-          <w:rFonts w:hint="eastAsia"/>
-          <w:lang w:eastAsia="zh-CN"/>
-        </w:rPr>
-        <w:t>2</w:t>
-      </w:r>
-      <w:r>
-        <w:rPr>
-          <w:rFonts w:hint="eastAsia"/>
-          <w:lang w:eastAsia="zh-CN"/>
-        </w:rPr>
-        <w:t>.2.3</w:t>
-      </w:r>
-      <w:r>
-        <w:rPr>
-          <w:lang w:eastAsia="zh-CN"/>
-        </w:rPr>
-        <w:t xml:space="preserve"> </w:t>
-      </w:r>
-      <w:r>
-        <w:rPr>
-          <w:rFonts w:hint="eastAsia"/>
-          <w:lang w:eastAsia="zh-CN"/>
-        </w:rPr>
-        <w:t>命令行界面设置网络</w:t>
-      </w:r>
-    </w:p>
-    <w:p/>
-    <w:p/>
-    <w:p>
-      <w:pPr>
-        <w:pStyle w:val="2"/>
-        <w:rPr>
-          <w:lang w:eastAsia="zh-CN"/>
-        </w:rPr>
-      </w:pPr>
-      <w:r>
-        <w:rPr>
-          <w:lang w:eastAsia="zh-CN"/>
-        </w:rPr>
-        <w:t>【</w:t>
-      </w:r>
-      <w:r>
-        <w:rPr>
-          <w:rFonts w:hint="eastAsia"/>
-          <w:lang w:eastAsia="zh-CN"/>
-        </w:rPr>
-        <w:t>任务回顾</w:t>
-      </w:r>
-      <w:r>
-        <w:rPr>
-          <w:lang w:eastAsia="zh-CN"/>
-        </w:rPr>
-        <w:t>】</w:t>
-      </w:r>
-    </w:p>
-    <w:p>
-      <w:pPr>
-        <w:pStyle w:val="a3"/>
-        <w:spacing w:before="200"/>
-        <w:ind w:firstLineChars="200" w:firstLine="420"/>
-        <w:rPr>
-          <w:lang w:eastAsia="zh-CN"/>
-        </w:rPr>
-      </w:pPr>
-      <w:r>
-        <w:rPr>
-          <w:lang w:eastAsia="zh-CN"/>
-        </w:rPr>
-        <w:t>【知识点总结】</w:t>
-      </w:r>
-    </w:p>
-    <w:p>
-      <w:pPr>
-        <w:pStyle w:val="a3"/>
-        <w:spacing w:before="4"/>
-        <w:rPr>
-          <w:sz w:val="18"/>
-          <w:lang w:eastAsia="zh-CN"/>
-        </w:rPr>
-      </w:pPr>
-    </w:p>
-    <w:p>
-      <w:pPr>
-        <w:pStyle w:val="a3"/>
-        <w:spacing w:before="4"/>
-        <w:rPr>
-          <w:sz w:val="18"/>
-          <w:lang w:eastAsia="zh-CN"/>
-        </w:rPr>
-      </w:pPr>
-    </w:p>
-    <w:p>
-      <w:pPr>
-        <w:ind w:firstLineChars="200" w:firstLine="420"/>
-      </w:pPr>
-      <w:r>
-        <w:t>【思考与练习】</w:t>
-      </w:r>
-    </w:p>
-    <w:p/>
-    <w:p/>
-    <w:p/>
-    <w:p>
-      <w:pPr>
-        <w:pStyle w:val="1"/>
-        <w:rPr>
-          <w:lang w:eastAsia="zh-CN"/>
-        </w:rPr>
-      </w:pPr>
-      <w:r>
-        <w:rPr>
-          <w:rFonts w:hint="eastAsia"/>
-          <w:lang w:eastAsia="zh-CN"/>
-        </w:rPr>
-        <w:t xml:space="preserve">任务 3 </w:t>
-      </w:r>
-      <w:r>
-        <w:rPr>
-          <w:rFonts w:hint="eastAsia"/>
-          <w:lang w:eastAsia="zh-CN"/>
-        </w:rPr>
-        <w:t>网络管理进阶</w:t>
-      </w:r>
-    </w:p>
-    <w:p/>
-    <w:p>
-      <w:pPr>
-        <w:pStyle w:val="2"/>
-        <w:ind w:left="120" w:firstLine="0"/>
-        <w:rPr>
-          <w:lang w:eastAsia="zh-CN"/>
-        </w:rPr>
-      </w:pPr>
-      <w:r>
-        <w:rPr>
-          <w:lang w:eastAsia="zh-CN"/>
-        </w:rPr>
-        <w:t>【任务描述】</w:t>
-      </w:r>
-    </w:p>
-    <w:p/>
-    <w:p/>
-    <w:p/>
-    <w:p/>
-    <w:p/>
-    <w:p>
-      <w:pPr>
-        <w:pStyle w:val="2"/>
-        <w:rPr>
-          <w:lang w:eastAsia="zh-CN"/>
-        </w:rPr>
-      </w:pPr>
-      <w:r>
-        <w:rPr>
-          <w:lang w:eastAsia="zh-CN"/>
-        </w:rPr>
-        <w:t>【</w:t>
-      </w:r>
-      <w:r>
-        <w:rPr>
-          <w:rFonts w:hint="eastAsia"/>
-          <w:lang w:eastAsia="zh-CN"/>
-        </w:rPr>
-        <w:t>知识储备</w:t>
-      </w:r>
-      <w:r>
-        <w:rPr>
-          <w:lang w:eastAsia="zh-CN"/>
-        </w:rPr>
-        <w:t>】</w:t>
-      </w:r>
-    </w:p>
-    <w:p/>
-    <w:p/>
-    <w:p/>
-    <w:p/>
-    <w:p>
-      <w:pPr>
-        <w:pStyle w:val="2"/>
-        <w:rPr>
-          <w:lang w:eastAsia="zh-CN"/>
-        </w:rPr>
-      </w:pPr>
-      <w:r>
-        <w:rPr>
-          <w:rFonts w:hint="eastAsia"/>
-          <w:lang w:eastAsia="zh-CN"/>
-        </w:rPr>
-        <w:t>1</w:t>
-      </w:r>
-      <w:r>
-        <w:rPr>
-          <w:rFonts w:hint="eastAsia"/>
-          <w:lang w:eastAsia="zh-CN"/>
-        </w:rPr>
-        <w:t>2</w:t>
-      </w:r>
-      <w:r>
-        <w:rPr>
-          <w:rFonts w:hint="eastAsia"/>
-          <w:lang w:eastAsia="zh-CN"/>
-        </w:rPr>
-        <w:t>.3.1</w:t>
-      </w:r>
-      <w:r>
-        <w:rPr>
-          <w:lang w:eastAsia="zh-CN"/>
-        </w:rPr>
-        <w:t xml:space="preserve"> </w:t>
-      </w:r>
-      <w:proofErr w:type="spellStart"/>
-      <w:r>
-        <w:rPr>
-          <w:rFonts w:hint="eastAsia"/>
-          <w:lang w:eastAsia="zh-CN"/>
-        </w:rPr>
-        <w:t>nmuti</w:t>
-      </w:r>
-      <w:proofErr w:type="spellEnd"/>
-      <w:r>
-        <w:rPr>
-          <w:rFonts w:hint="eastAsia"/>
-          <w:lang w:eastAsia="zh-CN"/>
-        </w:rPr>
-        <w:t>工具</w:t>
-      </w:r>
-    </w:p>
-    <w:p/>
-    <w:p/>
-    <w:p/>
-    <w:p/>
-    <w:p/>
-    <w:p>
-      <w:pPr>
-        <w:pStyle w:val="2"/>
-        <w:rPr>
-          <w:lang w:eastAsia="zh-CN"/>
-        </w:rPr>
-      </w:pPr>
-      <w:r>
-        <w:rPr>
-          <w:rFonts w:hint="eastAsia"/>
-          <w:lang w:eastAsia="zh-CN"/>
-        </w:rPr>
-        <w:t>1</w:t>
-      </w:r>
-      <w:r>
-        <w:rPr>
-          <w:rFonts w:hint="eastAsia"/>
-          <w:lang w:eastAsia="zh-CN"/>
-        </w:rPr>
-        <w:t>2</w:t>
-      </w:r>
-      <w:r>
-        <w:rPr>
-          <w:rFonts w:hint="eastAsia"/>
-          <w:lang w:eastAsia="zh-CN"/>
-        </w:rPr>
-        <w:t>.3.2</w:t>
-      </w:r>
-      <w:r>
-        <w:rPr>
-          <w:rFonts w:hint="eastAsia"/>
-          <w:lang w:eastAsia="zh-CN"/>
-        </w:rPr>
-        <w:t>网络诊断</w:t>
-      </w:r>
-    </w:p>
-    <w:p>
-      <w:pPr>
-        <w:rPr>
-          <w:sz w:val="24"/>
-        </w:rPr>
-      </w:pPr>
-    </w:p>
-    <w:p>
-      <w:pPr>
-        <w:rPr>
-          <w:sz w:val="24"/>
-        </w:rPr>
-      </w:pPr>
-    </w:p>
-    <w:p>
-      <w:pPr>
-        <w:rPr>
-          <w:sz w:val="24"/>
-        </w:rPr>
-      </w:pPr>
-    </w:p>
-    <w:p>
-      <w:pPr>
-        <w:rPr>
-          <w:sz w:val="24"/>
-        </w:rPr>
-      </w:pPr>
-    </w:p>
-    <w:p>
-      <w:pPr>
-        <w:pStyle w:val="2"/>
-        <w:rPr>
-          <w:lang w:eastAsia="zh-CN"/>
-        </w:rPr>
-      </w:pPr>
-      <w:r>
-        <w:rPr>
-          <w:rFonts w:hint="eastAsia"/>
-          <w:lang w:eastAsia="zh-CN"/>
-        </w:rPr>
-        <w:t>12.3.3网络下载</w:t>
-      </w:r>
-    </w:p>
-    <w:p>
-      <w:pPr>
-        <w:rPr>
-          <w:sz w:val="24"/>
-        </w:rPr>
-      </w:pPr>
-    </w:p>
-    <w:p>
-      <w:pPr>
-        <w:pStyle w:val="2"/>
-        <w:rPr>
-          <w:lang w:eastAsia="zh-CN"/>
-        </w:rPr>
-      </w:pPr>
-      <w:r>
-        <w:rPr>
-          <w:lang w:eastAsia="zh-CN"/>
-        </w:rPr>
-        <w:t>【</w:t>
-      </w:r>
-      <w:r>
-        <w:rPr>
-          <w:rFonts w:hint="eastAsia"/>
-          <w:lang w:eastAsia="zh-CN"/>
-        </w:rPr>
-        <w:t>任务实施</w:t>
-      </w:r>
-      <w:r>
-        <w:rPr>
-          <w:lang w:eastAsia="zh-CN"/>
-        </w:rPr>
-        <w:t>】</w:t>
-      </w:r>
-    </w:p>
-    <w:p/>
-    <w:p/>
-    <w:p/>
-    <w:p>
-      <w:pPr>
-        <w:pStyle w:val="2"/>
-        <w:rPr>
-          <w:lang w:eastAsia="zh-CN"/>
-        </w:rPr>
-      </w:pPr>
-      <w:r>
-        <w:rPr>
-          <w:rFonts w:hint="eastAsia"/>
-          <w:lang w:eastAsia="zh-CN"/>
-        </w:rPr>
-        <w:t>1</w:t>
-      </w:r>
-      <w:r>
-        <w:rPr>
-          <w:rFonts w:hint="eastAsia"/>
-          <w:lang w:eastAsia="zh-CN"/>
-        </w:rPr>
-        <w:t>2</w:t>
-      </w:r>
-      <w:r>
-        <w:rPr>
-          <w:rFonts w:hint="eastAsia"/>
-          <w:lang w:eastAsia="zh-CN"/>
-        </w:rPr>
-        <w:t>.3.</w:t>
-      </w:r>
-      <w:r>
-        <w:rPr>
-          <w:rFonts w:hint="eastAsia"/>
-          <w:lang w:eastAsia="zh-CN"/>
-        </w:rPr>
-        <w:t>4 设置并管理计算机系统网络</w:t>
-      </w:r>
-    </w:p>
-    <w:p/>
-    <w:p/>
-    <w:p/>
-    <w:p/>
     <w:p>
       <w:pPr>
         <w:pStyle w:val="2"/>
@@ -14429,8 +15169,8 @@
     <w:p/>
     <w:p/>
     <w:sectPr>
-      <w:headerReference w:type="default" r:id="rId22"/>
-      <w:footerReference w:type="default" r:id="rId23"/>
+      <w:headerReference w:type="default" r:id="rId23"/>
+      <w:footerReference w:type="default" r:id="rId24"/>
       <w:pgSz w:w="11906" w:h="16838"/>
       <w:pgMar w:top="1440" w:right="1800" w:bottom="1440" w:left="1800" w:header="851" w:footer="992" w:gutter="0"/>
       <w:cols w:space="425"/>
@@ -14535,7 +15275,7 @@
                             <w:rPr>
                               <w:noProof/>
                             </w:rPr>
-                            <w:t>14</w:t>
+                            <w:t>12</w:t>
                           </w:r>
                           <w:r>
                             <w:fldChar w:fldCharType="end"/>
@@ -14578,7 +15318,7 @@
                       <w:rPr>
                         <w:noProof/>
                       </w:rPr>
-                      <w:t>14</w:t>
+                      <w:t>12</w:t>
                     </w:r>
                     <w:r>
                       <w:fldChar w:fldCharType="end"/>
@@ -14820,6 +15560,95 @@
     </w:lvl>
   </w:abstractNum>
   <w:abstractNum w:abstractNumId="2" w15:restartNumberingAfterBreak="0">
+    <w:nsid w:val="075C76B1"/>
+    <w:multiLevelType w:val="hybridMultilevel"/>
+    <w:tmpl w:val="2322510A"/>
+    <w:lvl w:ilvl="0" w:tplc="A502E858">
+      <w:start w:val="1"/>
+      <w:numFmt w:val="upperLetter"/>
+      <w:lvlText w:val="%1．"/>
+      <w:lvlJc w:val="left"/>
+      <w:pPr>
+        <w:ind w:left="840" w:hanging="420"/>
+      </w:pPr>
+      <w:rPr>
+        <w:rFonts w:hint="default"/>
+      </w:rPr>
+    </w:lvl>
+    <w:lvl w:ilvl="1" w:tplc="04090019" w:tentative="1">
+      <w:start w:val="1"/>
+      <w:numFmt w:val="lowerLetter"/>
+      <w:lvlText w:val="%2)"/>
+      <w:lvlJc w:val="left"/>
+      <w:pPr>
+        <w:ind w:left="1260" w:hanging="420"/>
+      </w:pPr>
+    </w:lvl>
+    <w:lvl w:ilvl="2" w:tplc="0409001B" w:tentative="1">
+      <w:start w:val="1"/>
+      <w:numFmt w:val="lowerRoman"/>
+      <w:lvlText w:val="%3."/>
+      <w:lvlJc w:val="right"/>
+      <w:pPr>
+        <w:ind w:left="1680" w:hanging="420"/>
+      </w:pPr>
+    </w:lvl>
+    <w:lvl w:ilvl="3" w:tplc="0409000F" w:tentative="1">
+      <w:start w:val="1"/>
+      <w:numFmt w:val="decimal"/>
+      <w:lvlText w:val="%4."/>
+      <w:lvlJc w:val="left"/>
+      <w:pPr>
+        <w:ind w:left="2100" w:hanging="420"/>
+      </w:pPr>
+    </w:lvl>
+    <w:lvl w:ilvl="4" w:tplc="04090019" w:tentative="1">
+      <w:start w:val="1"/>
+      <w:numFmt w:val="lowerLetter"/>
+      <w:lvlText w:val="%5)"/>
+      <w:lvlJc w:val="left"/>
+      <w:pPr>
+        <w:ind w:left="2520" w:hanging="420"/>
+      </w:pPr>
+    </w:lvl>
+    <w:lvl w:ilvl="5" w:tplc="0409001B" w:tentative="1">
+      <w:start w:val="1"/>
+      <w:numFmt w:val="lowerRoman"/>
+      <w:lvlText w:val="%6."/>
+      <w:lvlJc w:val="right"/>
+      <w:pPr>
+        <w:ind w:left="2940" w:hanging="420"/>
+      </w:pPr>
+    </w:lvl>
+    <w:lvl w:ilvl="6" w:tplc="0409000F" w:tentative="1">
+      <w:start w:val="1"/>
+      <w:numFmt w:val="decimal"/>
+      <w:lvlText w:val="%7."/>
+      <w:lvlJc w:val="left"/>
+      <w:pPr>
+        <w:ind w:left="3360" w:hanging="420"/>
+      </w:pPr>
+    </w:lvl>
+    <w:lvl w:ilvl="7" w:tplc="04090019" w:tentative="1">
+      <w:start w:val="1"/>
+      <w:numFmt w:val="lowerLetter"/>
+      <w:lvlText w:val="%8)"/>
+      <w:lvlJc w:val="left"/>
+      <w:pPr>
+        <w:ind w:left="3780" w:hanging="420"/>
+      </w:pPr>
+    </w:lvl>
+    <w:lvl w:ilvl="8" w:tplc="0409001B" w:tentative="1">
+      <w:start w:val="1"/>
+      <w:numFmt w:val="lowerRoman"/>
+      <w:lvlText w:val="%9."/>
+      <w:lvlJc w:val="right"/>
+      <w:pPr>
+        <w:ind w:left="4200" w:hanging="420"/>
+      </w:pPr>
+    </w:lvl>
+  </w:abstractNum>
+  <w:abstractNum w:abstractNumId="3" w15:restartNumberingAfterBreak="0">
     <w:nsid w:val="09EC45ED"/>
     <w:multiLevelType w:val="hybridMultilevel"/>
     <w:tmpl w:val="8F5AD36C"/>
@@ -14908,7 +15737,7 @@
       </w:pPr>
     </w:lvl>
   </w:abstractNum>
-  <w:abstractNum w:abstractNumId="3" w15:restartNumberingAfterBreak="0">
+  <w:abstractNum w:abstractNumId="4" w15:restartNumberingAfterBreak="0">
     <w:nsid w:val="0BF30E2E"/>
     <w:multiLevelType w:val="hybridMultilevel"/>
     <w:tmpl w:val="29EE1EC8"/>
@@ -14997,7 +15826,7 @@
       </w:pPr>
     </w:lvl>
   </w:abstractNum>
-  <w:abstractNum w:abstractNumId="4" w15:restartNumberingAfterBreak="0">
+  <w:abstractNum w:abstractNumId="5" w15:restartNumberingAfterBreak="0">
     <w:nsid w:val="0E504A0B"/>
     <w:multiLevelType w:val="hybridMultilevel"/>
     <w:tmpl w:val="B2BC704E"/>
@@ -15086,7 +15915,7 @@
       </w:pPr>
     </w:lvl>
   </w:abstractNum>
-  <w:abstractNum w:abstractNumId="5" w15:restartNumberingAfterBreak="0">
+  <w:abstractNum w:abstractNumId="6" w15:restartNumberingAfterBreak="0">
     <w:nsid w:val="10F072F7"/>
     <w:multiLevelType w:val="hybridMultilevel"/>
     <w:tmpl w:val="FB02FF48"/>
@@ -15175,7 +16004,7 @@
       </w:pPr>
     </w:lvl>
   </w:abstractNum>
-  <w:abstractNum w:abstractNumId="6" w15:restartNumberingAfterBreak="0">
+  <w:abstractNum w:abstractNumId="7" w15:restartNumberingAfterBreak="0">
     <w:nsid w:val="16197CAF"/>
     <w:multiLevelType w:val="hybridMultilevel"/>
     <w:tmpl w:val="1CB6C25E"/>
@@ -15265,7 +16094,7 @@
       </w:pPr>
     </w:lvl>
   </w:abstractNum>
-  <w:abstractNum w:abstractNumId="7" w15:restartNumberingAfterBreak="0">
+  <w:abstractNum w:abstractNumId="8" w15:restartNumberingAfterBreak="0">
     <w:nsid w:val="1C2D0FC6"/>
     <w:multiLevelType w:val="multilevel"/>
     <w:tmpl w:val="8DEAE2B6"/>
@@ -15414,7 +16243,7 @@
       </w:rPr>
     </w:lvl>
   </w:abstractNum>
-  <w:abstractNum w:abstractNumId="8" w15:restartNumberingAfterBreak="0">
+  <w:abstractNum w:abstractNumId="9" w15:restartNumberingAfterBreak="0">
     <w:nsid w:val="1F652853"/>
     <w:multiLevelType w:val="hybridMultilevel"/>
     <w:tmpl w:val="C4080C96"/>
@@ -15503,7 +16332,7 @@
       </w:pPr>
     </w:lvl>
   </w:abstractNum>
-  <w:abstractNum w:abstractNumId="9" w15:restartNumberingAfterBreak="0">
+  <w:abstractNum w:abstractNumId="10" w15:restartNumberingAfterBreak="0">
     <w:nsid w:val="22914E32"/>
     <w:multiLevelType w:val="hybridMultilevel"/>
     <w:tmpl w:val="50F89178"/>
@@ -15592,7 +16421,7 @@
       </w:pPr>
     </w:lvl>
   </w:abstractNum>
-  <w:abstractNum w:abstractNumId="10" w15:restartNumberingAfterBreak="0">
+  <w:abstractNum w:abstractNumId="11" w15:restartNumberingAfterBreak="0">
     <w:nsid w:val="244072FF"/>
     <w:multiLevelType w:val="hybridMultilevel"/>
     <w:tmpl w:val="BB72740E"/>
@@ -15681,7 +16510,7 @@
       </w:pPr>
     </w:lvl>
   </w:abstractNum>
-  <w:abstractNum w:abstractNumId="11" w15:restartNumberingAfterBreak="0">
+  <w:abstractNum w:abstractNumId="12" w15:restartNumberingAfterBreak="0">
     <w:nsid w:val="2902763D"/>
     <w:multiLevelType w:val="hybridMultilevel"/>
     <w:tmpl w:val="36F6FFF4"/>
@@ -15770,7 +16599,93 @@
       </w:pPr>
     </w:lvl>
   </w:abstractNum>
-  <w:abstractNum w:abstractNumId="12" w15:restartNumberingAfterBreak="0">
+  <w:abstractNum w:abstractNumId="13" w15:restartNumberingAfterBreak="0">
+    <w:nsid w:val="2D6C528D"/>
+    <w:multiLevelType w:val="hybridMultilevel"/>
+    <w:tmpl w:val="0B980012"/>
+    <w:lvl w:ilvl="0" w:tplc="0409000F">
+      <w:start w:val="1"/>
+      <w:numFmt w:val="decimal"/>
+      <w:lvlText w:val="%1."/>
+      <w:lvlJc w:val="left"/>
+      <w:pPr>
+        <w:ind w:left="420" w:hanging="420"/>
+      </w:pPr>
+    </w:lvl>
+    <w:lvl w:ilvl="1" w:tplc="04090019" w:tentative="1">
+      <w:start w:val="1"/>
+      <w:numFmt w:val="lowerLetter"/>
+      <w:lvlText w:val="%2)"/>
+      <w:lvlJc w:val="left"/>
+      <w:pPr>
+        <w:ind w:left="840" w:hanging="420"/>
+      </w:pPr>
+    </w:lvl>
+    <w:lvl w:ilvl="2" w:tplc="0409001B" w:tentative="1">
+      <w:start w:val="1"/>
+      <w:numFmt w:val="lowerRoman"/>
+      <w:lvlText w:val="%3."/>
+      <w:lvlJc w:val="right"/>
+      <w:pPr>
+        <w:ind w:left="1260" w:hanging="420"/>
+      </w:pPr>
+    </w:lvl>
+    <w:lvl w:ilvl="3" w:tplc="0409000F" w:tentative="1">
+      <w:start w:val="1"/>
+      <w:numFmt w:val="decimal"/>
+      <w:lvlText w:val="%4."/>
+      <w:lvlJc w:val="left"/>
+      <w:pPr>
+        <w:ind w:left="1680" w:hanging="420"/>
+      </w:pPr>
+    </w:lvl>
+    <w:lvl w:ilvl="4" w:tplc="04090019" w:tentative="1">
+      <w:start w:val="1"/>
+      <w:numFmt w:val="lowerLetter"/>
+      <w:lvlText w:val="%5)"/>
+      <w:lvlJc w:val="left"/>
+      <w:pPr>
+        <w:ind w:left="2100" w:hanging="420"/>
+      </w:pPr>
+    </w:lvl>
+    <w:lvl w:ilvl="5" w:tplc="0409001B" w:tentative="1">
+      <w:start w:val="1"/>
+      <w:numFmt w:val="lowerRoman"/>
+      <w:lvlText w:val="%6."/>
+      <w:lvlJc w:val="right"/>
+      <w:pPr>
+        <w:ind w:left="2520" w:hanging="420"/>
+      </w:pPr>
+    </w:lvl>
+    <w:lvl w:ilvl="6" w:tplc="0409000F" w:tentative="1">
+      <w:start w:val="1"/>
+      <w:numFmt w:val="decimal"/>
+      <w:lvlText w:val="%7."/>
+      <w:lvlJc w:val="left"/>
+      <w:pPr>
+        <w:ind w:left="2940" w:hanging="420"/>
+      </w:pPr>
+    </w:lvl>
+    <w:lvl w:ilvl="7" w:tplc="04090019" w:tentative="1">
+      <w:start w:val="1"/>
+      <w:numFmt w:val="lowerLetter"/>
+      <w:lvlText w:val="%8)"/>
+      <w:lvlJc w:val="left"/>
+      <w:pPr>
+        <w:ind w:left="3360" w:hanging="420"/>
+      </w:pPr>
+    </w:lvl>
+    <w:lvl w:ilvl="8" w:tplc="0409001B" w:tentative="1">
+      <w:start w:val="1"/>
+      <w:numFmt w:val="lowerRoman"/>
+      <w:lvlText w:val="%9."/>
+      <w:lvlJc w:val="right"/>
+      <w:pPr>
+        <w:ind w:left="3780" w:hanging="420"/>
+      </w:pPr>
+    </w:lvl>
+  </w:abstractNum>
+  <w:abstractNum w:abstractNumId="14" w15:restartNumberingAfterBreak="0">
     <w:nsid w:val="38B079EA"/>
     <w:multiLevelType w:val="hybridMultilevel"/>
     <w:tmpl w:val="DE3A0B2C"/>
@@ -15859,7 +16774,7 @@
       </w:pPr>
     </w:lvl>
   </w:abstractNum>
-  <w:abstractNum w:abstractNumId="13" w15:restartNumberingAfterBreak="0">
+  <w:abstractNum w:abstractNumId="15" w15:restartNumberingAfterBreak="0">
     <w:nsid w:val="39CF080B"/>
     <w:multiLevelType w:val="hybridMultilevel"/>
     <w:tmpl w:val="DE3A0B2C"/>
@@ -15948,7 +16863,7 @@
       </w:pPr>
     </w:lvl>
   </w:abstractNum>
-  <w:abstractNum w:abstractNumId="14" w15:restartNumberingAfterBreak="0">
+  <w:abstractNum w:abstractNumId="16" w15:restartNumberingAfterBreak="0">
     <w:nsid w:val="3D6F1D45"/>
     <w:multiLevelType w:val="multilevel"/>
     <w:tmpl w:val="3C34103E"/>
@@ -16097,7 +17012,7 @@
       </w:rPr>
     </w:lvl>
   </w:abstractNum>
-  <w:abstractNum w:abstractNumId="15" w15:restartNumberingAfterBreak="0">
+  <w:abstractNum w:abstractNumId="17" w15:restartNumberingAfterBreak="0">
     <w:nsid w:val="40610011"/>
     <w:multiLevelType w:val="hybridMultilevel"/>
     <w:tmpl w:val="6EFAEC10"/>
@@ -16187,7 +17102,7 @@
       </w:pPr>
     </w:lvl>
   </w:abstractNum>
-  <w:abstractNum w:abstractNumId="16" w15:restartNumberingAfterBreak="0">
+  <w:abstractNum w:abstractNumId="18" w15:restartNumberingAfterBreak="0">
     <w:nsid w:val="432A6889"/>
     <w:multiLevelType w:val="hybridMultilevel"/>
     <w:tmpl w:val="EEDADBC0"/>
@@ -16276,7 +17191,7 @@
       </w:pPr>
     </w:lvl>
   </w:abstractNum>
-  <w:abstractNum w:abstractNumId="17" w15:restartNumberingAfterBreak="0">
+  <w:abstractNum w:abstractNumId="19" w15:restartNumberingAfterBreak="0">
     <w:nsid w:val="44536063"/>
     <w:multiLevelType w:val="hybridMultilevel"/>
     <w:tmpl w:val="BB72740E"/>
@@ -16365,7 +17280,7 @@
       </w:pPr>
     </w:lvl>
   </w:abstractNum>
-  <w:abstractNum w:abstractNumId="18" w15:restartNumberingAfterBreak="0">
+  <w:abstractNum w:abstractNumId="20" w15:restartNumberingAfterBreak="0">
     <w:nsid w:val="4A090D45"/>
     <w:multiLevelType w:val="hybridMultilevel"/>
     <w:tmpl w:val="0FB26952"/>
@@ -16454,7 +17369,93 @@
       </w:pPr>
     </w:lvl>
   </w:abstractNum>
-  <w:abstractNum w:abstractNumId="19" w15:restartNumberingAfterBreak="0">
+  <w:abstractNum w:abstractNumId="21" w15:restartNumberingAfterBreak="0">
+    <w:nsid w:val="4E3747EA"/>
+    <w:multiLevelType w:val="hybridMultilevel"/>
+    <w:tmpl w:val="48880B5C"/>
+    <w:lvl w:ilvl="0" w:tplc="0409000F">
+      <w:start w:val="1"/>
+      <w:numFmt w:val="decimal"/>
+      <w:lvlText w:val="%1."/>
+      <w:lvlJc w:val="left"/>
+      <w:pPr>
+        <w:ind w:left="420" w:hanging="420"/>
+      </w:pPr>
+    </w:lvl>
+    <w:lvl w:ilvl="1" w:tplc="04090019" w:tentative="1">
+      <w:start w:val="1"/>
+      <w:numFmt w:val="lowerLetter"/>
+      <w:lvlText w:val="%2)"/>
+      <w:lvlJc w:val="left"/>
+      <w:pPr>
+        <w:ind w:left="840" w:hanging="420"/>
+      </w:pPr>
+    </w:lvl>
+    <w:lvl w:ilvl="2" w:tplc="0409001B" w:tentative="1">
+      <w:start w:val="1"/>
+      <w:numFmt w:val="lowerRoman"/>
+      <w:lvlText w:val="%3."/>
+      <w:lvlJc w:val="right"/>
+      <w:pPr>
+        <w:ind w:left="1260" w:hanging="420"/>
+      </w:pPr>
+    </w:lvl>
+    <w:lvl w:ilvl="3" w:tplc="0409000F" w:tentative="1">
+      <w:start w:val="1"/>
+      <w:numFmt w:val="decimal"/>
+      <w:lvlText w:val="%4."/>
+      <w:lvlJc w:val="left"/>
+      <w:pPr>
+        <w:ind w:left="1680" w:hanging="420"/>
+      </w:pPr>
+    </w:lvl>
+    <w:lvl w:ilvl="4" w:tplc="04090019" w:tentative="1">
+      <w:start w:val="1"/>
+      <w:numFmt w:val="lowerLetter"/>
+      <w:lvlText w:val="%5)"/>
+      <w:lvlJc w:val="left"/>
+      <w:pPr>
+        <w:ind w:left="2100" w:hanging="420"/>
+      </w:pPr>
+    </w:lvl>
+    <w:lvl w:ilvl="5" w:tplc="0409001B" w:tentative="1">
+      <w:start w:val="1"/>
+      <w:numFmt w:val="lowerRoman"/>
+      <w:lvlText w:val="%6."/>
+      <w:lvlJc w:val="right"/>
+      <w:pPr>
+        <w:ind w:left="2520" w:hanging="420"/>
+      </w:pPr>
+    </w:lvl>
+    <w:lvl w:ilvl="6" w:tplc="0409000F" w:tentative="1">
+      <w:start w:val="1"/>
+      <w:numFmt w:val="decimal"/>
+      <w:lvlText w:val="%7."/>
+      <w:lvlJc w:val="left"/>
+      <w:pPr>
+        <w:ind w:left="2940" w:hanging="420"/>
+      </w:pPr>
+    </w:lvl>
+    <w:lvl w:ilvl="7" w:tplc="04090019" w:tentative="1">
+      <w:start w:val="1"/>
+      <w:numFmt w:val="lowerLetter"/>
+      <w:lvlText w:val="%8)"/>
+      <w:lvlJc w:val="left"/>
+      <w:pPr>
+        <w:ind w:left="3360" w:hanging="420"/>
+      </w:pPr>
+    </w:lvl>
+    <w:lvl w:ilvl="8" w:tplc="0409001B" w:tentative="1">
+      <w:start w:val="1"/>
+      <w:numFmt w:val="lowerRoman"/>
+      <w:lvlText w:val="%9."/>
+      <w:lvlJc w:val="right"/>
+      <w:pPr>
+        <w:ind w:left="3780" w:hanging="420"/>
+      </w:pPr>
+    </w:lvl>
+  </w:abstractNum>
+  <w:abstractNum w:abstractNumId="22" w15:restartNumberingAfterBreak="0">
     <w:nsid w:val="5A150F3D"/>
     <w:multiLevelType w:val="hybridMultilevel"/>
     <w:tmpl w:val="A90EFC74"/>
@@ -16567,7 +17568,7 @@
       </w:rPr>
     </w:lvl>
   </w:abstractNum>
-  <w:abstractNum w:abstractNumId="20" w15:restartNumberingAfterBreak="0">
+  <w:abstractNum w:abstractNumId="23" w15:restartNumberingAfterBreak="0">
     <w:nsid w:val="5BD5521B"/>
     <w:multiLevelType w:val="hybridMultilevel"/>
     <w:tmpl w:val="3B9E9BC8"/>
@@ -16680,7 +17681,93 @@
       </w:rPr>
     </w:lvl>
   </w:abstractNum>
-  <w:abstractNum w:abstractNumId="21" w15:restartNumberingAfterBreak="0">
+  <w:abstractNum w:abstractNumId="24" w15:restartNumberingAfterBreak="0">
+    <w:nsid w:val="630E5428"/>
+    <w:multiLevelType w:val="hybridMultilevel"/>
+    <w:tmpl w:val="54EAF128"/>
+    <w:lvl w:ilvl="0" w:tplc="0409000F">
+      <w:start w:val="1"/>
+      <w:numFmt w:val="decimal"/>
+      <w:lvlText w:val="%1."/>
+      <w:lvlJc w:val="left"/>
+      <w:pPr>
+        <w:ind w:left="420" w:hanging="420"/>
+      </w:pPr>
+    </w:lvl>
+    <w:lvl w:ilvl="1" w:tplc="04090019" w:tentative="1">
+      <w:start w:val="1"/>
+      <w:numFmt w:val="lowerLetter"/>
+      <w:lvlText w:val="%2)"/>
+      <w:lvlJc w:val="left"/>
+      <w:pPr>
+        <w:ind w:left="840" w:hanging="420"/>
+      </w:pPr>
+    </w:lvl>
+    <w:lvl w:ilvl="2" w:tplc="0409001B" w:tentative="1">
+      <w:start w:val="1"/>
+      <w:numFmt w:val="lowerRoman"/>
+      <w:lvlText w:val="%3."/>
+      <w:lvlJc w:val="right"/>
+      <w:pPr>
+        <w:ind w:left="1260" w:hanging="420"/>
+      </w:pPr>
+    </w:lvl>
+    <w:lvl w:ilvl="3" w:tplc="0409000F" w:tentative="1">
+      <w:start w:val="1"/>
+      <w:numFmt w:val="decimal"/>
+      <w:lvlText w:val="%4."/>
+      <w:lvlJc w:val="left"/>
+      <w:pPr>
+        <w:ind w:left="1680" w:hanging="420"/>
+      </w:pPr>
+    </w:lvl>
+    <w:lvl w:ilvl="4" w:tplc="04090019" w:tentative="1">
+      <w:start w:val="1"/>
+      <w:numFmt w:val="lowerLetter"/>
+      <w:lvlText w:val="%5)"/>
+      <w:lvlJc w:val="left"/>
+      <w:pPr>
+        <w:ind w:left="2100" w:hanging="420"/>
+      </w:pPr>
+    </w:lvl>
+    <w:lvl w:ilvl="5" w:tplc="0409001B" w:tentative="1">
+      <w:start w:val="1"/>
+      <w:numFmt w:val="lowerRoman"/>
+      <w:lvlText w:val="%6."/>
+      <w:lvlJc w:val="right"/>
+      <w:pPr>
+        <w:ind w:left="2520" w:hanging="420"/>
+      </w:pPr>
+    </w:lvl>
+    <w:lvl w:ilvl="6" w:tplc="0409000F" w:tentative="1">
+      <w:start w:val="1"/>
+      <w:numFmt w:val="decimal"/>
+      <w:lvlText w:val="%7."/>
+      <w:lvlJc w:val="left"/>
+      <w:pPr>
+        <w:ind w:left="2940" w:hanging="420"/>
+      </w:pPr>
+    </w:lvl>
+    <w:lvl w:ilvl="7" w:tplc="04090019" w:tentative="1">
+      <w:start w:val="1"/>
+      <w:numFmt w:val="lowerLetter"/>
+      <w:lvlText w:val="%8)"/>
+      <w:lvlJc w:val="left"/>
+      <w:pPr>
+        <w:ind w:left="3360" w:hanging="420"/>
+      </w:pPr>
+    </w:lvl>
+    <w:lvl w:ilvl="8" w:tplc="0409001B" w:tentative="1">
+      <w:start w:val="1"/>
+      <w:numFmt w:val="lowerRoman"/>
+      <w:lvlText w:val="%9."/>
+      <w:lvlJc w:val="right"/>
+      <w:pPr>
+        <w:ind w:left="3780" w:hanging="420"/>
+      </w:pPr>
+    </w:lvl>
+  </w:abstractNum>
+  <w:abstractNum w:abstractNumId="25" w15:restartNumberingAfterBreak="0">
     <w:nsid w:val="67ED45FA"/>
     <w:multiLevelType w:val="hybridMultilevel"/>
     <w:tmpl w:val="1CB6C25E"/>
@@ -16770,7 +17857,93 @@
       </w:pPr>
     </w:lvl>
   </w:abstractNum>
-  <w:abstractNum w:abstractNumId="22" w15:restartNumberingAfterBreak="0">
+  <w:abstractNum w:abstractNumId="26" w15:restartNumberingAfterBreak="0">
+    <w:nsid w:val="757902E5"/>
+    <w:multiLevelType w:val="hybridMultilevel"/>
+    <w:tmpl w:val="54EAF128"/>
+    <w:lvl w:ilvl="0" w:tplc="0409000F">
+      <w:start w:val="1"/>
+      <w:numFmt w:val="decimal"/>
+      <w:lvlText w:val="%1."/>
+      <w:lvlJc w:val="left"/>
+      <w:pPr>
+        <w:ind w:left="420" w:hanging="420"/>
+      </w:pPr>
+    </w:lvl>
+    <w:lvl w:ilvl="1" w:tplc="04090019" w:tentative="1">
+      <w:start w:val="1"/>
+      <w:numFmt w:val="lowerLetter"/>
+      <w:lvlText w:val="%2)"/>
+      <w:lvlJc w:val="left"/>
+      <w:pPr>
+        <w:ind w:left="840" w:hanging="420"/>
+      </w:pPr>
+    </w:lvl>
+    <w:lvl w:ilvl="2" w:tplc="0409001B" w:tentative="1">
+      <w:start w:val="1"/>
+      <w:numFmt w:val="lowerRoman"/>
+      <w:lvlText w:val="%3."/>
+      <w:lvlJc w:val="right"/>
+      <w:pPr>
+        <w:ind w:left="1260" w:hanging="420"/>
+      </w:pPr>
+    </w:lvl>
+    <w:lvl w:ilvl="3" w:tplc="0409000F" w:tentative="1">
+      <w:start w:val="1"/>
+      <w:numFmt w:val="decimal"/>
+      <w:lvlText w:val="%4."/>
+      <w:lvlJc w:val="left"/>
+      <w:pPr>
+        <w:ind w:left="1680" w:hanging="420"/>
+      </w:pPr>
+    </w:lvl>
+    <w:lvl w:ilvl="4" w:tplc="04090019" w:tentative="1">
+      <w:start w:val="1"/>
+      <w:numFmt w:val="lowerLetter"/>
+      <w:lvlText w:val="%5)"/>
+      <w:lvlJc w:val="left"/>
+      <w:pPr>
+        <w:ind w:left="2100" w:hanging="420"/>
+      </w:pPr>
+    </w:lvl>
+    <w:lvl w:ilvl="5" w:tplc="0409001B" w:tentative="1">
+      <w:start w:val="1"/>
+      <w:numFmt w:val="lowerRoman"/>
+      <w:lvlText w:val="%6."/>
+      <w:lvlJc w:val="right"/>
+      <w:pPr>
+        <w:ind w:left="2520" w:hanging="420"/>
+      </w:pPr>
+    </w:lvl>
+    <w:lvl w:ilvl="6" w:tplc="0409000F" w:tentative="1">
+      <w:start w:val="1"/>
+      <w:numFmt w:val="decimal"/>
+      <w:lvlText w:val="%7."/>
+      <w:lvlJc w:val="left"/>
+      <w:pPr>
+        <w:ind w:left="2940" w:hanging="420"/>
+      </w:pPr>
+    </w:lvl>
+    <w:lvl w:ilvl="7" w:tplc="04090019" w:tentative="1">
+      <w:start w:val="1"/>
+      <w:numFmt w:val="lowerLetter"/>
+      <w:lvlText w:val="%8)"/>
+      <w:lvlJc w:val="left"/>
+      <w:pPr>
+        <w:ind w:left="3360" w:hanging="420"/>
+      </w:pPr>
+    </w:lvl>
+    <w:lvl w:ilvl="8" w:tplc="0409001B" w:tentative="1">
+      <w:start w:val="1"/>
+      <w:numFmt w:val="lowerRoman"/>
+      <w:lvlText w:val="%9."/>
+      <w:lvlJc w:val="right"/>
+      <w:pPr>
+        <w:ind w:left="3780" w:hanging="420"/>
+      </w:pPr>
+    </w:lvl>
+  </w:abstractNum>
+  <w:abstractNum w:abstractNumId="27" w15:restartNumberingAfterBreak="0">
     <w:nsid w:val="7C483260"/>
     <w:multiLevelType w:val="hybridMultilevel"/>
     <w:tmpl w:val="BB72740E"/>
@@ -16860,73 +18033,88 @@
     </w:lvl>
   </w:abstractNum>
   <w:num w:numId="1">
-    <w:abstractNumId w:val="3"/>
+    <w:abstractNumId w:val="4"/>
   </w:num>
   <w:num w:numId="2">
     <w:abstractNumId w:val="0"/>
   </w:num>
   <w:num w:numId="3">
-    <w:abstractNumId w:val="20"/>
+    <w:abstractNumId w:val="23"/>
   </w:num>
   <w:num w:numId="4">
-    <w:abstractNumId w:val="21"/>
+    <w:abstractNumId w:val="25"/>
   </w:num>
   <w:num w:numId="5">
-    <w:abstractNumId w:val="12"/>
+    <w:abstractNumId w:val="14"/>
   </w:num>
   <w:num w:numId="6">
-    <w:abstractNumId w:val="6"/>
+    <w:abstractNumId w:val="7"/>
   </w:num>
   <w:num w:numId="7">
-    <w:abstractNumId w:val="13"/>
+    <w:abstractNumId w:val="15"/>
   </w:num>
   <w:num w:numId="8">
-    <w:abstractNumId w:val="16"/>
+    <w:abstractNumId w:val="18"/>
   </w:num>
   <w:num w:numId="9">
     <w:abstractNumId w:val="1"/>
   </w:num>
   <w:num w:numId="10">
+    <w:abstractNumId w:val="10"/>
+  </w:num>
+  <w:num w:numId="11">
     <w:abstractNumId w:val="9"/>
   </w:num>
-  <w:num w:numId="11">
+  <w:num w:numId="12">
+    <w:abstractNumId w:val="22"/>
+  </w:num>
+  <w:num w:numId="13">
+    <w:abstractNumId w:val="16"/>
+  </w:num>
+  <w:num w:numId="14">
+    <w:abstractNumId w:val="17"/>
+  </w:num>
+  <w:num w:numId="15">
     <w:abstractNumId w:val="8"/>
   </w:num>
-  <w:num w:numId="12">
+  <w:num w:numId="16">
     <w:abstractNumId w:val="19"/>
   </w:num>
-  <w:num w:numId="13">
-    <w:abstractNumId w:val="14"/>
+  <w:num w:numId="17">
+    <w:abstractNumId w:val="3"/>
   </w:num>
-  <w:num w:numId="14">
-    <w:abstractNumId w:val="15"/>
+  <w:num w:numId="18">
+    <w:abstractNumId w:val="20"/>
   </w:num>
-  <w:num w:numId="15">
-    <w:abstractNumId w:val="7"/>
+  <w:num w:numId="19">
+    <w:abstractNumId w:val="5"/>
   </w:num>
-  <w:num w:numId="16">
-    <w:abstractNumId w:val="17"/>
+  <w:num w:numId="20">
+    <w:abstractNumId w:val="27"/>
   </w:num>
-  <w:num w:numId="17">
+  <w:num w:numId="21">
+    <w:abstractNumId w:val="11"/>
+  </w:num>
+  <w:num w:numId="22">
+    <w:abstractNumId w:val="6"/>
+  </w:num>
+  <w:num w:numId="23">
+    <w:abstractNumId w:val="12"/>
+  </w:num>
+  <w:num w:numId="24">
+    <w:abstractNumId w:val="21"/>
+  </w:num>
+  <w:num w:numId="25">
     <w:abstractNumId w:val="2"/>
   </w:num>
-  <w:num w:numId="18">
-    <w:abstractNumId w:val="18"/>
+  <w:num w:numId="26">
+    <w:abstractNumId w:val="26"/>
   </w:num>
-  <w:num w:numId="19">
-    <w:abstractNumId w:val="4"/>
+  <w:num w:numId="27">
+    <w:abstractNumId w:val="24"/>
   </w:num>
-  <w:num w:numId="20">
-    <w:abstractNumId w:val="22"/>
-  </w:num>
-  <w:num w:numId="21">
-    <w:abstractNumId w:val="10"/>
-  </w:num>
-  <w:num w:numId="22">
-    <w:abstractNumId w:val="5"/>
-  </w:num>
-  <w:num w:numId="23">
-    <w:abstractNumId w:val="11"/>
+  <w:num w:numId="28">
+    <w:abstractNumId w:val="13"/>
   </w:num>
 </w:numbering>
 </file>
@@ -17232,6 +18420,7 @@
   <w:style w:type="paragraph" w:default="1" w:styleId="a">
     <w:name w:val="Normal"/>
     <w:qFormat/>
+    <w:rsid w:val="00656E8B"/>
     <w:pPr>
       <w:widowControl w:val="0"/>
       <w:jc w:val="both"/>
@@ -17324,6 +18513,7 @@
   <w:style w:type="paragraph" w:styleId="a3">
     <w:name w:val="Body Text"/>
     <w:basedOn w:val="a"/>
+    <w:link w:val="Char"/>
     <w:uiPriority w:val="1"/>
     <w:qFormat/>
     <w:rPr>
@@ -17432,6 +18622,20 @@
     <w:rPr>
       <w:b/>
       <w:bCs/>
+    </w:rPr>
+  </w:style>
+  <w:style w:type="character" w:customStyle="1" w:styleId="Char">
+    <w:name w:val="正文文本 Char"/>
+    <w:basedOn w:val="a0"/>
+    <w:link w:val="a3"/>
+    <w:uiPriority w:val="1"/>
+    <w:rsid w:val="00A44A7A"/>
+    <w:rPr>
+      <w:rFonts w:ascii="宋体" w:hAnsi="宋体" w:cs="宋体"/>
+      <w:kern w:val="2"/>
+      <w:sz w:val="21"/>
+      <w:szCs w:val="21"/>
+      <w:lang w:eastAsia="en-US"/>
     </w:rPr>
   </w:style>
 </w:styles>

--- a/7-12.docx
+++ b/7-12.docx
@@ -117,15 +117,7 @@
         <w:t>常</w:t>
       </w:r>
       <w:r>
-        <w:t>用的</w:t>
-      </w:r>
-      <w:proofErr w:type="gramStart"/>
-      <w:r>
-        <w:t>命令解程程序</w:t>
-      </w:r>
-      <w:proofErr w:type="gramEnd"/>
-      <w:r>
-        <w:t>，还是高级编程语言。用户可以通过编写</w:t>
+        <w:t>用的命令解程程序，还是高级编程语言。用户可以通过编写</w:t>
       </w:r>
       <w:r>
         <w:t>Shell</w:t>
@@ -256,17 +248,9 @@
     <w:p>
       <w:pPr>
         <w:ind w:firstLineChars="200" w:firstLine="420"/>
-        <w:rPr>
-          <w:rFonts w:hint="eastAsia"/>
-        </w:rPr>
-      </w:pPr>
-      <w:proofErr w:type="gramStart"/>
-      <w:r>
-        <w:t>本任务</w:t>
-      </w:r>
-      <w:proofErr w:type="gramEnd"/>
-      <w:r>
-        <w:t>主要是带大家去</w:t>
+      </w:pPr>
+      <w:r>
+        <w:t>本任务主要是带大家去</w:t>
       </w:r>
       <w:r>
         <w:t>掌握</w:t>
@@ -284,15 +268,7 @@
         <w:t>Shell</w:t>
       </w:r>
       <w:r>
-        <w:t>、运算符。通过</w:t>
-      </w:r>
-      <w:proofErr w:type="gramStart"/>
-      <w:r>
-        <w:t>本任务</w:t>
-      </w:r>
-      <w:proofErr w:type="gramEnd"/>
-      <w:r>
-        <w:t>的学习，大家</w:t>
+        <w:t>、运算符。通过本任务的学习，大家</w:t>
       </w:r>
       <w:r>
         <w:t>要掌握</w:t>
@@ -511,7 +487,6 @@
         </w:rPr>
         <w:t>、</w:t>
       </w:r>
-      <w:proofErr w:type="spellStart"/>
       <w:r>
         <w:rPr>
           <w:sz w:val="24"/>
@@ -519,7 +494,6 @@
         </w:rPr>
         <w:t>pwd</w:t>
       </w:r>
-      <w:proofErr w:type="spellEnd"/>
       <w:r>
         <w:rPr>
           <w:sz w:val="24"/>
@@ -592,7 +566,6 @@
         </w:rPr>
         <w:t>、</w:t>
       </w:r>
-      <w:proofErr w:type="spellStart"/>
       <w:r>
         <w:rPr>
           <w:sz w:val="24"/>
@@ -600,7 +573,6 @@
         </w:rPr>
         <w:t>rm</w:t>
       </w:r>
-      <w:proofErr w:type="spellEnd"/>
       <w:r>
         <w:rPr>
           <w:sz w:val="24"/>
@@ -608,7 +580,6 @@
         </w:rPr>
         <w:t>、</w:t>
       </w:r>
-      <w:proofErr w:type="spellStart"/>
       <w:r>
         <w:rPr>
           <w:sz w:val="24"/>
@@ -616,7 +587,6 @@
         </w:rPr>
         <w:t>mkdir</w:t>
       </w:r>
-      <w:proofErr w:type="spellEnd"/>
     </w:p>
     <w:p>
       <w:pPr>
@@ -647,7 +617,6 @@
         </w:rPr>
         <w:t>）文本处理功能：例如</w:t>
       </w:r>
-      <w:proofErr w:type="spellStart"/>
       <w:r>
         <w:rPr>
           <w:sz w:val="24"/>
@@ -655,7 +624,6 @@
         </w:rPr>
         <w:t>awk</w:t>
       </w:r>
-      <w:proofErr w:type="spellEnd"/>
       <w:r>
         <w:rPr>
           <w:sz w:val="24"/>
@@ -677,7 +645,6 @@
         </w:rPr>
         <w:t>、</w:t>
       </w:r>
-      <w:proofErr w:type="spellStart"/>
       <w:r>
         <w:rPr>
           <w:sz w:val="24"/>
@@ -685,7 +652,6 @@
         </w:rPr>
         <w:t>sed</w:t>
       </w:r>
-      <w:proofErr w:type="spellEnd"/>
       <w:r>
         <w:rPr>
           <w:sz w:val="24"/>
@@ -735,152 +701,79 @@
           <w:sz w:val="24"/>
           <w:lang w:eastAsia="zh-Hans"/>
         </w:rPr>
-        <w:t>/</w:t>
-      </w:r>
-      <w:proofErr w:type="spellStart"/>
+        <w:t>/etc/init.d</w:t>
+      </w:r>
       <w:r>
         <w:rPr>
           <w:sz w:val="24"/>
           <w:lang w:eastAsia="zh-Hans"/>
         </w:rPr>
-        <w:t>etc</w:t>
-      </w:r>
-      <w:proofErr w:type="spellEnd"/>
+        <w:t>目录中的大部分或全部系统</w:t>
+      </w:r>
       <w:r>
         <w:rPr>
           <w:sz w:val="24"/>
           <w:lang w:eastAsia="zh-Hans"/>
         </w:rPr>
-        <w:t>/</w:t>
-      </w:r>
-      <w:proofErr w:type="spellStart"/>
+        <w:t>Shell</w:t>
+      </w:r>
       <w:r>
         <w:rPr>
           <w:sz w:val="24"/>
           <w:lang w:eastAsia="zh-Hans"/>
         </w:rPr>
-        <w:t>init.d</w:t>
-      </w:r>
-      <w:proofErr w:type="spellEnd"/>
+        <w:t>脚本所使用的函数都包含在文件</w:t>
+      </w:r>
       <w:r>
         <w:rPr>
           <w:sz w:val="24"/>
           <w:lang w:eastAsia="zh-Hans"/>
         </w:rPr>
-        <w:t>目录中的大部分或全部系统</w:t>
+        <w:t>/etc/initd/functions</w:t>
       </w:r>
       <w:r>
         <w:rPr>
           <w:sz w:val="24"/>
           <w:lang w:eastAsia="zh-Hans"/>
         </w:rPr>
-        <w:t>Shell</w:t>
-      </w:r>
-      <w:r>
+        <w:t>中。</w:t>
+      </w:r>
+    </w:p>
+    <w:p>
+      <w:pPr>
+        <w:spacing w:line="360" w:lineRule="auto"/>
         <w:rPr>
           <w:sz w:val="24"/>
           <w:lang w:eastAsia="zh-Hans"/>
         </w:rPr>
-        <w:t>脚本所使用的函数都包含在文件</w:t>
-      </w:r>
+      </w:pPr>
       <w:r>
         <w:rPr>
           <w:sz w:val="24"/>
           <w:lang w:eastAsia="zh-Hans"/>
         </w:rPr>
-        <w:t>/</w:t>
-      </w:r>
-      <w:proofErr w:type="spellStart"/>
+        <w:t>（</w:t>
+      </w:r>
       <w:r>
         <w:rPr>
           <w:sz w:val="24"/>
           <w:lang w:eastAsia="zh-Hans"/>
         </w:rPr>
-        <w:t>etc</w:t>
-      </w:r>
-      <w:proofErr w:type="spellEnd"/>
+        <w:t>6</w:t>
+      </w:r>
       <w:r>
         <w:rPr>
           <w:sz w:val="24"/>
           <w:lang w:eastAsia="zh-Hans"/>
         </w:rPr>
-        <w:t>/</w:t>
-      </w:r>
-      <w:proofErr w:type="spellStart"/>
+        <w:t>）控制流语句：例如</w:t>
+      </w:r>
       <w:r>
         <w:rPr>
           <w:sz w:val="24"/>
           <w:lang w:eastAsia="zh-Hans"/>
         </w:rPr>
-        <w:t>initd</w:t>
-      </w:r>
-      <w:proofErr w:type="spellEnd"/>
-      <w:r>
-        <w:rPr>
-          <w:sz w:val="24"/>
-          <w:lang w:eastAsia="zh-Hans"/>
-        </w:rPr>
-        <w:t>/functions</w:t>
-      </w:r>
-      <w:r>
-        <w:rPr>
-          <w:sz w:val="24"/>
-          <w:lang w:eastAsia="zh-Hans"/>
-        </w:rPr>
-        <w:t>中。</w:t>
-      </w:r>
-    </w:p>
-    <w:p>
-      <w:pPr>
-        <w:spacing w:line="360" w:lineRule="auto"/>
-        <w:rPr>
-          <w:sz w:val="24"/>
-          <w:lang w:eastAsia="zh-Hans"/>
-        </w:rPr>
-      </w:pPr>
-      <w:r>
-        <w:rPr>
-          <w:sz w:val="24"/>
-          <w:lang w:eastAsia="zh-Hans"/>
-        </w:rPr>
-        <w:t>（</w:t>
-      </w:r>
-      <w:r>
-        <w:rPr>
-          <w:sz w:val="24"/>
-          <w:lang w:eastAsia="zh-Hans"/>
-        </w:rPr>
-        <w:t>6</w:t>
-      </w:r>
-      <w:r>
-        <w:rPr>
-          <w:sz w:val="24"/>
-          <w:lang w:eastAsia="zh-Hans"/>
-        </w:rPr>
-        <w:t>）控制流语句：例如</w:t>
-      </w:r>
-      <w:r>
-        <w:rPr>
-          <w:sz w:val="24"/>
-          <w:lang w:eastAsia="zh-Hans"/>
-        </w:rPr>
-        <w:t xml:space="preserve"> if.….</w:t>
-      </w:r>
-      <w:proofErr w:type="gramStart"/>
-      <w:r>
-        <w:rPr>
-          <w:sz w:val="24"/>
-          <w:lang w:eastAsia="zh-Hans"/>
-        </w:rPr>
-        <w:t>then.….</w:t>
-      </w:r>
-      <w:proofErr w:type="gramEnd"/>
-      <w:r>
-        <w:rPr>
-          <w:sz w:val="24"/>
-          <w:lang w:eastAsia="zh-Hans"/>
-        </w:rPr>
-        <w:t>else</w:t>
+        <w:t xml:space="preserve"> if.….then.….else</w:t>
       </w:r>
       <w:r>
         <w:rPr>
@@ -1250,23 +1143,7 @@
           <w:rFonts w:hint="eastAsia"/>
           <w:lang w:eastAsia="zh-CN"/>
         </w:rPr>
-        <w:t>如果变量的值有空格，则需要使用单引号或者双引号将其</w:t>
-      </w:r>
-      <w:proofErr w:type="gramStart"/>
-      <w:r>
-        <w:rPr>
-          <w:rFonts w:hint="eastAsia"/>
-          <w:lang w:eastAsia="zh-CN"/>
-        </w:rPr>
-        <w:t>括</w:t>
-      </w:r>
-      <w:proofErr w:type="gramEnd"/>
-      <w:r>
-        <w:rPr>
-          <w:rFonts w:hint="eastAsia"/>
-          <w:lang w:eastAsia="zh-CN"/>
-        </w:rPr>
-        <w:t>起来。</w:t>
+        <w:t>如果变量的值有空格，则需要使用单引号或者双引号将其括起来。</w:t>
       </w:r>
     </w:p>
     <w:p>
@@ -1325,13 +1202,8 @@
         </w:rPr>
         <w:t>_</w:t>
       </w:r>
-      <w:proofErr w:type="spellStart"/>
-      <w:r>
-        <w:t>var</w:t>
-      </w:r>
-      <w:proofErr w:type="spellEnd"/>
-      <w:r>
-        <w:t xml:space="preserve"> </w:t>
+      <w:r>
+        <w:t xml:space="preserve">var </w:t>
       </w:r>
     </w:p>
     <w:p>
@@ -1369,15 +1241,7 @@
         </w:numPr>
       </w:pPr>
       <w:r>
-        <w:t>?</w:t>
-      </w:r>
-      <w:proofErr w:type="spellStart"/>
-      <w:r>
-        <w:t>var</w:t>
-      </w:r>
-      <w:proofErr w:type="spellEnd"/>
-      <w:r>
-        <w:t>=123</w:t>
+        <w:t>?var=123</w:t>
       </w:r>
     </w:p>
     <w:p>
@@ -1389,13 +1253,8 @@
         </w:numPr>
       </w:pPr>
       <w:r>
-        <w:t>User*name=</w:t>
-      </w:r>
-      <w:proofErr w:type="spellStart"/>
-      <w:r>
-        <w:t>yantaol</w:t>
-      </w:r>
-      <w:proofErr w:type="spellEnd"/>
+        <w:t>User*name=yantaol</w:t>
+      </w:r>
     </w:p>
     <w:p>
       <w:pPr>
@@ -1530,21 +1389,7 @@
         <w:rPr>
           <w:rFonts w:hint="eastAsia"/>
         </w:rPr>
-        <w:t>）位置参数变量主要用于向脚本中传递参数或数据，变量</w:t>
-      </w:r>
-      <w:proofErr w:type="gramStart"/>
-      <w:r>
-        <w:rPr>
-          <w:rFonts w:hint="eastAsia"/>
-        </w:rPr>
-        <w:t>名不能</w:t>
-      </w:r>
-      <w:proofErr w:type="gramEnd"/>
-      <w:r>
-        <w:rPr>
-          <w:rFonts w:hint="eastAsia"/>
-        </w:rPr>
-        <w:t>自定义，变量的作用固定。</w:t>
+        <w:t>）位置参数变量主要用于向脚本中传递参数或数据，变量名不能自定义，变量的作用固定。</w:t>
       </w:r>
     </w:p>
     <w:p>
@@ -1579,21 +1424,7 @@
         <w:rPr>
           <w:rFonts w:hint="eastAsia"/>
         </w:rPr>
-        <w:t>中已经定义好的变量，变量</w:t>
-      </w:r>
-      <w:proofErr w:type="gramStart"/>
-      <w:r>
-        <w:rPr>
-          <w:rFonts w:hint="eastAsia"/>
-        </w:rPr>
-        <w:t>名不能</w:t>
-      </w:r>
-      <w:proofErr w:type="gramEnd"/>
-      <w:r>
-        <w:rPr>
-          <w:rFonts w:hint="eastAsia"/>
-        </w:rPr>
-        <w:t>自定义，变量的作用也是固定的。</w:t>
+        <w:t>中已经定义好的变量，变量名不能自定义，变量的作用也是固定的。</w:t>
       </w:r>
     </w:p>
     <w:p>
@@ -1635,7 +1466,6 @@
           <w:b/>
         </w:rPr>
       </w:pPr>
-      <w:proofErr w:type="spellStart"/>
       <w:r>
         <w:rPr>
           <w:rFonts w:hint="eastAsia"/>
@@ -1643,7 +1473,6 @@
         </w:rPr>
         <w:t>变量使用</w:t>
       </w:r>
-      <w:proofErr w:type="spellEnd"/>
     </w:p>
     <w:p>
       <w:pPr>
@@ -1696,11 +1525,9 @@
           <w:numId w:val="5"/>
         </w:numPr>
       </w:pPr>
-      <w:proofErr w:type="spellStart"/>
       <w:r>
         <w:t>变量赋值</w:t>
       </w:r>
-      <w:proofErr w:type="spellEnd"/>
       <w:r>
         <w:rPr>
           <w:lang w:eastAsia="zh-CN"/>
@@ -1986,7 +1813,6 @@
           <w:numId w:val="5"/>
         </w:numPr>
       </w:pPr>
-      <w:proofErr w:type="spellStart"/>
       <w:r>
         <w:t>列出</w:t>
       </w:r>
@@ -2012,7 +1838,6 @@
       <w:r>
         <w:t>set</w:t>
       </w:r>
-      <w:proofErr w:type="spellEnd"/>
       <w:r>
         <w:t>”</w:t>
       </w:r>
@@ -2101,7 +1926,6 @@
         </w:rPr>
         <w:t>显示所有的环境变量</w:t>
       </w:r>
-      <w:proofErr w:type="spellStart"/>
       <w:r>
         <w:rPr>
           <w:rFonts w:ascii="Verdana" w:hAnsi="Verdana"/>
@@ -2113,7 +1937,6 @@
         </w:rPr>
         <w:t>env</w:t>
       </w:r>
-      <w:proofErr w:type="spellEnd"/>
     </w:p>
     <w:p>
       <w:pPr>
@@ -2127,7 +1950,6 @@
           <w:shd w:val="clear" w:color="auto" w:fill="FEFEF2"/>
         </w:rPr>
       </w:pPr>
-      <w:proofErr w:type="spellStart"/>
       <w:r>
         <w:rPr>
           <w:rFonts w:ascii="Verdana" w:hAnsi="Verdana"/>
@@ -2138,7 +1960,6 @@
         </w:rPr>
         <w:t>Xxxxx</w:t>
       </w:r>
-      <w:proofErr w:type="spellEnd"/>
     </w:p>
     <w:p>
       <w:pPr>
@@ -2148,14 +1969,12 @@
           <w:numId w:val="5"/>
         </w:numPr>
       </w:pPr>
-      <w:proofErr w:type="spellStart"/>
       <w:r>
         <w:rPr>
           <w:rFonts w:hint="eastAsia"/>
         </w:rPr>
         <w:t>显示指定的环境变量printenv</w:t>
       </w:r>
-      <w:proofErr w:type="spellEnd"/>
     </w:p>
     <w:p>
       <w:pPr>
@@ -2168,20 +1987,15 @@
         <w:pStyle w:val="a6"/>
         <w:ind w:left="1140" w:firstLine="0"/>
       </w:pPr>
-      <w:proofErr w:type="spellStart"/>
-      <w:proofErr w:type="gramStart"/>
       <w:r>
         <w:t>xxxxxxx</w:t>
       </w:r>
-      <w:proofErr w:type="spellEnd"/>
-      <w:proofErr w:type="gramEnd"/>
     </w:p>
     <w:p>
       <w:pPr>
         <w:pStyle w:val="a6"/>
         <w:ind w:left="1140" w:firstLine="0"/>
       </w:pPr>
-      <w:proofErr w:type="spellStart"/>
       <w:r>
         <w:t>其中</w:t>
       </w:r>
@@ -2192,11 +2006,7 @@
         <w:t>printenv</w:t>
       </w:r>
       <w:r>
-        <w:t>在不添加参数的条件下跟env功能上是一致的</w:t>
-      </w:r>
-      <w:proofErr w:type="spellEnd"/>
-      <w:r>
-        <w:t>。</w:t>
+        <w:t>在不添加参数的条件下跟env功能上是一致的。</w:t>
       </w:r>
     </w:p>
     <w:p>
@@ -2207,7 +2017,6 @@
           <w:numId w:val="5"/>
         </w:numPr>
       </w:pPr>
-      <w:proofErr w:type="spellStart"/>
       <w:r>
         <w:rPr>
           <w:rFonts w:hint="eastAsia"/>
@@ -2232,7 +2041,6 @@
         </w:rPr>
         <w:t>unset</w:t>
       </w:r>
-      <w:proofErr w:type="spellEnd"/>
       <w:r>
         <w:rPr>
           <w:lang w:eastAsia="zh-CN"/>
@@ -2391,6 +2199,79 @@
         </w:numPr>
         <w:rPr>
           <w:b/>
+        </w:rPr>
+      </w:pPr>
+      <w:r>
+        <w:rPr>
+          <w:b/>
+        </w:rPr>
+        <w:t>环境变量</w:t>
+      </w:r>
+    </w:p>
+    <w:p>
+      <w:pPr>
+        <w:pStyle w:val="a6"/>
+        <w:ind w:left="0" w:firstLineChars="200" w:firstLine="420"/>
+        <w:rPr>
+          <w:rFonts w:hint="eastAsia"/>
+          <w:lang w:eastAsia="zh-CN"/>
+        </w:rPr>
+      </w:pPr>
+      <w:r>
+        <w:rPr>
+          <w:lang w:eastAsia="zh-CN"/>
+        </w:rPr>
+        <w:t>用户自定义变量只在当前的</w:t>
+      </w:r>
+      <w:r>
+        <w:rPr>
+          <w:rFonts w:hint="eastAsia"/>
+          <w:lang w:eastAsia="zh-CN"/>
+        </w:rPr>
+        <w:t>Shell</w:t>
+      </w:r>
+      <w:r>
+        <w:rPr>
+          <w:lang w:eastAsia="zh-CN"/>
+        </w:rPr>
+        <w:t>中生效，而环境变量会在当前</w:t>
+      </w:r>
+      <w:r>
+        <w:rPr>
+          <w:rFonts w:hint="eastAsia"/>
+          <w:lang w:eastAsia="zh-CN"/>
+        </w:rPr>
+        <w:t>Shell</w:t>
+      </w:r>
+      <w:r>
+        <w:rPr>
+          <w:lang w:eastAsia="zh-CN"/>
+        </w:rPr>
+        <w:t>及其所有的子Shell中生效。如果将环境变量写入相应的配置文件，则这个环境变量将会在所有的</w:t>
+      </w:r>
+      <w:r>
+        <w:rPr>
+          <w:rFonts w:hint="eastAsia"/>
+          <w:lang w:eastAsia="zh-CN"/>
+        </w:rPr>
+        <w:t>Shell</w:t>
+      </w:r>
+      <w:r>
+        <w:rPr>
+          <w:lang w:eastAsia="zh-CN"/>
+        </w:rPr>
+        <w:t>中生效。</w:t>
+      </w:r>
+    </w:p>
+    <w:p>
+      <w:pPr>
+        <w:pStyle w:val="a6"/>
+        <w:numPr>
+          <w:ilvl w:val="0"/>
+          <w:numId w:val="4"/>
+        </w:numPr>
+        <w:rPr>
+          <w:b/>
           <w:lang w:eastAsia="zh-CN"/>
         </w:rPr>
       </w:pPr>
@@ -2493,21 +2374,12 @@
         </w:rPr>
         <w:t>}</w:t>
       </w:r>
-      <w:proofErr w:type="gramStart"/>
-      <w:r>
-        <w:rPr>
-          <w:rFonts w:hint="eastAsia"/>
-          <w:lang w:eastAsia="zh-CN"/>
-        </w:rPr>
-        <w:t>括</w:t>
-      </w:r>
-      <w:proofErr w:type="gramEnd"/>
-      <w:r>
-        <w:rPr>
-          <w:rFonts w:hint="eastAsia"/>
-          <w:lang w:eastAsia="zh-CN"/>
-        </w:rPr>
-        <w:t>起来。</w:t>
+      <w:r>
+        <w:rPr>
+          <w:rFonts w:hint="eastAsia"/>
+          <w:lang w:eastAsia="zh-CN"/>
+        </w:rPr>
+        <w:t>括起来。</w:t>
       </w:r>
     </w:p>
     <w:p>
@@ -2672,6 +2544,331 @@
         <w:t>个数。</w:t>
       </w:r>
     </w:p>
+    <w:p>
+      <w:pPr>
+        <w:pStyle w:val="a6"/>
+        <w:numPr>
+          <w:ilvl w:val="0"/>
+          <w:numId w:val="4"/>
+        </w:numPr>
+        <w:rPr>
+          <w:b/>
+          <w:lang w:eastAsia="zh-CN"/>
+        </w:rPr>
+      </w:pPr>
+      <w:r>
+        <w:rPr>
+          <w:b/>
+        </w:rPr>
+        <w:t>预定义变量</w:t>
+      </w:r>
+    </w:p>
+    <w:p>
+      <w:pPr>
+        <w:pStyle w:val="a6"/>
+        <w:ind w:left="0" w:firstLineChars="200" w:firstLine="420"/>
+        <w:rPr>
+          <w:lang w:eastAsia="zh-CN"/>
+        </w:rPr>
+      </w:pPr>
+      <w:r>
+        <w:rPr>
+          <w:lang w:eastAsia="zh-CN"/>
+        </w:rPr>
+        <w:t>预定义变量</w:t>
+      </w:r>
+      <w:r>
+        <w:rPr>
+          <w:rFonts w:hint="eastAsia"/>
+          <w:lang w:eastAsia="zh-CN"/>
+        </w:rPr>
+        <w:t>是</w:t>
+      </w:r>
+      <w:r>
+        <w:rPr>
+          <w:lang w:eastAsia="zh-CN"/>
+        </w:rPr>
+        <w:t>在</w:t>
+      </w:r>
+      <w:r>
+        <w:rPr>
+          <w:rFonts w:hint="eastAsia"/>
+          <w:lang w:eastAsia="zh-CN"/>
+        </w:rPr>
+        <w:t>Shell中已经定义的变量，和默认环境变量有些类似</w:t>
+      </w:r>
+      <w:r>
+        <w:rPr>
+          <w:rFonts w:hint="eastAsia"/>
+          <w:lang w:eastAsia="zh-CN"/>
+        </w:rPr>
+        <w:t>，但不同的是预定义变量是不能重新定义的，用户只能根据Shell</w:t>
+      </w:r>
+      <w:r>
+        <w:rPr>
+          <w:lang w:eastAsia="zh-CN"/>
+        </w:rPr>
+        <w:t>的定义来使用这些变量。预定义变量及其功能如下表7.1所示。</w:t>
+      </w:r>
+    </w:p>
+    <w:p>
+      <w:pPr>
+        <w:pStyle w:val="a6"/>
+        <w:ind w:left="0" w:firstLineChars="200" w:firstLine="422"/>
+        <w:jc w:val="center"/>
+        <w:rPr>
+          <w:rFonts w:hint="eastAsia"/>
+          <w:b/>
+          <w:lang w:eastAsia="zh-CN"/>
+        </w:rPr>
+      </w:pPr>
+      <w:r>
+        <w:rPr>
+          <w:rFonts w:hint="eastAsia"/>
+          <w:b/>
+          <w:lang w:eastAsia="zh-CN"/>
+        </w:rPr>
+        <w:t>表7</w:t>
+      </w:r>
+      <w:r>
+        <w:rPr>
+          <w:b/>
+          <w:lang w:eastAsia="zh-CN"/>
+        </w:rPr>
+        <w:t>.1 预定义变量及其功能说明</w:t>
+      </w:r>
+    </w:p>
+    <w:tbl>
+      <w:tblPr>
+        <w:tblStyle w:val="a7"/>
+        <w:tblW w:w="0" w:type="auto"/>
+        <w:tblLook w:val="04A0" w:firstRow="1" w:lastRow="0" w:firstColumn="1" w:lastColumn="0" w:noHBand="0" w:noVBand="1"/>
+      </w:tblPr>
+      <w:tblGrid>
+        <w:gridCol w:w="1809"/>
+        <w:gridCol w:w="6713"/>
+      </w:tblGrid>
+      <w:tr>
+        <w:tc>
+          <w:tcPr>
+            <w:tcW w:w="1809" w:type="dxa"/>
+          </w:tcPr>
+          <w:p>
+            <w:pPr>
+              <w:pStyle w:val="a6"/>
+              <w:ind w:left="0" w:firstLine="0"/>
+              <w:jc w:val="center"/>
+              <w:rPr>
+                <w:rFonts w:hint="eastAsia"/>
+                <w:lang w:eastAsia="zh-CN"/>
+              </w:rPr>
+            </w:pPr>
+            <w:r>
+              <w:rPr>
+                <w:rFonts w:hint="eastAsia"/>
+                <w:lang w:eastAsia="zh-CN"/>
+              </w:rPr>
+              <w:t>预定义变量</w:t>
+            </w:r>
+          </w:p>
+        </w:tc>
+        <w:tc>
+          <w:tcPr>
+            <w:tcW w:w="6713" w:type="dxa"/>
+          </w:tcPr>
+          <w:p>
+            <w:pPr>
+              <w:pStyle w:val="a6"/>
+              <w:ind w:left="0" w:firstLine="0"/>
+              <w:jc w:val="center"/>
+              <w:rPr>
+                <w:rFonts w:hint="eastAsia"/>
+                <w:lang w:eastAsia="zh-CN"/>
+              </w:rPr>
+            </w:pPr>
+            <w:r>
+              <w:rPr>
+                <w:rFonts w:hint="eastAsia"/>
+                <w:lang w:eastAsia="zh-CN"/>
+              </w:rPr>
+              <w:t>功能说明</w:t>
+            </w:r>
+          </w:p>
+        </w:tc>
+      </w:tr>
+      <w:tr>
+        <w:tc>
+          <w:tcPr>
+            <w:tcW w:w="1809" w:type="dxa"/>
+          </w:tcPr>
+          <w:p>
+            <w:pPr>
+              <w:pStyle w:val="a6"/>
+              <w:ind w:left="0" w:firstLine="0"/>
+              <w:jc w:val="center"/>
+              <w:rPr>
+                <w:rFonts w:hint="eastAsia"/>
+                <w:lang w:eastAsia="zh-CN"/>
+              </w:rPr>
+            </w:pPr>
+            <w:r>
+              <w:rPr>
+                <w:rFonts w:hint="eastAsia"/>
+                <w:lang w:eastAsia="zh-CN"/>
+              </w:rPr>
+              <w:t>$</w:t>
+            </w:r>
+          </w:p>
+        </w:tc>
+        <w:tc>
+          <w:tcPr>
+            <w:tcW w:w="6713" w:type="dxa"/>
+          </w:tcPr>
+          <w:p>
+            <w:pPr>
+              <w:pStyle w:val="a6"/>
+              <w:ind w:left="0" w:firstLine="0"/>
+              <w:jc w:val="center"/>
+              <w:rPr>
+                <w:rFonts w:hint="eastAsia"/>
+                <w:lang w:eastAsia="zh-CN"/>
+              </w:rPr>
+            </w:pPr>
+            <w:r>
+              <w:rPr>
+                <w:rFonts w:hint="eastAsia"/>
+                <w:lang w:eastAsia="zh-CN"/>
+              </w:rPr>
+              <w:t>最后一次执行的命令的返回状态。如果这个变量的值为0就证明上一条</w:t>
+            </w:r>
+            <w:r>
+              <w:rPr>
+                <w:rFonts w:hint="eastAsia"/>
+                <w:lang w:eastAsia="zh-CN"/>
+              </w:rPr>
+              <w:lastRenderedPageBreak/>
+              <w:t>命令是执行正确的；如果</w:t>
+            </w:r>
+            <w:r>
+              <w:rPr>
+                <w:rFonts w:hint="eastAsia"/>
+                <w:lang w:eastAsia="zh-CN"/>
+              </w:rPr>
+              <w:t>这个变量的值不是0，则证明上一条执行的是错误的</w:t>
+            </w:r>
+          </w:p>
+        </w:tc>
+      </w:tr>
+      <w:tr>
+        <w:tc>
+          <w:tcPr>
+            <w:tcW w:w="1809" w:type="dxa"/>
+          </w:tcPr>
+          <w:p>
+            <w:pPr>
+              <w:pStyle w:val="a6"/>
+              <w:ind w:left="0" w:firstLine="0"/>
+              <w:jc w:val="center"/>
+              <w:rPr>
+                <w:rFonts w:hint="eastAsia"/>
+                <w:lang w:eastAsia="zh-CN"/>
+              </w:rPr>
+            </w:pPr>
+            <w:r>
+              <w:rPr>
+                <w:rFonts w:hint="eastAsia"/>
+                <w:lang w:eastAsia="zh-CN"/>
+              </w:rPr>
+              <w:lastRenderedPageBreak/>
+              <w:t>$</w:t>
+            </w:r>
+            <w:r>
+              <w:rPr>
+                <w:lang w:eastAsia="zh-CN"/>
+              </w:rPr>
+              <w:t>$</w:t>
+            </w:r>
+          </w:p>
+        </w:tc>
+        <w:tc>
+          <w:tcPr>
+            <w:tcW w:w="6713" w:type="dxa"/>
+          </w:tcPr>
+          <w:p>
+            <w:pPr>
+              <w:pStyle w:val="a6"/>
+              <w:ind w:left="0" w:firstLine="0"/>
+              <w:jc w:val="center"/>
+              <w:rPr>
+                <w:rFonts w:hint="eastAsia"/>
+                <w:lang w:eastAsia="zh-CN"/>
+              </w:rPr>
+            </w:pPr>
+            <w:r>
+              <w:rPr>
+                <w:rFonts w:hint="eastAsia"/>
+                <w:lang w:eastAsia="zh-CN"/>
+              </w:rPr>
+              <w:t>当前进程的进程号</w:t>
+            </w:r>
+          </w:p>
+        </w:tc>
+      </w:tr>
+      <w:tr>
+        <w:tc>
+          <w:tcPr>
+            <w:tcW w:w="1809" w:type="dxa"/>
+          </w:tcPr>
+          <w:p>
+            <w:pPr>
+              <w:pStyle w:val="a6"/>
+              <w:ind w:left="0" w:firstLine="0"/>
+              <w:jc w:val="center"/>
+              <w:rPr>
+                <w:rFonts w:hint="eastAsia"/>
+                <w:lang w:eastAsia="zh-CN"/>
+              </w:rPr>
+            </w:pPr>
+            <w:r>
+              <w:rPr>
+                <w:rFonts w:hint="eastAsia"/>
+                <w:lang w:eastAsia="zh-CN"/>
+              </w:rPr>
+              <w:t>$</w:t>
+            </w:r>
+            <w:r>
+              <w:rPr>
+                <w:lang w:eastAsia="zh-CN"/>
+              </w:rPr>
+              <w:t>!</w:t>
+            </w:r>
+          </w:p>
+        </w:tc>
+        <w:tc>
+          <w:tcPr>
+            <w:tcW w:w="6713" w:type="dxa"/>
+          </w:tcPr>
+          <w:p>
+            <w:pPr>
+              <w:pStyle w:val="a6"/>
+              <w:ind w:left="0" w:firstLine="0"/>
+              <w:jc w:val="center"/>
+              <w:rPr>
+                <w:rFonts w:hint="eastAsia"/>
+                <w:lang w:eastAsia="zh-CN"/>
+              </w:rPr>
+            </w:pPr>
+            <w:r>
+              <w:rPr>
+                <w:rFonts w:hint="eastAsia"/>
+                <w:lang w:eastAsia="zh-CN"/>
+              </w:rPr>
+              <w:t>后台运行的最后一个进行的进程号</w:t>
+            </w:r>
+          </w:p>
+        </w:tc>
+      </w:tr>
+    </w:tbl>
     <w:p>
       <w:pPr>
         <w:pStyle w:val="2"/>
@@ -2932,7 +3129,6 @@
           <w:b/>
         </w:rPr>
       </w:pPr>
-      <w:proofErr w:type="spellStart"/>
       <w:r>
         <w:rPr>
           <w:b/>
@@ -2951,7 +3147,6 @@
         </w:rPr>
         <w:t>hell</w:t>
       </w:r>
-      <w:proofErr w:type="spellEnd"/>
     </w:p>
     <w:p>
       <w:pPr>
@@ -3184,21 +3379,7 @@
         <w:rPr>
           <w:b/>
         </w:rPr>
-        <w:t xml:space="preserve">子 </w:t>
-      </w:r>
-      <w:proofErr w:type="spellStart"/>
-      <w:r>
-        <w:rPr>
-          <w:b/>
-        </w:rPr>
-        <w:t>Shell（subshell</w:t>
-      </w:r>
-      <w:proofErr w:type="spellEnd"/>
-      <w:r>
-        <w:rPr>
-          <w:b/>
-        </w:rPr>
-        <w:t>）</w:t>
+        <w:t>子 Shell（subshell）</w:t>
       </w:r>
     </w:p>
     <w:p>
@@ -3307,17 +3488,7 @@
           <w:szCs w:val="21"/>
           <w:shd w:val="clear" w:color="auto" w:fill="FFFFFF"/>
         </w:rPr>
-        <w:t>进程几</w:t>
-      </w:r>
-      <w:r>
-        <w:rPr>
-          <w:rFonts w:ascii="Arial" w:hAnsi="Arial" w:cs="Arial"/>
-          <w:color w:val="333333"/>
-          <w:szCs w:val="21"/>
-          <w:shd w:val="clear" w:color="auto" w:fill="FFFFFF"/>
-        </w:rPr>
-        <w:lastRenderedPageBreak/>
-        <w:t>乎完全一样的子进程。</w:t>
+        <w:t>进程几乎完全一样的子进程。</w:t>
       </w:r>
     </w:p>
     <w:p>
@@ -3346,7 +3517,6 @@
         </w:rPr>
         <w:t xml:space="preserve"> Shell </w:t>
       </w:r>
-      <w:proofErr w:type="spellStart"/>
       <w:r>
         <w:rPr>
           <w:rFonts w:ascii="Arial" w:hAnsi="Arial" w:cs="Arial"/>
@@ -3356,7 +3526,6 @@
         </w:rPr>
         <w:t>继承了父</w:t>
       </w:r>
-      <w:proofErr w:type="spellEnd"/>
       <w:r>
         <w:rPr>
           <w:rFonts w:ascii="Arial" w:hAnsi="Arial" w:cs="Arial"/>
@@ -3366,7 +3535,6 @@
         </w:rPr>
         <w:t xml:space="preserve"> Shell </w:t>
       </w:r>
-      <w:proofErr w:type="spellStart"/>
       <w:r>
         <w:rPr>
           <w:rFonts w:ascii="Arial" w:hAnsi="Arial" w:cs="Arial"/>
@@ -3374,17 +3542,7 @@
           <w:szCs w:val="21"/>
           <w:shd w:val="clear" w:color="auto" w:fill="FFFFFF"/>
         </w:rPr>
-        <w:t>的所有环境变量（包括全局和局部变量</w:t>
-      </w:r>
-      <w:proofErr w:type="spellEnd"/>
-      <w:r>
-        <w:rPr>
-          <w:rFonts w:ascii="Arial" w:hAnsi="Arial" w:cs="Arial"/>
-          <w:color w:val="333333"/>
-          <w:szCs w:val="21"/>
-          <w:shd w:val="clear" w:color="auto" w:fill="FFFFFF"/>
-        </w:rPr>
-        <w:t>）</w:t>
+        <w:t>的所有环境变量（包括全局和局部变量）</w:t>
       </w:r>
     </w:p>
     <w:p>
@@ -3401,7 +3559,6 @@
           <w:shd w:val="clear" w:color="auto" w:fill="FFFFFF"/>
         </w:rPr>
       </w:pPr>
-      <w:proofErr w:type="spellStart"/>
       <w:r>
         <w:rPr>
           <w:rFonts w:ascii="Arial" w:hAnsi="Arial" w:cs="Arial"/>
@@ -3411,7 +3568,6 @@
         </w:rPr>
         <w:t>可以通过环境变量</w:t>
       </w:r>
-      <w:proofErr w:type="spellEnd"/>
       <w:r>
         <w:rPr>
           <w:rFonts w:ascii="Arial" w:hAnsi="Arial" w:cs="Arial"/>
@@ -3421,7 +3577,6 @@
         </w:rPr>
         <w:t xml:space="preserve"> </w:t>
       </w:r>
-      <w:proofErr w:type="spellStart"/>
       <w:r>
         <w:rPr>
           <w:rFonts w:ascii="Arial" w:hAnsi="Arial" w:cs="Arial"/>
@@ -3439,7 +3594,6 @@
         </w:rPr>
         <w:t>（其值表明子</w:t>
       </w:r>
-      <w:proofErr w:type="spellEnd"/>
       <w:r>
         <w:rPr>
           <w:rFonts w:ascii="Arial" w:hAnsi="Arial" w:cs="Arial"/>
@@ -3449,7 +3603,6 @@
         </w:rPr>
         <w:t xml:space="preserve"> Shell </w:t>
       </w:r>
-      <w:proofErr w:type="spellStart"/>
       <w:r>
         <w:rPr>
           <w:rFonts w:ascii="Arial" w:hAnsi="Arial" w:cs="Arial"/>
@@ -3459,7 +3612,6 @@
         </w:rPr>
         <w:t>的嵌套深度）判断是第几层子</w:t>
       </w:r>
-      <w:proofErr w:type="spellEnd"/>
       <w:r>
         <w:rPr>
           <w:rFonts w:ascii="Arial" w:hAnsi="Arial" w:cs="Arial"/>
@@ -3487,7 +3639,6 @@
         </w:rPr>
         <w:t xml:space="preserve">0 </w:t>
       </w:r>
-      <w:proofErr w:type="spellStart"/>
       <w:r>
         <w:rPr>
           <w:rFonts w:ascii="Arial" w:hAnsi="Arial" w:cs="Arial"/>
@@ -3497,7 +3648,6 @@
         </w:rPr>
         <w:t>说明当前</w:t>
       </w:r>
-      <w:proofErr w:type="spellEnd"/>
       <w:r>
         <w:rPr>
           <w:rFonts w:ascii="Arial" w:hAnsi="Arial" w:cs="Arial"/>
@@ -3507,7 +3657,6 @@
         </w:rPr>
         <w:t xml:space="preserve"> Shell </w:t>
       </w:r>
-      <w:proofErr w:type="spellStart"/>
       <w:r>
         <w:rPr>
           <w:rFonts w:ascii="Arial" w:hAnsi="Arial" w:cs="Arial"/>
@@ -3517,7 +3666,6 @@
         </w:rPr>
         <w:t>不是子</w:t>
       </w:r>
-      <w:proofErr w:type="spellEnd"/>
       <w:r>
         <w:rPr>
           <w:rFonts w:ascii="Arial" w:hAnsi="Arial" w:cs="Arial"/>
@@ -3559,9 +3707,8 @@
           <w:szCs w:val="21"/>
           <w:shd w:val="clear" w:color="auto" w:fill="A5A5A5" w:themeFill="accent3"/>
         </w:rPr>
-        <w:t>`</w:t>
-      </w:r>
-      <w:proofErr w:type="gramStart"/>
+        <w:t xml:space="preserve">`command[;command...]`      # command </w:t>
+      </w:r>
       <w:r>
         <w:rPr>
           <w:rFonts w:ascii="Arial" w:hAnsi="Arial" w:cs="Arial"/>
@@ -3570,9 +3717,8 @@
           <w:szCs w:val="21"/>
           <w:shd w:val="clear" w:color="auto" w:fill="A5A5A5" w:themeFill="accent3"/>
         </w:rPr>
-        <w:t>command[</w:t>
-      </w:r>
-      <w:proofErr w:type="gramEnd"/>
+        <w:t>在子</w:t>
+      </w:r>
       <w:r>
         <w:rPr>
           <w:rFonts w:ascii="Arial" w:hAnsi="Arial" w:cs="Arial"/>
@@ -3581,9 +3727,8 @@
           <w:szCs w:val="21"/>
           <w:shd w:val="clear" w:color="auto" w:fill="A5A5A5" w:themeFill="accent3"/>
         </w:rPr>
-        <w:t xml:space="preserve">;command...]`      # command </w:t>
-      </w:r>
-      <w:proofErr w:type="spellStart"/>
+        <w:t xml:space="preserve"> Shell </w:t>
+      </w:r>
       <w:r>
         <w:rPr>
           <w:rFonts w:ascii="Arial" w:hAnsi="Arial" w:cs="Arial"/>
@@ -3592,10 +3737,15 @@
           <w:szCs w:val="21"/>
           <w:shd w:val="clear" w:color="auto" w:fill="A5A5A5" w:themeFill="accent3"/>
         </w:rPr>
-        <w:t>在子</w:t>
-      </w:r>
-      <w:proofErr w:type="spellEnd"/>
-      <w:r>
+        <w:t>中执行</w:t>
+      </w:r>
+    </w:p>
+    <w:p>
+      <w:pPr>
+        <w:pStyle w:val="a6"/>
+        <w:widowControl/>
+        <w:ind w:left="420" w:firstLine="0"/>
+        <w:jc w:val="left"/>
         <w:rPr>
           <w:rFonts w:ascii="Arial" w:hAnsi="Arial" w:cs="Arial"/>
           <w:color w:val="333333"/>
@@ -3603,9 +3753,7 @@
           <w:szCs w:val="21"/>
           <w:shd w:val="clear" w:color="auto" w:fill="A5A5A5" w:themeFill="accent3"/>
         </w:rPr>
-        <w:t xml:space="preserve"> Shell </w:t>
-      </w:r>
-      <w:proofErr w:type="spellStart"/>
+      </w:pPr>
       <w:r>
         <w:rPr>
           <w:rFonts w:ascii="Arial" w:hAnsi="Arial" w:cs="Arial"/>
@@ -3614,16 +3762,9 @@
           <w:szCs w:val="21"/>
           <w:shd w:val="clear" w:color="auto" w:fill="A5A5A5" w:themeFill="accent3"/>
         </w:rPr>
-        <w:t>中执行</w:t>
-      </w:r>
-      <w:proofErr w:type="spellEnd"/>
-    </w:p>
-    <w:p>
-      <w:pPr>
-        <w:pStyle w:val="a6"/>
-        <w:widowControl/>
-        <w:ind w:left="420" w:firstLine="0"/>
-        <w:jc w:val="left"/>
+        <w:t xml:space="preserve">( command[;command...] )     # command </w:t>
+      </w:r>
+      <w:r>
         <w:rPr>
           <w:rFonts w:ascii="Arial" w:hAnsi="Arial" w:cs="Arial"/>
           <w:color w:val="333333"/>
@@ -3631,8 +3772,8 @@
           <w:szCs w:val="21"/>
           <w:shd w:val="clear" w:color="auto" w:fill="A5A5A5" w:themeFill="accent3"/>
         </w:rPr>
-      </w:pPr>
-      <w:proofErr w:type="gramStart"/>
+        <w:t>在子</w:t>
+      </w:r>
       <w:r>
         <w:rPr>
           <w:rFonts w:ascii="Arial" w:hAnsi="Arial" w:cs="Arial"/>
@@ -3641,9 +3782,8 @@
           <w:szCs w:val="21"/>
           <w:shd w:val="clear" w:color="auto" w:fill="A5A5A5" w:themeFill="accent3"/>
         </w:rPr>
-        <w:t>( command</w:t>
-      </w:r>
-      <w:proofErr w:type="gramEnd"/>
+        <w:t xml:space="preserve"> Shell </w:t>
+      </w:r>
       <w:r>
         <w:rPr>
           <w:rFonts w:ascii="Arial" w:hAnsi="Arial" w:cs="Arial"/>
@@ -3652,9 +3792,17 @@
           <w:szCs w:val="21"/>
           <w:shd w:val="clear" w:color="auto" w:fill="A5A5A5" w:themeFill="accent3"/>
         </w:rPr>
-        <w:t xml:space="preserve">[;command...] )     # </w:t>
-      </w:r>
-      <w:proofErr w:type="gramStart"/>
+        <w:t>中执行（可嵌套）</w:t>
+      </w:r>
+    </w:p>
+    <w:p>
+      <w:pPr>
+        <w:pStyle w:val="a6"/>
+        <w:ind w:left="420" w:firstLine="0"/>
+        <w:rPr>
+          <w:shd w:val="clear" w:color="auto" w:fill="A5A5A5" w:themeFill="accent3"/>
+        </w:rPr>
+      </w:pPr>
       <w:r>
         <w:rPr>
           <w:rFonts w:ascii="Arial" w:hAnsi="Arial" w:cs="Arial"/>
@@ -3663,9 +3811,8 @@
           <w:szCs w:val="21"/>
           <w:shd w:val="clear" w:color="auto" w:fill="A5A5A5" w:themeFill="accent3"/>
         </w:rPr>
-        <w:t>command</w:t>
-      </w:r>
-      <w:proofErr w:type="gramEnd"/>
+        <w:t xml:space="preserve">command1 | command2       # command1 </w:t>
+      </w:r>
       <w:r>
         <w:rPr>
           <w:rFonts w:ascii="Arial" w:hAnsi="Arial" w:cs="Arial"/>
@@ -3674,9 +3821,8 @@
           <w:szCs w:val="21"/>
           <w:shd w:val="clear" w:color="auto" w:fill="A5A5A5" w:themeFill="accent3"/>
         </w:rPr>
-        <w:t xml:space="preserve"> </w:t>
-      </w:r>
-      <w:proofErr w:type="spellStart"/>
+        <w:t>和</w:t>
+      </w:r>
       <w:r>
         <w:rPr>
           <w:rFonts w:ascii="Arial" w:hAnsi="Arial" w:cs="Arial"/>
@@ -3685,9 +3831,8 @@
           <w:szCs w:val="21"/>
           <w:shd w:val="clear" w:color="auto" w:fill="A5A5A5" w:themeFill="accent3"/>
         </w:rPr>
-        <w:t>在子</w:t>
-      </w:r>
-      <w:proofErr w:type="spellEnd"/>
+        <w:t xml:space="preserve"> command2 </w:t>
+      </w:r>
       <w:r>
         <w:rPr>
           <w:rFonts w:ascii="Arial" w:hAnsi="Arial" w:cs="Arial"/>
@@ -3696,9 +3841,8 @@
           <w:szCs w:val="21"/>
           <w:shd w:val="clear" w:color="auto" w:fill="A5A5A5" w:themeFill="accent3"/>
         </w:rPr>
-        <w:t xml:space="preserve"> Shell </w:t>
-      </w:r>
-      <w:proofErr w:type="spellStart"/>
+        <w:t>都在子</w:t>
+      </w:r>
       <w:r>
         <w:rPr>
           <w:rFonts w:ascii="Arial" w:hAnsi="Arial" w:cs="Arial"/>
@@ -3707,9 +3851,8 @@
           <w:szCs w:val="21"/>
           <w:shd w:val="clear" w:color="auto" w:fill="A5A5A5" w:themeFill="accent3"/>
         </w:rPr>
-        <w:t>中执行（可嵌套</w:t>
-      </w:r>
-      <w:proofErr w:type="spellEnd"/>
+        <w:t xml:space="preserve"> Shell </w:t>
+      </w:r>
       <w:r>
         <w:rPr>
           <w:rFonts w:ascii="Arial" w:hAnsi="Arial" w:cs="Arial"/>
@@ -3718,81 +3861,8 @@
           <w:szCs w:val="21"/>
           <w:shd w:val="clear" w:color="auto" w:fill="A5A5A5" w:themeFill="accent3"/>
         </w:rPr>
-        <w:t>）</w:t>
-      </w:r>
-    </w:p>
-    <w:p>
-      <w:pPr>
-        <w:pStyle w:val="a6"/>
-        <w:ind w:left="420" w:firstLine="0"/>
-        <w:rPr>
-          <w:shd w:val="clear" w:color="auto" w:fill="A5A5A5" w:themeFill="accent3"/>
-        </w:rPr>
-      </w:pPr>
-      <w:r>
-        <w:rPr>
-          <w:rFonts w:ascii="Arial" w:hAnsi="Arial" w:cs="Arial"/>
-          <w:color w:val="333333"/>
-          <w:kern w:val="0"/>
-          <w:szCs w:val="21"/>
-          <w:shd w:val="clear" w:color="auto" w:fill="A5A5A5" w:themeFill="accent3"/>
-        </w:rPr>
-        <w:t xml:space="preserve">command1 | command2       # command1 </w:t>
-      </w:r>
-      <w:r>
-        <w:rPr>
-          <w:rFonts w:ascii="Arial" w:hAnsi="Arial" w:cs="Arial"/>
-          <w:color w:val="333333"/>
-          <w:kern w:val="0"/>
-          <w:szCs w:val="21"/>
-          <w:shd w:val="clear" w:color="auto" w:fill="A5A5A5" w:themeFill="accent3"/>
-        </w:rPr>
-        <w:t>和</w:t>
-      </w:r>
-      <w:r>
-        <w:rPr>
-          <w:rFonts w:ascii="Arial" w:hAnsi="Arial" w:cs="Arial"/>
-          <w:color w:val="333333"/>
-          <w:kern w:val="0"/>
-          <w:szCs w:val="21"/>
-          <w:shd w:val="clear" w:color="auto" w:fill="A5A5A5" w:themeFill="accent3"/>
-        </w:rPr>
-        <w:t xml:space="preserve"> command2 </w:t>
-      </w:r>
-      <w:proofErr w:type="spellStart"/>
-      <w:r>
-        <w:rPr>
-          <w:rFonts w:ascii="Arial" w:hAnsi="Arial" w:cs="Arial"/>
-          <w:color w:val="333333"/>
-          <w:kern w:val="0"/>
-          <w:szCs w:val="21"/>
-          <w:shd w:val="clear" w:color="auto" w:fill="A5A5A5" w:themeFill="accent3"/>
-        </w:rPr>
-        <w:t>都在子</w:t>
-      </w:r>
-      <w:proofErr w:type="spellEnd"/>
-      <w:r>
-        <w:rPr>
-          <w:rFonts w:ascii="Arial" w:hAnsi="Arial" w:cs="Arial"/>
-          <w:color w:val="333333"/>
-          <w:kern w:val="0"/>
-          <w:szCs w:val="21"/>
-          <w:shd w:val="clear" w:color="auto" w:fill="A5A5A5" w:themeFill="accent3"/>
-        </w:rPr>
-        <w:t xml:space="preserve"> Shell </w:t>
-      </w:r>
-      <w:proofErr w:type="spellStart"/>
-      <w:r>
-        <w:rPr>
-          <w:rFonts w:ascii="Arial" w:hAnsi="Arial" w:cs="Arial"/>
-          <w:color w:val="333333"/>
-          <w:kern w:val="0"/>
-          <w:szCs w:val="21"/>
-          <w:shd w:val="clear" w:color="auto" w:fill="A5A5A5" w:themeFill="accent3"/>
-        </w:rPr>
         <w:t>中运行</w:t>
       </w:r>
-      <w:proofErr w:type="spellEnd"/>
     </w:p>
     <w:p>
       <w:pPr>
@@ -4007,20 +4077,8 @@
           <w:shd w:val="clear" w:color="auto" w:fill="FFFFFF"/>
           <w:lang w:eastAsia="zh-CN"/>
         </w:rPr>
-        <w:t>.</w:t>
-      </w:r>
-      <w:proofErr w:type="spellStart"/>
-      <w:r>
-        <w:rPr>
-          <w:rFonts w:ascii="Arial" w:eastAsiaTheme="minorEastAsia" w:hAnsi="Arial" w:cs="Arial"/>
-          <w:color w:val="333333"/>
-          <w:szCs w:val="21"/>
-          <w:shd w:val="clear" w:color="auto" w:fill="FFFFFF"/>
-          <w:lang w:eastAsia="zh-CN"/>
-        </w:rPr>
-        <w:t>bashrc</w:t>
-      </w:r>
-      <w:proofErr w:type="spellEnd"/>
+        <w:t>.bashrc</w:t>
+      </w:r>
       <w:r>
         <w:rPr>
           <w:rFonts w:ascii="Arial" w:eastAsiaTheme="minorEastAsia" w:hAnsi="Arial" w:cs="Arial"/>
@@ -4160,14 +4218,12 @@
           <w:b/>
         </w:rPr>
       </w:pPr>
-      <w:proofErr w:type="spellStart"/>
       <w:r>
         <w:rPr>
           <w:b/>
         </w:rPr>
         <w:t>算数运算符</w:t>
       </w:r>
-      <w:proofErr w:type="spellEnd"/>
     </w:p>
     <w:p>
       <w:pPr>
@@ -4185,15 +4241,14 @@
       <w:r>
         <w:t>，但是可以通过其他的命令来完成，比如</w:t>
       </w:r>
-      <w:proofErr w:type="spellStart"/>
       <w:r>
         <w:t>awk</w:t>
       </w:r>
-      <w:proofErr w:type="spellEnd"/>
       <w:r>
         <w:t>和</w:t>
       </w:r>
       <w:r>
+        <w:lastRenderedPageBreak/>
         <w:t>expr</w:t>
       </w:r>
       <w:r>
@@ -4219,13 +4274,8 @@
       <w:pPr>
         <w:ind w:firstLineChars="200" w:firstLine="420"/>
       </w:pPr>
-      <w:proofErr w:type="gramStart"/>
-      <w:r>
-        <w:t>列如</w:t>
-      </w:r>
-      <w:proofErr w:type="gramEnd"/>
-      <w:r>
-        <w:t>，需要求两个数的求和，编写</w:t>
+      <w:r>
+        <w:t>列如，需要求两个数的求和，编写</w:t>
       </w:r>
       <w:r>
         <w:t>add</w:t>
@@ -4347,8 +4397,6 @@
           <w:highlight w:val="lightGray"/>
         </w:rPr>
       </w:pPr>
-      <w:proofErr w:type="spellStart"/>
-      <w:proofErr w:type="gramStart"/>
       <w:r>
         <w:rPr>
           <w:rFonts w:hint="eastAsia"/>
@@ -4358,8 +4406,6 @@
         </w:rPr>
         <w:t>sh</w:t>
       </w:r>
-      <w:proofErr w:type="spellEnd"/>
-      <w:proofErr w:type="gramEnd"/>
       <w:r>
         <w:rPr>
           <w:sz w:val="24"/>
@@ -4436,7 +4482,6 @@
         <w:spacing w:line="360" w:lineRule="auto"/>
       </w:pPr>
       <w:r>
-        <w:lastRenderedPageBreak/>
         <w:t>第三种：采用</w:t>
       </w:r>
       <w:r>
@@ -4460,65 +4505,40 @@
           <w:lang w:eastAsia="zh-Hans"/>
         </w:rPr>
       </w:pPr>
-      <w:proofErr w:type="gramStart"/>
       <w:r>
         <w:rPr>
           <w:sz w:val="24"/>
           <w:lang w:eastAsia="zh-Hans"/>
         </w:rPr>
-        <w:t>source</w:t>
-      </w:r>
-      <w:proofErr w:type="gramEnd"/>
+        <w:t>source ./test.sh</w:t>
+      </w:r>
       <w:r>
         <w:rPr>
           <w:sz w:val="24"/>
           <w:lang w:eastAsia="zh-Hans"/>
         </w:rPr>
-        <w:t xml:space="preserve"> ./test.sh</w:t>
+        <w:t xml:space="preserve">   </w:t>
       </w:r>
       <w:r>
         <w:rPr>
           <w:sz w:val="24"/>
           <w:lang w:eastAsia="zh-Hans"/>
         </w:rPr>
-        <w:t xml:space="preserve">   </w:t>
+        <w:t>或</w:t>
       </w:r>
       <w:r>
         <w:rPr>
           <w:sz w:val="24"/>
           <w:lang w:eastAsia="zh-Hans"/>
         </w:rPr>
-        <w:t>或</w:t>
+        <w:t xml:space="preserve">  </w:t>
       </w:r>
       <w:r>
         <w:rPr>
           <w:sz w:val="24"/>
           <w:lang w:eastAsia="zh-Hans"/>
         </w:rPr>
-        <w:t xml:space="preserve">  </w:t>
-      </w:r>
-      <w:r>
-        <w:rPr>
-          <w:sz w:val="24"/>
-          <w:lang w:eastAsia="zh-Hans"/>
-        </w:rPr>
-        <w:t xml:space="preserve">. </w:t>
-      </w:r>
-      <w:proofErr w:type="gramStart"/>
-      <w:r>
-        <w:rPr>
-          <w:sz w:val="24"/>
-          <w:lang w:eastAsia="zh-Hans"/>
-        </w:rPr>
-        <w:t>./</w:t>
-      </w:r>
-      <w:proofErr w:type="gramEnd"/>
-      <w:r>
-        <w:rPr>
-          <w:sz w:val="24"/>
-          <w:lang w:eastAsia="zh-Hans"/>
-        </w:rPr>
-        <w:t>test</w:t>
+        <w:t>. ./test</w:t>
       </w:r>
     </w:p>
     <w:p>
@@ -4726,11 +4746,9 @@
         </w:rPr>
         <w:t>）不是单引号（</w:t>
       </w:r>
-      <w:proofErr w:type="gramStart"/>
       <w:r>
         <w:t>’’</w:t>
       </w:r>
-      <w:proofErr w:type="gramEnd"/>
       <w:r>
         <w:rPr>
           <w:rFonts w:hint="eastAsia"/>
@@ -4770,27 +4788,13 @@
         <w:rPr>
           <w:rFonts w:hint="eastAsia"/>
         </w:rPr>
-        <w:t>（加），</w:t>
-      </w:r>
-      <w:proofErr w:type="spellStart"/>
-      <w:r>
-        <w:rPr>
-          <w:rFonts w:hint="eastAsia"/>
-        </w:rPr>
-        <w:t>如</w:t>
-      </w:r>
-      <w:r>
-        <w:rPr>
-          <w:lang w:eastAsia="zh-CN"/>
-        </w:rPr>
-        <w:t>`expr</w:t>
-      </w:r>
-      <w:proofErr w:type="spellEnd"/>
-      <w:r>
-        <w:rPr>
-          <w:lang w:eastAsia="zh-CN"/>
-        </w:rPr>
-        <w:t xml:space="preserve"> $A + $B`</w:t>
+        <w:t>（加），如</w:t>
+      </w:r>
+      <w:r>
+        <w:rPr>
+          <w:lang w:eastAsia="zh-CN"/>
+        </w:rPr>
+        <w:t>`expr $A + $B`</w:t>
       </w:r>
       <w:r>
         <w:rPr>
@@ -4814,27 +4818,13 @@
         <w:rPr>
           <w:rFonts w:hint="eastAsia"/>
         </w:rPr>
-        <w:t>（减），</w:t>
-      </w:r>
-      <w:proofErr w:type="spellStart"/>
-      <w:r>
-        <w:rPr>
-          <w:rFonts w:hint="eastAsia"/>
-        </w:rPr>
-        <w:t>如</w:t>
-      </w:r>
-      <w:r>
-        <w:rPr>
-          <w:lang w:eastAsia="zh-CN"/>
-        </w:rPr>
-        <w:t>`expr</w:t>
-      </w:r>
-      <w:proofErr w:type="spellEnd"/>
-      <w:r>
-        <w:rPr>
-          <w:lang w:eastAsia="zh-CN"/>
-        </w:rPr>
-        <w:t xml:space="preserve"> $A - $B`</w:t>
+        <w:t>（减），如</w:t>
+      </w:r>
+      <w:r>
+        <w:rPr>
+          <w:lang w:eastAsia="zh-CN"/>
+        </w:rPr>
+        <w:t>`expr $A - $B`</w:t>
       </w:r>
       <w:r>
         <w:rPr>
@@ -4858,27 +4848,13 @@
         <w:rPr>
           <w:rFonts w:hint="eastAsia"/>
         </w:rPr>
-        <w:t>（乘），</w:t>
-      </w:r>
-      <w:proofErr w:type="spellStart"/>
-      <w:r>
-        <w:rPr>
-          <w:rFonts w:hint="eastAsia"/>
-        </w:rPr>
-        <w:t>如</w:t>
-      </w:r>
-      <w:r>
-        <w:rPr>
-          <w:lang w:eastAsia="zh-CN"/>
-        </w:rPr>
-        <w:t>`expr</w:t>
-      </w:r>
-      <w:proofErr w:type="spellEnd"/>
-      <w:r>
-        <w:rPr>
-          <w:lang w:eastAsia="zh-CN"/>
-        </w:rPr>
-        <w:t xml:space="preserve"> $A * $B`</w:t>
+        <w:t>（乘），如</w:t>
+      </w:r>
+      <w:r>
+        <w:rPr>
+          <w:lang w:eastAsia="zh-CN"/>
+        </w:rPr>
+        <w:t>`expr $A * $B`</w:t>
       </w:r>
       <w:r>
         <w:rPr>
@@ -4902,27 +4878,13 @@
         <w:rPr>
           <w:rFonts w:hint="eastAsia"/>
         </w:rPr>
-        <w:t>（除），</w:t>
-      </w:r>
-      <w:proofErr w:type="spellStart"/>
-      <w:r>
-        <w:rPr>
-          <w:rFonts w:hint="eastAsia"/>
-        </w:rPr>
-        <w:t>如</w:t>
-      </w:r>
-      <w:r>
-        <w:rPr>
-          <w:lang w:eastAsia="zh-CN"/>
-        </w:rPr>
-        <w:t>`expr</w:t>
-      </w:r>
-      <w:proofErr w:type="spellEnd"/>
-      <w:r>
-        <w:rPr>
-          <w:lang w:eastAsia="zh-CN"/>
-        </w:rPr>
-        <w:t xml:space="preserve"> $A / $B`</w:t>
+        <w:t>（除），如</w:t>
+      </w:r>
+      <w:r>
+        <w:rPr>
+          <w:lang w:eastAsia="zh-CN"/>
+        </w:rPr>
+        <w:t>`expr $A / $B`</w:t>
       </w:r>
       <w:r>
         <w:rPr>
@@ -5079,41 +5041,13 @@
         <w:rPr>
           <w:rFonts w:hint="eastAsia"/>
         </w:rPr>
-        <w:t>（</w:t>
-      </w:r>
-      <w:proofErr w:type="spellStart"/>
-      <w:r>
-        <w:rPr>
-          <w:rFonts w:hint="eastAsia"/>
-        </w:rPr>
-        <w:t>取余</w:t>
-      </w:r>
-      <w:proofErr w:type="spellEnd"/>
-      <w:r>
-        <w:rPr>
-          <w:rFonts w:hint="eastAsia"/>
-        </w:rPr>
-        <w:t>），</w:t>
-      </w:r>
-      <w:proofErr w:type="spellStart"/>
-      <w:r>
-        <w:rPr>
-          <w:rFonts w:hint="eastAsia"/>
-        </w:rPr>
-        <w:t>如</w:t>
-      </w:r>
-      <w:r>
-        <w:rPr>
-          <w:lang w:eastAsia="zh-CN"/>
-        </w:rPr>
-        <w:t>`expr</w:t>
-      </w:r>
-      <w:proofErr w:type="spellEnd"/>
-      <w:r>
-        <w:rPr>
-          <w:lang w:eastAsia="zh-CN"/>
-        </w:rPr>
-        <w:t xml:space="preserve"> $A % $B`</w:t>
+        <w:t>（取余），如</w:t>
+      </w:r>
+      <w:r>
+        <w:rPr>
+          <w:lang w:eastAsia="zh-CN"/>
+        </w:rPr>
+        <w:t>`expr $A % $B`</w:t>
       </w:r>
       <w:r>
         <w:rPr>
@@ -5127,16 +5061,8 @@
         <w:rPr>
           <w:rFonts w:hint="eastAsia"/>
         </w:rPr>
-        <w:t>我们可以运用上述算术运算</w:t>
-      </w:r>
-      <w:proofErr w:type="gramStart"/>
-      <w:r>
-        <w:rPr>
-          <w:rFonts w:hint="eastAsia"/>
-        </w:rPr>
-        <w:t>符进行</w:t>
-      </w:r>
-      <w:proofErr w:type="gramEnd"/>
+        <w:t>我们可以运用上述算术运算符进行</w:t>
+      </w:r>
       <w:r>
         <w:rPr>
           <w:rFonts w:hint="eastAsia"/>
@@ -5158,6 +5084,7 @@
         <w:rPr>
           <w:noProof/>
         </w:rPr>
+        <w:lastRenderedPageBreak/>
         <w:drawing>
           <wp:inline distT="0" distB="0" distL="0" distR="0" wp14:anchorId="5A5ED5E8" wp14:editId="03410CE9">
             <wp:extent cx="3990975" cy="2028825"/>
@@ -5253,7 +5180,6 @@
           <w:noProof/>
           <w:lang w:eastAsia="zh-CN"/>
         </w:rPr>
-        <w:lastRenderedPageBreak/>
         <w:drawing>
           <wp:inline distT="0" distB="0" distL="0" distR="0" wp14:anchorId="29E5FBED" wp14:editId="26D91DF7">
             <wp:extent cx="3246120" cy="3017520"/>
@@ -5352,7 +5278,6 @@
         <w:ind w:left="0" w:firstLine="0"/>
         <w:jc w:val="center"/>
         <w:rPr>
-          <w:rFonts w:hint="eastAsia"/>
           <w:lang w:eastAsia="zh-CN"/>
         </w:rPr>
       </w:pPr>
@@ -5607,17 +5532,8 @@
                 <w:rFonts w:hint="eastAsia"/>
                 <w:lang w:eastAsia="zh-CN"/>
               </w:rPr>
-              <w:t>-</w:t>
-            </w:r>
-            <w:proofErr w:type="spellStart"/>
-            <w:r>
-              <w:rPr>
-                <w:rFonts w:hint="eastAsia"/>
-                <w:lang w:eastAsia="zh-CN"/>
-              </w:rPr>
-              <w:t>eq</w:t>
-            </w:r>
-            <w:proofErr w:type="spellEnd"/>
+              <w:t>-eq</w:t>
+            </w:r>
           </w:p>
         </w:tc>
         <w:tc>
@@ -5666,21 +5582,7 @@
               <w:rPr>
                 <w:lang w:eastAsia="zh-CN"/>
               </w:rPr>
-              <w:t xml:space="preserve"> $A –</w:t>
-            </w:r>
-            <w:proofErr w:type="spellStart"/>
-            <w:r>
-              <w:rPr>
-                <w:lang w:eastAsia="zh-CN"/>
-              </w:rPr>
-              <w:t>eq</w:t>
-            </w:r>
-            <w:proofErr w:type="spellEnd"/>
-            <w:r>
-              <w:rPr>
-                <w:lang w:eastAsia="zh-CN"/>
-              </w:rPr>
-              <w:t xml:space="preserve"> $B] 返回true</w:t>
+              <w:t xml:space="preserve"> $A –eq $B] 返回true</w:t>
             </w:r>
           </w:p>
         </w:tc>
@@ -5783,16 +5685,8 @@
               <w:rPr>
                 <w:lang w:eastAsia="zh-CN"/>
               </w:rPr>
-              <w:t>-</w:t>
-            </w:r>
-            <w:proofErr w:type="spellStart"/>
-            <w:r>
-              <w:rPr>
-                <w:lang w:eastAsia="zh-CN"/>
-              </w:rPr>
-              <w:t>gt</w:t>
-            </w:r>
-            <w:proofErr w:type="spellEnd"/>
+              <w:t>-gt</w:t>
+            </w:r>
           </w:p>
         </w:tc>
         <w:tc>
@@ -5841,21 +5735,7 @@
               <w:rPr>
                 <w:lang w:eastAsia="zh-CN"/>
               </w:rPr>
-              <w:t xml:space="preserve"> $A –</w:t>
-            </w:r>
-            <w:proofErr w:type="spellStart"/>
-            <w:r>
-              <w:rPr>
-                <w:lang w:eastAsia="zh-CN"/>
-              </w:rPr>
-              <w:t>gt</w:t>
-            </w:r>
-            <w:proofErr w:type="spellEnd"/>
-            <w:r>
-              <w:rPr>
-                <w:lang w:eastAsia="zh-CN"/>
-              </w:rPr>
-              <w:t xml:space="preserve"> $B] 返回true</w:t>
+              <w:t xml:space="preserve"> $A –gt $B] 返回true</w:t>
             </w:r>
           </w:p>
         </w:tc>
@@ -5879,16 +5759,15 @@
                 <w:rFonts w:hint="eastAsia"/>
                 <w:lang w:eastAsia="zh-CN"/>
               </w:rPr>
+              <w:lastRenderedPageBreak/>
               <w:t>-</w:t>
             </w:r>
-            <w:proofErr w:type="spellStart"/>
             <w:r>
               <w:rPr>
                 <w:lang w:eastAsia="zh-CN"/>
               </w:rPr>
               <w:t>lt</w:t>
             </w:r>
-            <w:proofErr w:type="spellEnd"/>
           </w:p>
         </w:tc>
         <w:tc>
@@ -5937,21 +5816,7 @@
               <w:rPr>
                 <w:lang w:eastAsia="zh-CN"/>
               </w:rPr>
-              <w:t xml:space="preserve"> $A –</w:t>
-            </w:r>
-            <w:proofErr w:type="spellStart"/>
-            <w:r>
-              <w:rPr>
-                <w:lang w:eastAsia="zh-CN"/>
-              </w:rPr>
-              <w:t>lt</w:t>
-            </w:r>
-            <w:proofErr w:type="spellEnd"/>
-            <w:r>
-              <w:rPr>
-                <w:lang w:eastAsia="zh-CN"/>
-              </w:rPr>
-              <w:t xml:space="preserve"> $B] 返回true</w:t>
+              <w:t xml:space="preserve"> $A –lt $B] 返回true</w:t>
             </w:r>
           </w:p>
         </w:tc>
@@ -5977,14 +5842,12 @@
               </w:rPr>
               <w:t>-</w:t>
             </w:r>
-            <w:proofErr w:type="spellStart"/>
             <w:r>
               <w:rPr>
                 <w:lang w:eastAsia="zh-CN"/>
               </w:rPr>
               <w:t>ge</w:t>
             </w:r>
-            <w:proofErr w:type="spellEnd"/>
           </w:p>
         </w:tc>
         <w:tc>
@@ -6033,21 +5896,7 @@
               <w:rPr>
                 <w:lang w:eastAsia="zh-CN"/>
               </w:rPr>
-              <w:t xml:space="preserve"> $A –</w:t>
-            </w:r>
-            <w:proofErr w:type="spellStart"/>
-            <w:r>
-              <w:rPr>
-                <w:lang w:eastAsia="zh-CN"/>
-              </w:rPr>
-              <w:t>ge</w:t>
-            </w:r>
-            <w:proofErr w:type="spellEnd"/>
-            <w:r>
-              <w:rPr>
-                <w:lang w:eastAsia="zh-CN"/>
-              </w:rPr>
-              <w:t xml:space="preserve"> $B] 返回true</w:t>
+              <w:t xml:space="preserve"> $A –ge $B] 返回true</w:t>
             </w:r>
           </w:p>
         </w:tc>
@@ -6172,26 +6021,18 @@
       <w:pPr>
         <w:pStyle w:val="a6"/>
         <w:ind w:left="420" w:firstLine="0"/>
-        <w:rPr>
-          <w:lang w:eastAsia="zh-CN"/>
-        </w:rPr>
-      </w:pPr>
-    </w:p>
-    <w:p>
-      <w:pPr>
-        <w:pStyle w:val="a6"/>
-        <w:ind w:left="420" w:firstLine="0"/>
         <w:jc w:val="center"/>
         <w:rPr>
           <w:lang w:eastAsia="zh-CN"/>
         </w:rPr>
       </w:pPr>
+      <w:bookmarkStart w:id="1" w:name="_GoBack"/>
+      <w:bookmarkEnd w:id="1"/>
       <w:r>
         <w:rPr>
           <w:noProof/>
           <w:lang w:eastAsia="zh-CN"/>
         </w:rPr>
-        <w:lastRenderedPageBreak/>
         <w:drawing>
           <wp:inline distT="0" distB="0" distL="0" distR="0" wp14:anchorId="7F597ADB" wp14:editId="26CB0EC8">
             <wp:extent cx="2590800" cy="2181225"/>
@@ -6471,6 +6312,7 @@
         <w:rPr>
           <w:lang w:eastAsia="zh-CN"/>
         </w:rPr>
+        <w:lastRenderedPageBreak/>
         <w:t>小于运算脚本如下：</w:t>
       </w:r>
     </w:p>
@@ -6537,16 +6379,8 @@
         <w:rPr>
           <w:lang w:eastAsia="zh-CN"/>
         </w:rPr>
-        <w:t>常用的</w:t>
-      </w:r>
-      <w:proofErr w:type="gramStart"/>
-      <w:r>
-        <w:rPr>
-          <w:lang w:eastAsia="zh-CN"/>
-        </w:rPr>
-        <w:t>布尔运算符如表</w:t>
-      </w:r>
-      <w:proofErr w:type="gramEnd"/>
+        <w:t>常用的布尔运算符如表</w:t>
+      </w:r>
       <w:r>
         <w:rPr>
           <w:rFonts w:hint="eastAsia"/>
@@ -6735,42 +6569,7 @@
               <w:rPr>
                 <w:lang w:eastAsia="zh-CN"/>
               </w:rPr>
-              <w:t xml:space="preserve"> $A –</w:t>
-            </w:r>
-            <w:proofErr w:type="spellStart"/>
-            <w:r>
-              <w:rPr>
-                <w:lang w:eastAsia="zh-CN"/>
-              </w:rPr>
-              <w:t>lt</w:t>
-            </w:r>
-            <w:proofErr w:type="spellEnd"/>
-            <w:r>
-              <w:rPr>
-                <w:lang w:eastAsia="zh-CN"/>
-              </w:rPr>
-              <w:t xml:space="preserve"> 20 -a $B –</w:t>
-            </w:r>
-            <w:proofErr w:type="spellStart"/>
-            <w:r>
-              <w:rPr>
-                <w:lang w:eastAsia="zh-CN"/>
-              </w:rPr>
-              <w:t>gt</w:t>
-            </w:r>
-            <w:proofErr w:type="spellEnd"/>
-            <w:r>
-              <w:rPr>
-                <w:lang w:eastAsia="zh-CN"/>
-              </w:rPr>
-              <w:t xml:space="preserve"> 10] </w:t>
-            </w:r>
-            <w:r>
-              <w:rPr>
-                <w:lang w:eastAsia="zh-CN"/>
-              </w:rPr>
-              <w:lastRenderedPageBreak/>
-              <w:t>结果为</w:t>
+              <w:t xml:space="preserve"> $A –lt 20 -a $B –gt 10] 结果为</w:t>
             </w:r>
             <w:r>
               <w:rPr>
@@ -6807,7 +6606,6 @@
                 <w:rFonts w:hint="eastAsia"/>
                 <w:lang w:eastAsia="zh-CN"/>
               </w:rPr>
-              <w:lastRenderedPageBreak/>
               <w:t>-</w:t>
             </w:r>
             <w:r>
@@ -6864,35 +6662,7 @@
               <w:rPr>
                 <w:lang w:eastAsia="zh-CN"/>
               </w:rPr>
-              <w:t xml:space="preserve"> $A –</w:t>
-            </w:r>
-            <w:proofErr w:type="spellStart"/>
-            <w:r>
-              <w:rPr>
-                <w:lang w:eastAsia="zh-CN"/>
-              </w:rPr>
-              <w:t>lt</w:t>
-            </w:r>
-            <w:proofErr w:type="spellEnd"/>
-            <w:r>
-              <w:rPr>
-                <w:lang w:eastAsia="zh-CN"/>
-              </w:rPr>
-              <w:t xml:space="preserve"> 20 -o $B –</w:t>
-            </w:r>
-            <w:proofErr w:type="spellStart"/>
-            <w:r>
-              <w:rPr>
-                <w:lang w:eastAsia="zh-CN"/>
-              </w:rPr>
-              <w:t>gt</w:t>
-            </w:r>
-            <w:proofErr w:type="spellEnd"/>
-            <w:r>
-              <w:rPr>
-                <w:lang w:eastAsia="zh-CN"/>
-              </w:rPr>
-              <w:t xml:space="preserve"> 10] 结果为</w:t>
+              <w:t xml:space="preserve"> $A –lt 20 -o $B –gt 10] 结果为</w:t>
             </w:r>
             <w:r>
               <w:rPr>
@@ -7637,14 +7407,7 @@
         <w:rPr>
           <w:lang w:eastAsia="zh-CN"/>
         </w:rPr>
-        <w:t>常用的</w:t>
-      </w:r>
-      <w:proofErr w:type="gramStart"/>
-      <w:r>
-        <w:rPr>
-          <w:lang w:eastAsia="zh-CN"/>
-        </w:rPr>
-        <w:t>逻辑运算</w:t>
+        <w:t>常用的逻辑运算</w:t>
       </w:r>
       <w:r>
         <w:rPr>
@@ -7652,7 +7415,6 @@
         </w:rPr>
         <w:t>符如表</w:t>
       </w:r>
-      <w:proofErr w:type="gramEnd"/>
       <w:r>
         <w:rPr>
           <w:rFonts w:hint="eastAsia"/>
@@ -7849,35 +7611,7 @@
               <w:rPr>
                 <w:lang w:eastAsia="zh-CN"/>
               </w:rPr>
-              <w:t>–</w:t>
-            </w:r>
-            <w:proofErr w:type="spellStart"/>
-            <w:r>
-              <w:rPr>
-                <w:lang w:eastAsia="zh-CN"/>
-              </w:rPr>
-              <w:t>lt</w:t>
-            </w:r>
-            <w:proofErr w:type="spellEnd"/>
-            <w:r>
-              <w:rPr>
-                <w:lang w:eastAsia="zh-CN"/>
-              </w:rPr>
-              <w:t xml:space="preserve"> 50 &amp;&amp; $Y –</w:t>
-            </w:r>
-            <w:proofErr w:type="spellStart"/>
-            <w:r>
-              <w:rPr>
-                <w:lang w:eastAsia="zh-CN"/>
-              </w:rPr>
-              <w:t>gt</w:t>
-            </w:r>
-            <w:proofErr w:type="spellEnd"/>
-            <w:r>
-              <w:rPr>
-                <w:lang w:eastAsia="zh-CN"/>
-              </w:rPr>
-              <w:t xml:space="preserve"> 50</w:t>
+              <w:t>–lt 50 &amp;&amp; $Y –gt 50</w:t>
             </w:r>
             <w:r>
               <w:rPr>
@@ -7969,35 +7703,7 @@
               <w:rPr>
                 <w:lang w:eastAsia="zh-CN"/>
               </w:rPr>
-              <w:t>$A –</w:t>
-            </w:r>
-            <w:proofErr w:type="spellStart"/>
-            <w:r>
-              <w:rPr>
-                <w:lang w:eastAsia="zh-CN"/>
-              </w:rPr>
-              <w:t>lt</w:t>
-            </w:r>
-            <w:proofErr w:type="spellEnd"/>
-            <w:r>
-              <w:rPr>
-                <w:lang w:eastAsia="zh-CN"/>
-              </w:rPr>
-              <w:t xml:space="preserve"> 50 || $B –</w:t>
-            </w:r>
-            <w:proofErr w:type="spellStart"/>
-            <w:r>
-              <w:rPr>
-                <w:lang w:eastAsia="zh-CN"/>
-              </w:rPr>
-              <w:t>gt</w:t>
-            </w:r>
-            <w:proofErr w:type="spellEnd"/>
-            <w:r>
-              <w:rPr>
-                <w:lang w:eastAsia="zh-CN"/>
-              </w:rPr>
-              <w:t xml:space="preserve"> 50</w:t>
+              <w:t>$A –lt 50 || $B –gt 50</w:t>
             </w:r>
             <w:r>
               <w:rPr>
@@ -8257,23 +7963,7 @@
                 <w:rFonts w:hint="eastAsia"/>
                 <w:lang w:eastAsia="zh-CN"/>
               </w:rPr>
-              <w:t>检测文件是否为</w:t>
-            </w:r>
-            <w:proofErr w:type="gramStart"/>
-            <w:r>
-              <w:rPr>
-                <w:rFonts w:hint="eastAsia"/>
-                <w:lang w:eastAsia="zh-CN"/>
-              </w:rPr>
-              <w:t>块设备</w:t>
-            </w:r>
-            <w:proofErr w:type="gramEnd"/>
-            <w:r>
-              <w:rPr>
-                <w:rFonts w:hint="eastAsia"/>
-                <w:lang w:eastAsia="zh-CN"/>
-              </w:rPr>
-              <w:t>文件，如果是，返回true</w:t>
+              <w:t>检测文件是否为块设备文件，如果是，返回true</w:t>
             </w:r>
           </w:p>
         </w:tc>
@@ -8909,6 +8599,7 @@
                 <w:rFonts w:hint="eastAsia"/>
                 <w:lang w:eastAsia="zh-CN"/>
               </w:rPr>
+              <w:lastRenderedPageBreak/>
               <w:t>-</w:t>
             </w:r>
             <w:r>
@@ -9536,22 +9227,7 @@
         <w:rPr>
           <w:lang w:eastAsia="zh-CN"/>
         </w:rPr>
-        <w:lastRenderedPageBreak/>
-        <w:t>采用</w:t>
-      </w:r>
-      <w:proofErr w:type="gramStart"/>
-      <w:r>
-        <w:rPr>
-          <w:lang w:eastAsia="zh-CN"/>
-        </w:rPr>
-        <w:t>如上这</w:t>
-      </w:r>
-      <w:proofErr w:type="gramEnd"/>
-      <w:r>
-        <w:rPr>
-          <w:lang w:eastAsia="zh-CN"/>
-        </w:rPr>
-        <w:t>两种方式都可以获得内核的版本号，但是也有其各自的优缺点。</w:t>
+        <w:t>采用如上这两种方式都可以获得内核的版本号，但是也有其各自的优缺点。</w:t>
       </w:r>
     </w:p>
     <w:p>
@@ -10057,41 +9733,13 @@
         <w:rPr>
           <w:lang w:eastAsia="zh-CN"/>
         </w:rPr>
-        <w:t>(())的作用的相似的，都可以用于数学的运算，支持加、减、乘、除、</w:t>
-      </w:r>
-      <w:proofErr w:type="gramStart"/>
-      <w:r>
-        <w:rPr>
-          <w:lang w:eastAsia="zh-CN"/>
-        </w:rPr>
-        <w:t>取余的</w:t>
-      </w:r>
-      <w:proofErr w:type="gramEnd"/>
-      <w:r>
-        <w:rPr>
-          <w:lang w:eastAsia="zh-CN"/>
-        </w:rPr>
-        <w:t>运算，但是</w:t>
-      </w:r>
-      <w:r>
-        <w:rPr>
-          <w:lang w:eastAsia="zh-CN"/>
-        </w:rPr>
-        <w:t>需要注意的是，bash只能进行整数的运算，浮点数是被</w:t>
-      </w:r>
-      <w:proofErr w:type="gramStart"/>
-      <w:r>
-        <w:rPr>
-          <w:lang w:eastAsia="zh-CN"/>
-        </w:rPr>
-        <w:t>当做</w:t>
-      </w:r>
-      <w:proofErr w:type="gramEnd"/>
-      <w:r>
-        <w:rPr>
-          <w:lang w:eastAsia="zh-CN"/>
-        </w:rPr>
-        <w:t>字符串进行处理的。如下：</w:t>
+        <w:t>(())的作用的相似的，都可以用于数学的运算，支持加、减、乘、除、取余的运算，但是</w:t>
+      </w:r>
+      <w:r>
+        <w:rPr>
+          <w:lang w:eastAsia="zh-CN"/>
+        </w:rPr>
+        <w:t>需要注意的是，bash只能进行整数的运算，浮点数是被当做字符串进行处理的。如下：</w:t>
       </w:r>
     </w:p>
     <w:p>
@@ -10244,6 +9892,7 @@
           <w:rFonts w:hint="eastAsia"/>
           <w:lang w:eastAsia="zh-CN"/>
         </w:rPr>
+        <w:lastRenderedPageBreak/>
         <w:t>必须在其左括号的右侧和右括号的左侧各加一个空格，否则会报错。</w:t>
       </w:r>
     </w:p>
@@ -10429,7 +10078,6 @@
           <w:rFonts w:hint="eastAsia"/>
           <w:lang w:eastAsia="zh-CN"/>
         </w:rPr>
-        <w:lastRenderedPageBreak/>
         <w:t>-</w:t>
       </w:r>
       <w:r>
@@ -10449,21 +10097,7 @@
         <w:rPr>
           <w:lang w:eastAsia="zh-CN"/>
         </w:rPr>
-        <w:t>*（</w:t>
-      </w:r>
-      <w:proofErr w:type="gramStart"/>
-      <w:r>
-        <w:rPr>
-          <w:lang w:eastAsia="zh-CN"/>
-        </w:rPr>
-        <w:t>幂</w:t>
-      </w:r>
-      <w:proofErr w:type="gramEnd"/>
-      <w:r>
-        <w:rPr>
-          <w:lang w:eastAsia="zh-CN"/>
-        </w:rPr>
-        <w:t>运算）、</w:t>
+        <w:t>*（幂运算）、</w:t>
       </w:r>
       <w:r>
         <w:rPr>
@@ -10604,10 +10238,7 @@
         <w:t>4 创建并管理变量</w:t>
       </w:r>
     </w:p>
-    <w:p>
-      <w:bookmarkStart w:id="1" w:name="_GoBack"/>
-      <w:bookmarkEnd w:id="1"/>
-    </w:p>
+    <w:p/>
     <w:p/>
     <w:p>
       <w:pPr>
@@ -10670,14 +10301,7 @@
           <w:rFonts w:hint="eastAsia"/>
           <w:lang w:eastAsia="zh-CN"/>
         </w:rPr>
-        <w:t>Shell 中的变量分为环境变量、位置参数变量、预定义变量和用户自定义变量，从变量的作用域角度分为全局变量和局部变量</w:t>
-      </w:r>
-      <w:r>
-        <w:rPr>
-          <w:rFonts w:hint="eastAsia"/>
-          <w:lang w:eastAsia="zh-CN"/>
-        </w:rPr>
-        <w:t>。</w:t>
+        <w:t>Shell 中的变量分为环境变量、位置参数变量、预定义变量和用户自定义变量，从变量的作用域角度分为全局变量和局部变量。</w:t>
       </w:r>
     </w:p>
     <w:p>
@@ -10706,19 +10330,23 @@
           <w:sz w:val="18"/>
           <w:lang w:eastAsia="zh-CN"/>
         </w:rPr>
-        <w:t>ll运算符，主要讲解了算术运算符、关系运算符、布尔运算符、字符串运算符、逻辑运算符、文件测试运算符、</w:t>
-      </w:r>
-      <w:r>
-        <w:rPr>
-          <w:rFonts w:hint="eastAsia"/>
-          <w:sz w:val="18"/>
+        <w:t>ll</w:t>
+      </w:r>
+      <w:r>
+        <w:rPr>
+          <w:lang w:eastAsia="zh-CN"/>
+        </w:rPr>
+        <w:t>运算符，主要讲解了算术运算符、关系运算符、布尔运算符、字符串运算符、逻辑运算符、文件测试运算符、</w:t>
+      </w:r>
+      <w:r>
+        <w:rPr>
+          <w:rFonts w:hint="eastAsia"/>
           <w:lang w:eastAsia="zh-CN"/>
         </w:rPr>
         <w:t>$</w:t>
       </w:r>
       <w:r>
         <w:rPr>
-          <w:sz w:val="18"/>
           <w:lang w:eastAsia="zh-CN"/>
         </w:rPr>
         <w:t>()和``、$[]和</w:t>
@@ -10726,14 +10354,12 @@
       <w:r>
         <w:rPr>
           <w:rFonts w:hint="eastAsia"/>
-          <w:sz w:val="18"/>
           <w:lang w:eastAsia="zh-CN"/>
         </w:rPr>
         <w:t>$</w:t>
       </w:r>
       <w:r>
         <w:rPr>
-          <w:sz w:val="18"/>
           <w:lang w:eastAsia="zh-CN"/>
         </w:rPr>
         <w:t>(())、${}、</w:t>
@@ -10741,14 +10367,12 @@
       <w:r>
         <w:rPr>
           <w:rFonts w:hint="eastAsia"/>
-          <w:sz w:val="18"/>
           <w:lang w:eastAsia="zh-CN"/>
         </w:rPr>
         <w:t>[</w:t>
       </w:r>
       <w:r>
         <w:rPr>
-          <w:sz w:val="18"/>
           <w:lang w:eastAsia="zh-CN"/>
         </w:rPr>
         <w:t>]、（（））、</w:t>
@@ -10756,17 +10380,21 @@
       <w:r>
         <w:rPr>
           <w:rFonts w:hint="eastAsia"/>
-          <w:sz w:val="18"/>
           <w:lang w:eastAsia="zh-CN"/>
         </w:rPr>
         <w:t>[</w:t>
       </w:r>
       <w:r>
         <w:rPr>
-          <w:sz w:val="18"/>
           <w:lang w:eastAsia="zh-CN"/>
         </w:rPr>
         <w:t>[]]</w:t>
+      </w:r>
+      <w:r>
+        <w:rPr>
+          <w:lang w:eastAsia="zh-CN"/>
+        </w:rPr>
+        <w:t>。</w:t>
       </w:r>
     </w:p>
     <w:p>
@@ -10924,7 +10552,6 @@
         <w:spacing w:before="6"/>
         <w:ind w:left="420"/>
         <w:rPr>
-          <w:rFonts w:hint="eastAsia"/>
           <w:szCs w:val="24"/>
           <w:lang w:eastAsia="zh-CN"/>
         </w:rPr>
@@ -10942,49 +10569,8 @@
           <w:szCs w:val="24"/>
           <w:lang w:eastAsia="zh-CN"/>
         </w:rPr>
-        <w:t xml:space="preserve">      </w:t>
-      </w:r>
-      <w:proofErr w:type="spellStart"/>
-      <w:r>
-        <w:rPr>
-          <w:szCs w:val="24"/>
-          <w:lang w:eastAsia="zh-CN"/>
-        </w:rPr>
-        <w:t>B.expr</w:t>
-      </w:r>
-      <w:proofErr w:type="spellEnd"/>
-      <w:r>
-        <w:rPr>
-          <w:szCs w:val="24"/>
-          <w:lang w:eastAsia="zh-CN"/>
-        </w:rPr>
-        <w:t xml:space="preserve">    </w:t>
-      </w:r>
-      <w:proofErr w:type="spellStart"/>
-      <w:r>
-        <w:rPr>
-          <w:szCs w:val="24"/>
-          <w:lang w:eastAsia="zh-CN"/>
-        </w:rPr>
-        <w:t>C.export</w:t>
-      </w:r>
-      <w:proofErr w:type="spellEnd"/>
-      <w:r>
-        <w:rPr>
-          <w:szCs w:val="24"/>
-          <w:lang w:eastAsia="zh-CN"/>
-        </w:rPr>
-        <w:t xml:space="preserve">     </w:t>
-      </w:r>
-      <w:proofErr w:type="spellStart"/>
-      <w:r>
-        <w:rPr>
-          <w:szCs w:val="24"/>
-          <w:lang w:eastAsia="zh-CN"/>
-        </w:rPr>
-        <w:t>D.echo</w:t>
-      </w:r>
-      <w:proofErr w:type="spellEnd"/>
+        <w:t xml:space="preserve">      B.expr    C.export     D.echo</w:t>
+      </w:r>
     </w:p>
     <w:p>
       <w:pPr>
@@ -10996,16 +10582,7 @@
         <w:spacing w:before="6"/>
       </w:pPr>
       <w:r>
-        <w:t xml:space="preserve">Shell Script </w:t>
-      </w:r>
-      <w:proofErr w:type="spellStart"/>
-      <w:r>
-        <w:t>通常使用</w:t>
-      </w:r>
-      <w:proofErr w:type="spellEnd"/>
-      <w:proofErr w:type="gramStart"/>
-      <w:r>
-        <w:t>（</w:t>
+        <w:t>Shell Script 通常使用（</w:t>
       </w:r>
       <w:r>
         <w:rPr>
@@ -11021,16 +10598,7 @@
         <w:t xml:space="preserve"> </w:t>
       </w:r>
       <w:r>
-        <w:t>）</w:t>
-      </w:r>
-      <w:proofErr w:type="spellStart"/>
-      <w:proofErr w:type="gramEnd"/>
-      <w:r>
-        <w:t>符号作为脚本的开始</w:t>
-      </w:r>
-      <w:proofErr w:type="spellEnd"/>
-      <w:r>
-        <w:t>。</w:t>
+        <w:t>）符号作为脚本的开始。</w:t>
       </w:r>
     </w:p>
     <w:p>
@@ -11058,7 +10626,6 @@
         </w:rPr>
         <w:t xml:space="preserve">        B</w:t>
       </w:r>
-      <w:proofErr w:type="gramStart"/>
       <w:r>
         <w:rPr>
           <w:rFonts w:hint="eastAsia"/>
@@ -11070,14 +10637,7 @@
         <w:rPr>
           <w:lang w:eastAsia="zh-CN"/>
         </w:rPr>
-        <w:t>$</w:t>
-      </w:r>
-      <w:proofErr w:type="gramEnd"/>
-      <w:r>
-        <w:rPr>
-          <w:lang w:eastAsia="zh-CN"/>
-        </w:rPr>
-        <w:t xml:space="preserve">      C.@      D.#!</w:t>
+        <w:t>$      C.@      D.#!</w:t>
       </w:r>
     </w:p>
     <w:p>
@@ -11296,7 +10856,6 @@
         <w:spacing w:before="6"/>
         <w:ind w:left="840"/>
         <w:rPr>
-          <w:rFonts w:hint="eastAsia"/>
           <w:lang w:eastAsia="zh-CN"/>
         </w:rPr>
       </w:pPr>
@@ -11342,17 +10901,9 @@
     <w:p>
       <w:pPr>
         <w:ind w:firstLineChars="200" w:firstLine="420"/>
-        <w:rPr>
-          <w:rFonts w:hint="eastAsia"/>
-        </w:rPr>
-      </w:pPr>
-      <w:proofErr w:type="gramStart"/>
-      <w:r>
-        <w:t>本任务</w:t>
-      </w:r>
-      <w:proofErr w:type="gramEnd"/>
-      <w:r>
-        <w:t>主要是带大家去</w:t>
+      </w:pPr>
+      <w:r>
+        <w:t>本任务主要是带大家去</w:t>
       </w:r>
       <w:r>
         <w:t>掌握</w:t>
@@ -11513,28 +11064,24 @@
         </w:rPr>
         <w:t>分支</w:t>
       </w:r>
-      <w:proofErr w:type="spellStart"/>
       <w:r>
         <w:rPr>
           <w:b/>
         </w:rPr>
         <w:t>if条件语句</w:t>
       </w:r>
-      <w:proofErr w:type="spellEnd"/>
     </w:p>
     <w:p>
       <w:pPr>
         <w:pStyle w:val="a6"/>
         <w:ind w:left="840" w:firstLine="0"/>
       </w:pPr>
-      <w:proofErr w:type="spellStart"/>
       <w:r>
         <w:t>其语法格式</w:t>
       </w:r>
       <w:r>
         <w:t>如下</w:t>
       </w:r>
-      <w:proofErr w:type="spellEnd"/>
       <w:r>
         <w:t>：</w:t>
       </w:r>
@@ -11548,28 +11095,12 @@
           <w:lang w:eastAsia="zh-CN"/>
         </w:rPr>
       </w:pPr>
-      <w:proofErr w:type="gramStart"/>
       <w:r>
         <w:rPr>
           <w:shd w:val="clear" w:color="auto" w:fill="A5A5A5" w:themeFill="accent3"/>
         </w:rPr>
-        <w:t>if</w:t>
-      </w:r>
-      <w:proofErr w:type="gramEnd"/>
-      <w:r>
-        <w:rPr>
-          <w:shd w:val="clear" w:color="auto" w:fill="A5A5A5" w:themeFill="accent3"/>
-        </w:rPr>
-        <w:t xml:space="preserve"> [ </w:t>
-      </w:r>
-      <w:proofErr w:type="spellStart"/>
-      <w:r>
-        <w:rPr>
-          <w:shd w:val="clear" w:color="auto" w:fill="A5A5A5" w:themeFill="accent3"/>
-        </w:rPr>
-        <w:t>条件语句</w:t>
-      </w:r>
-      <w:proofErr w:type="spellEnd"/>
+        <w:t>if [ 条件语句</w:t>
+      </w:r>
       <w:r>
         <w:rPr>
           <w:rFonts w:hint="eastAsia"/>
@@ -11680,7 +11211,6 @@
     <w:p>
       <w:pPr>
         <w:rPr>
-          <w:rFonts w:hint="eastAsia"/>
           <w:shd w:val="clear" w:color="auto" w:fill="FFFFFF" w:themeFill="background1"/>
         </w:rPr>
       </w:pPr>
@@ -11734,16 +11264,12 @@
         </w:rPr>
         <w:tab/>
       </w:r>
-      <w:proofErr w:type="spellStart"/>
-      <w:proofErr w:type="gramStart"/>
       <w:r>
         <w:rPr>
           <w:shd w:val="clear" w:color="auto" w:fill="FFFFFF" w:themeFill="background1"/>
         </w:rPr>
         <w:t>xxxx</w:t>
       </w:r>
-      <w:proofErr w:type="spellEnd"/>
-      <w:proofErr w:type="gramEnd"/>
     </w:p>
     <w:p>
       <w:pPr>
@@ -11762,32 +11288,15 @@
           <w:shd w:val="clear" w:color="auto" w:fill="FFFFFF" w:themeFill="background1"/>
         </w:rPr>
         <w:tab/>
-      </w:r>
-      <w:proofErr w:type="spellStart"/>
-      <w:proofErr w:type="gramStart"/>
-      <w:r>
-        <w:rPr>
-          <w:shd w:val="clear" w:color="auto" w:fill="FFFFFF" w:themeFill="background1"/>
-        </w:rPr>
         <w:t>xxxx</w:t>
       </w:r>
-      <w:proofErr w:type="spellEnd"/>
-      <w:proofErr w:type="gramEnd"/>
     </w:p>
     <w:p>
       <w:pPr>
         <w:ind w:firstLineChars="200" w:firstLine="420"/>
       </w:pPr>
       <w:r>
-        <w:t>注意：方括号</w:t>
-      </w:r>
-      <w:proofErr w:type="gramStart"/>
-      <w:r>
-        <w:t>跟条件</w:t>
-      </w:r>
-      <w:proofErr w:type="gramEnd"/>
-      <w:r>
-        <w:t>语句之间要有空格，</w:t>
+        <w:t>注意：方括号跟条件语句之间要有空格，</w:t>
       </w:r>
       <w:r>
         <w:t>then</w:t>
@@ -11819,14 +11328,12 @@
           <w:b/>
         </w:rPr>
       </w:pPr>
-      <w:proofErr w:type="spellStart"/>
       <w:r>
         <w:rPr>
           <w:b/>
         </w:rPr>
         <w:t>多分支if条件语句</w:t>
       </w:r>
-      <w:proofErr w:type="spellEnd"/>
     </w:p>
     <w:p>
       <w:pPr>
@@ -11881,14 +11388,12 @@
         </w:rPr>
         <w:t>;</w:t>
       </w:r>
-      <w:proofErr w:type="gramStart"/>
       <w:r>
         <w:rPr>
           <w:shd w:val="clear" w:color="auto" w:fill="A5A5A5" w:themeFill="accent3"/>
         </w:rPr>
         <w:t>then</w:t>
       </w:r>
-      <w:proofErr w:type="gramEnd"/>
     </w:p>
     <w:p>
       <w:pPr>
@@ -11911,83 +11416,162 @@
           <w:shd w:val="clear" w:color="auto" w:fill="A5A5A5" w:themeFill="accent3"/>
         </w:rPr>
       </w:pPr>
-      <w:proofErr w:type="spellStart"/>
       <w:r>
         <w:rPr>
           <w:shd w:val="clear" w:color="auto" w:fill="A5A5A5" w:themeFill="accent3"/>
         </w:rPr>
-        <w:t>elif</w:t>
-      </w:r>
-      <w:proofErr w:type="spellEnd"/>
+        <w:t xml:space="preserve">elif [ </w:t>
+      </w:r>
       <w:r>
         <w:rPr>
           <w:shd w:val="clear" w:color="auto" w:fill="A5A5A5" w:themeFill="accent3"/>
         </w:rPr>
-        <w:t xml:space="preserve"> [ </w:t>
-      </w:r>
-      <w:r>
-        <w:rPr>
+        <w:t>条件语句</w:t>
+      </w:r>
+      <w:r>
+        <w:rPr>
+          <w:rFonts w:hint="eastAsia"/>
           <w:shd w:val="clear" w:color="auto" w:fill="A5A5A5" w:themeFill="accent3"/>
         </w:rPr>
-        <w:t>条件语句</w:t>
-      </w:r>
-      <w:r>
-        <w:rPr>
-          <w:rFonts w:hint="eastAsia"/>
+        <w:t>2</w:t>
+      </w:r>
+      <w:r>
+        <w:rPr>
           <w:shd w:val="clear" w:color="auto" w:fill="A5A5A5" w:themeFill="accent3"/>
         </w:rPr>
-        <w:t>2</w:t>
+        <w:t xml:space="preserve"> ];then</w:t>
       </w:r>
       <w:r>
         <w:rPr>
           <w:shd w:val="clear" w:color="auto" w:fill="A5A5A5" w:themeFill="accent3"/>
         </w:rPr>
-        <w:t xml:space="preserve"> ];then</w:t>
+        <w:t xml:space="preserve">   # elif </w:t>
       </w:r>
       <w:r>
         <w:rPr>
           <w:shd w:val="clear" w:color="auto" w:fill="A5A5A5" w:themeFill="accent3"/>
         </w:rPr>
-        <w:t xml:space="preserve">   # </w:t>
-      </w:r>
-      <w:proofErr w:type="spellStart"/>
-      <w:r>
-        <w:rPr>
+        <w:t>其实是</w:t>
+      </w:r>
+      <w:r>
+        <w:rPr>
+          <w:rFonts w:hint="eastAsia"/>
           <w:shd w:val="clear" w:color="auto" w:fill="A5A5A5" w:themeFill="accent3"/>
         </w:rPr>
-        <w:t>elif</w:t>
-      </w:r>
-      <w:proofErr w:type="spellEnd"/>
+        <w:t xml:space="preserve"> else</w:t>
+      </w:r>
       <w:r>
         <w:rPr>
           <w:shd w:val="clear" w:color="auto" w:fill="A5A5A5" w:themeFill="accent3"/>
         </w:rPr>
+        <w:t xml:space="preserve"> if</w:t>
+      </w:r>
+      <w:r>
+        <w:rPr>
+          <w:shd w:val="clear" w:color="auto" w:fill="A5A5A5" w:themeFill="accent3"/>
+        </w:rPr>
+        <w:t>的缩写</w:t>
+      </w:r>
+    </w:p>
+    <w:p>
+      <w:pPr>
+        <w:ind w:firstLineChars="400" w:firstLine="840"/>
+        <w:rPr>
+          <w:shd w:val="clear" w:color="auto" w:fill="A5A5A5" w:themeFill="accent3"/>
+        </w:rPr>
+      </w:pPr>
+      <w:r>
+        <w:rPr>
+          <w:shd w:val="clear" w:color="auto" w:fill="A5A5A5" w:themeFill="accent3"/>
+        </w:rPr>
+        <w:t xml:space="preserve">    </w:t>
+      </w:r>
+      <w:r>
+        <w:rPr>
+          <w:shd w:val="clear" w:color="auto" w:fill="A5A5A5" w:themeFill="accent3"/>
+        </w:rPr>
+        <w:t>执行程序</w:t>
+      </w:r>
+    </w:p>
+    <w:p>
+      <w:pPr>
+        <w:ind w:firstLineChars="400" w:firstLine="840"/>
+        <w:rPr>
+          <w:shd w:val="clear" w:color="auto" w:fill="A5A5A5" w:themeFill="accent3"/>
+        </w:rPr>
+      </w:pPr>
+      <w:r>
+        <w:rPr>
+          <w:rFonts w:hint="eastAsia"/>
+          <w:shd w:val="clear" w:color="auto" w:fill="A5A5A5" w:themeFill="accent3"/>
+        </w:rPr>
         <w:t xml:space="preserve"> </w:t>
       </w:r>
       <w:r>
         <w:rPr>
           <w:shd w:val="clear" w:color="auto" w:fill="A5A5A5" w:themeFill="accent3"/>
         </w:rPr>
-        <w:t>其实是</w:t>
-      </w:r>
-      <w:r>
-        <w:rPr>
-          <w:rFonts w:hint="eastAsia"/>
+        <w:t xml:space="preserve">  ……</w:t>
+      </w:r>
+    </w:p>
+    <w:p>
+      <w:pPr>
+        <w:ind w:firstLineChars="400" w:firstLine="840"/>
+        <w:rPr>
           <w:shd w:val="clear" w:color="auto" w:fill="A5A5A5" w:themeFill="accent3"/>
         </w:rPr>
-        <w:t xml:space="preserve"> else</w:t>
-      </w:r>
+      </w:pPr>
       <w:r>
         <w:rPr>
           <w:shd w:val="clear" w:color="auto" w:fill="A5A5A5" w:themeFill="accent3"/>
         </w:rPr>
-        <w:t xml:space="preserve"> if</w:t>
-      </w:r>
-      <w:r>
+        <w:t>else</w:t>
+      </w:r>
+    </w:p>
+    <w:p>
+      <w:pPr>
+        <w:ind w:firstLineChars="400" w:firstLine="840"/>
         <w:rPr>
           <w:shd w:val="clear" w:color="auto" w:fill="A5A5A5" w:themeFill="accent3"/>
         </w:rPr>
-        <w:t>的缩写</w:t>
+      </w:pPr>
+      <w:r>
+        <w:rPr>
+          <w:rFonts w:hint="eastAsia"/>
+          <w:shd w:val="clear" w:color="auto" w:fill="A5A5A5" w:themeFill="accent3"/>
+        </w:rPr>
+        <w:t xml:space="preserve"> </w:t>
+      </w:r>
+      <w:r>
+        <w:rPr>
+          <w:shd w:val="clear" w:color="auto" w:fill="A5A5A5" w:themeFill="accent3"/>
+        </w:rPr>
+        <w:t xml:space="preserve">   </w:t>
+      </w:r>
+      <w:r>
+        <w:rPr>
+          <w:shd w:val="clear" w:color="auto" w:fill="A5A5A5" w:themeFill="accent3"/>
+        </w:rPr>
+        <w:t>执行程序</w:t>
+      </w:r>
+      <w:r>
+        <w:rPr>
+          <w:rFonts w:hint="eastAsia"/>
+          <w:shd w:val="clear" w:color="auto" w:fill="A5A5A5" w:themeFill="accent3"/>
+        </w:rPr>
+        <w:t xml:space="preserve"> </w:t>
+      </w:r>
+      <w:r>
+        <w:rPr>
+          <w:shd w:val="clear" w:color="auto" w:fill="A5A5A5" w:themeFill="accent3"/>
+        </w:rPr>
+        <w:t xml:space="preserve">    #</w:t>
+      </w:r>
+      <w:r>
+        <w:rPr>
+          <w:shd w:val="clear" w:color="auto" w:fill="A5A5A5" w:themeFill="accent3"/>
+        </w:rPr>
+        <w:t>当所有条件都不成立的时候，最后执行的程序</w:t>
       </w:r>
     </w:p>
     <w:p>
@@ -12001,13 +11585,52 @@
         <w:rPr>
           <w:shd w:val="clear" w:color="auto" w:fill="A5A5A5" w:themeFill="accent3"/>
         </w:rPr>
-        <w:t xml:space="preserve">    </w:t>
+        <w:t>F</w:t>
       </w:r>
       <w:r>
         <w:rPr>
           <w:shd w:val="clear" w:color="auto" w:fill="A5A5A5" w:themeFill="accent3"/>
         </w:rPr>
-        <w:t>执行程序</w:t>
+        <w:t>i</w:t>
+      </w:r>
+    </w:p>
+    <w:p>
+      <w:pPr>
+        <w:rPr>
+          <w:shd w:val="clear" w:color="auto" w:fill="FFFFFF" w:themeFill="background1"/>
+        </w:rPr>
+      </w:pPr>
+      <w:r>
+        <w:rPr>
+          <w:shd w:val="clear" w:color="auto" w:fill="FFFFFF" w:themeFill="background1"/>
+        </w:rPr>
+        <w:lastRenderedPageBreak/>
+        <w:t>例如：判断输入的成绩是否合格</w:t>
+      </w:r>
+      <w:r>
+        <w:rPr>
+          <w:shd w:val="clear" w:color="auto" w:fill="FFFFFF" w:themeFill="background1"/>
+        </w:rPr>
+        <w:t>，大于等于</w:t>
+      </w:r>
+      <w:r>
+        <w:rPr>
+          <w:rFonts w:hint="eastAsia"/>
+          <w:shd w:val="clear" w:color="auto" w:fill="FFFFFF" w:themeFill="background1"/>
+        </w:rPr>
+        <w:t>6</w:t>
+      </w:r>
+      <w:r>
+        <w:rPr>
+          <w:shd w:val="clear" w:color="auto" w:fill="FFFFFF" w:themeFill="background1"/>
+        </w:rPr>
+        <w:t>0</w:t>
+      </w:r>
+      <w:r>
+        <w:rPr>
+          <w:shd w:val="clear" w:color="auto" w:fill="FFFFFF" w:themeFill="background1"/>
+        </w:rPr>
+        <w:t>则判定成绩合格反之则为不合格</w:t>
       </w:r>
     </w:p>
     <w:p>
@@ -12017,18 +11640,26 @@
           <w:shd w:val="clear" w:color="auto" w:fill="A5A5A5" w:themeFill="accent3"/>
         </w:rPr>
       </w:pPr>
-      <w:r>
-        <w:rPr>
-          <w:rFonts w:hint="eastAsia"/>
+    </w:p>
+    <w:p>
+      <w:pPr>
+        <w:ind w:firstLineChars="400" w:firstLine="840"/>
+        <w:rPr>
           <w:shd w:val="clear" w:color="auto" w:fill="A5A5A5" w:themeFill="accent3"/>
         </w:rPr>
-        <w:t xml:space="preserve"> </w:t>
-      </w:r>
-      <w:r>
-        <w:rPr>
+      </w:pPr>
+      <w:r>
+        <w:rPr>
+          <w:rFonts w:hint="eastAsia"/>
           <w:shd w:val="clear" w:color="auto" w:fill="A5A5A5" w:themeFill="accent3"/>
         </w:rPr>
-        <w:t xml:space="preserve">  ……</w:t>
+        <w:t>x</w:t>
+      </w:r>
+      <w:r>
+        <w:rPr>
+          <w:shd w:val="clear" w:color="auto" w:fill="A5A5A5" w:themeFill="accent3"/>
+        </w:rPr>
+        <w:t>xxxx</w:t>
       </w:r>
     </w:p>
     <w:p>
@@ -12038,14 +11669,12 @@
           <w:shd w:val="clear" w:color="auto" w:fill="A5A5A5" w:themeFill="accent3"/>
         </w:rPr>
       </w:pPr>
-      <w:proofErr w:type="gramStart"/>
       <w:r>
         <w:rPr>
           <w:shd w:val="clear" w:color="auto" w:fill="A5A5A5" w:themeFill="accent3"/>
         </w:rPr>
-        <w:t>else</w:t>
-      </w:r>
-      <w:proofErr w:type="gramEnd"/>
+        <w:t>xxx</w:t>
+      </w:r>
     </w:p>
     <w:p>
       <w:pPr>
@@ -12054,210 +11683,42 @@
           <w:shd w:val="clear" w:color="auto" w:fill="A5A5A5" w:themeFill="accent3"/>
         </w:rPr>
       </w:pPr>
-      <w:r>
-        <w:rPr>
-          <w:rFonts w:hint="eastAsia"/>
+    </w:p>
+    <w:p>
+      <w:pPr>
+        <w:ind w:firstLineChars="400" w:firstLine="840"/>
+        <w:rPr>
           <w:shd w:val="clear" w:color="auto" w:fill="A5A5A5" w:themeFill="accent3"/>
         </w:rPr>
-        <w:t xml:space="preserve"> </w:t>
-      </w:r>
+      </w:pPr>
       <w:r>
         <w:rPr>
           <w:shd w:val="clear" w:color="auto" w:fill="A5A5A5" w:themeFill="accent3"/>
         </w:rPr>
-        <w:t xml:space="preserve">   </w:t>
-      </w:r>
-      <w:r>
+        <w:t>xxxx</w:t>
+      </w:r>
+    </w:p>
+    <w:p>
+      <w:pPr>
+        <w:ind w:firstLineChars="400" w:firstLine="840"/>
         <w:rPr>
           <w:shd w:val="clear" w:color="auto" w:fill="A5A5A5" w:themeFill="accent3"/>
         </w:rPr>
-        <w:t>执行程序</w:t>
-      </w:r>
-      <w:r>
-        <w:rPr>
-          <w:rFonts w:hint="eastAsia"/>
+      </w:pPr>
+    </w:p>
+    <w:p>
+      <w:pPr>
+        <w:ind w:firstLineChars="400" w:firstLine="840"/>
+        <w:rPr>
           <w:shd w:val="clear" w:color="auto" w:fill="A5A5A5" w:themeFill="accent3"/>
         </w:rPr>
-        <w:t xml:space="preserve"> </w:t>
-      </w:r>
+      </w:pPr>
       <w:r>
         <w:rPr>
           <w:shd w:val="clear" w:color="auto" w:fill="A5A5A5" w:themeFill="accent3"/>
         </w:rPr>
-        <w:t xml:space="preserve">    #</w:t>
-      </w:r>
-      <w:r>
-        <w:rPr>
-          <w:shd w:val="clear" w:color="auto" w:fill="A5A5A5" w:themeFill="accent3"/>
-        </w:rPr>
-        <w:t>当所有条件都不成立的时候，最后执行的程序</w:t>
-      </w:r>
-    </w:p>
-    <w:p>
-      <w:pPr>
-        <w:ind w:firstLineChars="400" w:firstLine="840"/>
-        <w:rPr>
-          <w:shd w:val="clear" w:color="auto" w:fill="A5A5A5" w:themeFill="accent3"/>
-        </w:rPr>
-      </w:pPr>
-      <w:r>
-        <w:rPr>
-          <w:shd w:val="clear" w:color="auto" w:fill="A5A5A5" w:themeFill="accent3"/>
-        </w:rPr>
-        <w:t>F</w:t>
-      </w:r>
-      <w:r>
-        <w:rPr>
-          <w:shd w:val="clear" w:color="auto" w:fill="A5A5A5" w:themeFill="accent3"/>
-        </w:rPr>
-        <w:t>i</w:t>
-      </w:r>
-    </w:p>
-    <w:p>
-      <w:pPr>
-        <w:rPr>
-          <w:rFonts w:hint="eastAsia"/>
-          <w:shd w:val="clear" w:color="auto" w:fill="FFFFFF" w:themeFill="background1"/>
-        </w:rPr>
-      </w:pPr>
-      <w:r>
-        <w:rPr>
-          <w:shd w:val="clear" w:color="auto" w:fill="FFFFFF" w:themeFill="background1"/>
-        </w:rPr>
-        <w:t>例如：判断输入的成绩是否合格</w:t>
-      </w:r>
-      <w:r>
-        <w:rPr>
-          <w:shd w:val="clear" w:color="auto" w:fill="FFFFFF" w:themeFill="background1"/>
-        </w:rPr>
-        <w:t>，大于等于</w:t>
-      </w:r>
-      <w:r>
-        <w:rPr>
-          <w:rFonts w:hint="eastAsia"/>
-          <w:shd w:val="clear" w:color="auto" w:fill="FFFFFF" w:themeFill="background1"/>
-        </w:rPr>
-        <w:t>6</w:t>
-      </w:r>
-      <w:r>
-        <w:rPr>
-          <w:shd w:val="clear" w:color="auto" w:fill="FFFFFF" w:themeFill="background1"/>
-        </w:rPr>
-        <w:t>0</w:t>
-      </w:r>
-      <w:r>
-        <w:rPr>
-          <w:shd w:val="clear" w:color="auto" w:fill="FFFFFF" w:themeFill="background1"/>
-        </w:rPr>
-        <w:t>则判定成绩合格</w:t>
-      </w:r>
-      <w:r>
-        <w:rPr>
-          <w:shd w:val="clear" w:color="auto" w:fill="FFFFFF" w:themeFill="background1"/>
-        </w:rPr>
-        <w:t>反之则为不合格</w:t>
-      </w:r>
-    </w:p>
-    <w:p>
-      <w:pPr>
-        <w:ind w:firstLineChars="400" w:firstLine="840"/>
-        <w:rPr>
-          <w:shd w:val="clear" w:color="auto" w:fill="A5A5A5" w:themeFill="accent3"/>
-        </w:rPr>
-      </w:pPr>
-    </w:p>
-    <w:p>
-      <w:pPr>
-        <w:ind w:firstLineChars="400" w:firstLine="840"/>
-        <w:rPr>
-          <w:shd w:val="clear" w:color="auto" w:fill="A5A5A5" w:themeFill="accent3"/>
-        </w:rPr>
-      </w:pPr>
-      <w:proofErr w:type="spellStart"/>
-      <w:proofErr w:type="gramStart"/>
-      <w:r>
-        <w:rPr>
-          <w:rFonts w:hint="eastAsia"/>
-          <w:shd w:val="clear" w:color="auto" w:fill="A5A5A5" w:themeFill="accent3"/>
-        </w:rPr>
-        <w:t>x</w:t>
-      </w:r>
-      <w:r>
-        <w:rPr>
-          <w:shd w:val="clear" w:color="auto" w:fill="A5A5A5" w:themeFill="accent3"/>
-        </w:rPr>
         <w:t>xxxx</w:t>
       </w:r>
-      <w:proofErr w:type="spellEnd"/>
-      <w:proofErr w:type="gramEnd"/>
-    </w:p>
-    <w:p>
-      <w:pPr>
-        <w:ind w:firstLineChars="400" w:firstLine="840"/>
-        <w:rPr>
-          <w:shd w:val="clear" w:color="auto" w:fill="A5A5A5" w:themeFill="accent3"/>
-        </w:rPr>
-      </w:pPr>
-      <w:proofErr w:type="gramStart"/>
-      <w:r>
-        <w:rPr>
-          <w:shd w:val="clear" w:color="auto" w:fill="A5A5A5" w:themeFill="accent3"/>
-        </w:rPr>
-        <w:t>xxx</w:t>
-      </w:r>
-      <w:proofErr w:type="gramEnd"/>
-    </w:p>
-    <w:p>
-      <w:pPr>
-        <w:ind w:firstLineChars="400" w:firstLine="840"/>
-        <w:rPr>
-          <w:shd w:val="clear" w:color="auto" w:fill="A5A5A5" w:themeFill="accent3"/>
-        </w:rPr>
-      </w:pPr>
-    </w:p>
-    <w:p>
-      <w:pPr>
-        <w:ind w:firstLineChars="400" w:firstLine="840"/>
-        <w:rPr>
-          <w:shd w:val="clear" w:color="auto" w:fill="A5A5A5" w:themeFill="accent3"/>
-        </w:rPr>
-      </w:pPr>
-      <w:proofErr w:type="spellStart"/>
-      <w:proofErr w:type="gramStart"/>
-      <w:r>
-        <w:rPr>
-          <w:shd w:val="clear" w:color="auto" w:fill="A5A5A5" w:themeFill="accent3"/>
-        </w:rPr>
-        <w:t>xxxx</w:t>
-      </w:r>
-      <w:proofErr w:type="spellEnd"/>
-      <w:proofErr w:type="gramEnd"/>
-    </w:p>
-    <w:p>
-      <w:pPr>
-        <w:ind w:firstLineChars="400" w:firstLine="840"/>
-        <w:rPr>
-          <w:shd w:val="clear" w:color="auto" w:fill="A5A5A5" w:themeFill="accent3"/>
-        </w:rPr>
-      </w:pPr>
-    </w:p>
-    <w:p>
-      <w:pPr>
-        <w:ind w:firstLineChars="400" w:firstLine="840"/>
-        <w:rPr>
-          <w:shd w:val="clear" w:color="auto" w:fill="A5A5A5" w:themeFill="accent3"/>
-        </w:rPr>
-      </w:pPr>
-      <w:proofErr w:type="spellStart"/>
-      <w:proofErr w:type="gramStart"/>
-      <w:r>
-        <w:rPr>
-          <w:shd w:val="clear" w:color="auto" w:fill="A5A5A5" w:themeFill="accent3"/>
-        </w:rPr>
-        <w:t>xxxx</w:t>
-      </w:r>
-      <w:proofErr w:type="spellEnd"/>
-      <w:proofErr w:type="gramEnd"/>
     </w:p>
     <w:p>
       <w:pPr>
@@ -12271,16 +11732,13 @@
           <w:shd w:val="clear" w:color="auto" w:fill="FFFFFF" w:themeFill="background1"/>
         </w:rPr>
       </w:pPr>
-      <w:proofErr w:type="spellStart"/>
       <w:r>
         <w:rPr>
           <w:b/>
           <w:shd w:val="clear" w:color="auto" w:fill="FFFFFF" w:themeFill="background1"/>
         </w:rPr>
-        <w:lastRenderedPageBreak/>
         <w:t>case语句</w:t>
       </w:r>
-      <w:proofErr w:type="spellEnd"/>
     </w:p>
     <w:p>
       <w:pPr>
@@ -12325,23 +11783,7 @@
           <w:shd w:val="clear" w:color="auto" w:fill="FFFFFF" w:themeFill="background1"/>
           <w:lang w:eastAsia="zh-CN"/>
         </w:rPr>
-        <w:t>值，等匹配到对应的value值时，则执行相对应的程序，直到遇到“；；”为止，case语句以</w:t>
-      </w:r>
-      <w:proofErr w:type="spellStart"/>
-      <w:r>
-        <w:rPr>
-          <w:shd w:val="clear" w:color="auto" w:fill="FFFFFF" w:themeFill="background1"/>
-          <w:lang w:eastAsia="zh-CN"/>
-        </w:rPr>
-        <w:t>esac</w:t>
-      </w:r>
-      <w:proofErr w:type="spellEnd"/>
-      <w:r>
-        <w:rPr>
-          <w:shd w:val="clear" w:color="auto" w:fill="FFFFFF" w:themeFill="background1"/>
-          <w:lang w:eastAsia="zh-CN"/>
-        </w:rPr>
-        <w:t>作为结束符。</w:t>
+        <w:t>值，等匹配到对应的value值时，则执行相对应的程序，直到遇到“；；”为止，case语句以esac作为结束符。</w:t>
       </w:r>
     </w:p>
     <w:p>
@@ -12461,21 +11903,12 @@
           <w:lang w:eastAsia="zh-CN"/>
         </w:rPr>
       </w:pPr>
-      <w:proofErr w:type="gramStart"/>
       <w:r>
         <w:rPr>
           <w:shd w:val="clear" w:color="auto" w:fill="FFFFFF" w:themeFill="background1"/>
           <w:lang w:eastAsia="zh-CN"/>
         </w:rPr>
-        <w:t>value2 )</w:t>
-      </w:r>
-      <w:proofErr w:type="gramEnd"/>
-      <w:r>
-        <w:rPr>
-          <w:shd w:val="clear" w:color="auto" w:fill="FFFFFF" w:themeFill="background1"/>
-          <w:lang w:eastAsia="zh-CN"/>
-        </w:rPr>
-        <w:t xml:space="preserve"> </w:t>
+        <w:t xml:space="preserve">value2 ) </w:t>
       </w:r>
     </w:p>
     <w:p>
@@ -12535,30 +11968,12 @@
           <w:lang w:eastAsia="zh-CN"/>
         </w:rPr>
       </w:pPr>
-      <w:proofErr w:type="spellStart"/>
-      <w:proofErr w:type="gramStart"/>
       <w:r>
         <w:rPr>
           <w:shd w:val="clear" w:color="auto" w:fill="FFFFFF" w:themeFill="background1"/>
           <w:lang w:eastAsia="zh-CN"/>
         </w:rPr>
-        <w:t>valuen</w:t>
-      </w:r>
-      <w:proofErr w:type="spellEnd"/>
-      <w:r>
-        <w:rPr>
-          <w:shd w:val="clear" w:color="auto" w:fill="FFFFFF" w:themeFill="background1"/>
-          <w:lang w:eastAsia="zh-CN"/>
-        </w:rPr>
-        <w:t xml:space="preserve"> )</w:t>
-      </w:r>
-      <w:proofErr w:type="gramEnd"/>
-      <w:r>
-        <w:rPr>
-          <w:shd w:val="clear" w:color="auto" w:fill="FFFFFF" w:themeFill="background1"/>
-          <w:lang w:eastAsia="zh-CN"/>
-        </w:rPr>
-        <w:t xml:space="preserve"> </w:t>
+        <w:t xml:space="preserve">valuen ) </w:t>
       </w:r>
     </w:p>
     <w:p>
@@ -12600,7 +12015,6 @@
           <w:shd w:val="clear" w:color="auto" w:fill="FFFFFF" w:themeFill="background1"/>
         </w:rPr>
       </w:pPr>
-      <w:proofErr w:type="spellStart"/>
       <w:r>
         <w:rPr>
           <w:shd w:val="clear" w:color="auto" w:fill="FFFFFF" w:themeFill="background1"/>
@@ -12613,7 +12027,6 @@
         </w:rPr>
         <w:t>sac</w:t>
       </w:r>
-      <w:proofErr w:type="spellEnd"/>
     </w:p>
     <w:p>
       <w:pPr>
@@ -12690,14 +12103,12 @@
           <w:shd w:val="clear" w:color="auto" w:fill="FFFFFF" w:themeFill="background1"/>
         </w:rPr>
       </w:pPr>
-      <w:proofErr w:type="gramStart"/>
       <w:r>
         <w:rPr>
           <w:shd w:val="clear" w:color="auto" w:fill="FFFFFF" w:themeFill="background1"/>
         </w:rPr>
         <w:t>xxx</w:t>
       </w:r>
-      <w:proofErr w:type="gramEnd"/>
     </w:p>
     <w:p>
       <w:pPr>
@@ -12786,14 +12197,12 @@
         </w:rPr>
         <w:t>、</w:t>
       </w:r>
-      <w:proofErr w:type="spellStart"/>
       <w:r>
         <w:rPr>
           <w:rFonts w:hint="eastAsia"/>
         </w:rPr>
         <w:t>util</w:t>
       </w:r>
-      <w:proofErr w:type="spellEnd"/>
       <w:r>
         <w:t>。</w:t>
       </w:r>
@@ -12809,7 +12218,6 @@
           <w:b/>
         </w:rPr>
       </w:pPr>
-      <w:proofErr w:type="spellStart"/>
       <w:r>
         <w:rPr>
           <w:b/>
@@ -12823,7 +12231,6 @@
         </w:rPr>
         <w:t>or循环语句</w:t>
       </w:r>
-      <w:proofErr w:type="spellEnd"/>
     </w:p>
     <w:p>
       <w:pPr>
@@ -13018,7 +12425,6 @@
           <w:lang w:eastAsia="zh-CN"/>
         </w:rPr>
       </w:pPr>
-      <w:proofErr w:type="gramStart"/>
       <w:r>
         <w:rPr>
           <w:rFonts w:asciiTheme="minorHAnsi" w:eastAsiaTheme="minorEastAsia" w:hAnsiTheme="minorHAnsi" w:cstheme="minorBidi"/>
@@ -13026,7 +12432,6 @@
         </w:rPr>
         <w:t>do</w:t>
       </w:r>
-      <w:proofErr w:type="gramEnd"/>
     </w:p>
     <w:p>
       <w:pPr>
@@ -13042,6 +12447,7 @@
           <w:rFonts w:asciiTheme="minorHAnsi" w:eastAsiaTheme="minorEastAsia" w:hAnsiTheme="minorHAnsi" w:cstheme="minorBidi"/>
           <w:lang w:eastAsia="zh-CN"/>
         </w:rPr>
+        <w:lastRenderedPageBreak/>
         <w:t xml:space="preserve">   </w:t>
       </w:r>
       <w:r>
@@ -13061,7 +12467,6 @@
           <w:lang w:eastAsia="zh-CN"/>
         </w:rPr>
       </w:pPr>
-      <w:proofErr w:type="gramStart"/>
       <w:r>
         <w:rPr>
           <w:rFonts w:asciiTheme="minorHAnsi" w:eastAsiaTheme="minorEastAsia" w:hAnsiTheme="minorHAnsi" w:cstheme="minorBidi"/>
@@ -13069,7 +12474,6 @@
         </w:rPr>
         <w:t>done</w:t>
       </w:r>
-      <w:proofErr w:type="gramEnd"/>
     </w:p>
     <w:p>
       <w:r>
@@ -13086,20 +12490,13 @@
     </w:p>
     <w:p>
       <w:r>
-        <w:t xml:space="preserve"> </w:t>
-      </w:r>
-      <w:proofErr w:type="spellStart"/>
-      <w:r>
-        <w:t>Xxxxxxxxxxx</w:t>
-      </w:r>
-      <w:proofErr w:type="spellEnd"/>
-    </w:p>
-    <w:p>
-      <w:proofErr w:type="spellStart"/>
+        <w:t xml:space="preserve"> Xxxxxxxxxxx</w:t>
+      </w:r>
+    </w:p>
+    <w:p>
       <w:r>
         <w:t>Xxxxx</w:t>
       </w:r>
-      <w:proofErr w:type="spellEnd"/>
     </w:p>
     <w:p>
       <w:r>
@@ -13109,7 +12506,6 @@
     <w:p/>
     <w:p>
       <w:r>
-        <w:lastRenderedPageBreak/>
         <w:t>X</w:t>
       </w:r>
     </w:p>
@@ -13173,13 +12569,8 @@
       <w:pPr>
         <w:ind w:leftChars="200" w:left="420"/>
       </w:pPr>
-      <w:proofErr w:type="spellStart"/>
-      <w:r>
-        <w:t>whiel</w:t>
-      </w:r>
-      <w:proofErr w:type="spellEnd"/>
-      <w:r>
-        <w:t xml:space="preserve">  </w:t>
+      <w:r>
+        <w:t xml:space="preserve">whiel  </w:t>
       </w:r>
       <w:r>
         <w:t>条件语句</w:t>
@@ -13189,13 +12580,8 @@
       <w:pPr>
         <w:ind w:leftChars="200" w:left="420"/>
       </w:pPr>
-      <w:proofErr w:type="gramStart"/>
-      <w:r>
-        <w:t>do</w:t>
-      </w:r>
-      <w:proofErr w:type="gramEnd"/>
-      <w:r>
-        <w:t xml:space="preserve"> </w:t>
+      <w:r>
+        <w:t xml:space="preserve">do </w:t>
       </w:r>
     </w:p>
     <w:p>
@@ -13213,11 +12599,9 @@
       <w:pPr>
         <w:ind w:leftChars="200" w:left="420"/>
       </w:pPr>
-      <w:proofErr w:type="gramStart"/>
       <w:r>
         <w:t>done</w:t>
       </w:r>
-      <w:proofErr w:type="gramEnd"/>
     </w:p>
     <w:p>
       <w:r>
@@ -13252,11 +12636,9 @@
       </w:r>
     </w:p>
     <w:p>
-      <w:proofErr w:type="spellStart"/>
       <w:r>
         <w:t>Xxxx</w:t>
       </w:r>
-      <w:proofErr w:type="spellEnd"/>
     </w:p>
     <w:p>
       <w:r>
@@ -13312,21 +12694,7 @@
         <w:rPr>
           <w:lang w:eastAsia="zh-CN"/>
         </w:rPr>
-        <w:t>，区别在于</w:t>
-      </w:r>
-      <w:proofErr w:type="spellStart"/>
-      <w:r>
-        <w:rPr>
-          <w:lang w:eastAsia="zh-CN"/>
-        </w:rPr>
-        <w:t>util</w:t>
-      </w:r>
-      <w:proofErr w:type="spellEnd"/>
-      <w:r>
-        <w:rPr>
-          <w:lang w:eastAsia="zh-CN"/>
-        </w:rPr>
-        <w:t>循环语句在条件为true的时候退出循环，反之则一直在循环体里面</w:t>
+        <w:t>，区别在于util循环语句在条件为true的时候退出循环，反之则一直在循环体里面</w:t>
       </w:r>
       <w:r>
         <w:rPr>
@@ -13355,62 +12723,44 @@
         <w:pStyle w:val="a6"/>
         <w:ind w:left="420" w:firstLine="0"/>
       </w:pPr>
-      <w:proofErr w:type="spellStart"/>
-      <w:proofErr w:type="gramStart"/>
-      <w:r>
-        <w:rPr>
-          <w:lang w:eastAsia="zh-CN"/>
-        </w:rPr>
-        <w:t>util</w:t>
-      </w:r>
-      <w:proofErr w:type="spellEnd"/>
-      <w:proofErr w:type="gramEnd"/>
-      <w:r>
-        <w:rPr>
-          <w:lang w:eastAsia="zh-CN"/>
-        </w:rPr>
-        <w:t xml:space="preserve"> </w:t>
-      </w:r>
-      <w:proofErr w:type="spellStart"/>
+      <w:r>
+        <w:rPr>
+          <w:lang w:eastAsia="zh-CN"/>
+        </w:rPr>
+        <w:t xml:space="preserve">util </w:t>
+      </w:r>
       <w:r>
         <w:t>条件语句</w:t>
       </w:r>
-      <w:proofErr w:type="spellEnd"/>
     </w:p>
     <w:p>
       <w:pPr>
         <w:pStyle w:val="a6"/>
         <w:ind w:left="420" w:firstLine="0"/>
       </w:pPr>
-      <w:proofErr w:type="gramStart"/>
       <w:r>
         <w:t>do</w:t>
       </w:r>
-      <w:proofErr w:type="gramEnd"/>
     </w:p>
     <w:p>
       <w:pPr>
         <w:pStyle w:val="a6"/>
         <w:ind w:left="420" w:firstLine="420"/>
       </w:pPr>
-      <w:proofErr w:type="spellStart"/>
       <w:r>
         <w:t>执行语句</w:t>
       </w:r>
-      <w:proofErr w:type="spellEnd"/>
     </w:p>
     <w:p>
       <w:pPr>
         <w:ind w:firstLine="420"/>
       </w:pPr>
-      <w:proofErr w:type="gramStart"/>
       <w:r>
         <w:t>d</w:t>
       </w:r>
       <w:r>
         <w:t>one</w:t>
       </w:r>
-      <w:proofErr w:type="gramEnd"/>
     </w:p>
     <w:p>
       <w:pPr>
@@ -13532,6 +12882,7 @@
           <w:rFonts w:hint="eastAsia"/>
           <w:lang w:eastAsia="zh-CN"/>
         </w:rPr>
+        <w:lastRenderedPageBreak/>
         <w:t>7</w:t>
       </w:r>
       <w:r>
@@ -13697,6 +13048,9 @@
           <w:ilvl w:val="0"/>
           <w:numId w:val="28"/>
         </w:numPr>
+        <w:rPr>
+          <w:lang w:eastAsia="zh-CN"/>
+        </w:rPr>
       </w:pPr>
       <w:r>
         <w:rPr>
@@ -13729,54 +13083,20 @@
       <w:pPr>
         <w:pStyle w:val="a6"/>
         <w:ind w:left="420" w:firstLine="0"/>
-        <w:rPr>
-          <w:rFonts w:hint="eastAsia"/>
-        </w:rPr>
-      </w:pPr>
-      <w:r>
-        <w:rPr>
-          <w:rFonts w:hint="eastAsia"/>
-          <w:lang w:eastAsia="zh-CN"/>
-        </w:rPr>
-        <w:t>A．</w:t>
-      </w:r>
-      <w:proofErr w:type="gramStart"/>
-      <w:r>
-        <w:rPr>
-          <w:rFonts w:hint="eastAsia"/>
-          <w:lang w:eastAsia="zh-CN"/>
-        </w:rPr>
-        <w:t>for</w:t>
-      </w:r>
-      <w:proofErr w:type="gramEnd"/>
-      <w:r>
-        <w:rPr>
-          <w:lang w:eastAsia="zh-CN"/>
-        </w:rPr>
-        <w:t xml:space="preserve">    </w:t>
-      </w:r>
-      <w:proofErr w:type="spellStart"/>
-      <w:r>
-        <w:rPr>
-          <w:lang w:eastAsia="zh-CN"/>
-        </w:rPr>
-        <w:t>B.while</w:t>
-      </w:r>
-      <w:proofErr w:type="spellEnd"/>
-      <w:r>
-        <w:rPr>
-          <w:lang w:eastAsia="zh-CN"/>
-        </w:rPr>
-        <w:t xml:space="preserve">    C. switch    </w:t>
-      </w:r>
-      <w:proofErr w:type="spellStart"/>
-      <w:r>
-        <w:rPr>
-          <w:lang w:eastAsia="zh-CN"/>
-        </w:rPr>
-        <w:t>D.until</w:t>
-      </w:r>
-      <w:proofErr w:type="spellEnd"/>
+      </w:pPr>
+      <w:r>
+        <w:rPr>
+          <w:rFonts w:hint="eastAsia"/>
+          <w:lang w:eastAsia="zh-CN"/>
+        </w:rPr>
+        <w:t>A．for</w:t>
+      </w:r>
+      <w:r>
+        <w:rPr>
+          <w:lang w:eastAsia="zh-CN"/>
+        </w:rPr>
+        <w:t xml:space="preserve">    B.while    C. switch    D.until</w:t>
+      </w:r>
     </w:p>
     <w:p>
       <w:pPr>
@@ -13851,16 +13171,113 @@
         <w:rPr>
           <w:lang w:eastAsia="zh-CN"/>
         </w:rPr>
-        <w:t>00的</w:t>
-      </w:r>
-      <w:proofErr w:type="gramStart"/>
-      <w:r>
-        <w:rPr>
-          <w:lang w:eastAsia="zh-CN"/>
-        </w:rPr>
-        <w:t>和</w:t>
-      </w:r>
-      <w:proofErr w:type="gramEnd"/>
+        <w:t>00的和。</w:t>
+      </w:r>
+    </w:p>
+    <w:p>
+      <w:pPr>
+        <w:pStyle w:val="1"/>
+        <w:rPr>
+          <w:lang w:eastAsia="zh-CN"/>
+        </w:rPr>
+      </w:pPr>
+      <w:r>
+        <w:rPr>
+          <w:rFonts w:hint="eastAsia"/>
+          <w:lang w:eastAsia="zh-CN"/>
+        </w:rPr>
+        <w:t>项目总结</w:t>
+      </w:r>
+    </w:p>
+    <w:p>
+      <w:r>
+        <w:t>本项目包含了</w:t>
+      </w:r>
+      <w:r>
+        <w:t>4</w:t>
+      </w:r>
+      <w:r>
+        <w:t>个部分</w:t>
+      </w:r>
+    </w:p>
+    <w:p>
+      <w:pPr>
+        <w:pStyle w:val="a6"/>
+        <w:numPr>
+          <w:ilvl w:val="0"/>
+          <w:numId w:val="29"/>
+        </w:numPr>
+      </w:pPr>
+      <w:r>
+        <w:rPr>
+          <w:rFonts w:hint="eastAsia"/>
+          <w:lang w:eastAsia="zh-CN"/>
+        </w:rPr>
+        <w:t>Shell</w:t>
+      </w:r>
+      <w:r>
+        <w:rPr>
+          <w:lang w:eastAsia="zh-CN"/>
+        </w:rPr>
+        <w:t>变量，主要讲解了变量的使用、环境的变量、位置参数变量、预定义变量。</w:t>
+      </w:r>
+    </w:p>
+    <w:p>
+      <w:pPr>
+        <w:pStyle w:val="a6"/>
+        <w:numPr>
+          <w:ilvl w:val="0"/>
+          <w:numId w:val="29"/>
+        </w:numPr>
+        <w:rPr>
+          <w:lang w:eastAsia="zh-CN"/>
+        </w:rPr>
+      </w:pPr>
+      <w:r>
+        <w:rPr>
+          <w:rFonts w:hint="eastAsia"/>
+          <w:lang w:eastAsia="zh-CN"/>
+        </w:rPr>
+        <w:t>Shell</w:t>
+      </w:r>
+      <w:r>
+        <w:rPr>
+          <w:lang w:eastAsia="zh-CN"/>
+        </w:rPr>
+        <w:t>运算符，主要讲解了算术运算符、关系运算符、布尔运算符、字符串运算符、逻辑运算符、文件测试运算符、</w:t>
+      </w:r>
+      <w:r>
+        <w:rPr>
+          <w:rFonts w:hint="eastAsia"/>
+          <w:lang w:eastAsia="zh-CN"/>
+        </w:rPr>
+        <w:t>$</w:t>
+      </w:r>
+      <w:r>
+        <w:rPr>
+          <w:lang w:eastAsia="zh-CN"/>
+        </w:rPr>
+        <w:t>()和``</w:t>
+      </w:r>
+      <w:r>
+        <w:rPr>
+          <w:lang w:eastAsia="zh-CN"/>
+        </w:rPr>
+        <w:t>、</w:t>
+      </w:r>
+      <w:r>
+        <w:rPr>
+          <w:rFonts w:hint="eastAsia"/>
+          <w:lang w:eastAsia="zh-CN"/>
+        </w:rPr>
+        <w:t>$</w:t>
+      </w:r>
+      <w:r>
+        <w:rPr>
+          <w:lang w:eastAsia="zh-CN"/>
+        </w:rPr>
+        <w:t>{}、$[]和$(())、[]、(())和[[]]</w:t>
+      </w:r>
       <w:r>
         <w:rPr>
           <w:lang w:eastAsia="zh-CN"/>
@@ -13870,17 +13287,214 @@
     </w:p>
     <w:p>
       <w:pPr>
+        <w:pStyle w:val="a6"/>
+        <w:numPr>
+          <w:ilvl w:val="0"/>
+          <w:numId w:val="29"/>
+        </w:numPr>
+        <w:rPr>
+          <w:lang w:eastAsia="zh-CN"/>
+        </w:rPr>
+      </w:pPr>
+      <w:r>
+        <w:rPr>
+          <w:rFonts w:hint="eastAsia"/>
+          <w:lang w:eastAsia="zh-CN"/>
+        </w:rPr>
+        <w:t>Shell</w:t>
+      </w:r>
+      <w:r>
+        <w:rPr>
+          <w:lang w:eastAsia="zh-CN"/>
+        </w:rPr>
+        <w:t>流程分支控制语句，主要讲解单分支和多分支if条件语句、case语句。</w:t>
+      </w:r>
+    </w:p>
+    <w:p>
+      <w:pPr>
+        <w:pStyle w:val="a6"/>
+        <w:numPr>
+          <w:ilvl w:val="0"/>
+          <w:numId w:val="29"/>
+        </w:numPr>
+        <w:rPr>
+          <w:rFonts w:hint="eastAsia"/>
+          <w:lang w:eastAsia="zh-CN"/>
+        </w:rPr>
+      </w:pPr>
+      <w:r>
+        <w:rPr>
+          <w:rFonts w:hint="eastAsia"/>
+          <w:lang w:eastAsia="zh-CN"/>
+        </w:rPr>
+        <w:t>Shell</w:t>
+      </w:r>
+      <w:r>
+        <w:rPr>
+          <w:lang w:eastAsia="zh-CN"/>
+        </w:rPr>
+        <w:t>流程循环控制语句，主要讲解了三种循环语句，for循环语句、while循环语句、until循环语句。</w:t>
+      </w:r>
+    </w:p>
+    <w:p/>
+    <w:p>
+      <w:pPr>
+        <w:jc w:val="center"/>
+        <w:outlineLvl w:val="0"/>
+        <w:rPr>
+          <w:rFonts w:eastAsia="宋体"/>
+        </w:rPr>
+      </w:pPr>
+      <w:r>
+        <w:rPr>
+          <w:rFonts w:ascii="宋体" w:eastAsia="宋体" w:hAnsi="宋体" w:cs="宋体"/>
+          <w:b/>
+          <w:bCs/>
+          <w:sz w:val="32"/>
+          <w:szCs w:val="32"/>
+        </w:rPr>
+        <w:t>项目</w:t>
+      </w:r>
+      <w:r>
+        <w:rPr>
+          <w:rFonts w:ascii="宋体" w:eastAsia="宋体" w:hAnsi="宋体" w:cs="宋体" w:hint="eastAsia"/>
+          <w:b/>
+          <w:bCs/>
+          <w:sz w:val="32"/>
+          <w:szCs w:val="32"/>
+        </w:rPr>
+        <w:t>十</w:t>
+      </w:r>
+      <w:r>
+        <w:rPr>
+          <w:rFonts w:ascii="宋体" w:eastAsia="宋体" w:hAnsi="宋体" w:cs="宋体" w:hint="eastAsia"/>
+          <w:b/>
+          <w:bCs/>
+          <w:sz w:val="32"/>
+          <w:szCs w:val="32"/>
+        </w:rPr>
+        <w:t>二</w:t>
+      </w:r>
+      <w:r>
+        <w:rPr>
+          <w:rFonts w:ascii="宋体" w:eastAsia="宋体" w:hAnsi="宋体" w:cs="宋体"/>
+          <w:b/>
+          <w:bCs/>
+          <w:sz w:val="32"/>
+          <w:szCs w:val="32"/>
+        </w:rPr>
+        <w:t xml:space="preserve"> </w:t>
+      </w:r>
+      <w:r>
+        <w:rPr>
+          <w:rFonts w:ascii="宋体" w:eastAsia="宋体" w:hAnsi="宋体" w:cs="宋体" w:hint="eastAsia"/>
+          <w:b/>
+          <w:bCs/>
+          <w:sz w:val="32"/>
+          <w:szCs w:val="32"/>
+        </w:rPr>
+        <w:t>网络管理</w:t>
+      </w:r>
+    </w:p>
+    <w:p>
+      <w:pPr>
         <w:pStyle w:val="1"/>
-        <w:rPr>
-          <w:lang w:eastAsia="zh-CN"/>
-        </w:rPr>
-      </w:pPr>
-      <w:r>
-        <w:rPr>
-          <w:rFonts w:hint="eastAsia"/>
-          <w:lang w:eastAsia="zh-CN"/>
-        </w:rPr>
-        <w:t>项目总结</w:t>
+        <w:spacing w:before="198"/>
+        <w:rPr>
+          <w:lang w:eastAsia="zh-CN"/>
+        </w:rPr>
+      </w:pPr>
+      <w:r>
+        <w:rPr>
+          <w:lang w:eastAsia="zh-CN"/>
+        </w:rPr>
+        <w:t>【项目</w:t>
+      </w:r>
+      <w:r>
+        <w:rPr>
+          <w:rFonts w:hint="eastAsia"/>
+          <w:lang w:eastAsia="zh-CN"/>
+        </w:rPr>
+        <w:t>介绍</w:t>
+      </w:r>
+      <w:r>
+        <w:rPr>
+          <w:lang w:eastAsia="zh-CN"/>
+        </w:rPr>
+        <w:t>】</w:t>
+      </w:r>
+    </w:p>
+    <w:p/>
+    <w:p/>
+    <w:p/>
+    <w:p/>
+    <w:p>
+      <w:pPr>
+        <w:pStyle w:val="1"/>
+        <w:rPr>
+          <w:lang w:eastAsia="zh-CN"/>
+        </w:rPr>
+      </w:pPr>
+      <w:r>
+        <w:rPr>
+          <w:lang w:eastAsia="zh-CN"/>
+        </w:rPr>
+        <w:t>【</w:t>
+      </w:r>
+      <w:r>
+        <w:rPr>
+          <w:rFonts w:hint="eastAsia"/>
+          <w:lang w:eastAsia="zh-CN"/>
+        </w:rPr>
+        <w:t>项目框架</w:t>
+      </w:r>
+      <w:r>
+        <w:rPr>
+          <w:lang w:eastAsia="zh-CN"/>
+        </w:rPr>
+        <w:t>】</w:t>
+      </w:r>
+    </w:p>
+    <w:p/>
+    <w:p/>
+    <w:p/>
+    <w:p/>
+    <w:p>
+      <w:pPr>
+        <w:pStyle w:val="1"/>
+        <w:rPr>
+          <w:lang w:eastAsia="zh-CN"/>
+        </w:rPr>
+      </w:pPr>
+      <w:r>
+        <w:rPr>
+          <w:rFonts w:hint="eastAsia"/>
+          <w:lang w:eastAsia="zh-CN"/>
+        </w:rPr>
+        <w:t xml:space="preserve">任务 1 </w:t>
+      </w:r>
+      <w:r>
+        <w:rPr>
+          <w:rFonts w:hint="eastAsia"/>
+          <w:lang w:eastAsia="zh-CN"/>
+        </w:rPr>
+        <w:t>网络基础设置</w:t>
+      </w:r>
+    </w:p>
+    <w:p/>
+    <w:p>
+      <w:pPr>
+        <w:pStyle w:val="2"/>
+        <w:ind w:left="120" w:firstLine="0"/>
+        <w:rPr>
+          <w:lang w:eastAsia="zh-CN"/>
+        </w:rPr>
+      </w:pPr>
+      <w:r>
+        <w:rPr>
+          <w:lang w:eastAsia="zh-CN"/>
+        </w:rPr>
+        <w:t>【任务描述】</w:t>
       </w:r>
     </w:p>
     <w:p/>
@@ -13889,86 +13503,25 @@
     <w:p/>
     <w:p/>
     <w:p/>
-    <w:p/>
-    <w:p>
-      <w:pPr>
-        <w:jc w:val="center"/>
-        <w:outlineLvl w:val="0"/>
-        <w:rPr>
-          <w:rFonts w:eastAsia="宋体"/>
-        </w:rPr>
-      </w:pPr>
-      <w:r>
-        <w:rPr>
-          <w:rFonts w:ascii="宋体" w:eastAsia="宋体" w:hAnsi="宋体" w:cs="宋体"/>
-          <w:b/>
-          <w:bCs/>
-          <w:sz w:val="32"/>
-          <w:szCs w:val="32"/>
-        </w:rPr>
-        <w:t>项目</w:t>
-      </w:r>
-      <w:r>
-        <w:rPr>
-          <w:rFonts w:ascii="宋体" w:eastAsia="宋体" w:hAnsi="宋体" w:cs="宋体" w:hint="eastAsia"/>
-          <w:b/>
-          <w:bCs/>
-          <w:sz w:val="32"/>
-          <w:szCs w:val="32"/>
-        </w:rPr>
-        <w:t>十</w:t>
-      </w:r>
-      <w:r>
-        <w:rPr>
-          <w:rFonts w:ascii="宋体" w:eastAsia="宋体" w:hAnsi="宋体" w:cs="宋体" w:hint="eastAsia"/>
-          <w:b/>
-          <w:bCs/>
-          <w:sz w:val="32"/>
-          <w:szCs w:val="32"/>
-        </w:rPr>
-        <w:t>二</w:t>
-      </w:r>
-      <w:r>
-        <w:rPr>
-          <w:rFonts w:ascii="宋体" w:eastAsia="宋体" w:hAnsi="宋体" w:cs="宋体"/>
-          <w:b/>
-          <w:bCs/>
-          <w:sz w:val="32"/>
-          <w:szCs w:val="32"/>
-        </w:rPr>
-        <w:t xml:space="preserve"> </w:t>
-      </w:r>
-      <w:r>
-        <w:rPr>
-          <w:rFonts w:ascii="宋体" w:eastAsia="宋体" w:hAnsi="宋体" w:cs="宋体" w:hint="eastAsia"/>
-          <w:b/>
-          <w:bCs/>
-          <w:sz w:val="32"/>
-          <w:szCs w:val="32"/>
-        </w:rPr>
-        <w:t>网络管理</w:t>
-      </w:r>
-    </w:p>
-    <w:p>
-      <w:pPr>
-        <w:pStyle w:val="1"/>
-        <w:spacing w:before="198"/>
-        <w:rPr>
-          <w:lang w:eastAsia="zh-CN"/>
-        </w:rPr>
-      </w:pPr>
-      <w:r>
-        <w:rPr>
-          <w:lang w:eastAsia="zh-CN"/>
-        </w:rPr>
-        <w:t>【项目</w:t>
-      </w:r>
-      <w:r>
-        <w:rPr>
-          <w:rFonts w:hint="eastAsia"/>
-          <w:lang w:eastAsia="zh-CN"/>
-        </w:rPr>
-        <w:t>介绍</w:t>
+    <w:p>
+      <w:pPr>
+        <w:pStyle w:val="2"/>
+        <w:rPr>
+          <w:lang w:eastAsia="zh-CN"/>
+        </w:rPr>
+      </w:pPr>
+      <w:r>
+        <w:rPr>
+          <w:lang w:eastAsia="zh-CN"/>
+        </w:rPr>
+        <w:t>【</w:t>
+      </w:r>
+      <w:r>
+        <w:rPr>
+          <w:rFonts w:hint="eastAsia"/>
+          <w:lang w:eastAsia="zh-CN"/>
+        </w:rPr>
+        <w:t>知识储备</w:t>
       </w:r>
       <w:r>
         <w:rPr>
@@ -13983,123 +13536,16 @@
     <w:p/>
     <w:p>
       <w:pPr>
-        <w:pStyle w:val="1"/>
-        <w:rPr>
-          <w:lang w:eastAsia="zh-CN"/>
-        </w:rPr>
-      </w:pPr>
-      <w:r>
-        <w:rPr>
-          <w:lang w:eastAsia="zh-CN"/>
-        </w:rPr>
-        <w:t>【</w:t>
-      </w:r>
-      <w:r>
-        <w:rPr>
-          <w:rFonts w:hint="eastAsia"/>
-          <w:lang w:eastAsia="zh-CN"/>
-        </w:rPr>
-        <w:t>项目框架</w:t>
-      </w:r>
-      <w:r>
-        <w:rPr>
-          <w:lang w:eastAsia="zh-CN"/>
-        </w:rPr>
-        <w:t>】</w:t>
-      </w:r>
-    </w:p>
-    <w:p/>
-    <w:p/>
-    <w:p/>
-    <w:p/>
-    <w:p>
-      <w:pPr>
-        <w:pStyle w:val="1"/>
-        <w:rPr>
-          <w:lang w:eastAsia="zh-CN"/>
-        </w:rPr>
-      </w:pPr>
-      <w:r>
-        <w:rPr>
-          <w:rFonts w:hint="eastAsia"/>
-          <w:lang w:eastAsia="zh-CN"/>
-        </w:rPr>
-        <w:t xml:space="preserve">任务 1 </w:t>
-      </w:r>
-      <w:r>
-        <w:rPr>
-          <w:rFonts w:hint="eastAsia"/>
-          <w:lang w:eastAsia="zh-CN"/>
-        </w:rPr>
-        <w:t>网络基础设置</w:t>
-      </w:r>
-    </w:p>
-    <w:p/>
-    <w:p>
-      <w:pPr>
         <w:pStyle w:val="2"/>
-        <w:ind w:left="120" w:firstLine="0"/>
-        <w:rPr>
-          <w:lang w:eastAsia="zh-CN"/>
-        </w:rPr>
-      </w:pPr>
-      <w:r>
-        <w:rPr>
-          <w:lang w:eastAsia="zh-CN"/>
-        </w:rPr>
-        <w:t>【任务描述】</w:t>
-      </w:r>
-    </w:p>
-    <w:p/>
-    <w:p/>
-    <w:p/>
-    <w:p/>
-    <w:p/>
-    <w:p/>
-    <w:p>
-      <w:pPr>
-        <w:pStyle w:val="2"/>
-        <w:rPr>
-          <w:lang w:eastAsia="zh-CN"/>
-        </w:rPr>
-      </w:pPr>
-      <w:r>
-        <w:rPr>
-          <w:lang w:eastAsia="zh-CN"/>
-        </w:rPr>
-        <w:t>【</w:t>
-      </w:r>
-      <w:r>
-        <w:rPr>
-          <w:rFonts w:hint="eastAsia"/>
-          <w:lang w:eastAsia="zh-CN"/>
-        </w:rPr>
-        <w:t>知识储备</w:t>
-      </w:r>
-      <w:r>
-        <w:rPr>
-          <w:lang w:eastAsia="zh-CN"/>
-        </w:rPr>
-        <w:t>】</w:t>
-      </w:r>
-    </w:p>
-    <w:p/>
-    <w:p/>
-    <w:p/>
-    <w:p/>
-    <w:p>
-      <w:pPr>
-        <w:pStyle w:val="2"/>
-        <w:rPr>
-          <w:lang w:eastAsia="zh-CN"/>
-        </w:rPr>
-      </w:pPr>
-      <w:r>
-        <w:rPr>
-          <w:rFonts w:hint="eastAsia"/>
-          <w:lang w:eastAsia="zh-CN"/>
-        </w:rPr>
-        <w:lastRenderedPageBreak/>
+        <w:rPr>
+          <w:lang w:eastAsia="zh-CN"/>
+        </w:rPr>
+      </w:pPr>
+      <w:r>
+        <w:rPr>
+          <w:rFonts w:hint="eastAsia"/>
+          <w:lang w:eastAsia="zh-CN"/>
+        </w:rPr>
         <w:t>12</w:t>
       </w:r>
       <w:r>
@@ -14427,6 +13873,7 @@
         <w:rPr>
           <w:lang w:eastAsia="zh-CN"/>
         </w:rPr>
+        <w:lastRenderedPageBreak/>
         <w:t>【知识点总结】</w:t>
       </w:r>
     </w:p>
@@ -14899,21 +14346,12 @@
         </w:rPr>
         <w:t xml:space="preserve"> </w:t>
       </w:r>
-      <w:proofErr w:type="spellStart"/>
-      <w:r>
-        <w:rPr>
-          <w:rFonts w:hint="eastAsia"/>
-          <w:lang w:eastAsia="zh-CN"/>
-        </w:rPr>
-        <w:t>nmuti</w:t>
-      </w:r>
-      <w:proofErr w:type="spellEnd"/>
-      <w:r>
-        <w:rPr>
-          <w:rFonts w:hint="eastAsia"/>
-          <w:lang w:eastAsia="zh-CN"/>
-        </w:rPr>
-        <w:t>工具</w:t>
+      <w:r>
+        <w:rPr>
+          <w:rFonts w:hint="eastAsia"/>
+          <w:lang w:eastAsia="zh-CN"/>
+        </w:rPr>
+        <w:t>nmuti工具</w:t>
       </w:r>
     </w:p>
     <w:p/>
@@ -15162,6 +14600,7 @@
           <w:rFonts w:hint="eastAsia"/>
           <w:lang w:eastAsia="zh-CN"/>
         </w:rPr>
+        <w:lastRenderedPageBreak/>
         <w:t>项目总结</w:t>
       </w:r>
     </w:p>
@@ -15275,7 +14714,7 @@
                             <w:rPr>
                               <w:noProof/>
                             </w:rPr>
-                            <w:t>12</w:t>
+                            <w:t>15</w:t>
                           </w:r>
                           <w:r>
                             <w:fldChar w:fldCharType="end"/>
@@ -15318,7 +14757,7 @@
                       <w:rPr>
                         <w:noProof/>
                       </w:rPr>
-                      <w:t>12</w:t>
+                      <w:t>15</w:t>
                     </w:r>
                     <w:r>
                       <w:fldChar w:fldCharType="end"/>
@@ -16244,6 +15683,95 @@
     </w:lvl>
   </w:abstractNum>
   <w:abstractNum w:abstractNumId="9" w15:restartNumberingAfterBreak="0">
+    <w:nsid w:val="1E850403"/>
+    <w:multiLevelType w:val="hybridMultilevel"/>
+    <w:tmpl w:val="31F62136"/>
+    <w:lvl w:ilvl="0" w:tplc="AC3E6C0E">
+      <w:start w:val="1"/>
+      <w:numFmt w:val="decimal"/>
+      <w:lvlText w:val="（%1）"/>
+      <w:lvlJc w:val="left"/>
+      <w:pPr>
+        <w:ind w:left="420" w:hanging="420"/>
+      </w:pPr>
+      <w:rPr>
+        <w:rFonts w:hint="default"/>
+      </w:rPr>
+    </w:lvl>
+    <w:lvl w:ilvl="1" w:tplc="04090019" w:tentative="1">
+      <w:start w:val="1"/>
+      <w:numFmt w:val="lowerLetter"/>
+      <w:lvlText w:val="%2)"/>
+      <w:lvlJc w:val="left"/>
+      <w:pPr>
+        <w:ind w:left="840" w:hanging="420"/>
+      </w:pPr>
+    </w:lvl>
+    <w:lvl w:ilvl="2" w:tplc="0409001B" w:tentative="1">
+      <w:start w:val="1"/>
+      <w:numFmt w:val="lowerRoman"/>
+      <w:lvlText w:val="%3."/>
+      <w:lvlJc w:val="right"/>
+      <w:pPr>
+        <w:ind w:left="1260" w:hanging="420"/>
+      </w:pPr>
+    </w:lvl>
+    <w:lvl w:ilvl="3" w:tplc="0409000F" w:tentative="1">
+      <w:start w:val="1"/>
+      <w:numFmt w:val="decimal"/>
+      <w:lvlText w:val="%4."/>
+      <w:lvlJc w:val="left"/>
+      <w:pPr>
+        <w:ind w:left="1680" w:hanging="420"/>
+      </w:pPr>
+    </w:lvl>
+    <w:lvl w:ilvl="4" w:tplc="04090019" w:tentative="1">
+      <w:start w:val="1"/>
+      <w:numFmt w:val="lowerLetter"/>
+      <w:lvlText w:val="%5)"/>
+      <w:lvlJc w:val="left"/>
+      <w:pPr>
+        <w:ind w:left="2100" w:hanging="420"/>
+      </w:pPr>
+    </w:lvl>
+    <w:lvl w:ilvl="5" w:tplc="0409001B" w:tentative="1">
+      <w:start w:val="1"/>
+      <w:numFmt w:val="lowerRoman"/>
+      <w:lvlText w:val="%6."/>
+      <w:lvlJc w:val="right"/>
+      <w:pPr>
+        <w:ind w:left="2520" w:hanging="420"/>
+      </w:pPr>
+    </w:lvl>
+    <w:lvl w:ilvl="6" w:tplc="0409000F" w:tentative="1">
+      <w:start w:val="1"/>
+      <w:numFmt w:val="decimal"/>
+      <w:lvlText w:val="%7."/>
+      <w:lvlJc w:val="left"/>
+      <w:pPr>
+        <w:ind w:left="2940" w:hanging="420"/>
+      </w:pPr>
+    </w:lvl>
+    <w:lvl w:ilvl="7" w:tplc="04090019" w:tentative="1">
+      <w:start w:val="1"/>
+      <w:numFmt w:val="lowerLetter"/>
+      <w:lvlText w:val="%8)"/>
+      <w:lvlJc w:val="left"/>
+      <w:pPr>
+        <w:ind w:left="3360" w:hanging="420"/>
+      </w:pPr>
+    </w:lvl>
+    <w:lvl w:ilvl="8" w:tplc="0409001B" w:tentative="1">
+      <w:start w:val="1"/>
+      <w:numFmt w:val="lowerRoman"/>
+      <w:lvlText w:val="%9."/>
+      <w:lvlJc w:val="right"/>
+      <w:pPr>
+        <w:ind w:left="3780" w:hanging="420"/>
+      </w:pPr>
+    </w:lvl>
+  </w:abstractNum>
+  <w:abstractNum w:abstractNumId="10" w15:restartNumberingAfterBreak="0">
     <w:nsid w:val="1F652853"/>
     <w:multiLevelType w:val="hybridMultilevel"/>
     <w:tmpl w:val="C4080C96"/>
@@ -16332,7 +15860,7 @@
       </w:pPr>
     </w:lvl>
   </w:abstractNum>
-  <w:abstractNum w:abstractNumId="10" w15:restartNumberingAfterBreak="0">
+  <w:abstractNum w:abstractNumId="11" w15:restartNumberingAfterBreak="0">
     <w:nsid w:val="22914E32"/>
     <w:multiLevelType w:val="hybridMultilevel"/>
     <w:tmpl w:val="50F89178"/>
@@ -16421,7 +15949,7 @@
       </w:pPr>
     </w:lvl>
   </w:abstractNum>
-  <w:abstractNum w:abstractNumId="11" w15:restartNumberingAfterBreak="0">
+  <w:abstractNum w:abstractNumId="12" w15:restartNumberingAfterBreak="0">
     <w:nsid w:val="244072FF"/>
     <w:multiLevelType w:val="hybridMultilevel"/>
     <w:tmpl w:val="BB72740E"/>
@@ -16510,7 +16038,7 @@
       </w:pPr>
     </w:lvl>
   </w:abstractNum>
-  <w:abstractNum w:abstractNumId="12" w15:restartNumberingAfterBreak="0">
+  <w:abstractNum w:abstractNumId="13" w15:restartNumberingAfterBreak="0">
     <w:nsid w:val="2902763D"/>
     <w:multiLevelType w:val="hybridMultilevel"/>
     <w:tmpl w:val="36F6FFF4"/>
@@ -16599,7 +16127,7 @@
       </w:pPr>
     </w:lvl>
   </w:abstractNum>
-  <w:abstractNum w:abstractNumId="13" w15:restartNumberingAfterBreak="0">
+  <w:abstractNum w:abstractNumId="14" w15:restartNumberingAfterBreak="0">
     <w:nsid w:val="2D6C528D"/>
     <w:multiLevelType w:val="hybridMultilevel"/>
     <w:tmpl w:val="0B980012"/>
@@ -16685,7 +16213,7 @@
       </w:pPr>
     </w:lvl>
   </w:abstractNum>
-  <w:abstractNum w:abstractNumId="14" w15:restartNumberingAfterBreak="0">
+  <w:abstractNum w:abstractNumId="15" w15:restartNumberingAfterBreak="0">
     <w:nsid w:val="38B079EA"/>
     <w:multiLevelType w:val="hybridMultilevel"/>
     <w:tmpl w:val="DE3A0B2C"/>
@@ -16774,7 +16302,7 @@
       </w:pPr>
     </w:lvl>
   </w:abstractNum>
-  <w:abstractNum w:abstractNumId="15" w15:restartNumberingAfterBreak="0">
+  <w:abstractNum w:abstractNumId="16" w15:restartNumberingAfterBreak="0">
     <w:nsid w:val="39CF080B"/>
     <w:multiLevelType w:val="hybridMultilevel"/>
     <w:tmpl w:val="DE3A0B2C"/>
@@ -16863,7 +16391,7 @@
       </w:pPr>
     </w:lvl>
   </w:abstractNum>
-  <w:abstractNum w:abstractNumId="16" w15:restartNumberingAfterBreak="0">
+  <w:abstractNum w:abstractNumId="17" w15:restartNumberingAfterBreak="0">
     <w:nsid w:val="3D6F1D45"/>
     <w:multiLevelType w:val="multilevel"/>
     <w:tmpl w:val="3C34103E"/>
@@ -17012,7 +16540,7 @@
       </w:rPr>
     </w:lvl>
   </w:abstractNum>
-  <w:abstractNum w:abstractNumId="17" w15:restartNumberingAfterBreak="0">
+  <w:abstractNum w:abstractNumId="18" w15:restartNumberingAfterBreak="0">
     <w:nsid w:val="40610011"/>
     <w:multiLevelType w:val="hybridMultilevel"/>
     <w:tmpl w:val="6EFAEC10"/>
@@ -17102,7 +16630,7 @@
       </w:pPr>
     </w:lvl>
   </w:abstractNum>
-  <w:abstractNum w:abstractNumId="18" w15:restartNumberingAfterBreak="0">
+  <w:abstractNum w:abstractNumId="19" w15:restartNumberingAfterBreak="0">
     <w:nsid w:val="432A6889"/>
     <w:multiLevelType w:val="hybridMultilevel"/>
     <w:tmpl w:val="EEDADBC0"/>
@@ -17191,7 +16719,7 @@
       </w:pPr>
     </w:lvl>
   </w:abstractNum>
-  <w:abstractNum w:abstractNumId="19" w15:restartNumberingAfterBreak="0">
+  <w:abstractNum w:abstractNumId="20" w15:restartNumberingAfterBreak="0">
     <w:nsid w:val="44536063"/>
     <w:multiLevelType w:val="hybridMultilevel"/>
     <w:tmpl w:val="BB72740E"/>
@@ -17280,7 +16808,7 @@
       </w:pPr>
     </w:lvl>
   </w:abstractNum>
-  <w:abstractNum w:abstractNumId="20" w15:restartNumberingAfterBreak="0">
+  <w:abstractNum w:abstractNumId="21" w15:restartNumberingAfterBreak="0">
     <w:nsid w:val="4A090D45"/>
     <w:multiLevelType w:val="hybridMultilevel"/>
     <w:tmpl w:val="0FB26952"/>
@@ -17369,7 +16897,7 @@
       </w:pPr>
     </w:lvl>
   </w:abstractNum>
-  <w:abstractNum w:abstractNumId="21" w15:restartNumberingAfterBreak="0">
+  <w:abstractNum w:abstractNumId="22" w15:restartNumberingAfterBreak="0">
     <w:nsid w:val="4E3747EA"/>
     <w:multiLevelType w:val="hybridMultilevel"/>
     <w:tmpl w:val="48880B5C"/>
@@ -17455,7 +16983,7 @@
       </w:pPr>
     </w:lvl>
   </w:abstractNum>
-  <w:abstractNum w:abstractNumId="22" w15:restartNumberingAfterBreak="0">
+  <w:abstractNum w:abstractNumId="23" w15:restartNumberingAfterBreak="0">
     <w:nsid w:val="5A150F3D"/>
     <w:multiLevelType w:val="hybridMultilevel"/>
     <w:tmpl w:val="A90EFC74"/>
@@ -17568,7 +17096,7 @@
       </w:rPr>
     </w:lvl>
   </w:abstractNum>
-  <w:abstractNum w:abstractNumId="23" w15:restartNumberingAfterBreak="0">
+  <w:abstractNum w:abstractNumId="24" w15:restartNumberingAfterBreak="0">
     <w:nsid w:val="5BD5521B"/>
     <w:multiLevelType w:val="hybridMultilevel"/>
     <w:tmpl w:val="3B9E9BC8"/>
@@ -17681,7 +17209,7 @@
       </w:rPr>
     </w:lvl>
   </w:abstractNum>
-  <w:abstractNum w:abstractNumId="24" w15:restartNumberingAfterBreak="0">
+  <w:abstractNum w:abstractNumId="25" w15:restartNumberingAfterBreak="0">
     <w:nsid w:val="630E5428"/>
     <w:multiLevelType w:val="hybridMultilevel"/>
     <w:tmpl w:val="54EAF128"/>
@@ -17767,7 +17295,7 @@
       </w:pPr>
     </w:lvl>
   </w:abstractNum>
-  <w:abstractNum w:abstractNumId="25" w15:restartNumberingAfterBreak="0">
+  <w:abstractNum w:abstractNumId="26" w15:restartNumberingAfterBreak="0">
     <w:nsid w:val="67ED45FA"/>
     <w:multiLevelType w:val="hybridMultilevel"/>
     <w:tmpl w:val="1CB6C25E"/>
@@ -17857,7 +17385,7 @@
       </w:pPr>
     </w:lvl>
   </w:abstractNum>
-  <w:abstractNum w:abstractNumId="26" w15:restartNumberingAfterBreak="0">
+  <w:abstractNum w:abstractNumId="27" w15:restartNumberingAfterBreak="0">
     <w:nsid w:val="757902E5"/>
     <w:multiLevelType w:val="hybridMultilevel"/>
     <w:tmpl w:val="54EAF128"/>
@@ -17943,7 +17471,7 @@
       </w:pPr>
     </w:lvl>
   </w:abstractNum>
-  <w:abstractNum w:abstractNumId="27" w15:restartNumberingAfterBreak="0">
+  <w:abstractNum w:abstractNumId="28" w15:restartNumberingAfterBreak="0">
     <w:nsid w:val="7C483260"/>
     <w:multiLevelType w:val="hybridMultilevel"/>
     <w:tmpl w:val="BB72740E"/>
@@ -18039,82 +17567,85 @@
     <w:abstractNumId w:val="0"/>
   </w:num>
   <w:num w:numId="3">
-    <w:abstractNumId w:val="23"/>
+    <w:abstractNumId w:val="24"/>
   </w:num>
   <w:num w:numId="4">
-    <w:abstractNumId w:val="25"/>
+    <w:abstractNumId w:val="26"/>
   </w:num>
   <w:num w:numId="5">
-    <w:abstractNumId w:val="14"/>
+    <w:abstractNumId w:val="15"/>
   </w:num>
   <w:num w:numId="6">
     <w:abstractNumId w:val="7"/>
   </w:num>
   <w:num w:numId="7">
-    <w:abstractNumId w:val="15"/>
+    <w:abstractNumId w:val="16"/>
   </w:num>
   <w:num w:numId="8">
-    <w:abstractNumId w:val="18"/>
+    <w:abstractNumId w:val="19"/>
   </w:num>
   <w:num w:numId="9">
     <w:abstractNumId w:val="1"/>
   </w:num>
   <w:num w:numId="10">
+    <w:abstractNumId w:val="11"/>
+  </w:num>
+  <w:num w:numId="11">
     <w:abstractNumId w:val="10"/>
   </w:num>
-  <w:num w:numId="11">
-    <w:abstractNumId w:val="9"/>
-  </w:num>
   <w:num w:numId="12">
-    <w:abstractNumId w:val="22"/>
+    <w:abstractNumId w:val="23"/>
   </w:num>
   <w:num w:numId="13">
-    <w:abstractNumId w:val="16"/>
+    <w:abstractNumId w:val="17"/>
   </w:num>
   <w:num w:numId="14">
-    <w:abstractNumId w:val="17"/>
+    <w:abstractNumId w:val="18"/>
   </w:num>
   <w:num w:numId="15">
     <w:abstractNumId w:val="8"/>
   </w:num>
   <w:num w:numId="16">
-    <w:abstractNumId w:val="19"/>
+    <w:abstractNumId w:val="20"/>
   </w:num>
   <w:num w:numId="17">
     <w:abstractNumId w:val="3"/>
   </w:num>
   <w:num w:numId="18">
-    <w:abstractNumId w:val="20"/>
+    <w:abstractNumId w:val="21"/>
   </w:num>
   <w:num w:numId="19">
     <w:abstractNumId w:val="5"/>
   </w:num>
   <w:num w:numId="20">
-    <w:abstractNumId w:val="27"/>
+    <w:abstractNumId w:val="28"/>
   </w:num>
   <w:num w:numId="21">
-    <w:abstractNumId w:val="11"/>
+    <w:abstractNumId w:val="12"/>
   </w:num>
   <w:num w:numId="22">
     <w:abstractNumId w:val="6"/>
   </w:num>
   <w:num w:numId="23">
-    <w:abstractNumId w:val="12"/>
+    <w:abstractNumId w:val="13"/>
   </w:num>
   <w:num w:numId="24">
-    <w:abstractNumId w:val="21"/>
+    <w:abstractNumId w:val="22"/>
   </w:num>
   <w:num w:numId="25">
     <w:abstractNumId w:val="2"/>
   </w:num>
   <w:num w:numId="26">
-    <w:abstractNumId w:val="26"/>
+    <w:abstractNumId w:val="27"/>
   </w:num>
   <w:num w:numId="27">
-    <w:abstractNumId w:val="24"/>
+    <w:abstractNumId w:val="25"/>
   </w:num>
   <w:num w:numId="28">
-    <w:abstractNumId w:val="13"/>
+    <w:abstractNumId w:val="14"/>
+  </w:num>
+  <w:num w:numId="29">
+    <w:abstractNumId w:val="9"/>
   </w:num>
 </w:numbering>
 </file>

--- a/7-12.docx
+++ b/7-12.docx
@@ -117,7 +117,15 @@
         <w:t>常</w:t>
       </w:r>
       <w:r>
-        <w:t>用的命令解程程序，还是高级编程语言。用户可以通过编写</w:t>
+        <w:t>用的</w:t>
+      </w:r>
+      <w:proofErr w:type="gramStart"/>
+      <w:r>
+        <w:t>命令解程程序</w:t>
+      </w:r>
+      <w:proofErr w:type="gramEnd"/>
+      <w:r>
+        <w:t>，还是高级编程语言。用户可以通过编写</w:t>
       </w:r>
       <w:r>
         <w:t>Shell</w:t>
@@ -249,8 +257,13 @@
       <w:pPr>
         <w:ind w:firstLineChars="200" w:firstLine="420"/>
       </w:pPr>
-      <w:r>
-        <w:t>本任务主要是带大家去</w:t>
+      <w:proofErr w:type="gramStart"/>
+      <w:r>
+        <w:t>本任务</w:t>
+      </w:r>
+      <w:proofErr w:type="gramEnd"/>
+      <w:r>
+        <w:t>主要是带大家去</w:t>
       </w:r>
       <w:r>
         <w:t>掌握</w:t>
@@ -268,7 +281,15 @@
         <w:t>Shell</w:t>
       </w:r>
       <w:r>
-        <w:t>、运算符。通过本任务的学习，大家</w:t>
+        <w:t>、运算符。通过</w:t>
+      </w:r>
+      <w:proofErr w:type="gramStart"/>
+      <w:r>
+        <w:t>本任务</w:t>
+      </w:r>
+      <w:proofErr w:type="gramEnd"/>
+      <w:r>
+        <w:t>的学习，大家</w:t>
       </w:r>
       <w:r>
         <w:t>要掌握</w:t>
@@ -487,6 +508,7 @@
         </w:rPr>
         <w:t>、</w:t>
       </w:r>
+      <w:proofErr w:type="spellStart"/>
       <w:r>
         <w:rPr>
           <w:sz w:val="24"/>
@@ -494,6 +516,7 @@
         </w:rPr>
         <w:t>pwd</w:t>
       </w:r>
+      <w:proofErr w:type="spellEnd"/>
       <w:r>
         <w:rPr>
           <w:sz w:val="24"/>
@@ -566,6 +589,7 @@
         </w:rPr>
         <w:t>、</w:t>
       </w:r>
+      <w:proofErr w:type="spellStart"/>
       <w:r>
         <w:rPr>
           <w:sz w:val="24"/>
@@ -573,6 +597,7 @@
         </w:rPr>
         <w:t>rm</w:t>
       </w:r>
+      <w:proofErr w:type="spellEnd"/>
       <w:r>
         <w:rPr>
           <w:sz w:val="24"/>
@@ -580,6 +605,7 @@
         </w:rPr>
         <w:t>、</w:t>
       </w:r>
+      <w:proofErr w:type="spellStart"/>
       <w:r>
         <w:rPr>
           <w:sz w:val="24"/>
@@ -587,6 +613,7 @@
         </w:rPr>
         <w:t>mkdir</w:t>
       </w:r>
+      <w:proofErr w:type="spellEnd"/>
     </w:p>
     <w:p>
       <w:pPr>
@@ -617,6 +644,7 @@
         </w:rPr>
         <w:t>）文本处理功能：例如</w:t>
       </w:r>
+      <w:proofErr w:type="spellStart"/>
       <w:r>
         <w:rPr>
           <w:sz w:val="24"/>
@@ -624,6 +652,7 @@
         </w:rPr>
         <w:t>awk</w:t>
       </w:r>
+      <w:proofErr w:type="spellEnd"/>
       <w:r>
         <w:rPr>
           <w:sz w:val="24"/>
@@ -645,6 +674,7 @@
         </w:rPr>
         <w:t>、</w:t>
       </w:r>
+      <w:proofErr w:type="spellStart"/>
       <w:r>
         <w:rPr>
           <w:sz w:val="24"/>
@@ -652,6 +682,7 @@
         </w:rPr>
         <w:t>sed</w:t>
       </w:r>
+      <w:proofErr w:type="spellEnd"/>
       <w:r>
         <w:rPr>
           <w:sz w:val="24"/>
@@ -701,79 +732,152 @@
           <w:sz w:val="24"/>
           <w:lang w:eastAsia="zh-Hans"/>
         </w:rPr>
-        <w:t>/etc/init.d</w:t>
-      </w:r>
+        <w:t>/</w:t>
+      </w:r>
+      <w:proofErr w:type="spellStart"/>
       <w:r>
         <w:rPr>
           <w:sz w:val="24"/>
           <w:lang w:eastAsia="zh-Hans"/>
         </w:rPr>
-        <w:t>目录中的大部分或全部系统</w:t>
-      </w:r>
+        <w:t>etc</w:t>
+      </w:r>
+      <w:proofErr w:type="spellEnd"/>
       <w:r>
         <w:rPr>
           <w:sz w:val="24"/>
           <w:lang w:eastAsia="zh-Hans"/>
         </w:rPr>
-        <w:t>Shell</w:t>
-      </w:r>
+        <w:t>/</w:t>
+      </w:r>
+      <w:proofErr w:type="spellStart"/>
       <w:r>
         <w:rPr>
           <w:sz w:val="24"/>
           <w:lang w:eastAsia="zh-Hans"/>
         </w:rPr>
-        <w:t>脚本所使用的函数都包含在文件</w:t>
-      </w:r>
+        <w:t>init.d</w:t>
+      </w:r>
+      <w:proofErr w:type="spellEnd"/>
       <w:r>
         <w:rPr>
           <w:sz w:val="24"/>
           <w:lang w:eastAsia="zh-Hans"/>
         </w:rPr>
-        <w:t>/etc/initd/functions</w:t>
+        <w:t>目录中的大部分或全部系统</w:t>
       </w:r>
       <w:r>
         <w:rPr>
           <w:sz w:val="24"/>
           <w:lang w:eastAsia="zh-Hans"/>
         </w:rPr>
-        <w:t>中。</w:t>
-      </w:r>
-    </w:p>
-    <w:p>
-      <w:pPr>
-        <w:spacing w:line="360" w:lineRule="auto"/>
+        <w:t>Shell</w:t>
+      </w:r>
+      <w:r>
         <w:rPr>
           <w:sz w:val="24"/>
           <w:lang w:eastAsia="zh-Hans"/>
         </w:rPr>
-      </w:pPr>
+        <w:t>脚本所使用的函数都包含在文件</w:t>
+      </w:r>
       <w:r>
         <w:rPr>
           <w:sz w:val="24"/>
           <w:lang w:eastAsia="zh-Hans"/>
         </w:rPr>
-        <w:t>（</w:t>
-      </w:r>
+        <w:t>/</w:t>
+      </w:r>
+      <w:proofErr w:type="spellStart"/>
       <w:r>
         <w:rPr>
           <w:sz w:val="24"/>
           <w:lang w:eastAsia="zh-Hans"/>
         </w:rPr>
-        <w:t>6</w:t>
-      </w:r>
+        <w:t>etc</w:t>
+      </w:r>
+      <w:proofErr w:type="spellEnd"/>
       <w:r>
         <w:rPr>
           <w:sz w:val="24"/>
           <w:lang w:eastAsia="zh-Hans"/>
         </w:rPr>
-        <w:t>）控制流语句：例如</w:t>
-      </w:r>
+        <w:t>/</w:t>
+      </w:r>
+      <w:proofErr w:type="spellStart"/>
       <w:r>
         <w:rPr>
           <w:sz w:val="24"/>
           <w:lang w:eastAsia="zh-Hans"/>
         </w:rPr>
-        <w:t xml:space="preserve"> if.….then.….else</w:t>
+        <w:t>initd</w:t>
+      </w:r>
+      <w:proofErr w:type="spellEnd"/>
+      <w:r>
+        <w:rPr>
+          <w:sz w:val="24"/>
+          <w:lang w:eastAsia="zh-Hans"/>
+        </w:rPr>
+        <w:t>/functions</w:t>
+      </w:r>
+      <w:r>
+        <w:rPr>
+          <w:sz w:val="24"/>
+          <w:lang w:eastAsia="zh-Hans"/>
+        </w:rPr>
+        <w:t>中。</w:t>
+      </w:r>
+    </w:p>
+    <w:p>
+      <w:pPr>
+        <w:spacing w:line="360" w:lineRule="auto"/>
+        <w:rPr>
+          <w:sz w:val="24"/>
+          <w:lang w:eastAsia="zh-Hans"/>
+        </w:rPr>
+      </w:pPr>
+      <w:r>
+        <w:rPr>
+          <w:sz w:val="24"/>
+          <w:lang w:eastAsia="zh-Hans"/>
+        </w:rPr>
+        <w:t>（</w:t>
+      </w:r>
+      <w:r>
+        <w:rPr>
+          <w:sz w:val="24"/>
+          <w:lang w:eastAsia="zh-Hans"/>
+        </w:rPr>
+        <w:t>6</w:t>
+      </w:r>
+      <w:r>
+        <w:rPr>
+          <w:sz w:val="24"/>
+          <w:lang w:eastAsia="zh-Hans"/>
+        </w:rPr>
+        <w:t>）控制流语句：例如</w:t>
+      </w:r>
+      <w:r>
+        <w:rPr>
+          <w:sz w:val="24"/>
+          <w:lang w:eastAsia="zh-Hans"/>
+        </w:rPr>
+        <w:t xml:space="preserve"> if.….</w:t>
+      </w:r>
+      <w:proofErr w:type="gramStart"/>
+      <w:r>
+        <w:rPr>
+          <w:sz w:val="24"/>
+          <w:lang w:eastAsia="zh-Hans"/>
+        </w:rPr>
+        <w:t>then.….</w:t>
+      </w:r>
+      <w:proofErr w:type="gramEnd"/>
+      <w:r>
+        <w:rPr>
+          <w:sz w:val="24"/>
+          <w:lang w:eastAsia="zh-Hans"/>
+        </w:rPr>
+        <w:t>else</w:t>
       </w:r>
       <w:r>
         <w:rPr>
@@ -1143,7 +1247,23 @@
           <w:rFonts w:hint="eastAsia"/>
           <w:lang w:eastAsia="zh-CN"/>
         </w:rPr>
-        <w:t>如果变量的值有空格，则需要使用单引号或者双引号将其括起来。</w:t>
+        <w:t>如果变量的值有空格，则需要使用单引号或者双引号将其</w:t>
+      </w:r>
+      <w:proofErr w:type="gramStart"/>
+      <w:r>
+        <w:rPr>
+          <w:rFonts w:hint="eastAsia"/>
+          <w:lang w:eastAsia="zh-CN"/>
+        </w:rPr>
+        <w:t>括</w:t>
+      </w:r>
+      <w:proofErr w:type="gramEnd"/>
+      <w:r>
+        <w:rPr>
+          <w:rFonts w:hint="eastAsia"/>
+          <w:lang w:eastAsia="zh-CN"/>
+        </w:rPr>
+        <w:t>起来。</w:t>
       </w:r>
     </w:p>
     <w:p>
@@ -1202,8 +1322,13 @@
         </w:rPr>
         <w:t>_</w:t>
       </w:r>
-      <w:r>
-        <w:t xml:space="preserve">var </w:t>
+      <w:proofErr w:type="spellStart"/>
+      <w:r>
+        <w:t>var</w:t>
+      </w:r>
+      <w:proofErr w:type="spellEnd"/>
+      <w:r>
+        <w:t xml:space="preserve"> </w:t>
       </w:r>
     </w:p>
     <w:p>
@@ -1241,7 +1366,15 @@
         </w:numPr>
       </w:pPr>
       <w:r>
-        <w:t>?var=123</w:t>
+        <w:t>?</w:t>
+      </w:r>
+      <w:proofErr w:type="spellStart"/>
+      <w:r>
+        <w:t>var</w:t>
+      </w:r>
+      <w:proofErr w:type="spellEnd"/>
+      <w:r>
+        <w:t>=123</w:t>
       </w:r>
     </w:p>
     <w:p>
@@ -1253,8 +1386,13 @@
         </w:numPr>
       </w:pPr>
       <w:r>
-        <w:t>User*name=yantaol</w:t>
-      </w:r>
+        <w:t>User*name=</w:t>
+      </w:r>
+      <w:proofErr w:type="spellStart"/>
+      <w:r>
+        <w:t>yantaol</w:t>
+      </w:r>
+      <w:proofErr w:type="spellEnd"/>
     </w:p>
     <w:p>
       <w:pPr>
@@ -1389,7 +1527,21 @@
         <w:rPr>
           <w:rFonts w:hint="eastAsia"/>
         </w:rPr>
-        <w:t>）位置参数变量主要用于向脚本中传递参数或数据，变量名不能自定义，变量的作用固定。</w:t>
+        <w:t>）位置参数变量主要用于向脚本中传递参数或数据，变量</w:t>
+      </w:r>
+      <w:proofErr w:type="gramStart"/>
+      <w:r>
+        <w:rPr>
+          <w:rFonts w:hint="eastAsia"/>
+        </w:rPr>
+        <w:t>名不能</w:t>
+      </w:r>
+      <w:proofErr w:type="gramEnd"/>
+      <w:r>
+        <w:rPr>
+          <w:rFonts w:hint="eastAsia"/>
+        </w:rPr>
+        <w:t>自定义，变量的作用固定。</w:t>
       </w:r>
     </w:p>
     <w:p>
@@ -1424,7 +1576,21 @@
         <w:rPr>
           <w:rFonts w:hint="eastAsia"/>
         </w:rPr>
-        <w:t>中已经定义好的变量，变量名不能自定义，变量的作用也是固定的。</w:t>
+        <w:t>中已经定义好的变量，变量</w:t>
+      </w:r>
+      <w:proofErr w:type="gramStart"/>
+      <w:r>
+        <w:rPr>
+          <w:rFonts w:hint="eastAsia"/>
+        </w:rPr>
+        <w:t>名不能</w:t>
+      </w:r>
+      <w:proofErr w:type="gramEnd"/>
+      <w:r>
+        <w:rPr>
+          <w:rFonts w:hint="eastAsia"/>
+        </w:rPr>
+        <w:t>自定义，变量的作用也是固定的。</w:t>
       </w:r>
     </w:p>
     <w:p>
@@ -1466,6 +1632,7 @@
           <w:b/>
         </w:rPr>
       </w:pPr>
+      <w:proofErr w:type="spellStart"/>
       <w:r>
         <w:rPr>
           <w:rFonts w:hint="eastAsia"/>
@@ -1473,6 +1640,7 @@
         </w:rPr>
         <w:t>变量使用</w:t>
       </w:r>
+      <w:proofErr w:type="spellEnd"/>
     </w:p>
     <w:p>
       <w:pPr>
@@ -1525,9 +1693,11 @@
           <w:numId w:val="5"/>
         </w:numPr>
       </w:pPr>
+      <w:proofErr w:type="spellStart"/>
       <w:r>
         <w:t>变量赋值</w:t>
       </w:r>
+      <w:proofErr w:type="spellEnd"/>
       <w:r>
         <w:rPr>
           <w:lang w:eastAsia="zh-CN"/>
@@ -1813,6 +1983,7 @@
           <w:numId w:val="5"/>
         </w:numPr>
       </w:pPr>
+      <w:proofErr w:type="spellStart"/>
       <w:r>
         <w:t>列出</w:t>
       </w:r>
@@ -1838,6 +2009,7 @@
       <w:r>
         <w:t>set</w:t>
       </w:r>
+      <w:proofErr w:type="spellEnd"/>
       <w:r>
         <w:t>”</w:t>
       </w:r>
@@ -1926,6 +2098,7 @@
         </w:rPr>
         <w:t>显示所有的环境变量</w:t>
       </w:r>
+      <w:proofErr w:type="spellStart"/>
       <w:r>
         <w:rPr>
           <w:rFonts w:ascii="Verdana" w:hAnsi="Verdana"/>
@@ -1937,136 +2110,25 @@
         </w:rPr>
         <w:t>env</w:t>
       </w:r>
+      <w:proofErr w:type="spellEnd"/>
     </w:p>
     <w:p>
       <w:pPr>
         <w:pStyle w:val="a6"/>
         <w:ind w:left="1140" w:firstLine="0"/>
         <w:rPr>
-          <w:rFonts w:ascii="Verdana" w:hAnsi="Verdana"/>
-          <w:color w:val="000000"/>
-          <w:sz w:val="20"/>
-          <w:szCs w:val="20"/>
-          <w:shd w:val="clear" w:color="auto" w:fill="FEFEF2"/>
-        </w:rPr>
-      </w:pPr>
-      <w:r>
-        <w:rPr>
-          <w:rFonts w:ascii="Verdana" w:hAnsi="Verdana"/>
-          <w:color w:val="000000"/>
-          <w:sz w:val="20"/>
-          <w:szCs w:val="20"/>
-          <w:shd w:val="clear" w:color="auto" w:fill="FEFEF2"/>
-        </w:rPr>
-        <w:t>Xxxxx</w:t>
-      </w:r>
-    </w:p>
-    <w:p>
-      <w:pPr>
-        <w:pStyle w:val="a6"/>
-        <w:numPr>
-          <w:ilvl w:val="0"/>
-          <w:numId w:val="5"/>
-        </w:numPr>
-      </w:pPr>
-      <w:r>
-        <w:rPr>
-          <w:rFonts w:hint="eastAsia"/>
-        </w:rPr>
-        <w:t>显示指定的环境变量printenv</w:t>
-      </w:r>
-    </w:p>
-    <w:p>
-      <w:pPr>
-        <w:pStyle w:val="a6"/>
-        <w:ind w:left="1140" w:firstLine="0"/>
-      </w:pPr>
-    </w:p>
-    <w:p>
-      <w:pPr>
-        <w:pStyle w:val="a6"/>
-        <w:ind w:left="1140" w:firstLine="0"/>
-      </w:pPr>
-      <w:r>
-        <w:t>xxxxxxx</w:t>
-      </w:r>
-    </w:p>
-    <w:p>
-      <w:pPr>
-        <w:pStyle w:val="a6"/>
-        <w:ind w:left="1140" w:firstLine="0"/>
-      </w:pPr>
-      <w:r>
-        <w:t>其中</w:t>
-      </w:r>
-      <w:r>
-        <w:rPr>
-          <w:rFonts w:hint="eastAsia"/>
-        </w:rPr>
-        <w:t>printenv</w:t>
-      </w:r>
-      <w:r>
-        <w:t>在不添加参数的条件下跟env功能上是一致的。</w:t>
-      </w:r>
-    </w:p>
-    <w:p>
-      <w:pPr>
-        <w:pStyle w:val="a6"/>
-        <w:numPr>
-          <w:ilvl w:val="0"/>
-          <w:numId w:val="5"/>
-        </w:numPr>
-      </w:pPr>
-      <w:r>
-        <w:rPr>
-          <w:rFonts w:hint="eastAsia"/>
-        </w:rPr>
-        <w:t>撤销</w:t>
-      </w:r>
-      <w:r>
-        <w:rPr>
-          <w:rFonts w:hint="eastAsia"/>
-        </w:rPr>
-        <w:t>变量</w:t>
-      </w:r>
-      <w:r>
-        <w:rPr>
-          <w:lang w:eastAsia="zh-CN"/>
-        </w:rPr>
-        <w:t>“</w:t>
-      </w:r>
-      <w:r>
-        <w:rPr>
-          <w:lang w:eastAsia="zh-CN"/>
-        </w:rPr>
-        <w:t>unset</w:t>
-      </w:r>
-      <w:r>
-        <w:rPr>
-          <w:lang w:eastAsia="zh-CN"/>
-        </w:rPr>
-        <w:t>”</w:t>
-      </w:r>
-    </w:p>
-    <w:p>
-      <w:pPr>
-        <w:pStyle w:val="a6"/>
-        <w:ind w:left="1140" w:firstLine="0"/>
-        <w:jc w:val="center"/>
-        <w:rPr>
           <w:lang w:eastAsia="zh-CN"/>
         </w:rPr>
       </w:pPr>
       <w:r>
         <w:rPr>
           <w:noProof/>
-          <w:lang w:eastAsia="zh-CN"/>
         </w:rPr>
         <w:drawing>
-          <wp:inline distT="0" distB="0" distL="0" distR="0" wp14:anchorId="38FB29B2" wp14:editId="167B53D4">
-            <wp:extent cx="2828925" cy="1219200"/>
-            <wp:effectExtent l="0" t="0" r="9525" b="0"/>
-            <wp:docPr id="8" name="图片 8"/>
+          <wp:inline distT="0" distB="0" distL="0" distR="0" wp14:anchorId="43DF6DBE" wp14:editId="7DB2DA3B">
+            <wp:extent cx="5274310" cy="2374900"/>
+            <wp:effectExtent l="0" t="0" r="2540" b="6350"/>
+            <wp:docPr id="19" name="图片 19"/>
             <wp:cNvGraphicFramePr>
               <a:graphicFrameLocks xmlns:a="http://schemas.openxmlformats.org/drawingml/2006/main" noChangeAspect="1"/>
             </wp:cNvGraphicFramePr>
@@ -2086,6 +2148,198 @@
                   <pic:spPr>
                     <a:xfrm>
                       <a:off x="0" y="0"/>
+                      <a:ext cx="5274310" cy="2374900"/>
+                    </a:xfrm>
+                    <a:prstGeom prst="rect">
+                      <a:avLst/>
+                    </a:prstGeom>
+                  </pic:spPr>
+                </pic:pic>
+              </a:graphicData>
+            </a:graphic>
+          </wp:inline>
+        </w:drawing>
+      </w:r>
+    </w:p>
+    <w:p>
+      <w:pPr>
+        <w:pStyle w:val="a6"/>
+        <w:numPr>
+          <w:ilvl w:val="0"/>
+          <w:numId w:val="5"/>
+        </w:numPr>
+      </w:pPr>
+      <w:proofErr w:type="spellStart"/>
+      <w:r>
+        <w:rPr>
+          <w:rFonts w:hint="eastAsia"/>
+        </w:rPr>
+        <w:t>显示指定的环境变量printenv</w:t>
+      </w:r>
+      <w:proofErr w:type="spellEnd"/>
+    </w:p>
+    <w:p>
+      <w:pPr>
+        <w:pStyle w:val="a6"/>
+        <w:ind w:left="1140" w:firstLine="0"/>
+      </w:pPr>
+      <w:r>
+        <w:rPr>
+          <w:noProof/>
+          <w:lang w:eastAsia="zh-CN"/>
+        </w:rPr>
+        <w:drawing>
+          <wp:inline distT="0" distB="0" distL="0" distR="0" wp14:anchorId="3AED367D" wp14:editId="10657B85">
+            <wp:extent cx="3528060" cy="556260"/>
+            <wp:effectExtent l="0" t="0" r="0" b="0"/>
+            <wp:docPr id="21" name="图片 21" descr="C:\Users\Administrator\Documents\WeChat Files\zhangzhihao634584\FileStorage\Temp\1658469322499.png"/>
+            <wp:cNvGraphicFramePr>
+              <a:graphicFrameLocks xmlns:a="http://schemas.openxmlformats.org/drawingml/2006/main" noChangeAspect="1"/>
+            </wp:cNvGraphicFramePr>
+            <a:graphic xmlns:a="http://schemas.openxmlformats.org/drawingml/2006/main">
+              <a:graphicData uri="http://schemas.openxmlformats.org/drawingml/2006/picture">
+                <pic:pic xmlns:pic="http://schemas.openxmlformats.org/drawingml/2006/picture">
+                  <pic:nvPicPr>
+                    <pic:cNvPr id="0" name="Picture 4" descr="C:\Users\Administrator\Documents\WeChat Files\zhangzhihao634584\FileStorage\Temp\1658469322499.png"/>
+                    <pic:cNvPicPr>
+                      <a:picLocks noChangeAspect="1" noChangeArrowheads="1"/>
+                    </pic:cNvPicPr>
+                  </pic:nvPicPr>
+                  <pic:blipFill>
+                    <a:blip r:embed="rId14">
+                      <a:extLst>
+                        <a:ext uri="{28A0092B-C50C-407E-A947-70E740481C1C}">
+                          <a14:useLocalDpi xmlns:a14="http://schemas.microsoft.com/office/drawing/2010/main" val="0"/>
+                        </a:ext>
+                      </a:extLst>
+                    </a:blip>
+                    <a:srcRect/>
+                    <a:stretch>
+                      <a:fillRect/>
+                    </a:stretch>
+                  </pic:blipFill>
+                  <pic:spPr bwMode="auto">
+                    <a:xfrm>
+                      <a:off x="0" y="0"/>
+                      <a:ext cx="3528060" cy="556260"/>
+                    </a:xfrm>
+                    <a:prstGeom prst="rect">
+                      <a:avLst/>
+                    </a:prstGeom>
+                    <a:noFill/>
+                    <a:ln>
+                      <a:noFill/>
+                    </a:ln>
+                  </pic:spPr>
+                </pic:pic>
+              </a:graphicData>
+            </a:graphic>
+          </wp:inline>
+        </w:drawing>
+      </w:r>
+    </w:p>
+    <w:p>
+      <w:pPr>
+        <w:pStyle w:val="a6"/>
+        <w:ind w:left="1140" w:firstLine="0"/>
+      </w:pPr>
+      <w:proofErr w:type="spellStart"/>
+      <w:r>
+        <w:t>其中</w:t>
+      </w:r>
+      <w:r>
+        <w:rPr>
+          <w:rFonts w:hint="eastAsia"/>
+        </w:rPr>
+        <w:t>printenv</w:t>
+      </w:r>
+      <w:r>
+        <w:t>在不添加参数的条件下跟env功能上是一致的</w:t>
+      </w:r>
+      <w:proofErr w:type="spellEnd"/>
+      <w:r>
+        <w:t>。</w:t>
+      </w:r>
+    </w:p>
+    <w:p>
+      <w:pPr>
+        <w:pStyle w:val="a6"/>
+        <w:numPr>
+          <w:ilvl w:val="0"/>
+          <w:numId w:val="5"/>
+        </w:numPr>
+      </w:pPr>
+      <w:proofErr w:type="spellStart"/>
+      <w:r>
+        <w:rPr>
+          <w:rFonts w:hint="eastAsia"/>
+        </w:rPr>
+        <w:t>撤销</w:t>
+      </w:r>
+      <w:r>
+        <w:rPr>
+          <w:rFonts w:hint="eastAsia"/>
+        </w:rPr>
+        <w:t>变量</w:t>
+      </w:r>
+      <w:r>
+        <w:rPr>
+          <w:lang w:eastAsia="zh-CN"/>
+        </w:rPr>
+        <w:t>“</w:t>
+      </w:r>
+      <w:r>
+        <w:rPr>
+          <w:lang w:eastAsia="zh-CN"/>
+        </w:rPr>
+        <w:t>unset</w:t>
+      </w:r>
+      <w:proofErr w:type="spellEnd"/>
+      <w:r>
+        <w:rPr>
+          <w:lang w:eastAsia="zh-CN"/>
+        </w:rPr>
+        <w:t>”</w:t>
+      </w:r>
+    </w:p>
+    <w:p>
+      <w:pPr>
+        <w:pStyle w:val="a6"/>
+        <w:ind w:left="1140" w:firstLine="0"/>
+        <w:jc w:val="center"/>
+        <w:rPr>
+          <w:lang w:eastAsia="zh-CN"/>
+        </w:rPr>
+      </w:pPr>
+      <w:r>
+        <w:rPr>
+          <w:noProof/>
+          <w:lang w:eastAsia="zh-CN"/>
+        </w:rPr>
+        <w:drawing>
+          <wp:inline distT="0" distB="0" distL="0" distR="0" wp14:anchorId="38FB29B2" wp14:editId="167B53D4">
+            <wp:extent cx="2828925" cy="1219200"/>
+            <wp:effectExtent l="0" t="0" r="9525" b="0"/>
+            <wp:docPr id="8" name="图片 8"/>
+            <wp:cNvGraphicFramePr>
+              <a:graphicFrameLocks xmlns:a="http://schemas.openxmlformats.org/drawingml/2006/main" noChangeAspect="1"/>
+            </wp:cNvGraphicFramePr>
+            <a:graphic xmlns:a="http://schemas.openxmlformats.org/drawingml/2006/main">
+              <a:graphicData uri="http://schemas.openxmlformats.org/drawingml/2006/picture">
+                <pic:pic xmlns:pic="http://schemas.openxmlformats.org/drawingml/2006/picture">
+                  <pic:nvPicPr>
+                    <pic:cNvPr id="1" name=""/>
+                    <pic:cNvPicPr/>
+                  </pic:nvPicPr>
+                  <pic:blipFill>
+                    <a:blip r:embed="rId15"/>
+                    <a:stretch>
+                      <a:fillRect/>
+                    </a:stretch>
+                  </pic:blipFill>
+                  <pic:spPr>
+                    <a:xfrm>
+                      <a:off x="0" y="0"/>
                       <a:ext cx="2828925" cy="1219200"/>
                     </a:xfrm>
                     <a:prstGeom prst="rect">
@@ -2158,7 +2412,7 @@
                     </pic:cNvPicPr>
                   </pic:nvPicPr>
                   <pic:blipFill>
-                    <a:blip r:embed="rId14">
+                    <a:blip r:embed="rId16">
                       <a:extLst>
                         <a:ext uri="{28A0092B-C50C-407E-A947-70E740481C1C}">
                           <a14:useLocalDpi xmlns:a14="http://schemas.microsoft.com/office/drawing/2010/main" val="0"/>
@@ -2201,19 +2455,20 @@
           <w:b/>
         </w:rPr>
       </w:pPr>
+      <w:proofErr w:type="spellStart"/>
       <w:r>
         <w:rPr>
           <w:b/>
         </w:rPr>
         <w:t>环境变量</w:t>
       </w:r>
+      <w:proofErr w:type="spellEnd"/>
     </w:p>
     <w:p>
       <w:pPr>
         <w:pStyle w:val="a6"/>
         <w:ind w:left="0" w:firstLineChars="200" w:firstLine="420"/>
         <w:rPr>
-          <w:rFonts w:hint="eastAsia"/>
           <w:lang w:eastAsia="zh-CN"/>
         </w:rPr>
       </w:pPr>
@@ -2281,6 +2536,7 @@
           <w:b/>
           <w:lang w:eastAsia="zh-CN"/>
         </w:rPr>
+        <w:lastRenderedPageBreak/>
         <w:t>位置参数变量</w:t>
       </w:r>
     </w:p>
@@ -2374,12 +2630,21 @@
         </w:rPr>
         <w:t>}</w:t>
       </w:r>
-      <w:r>
-        <w:rPr>
-          <w:rFonts w:hint="eastAsia"/>
-          <w:lang w:eastAsia="zh-CN"/>
-        </w:rPr>
-        <w:t>括起来。</w:t>
+      <w:proofErr w:type="gramStart"/>
+      <w:r>
+        <w:rPr>
+          <w:rFonts w:hint="eastAsia"/>
+          <w:lang w:eastAsia="zh-CN"/>
+        </w:rPr>
+        <w:t>括</w:t>
+      </w:r>
+      <w:proofErr w:type="gramEnd"/>
+      <w:r>
+        <w:rPr>
+          <w:rFonts w:hint="eastAsia"/>
+          <w:lang w:eastAsia="zh-CN"/>
+        </w:rPr>
+        <w:t>起来。</w:t>
       </w:r>
     </w:p>
     <w:p>
@@ -2556,12 +2821,14 @@
           <w:lang w:eastAsia="zh-CN"/>
         </w:rPr>
       </w:pPr>
+      <w:proofErr w:type="spellStart"/>
       <w:r>
         <w:rPr>
           <w:b/>
         </w:rPr>
         <w:t>预定义变量</w:t>
       </w:r>
+      <w:proofErr w:type="spellEnd"/>
     </w:p>
     <w:p>
       <w:pPr>
@@ -2617,7 +2884,6 @@
         <w:ind w:left="0" w:firstLineChars="200" w:firstLine="422"/>
         <w:jc w:val="center"/>
         <w:rPr>
-          <w:rFonts w:hint="eastAsia"/>
           <w:b/>
           <w:lang w:eastAsia="zh-CN"/>
         </w:rPr>
@@ -2659,7 +2925,6 @@
               <w:ind w:left="0" w:firstLine="0"/>
               <w:jc w:val="center"/>
               <w:rPr>
-                <w:rFonts w:hint="eastAsia"/>
                 <w:lang w:eastAsia="zh-CN"/>
               </w:rPr>
             </w:pPr>
@@ -2682,7 +2947,6 @@
               <w:ind w:left="0" w:firstLine="0"/>
               <w:jc w:val="center"/>
               <w:rPr>
-                <w:rFonts w:hint="eastAsia"/>
                 <w:lang w:eastAsia="zh-CN"/>
               </w:rPr>
             </w:pPr>
@@ -2707,7 +2971,6 @@
               <w:ind w:left="0" w:firstLine="0"/>
               <w:jc w:val="center"/>
               <w:rPr>
-                <w:rFonts w:hint="eastAsia"/>
                 <w:lang w:eastAsia="zh-CN"/>
               </w:rPr>
             </w:pPr>
@@ -2730,24 +2993,15 @@
               <w:ind w:left="0" w:firstLine="0"/>
               <w:jc w:val="center"/>
               <w:rPr>
+                <w:lang w:eastAsia="zh-CN"/>
+              </w:rPr>
+            </w:pPr>
+            <w:r>
+              <w:rPr>
                 <w:rFonts w:hint="eastAsia"/>
                 <w:lang w:eastAsia="zh-CN"/>
               </w:rPr>
-            </w:pPr>
-            <w:r>
-              <w:rPr>
-                <w:rFonts w:hint="eastAsia"/>
-                <w:lang w:eastAsia="zh-CN"/>
-              </w:rPr>
-              <w:t>最后一次执行的命令的返回状态。如果这个变量的值为0就证明上一条</w:t>
-            </w:r>
-            <w:r>
-              <w:rPr>
-                <w:rFonts w:hint="eastAsia"/>
-                <w:lang w:eastAsia="zh-CN"/>
-              </w:rPr>
-              <w:lastRenderedPageBreak/>
-              <w:t>命令是执行正确的；如果</w:t>
+              <w:t>最后一次执行的命令的返回状态。如果这个变量的值为0就证明上一条命令是执行正确的；如果</w:t>
             </w:r>
             <w:r>
               <w:rPr>
@@ -2770,16 +3024,14 @@
               <w:ind w:left="0" w:firstLine="0"/>
               <w:jc w:val="center"/>
               <w:rPr>
+                <w:lang w:eastAsia="zh-CN"/>
+              </w:rPr>
+            </w:pPr>
+            <w:r>
+              <w:rPr>
                 <w:rFonts w:hint="eastAsia"/>
                 <w:lang w:eastAsia="zh-CN"/>
               </w:rPr>
-            </w:pPr>
-            <w:r>
-              <w:rPr>
-                <w:rFonts w:hint="eastAsia"/>
-                <w:lang w:eastAsia="zh-CN"/>
-              </w:rPr>
-              <w:lastRenderedPageBreak/>
               <w:t>$</w:t>
             </w:r>
             <w:r>
@@ -2800,7 +3052,6 @@
               <w:ind w:left="0" w:firstLine="0"/>
               <w:jc w:val="center"/>
               <w:rPr>
-                <w:rFonts w:hint="eastAsia"/>
                 <w:lang w:eastAsia="zh-CN"/>
               </w:rPr>
             </w:pPr>
@@ -2825,7 +3076,6 @@
               <w:ind w:left="0" w:firstLine="0"/>
               <w:jc w:val="center"/>
               <w:rPr>
-                <w:rFonts w:hint="eastAsia"/>
                 <w:lang w:eastAsia="zh-CN"/>
               </w:rPr>
             </w:pPr>
@@ -2854,7 +3104,6 @@
               <w:ind w:left="0" w:firstLine="0"/>
               <w:jc w:val="center"/>
               <w:rPr>
-                <w:rFonts w:hint="eastAsia"/>
                 <w:lang w:eastAsia="zh-CN"/>
               </w:rPr>
             </w:pPr>
@@ -3097,8 +3346,9 @@
           <w:szCs w:val="21"/>
           <w:shd w:val="clear" w:color="auto" w:fill="FFFFFF"/>
         </w:rPr>
-        <w:t>和父</w:t>
-      </w:r>
+        <w:t>和</w:t>
+      </w:r>
+      <w:proofErr w:type="gramStart"/>
       <w:r>
         <w:rPr>
           <w:rFonts w:ascii="Arial" w:hAnsi="Arial" w:cs="Arial"/>
@@ -3106,7 +3356,7 @@
           <w:szCs w:val="21"/>
           <w:shd w:val="clear" w:color="auto" w:fill="FFFFFF"/>
         </w:rPr>
-        <w:t>Shell</w:t>
+        <w:t>父</w:t>
       </w:r>
       <w:r>
         <w:rPr>
@@ -3115,7 +3365,37 @@
           <w:szCs w:val="21"/>
           <w:shd w:val="clear" w:color="auto" w:fill="FFFFFF"/>
         </w:rPr>
-        <w:t>最大的区别就是，环境变量的集成关系，如在子环境设置的当前变量，父环境变量是不可见的。</w:t>
+        <w:t>Shell</w:t>
+      </w:r>
+      <w:proofErr w:type="gramEnd"/>
+      <w:r>
+        <w:rPr>
+          <w:rFonts w:ascii="Arial" w:hAnsi="Arial" w:cs="Arial"/>
+          <w:color w:val="333333"/>
+          <w:szCs w:val="21"/>
+          <w:shd w:val="clear" w:color="auto" w:fill="FFFFFF"/>
+        </w:rPr>
+        <w:t>最大的区别就是，环境变量的集成关系，如在子环境设置的当前变量，</w:t>
+      </w:r>
+      <w:proofErr w:type="gramStart"/>
+      <w:r>
+        <w:rPr>
+          <w:rFonts w:ascii="Arial" w:hAnsi="Arial" w:cs="Arial"/>
+          <w:color w:val="333333"/>
+          <w:szCs w:val="21"/>
+          <w:shd w:val="clear" w:color="auto" w:fill="FFFFFF"/>
+        </w:rPr>
+        <w:t>父环境</w:t>
+      </w:r>
+      <w:proofErr w:type="gramEnd"/>
+      <w:r>
+        <w:rPr>
+          <w:rFonts w:ascii="Arial" w:hAnsi="Arial" w:cs="Arial"/>
+          <w:color w:val="333333"/>
+          <w:szCs w:val="21"/>
+          <w:shd w:val="clear" w:color="auto" w:fill="FFFFFF"/>
+        </w:rPr>
+        <w:t>变量是不可见的。</w:t>
       </w:r>
     </w:p>
     <w:p>
@@ -3129,6 +3409,7 @@
           <w:b/>
         </w:rPr>
       </w:pPr>
+      <w:proofErr w:type="spellStart"/>
       <w:r>
         <w:rPr>
           <w:b/>
@@ -3147,6 +3428,7 @@
         </w:rPr>
         <w:t>hell</w:t>
       </w:r>
+      <w:proofErr w:type="spellEnd"/>
     </w:p>
     <w:p>
       <w:pPr>
@@ -3379,7 +3661,21 @@
         <w:rPr>
           <w:b/>
         </w:rPr>
-        <w:t>子 Shell（subshell）</w:t>
+        <w:t xml:space="preserve">子 </w:t>
+      </w:r>
+      <w:proofErr w:type="spellStart"/>
+      <w:r>
+        <w:rPr>
+          <w:b/>
+        </w:rPr>
+        <w:t>Shell（subshell</w:t>
+      </w:r>
+      <w:proofErr w:type="spellEnd"/>
+      <w:r>
+        <w:rPr>
+          <w:b/>
+        </w:rPr>
+        <w:t>）</w:t>
       </w:r>
     </w:p>
     <w:p>
@@ -3517,6 +3813,7 @@
         </w:rPr>
         <w:t xml:space="preserve"> Shell </w:t>
       </w:r>
+      <w:proofErr w:type="spellStart"/>
       <w:r>
         <w:rPr>
           <w:rFonts w:ascii="Arial" w:hAnsi="Arial" w:cs="Arial"/>
@@ -3526,6 +3823,7 @@
         </w:rPr>
         <w:t>继承了父</w:t>
       </w:r>
+      <w:proofErr w:type="spellEnd"/>
       <w:r>
         <w:rPr>
           <w:rFonts w:ascii="Arial" w:hAnsi="Arial" w:cs="Arial"/>
@@ -3535,6 +3833,7 @@
         </w:rPr>
         <w:t xml:space="preserve"> Shell </w:t>
       </w:r>
+      <w:proofErr w:type="spellStart"/>
       <w:r>
         <w:rPr>
           <w:rFonts w:ascii="Arial" w:hAnsi="Arial" w:cs="Arial"/>
@@ -3542,7 +3841,17 @@
           <w:szCs w:val="21"/>
           <w:shd w:val="clear" w:color="auto" w:fill="FFFFFF"/>
         </w:rPr>
-        <w:t>的所有环境变量（包括全局和局部变量）</w:t>
+        <w:t>的所有环境变量（包括全局和局部变量</w:t>
+      </w:r>
+      <w:proofErr w:type="spellEnd"/>
+      <w:r>
+        <w:rPr>
+          <w:rFonts w:ascii="Arial" w:hAnsi="Arial" w:cs="Arial"/>
+          <w:color w:val="333333"/>
+          <w:szCs w:val="21"/>
+          <w:shd w:val="clear" w:color="auto" w:fill="FFFFFF"/>
+        </w:rPr>
+        <w:t>）</w:t>
       </w:r>
     </w:p>
     <w:p>
@@ -3559,6 +3868,7 @@
           <w:shd w:val="clear" w:color="auto" w:fill="FFFFFF"/>
         </w:rPr>
       </w:pPr>
+      <w:proofErr w:type="spellStart"/>
       <w:r>
         <w:rPr>
           <w:rFonts w:ascii="Arial" w:hAnsi="Arial" w:cs="Arial"/>
@@ -3568,6 +3878,7 @@
         </w:rPr>
         <w:t>可以通过环境变量</w:t>
       </w:r>
+      <w:proofErr w:type="spellEnd"/>
       <w:r>
         <w:rPr>
           <w:rFonts w:ascii="Arial" w:hAnsi="Arial" w:cs="Arial"/>
@@ -3577,6 +3888,7 @@
         </w:rPr>
         <w:t xml:space="preserve"> </w:t>
       </w:r>
+      <w:proofErr w:type="spellStart"/>
       <w:r>
         <w:rPr>
           <w:rFonts w:ascii="Arial" w:hAnsi="Arial" w:cs="Arial"/>
@@ -3594,6 +3906,7 @@
         </w:rPr>
         <w:t>（其值表明子</w:t>
       </w:r>
+      <w:proofErr w:type="spellEnd"/>
       <w:r>
         <w:rPr>
           <w:rFonts w:ascii="Arial" w:hAnsi="Arial" w:cs="Arial"/>
@@ -3603,6 +3916,7 @@
         </w:rPr>
         <w:t xml:space="preserve"> Shell </w:t>
       </w:r>
+      <w:proofErr w:type="spellStart"/>
       <w:r>
         <w:rPr>
           <w:rFonts w:ascii="Arial" w:hAnsi="Arial" w:cs="Arial"/>
@@ -3612,6 +3926,7 @@
         </w:rPr>
         <w:t>的嵌套深度）判断是第几层子</w:t>
       </w:r>
+      <w:proofErr w:type="spellEnd"/>
       <w:r>
         <w:rPr>
           <w:rFonts w:ascii="Arial" w:hAnsi="Arial" w:cs="Arial"/>
@@ -3639,6 +3954,7 @@
         </w:rPr>
         <w:t xml:space="preserve">0 </w:t>
       </w:r>
+      <w:proofErr w:type="spellStart"/>
       <w:r>
         <w:rPr>
           <w:rFonts w:ascii="Arial" w:hAnsi="Arial" w:cs="Arial"/>
@@ -3648,6 +3964,7 @@
         </w:rPr>
         <w:t>说明当前</w:t>
       </w:r>
+      <w:proofErr w:type="spellEnd"/>
       <w:r>
         <w:rPr>
           <w:rFonts w:ascii="Arial" w:hAnsi="Arial" w:cs="Arial"/>
@@ -3657,6 +3974,7 @@
         </w:rPr>
         <w:t xml:space="preserve"> Shell </w:t>
       </w:r>
+      <w:proofErr w:type="spellStart"/>
       <w:r>
         <w:rPr>
           <w:rFonts w:ascii="Arial" w:hAnsi="Arial" w:cs="Arial"/>
@@ -3666,6 +3984,7 @@
         </w:rPr>
         <w:t>不是子</w:t>
       </w:r>
+      <w:proofErr w:type="spellEnd"/>
       <w:r>
         <w:rPr>
           <w:rFonts w:ascii="Arial" w:hAnsi="Arial" w:cs="Arial"/>
@@ -3707,8 +4026,9 @@
           <w:szCs w:val="21"/>
           <w:shd w:val="clear" w:color="auto" w:fill="A5A5A5" w:themeFill="accent3"/>
         </w:rPr>
-        <w:t xml:space="preserve">`command[;command...]`      # command </w:t>
-      </w:r>
+        <w:t>`</w:t>
+      </w:r>
+      <w:proofErr w:type="gramStart"/>
       <w:r>
         <w:rPr>
           <w:rFonts w:ascii="Arial" w:hAnsi="Arial" w:cs="Arial"/>
@@ -3717,8 +4037,9 @@
           <w:szCs w:val="21"/>
           <w:shd w:val="clear" w:color="auto" w:fill="A5A5A5" w:themeFill="accent3"/>
         </w:rPr>
-        <w:t>在子</w:t>
-      </w:r>
+        <w:t>command[</w:t>
+      </w:r>
+      <w:proofErr w:type="gramEnd"/>
       <w:r>
         <w:rPr>
           <w:rFonts w:ascii="Arial" w:hAnsi="Arial" w:cs="Arial"/>
@@ -3727,8 +4048,9 @@
           <w:szCs w:val="21"/>
           <w:shd w:val="clear" w:color="auto" w:fill="A5A5A5" w:themeFill="accent3"/>
         </w:rPr>
-        <w:t xml:space="preserve"> Shell </w:t>
-      </w:r>
+        <w:t xml:space="preserve">;command...]`      # command </w:t>
+      </w:r>
+      <w:proofErr w:type="spellStart"/>
       <w:r>
         <w:rPr>
           <w:rFonts w:ascii="Arial" w:hAnsi="Arial" w:cs="Arial"/>
@@ -3737,15 +4059,10 @@
           <w:szCs w:val="21"/>
           <w:shd w:val="clear" w:color="auto" w:fill="A5A5A5" w:themeFill="accent3"/>
         </w:rPr>
-        <w:t>中执行</w:t>
-      </w:r>
-    </w:p>
-    <w:p>
-      <w:pPr>
-        <w:pStyle w:val="a6"/>
-        <w:widowControl/>
-        <w:ind w:left="420" w:firstLine="0"/>
-        <w:jc w:val="left"/>
+        <w:t>在子</w:t>
+      </w:r>
+      <w:proofErr w:type="spellEnd"/>
+      <w:r>
         <w:rPr>
           <w:rFonts w:ascii="Arial" w:hAnsi="Arial" w:cs="Arial"/>
           <w:color w:val="333333"/>
@@ -3753,7 +4070,9 @@
           <w:szCs w:val="21"/>
           <w:shd w:val="clear" w:color="auto" w:fill="A5A5A5" w:themeFill="accent3"/>
         </w:rPr>
-      </w:pPr>
+        <w:t xml:space="preserve"> Shell </w:t>
+      </w:r>
+      <w:proofErr w:type="spellStart"/>
       <w:r>
         <w:rPr>
           <w:rFonts w:ascii="Arial" w:hAnsi="Arial" w:cs="Arial"/>
@@ -3762,9 +4081,16 @@
           <w:szCs w:val="21"/>
           <w:shd w:val="clear" w:color="auto" w:fill="A5A5A5" w:themeFill="accent3"/>
         </w:rPr>
-        <w:t xml:space="preserve">( command[;command...] )     # command </w:t>
-      </w:r>
-      <w:r>
+        <w:t>中执行</w:t>
+      </w:r>
+      <w:proofErr w:type="spellEnd"/>
+    </w:p>
+    <w:p>
+      <w:pPr>
+        <w:pStyle w:val="a6"/>
+        <w:widowControl/>
+        <w:ind w:left="420" w:firstLine="0"/>
+        <w:jc w:val="left"/>
         <w:rPr>
           <w:rFonts w:ascii="Arial" w:hAnsi="Arial" w:cs="Arial"/>
           <w:color w:val="333333"/>
@@ -3772,8 +4098,8 @@
           <w:szCs w:val="21"/>
           <w:shd w:val="clear" w:color="auto" w:fill="A5A5A5" w:themeFill="accent3"/>
         </w:rPr>
-        <w:t>在子</w:t>
-      </w:r>
+      </w:pPr>
+      <w:proofErr w:type="gramStart"/>
       <w:r>
         <w:rPr>
           <w:rFonts w:ascii="Arial" w:hAnsi="Arial" w:cs="Arial"/>
@@ -3782,8 +4108,9 @@
           <w:szCs w:val="21"/>
           <w:shd w:val="clear" w:color="auto" w:fill="A5A5A5" w:themeFill="accent3"/>
         </w:rPr>
-        <w:t xml:space="preserve"> Shell </w:t>
-      </w:r>
+        <w:t>( command</w:t>
+      </w:r>
+      <w:proofErr w:type="gramEnd"/>
       <w:r>
         <w:rPr>
           <w:rFonts w:ascii="Arial" w:hAnsi="Arial" w:cs="Arial"/>
@@ -3792,17 +4119,9 @@
           <w:szCs w:val="21"/>
           <w:shd w:val="clear" w:color="auto" w:fill="A5A5A5" w:themeFill="accent3"/>
         </w:rPr>
-        <w:t>中执行（可嵌套）</w:t>
-      </w:r>
-    </w:p>
-    <w:p>
-      <w:pPr>
-        <w:pStyle w:val="a6"/>
-        <w:ind w:left="420" w:firstLine="0"/>
-        <w:rPr>
-          <w:shd w:val="clear" w:color="auto" w:fill="A5A5A5" w:themeFill="accent3"/>
-        </w:rPr>
-      </w:pPr>
+        <w:t xml:space="preserve">[;command...] )     # </w:t>
+      </w:r>
+      <w:proofErr w:type="gramStart"/>
       <w:r>
         <w:rPr>
           <w:rFonts w:ascii="Arial" w:hAnsi="Arial" w:cs="Arial"/>
@@ -3811,8 +4130,9 @@
           <w:szCs w:val="21"/>
           <w:shd w:val="clear" w:color="auto" w:fill="A5A5A5" w:themeFill="accent3"/>
         </w:rPr>
-        <w:t xml:space="preserve">command1 | command2       # command1 </w:t>
-      </w:r>
+        <w:t>command</w:t>
+      </w:r>
+      <w:proofErr w:type="gramEnd"/>
       <w:r>
         <w:rPr>
           <w:rFonts w:ascii="Arial" w:hAnsi="Arial" w:cs="Arial"/>
@@ -3821,8 +4141,9 @@
           <w:szCs w:val="21"/>
           <w:shd w:val="clear" w:color="auto" w:fill="A5A5A5" w:themeFill="accent3"/>
         </w:rPr>
-        <w:t>和</w:t>
-      </w:r>
+        <w:t xml:space="preserve"> </w:t>
+      </w:r>
+      <w:proofErr w:type="spellStart"/>
       <w:r>
         <w:rPr>
           <w:rFonts w:ascii="Arial" w:hAnsi="Arial" w:cs="Arial"/>
@@ -3831,8 +4152,9 @@
           <w:szCs w:val="21"/>
           <w:shd w:val="clear" w:color="auto" w:fill="A5A5A5" w:themeFill="accent3"/>
         </w:rPr>
-        <w:t xml:space="preserve"> command2 </w:t>
-      </w:r>
+        <w:t>在子</w:t>
+      </w:r>
+      <w:proofErr w:type="spellEnd"/>
       <w:r>
         <w:rPr>
           <w:rFonts w:ascii="Arial" w:hAnsi="Arial" w:cs="Arial"/>
@@ -3841,8 +4163,9 @@
           <w:szCs w:val="21"/>
           <w:shd w:val="clear" w:color="auto" w:fill="A5A5A5" w:themeFill="accent3"/>
         </w:rPr>
-        <w:t>都在子</w:t>
-      </w:r>
+        <w:t xml:space="preserve"> Shell </w:t>
+      </w:r>
+      <w:proofErr w:type="spellStart"/>
       <w:r>
         <w:rPr>
           <w:rFonts w:ascii="Arial" w:hAnsi="Arial" w:cs="Arial"/>
@@ -3851,8 +4174,9 @@
           <w:szCs w:val="21"/>
           <w:shd w:val="clear" w:color="auto" w:fill="A5A5A5" w:themeFill="accent3"/>
         </w:rPr>
-        <w:t xml:space="preserve"> Shell </w:t>
-      </w:r>
+        <w:t>中执行（可嵌套</w:t>
+      </w:r>
+      <w:proofErr w:type="spellEnd"/>
       <w:r>
         <w:rPr>
           <w:rFonts w:ascii="Arial" w:hAnsi="Arial" w:cs="Arial"/>
@@ -3861,8 +4185,81 @@
           <w:szCs w:val="21"/>
           <w:shd w:val="clear" w:color="auto" w:fill="A5A5A5" w:themeFill="accent3"/>
         </w:rPr>
+        <w:t>）</w:t>
+      </w:r>
+    </w:p>
+    <w:p>
+      <w:pPr>
+        <w:pStyle w:val="a6"/>
+        <w:ind w:left="420" w:firstLine="0"/>
+        <w:rPr>
+          <w:shd w:val="clear" w:color="auto" w:fill="A5A5A5" w:themeFill="accent3"/>
+        </w:rPr>
+      </w:pPr>
+      <w:r>
+        <w:rPr>
+          <w:rFonts w:ascii="Arial" w:hAnsi="Arial" w:cs="Arial"/>
+          <w:color w:val="333333"/>
+          <w:kern w:val="0"/>
+          <w:szCs w:val="21"/>
+          <w:shd w:val="clear" w:color="auto" w:fill="A5A5A5" w:themeFill="accent3"/>
+        </w:rPr>
+        <w:t xml:space="preserve">command1 | command2       # command1 </w:t>
+      </w:r>
+      <w:r>
+        <w:rPr>
+          <w:rFonts w:ascii="Arial" w:hAnsi="Arial" w:cs="Arial"/>
+          <w:color w:val="333333"/>
+          <w:kern w:val="0"/>
+          <w:szCs w:val="21"/>
+          <w:shd w:val="clear" w:color="auto" w:fill="A5A5A5" w:themeFill="accent3"/>
+        </w:rPr>
+        <w:t>和</w:t>
+      </w:r>
+      <w:r>
+        <w:rPr>
+          <w:rFonts w:ascii="Arial" w:hAnsi="Arial" w:cs="Arial"/>
+          <w:color w:val="333333"/>
+          <w:kern w:val="0"/>
+          <w:szCs w:val="21"/>
+          <w:shd w:val="clear" w:color="auto" w:fill="A5A5A5" w:themeFill="accent3"/>
+        </w:rPr>
+        <w:t xml:space="preserve"> command2 </w:t>
+      </w:r>
+      <w:proofErr w:type="spellStart"/>
+      <w:r>
+        <w:rPr>
+          <w:rFonts w:ascii="Arial" w:hAnsi="Arial" w:cs="Arial"/>
+          <w:color w:val="333333"/>
+          <w:kern w:val="0"/>
+          <w:szCs w:val="21"/>
+          <w:shd w:val="clear" w:color="auto" w:fill="A5A5A5" w:themeFill="accent3"/>
+        </w:rPr>
+        <w:t>都在子</w:t>
+      </w:r>
+      <w:proofErr w:type="spellEnd"/>
+      <w:r>
+        <w:rPr>
+          <w:rFonts w:ascii="Arial" w:hAnsi="Arial" w:cs="Arial"/>
+          <w:color w:val="333333"/>
+          <w:kern w:val="0"/>
+          <w:szCs w:val="21"/>
+          <w:shd w:val="clear" w:color="auto" w:fill="A5A5A5" w:themeFill="accent3"/>
+        </w:rPr>
+        <w:t xml:space="preserve"> Shell </w:t>
+      </w:r>
+      <w:proofErr w:type="spellStart"/>
+      <w:r>
+        <w:rPr>
+          <w:rFonts w:ascii="Arial" w:hAnsi="Arial" w:cs="Arial"/>
+          <w:color w:val="333333"/>
+          <w:kern w:val="0"/>
+          <w:szCs w:val="21"/>
+          <w:shd w:val="clear" w:color="auto" w:fill="A5A5A5" w:themeFill="accent3"/>
+        </w:rPr>
         <w:t>中运行</w:t>
       </w:r>
+      <w:proofErr w:type="spellEnd"/>
     </w:p>
     <w:p>
       <w:pPr>
@@ -4077,8 +4474,20 @@
           <w:shd w:val="clear" w:color="auto" w:fill="FFFFFF"/>
           <w:lang w:eastAsia="zh-CN"/>
         </w:rPr>
-        <w:t>.bashrc</w:t>
-      </w:r>
+        <w:t>.</w:t>
+      </w:r>
+      <w:proofErr w:type="spellStart"/>
+      <w:r>
+        <w:rPr>
+          <w:rFonts w:ascii="Arial" w:eastAsiaTheme="minorEastAsia" w:hAnsi="Arial" w:cs="Arial"/>
+          <w:color w:val="333333"/>
+          <w:szCs w:val="21"/>
+          <w:shd w:val="clear" w:color="auto" w:fill="FFFFFF"/>
+          <w:lang w:eastAsia="zh-CN"/>
+        </w:rPr>
+        <w:t>bashrc</w:t>
+      </w:r>
+      <w:proofErr w:type="spellEnd"/>
       <w:r>
         <w:rPr>
           <w:rFonts w:ascii="Arial" w:eastAsiaTheme="minorEastAsia" w:hAnsi="Arial" w:cs="Arial"/>
@@ -4118,46 +4527,25 @@
           <w:numId w:val="12"/>
         </w:numPr>
         <w:rPr>
+          <w:rFonts w:ascii="Arial" w:eastAsiaTheme="minorEastAsia" w:hAnsi="Arial" w:cs="Arial" w:hint="eastAsia"/>
+          <w:color w:val="333333"/>
+          <w:szCs w:val="21"/>
+          <w:shd w:val="clear" w:color="auto" w:fill="FFFFFF"/>
+          <w:lang w:eastAsia="zh-CN"/>
+        </w:rPr>
+      </w:pPr>
+      <w:r>
+        <w:rPr>
           <w:rFonts w:ascii="Arial" w:eastAsiaTheme="minorEastAsia" w:hAnsi="Arial" w:cs="Arial"/>
           <w:color w:val="333333"/>
           <w:szCs w:val="21"/>
           <w:shd w:val="clear" w:color="auto" w:fill="FFFFFF"/>
           <w:lang w:eastAsia="zh-CN"/>
         </w:rPr>
-      </w:pPr>
-      <w:r>
-        <w:rPr>
-          <w:rFonts w:ascii="Arial" w:eastAsiaTheme="minorEastAsia" w:hAnsi="Arial" w:cs="Arial"/>
-          <w:color w:val="333333"/>
-          <w:szCs w:val="21"/>
-          <w:shd w:val="clear" w:color="auto" w:fill="FFFFFF"/>
-          <w:lang w:eastAsia="zh-CN"/>
-        </w:rPr>
+        <w:lastRenderedPageBreak/>
         <w:t>未被忽略的信号处理</w:t>
       </w:r>
     </w:p>
-    <w:p/>
-    <w:p>
-      <w:r>
-        <w:t>Xx</w:t>
-      </w:r>
-    </w:p>
-    <w:p>
-      <w:r>
-        <w:t>Xx</w:t>
-      </w:r>
-    </w:p>
-    <w:p>
-      <w:r>
-        <w:t>Xx</w:t>
-      </w:r>
-    </w:p>
-    <w:p>
-      <w:r>
-        <w:t>Xx</w:t>
-      </w:r>
-    </w:p>
-    <w:p/>
     <w:p/>
     <w:p>
       <w:pPr>
@@ -4218,12 +4606,14 @@
           <w:b/>
         </w:rPr>
       </w:pPr>
+      <w:proofErr w:type="spellStart"/>
       <w:r>
         <w:rPr>
           <w:b/>
         </w:rPr>
         <w:t>算数运算符</w:t>
       </w:r>
+      <w:proofErr w:type="spellEnd"/>
     </w:p>
     <w:p>
       <w:pPr>
@@ -4241,14 +4631,15 @@
       <w:r>
         <w:t>，但是可以通过其他的命令来完成，比如</w:t>
       </w:r>
+      <w:proofErr w:type="spellStart"/>
       <w:r>
         <w:t>awk</w:t>
       </w:r>
+      <w:proofErr w:type="spellEnd"/>
       <w:r>
         <w:t>和</w:t>
       </w:r>
       <w:r>
-        <w:lastRenderedPageBreak/>
         <w:t>expr</w:t>
       </w:r>
       <w:r>
@@ -4274,8 +4665,13 @@
       <w:pPr>
         <w:ind w:firstLineChars="200" w:firstLine="420"/>
       </w:pPr>
-      <w:r>
-        <w:t>列如，需要求两个数的求和，编写</w:t>
+      <w:proofErr w:type="gramStart"/>
+      <w:r>
+        <w:t>列如</w:t>
+      </w:r>
+      <w:proofErr w:type="gramEnd"/>
+      <w:r>
+        <w:t>，需要求两个数的求和，编写</w:t>
       </w:r>
       <w:r>
         <w:t>add</w:t>
@@ -4320,7 +4716,7 @@
                     </pic:cNvPicPr>
                   </pic:nvPicPr>
                   <pic:blipFill>
-                    <a:blip r:embed="rId15">
+                    <a:blip r:embed="rId17">
                       <a:extLst>
                         <a:ext uri="{28A0092B-C50C-407E-A947-70E740481C1C}">
                           <a14:useLocalDpi xmlns:a14="http://schemas.microsoft.com/office/drawing/2010/main" val="0"/>
@@ -4397,6 +4793,8 @@
           <w:highlight w:val="lightGray"/>
         </w:rPr>
       </w:pPr>
+      <w:proofErr w:type="spellStart"/>
+      <w:proofErr w:type="gramStart"/>
       <w:r>
         <w:rPr>
           <w:rFonts w:hint="eastAsia"/>
@@ -4406,6 +4804,8 @@
         </w:rPr>
         <w:t>sh</w:t>
       </w:r>
+      <w:proofErr w:type="spellEnd"/>
+      <w:proofErr w:type="gramEnd"/>
       <w:r>
         <w:rPr>
           <w:sz w:val="24"/>
@@ -4505,40 +4905,65 @@
           <w:lang w:eastAsia="zh-Hans"/>
         </w:rPr>
       </w:pPr>
+      <w:proofErr w:type="gramStart"/>
       <w:r>
         <w:rPr>
           <w:sz w:val="24"/>
           <w:lang w:eastAsia="zh-Hans"/>
         </w:rPr>
-        <w:t>source ./test.sh</w:t>
-      </w:r>
+        <w:t>source</w:t>
+      </w:r>
+      <w:proofErr w:type="gramEnd"/>
       <w:r>
         <w:rPr>
           <w:sz w:val="24"/>
           <w:lang w:eastAsia="zh-Hans"/>
         </w:rPr>
-        <w:t xml:space="preserve">   </w:t>
+        <w:t xml:space="preserve"> ./test.sh</w:t>
       </w:r>
       <w:r>
         <w:rPr>
           <w:sz w:val="24"/>
           <w:lang w:eastAsia="zh-Hans"/>
         </w:rPr>
-        <w:t>或</w:t>
+        <w:t xml:space="preserve">   </w:t>
       </w:r>
       <w:r>
         <w:rPr>
           <w:sz w:val="24"/>
           <w:lang w:eastAsia="zh-Hans"/>
         </w:rPr>
-        <w:t xml:space="preserve">  </w:t>
+        <w:t>或</w:t>
       </w:r>
       <w:r>
         <w:rPr>
           <w:sz w:val="24"/>
           <w:lang w:eastAsia="zh-Hans"/>
         </w:rPr>
-        <w:t>. ./test</w:t>
+        <w:t xml:space="preserve">  </w:t>
+      </w:r>
+      <w:r>
+        <w:rPr>
+          <w:sz w:val="24"/>
+          <w:lang w:eastAsia="zh-Hans"/>
+        </w:rPr>
+        <w:t xml:space="preserve">. </w:t>
+      </w:r>
+      <w:proofErr w:type="gramStart"/>
+      <w:r>
+        <w:rPr>
+          <w:sz w:val="24"/>
+          <w:lang w:eastAsia="zh-Hans"/>
+        </w:rPr>
+        <w:t>./</w:t>
+      </w:r>
+      <w:proofErr w:type="gramEnd"/>
+      <w:r>
+        <w:rPr>
+          <w:sz w:val="24"/>
+          <w:lang w:eastAsia="zh-Hans"/>
+        </w:rPr>
+        <w:t>test</w:t>
       </w:r>
     </w:p>
     <w:p>
@@ -4596,7 +5021,7 @@
                     </pic:cNvPicPr>
                   </pic:nvPicPr>
                   <pic:blipFill>
-                    <a:blip r:embed="rId16">
+                    <a:blip r:embed="rId18">
                       <a:extLst>
                         <a:ext uri="{28A0092B-C50C-407E-A947-70E740481C1C}">
                           <a14:useLocalDpi xmlns:a14="http://schemas.microsoft.com/office/drawing/2010/main" val="0"/>
@@ -4746,9 +5171,11 @@
         </w:rPr>
         <w:t>）不是单引号（</w:t>
       </w:r>
+      <w:proofErr w:type="gramStart"/>
       <w:r>
         <w:t>’’</w:t>
       </w:r>
+      <w:proofErr w:type="gramEnd"/>
       <w:r>
         <w:rPr>
           <w:rFonts w:hint="eastAsia"/>
@@ -4788,13 +5215,27 @@
         <w:rPr>
           <w:rFonts w:hint="eastAsia"/>
         </w:rPr>
-        <w:t>（加），如</w:t>
-      </w:r>
-      <w:r>
-        <w:rPr>
-          <w:lang w:eastAsia="zh-CN"/>
-        </w:rPr>
-        <w:t>`expr $A + $B`</w:t>
+        <w:t>（加），</w:t>
+      </w:r>
+      <w:proofErr w:type="spellStart"/>
+      <w:r>
+        <w:rPr>
+          <w:rFonts w:hint="eastAsia"/>
+        </w:rPr>
+        <w:t>如</w:t>
+      </w:r>
+      <w:r>
+        <w:rPr>
+          <w:lang w:eastAsia="zh-CN"/>
+        </w:rPr>
+        <w:t>`expr</w:t>
+      </w:r>
+      <w:proofErr w:type="spellEnd"/>
+      <w:r>
+        <w:rPr>
+          <w:lang w:eastAsia="zh-CN"/>
+        </w:rPr>
+        <w:t xml:space="preserve"> $A + $B`</w:t>
       </w:r>
       <w:r>
         <w:rPr>
@@ -4818,13 +5259,27 @@
         <w:rPr>
           <w:rFonts w:hint="eastAsia"/>
         </w:rPr>
-        <w:t>（减），如</w:t>
-      </w:r>
-      <w:r>
-        <w:rPr>
-          <w:lang w:eastAsia="zh-CN"/>
-        </w:rPr>
-        <w:t>`expr $A - $B`</w:t>
+        <w:t>（减），</w:t>
+      </w:r>
+      <w:proofErr w:type="spellStart"/>
+      <w:r>
+        <w:rPr>
+          <w:rFonts w:hint="eastAsia"/>
+        </w:rPr>
+        <w:t>如</w:t>
+      </w:r>
+      <w:r>
+        <w:rPr>
+          <w:lang w:eastAsia="zh-CN"/>
+        </w:rPr>
+        <w:t>`expr</w:t>
+      </w:r>
+      <w:proofErr w:type="spellEnd"/>
+      <w:r>
+        <w:rPr>
+          <w:lang w:eastAsia="zh-CN"/>
+        </w:rPr>
+        <w:t xml:space="preserve"> $A - $B`</w:t>
       </w:r>
       <w:r>
         <w:rPr>
@@ -4848,13 +5303,27 @@
         <w:rPr>
           <w:rFonts w:hint="eastAsia"/>
         </w:rPr>
-        <w:t>（乘），如</w:t>
-      </w:r>
-      <w:r>
-        <w:rPr>
-          <w:lang w:eastAsia="zh-CN"/>
-        </w:rPr>
-        <w:t>`expr $A * $B`</w:t>
+        <w:t>（乘），</w:t>
+      </w:r>
+      <w:proofErr w:type="spellStart"/>
+      <w:r>
+        <w:rPr>
+          <w:rFonts w:hint="eastAsia"/>
+        </w:rPr>
+        <w:t>如</w:t>
+      </w:r>
+      <w:r>
+        <w:rPr>
+          <w:lang w:eastAsia="zh-CN"/>
+        </w:rPr>
+        <w:t>`expr</w:t>
+      </w:r>
+      <w:proofErr w:type="spellEnd"/>
+      <w:r>
+        <w:rPr>
+          <w:lang w:eastAsia="zh-CN"/>
+        </w:rPr>
+        <w:t xml:space="preserve"> $A * $B`</w:t>
       </w:r>
       <w:r>
         <w:rPr>
@@ -4878,13 +5347,27 @@
         <w:rPr>
           <w:rFonts w:hint="eastAsia"/>
         </w:rPr>
-        <w:t>（除），如</w:t>
-      </w:r>
-      <w:r>
-        <w:rPr>
-          <w:lang w:eastAsia="zh-CN"/>
-        </w:rPr>
-        <w:t>`expr $A / $B`</w:t>
+        <w:t>（除），</w:t>
+      </w:r>
+      <w:proofErr w:type="spellStart"/>
+      <w:r>
+        <w:rPr>
+          <w:rFonts w:hint="eastAsia"/>
+        </w:rPr>
+        <w:t>如</w:t>
+      </w:r>
+      <w:r>
+        <w:rPr>
+          <w:lang w:eastAsia="zh-CN"/>
+        </w:rPr>
+        <w:t>`expr</w:t>
+      </w:r>
+      <w:proofErr w:type="spellEnd"/>
+      <w:r>
+        <w:rPr>
+          <w:lang w:eastAsia="zh-CN"/>
+        </w:rPr>
+        <w:t xml:space="preserve"> $A / $B`</w:t>
       </w:r>
       <w:r>
         <w:rPr>
@@ -4908,6 +5391,7 @@
         <w:rPr>
           <w:lang w:eastAsia="zh-CN"/>
         </w:rPr>
+        <w:lastRenderedPageBreak/>
         <w:t>=</w:t>
       </w:r>
       <w:r>
@@ -5041,13 +5525,41 @@
         <w:rPr>
           <w:rFonts w:hint="eastAsia"/>
         </w:rPr>
-        <w:t>（取余），如</w:t>
-      </w:r>
-      <w:r>
-        <w:rPr>
-          <w:lang w:eastAsia="zh-CN"/>
-        </w:rPr>
-        <w:t>`expr $A % $B`</w:t>
+        <w:t>（</w:t>
+      </w:r>
+      <w:proofErr w:type="spellStart"/>
+      <w:r>
+        <w:rPr>
+          <w:rFonts w:hint="eastAsia"/>
+        </w:rPr>
+        <w:t>取余</w:t>
+      </w:r>
+      <w:proofErr w:type="spellEnd"/>
+      <w:r>
+        <w:rPr>
+          <w:rFonts w:hint="eastAsia"/>
+        </w:rPr>
+        <w:t>），</w:t>
+      </w:r>
+      <w:proofErr w:type="spellStart"/>
+      <w:r>
+        <w:rPr>
+          <w:rFonts w:hint="eastAsia"/>
+        </w:rPr>
+        <w:t>如</w:t>
+      </w:r>
+      <w:r>
+        <w:rPr>
+          <w:lang w:eastAsia="zh-CN"/>
+        </w:rPr>
+        <w:t>`expr</w:t>
+      </w:r>
+      <w:proofErr w:type="spellEnd"/>
+      <w:r>
+        <w:rPr>
+          <w:lang w:eastAsia="zh-CN"/>
+        </w:rPr>
+        <w:t xml:space="preserve"> $A % $B`</w:t>
       </w:r>
       <w:r>
         <w:rPr>
@@ -5061,8 +5573,16 @@
         <w:rPr>
           <w:rFonts w:hint="eastAsia"/>
         </w:rPr>
-        <w:t>我们可以运用上述算术运算符进行</w:t>
-      </w:r>
+        <w:t>我们可以运用上述算术运算</w:t>
+      </w:r>
+      <w:proofErr w:type="gramStart"/>
+      <w:r>
+        <w:rPr>
+          <w:rFonts w:hint="eastAsia"/>
+        </w:rPr>
+        <w:t>符进行</w:t>
+      </w:r>
+      <w:proofErr w:type="gramEnd"/>
       <w:r>
         <w:rPr>
           <w:rFonts w:hint="eastAsia"/>
@@ -5084,7 +5604,6 @@
         <w:rPr>
           <w:noProof/>
         </w:rPr>
-        <w:lastRenderedPageBreak/>
         <w:drawing>
           <wp:inline distT="0" distB="0" distL="0" distR="0" wp14:anchorId="5A5ED5E8" wp14:editId="03410CE9">
             <wp:extent cx="3990975" cy="2028825"/>
@@ -5101,7 +5620,7 @@
                     <pic:cNvPicPr/>
                   </pic:nvPicPr>
                   <pic:blipFill>
-                    <a:blip r:embed="rId17"/>
+                    <a:blip r:embed="rId19"/>
                     <a:stretch>
                       <a:fillRect/>
                     </a:stretch>
@@ -5198,7 +5717,7 @@
                     </pic:cNvPicPr>
                   </pic:nvPicPr>
                   <pic:blipFill>
-                    <a:blip r:embed="rId18">
+                    <a:blip r:embed="rId20">
                       <a:extLst>
                         <a:ext uri="{28A0092B-C50C-407E-A947-70E740481C1C}">
                           <a14:useLocalDpi xmlns:a14="http://schemas.microsoft.com/office/drawing/2010/main" val="0"/>
@@ -5464,6 +5983,7 @@
                 <w:rFonts w:hint="eastAsia"/>
                 <w:lang w:eastAsia="zh-CN"/>
               </w:rPr>
+              <w:lastRenderedPageBreak/>
               <w:t>运算符</w:t>
             </w:r>
           </w:p>
@@ -5532,8 +6052,17 @@
                 <w:rFonts w:hint="eastAsia"/>
                 <w:lang w:eastAsia="zh-CN"/>
               </w:rPr>
-              <w:t>-eq</w:t>
-            </w:r>
+              <w:t>-</w:t>
+            </w:r>
+            <w:proofErr w:type="spellStart"/>
+            <w:r>
+              <w:rPr>
+                <w:rFonts w:hint="eastAsia"/>
+                <w:lang w:eastAsia="zh-CN"/>
+              </w:rPr>
+              <w:t>eq</w:t>
+            </w:r>
+            <w:proofErr w:type="spellEnd"/>
           </w:p>
         </w:tc>
         <w:tc>
@@ -5582,7 +6111,21 @@
               <w:rPr>
                 <w:lang w:eastAsia="zh-CN"/>
               </w:rPr>
-              <w:t xml:space="preserve"> $A –eq $B] 返回true</w:t>
+              <w:t xml:space="preserve"> $A –</w:t>
+            </w:r>
+            <w:proofErr w:type="spellStart"/>
+            <w:r>
+              <w:rPr>
+                <w:lang w:eastAsia="zh-CN"/>
+              </w:rPr>
+              <w:t>eq</w:t>
+            </w:r>
+            <w:proofErr w:type="spellEnd"/>
+            <w:r>
+              <w:rPr>
+                <w:lang w:eastAsia="zh-CN"/>
+              </w:rPr>
+              <w:t xml:space="preserve"> $B] 返回true</w:t>
             </w:r>
           </w:p>
         </w:tc>
@@ -5685,8 +6228,16 @@
               <w:rPr>
                 <w:lang w:eastAsia="zh-CN"/>
               </w:rPr>
-              <w:t>-gt</w:t>
-            </w:r>
+              <w:t>-</w:t>
+            </w:r>
+            <w:proofErr w:type="spellStart"/>
+            <w:r>
+              <w:rPr>
+                <w:lang w:eastAsia="zh-CN"/>
+              </w:rPr>
+              <w:t>gt</w:t>
+            </w:r>
+            <w:proofErr w:type="spellEnd"/>
           </w:p>
         </w:tc>
         <w:tc>
@@ -5735,7 +6286,21 @@
               <w:rPr>
                 <w:lang w:eastAsia="zh-CN"/>
               </w:rPr>
-              <w:t xml:space="preserve"> $A –gt $B] 返回true</w:t>
+              <w:t xml:space="preserve"> $A –</w:t>
+            </w:r>
+            <w:proofErr w:type="spellStart"/>
+            <w:r>
+              <w:rPr>
+                <w:lang w:eastAsia="zh-CN"/>
+              </w:rPr>
+              <w:t>gt</w:t>
+            </w:r>
+            <w:proofErr w:type="spellEnd"/>
+            <w:r>
+              <w:rPr>
+                <w:lang w:eastAsia="zh-CN"/>
+              </w:rPr>
+              <w:t xml:space="preserve"> $B] 返回true</w:t>
             </w:r>
           </w:p>
         </w:tc>
@@ -5759,15 +6324,16 @@
                 <w:rFonts w:hint="eastAsia"/>
                 <w:lang w:eastAsia="zh-CN"/>
               </w:rPr>
-              <w:lastRenderedPageBreak/>
               <w:t>-</w:t>
             </w:r>
+            <w:proofErr w:type="spellStart"/>
             <w:r>
               <w:rPr>
                 <w:lang w:eastAsia="zh-CN"/>
               </w:rPr>
               <w:t>lt</w:t>
             </w:r>
+            <w:proofErr w:type="spellEnd"/>
           </w:p>
         </w:tc>
         <w:tc>
@@ -5816,7 +6382,21 @@
               <w:rPr>
                 <w:lang w:eastAsia="zh-CN"/>
               </w:rPr>
-              <w:t xml:space="preserve"> $A –lt $B] 返回true</w:t>
+              <w:t xml:space="preserve"> $A –</w:t>
+            </w:r>
+            <w:proofErr w:type="spellStart"/>
+            <w:r>
+              <w:rPr>
+                <w:lang w:eastAsia="zh-CN"/>
+              </w:rPr>
+              <w:t>lt</w:t>
+            </w:r>
+            <w:proofErr w:type="spellEnd"/>
+            <w:r>
+              <w:rPr>
+                <w:lang w:eastAsia="zh-CN"/>
+              </w:rPr>
+              <w:t xml:space="preserve"> $B] 返回true</w:t>
             </w:r>
           </w:p>
         </w:tc>
@@ -5842,12 +6422,14 @@
               </w:rPr>
               <w:t>-</w:t>
             </w:r>
+            <w:proofErr w:type="spellStart"/>
             <w:r>
               <w:rPr>
                 <w:lang w:eastAsia="zh-CN"/>
               </w:rPr>
               <w:t>ge</w:t>
             </w:r>
+            <w:proofErr w:type="spellEnd"/>
           </w:p>
         </w:tc>
         <w:tc>
@@ -5896,7 +6478,21 @@
               <w:rPr>
                 <w:lang w:eastAsia="zh-CN"/>
               </w:rPr>
-              <w:t xml:space="preserve"> $A –ge $B] 返回true</w:t>
+              <w:t xml:space="preserve"> $A –</w:t>
+            </w:r>
+            <w:proofErr w:type="spellStart"/>
+            <w:r>
+              <w:rPr>
+                <w:lang w:eastAsia="zh-CN"/>
+              </w:rPr>
+              <w:t>ge</w:t>
+            </w:r>
+            <w:proofErr w:type="spellEnd"/>
+            <w:r>
+              <w:rPr>
+                <w:lang w:eastAsia="zh-CN"/>
+              </w:rPr>
+              <w:t xml:space="preserve"> $B] 返回true</w:t>
             </w:r>
           </w:p>
         </w:tc>
@@ -6026,8 +6622,6 @@
           <w:lang w:eastAsia="zh-CN"/>
         </w:rPr>
       </w:pPr>
-      <w:bookmarkStart w:id="1" w:name="_GoBack"/>
-      <w:bookmarkEnd w:id="1"/>
       <w:r>
         <w:rPr>
           <w:noProof/>
@@ -6038,142 +6632,6 @@
             <wp:extent cx="2590800" cy="2181225"/>
             <wp:effectExtent l="0" t="0" r="0" b="9525"/>
             <wp:docPr id="12" name="图片 12"/>
-            <wp:cNvGraphicFramePr>
-              <a:graphicFrameLocks xmlns:a="http://schemas.openxmlformats.org/drawingml/2006/main" noChangeAspect="1"/>
-            </wp:cNvGraphicFramePr>
-            <a:graphic xmlns:a="http://schemas.openxmlformats.org/drawingml/2006/main">
-              <a:graphicData uri="http://schemas.openxmlformats.org/drawingml/2006/picture">
-                <pic:pic xmlns:pic="http://schemas.openxmlformats.org/drawingml/2006/picture">
-                  <pic:nvPicPr>
-                    <pic:cNvPr id="1" name=""/>
-                    <pic:cNvPicPr/>
-                  </pic:nvPicPr>
-                  <pic:blipFill>
-                    <a:blip r:embed="rId19"/>
-                    <a:stretch>
-                      <a:fillRect/>
-                    </a:stretch>
-                  </pic:blipFill>
-                  <pic:spPr>
-                    <a:xfrm>
-                      <a:off x="0" y="0"/>
-                      <a:ext cx="2590800" cy="2181225"/>
-                    </a:xfrm>
-                    <a:prstGeom prst="rect">
-                      <a:avLst/>
-                    </a:prstGeom>
-                  </pic:spPr>
-                </pic:pic>
-              </a:graphicData>
-            </a:graphic>
-          </wp:inline>
-        </w:drawing>
-      </w:r>
-    </w:p>
-    <w:p>
-      <w:pPr>
-        <w:pStyle w:val="a6"/>
-        <w:ind w:left="420" w:firstLine="0"/>
-        <w:rPr>
-          <w:lang w:eastAsia="zh-CN"/>
-        </w:rPr>
-      </w:pPr>
-      <w:r>
-        <w:rPr>
-          <w:lang w:eastAsia="zh-CN"/>
-        </w:rPr>
-        <w:t>运算结果：</w:t>
-      </w:r>
-    </w:p>
-    <w:p>
-      <w:pPr>
-        <w:pStyle w:val="a6"/>
-        <w:ind w:left="420" w:firstLine="0"/>
-        <w:jc w:val="center"/>
-        <w:rPr>
-          <w:lang w:eastAsia="zh-CN"/>
-        </w:rPr>
-      </w:pPr>
-      <w:r>
-        <w:rPr>
-          <w:noProof/>
-          <w:lang w:eastAsia="zh-CN"/>
-        </w:rPr>
-        <w:drawing>
-          <wp:inline distT="0" distB="0" distL="0" distR="0" wp14:anchorId="596E3D3C" wp14:editId="75300F52">
-            <wp:extent cx="3200400" cy="666750"/>
-            <wp:effectExtent l="0" t="0" r="0" b="0"/>
-            <wp:docPr id="13" name="图片 13"/>
-            <wp:cNvGraphicFramePr>
-              <a:graphicFrameLocks xmlns:a="http://schemas.openxmlformats.org/drawingml/2006/main" noChangeAspect="1"/>
-            </wp:cNvGraphicFramePr>
-            <a:graphic xmlns:a="http://schemas.openxmlformats.org/drawingml/2006/main">
-              <a:graphicData uri="http://schemas.openxmlformats.org/drawingml/2006/picture">
-                <pic:pic xmlns:pic="http://schemas.openxmlformats.org/drawingml/2006/picture">
-                  <pic:nvPicPr>
-                    <pic:cNvPr id="1" name=""/>
-                    <pic:cNvPicPr/>
-                  </pic:nvPicPr>
-                  <pic:blipFill>
-                    <a:blip r:embed="rId20"/>
-                    <a:stretch>
-                      <a:fillRect/>
-                    </a:stretch>
-                  </pic:blipFill>
-                  <pic:spPr>
-                    <a:xfrm>
-                      <a:off x="0" y="0"/>
-                      <a:ext cx="3200400" cy="666750"/>
-                    </a:xfrm>
-                    <a:prstGeom prst="rect">
-                      <a:avLst/>
-                    </a:prstGeom>
-                  </pic:spPr>
-                </pic:pic>
-              </a:graphicData>
-            </a:graphic>
-          </wp:inline>
-        </w:drawing>
-      </w:r>
-    </w:p>
-    <w:p>
-      <w:pPr>
-        <w:pStyle w:val="a6"/>
-        <w:numPr>
-          <w:ilvl w:val="0"/>
-          <w:numId w:val="8"/>
-        </w:numPr>
-        <w:rPr>
-          <w:lang w:eastAsia="zh-CN"/>
-        </w:rPr>
-      </w:pPr>
-      <w:r>
-        <w:rPr>
-          <w:rFonts w:hint="eastAsia"/>
-          <w:lang w:eastAsia="zh-CN"/>
-        </w:rPr>
-        <w:t>不等于运算脚本如下</w:t>
-      </w:r>
-    </w:p>
-    <w:p>
-      <w:pPr>
-        <w:pStyle w:val="a6"/>
-        <w:ind w:left="420" w:firstLine="0"/>
-        <w:jc w:val="center"/>
-        <w:rPr>
-          <w:lang w:eastAsia="zh-CN"/>
-        </w:rPr>
-      </w:pPr>
-      <w:r>
-        <w:rPr>
-          <w:noProof/>
-          <w:lang w:eastAsia="zh-CN"/>
-        </w:rPr>
-        <w:drawing>
-          <wp:inline distT="0" distB="0" distL="0" distR="0" wp14:anchorId="7CCF9CFC" wp14:editId="43C66363">
-            <wp:extent cx="2352675" cy="2181225"/>
-            <wp:effectExtent l="0" t="0" r="9525" b="9525"/>
-            <wp:docPr id="15" name="图片 15"/>
             <wp:cNvGraphicFramePr>
               <a:graphicFrameLocks xmlns:a="http://schemas.openxmlformats.org/drawingml/2006/main" noChangeAspect="1"/>
             </wp:cNvGraphicFramePr>
@@ -6193,6 +6651,142 @@
                   <pic:spPr>
                     <a:xfrm>
                       <a:off x="0" y="0"/>
+                      <a:ext cx="2590800" cy="2181225"/>
+                    </a:xfrm>
+                    <a:prstGeom prst="rect">
+                      <a:avLst/>
+                    </a:prstGeom>
+                  </pic:spPr>
+                </pic:pic>
+              </a:graphicData>
+            </a:graphic>
+          </wp:inline>
+        </w:drawing>
+      </w:r>
+    </w:p>
+    <w:p>
+      <w:pPr>
+        <w:pStyle w:val="a6"/>
+        <w:ind w:left="420" w:firstLine="0"/>
+        <w:rPr>
+          <w:lang w:eastAsia="zh-CN"/>
+        </w:rPr>
+      </w:pPr>
+      <w:r>
+        <w:rPr>
+          <w:lang w:eastAsia="zh-CN"/>
+        </w:rPr>
+        <w:t>运算结果：</w:t>
+      </w:r>
+    </w:p>
+    <w:p>
+      <w:pPr>
+        <w:pStyle w:val="a6"/>
+        <w:ind w:left="420" w:firstLine="0"/>
+        <w:jc w:val="center"/>
+        <w:rPr>
+          <w:lang w:eastAsia="zh-CN"/>
+        </w:rPr>
+      </w:pPr>
+      <w:r>
+        <w:rPr>
+          <w:noProof/>
+          <w:lang w:eastAsia="zh-CN"/>
+        </w:rPr>
+        <w:drawing>
+          <wp:inline distT="0" distB="0" distL="0" distR="0" wp14:anchorId="596E3D3C" wp14:editId="75300F52">
+            <wp:extent cx="3200400" cy="666750"/>
+            <wp:effectExtent l="0" t="0" r="0" b="0"/>
+            <wp:docPr id="13" name="图片 13"/>
+            <wp:cNvGraphicFramePr>
+              <a:graphicFrameLocks xmlns:a="http://schemas.openxmlformats.org/drawingml/2006/main" noChangeAspect="1"/>
+            </wp:cNvGraphicFramePr>
+            <a:graphic xmlns:a="http://schemas.openxmlformats.org/drawingml/2006/main">
+              <a:graphicData uri="http://schemas.openxmlformats.org/drawingml/2006/picture">
+                <pic:pic xmlns:pic="http://schemas.openxmlformats.org/drawingml/2006/picture">
+                  <pic:nvPicPr>
+                    <pic:cNvPr id="1" name=""/>
+                    <pic:cNvPicPr/>
+                  </pic:nvPicPr>
+                  <pic:blipFill>
+                    <a:blip r:embed="rId22"/>
+                    <a:stretch>
+                      <a:fillRect/>
+                    </a:stretch>
+                  </pic:blipFill>
+                  <pic:spPr>
+                    <a:xfrm>
+                      <a:off x="0" y="0"/>
+                      <a:ext cx="3200400" cy="666750"/>
+                    </a:xfrm>
+                    <a:prstGeom prst="rect">
+                      <a:avLst/>
+                    </a:prstGeom>
+                  </pic:spPr>
+                </pic:pic>
+              </a:graphicData>
+            </a:graphic>
+          </wp:inline>
+        </w:drawing>
+      </w:r>
+    </w:p>
+    <w:p>
+      <w:pPr>
+        <w:pStyle w:val="a6"/>
+        <w:numPr>
+          <w:ilvl w:val="0"/>
+          <w:numId w:val="8"/>
+        </w:numPr>
+        <w:rPr>
+          <w:lang w:eastAsia="zh-CN"/>
+        </w:rPr>
+      </w:pPr>
+      <w:r>
+        <w:rPr>
+          <w:rFonts w:hint="eastAsia"/>
+          <w:lang w:eastAsia="zh-CN"/>
+        </w:rPr>
+        <w:t>不等于运算脚本如下</w:t>
+      </w:r>
+    </w:p>
+    <w:p>
+      <w:pPr>
+        <w:pStyle w:val="a6"/>
+        <w:ind w:left="420" w:firstLine="0"/>
+        <w:jc w:val="center"/>
+        <w:rPr>
+          <w:lang w:eastAsia="zh-CN"/>
+        </w:rPr>
+      </w:pPr>
+      <w:r>
+        <w:rPr>
+          <w:noProof/>
+          <w:lang w:eastAsia="zh-CN"/>
+        </w:rPr>
+        <w:drawing>
+          <wp:inline distT="0" distB="0" distL="0" distR="0" wp14:anchorId="7CCF9CFC" wp14:editId="43C66363">
+            <wp:extent cx="2352675" cy="2181225"/>
+            <wp:effectExtent l="0" t="0" r="9525" b="9525"/>
+            <wp:docPr id="15" name="图片 15"/>
+            <wp:cNvGraphicFramePr>
+              <a:graphicFrameLocks xmlns:a="http://schemas.openxmlformats.org/drawingml/2006/main" noChangeAspect="1"/>
+            </wp:cNvGraphicFramePr>
+            <a:graphic xmlns:a="http://schemas.openxmlformats.org/drawingml/2006/main">
+              <a:graphicData uri="http://schemas.openxmlformats.org/drawingml/2006/picture">
+                <pic:pic xmlns:pic="http://schemas.openxmlformats.org/drawingml/2006/picture">
+                  <pic:nvPicPr>
+                    <pic:cNvPr id="1" name=""/>
+                    <pic:cNvPicPr/>
+                  </pic:nvPicPr>
+                  <pic:blipFill>
+                    <a:blip r:embed="rId23"/>
+                    <a:stretch>
+                      <a:fillRect/>
+                    </a:stretch>
+                  </pic:blipFill>
+                  <pic:spPr>
+                    <a:xfrm>
+                      <a:off x="0" y="0"/>
                       <a:ext cx="2352675" cy="2181225"/>
                     </a:xfrm>
                     <a:prstGeom prst="rect">
@@ -6235,6 +6829,7 @@
           <w:noProof/>
           <w:lang w:eastAsia="zh-CN"/>
         </w:rPr>
+        <w:lastRenderedPageBreak/>
         <w:drawing>
           <wp:inline distT="0" distB="0" distL="0" distR="0" wp14:anchorId="502C9E53" wp14:editId="52D4D15F">
             <wp:extent cx="3506470" cy="612140"/>
@@ -6253,7 +6848,7 @@
                     </pic:cNvPicPr>
                   </pic:nvPicPr>
                   <pic:blipFill>
-                    <a:blip r:embed="rId22">
+                    <a:blip r:embed="rId24">
                       <a:extLst>
                         <a:ext uri="{28A0092B-C50C-407E-A947-70E740481C1C}">
                           <a14:useLocalDpi xmlns:a14="http://schemas.microsoft.com/office/drawing/2010/main" val="0"/>
@@ -6312,7 +6907,6 @@
         <w:rPr>
           <w:lang w:eastAsia="zh-CN"/>
         </w:rPr>
-        <w:lastRenderedPageBreak/>
         <w:t>小于运算脚本如下：</w:t>
       </w:r>
     </w:p>
@@ -6379,8 +6973,16 @@
         <w:rPr>
           <w:lang w:eastAsia="zh-CN"/>
         </w:rPr>
-        <w:t>常用的布尔运算符如表</w:t>
-      </w:r>
+        <w:t>常用的</w:t>
+      </w:r>
+      <w:proofErr w:type="gramStart"/>
+      <w:r>
+        <w:rPr>
+          <w:lang w:eastAsia="zh-CN"/>
+        </w:rPr>
+        <w:t>布尔运算符如表</w:t>
+      </w:r>
+      <w:proofErr w:type="gramEnd"/>
       <w:r>
         <w:rPr>
           <w:rFonts w:hint="eastAsia"/>
@@ -6569,7 +7171,35 @@
               <w:rPr>
                 <w:lang w:eastAsia="zh-CN"/>
               </w:rPr>
-              <w:t xml:space="preserve"> $A –lt 20 -a $B –gt 10] 结果为</w:t>
+              <w:t xml:space="preserve"> $A –</w:t>
+            </w:r>
+            <w:proofErr w:type="spellStart"/>
+            <w:r>
+              <w:rPr>
+                <w:lang w:eastAsia="zh-CN"/>
+              </w:rPr>
+              <w:t>lt</w:t>
+            </w:r>
+            <w:proofErr w:type="spellEnd"/>
+            <w:r>
+              <w:rPr>
+                <w:lang w:eastAsia="zh-CN"/>
+              </w:rPr>
+              <w:t xml:space="preserve"> 20 -a $B –</w:t>
+            </w:r>
+            <w:proofErr w:type="spellStart"/>
+            <w:r>
+              <w:rPr>
+                <w:lang w:eastAsia="zh-CN"/>
+              </w:rPr>
+              <w:t>gt</w:t>
+            </w:r>
+            <w:proofErr w:type="spellEnd"/>
+            <w:r>
+              <w:rPr>
+                <w:lang w:eastAsia="zh-CN"/>
+              </w:rPr>
+              <w:t xml:space="preserve"> 10] 结果为</w:t>
             </w:r>
             <w:r>
               <w:rPr>
@@ -6662,7 +7292,35 @@
               <w:rPr>
                 <w:lang w:eastAsia="zh-CN"/>
               </w:rPr>
-              <w:t xml:space="preserve"> $A –lt 20 -o $B –gt 10] 结果为</w:t>
+              <w:t xml:space="preserve"> $A –</w:t>
+            </w:r>
+            <w:proofErr w:type="spellStart"/>
+            <w:r>
+              <w:rPr>
+                <w:lang w:eastAsia="zh-CN"/>
+              </w:rPr>
+              <w:t>lt</w:t>
+            </w:r>
+            <w:proofErr w:type="spellEnd"/>
+            <w:r>
+              <w:rPr>
+                <w:lang w:eastAsia="zh-CN"/>
+              </w:rPr>
+              <w:t xml:space="preserve"> 20 -o $B –</w:t>
+            </w:r>
+            <w:proofErr w:type="spellStart"/>
+            <w:r>
+              <w:rPr>
+                <w:lang w:eastAsia="zh-CN"/>
+              </w:rPr>
+              <w:t>gt</w:t>
+            </w:r>
+            <w:proofErr w:type="spellEnd"/>
+            <w:r>
+              <w:rPr>
+                <w:lang w:eastAsia="zh-CN"/>
+              </w:rPr>
+              <w:t xml:space="preserve"> 10] 结果为</w:t>
             </w:r>
             <w:r>
               <w:rPr>
@@ -7407,7 +8065,14 @@
         <w:rPr>
           <w:lang w:eastAsia="zh-CN"/>
         </w:rPr>
-        <w:t>常用的逻辑运算</w:t>
+        <w:t>常用的</w:t>
+      </w:r>
+      <w:proofErr w:type="gramStart"/>
+      <w:r>
+        <w:rPr>
+          <w:lang w:eastAsia="zh-CN"/>
+        </w:rPr>
+        <w:t>逻辑运算</w:t>
       </w:r>
       <w:r>
         <w:rPr>
@@ -7415,6 +8080,7 @@
         </w:rPr>
         <w:t>符如表</w:t>
       </w:r>
+      <w:proofErr w:type="gramEnd"/>
       <w:r>
         <w:rPr>
           <w:rFonts w:hint="eastAsia"/>
@@ -7611,7 +8277,35 @@
               <w:rPr>
                 <w:lang w:eastAsia="zh-CN"/>
               </w:rPr>
-              <w:t>–lt 50 &amp;&amp; $Y –gt 50</w:t>
+              <w:t>–</w:t>
+            </w:r>
+            <w:proofErr w:type="spellStart"/>
+            <w:r>
+              <w:rPr>
+                <w:lang w:eastAsia="zh-CN"/>
+              </w:rPr>
+              <w:t>lt</w:t>
+            </w:r>
+            <w:proofErr w:type="spellEnd"/>
+            <w:r>
+              <w:rPr>
+                <w:lang w:eastAsia="zh-CN"/>
+              </w:rPr>
+              <w:t xml:space="preserve"> 50 &amp;&amp; $Y –</w:t>
+            </w:r>
+            <w:proofErr w:type="spellStart"/>
+            <w:r>
+              <w:rPr>
+                <w:lang w:eastAsia="zh-CN"/>
+              </w:rPr>
+              <w:t>gt</w:t>
+            </w:r>
+            <w:proofErr w:type="spellEnd"/>
+            <w:r>
+              <w:rPr>
+                <w:lang w:eastAsia="zh-CN"/>
+              </w:rPr>
+              <w:t xml:space="preserve"> 50</w:t>
             </w:r>
             <w:r>
               <w:rPr>
@@ -7703,7 +8397,35 @@
               <w:rPr>
                 <w:lang w:eastAsia="zh-CN"/>
               </w:rPr>
-              <w:t>$A –lt 50 || $B –gt 50</w:t>
+              <w:t>$A –</w:t>
+            </w:r>
+            <w:proofErr w:type="spellStart"/>
+            <w:r>
+              <w:rPr>
+                <w:lang w:eastAsia="zh-CN"/>
+              </w:rPr>
+              <w:t>lt</w:t>
+            </w:r>
+            <w:proofErr w:type="spellEnd"/>
+            <w:r>
+              <w:rPr>
+                <w:lang w:eastAsia="zh-CN"/>
+              </w:rPr>
+              <w:t xml:space="preserve"> 50 || $B –</w:t>
+            </w:r>
+            <w:proofErr w:type="spellStart"/>
+            <w:r>
+              <w:rPr>
+                <w:lang w:eastAsia="zh-CN"/>
+              </w:rPr>
+              <w:t>gt</w:t>
+            </w:r>
+            <w:proofErr w:type="spellEnd"/>
+            <w:r>
+              <w:rPr>
+                <w:lang w:eastAsia="zh-CN"/>
+              </w:rPr>
+              <w:t xml:space="preserve"> 50</w:t>
             </w:r>
             <w:r>
               <w:rPr>
@@ -7963,7 +8685,23 @@
                 <w:rFonts w:hint="eastAsia"/>
                 <w:lang w:eastAsia="zh-CN"/>
               </w:rPr>
-              <w:t>检测文件是否为块设备文件，如果是，返回true</w:t>
+              <w:t>检测文件是否为</w:t>
+            </w:r>
+            <w:proofErr w:type="gramStart"/>
+            <w:r>
+              <w:rPr>
+                <w:rFonts w:hint="eastAsia"/>
+                <w:lang w:eastAsia="zh-CN"/>
+              </w:rPr>
+              <w:t>块设备</w:t>
+            </w:r>
+            <w:proofErr w:type="gramEnd"/>
+            <w:r>
+              <w:rPr>
+                <w:rFonts w:hint="eastAsia"/>
+                <w:lang w:eastAsia="zh-CN"/>
+              </w:rPr>
+              <w:t>文件，如果是，返回true</w:t>
             </w:r>
           </w:p>
         </w:tc>
@@ -8307,6 +9045,7 @@
                 <w:rFonts w:hint="eastAsia"/>
                 <w:lang w:eastAsia="zh-CN"/>
               </w:rPr>
+              <w:lastRenderedPageBreak/>
               <w:t>-</w:t>
             </w:r>
             <w:r>
@@ -8599,7 +9338,6 @@
                 <w:rFonts w:hint="eastAsia"/>
                 <w:lang w:eastAsia="zh-CN"/>
               </w:rPr>
-              <w:lastRenderedPageBreak/>
               <w:t>-</w:t>
             </w:r>
             <w:r>
@@ -9227,7 +9965,21 @@
         <w:rPr>
           <w:lang w:eastAsia="zh-CN"/>
         </w:rPr>
-        <w:t>采用如上这两种方式都可以获得内核的版本号，但是也有其各自的优缺点。</w:t>
+        <w:t>采用</w:t>
+      </w:r>
+      <w:proofErr w:type="gramStart"/>
+      <w:r>
+        <w:rPr>
+          <w:lang w:eastAsia="zh-CN"/>
+        </w:rPr>
+        <w:t>如上这</w:t>
+      </w:r>
+      <w:proofErr w:type="gramEnd"/>
+      <w:r>
+        <w:rPr>
+          <w:lang w:eastAsia="zh-CN"/>
+        </w:rPr>
+        <w:t>两种方式都可以获得内核的版本号，但是也有其各自的优缺点。</w:t>
       </w:r>
     </w:p>
     <w:p>
@@ -9411,6 +10163,7 @@
         <w:pStyle w:val="a6"/>
         <w:ind w:left="0" w:firstLineChars="200" w:firstLine="420"/>
         <w:rPr>
+          <w:rFonts w:hint="eastAsia"/>
           <w:lang w:eastAsia="zh-CN"/>
         </w:rPr>
       </w:pPr>
@@ -9471,15 +10224,64 @@
       <w:pPr>
         <w:pStyle w:val="a6"/>
         <w:ind w:left="0" w:firstLineChars="200" w:firstLine="420"/>
-        <w:rPr>
-          <w:lang w:eastAsia="zh-CN"/>
-        </w:rPr>
-      </w:pPr>
-      <w:r>
-        <w:rPr>
-          <w:lang w:eastAsia="zh-CN"/>
-        </w:rPr>
-        <w:t>Xxx</w:t>
+        <w:jc w:val="center"/>
+        <w:rPr>
+          <w:lang w:eastAsia="zh-CN"/>
+        </w:rPr>
+      </w:pPr>
+      <w:r>
+        <w:rPr>
+          <w:noProof/>
+          <w:lang w:eastAsia="zh-CN"/>
+        </w:rPr>
+        <w:drawing>
+          <wp:inline distT="0" distB="0" distL="0" distR="0" wp14:anchorId="4605579A" wp14:editId="7F06BCF5">
+            <wp:extent cx="3032760" cy="685800"/>
+            <wp:effectExtent l="0" t="0" r="0" b="0"/>
+            <wp:docPr id="26" name="图片 26" descr="C:\Users\Administrator\Documents\WeChat Files\zhangzhihao634584\FileStorage\Temp\1658472015210.png"/>
+            <wp:cNvGraphicFramePr>
+              <a:graphicFrameLocks xmlns:a="http://schemas.openxmlformats.org/drawingml/2006/main" noChangeAspect="1"/>
+            </wp:cNvGraphicFramePr>
+            <a:graphic xmlns:a="http://schemas.openxmlformats.org/drawingml/2006/main">
+              <a:graphicData uri="http://schemas.openxmlformats.org/drawingml/2006/picture">
+                <pic:pic xmlns:pic="http://schemas.openxmlformats.org/drawingml/2006/picture">
+                  <pic:nvPicPr>
+                    <pic:cNvPr id="0" name="Picture 9" descr="C:\Users\Administrator\Documents\WeChat Files\zhangzhihao634584\FileStorage\Temp\1658472015210.png"/>
+                    <pic:cNvPicPr>
+                      <a:picLocks noChangeAspect="1" noChangeArrowheads="1"/>
+                    </pic:cNvPicPr>
+                  </pic:nvPicPr>
+                  <pic:blipFill>
+                    <a:blip r:embed="rId25">
+                      <a:extLst>
+                        <a:ext uri="{28A0092B-C50C-407E-A947-70E740481C1C}">
+                          <a14:useLocalDpi xmlns:a14="http://schemas.microsoft.com/office/drawing/2010/main" val="0"/>
+                        </a:ext>
+                      </a:extLst>
+                    </a:blip>
+                    <a:srcRect/>
+                    <a:stretch>
+                      <a:fillRect/>
+                    </a:stretch>
+                  </pic:blipFill>
+                  <pic:spPr bwMode="auto">
+                    <a:xfrm>
+                      <a:off x="0" y="0"/>
+                      <a:ext cx="3032760" cy="685800"/>
+                    </a:xfrm>
+                    <a:prstGeom prst="rect">
+                      <a:avLst/>
+                    </a:prstGeom>
+                    <a:noFill/>
+                    <a:ln>
+                      <a:noFill/>
+                    </a:ln>
+                  </pic:spPr>
+                </pic:pic>
+              </a:graphicData>
+            </a:graphic>
+          </wp:inline>
+        </w:drawing>
       </w:r>
     </w:p>
     <w:p>
@@ -9494,7 +10296,33 @@
         <w:rPr>
           <w:lang w:eastAsia="zh-CN"/>
         </w:rPr>
-        <w:t>Xxx</w:t>
+        <w:t>以上准本是将</w:t>
+      </w:r>
+      <w:r>
+        <w:rPr>
+          <w:rFonts w:hint="eastAsia"/>
+          <w:lang w:eastAsia="zh-CN"/>
+        </w:rPr>
+        <w:t>$</w:t>
+      </w:r>
+      <w:r>
+        <w:rPr>
+          <w:lang w:eastAsia="zh-CN"/>
+        </w:rPr>
+        <w:t>A的结果替换出来的，之后在将</w:t>
+      </w:r>
+      <w:r>
+        <w:rPr>
+          <w:rFonts w:hint="eastAsia"/>
+          <w:lang w:eastAsia="zh-CN"/>
+        </w:rPr>
+        <w:t>B拼接在$</w:t>
+      </w:r>
+      <w:r>
+        <w:rPr>
+          <w:lang w:eastAsia="zh-CN"/>
+        </w:rPr>
+        <w:t>A后面。但是结果如上图所示。</w:t>
       </w:r>
     </w:p>
     <w:p>
@@ -9509,156 +10337,68 @@
         <w:rPr>
           <w:lang w:eastAsia="zh-CN"/>
         </w:rPr>
-        <w:t>Xxx</w:t>
-      </w:r>
-    </w:p>
-    <w:p>
-      <w:pPr>
-        <w:pStyle w:val="a6"/>
-        <w:ind w:left="0" w:firstLineChars="200" w:firstLine="420"/>
-        <w:rPr>
-          <w:lang w:eastAsia="zh-CN"/>
-        </w:rPr>
-      </w:pPr>
-      <w:r>
-        <w:rPr>
-          <w:lang w:eastAsia="zh-CN"/>
-        </w:rPr>
-        <w:t>Xxx</w:t>
-      </w:r>
-    </w:p>
-    <w:p>
-      <w:pPr>
-        <w:pStyle w:val="a6"/>
-        <w:ind w:left="0" w:firstLineChars="200" w:firstLine="420"/>
-        <w:rPr>
-          <w:lang w:eastAsia="zh-CN"/>
-        </w:rPr>
-      </w:pPr>
-      <w:r>
-        <w:rPr>
-          <w:lang w:eastAsia="zh-CN"/>
-        </w:rPr>
-        <w:t>以上准本是将</w:t>
-      </w:r>
-      <w:r>
-        <w:rPr>
-          <w:rFonts w:hint="eastAsia"/>
-          <w:lang w:eastAsia="zh-CN"/>
-        </w:rPr>
-        <w:t>$</w:t>
-      </w:r>
-      <w:r>
-        <w:rPr>
-          <w:lang w:eastAsia="zh-CN"/>
-        </w:rPr>
-        <w:t>A的结果替换出来的，之后在将</w:t>
-      </w:r>
-      <w:r>
-        <w:rPr>
-          <w:rFonts w:hint="eastAsia"/>
-          <w:lang w:eastAsia="zh-CN"/>
-        </w:rPr>
-        <w:t>B拼接在$</w:t>
-      </w:r>
-      <w:r>
-        <w:rPr>
-          <w:lang w:eastAsia="zh-CN"/>
-        </w:rPr>
-        <w:t>A后面。但是结果如上图所示。</w:t>
-      </w:r>
-    </w:p>
-    <w:p>
-      <w:pPr>
-        <w:pStyle w:val="a6"/>
-        <w:ind w:left="0" w:firstLineChars="200" w:firstLine="420"/>
-        <w:rPr>
-          <w:lang w:eastAsia="zh-CN"/>
-        </w:rPr>
-      </w:pPr>
-      <w:r>
-        <w:rPr>
-          <w:lang w:eastAsia="zh-CN"/>
-        </w:rPr>
         <w:t>但是我们使用$A就不会出现上述的情况。</w:t>
       </w:r>
     </w:p>
     <w:p>
       <w:pPr>
-        <w:pStyle w:val="a6"/>
-        <w:ind w:left="0" w:firstLineChars="200" w:firstLine="420"/>
-        <w:rPr>
-          <w:lang w:eastAsia="zh-CN"/>
-        </w:rPr>
-      </w:pPr>
-      <w:r>
-        <w:rPr>
-          <w:lang w:eastAsia="zh-CN"/>
-        </w:rPr>
-        <w:t>Xx</w:t>
-      </w:r>
-    </w:p>
-    <w:p>
-      <w:pPr>
-        <w:pStyle w:val="a6"/>
-        <w:ind w:left="0" w:firstLineChars="200" w:firstLine="420"/>
-        <w:rPr>
-          <w:lang w:eastAsia="zh-CN"/>
-        </w:rPr>
-      </w:pPr>
-      <w:r>
-        <w:rPr>
-          <w:lang w:eastAsia="zh-CN"/>
-        </w:rPr>
-        <w:t>Xxx</w:t>
-      </w:r>
-    </w:p>
-    <w:p>
-      <w:pPr>
-        <w:pStyle w:val="a6"/>
-        <w:ind w:left="0" w:firstLineChars="200" w:firstLine="420"/>
-        <w:rPr>
-          <w:lang w:eastAsia="zh-CN"/>
-        </w:rPr>
-      </w:pPr>
-      <w:r>
-        <w:rPr>
-          <w:lang w:eastAsia="zh-CN"/>
-        </w:rPr>
-        <w:t>Xxx</w:t>
-      </w:r>
-    </w:p>
-    <w:p>
-      <w:pPr>
-        <w:pStyle w:val="a6"/>
-        <w:ind w:left="0" w:firstLineChars="200" w:firstLine="420"/>
-        <w:rPr>
-          <w:lang w:eastAsia="zh-CN"/>
-        </w:rPr>
-      </w:pPr>
-      <w:r>
-        <w:rPr>
-          <w:lang w:eastAsia="zh-CN"/>
-        </w:rPr>
-        <w:t>Xxx</w:t>
-      </w:r>
-    </w:p>
-    <w:p>
-      <w:pPr>
-        <w:pStyle w:val="a6"/>
-        <w:ind w:left="0" w:firstLineChars="200" w:firstLine="420"/>
-        <w:rPr>
-          <w:lang w:eastAsia="zh-CN"/>
-        </w:rPr>
-      </w:pPr>
-      <w:r>
-        <w:rPr>
-          <w:lang w:eastAsia="zh-CN"/>
-        </w:rPr>
-        <w:t>Xxx</w:t>
-      </w:r>
-    </w:p>
-    <w:p/>
+        <w:jc w:val="center"/>
+      </w:pPr>
+      <w:r>
+        <w:rPr>
+          <w:rFonts w:ascii="宋体" w:eastAsia="宋体" w:hAnsi="宋体" w:cs="宋体"/>
+          <w:noProof/>
+        </w:rPr>
+        <w:drawing>
+          <wp:inline distT="0" distB="0" distL="0" distR="0" wp14:anchorId="78B10F7F" wp14:editId="7E08D9BA">
+            <wp:extent cx="3169920" cy="632460"/>
+            <wp:effectExtent l="0" t="0" r="0" b="0"/>
+            <wp:docPr id="25" name="图片 25" descr="C:\Users\Administrator\Documents\WeChat Files\zhangzhihao634584\FileStorage\Temp\1658471971867.png"/>
+            <wp:cNvGraphicFramePr>
+              <a:graphicFrameLocks xmlns:a="http://schemas.openxmlformats.org/drawingml/2006/main" noChangeAspect="1"/>
+            </wp:cNvGraphicFramePr>
+            <a:graphic xmlns:a="http://schemas.openxmlformats.org/drawingml/2006/main">
+              <a:graphicData uri="http://schemas.openxmlformats.org/drawingml/2006/picture">
+                <pic:pic xmlns:pic="http://schemas.openxmlformats.org/drawingml/2006/picture">
+                  <pic:nvPicPr>
+                    <pic:cNvPr id="0" name="Picture 8" descr="C:\Users\Administrator\Documents\WeChat Files\zhangzhihao634584\FileStorage\Temp\1658471971867.png"/>
+                    <pic:cNvPicPr>
+                      <a:picLocks noChangeAspect="1" noChangeArrowheads="1"/>
+                    </pic:cNvPicPr>
+                  </pic:nvPicPr>
+                  <pic:blipFill>
+                    <a:blip r:embed="rId26">
+                      <a:extLst>
+                        <a:ext uri="{28A0092B-C50C-407E-A947-70E740481C1C}">
+                          <a14:useLocalDpi xmlns:a14="http://schemas.microsoft.com/office/drawing/2010/main" val="0"/>
+                        </a:ext>
+                      </a:extLst>
+                    </a:blip>
+                    <a:srcRect/>
+                    <a:stretch>
+                      <a:fillRect/>
+                    </a:stretch>
+                  </pic:blipFill>
+                  <pic:spPr bwMode="auto">
+                    <a:xfrm>
+                      <a:off x="0" y="0"/>
+                      <a:ext cx="3169920" cy="632460"/>
+                    </a:xfrm>
+                    <a:prstGeom prst="rect">
+                      <a:avLst/>
+                    </a:prstGeom>
+                    <a:noFill/>
+                    <a:ln>
+                      <a:noFill/>
+                    </a:ln>
+                  </pic:spPr>
+                </pic:pic>
+              </a:graphicData>
+            </a:graphic>
+          </wp:inline>
+        </w:drawing>
+      </w:r>
+    </w:p>
     <w:p/>
     <w:p>
       <w:pPr>
@@ -9733,13 +10473,41 @@
         <w:rPr>
           <w:lang w:eastAsia="zh-CN"/>
         </w:rPr>
-        <w:t>(())的作用的相似的，都可以用于数学的运算，支持加、减、乘、除、取余的运算，但是</w:t>
-      </w:r>
-      <w:r>
-        <w:rPr>
-          <w:lang w:eastAsia="zh-CN"/>
-        </w:rPr>
-        <w:t>需要注意的是，bash只能进行整数的运算，浮点数是被当做字符串进行处理的。如下：</w:t>
+        <w:t>(())的作用的相似的，都可以用于数学的运算，支持加、减、乘、除、</w:t>
+      </w:r>
+      <w:proofErr w:type="gramStart"/>
+      <w:r>
+        <w:rPr>
+          <w:lang w:eastAsia="zh-CN"/>
+        </w:rPr>
+        <w:t>取余的</w:t>
+      </w:r>
+      <w:proofErr w:type="gramEnd"/>
+      <w:r>
+        <w:rPr>
+          <w:lang w:eastAsia="zh-CN"/>
+        </w:rPr>
+        <w:t>运算，但是</w:t>
+      </w:r>
+      <w:r>
+        <w:rPr>
+          <w:lang w:eastAsia="zh-CN"/>
+        </w:rPr>
+        <w:t>需要注意的是，bash只能进行整数的运算，浮点数是被</w:t>
+      </w:r>
+      <w:proofErr w:type="gramStart"/>
+      <w:r>
+        <w:rPr>
+          <w:lang w:eastAsia="zh-CN"/>
+        </w:rPr>
+        <w:t>当做</w:t>
+      </w:r>
+      <w:proofErr w:type="gramEnd"/>
+      <w:r>
+        <w:rPr>
+          <w:lang w:eastAsia="zh-CN"/>
+        </w:rPr>
+        <w:t>字符串进行处理的。如下：</w:t>
       </w:r>
     </w:p>
     <w:p>
@@ -9752,94 +10520,45 @@
       </w:pPr>
       <w:r>
         <w:rPr>
-          <w:lang w:eastAsia="zh-CN"/>
-        </w:rPr>
-        <w:t>Xxx</w:t>
-      </w:r>
-    </w:p>
-    <w:p>
-      <w:pPr>
-        <w:pStyle w:val="a6"/>
-        <w:ind w:left="0" w:firstLineChars="200" w:firstLine="420"/>
-        <w:rPr>
-          <w:lang w:eastAsia="zh-CN"/>
-        </w:rPr>
-      </w:pPr>
-      <w:r>
-        <w:rPr>
-          <w:lang w:eastAsia="zh-CN"/>
-        </w:rPr>
-        <w:t>Xx</w:t>
-      </w:r>
-    </w:p>
-    <w:p>
-      <w:pPr>
-        <w:pStyle w:val="a6"/>
-        <w:ind w:left="0" w:firstLineChars="200" w:firstLine="420"/>
-        <w:rPr>
-          <w:lang w:eastAsia="zh-CN"/>
-        </w:rPr>
-      </w:pPr>
-      <w:r>
-        <w:rPr>
-          <w:lang w:eastAsia="zh-CN"/>
-        </w:rPr>
-        <w:t>Xx</w:t>
-      </w:r>
-    </w:p>
-    <w:p>
-      <w:pPr>
-        <w:pStyle w:val="a6"/>
-        <w:ind w:left="0" w:firstLineChars="200" w:firstLine="420"/>
-        <w:rPr>
-          <w:lang w:eastAsia="zh-CN"/>
-        </w:rPr>
-      </w:pPr>
-      <w:r>
-        <w:rPr>
-          <w:lang w:eastAsia="zh-CN"/>
-        </w:rPr>
-        <w:t>Xxx</w:t>
-      </w:r>
-    </w:p>
-    <w:p>
-      <w:pPr>
-        <w:pStyle w:val="a6"/>
-        <w:ind w:left="0" w:firstLineChars="200" w:firstLine="420"/>
-        <w:rPr>
-          <w:lang w:eastAsia="zh-CN"/>
-        </w:rPr>
-      </w:pPr>
-      <w:r>
-        <w:rPr>
-          <w:lang w:eastAsia="zh-CN"/>
-        </w:rPr>
-        <w:t>Xxx</w:t>
-      </w:r>
-    </w:p>
-    <w:p>
-      <w:pPr>
-        <w:pStyle w:val="a6"/>
-        <w:ind w:left="0" w:firstLineChars="200" w:firstLine="420"/>
-        <w:rPr>
-          <w:lang w:eastAsia="zh-CN"/>
-        </w:rPr>
-      </w:pPr>
-      <w:r>
-        <w:rPr>
-          <w:lang w:eastAsia="zh-CN"/>
-        </w:rPr>
-        <w:t>Xx</w:t>
-      </w:r>
-    </w:p>
-    <w:p>
-      <w:pPr>
-        <w:pStyle w:val="a6"/>
-        <w:ind w:left="0" w:firstLineChars="200" w:firstLine="420"/>
-        <w:rPr>
-          <w:lang w:eastAsia="zh-CN"/>
-        </w:rPr>
-      </w:pPr>
+          <w:noProof/>
+        </w:rPr>
+        <w:lastRenderedPageBreak/>
+        <w:drawing>
+          <wp:inline distT="0" distB="0" distL="0" distR="0" wp14:anchorId="40595606" wp14:editId="3E46085C">
+            <wp:extent cx="4914900" cy="1628775"/>
+            <wp:effectExtent l="0" t="0" r="0" b="9525"/>
+            <wp:docPr id="27" name="图片 27"/>
+            <wp:cNvGraphicFramePr>
+              <a:graphicFrameLocks xmlns:a="http://schemas.openxmlformats.org/drawingml/2006/main" noChangeAspect="1"/>
+            </wp:cNvGraphicFramePr>
+            <a:graphic xmlns:a="http://schemas.openxmlformats.org/drawingml/2006/main">
+              <a:graphicData uri="http://schemas.openxmlformats.org/drawingml/2006/picture">
+                <pic:pic xmlns:pic="http://schemas.openxmlformats.org/drawingml/2006/picture">
+                  <pic:nvPicPr>
+                    <pic:cNvPr id="1" name=""/>
+                    <pic:cNvPicPr/>
+                  </pic:nvPicPr>
+                  <pic:blipFill>
+                    <a:blip r:embed="rId27"/>
+                    <a:stretch>
+                      <a:fillRect/>
+                    </a:stretch>
+                  </pic:blipFill>
+                  <pic:spPr>
+                    <a:xfrm>
+                      <a:off x="0" y="0"/>
+                      <a:ext cx="4914900" cy="1628775"/>
+                    </a:xfrm>
+                    <a:prstGeom prst="rect">
+                      <a:avLst/>
+                    </a:prstGeom>
+                  </pic:spPr>
+                </pic:pic>
+              </a:graphicData>
+            </a:graphic>
+          </wp:inline>
+        </w:drawing>
+      </w:r>
     </w:p>
     <w:p>
       <w:pPr>
@@ -9892,7 +10611,6 @@
           <w:rFonts w:hint="eastAsia"/>
           <w:lang w:eastAsia="zh-CN"/>
         </w:rPr>
-        <w:lastRenderedPageBreak/>
         <w:t>必须在其左括号的右侧和右括号的左侧各加一个空格，否则会报错。</w:t>
       </w:r>
     </w:p>
@@ -10097,7 +10815,21 @@
         <w:rPr>
           <w:lang w:eastAsia="zh-CN"/>
         </w:rPr>
-        <w:t>*（幂运算）、</w:t>
+        <w:t>*（</w:t>
+      </w:r>
+      <w:proofErr w:type="gramStart"/>
+      <w:r>
+        <w:rPr>
+          <w:lang w:eastAsia="zh-CN"/>
+        </w:rPr>
+        <w:t>幂</w:t>
+      </w:r>
+      <w:proofErr w:type="gramEnd"/>
+      <w:r>
+        <w:rPr>
+          <w:lang w:eastAsia="zh-CN"/>
+        </w:rPr>
+        <w:t>运算）、</w:t>
       </w:r>
       <w:r>
         <w:rPr>
@@ -10569,8 +11301,49 @@
           <w:szCs w:val="24"/>
           <w:lang w:eastAsia="zh-CN"/>
         </w:rPr>
-        <w:t xml:space="preserve">      B.expr    C.export     D.echo</w:t>
-      </w:r>
+        <w:t xml:space="preserve">      </w:t>
+      </w:r>
+      <w:proofErr w:type="spellStart"/>
+      <w:r>
+        <w:rPr>
+          <w:szCs w:val="24"/>
+          <w:lang w:eastAsia="zh-CN"/>
+        </w:rPr>
+        <w:t>B.expr</w:t>
+      </w:r>
+      <w:proofErr w:type="spellEnd"/>
+      <w:r>
+        <w:rPr>
+          <w:szCs w:val="24"/>
+          <w:lang w:eastAsia="zh-CN"/>
+        </w:rPr>
+        <w:t xml:space="preserve">    </w:t>
+      </w:r>
+      <w:proofErr w:type="spellStart"/>
+      <w:r>
+        <w:rPr>
+          <w:szCs w:val="24"/>
+          <w:lang w:eastAsia="zh-CN"/>
+        </w:rPr>
+        <w:t>C.export</w:t>
+      </w:r>
+      <w:proofErr w:type="spellEnd"/>
+      <w:r>
+        <w:rPr>
+          <w:szCs w:val="24"/>
+          <w:lang w:eastAsia="zh-CN"/>
+        </w:rPr>
+        <w:t xml:space="preserve">     </w:t>
+      </w:r>
+      <w:proofErr w:type="spellStart"/>
+      <w:r>
+        <w:rPr>
+          <w:szCs w:val="24"/>
+          <w:lang w:eastAsia="zh-CN"/>
+        </w:rPr>
+        <w:t>D.echo</w:t>
+      </w:r>
+      <w:proofErr w:type="spellEnd"/>
     </w:p>
     <w:p>
       <w:pPr>
@@ -10582,7 +11355,16 @@
         <w:spacing w:before="6"/>
       </w:pPr>
       <w:r>
-        <w:t>Shell Script 通常使用（</w:t>
+        <w:t xml:space="preserve">Shell Script </w:t>
+      </w:r>
+      <w:proofErr w:type="spellStart"/>
+      <w:r>
+        <w:t>通常使用</w:t>
+      </w:r>
+      <w:proofErr w:type="spellEnd"/>
+      <w:proofErr w:type="gramStart"/>
+      <w:r>
+        <w:t>（</w:t>
       </w:r>
       <w:r>
         <w:rPr>
@@ -10598,7 +11380,16 @@
         <w:t xml:space="preserve"> </w:t>
       </w:r>
       <w:r>
-        <w:t>）符号作为脚本的开始。</w:t>
+        <w:t>）</w:t>
+      </w:r>
+      <w:proofErr w:type="spellStart"/>
+      <w:proofErr w:type="gramEnd"/>
+      <w:r>
+        <w:t>符号作为脚本的开始</w:t>
+      </w:r>
+      <w:proofErr w:type="spellEnd"/>
+      <w:r>
+        <w:t>。</w:t>
       </w:r>
     </w:p>
     <w:p>
@@ -10626,6 +11417,7 @@
         </w:rPr>
         <w:t xml:space="preserve">        B</w:t>
       </w:r>
+      <w:proofErr w:type="gramStart"/>
       <w:r>
         <w:rPr>
           <w:rFonts w:hint="eastAsia"/>
@@ -10637,7 +11429,14 @@
         <w:rPr>
           <w:lang w:eastAsia="zh-CN"/>
         </w:rPr>
-        <w:t>$      C.@      D.#!</w:t>
+        <w:t>$</w:t>
+      </w:r>
+      <w:proofErr w:type="gramEnd"/>
+      <w:r>
+        <w:rPr>
+          <w:lang w:eastAsia="zh-CN"/>
+        </w:rPr>
+        <w:t xml:space="preserve">      C.@      D.#!</w:t>
       </w:r>
     </w:p>
     <w:p>
@@ -10902,8 +11701,13 @@
       <w:pPr>
         <w:ind w:firstLineChars="200" w:firstLine="420"/>
       </w:pPr>
-      <w:r>
-        <w:t>本任务主要是带大家去</w:t>
+      <w:proofErr w:type="gramStart"/>
+      <w:r>
+        <w:t>本任务</w:t>
+      </w:r>
+      <w:proofErr w:type="gramEnd"/>
+      <w:r>
+        <w:t>主要是带大家去</w:t>
       </w:r>
       <w:r>
         <w:t>掌握</w:t>
@@ -11064,24 +11868,28 @@
         </w:rPr>
         <w:t>分支</w:t>
       </w:r>
+      <w:proofErr w:type="spellStart"/>
       <w:r>
         <w:rPr>
           <w:b/>
         </w:rPr>
         <w:t>if条件语句</w:t>
       </w:r>
+      <w:proofErr w:type="spellEnd"/>
     </w:p>
     <w:p>
       <w:pPr>
         <w:pStyle w:val="a6"/>
         <w:ind w:left="840" w:firstLine="0"/>
       </w:pPr>
+      <w:proofErr w:type="spellStart"/>
       <w:r>
         <w:t>其语法格式</w:t>
       </w:r>
       <w:r>
         <w:t>如下</w:t>
       </w:r>
+      <w:proofErr w:type="spellEnd"/>
       <w:r>
         <w:t>：</w:t>
       </w:r>
@@ -11095,12 +11903,28 @@
           <w:lang w:eastAsia="zh-CN"/>
         </w:rPr>
       </w:pPr>
+      <w:proofErr w:type="gramStart"/>
       <w:r>
         <w:rPr>
           <w:shd w:val="clear" w:color="auto" w:fill="A5A5A5" w:themeFill="accent3"/>
         </w:rPr>
-        <w:t>if [ 条件语句</w:t>
-      </w:r>
+        <w:t>if</w:t>
+      </w:r>
+      <w:proofErr w:type="gramEnd"/>
+      <w:r>
+        <w:rPr>
+          <w:shd w:val="clear" w:color="auto" w:fill="A5A5A5" w:themeFill="accent3"/>
+        </w:rPr>
+        <w:t xml:space="preserve"> [ </w:t>
+      </w:r>
+      <w:proofErr w:type="spellStart"/>
+      <w:r>
+        <w:rPr>
+          <w:shd w:val="clear" w:color="auto" w:fill="A5A5A5" w:themeFill="accent3"/>
+        </w:rPr>
+        <w:t>条件语句</w:t>
+      </w:r>
+      <w:proofErr w:type="spellEnd"/>
       <w:r>
         <w:rPr>
           <w:rFonts w:hint="eastAsia"/>
@@ -11256,6 +12080,7 @@
         <w:rPr>
           <w:shd w:val="clear" w:color="auto" w:fill="FFFFFF" w:themeFill="background1"/>
         </w:rPr>
+        <w:lastRenderedPageBreak/>
         <w:tab/>
       </w:r>
       <w:r>
@@ -11266,29 +12091,117 @@
       </w:r>
       <w:r>
         <w:rPr>
+          <w:noProof/>
+        </w:rPr>
+        <w:drawing>
+          <wp:inline distT="0" distB="0" distL="0" distR="0" wp14:anchorId="73E56988" wp14:editId="430E71DB">
+            <wp:extent cx="3590925" cy="1714500"/>
+            <wp:effectExtent l="0" t="0" r="9525" b="0"/>
+            <wp:docPr id="33" name="图片 33"/>
+            <wp:cNvGraphicFramePr>
+              <a:graphicFrameLocks xmlns:a="http://schemas.openxmlformats.org/drawingml/2006/main" noChangeAspect="1"/>
+            </wp:cNvGraphicFramePr>
+            <a:graphic xmlns:a="http://schemas.openxmlformats.org/drawingml/2006/main">
+              <a:graphicData uri="http://schemas.openxmlformats.org/drawingml/2006/picture">
+                <pic:pic xmlns:pic="http://schemas.openxmlformats.org/drawingml/2006/picture">
+                  <pic:nvPicPr>
+                    <pic:cNvPr id="1" name=""/>
+                    <pic:cNvPicPr/>
+                  </pic:nvPicPr>
+                  <pic:blipFill>
+                    <a:blip r:embed="rId28"/>
+                    <a:stretch>
+                      <a:fillRect/>
+                    </a:stretch>
+                  </pic:blipFill>
+                  <pic:spPr>
+                    <a:xfrm>
+                      <a:off x="0" y="0"/>
+                      <a:ext cx="3590925" cy="1714500"/>
+                    </a:xfrm>
+                    <a:prstGeom prst="rect">
+                      <a:avLst/>
+                    </a:prstGeom>
+                  </pic:spPr>
+                </pic:pic>
+              </a:graphicData>
+            </a:graphic>
+          </wp:inline>
+        </w:drawing>
+      </w:r>
+    </w:p>
+    <w:p>
+      <w:pPr>
+        <w:rPr>
           <w:shd w:val="clear" w:color="auto" w:fill="FFFFFF" w:themeFill="background1"/>
         </w:rPr>
-        <w:t>xxxx</w:t>
-      </w:r>
-    </w:p>
-    <w:p>
-      <w:pPr>
+      </w:pPr>
+      <w:r>
         <w:rPr>
           <w:shd w:val="clear" w:color="auto" w:fill="FFFFFF" w:themeFill="background1"/>
         </w:rPr>
-      </w:pPr>
-      <w:r>
+        <w:t>执行结果如下：</w:t>
+      </w:r>
+    </w:p>
+    <w:p>
+      <w:pPr>
         <w:rPr>
           <w:shd w:val="clear" w:color="auto" w:fill="FFFFFF" w:themeFill="background1"/>
         </w:rPr>
-        <w:tab/>
-      </w:r>
-      <w:r>
-        <w:rPr>
+      </w:pPr>
+      <w:r>
+        <w:rPr>
+          <w:noProof/>
           <w:shd w:val="clear" w:color="auto" w:fill="FFFFFF" w:themeFill="background1"/>
         </w:rPr>
-        <w:tab/>
-        <w:t>xxxx</w:t>
+        <w:drawing>
+          <wp:inline distT="0" distB="0" distL="0" distR="0" wp14:anchorId="4E8E9EFE" wp14:editId="582EC3D3">
+            <wp:extent cx="3200400" cy="708660"/>
+            <wp:effectExtent l="0" t="0" r="0" b="0"/>
+            <wp:docPr id="29" name="图片 29" descr="C:\Users\Administrator\Documents\WeChat Files\zhangzhihao634584\FileStorage\Temp\1658473096819.png"/>
+            <wp:cNvGraphicFramePr>
+              <a:graphicFrameLocks xmlns:a="http://schemas.openxmlformats.org/drawingml/2006/main" noChangeAspect="1"/>
+            </wp:cNvGraphicFramePr>
+            <a:graphic xmlns:a="http://schemas.openxmlformats.org/drawingml/2006/main">
+              <a:graphicData uri="http://schemas.openxmlformats.org/drawingml/2006/picture">
+                <pic:pic xmlns:pic="http://schemas.openxmlformats.org/drawingml/2006/picture">
+                  <pic:nvPicPr>
+                    <pic:cNvPr id="0" name="Picture 11" descr="C:\Users\Administrator\Documents\WeChat Files\zhangzhihao634584\FileStorage\Temp\1658473096819.png"/>
+                    <pic:cNvPicPr>
+                      <a:picLocks noChangeAspect="1" noChangeArrowheads="1"/>
+                    </pic:cNvPicPr>
+                  </pic:nvPicPr>
+                  <pic:blipFill>
+                    <a:blip r:embed="rId29">
+                      <a:extLst>
+                        <a:ext uri="{28A0092B-C50C-407E-A947-70E740481C1C}">
+                          <a14:useLocalDpi xmlns:a14="http://schemas.microsoft.com/office/drawing/2010/main" val="0"/>
+                        </a:ext>
+                      </a:extLst>
+                    </a:blip>
+                    <a:srcRect/>
+                    <a:stretch>
+                      <a:fillRect/>
+                    </a:stretch>
+                  </pic:blipFill>
+                  <pic:spPr bwMode="auto">
+                    <a:xfrm>
+                      <a:off x="0" y="0"/>
+                      <a:ext cx="3200400" cy="708660"/>
+                    </a:xfrm>
+                    <a:prstGeom prst="rect">
+                      <a:avLst/>
+                    </a:prstGeom>
+                    <a:noFill/>
+                    <a:ln>
+                      <a:noFill/>
+                    </a:ln>
+                  </pic:spPr>
+                </pic:pic>
+              </a:graphicData>
+            </a:graphic>
+          </wp:inline>
+        </w:drawing>
       </w:r>
     </w:p>
     <w:p>
@@ -11296,7 +12209,15 @@
         <w:ind w:firstLineChars="200" w:firstLine="420"/>
       </w:pPr>
       <w:r>
-        <w:t>注意：方括号跟条件语句之间要有空格，</w:t>
+        <w:t>注意：方括号</w:t>
+      </w:r>
+      <w:proofErr w:type="gramStart"/>
+      <w:r>
+        <w:t>跟条件</w:t>
+      </w:r>
+      <w:proofErr w:type="gramEnd"/>
+      <w:r>
+        <w:t>语句之间要有空格，</w:t>
       </w:r>
       <w:r>
         <w:t>then</w:t>
@@ -11328,12 +12249,14 @@
           <w:b/>
         </w:rPr>
       </w:pPr>
+      <w:proofErr w:type="spellStart"/>
       <w:r>
         <w:rPr>
           <w:b/>
         </w:rPr>
         <w:t>多分支if条件语句</w:t>
       </w:r>
+      <w:proofErr w:type="spellEnd"/>
     </w:p>
     <w:p>
       <w:pPr>
@@ -11388,12 +12311,14 @@
         </w:rPr>
         <w:t>;</w:t>
       </w:r>
+      <w:proofErr w:type="gramStart"/>
       <w:r>
         <w:rPr>
           <w:shd w:val="clear" w:color="auto" w:fill="A5A5A5" w:themeFill="accent3"/>
         </w:rPr>
         <w:t>then</w:t>
       </w:r>
+      <w:proofErr w:type="gramEnd"/>
     </w:p>
     <w:p>
       <w:pPr>
@@ -11416,16 +12341,24 @@
           <w:shd w:val="clear" w:color="auto" w:fill="A5A5A5" w:themeFill="accent3"/>
         </w:rPr>
       </w:pPr>
+      <w:proofErr w:type="spellStart"/>
       <w:r>
         <w:rPr>
           <w:shd w:val="clear" w:color="auto" w:fill="A5A5A5" w:themeFill="accent3"/>
         </w:rPr>
-        <w:t xml:space="preserve">elif [ </w:t>
-      </w:r>
+        <w:t>elif</w:t>
+      </w:r>
+      <w:proofErr w:type="spellEnd"/>
       <w:r>
         <w:rPr>
           <w:shd w:val="clear" w:color="auto" w:fill="A5A5A5" w:themeFill="accent3"/>
         </w:rPr>
+        <w:t xml:space="preserve"> [ </w:t>
+      </w:r>
+      <w:r>
+        <w:rPr>
+          <w:shd w:val="clear" w:color="auto" w:fill="A5A5A5" w:themeFill="accent3"/>
+        </w:rPr>
         <w:t>条件语句</w:t>
       </w:r>
       <w:r>
@@ -11445,12 +12378,26 @@
         <w:rPr>
           <w:shd w:val="clear" w:color="auto" w:fill="A5A5A5" w:themeFill="accent3"/>
         </w:rPr>
-        <w:t xml:space="preserve">   # elif </w:t>
-      </w:r>
+        <w:t xml:space="preserve">   # </w:t>
+      </w:r>
+      <w:proofErr w:type="spellStart"/>
       <w:r>
         <w:rPr>
           <w:shd w:val="clear" w:color="auto" w:fill="A5A5A5" w:themeFill="accent3"/>
         </w:rPr>
+        <w:t>elif</w:t>
+      </w:r>
+      <w:proofErr w:type="spellEnd"/>
+      <w:r>
+        <w:rPr>
+          <w:shd w:val="clear" w:color="auto" w:fill="A5A5A5" w:themeFill="accent3"/>
+        </w:rPr>
+        <w:t xml:space="preserve"> </w:t>
+      </w:r>
+      <w:r>
+        <w:rPr>
+          <w:shd w:val="clear" w:color="auto" w:fill="A5A5A5" w:themeFill="accent3"/>
+        </w:rPr>
         <w:t>其实是</w:t>
       </w:r>
       <w:r>
@@ -11521,12 +12468,14 @@
           <w:shd w:val="clear" w:color="auto" w:fill="A5A5A5" w:themeFill="accent3"/>
         </w:rPr>
       </w:pPr>
+      <w:proofErr w:type="gramStart"/>
       <w:r>
         <w:rPr>
           <w:shd w:val="clear" w:color="auto" w:fill="A5A5A5" w:themeFill="accent3"/>
         </w:rPr>
         <w:t>else</w:t>
       </w:r>
+      <w:proofErr w:type="gramEnd"/>
     </w:p>
     <w:p>
       <w:pPr>
@@ -11604,7 +12553,6 @@
         <w:rPr>
           <w:shd w:val="clear" w:color="auto" w:fill="FFFFFF" w:themeFill="background1"/>
         </w:rPr>
-        <w:lastRenderedPageBreak/>
         <w:t>例如：判断输入的成绩是否合格</w:t>
       </w:r>
       <w:r>
@@ -11650,74 +12598,134 @@
       </w:pPr>
       <w:r>
         <w:rPr>
-          <w:rFonts w:hint="eastAsia"/>
+          <w:noProof/>
           <w:shd w:val="clear" w:color="auto" w:fill="A5A5A5" w:themeFill="accent3"/>
         </w:rPr>
-        <w:t>x</w:t>
-      </w:r>
-      <w:r>
+        <w:drawing>
+          <wp:inline distT="0" distB="0" distL="0" distR="0" wp14:anchorId="3435F164" wp14:editId="352827DE">
+            <wp:extent cx="2720340" cy="1714500"/>
+            <wp:effectExtent l="0" t="0" r="3810" b="0"/>
+            <wp:docPr id="31" name="图片 31" descr="C:\Users\Administrator\Documents\WeChat Files\zhangzhihao634584\FileStorage\Temp\1658473231153.png"/>
+            <wp:cNvGraphicFramePr>
+              <a:graphicFrameLocks xmlns:a="http://schemas.openxmlformats.org/drawingml/2006/main" noChangeAspect="1"/>
+            </wp:cNvGraphicFramePr>
+            <a:graphic xmlns:a="http://schemas.openxmlformats.org/drawingml/2006/main">
+              <a:graphicData uri="http://schemas.openxmlformats.org/drawingml/2006/picture">
+                <pic:pic xmlns:pic="http://schemas.openxmlformats.org/drawingml/2006/picture">
+                  <pic:nvPicPr>
+                    <pic:cNvPr id="0" name="Picture 13" descr="C:\Users\Administrator\Documents\WeChat Files\zhangzhihao634584\FileStorage\Temp\1658473231153.png"/>
+                    <pic:cNvPicPr>
+                      <a:picLocks noChangeAspect="1" noChangeArrowheads="1"/>
+                    </pic:cNvPicPr>
+                  </pic:nvPicPr>
+                  <pic:blipFill>
+                    <a:blip r:embed="rId30">
+                      <a:extLst>
+                        <a:ext uri="{28A0092B-C50C-407E-A947-70E740481C1C}">
+                          <a14:useLocalDpi xmlns:a14="http://schemas.microsoft.com/office/drawing/2010/main" val="0"/>
+                        </a:ext>
+                      </a:extLst>
+                    </a:blip>
+                    <a:srcRect/>
+                    <a:stretch>
+                      <a:fillRect/>
+                    </a:stretch>
+                  </pic:blipFill>
+                  <pic:spPr bwMode="auto">
+                    <a:xfrm>
+                      <a:off x="0" y="0"/>
+                      <a:ext cx="2720340" cy="1714500"/>
+                    </a:xfrm>
+                    <a:prstGeom prst="rect">
+                      <a:avLst/>
+                    </a:prstGeom>
+                    <a:noFill/>
+                    <a:ln>
+                      <a:noFill/>
+                    </a:ln>
+                  </pic:spPr>
+                </pic:pic>
+              </a:graphicData>
+            </a:graphic>
+          </wp:inline>
+        </w:drawing>
+      </w:r>
+    </w:p>
+    <w:p>
+      <w:pPr>
+        <w:ind w:firstLineChars="400" w:firstLine="840"/>
         <w:rPr>
           <w:shd w:val="clear" w:color="auto" w:fill="A5A5A5" w:themeFill="accent3"/>
         </w:rPr>
-        <w:t>xxxx</w:t>
+      </w:pPr>
+      <w:r>
+        <w:rPr>
+          <w:shd w:val="clear" w:color="auto" w:fill="A5A5A5" w:themeFill="accent3"/>
+        </w:rPr>
+        <w:t>运行结果如下：</w:t>
       </w:r>
     </w:p>
     <w:p>
       <w:pPr>
         <w:ind w:firstLineChars="400" w:firstLine="840"/>
         <w:rPr>
+          <w:rFonts w:hint="eastAsia"/>
           <w:shd w:val="clear" w:color="auto" w:fill="A5A5A5" w:themeFill="accent3"/>
         </w:rPr>
       </w:pPr>
       <w:r>
         <w:rPr>
-          <w:shd w:val="clear" w:color="auto" w:fill="A5A5A5" w:themeFill="accent3"/>
-        </w:rPr>
-        <w:t>xxx</w:t>
-      </w:r>
-    </w:p>
-    <w:p>
-      <w:pPr>
-        <w:ind w:firstLineChars="400" w:firstLine="840"/>
-        <w:rPr>
-          <w:shd w:val="clear" w:color="auto" w:fill="A5A5A5" w:themeFill="accent3"/>
-        </w:rPr>
-      </w:pPr>
-    </w:p>
-    <w:p>
-      <w:pPr>
-        <w:ind w:firstLineChars="400" w:firstLine="840"/>
-        <w:rPr>
-          <w:shd w:val="clear" w:color="auto" w:fill="A5A5A5" w:themeFill="accent3"/>
-        </w:rPr>
-      </w:pPr>
-      <w:r>
-        <w:rPr>
-          <w:shd w:val="clear" w:color="auto" w:fill="A5A5A5" w:themeFill="accent3"/>
-        </w:rPr>
-        <w:t>xxxx</w:t>
-      </w:r>
-    </w:p>
-    <w:p>
-      <w:pPr>
-        <w:ind w:firstLineChars="400" w:firstLine="840"/>
-        <w:rPr>
-          <w:shd w:val="clear" w:color="auto" w:fill="A5A5A5" w:themeFill="accent3"/>
-        </w:rPr>
-      </w:pPr>
-    </w:p>
-    <w:p>
-      <w:pPr>
-        <w:ind w:firstLineChars="400" w:firstLine="840"/>
-        <w:rPr>
-          <w:shd w:val="clear" w:color="auto" w:fill="A5A5A5" w:themeFill="accent3"/>
-        </w:rPr>
-      </w:pPr>
-      <w:r>
-        <w:rPr>
-          <w:shd w:val="clear" w:color="auto" w:fill="A5A5A5" w:themeFill="accent3"/>
-        </w:rPr>
-        <w:t>xxxx</w:t>
+          <w:noProof/>
+          <w:shd w:val="clear" w:color="auto" w:fill="FFFFFF" w:themeFill="background1"/>
+        </w:rPr>
+        <w:drawing>
+          <wp:inline distT="0" distB="0" distL="0" distR="0" wp14:anchorId="6C77963C" wp14:editId="42CB7E3F">
+            <wp:extent cx="3200400" cy="708660"/>
+            <wp:effectExtent l="0" t="0" r="0" b="0"/>
+            <wp:docPr id="32" name="图片 32" descr="C:\Users\Administrator\Documents\WeChat Files\zhangzhihao634584\FileStorage\Temp\1658473096819.png"/>
+            <wp:cNvGraphicFramePr>
+              <a:graphicFrameLocks xmlns:a="http://schemas.openxmlformats.org/drawingml/2006/main" noChangeAspect="1"/>
+            </wp:cNvGraphicFramePr>
+            <a:graphic xmlns:a="http://schemas.openxmlformats.org/drawingml/2006/main">
+              <a:graphicData uri="http://schemas.openxmlformats.org/drawingml/2006/picture">
+                <pic:pic xmlns:pic="http://schemas.openxmlformats.org/drawingml/2006/picture">
+                  <pic:nvPicPr>
+                    <pic:cNvPr id="0" name="Picture 11" descr="C:\Users\Administrator\Documents\WeChat Files\zhangzhihao634584\FileStorage\Temp\1658473096819.png"/>
+                    <pic:cNvPicPr>
+                      <a:picLocks noChangeAspect="1" noChangeArrowheads="1"/>
+                    </pic:cNvPicPr>
+                  </pic:nvPicPr>
+                  <pic:blipFill>
+                    <a:blip r:embed="rId29">
+                      <a:extLst>
+                        <a:ext uri="{28A0092B-C50C-407E-A947-70E740481C1C}">
+                          <a14:useLocalDpi xmlns:a14="http://schemas.microsoft.com/office/drawing/2010/main" val="0"/>
+                        </a:ext>
+                      </a:extLst>
+                    </a:blip>
+                    <a:srcRect/>
+                    <a:stretch>
+                      <a:fillRect/>
+                    </a:stretch>
+                  </pic:blipFill>
+                  <pic:spPr bwMode="auto">
+                    <a:xfrm>
+                      <a:off x="0" y="0"/>
+                      <a:ext cx="3200400" cy="708660"/>
+                    </a:xfrm>
+                    <a:prstGeom prst="rect">
+                      <a:avLst/>
+                    </a:prstGeom>
+                    <a:noFill/>
+                    <a:ln>
+                      <a:noFill/>
+                    </a:ln>
+                  </pic:spPr>
+                </pic:pic>
+              </a:graphicData>
+            </a:graphic>
+          </wp:inline>
+        </w:drawing>
       </w:r>
     </w:p>
     <w:p>
@@ -11732,6 +12740,7 @@
           <w:shd w:val="clear" w:color="auto" w:fill="FFFFFF" w:themeFill="background1"/>
         </w:rPr>
       </w:pPr>
+      <w:proofErr w:type="spellStart"/>
       <w:r>
         <w:rPr>
           <w:b/>
@@ -11739,6 +12748,7 @@
         </w:rPr>
         <w:t>case语句</w:t>
       </w:r>
+      <w:proofErr w:type="spellEnd"/>
     </w:p>
     <w:p>
       <w:pPr>
@@ -11783,7 +12793,31 @@
           <w:shd w:val="clear" w:color="auto" w:fill="FFFFFF" w:themeFill="background1"/>
           <w:lang w:eastAsia="zh-CN"/>
         </w:rPr>
-        <w:t>值，等匹配到对应的value值时，则执行相对应的程序，直到遇到“；；”为止，case语句以esac作为结束符。</w:t>
+        <w:t>值，等</w:t>
+      </w:r>
+      <w:r>
+        <w:rPr>
+          <w:shd w:val="clear" w:color="auto" w:fill="FFFFFF" w:themeFill="background1"/>
+          <w:lang w:eastAsia="zh-CN"/>
+        </w:rPr>
+        <w:lastRenderedPageBreak/>
+        <w:t>匹配到对应的value值时，则执行相对应的程序，直到遇到“；；”为止，case语句以</w:t>
+      </w:r>
+      <w:proofErr w:type="spellStart"/>
+      <w:r>
+        <w:rPr>
+          <w:shd w:val="clear" w:color="auto" w:fill="FFFFFF" w:themeFill="background1"/>
+          <w:lang w:eastAsia="zh-CN"/>
+        </w:rPr>
+        <w:t>esac</w:t>
+      </w:r>
+      <w:proofErr w:type="spellEnd"/>
+      <w:r>
+        <w:rPr>
+          <w:shd w:val="clear" w:color="auto" w:fill="FFFFFF" w:themeFill="background1"/>
+          <w:lang w:eastAsia="zh-CN"/>
+        </w:rPr>
+        <w:t>作为结束符。</w:t>
       </w:r>
     </w:p>
     <w:p>
@@ -11903,12 +12937,21 @@
           <w:lang w:eastAsia="zh-CN"/>
         </w:rPr>
       </w:pPr>
+      <w:proofErr w:type="gramStart"/>
       <w:r>
         <w:rPr>
           <w:shd w:val="clear" w:color="auto" w:fill="FFFFFF" w:themeFill="background1"/>
           <w:lang w:eastAsia="zh-CN"/>
         </w:rPr>
-        <w:t xml:space="preserve">value2 ) </w:t>
+        <w:t>value2 )</w:t>
+      </w:r>
+      <w:proofErr w:type="gramEnd"/>
+      <w:r>
+        <w:rPr>
+          <w:shd w:val="clear" w:color="auto" w:fill="FFFFFF" w:themeFill="background1"/>
+          <w:lang w:eastAsia="zh-CN"/>
+        </w:rPr>
+        <w:t xml:space="preserve"> </w:t>
       </w:r>
     </w:p>
     <w:p>
@@ -11968,12 +13011,30 @@
           <w:lang w:eastAsia="zh-CN"/>
         </w:rPr>
       </w:pPr>
+      <w:proofErr w:type="spellStart"/>
+      <w:proofErr w:type="gramStart"/>
       <w:r>
         <w:rPr>
           <w:shd w:val="clear" w:color="auto" w:fill="FFFFFF" w:themeFill="background1"/>
           <w:lang w:eastAsia="zh-CN"/>
         </w:rPr>
-        <w:t xml:space="preserve">valuen ) </w:t>
+        <w:t>valuen</w:t>
+      </w:r>
+      <w:proofErr w:type="spellEnd"/>
+      <w:r>
+        <w:rPr>
+          <w:shd w:val="clear" w:color="auto" w:fill="FFFFFF" w:themeFill="background1"/>
+          <w:lang w:eastAsia="zh-CN"/>
+        </w:rPr>
+        <w:t xml:space="preserve"> )</w:t>
+      </w:r>
+      <w:proofErr w:type="gramEnd"/>
+      <w:r>
+        <w:rPr>
+          <w:shd w:val="clear" w:color="auto" w:fill="FFFFFF" w:themeFill="background1"/>
+          <w:lang w:eastAsia="zh-CN"/>
+        </w:rPr>
+        <w:t xml:space="preserve"> </w:t>
       </w:r>
     </w:p>
     <w:p>
@@ -12015,6 +13076,7 @@
           <w:shd w:val="clear" w:color="auto" w:fill="FFFFFF" w:themeFill="background1"/>
         </w:rPr>
       </w:pPr>
+      <w:proofErr w:type="spellStart"/>
       <w:r>
         <w:rPr>
           <w:shd w:val="clear" w:color="auto" w:fill="FFFFFF" w:themeFill="background1"/>
@@ -12027,6 +13089,7 @@
         </w:rPr>
         <w:t>sac</w:t>
       </w:r>
+      <w:proofErr w:type="spellEnd"/>
     </w:p>
     <w:p>
       <w:pPr>
@@ -12043,14 +13106,75 @@
           <w:shd w:val="clear" w:color="auto" w:fill="FFFFFF" w:themeFill="background1"/>
         </w:rPr>
       </w:pPr>
+      <w:r>
+        <w:rPr>
+          <w:shd w:val="clear" w:color="auto" w:fill="FFFFFF" w:themeFill="background1"/>
+        </w:rPr>
+        <w:t>如下面例子：</w:t>
+      </w:r>
     </w:p>
     <w:p>
       <w:pPr>
         <w:ind w:firstLine="420"/>
         <w:rPr>
+          <w:rFonts w:hint="eastAsia"/>
           <w:shd w:val="clear" w:color="auto" w:fill="FFFFFF" w:themeFill="background1"/>
         </w:rPr>
       </w:pPr>
+      <w:r>
+        <w:rPr>
+          <w:noProof/>
+          <w:shd w:val="clear" w:color="auto" w:fill="FFFFFF" w:themeFill="background1"/>
+        </w:rPr>
+        <w:drawing>
+          <wp:inline distT="0" distB="0" distL="0" distR="0" wp14:anchorId="7F778FEC" wp14:editId="76DC2D92">
+            <wp:extent cx="5274310" cy="2289398"/>
+            <wp:effectExtent l="0" t="0" r="2540" b="0"/>
+            <wp:docPr id="34" name="图片 34" descr="C:\Users\Administrator\Documents\WeChat Files\zhangzhihao634584\FileStorage\Temp\1658473967817.png"/>
+            <wp:cNvGraphicFramePr>
+              <a:graphicFrameLocks xmlns:a="http://schemas.openxmlformats.org/drawingml/2006/main" noChangeAspect="1"/>
+            </wp:cNvGraphicFramePr>
+            <a:graphic xmlns:a="http://schemas.openxmlformats.org/drawingml/2006/main">
+              <a:graphicData uri="http://schemas.openxmlformats.org/drawingml/2006/picture">
+                <pic:pic xmlns:pic="http://schemas.openxmlformats.org/drawingml/2006/picture">
+                  <pic:nvPicPr>
+                    <pic:cNvPr id="0" name="Picture 14" descr="C:\Users\Administrator\Documents\WeChat Files\zhangzhihao634584\FileStorage\Temp\1658473967817.png"/>
+                    <pic:cNvPicPr>
+                      <a:picLocks noChangeAspect="1" noChangeArrowheads="1"/>
+                    </pic:cNvPicPr>
+                  </pic:nvPicPr>
+                  <pic:blipFill>
+                    <a:blip r:embed="rId31">
+                      <a:extLst>
+                        <a:ext uri="{28A0092B-C50C-407E-A947-70E740481C1C}">
+                          <a14:useLocalDpi xmlns:a14="http://schemas.microsoft.com/office/drawing/2010/main" val="0"/>
+                        </a:ext>
+                      </a:extLst>
+                    </a:blip>
+                    <a:srcRect/>
+                    <a:stretch>
+                      <a:fillRect/>
+                    </a:stretch>
+                  </pic:blipFill>
+                  <pic:spPr bwMode="auto">
+                    <a:xfrm>
+                      <a:off x="0" y="0"/>
+                      <a:ext cx="5274310" cy="2289398"/>
+                    </a:xfrm>
+                    <a:prstGeom prst="rect">
+                      <a:avLst/>
+                    </a:prstGeom>
+                    <a:noFill/>
+                    <a:ln>
+                      <a:noFill/>
+                    </a:ln>
+                  </pic:spPr>
+                </pic:pic>
+              </a:graphicData>
+            </a:graphic>
+          </wp:inline>
+        </w:drawing>
+      </w:r>
     </w:p>
     <w:p>
       <w:pPr>
@@ -12063,51 +13187,70 @@
         <w:rPr>
           <w:shd w:val="clear" w:color="auto" w:fill="FFFFFF" w:themeFill="background1"/>
         </w:rPr>
-        <w:t>Xxx</w:t>
+        <w:t>执行结果如下：</w:t>
       </w:r>
     </w:p>
     <w:p>
       <w:pPr>
         <w:ind w:firstLine="420"/>
         <w:rPr>
+          <w:rFonts w:hint="eastAsia"/>
           <w:shd w:val="clear" w:color="auto" w:fill="FFFFFF" w:themeFill="background1"/>
         </w:rPr>
       </w:pPr>
-    </w:p>
-    <w:p>
-      <w:pPr>
-        <w:ind w:firstLine="420"/>
-        <w:rPr>
+      <w:r>
+        <w:rPr>
+          <w:noProof/>
           <w:shd w:val="clear" w:color="auto" w:fill="FFFFFF" w:themeFill="background1"/>
         </w:rPr>
-      </w:pPr>
-      <w:r>
-        <w:rPr>
-          <w:shd w:val="clear" w:color="auto" w:fill="FFFFFF" w:themeFill="background1"/>
-        </w:rPr>
-        <w:t>Xx</w:t>
-      </w:r>
-    </w:p>
-    <w:p>
-      <w:pPr>
-        <w:ind w:firstLine="420"/>
-        <w:rPr>
-          <w:shd w:val="clear" w:color="auto" w:fill="FFFFFF" w:themeFill="background1"/>
-        </w:rPr>
-      </w:pPr>
-    </w:p>
-    <w:p>
-      <w:pPr>
-        <w:ind w:firstLine="420"/>
-        <w:rPr>
-          <w:shd w:val="clear" w:color="auto" w:fill="FFFFFF" w:themeFill="background1"/>
-        </w:rPr>
-      </w:pPr>
-      <w:r>
-        <w:rPr>
-          <w:shd w:val="clear" w:color="auto" w:fill="FFFFFF" w:themeFill="background1"/>
-        </w:rPr>
-        <w:t>xxx</w:t>
+        <w:drawing>
+          <wp:inline distT="0" distB="0" distL="0" distR="0" wp14:anchorId="4FFC1E22" wp14:editId="39F88AB5">
+            <wp:extent cx="4975860" cy="586740"/>
+            <wp:effectExtent l="0" t="0" r="0" b="3810"/>
+            <wp:docPr id="35" name="图片 35" descr="C:\Users\Administrator\Documents\WeChat Files\zhangzhihao634584\FileStorage\Temp\1658473994948.png"/>
+            <wp:cNvGraphicFramePr>
+              <a:graphicFrameLocks xmlns:a="http://schemas.openxmlformats.org/drawingml/2006/main" noChangeAspect="1"/>
+            </wp:cNvGraphicFramePr>
+            <a:graphic xmlns:a="http://schemas.openxmlformats.org/drawingml/2006/main">
+              <a:graphicData uri="http://schemas.openxmlformats.org/drawingml/2006/picture">
+                <pic:pic xmlns:pic="http://schemas.openxmlformats.org/drawingml/2006/picture">
+                  <pic:nvPicPr>
+                    <pic:cNvPr id="0" name="Picture 15" descr="C:\Users\Administrator\Documents\WeChat Files\zhangzhihao634584\FileStorage\Temp\1658473994948.png"/>
+                    <pic:cNvPicPr>
+                      <a:picLocks noChangeAspect="1" noChangeArrowheads="1"/>
+                    </pic:cNvPicPr>
+                  </pic:nvPicPr>
+                  <pic:blipFill>
+                    <a:blip r:embed="rId32">
+                      <a:extLst>
+                        <a:ext uri="{28A0092B-C50C-407E-A947-70E740481C1C}">
+                          <a14:useLocalDpi xmlns:a14="http://schemas.microsoft.com/office/drawing/2010/main" val="0"/>
+                        </a:ext>
+                      </a:extLst>
+                    </a:blip>
+                    <a:srcRect/>
+                    <a:stretch>
+                      <a:fillRect/>
+                    </a:stretch>
+                  </pic:blipFill>
+                  <pic:spPr bwMode="auto">
+                    <a:xfrm>
+                      <a:off x="0" y="0"/>
+                      <a:ext cx="4975860" cy="586740"/>
+                    </a:xfrm>
+                    <a:prstGeom prst="rect">
+                      <a:avLst/>
+                    </a:prstGeom>
+                    <a:noFill/>
+                    <a:ln>
+                      <a:noFill/>
+                    </a:ln>
+                  </pic:spPr>
+                </pic:pic>
+              </a:graphicData>
+            </a:graphic>
+          </wp:inline>
+        </w:drawing>
       </w:r>
     </w:p>
     <w:p>
@@ -12197,12 +13340,14 @@
         </w:rPr>
         <w:t>、</w:t>
       </w:r>
+      <w:proofErr w:type="spellStart"/>
       <w:r>
         <w:rPr>
           <w:rFonts w:hint="eastAsia"/>
         </w:rPr>
         <w:t>util</w:t>
       </w:r>
+      <w:proofErr w:type="spellEnd"/>
       <w:r>
         <w:t>。</w:t>
       </w:r>
@@ -12218,6 +13363,7 @@
           <w:b/>
         </w:rPr>
       </w:pPr>
+      <w:proofErr w:type="spellStart"/>
       <w:r>
         <w:rPr>
           <w:b/>
@@ -12231,6 +13377,7 @@
         </w:rPr>
         <w:t>or循环语句</w:t>
       </w:r>
+      <w:proofErr w:type="spellEnd"/>
     </w:p>
     <w:p>
       <w:pPr>
@@ -12425,6 +13572,7 @@
           <w:lang w:eastAsia="zh-CN"/>
         </w:rPr>
       </w:pPr>
+      <w:proofErr w:type="gramStart"/>
       <w:r>
         <w:rPr>
           <w:rFonts w:asciiTheme="minorHAnsi" w:eastAsiaTheme="minorEastAsia" w:hAnsiTheme="minorHAnsi" w:cstheme="minorBidi"/>
@@ -12432,6 +13580,7 @@
         </w:rPr>
         <w:t>do</w:t>
       </w:r>
+      <w:proofErr w:type="gramEnd"/>
     </w:p>
     <w:p>
       <w:pPr>
@@ -12467,6 +13616,7 @@
           <w:lang w:eastAsia="zh-CN"/>
         </w:rPr>
       </w:pPr>
+      <w:proofErr w:type="gramStart"/>
       <w:r>
         <w:rPr>
           <w:rFonts w:asciiTheme="minorHAnsi" w:eastAsiaTheme="minorEastAsia" w:hAnsiTheme="minorHAnsi" w:cstheme="minorBidi"/>
@@ -12474,6 +13624,7 @@
         </w:rPr>
         <w:t>done</w:t>
       </w:r>
+      <w:proofErr w:type="gramEnd"/>
     </w:p>
     <w:p>
       <w:r>
@@ -12489,24 +13640,130 @@
       </w:r>
     </w:p>
     <w:p>
-      <w:r>
-        <w:t xml:space="preserve"> Xxxxxxxxxxx</w:t>
-      </w:r>
-    </w:p>
-    <w:p>
-      <w:r>
-        <w:t>Xxxxx</w:t>
-      </w:r>
-    </w:p>
-    <w:p>
-      <w:r>
-        <w:t>X</w:t>
-      </w:r>
-    </w:p>
-    <w:p/>
-    <w:p>
-      <w:r>
-        <w:t>X</w:t>
+      <w:pPr>
+        <w:ind w:firstLine="420"/>
+      </w:pPr>
+      <w:r>
+        <w:rPr>
+          <w:noProof/>
+        </w:rPr>
+        <w:drawing>
+          <wp:inline distT="0" distB="0" distL="0" distR="0" wp14:anchorId="5DAC7523" wp14:editId="66CD1FA1">
+            <wp:extent cx="3505200" cy="1066800"/>
+            <wp:effectExtent l="0" t="0" r="0" b="0"/>
+            <wp:docPr id="36" name="图片 36" descr="C:\Users\Administrator\Documents\WeChat Files\zhangzhihao634584\FileStorage\Temp\1658475845309.png"/>
+            <wp:cNvGraphicFramePr>
+              <a:graphicFrameLocks xmlns:a="http://schemas.openxmlformats.org/drawingml/2006/main" noChangeAspect="1"/>
+            </wp:cNvGraphicFramePr>
+            <a:graphic xmlns:a="http://schemas.openxmlformats.org/drawingml/2006/main">
+              <a:graphicData uri="http://schemas.openxmlformats.org/drawingml/2006/picture">
+                <pic:pic xmlns:pic="http://schemas.openxmlformats.org/drawingml/2006/picture">
+                  <pic:nvPicPr>
+                    <pic:cNvPr id="0" name="Picture 16" descr="C:\Users\Administrator\Documents\WeChat Files\zhangzhihao634584\FileStorage\Temp\1658475845309.png"/>
+                    <pic:cNvPicPr>
+                      <a:picLocks noChangeAspect="1" noChangeArrowheads="1"/>
+                    </pic:cNvPicPr>
+                  </pic:nvPicPr>
+                  <pic:blipFill>
+                    <a:blip r:embed="rId33">
+                      <a:extLst>
+                        <a:ext uri="{28A0092B-C50C-407E-A947-70E740481C1C}">
+                          <a14:useLocalDpi xmlns:a14="http://schemas.microsoft.com/office/drawing/2010/main" val="0"/>
+                        </a:ext>
+                      </a:extLst>
+                    </a:blip>
+                    <a:srcRect/>
+                    <a:stretch>
+                      <a:fillRect/>
+                    </a:stretch>
+                  </pic:blipFill>
+                  <pic:spPr bwMode="auto">
+                    <a:xfrm>
+                      <a:off x="0" y="0"/>
+                      <a:ext cx="3505200" cy="1066800"/>
+                    </a:xfrm>
+                    <a:prstGeom prst="rect">
+                      <a:avLst/>
+                    </a:prstGeom>
+                    <a:noFill/>
+                    <a:ln>
+                      <a:noFill/>
+                    </a:ln>
+                  </pic:spPr>
+                </pic:pic>
+              </a:graphicData>
+            </a:graphic>
+          </wp:inline>
+        </w:drawing>
+      </w:r>
+    </w:p>
+    <w:p>
+      <w:pPr>
+        <w:ind w:firstLine="420"/>
+      </w:pPr>
+      <w:r>
+        <w:t>执行结果如下：</w:t>
+      </w:r>
+    </w:p>
+    <w:p>
+      <w:pPr>
+        <w:ind w:firstLine="420"/>
+        <w:rPr>
+          <w:rFonts w:hint="eastAsia"/>
+        </w:rPr>
+      </w:pPr>
+      <w:r>
+        <w:rPr>
+          <w:noProof/>
+        </w:rPr>
+        <w:drawing>
+          <wp:inline distT="0" distB="0" distL="0" distR="0" wp14:anchorId="31072A9F" wp14:editId="29B8D973">
+            <wp:extent cx="3634740" cy="1341120"/>
+            <wp:effectExtent l="0" t="0" r="3810" b="0"/>
+            <wp:docPr id="37" name="图片 37" descr="C:\Users\Administrator\Documents\WeChat Files\zhangzhihao634584\FileStorage\Temp\1658475867988.png"/>
+            <wp:cNvGraphicFramePr>
+              <a:graphicFrameLocks xmlns:a="http://schemas.openxmlformats.org/drawingml/2006/main" noChangeAspect="1"/>
+            </wp:cNvGraphicFramePr>
+            <a:graphic xmlns:a="http://schemas.openxmlformats.org/drawingml/2006/main">
+              <a:graphicData uri="http://schemas.openxmlformats.org/drawingml/2006/picture">
+                <pic:pic xmlns:pic="http://schemas.openxmlformats.org/drawingml/2006/picture">
+                  <pic:nvPicPr>
+                    <pic:cNvPr id="0" name="Picture 17" descr="C:\Users\Administrator\Documents\WeChat Files\zhangzhihao634584\FileStorage\Temp\1658475867988.png"/>
+                    <pic:cNvPicPr>
+                      <a:picLocks noChangeAspect="1" noChangeArrowheads="1"/>
+                    </pic:cNvPicPr>
+                  </pic:nvPicPr>
+                  <pic:blipFill>
+                    <a:blip r:embed="rId34">
+                      <a:extLst>
+                        <a:ext uri="{28A0092B-C50C-407E-A947-70E740481C1C}">
+                          <a14:useLocalDpi xmlns:a14="http://schemas.microsoft.com/office/drawing/2010/main" val="0"/>
+                        </a:ext>
+                      </a:extLst>
+                    </a:blip>
+                    <a:srcRect/>
+                    <a:stretch>
+                      <a:fillRect/>
+                    </a:stretch>
+                  </pic:blipFill>
+                  <pic:spPr bwMode="auto">
+                    <a:xfrm>
+                      <a:off x="0" y="0"/>
+                      <a:ext cx="3634740" cy="1341120"/>
+                    </a:xfrm>
+                    <a:prstGeom prst="rect">
+                      <a:avLst/>
+                    </a:prstGeom>
+                    <a:noFill/>
+                    <a:ln>
+                      <a:noFill/>
+                    </a:ln>
+                  </pic:spPr>
+                </pic:pic>
+              </a:graphicData>
+            </a:graphic>
+          </wp:inline>
+        </w:drawing>
       </w:r>
     </w:p>
     <w:p>
@@ -12520,6 +13777,7 @@
           <w:b/>
         </w:rPr>
       </w:pPr>
+      <w:proofErr w:type="spellStart"/>
       <w:r>
         <w:rPr>
           <w:b/>
@@ -12533,6 +13791,7 @@
         </w:rPr>
         <w:t>hile循环语句</w:t>
       </w:r>
+      <w:proofErr w:type="spellEnd"/>
     </w:p>
     <w:p>
       <w:pPr>
@@ -12569,8 +13828,13 @@
       <w:pPr>
         <w:ind w:leftChars="200" w:left="420"/>
       </w:pPr>
-      <w:r>
-        <w:t xml:space="preserve">whiel  </w:t>
+      <w:proofErr w:type="spellStart"/>
+      <w:r>
+        <w:t>whiel</w:t>
+      </w:r>
+      <w:proofErr w:type="spellEnd"/>
+      <w:r>
+        <w:t xml:space="preserve">  </w:t>
       </w:r>
       <w:r>
         <w:t>条件语句</w:t>
@@ -12580,8 +13844,13 @@
       <w:pPr>
         <w:ind w:leftChars="200" w:left="420"/>
       </w:pPr>
-      <w:r>
-        <w:t xml:space="preserve">do </w:t>
+      <w:proofErr w:type="gramStart"/>
+      <w:r>
+        <w:t>do</w:t>
+      </w:r>
+      <w:proofErr w:type="gramEnd"/>
+      <w:r>
+        <w:t xml:space="preserve"> </w:t>
       </w:r>
     </w:p>
     <w:p>
@@ -12599,9 +13868,11 @@
       <w:pPr>
         <w:ind w:leftChars="200" w:left="420"/>
       </w:pPr>
+      <w:proofErr w:type="gramStart"/>
       <w:r>
         <w:t>done</w:t>
       </w:r>
+      <w:proofErr w:type="gramEnd"/>
     </w:p>
     <w:p>
       <w:r>
@@ -12620,7 +13891,13 @@
         <w:rPr>
           <w:rFonts w:hint="eastAsia"/>
         </w:rPr>
-        <w:t>循环求</w:t>
+        <w:t>循环</w:t>
+      </w:r>
+      <w:r>
+        <w:rPr>
+          <w:rFonts w:hint="eastAsia"/>
+        </w:rPr>
+        <w:t>求</w:t>
       </w:r>
       <w:r>
         <w:rPr>
@@ -12629,30 +13906,138 @@
         <w:t>1</w:t>
       </w:r>
       <w:r>
-        <w:t>-50</w:t>
-      </w:r>
-      <w:r>
-        <w:t>的总和：</w:t>
-      </w:r>
-    </w:p>
-    <w:p>
-      <w:r>
-        <w:t>Xxxx</w:t>
-      </w:r>
-    </w:p>
-    <w:p>
-      <w:r>
-        <w:t>Xxx</w:t>
-      </w:r>
-    </w:p>
-    <w:p>
-      <w:r>
-        <w:t>Xxx</w:t>
-      </w:r>
-    </w:p>
-    <w:p>
-      <w:r>
-        <w:t>Xxx</w:t>
+        <w:rPr>
+          <w:rFonts w:hint="eastAsia"/>
+        </w:rPr>
+        <w:t>到</w:t>
+      </w:r>
+      <w:r>
+        <w:rPr>
+          <w:rFonts w:hint="eastAsia"/>
+        </w:rPr>
+        <w:t>5</w:t>
+      </w:r>
+      <w:r>
+        <w:t>0</w:t>
+      </w:r>
+      <w:r>
+        <w:t>的</w:t>
+      </w:r>
+      <w:r>
+        <w:rPr>
+          <w:rFonts w:hint="eastAsia"/>
+        </w:rPr>
+        <w:t>和</w:t>
+      </w:r>
+      <w:r>
+        <w:t>：</w:t>
+      </w:r>
+    </w:p>
+    <w:p>
+      <w:r>
+        <w:rPr>
+          <w:noProof/>
+        </w:rPr>
+        <w:drawing>
+          <wp:inline distT="0" distB="0" distL="0" distR="0" wp14:anchorId="3C495DDF" wp14:editId="65A2F63F">
+            <wp:extent cx="4124325" cy="1971675"/>
+            <wp:effectExtent l="0" t="0" r="9525" b="9525"/>
+            <wp:docPr id="38" name="图片 38"/>
+            <wp:cNvGraphicFramePr>
+              <a:graphicFrameLocks xmlns:a="http://schemas.openxmlformats.org/drawingml/2006/main" noChangeAspect="1"/>
+            </wp:cNvGraphicFramePr>
+            <a:graphic xmlns:a="http://schemas.openxmlformats.org/drawingml/2006/main">
+              <a:graphicData uri="http://schemas.openxmlformats.org/drawingml/2006/picture">
+                <pic:pic xmlns:pic="http://schemas.openxmlformats.org/drawingml/2006/picture">
+                  <pic:nvPicPr>
+                    <pic:cNvPr id="1" name=""/>
+                    <pic:cNvPicPr/>
+                  </pic:nvPicPr>
+                  <pic:blipFill>
+                    <a:blip r:embed="rId35"/>
+                    <a:stretch>
+                      <a:fillRect/>
+                    </a:stretch>
+                  </pic:blipFill>
+                  <pic:spPr>
+                    <a:xfrm>
+                      <a:off x="0" y="0"/>
+                      <a:ext cx="4124325" cy="1971675"/>
+                    </a:xfrm>
+                    <a:prstGeom prst="rect">
+                      <a:avLst/>
+                    </a:prstGeom>
+                  </pic:spPr>
+                </pic:pic>
+              </a:graphicData>
+            </a:graphic>
+          </wp:inline>
+        </w:drawing>
+      </w:r>
+    </w:p>
+    <w:p>
+      <w:r>
+        <w:t>执行结果如下：</w:t>
+      </w:r>
+    </w:p>
+    <w:p>
+      <w:pPr>
+        <w:rPr>
+          <w:rFonts w:hint="eastAsia"/>
+        </w:rPr>
+      </w:pPr>
+      <w:r>
+        <w:rPr>
+          <w:noProof/>
+        </w:rPr>
+        <w:drawing>
+          <wp:inline distT="0" distB="0" distL="0" distR="0" wp14:anchorId="5A8BB830" wp14:editId="5C53DF1A">
+            <wp:extent cx="2971800" cy="533400"/>
+            <wp:effectExtent l="0" t="0" r="0" b="0"/>
+            <wp:docPr id="39" name="图片 39" descr="C:\Users\Administrator\Documents\WeChat Files\zhangzhihao634584\FileStorage\Temp\1658476649822.png"/>
+            <wp:cNvGraphicFramePr>
+              <a:graphicFrameLocks xmlns:a="http://schemas.openxmlformats.org/drawingml/2006/main" noChangeAspect="1"/>
+            </wp:cNvGraphicFramePr>
+            <a:graphic xmlns:a="http://schemas.openxmlformats.org/drawingml/2006/main">
+              <a:graphicData uri="http://schemas.openxmlformats.org/drawingml/2006/picture">
+                <pic:pic xmlns:pic="http://schemas.openxmlformats.org/drawingml/2006/picture">
+                  <pic:nvPicPr>
+                    <pic:cNvPr id="0" name="Picture 18" descr="C:\Users\Administrator\Documents\WeChat Files\zhangzhihao634584\FileStorage\Temp\1658476649822.png"/>
+                    <pic:cNvPicPr>
+                      <a:picLocks noChangeAspect="1" noChangeArrowheads="1"/>
+                    </pic:cNvPicPr>
+                  </pic:nvPicPr>
+                  <pic:blipFill>
+                    <a:blip r:embed="rId36">
+                      <a:extLst>
+                        <a:ext uri="{28A0092B-C50C-407E-A947-70E740481C1C}">
+                          <a14:useLocalDpi xmlns:a14="http://schemas.microsoft.com/office/drawing/2010/main" val="0"/>
+                        </a:ext>
+                      </a:extLst>
+                    </a:blip>
+                    <a:srcRect/>
+                    <a:stretch>
+                      <a:fillRect/>
+                    </a:stretch>
+                  </pic:blipFill>
+                  <pic:spPr bwMode="auto">
+                    <a:xfrm>
+                      <a:off x="0" y="0"/>
+                      <a:ext cx="2971800" cy="533400"/>
+                    </a:xfrm>
+                    <a:prstGeom prst="rect">
+                      <a:avLst/>
+                    </a:prstGeom>
+                    <a:noFill/>
+                    <a:ln>
+                      <a:noFill/>
+                    </a:ln>
+                  </pic:spPr>
+                </pic:pic>
+              </a:graphicData>
+            </a:graphic>
+          </wp:inline>
+        </w:drawing>
       </w:r>
     </w:p>
     <w:p/>
@@ -12694,7 +14079,28 @@
         <w:rPr>
           <w:lang w:eastAsia="zh-CN"/>
         </w:rPr>
-        <w:t>，区别在于util循环语句在条件为true的时候退出循环，反之则一直在循环体里面</w:t>
+        <w:t>，区别在于</w:t>
+      </w:r>
+      <w:proofErr w:type="spellStart"/>
+      <w:r>
+        <w:rPr>
+          <w:lang w:eastAsia="zh-CN"/>
+        </w:rPr>
+        <w:t>util</w:t>
+      </w:r>
+      <w:proofErr w:type="spellEnd"/>
+      <w:r>
+        <w:rPr>
+          <w:lang w:eastAsia="zh-CN"/>
+        </w:rPr>
+        <w:t>循环语句在条件为true的时候</w:t>
+      </w:r>
+      <w:r>
+        <w:rPr>
+          <w:lang w:eastAsia="zh-CN"/>
+        </w:rPr>
+        <w:lastRenderedPageBreak/>
+        <w:t>退出循环，反之则一直在循环体里面</w:t>
       </w:r>
       <w:r>
         <w:rPr>
@@ -12723,44 +14129,62 @@
         <w:pStyle w:val="a6"/>
         <w:ind w:left="420" w:firstLine="0"/>
       </w:pPr>
-      <w:r>
-        <w:rPr>
-          <w:lang w:eastAsia="zh-CN"/>
-        </w:rPr>
-        <w:t xml:space="preserve">util </w:t>
-      </w:r>
+      <w:proofErr w:type="spellStart"/>
+      <w:proofErr w:type="gramStart"/>
+      <w:r>
+        <w:rPr>
+          <w:lang w:eastAsia="zh-CN"/>
+        </w:rPr>
+        <w:t>util</w:t>
+      </w:r>
+      <w:proofErr w:type="spellEnd"/>
+      <w:proofErr w:type="gramEnd"/>
+      <w:r>
+        <w:rPr>
+          <w:lang w:eastAsia="zh-CN"/>
+        </w:rPr>
+        <w:t xml:space="preserve"> </w:t>
+      </w:r>
+      <w:proofErr w:type="spellStart"/>
       <w:r>
         <w:t>条件语句</w:t>
       </w:r>
+      <w:proofErr w:type="spellEnd"/>
     </w:p>
     <w:p>
       <w:pPr>
         <w:pStyle w:val="a6"/>
         <w:ind w:left="420" w:firstLine="0"/>
       </w:pPr>
+      <w:proofErr w:type="gramStart"/>
       <w:r>
         <w:t>do</w:t>
       </w:r>
+      <w:proofErr w:type="gramEnd"/>
     </w:p>
     <w:p>
       <w:pPr>
         <w:pStyle w:val="a6"/>
         <w:ind w:left="420" w:firstLine="420"/>
       </w:pPr>
+      <w:proofErr w:type="spellStart"/>
       <w:r>
         <w:t>执行语句</w:t>
       </w:r>
+      <w:proofErr w:type="spellEnd"/>
     </w:p>
     <w:p>
       <w:pPr>
         <w:ind w:firstLine="420"/>
       </w:pPr>
+      <w:proofErr w:type="gramStart"/>
       <w:r>
         <w:t>d</w:t>
       </w:r>
       <w:r>
         <w:t>one</w:t>
       </w:r>
+      <w:proofErr w:type="gramEnd"/>
     </w:p>
     <w:p>
       <w:pPr>
@@ -12791,56 +14215,160 @@
     <w:p>
       <w:pPr>
         <w:ind w:firstLine="420"/>
-      </w:pPr>
-      <w:r>
-        <w:t>Xxx</w:t>
-      </w:r>
+        <w:rPr>
+          <w:rFonts w:hint="eastAsia"/>
+        </w:rPr>
+      </w:pPr>
+      <w:r>
+        <w:rPr>
+          <w:noProof/>
+        </w:rPr>
+        <w:drawing>
+          <wp:inline distT="0" distB="0" distL="0" distR="0" wp14:anchorId="7FE0E612" wp14:editId="08D396B9">
+            <wp:extent cx="3284220" cy="1501140"/>
+            <wp:effectExtent l="0" t="0" r="0" b="3810"/>
+            <wp:docPr id="41" name="图片 41" descr="C:\Users\Administrator\Documents\WeChat Files\zhangzhihao634584\FileStorage\Temp\1658476844364.png"/>
+            <wp:cNvGraphicFramePr>
+              <a:graphicFrameLocks xmlns:a="http://schemas.openxmlformats.org/drawingml/2006/main" noChangeAspect="1"/>
+            </wp:cNvGraphicFramePr>
+            <a:graphic xmlns:a="http://schemas.openxmlformats.org/drawingml/2006/main">
+              <a:graphicData uri="http://schemas.openxmlformats.org/drawingml/2006/picture">
+                <pic:pic xmlns:pic="http://schemas.openxmlformats.org/drawingml/2006/picture">
+                  <pic:nvPicPr>
+                    <pic:cNvPr id="0" name="Picture 20" descr="C:\Users\Administrator\Documents\WeChat Files\zhangzhihao634584\FileStorage\Temp\1658476844364.png"/>
+                    <pic:cNvPicPr>
+                      <a:picLocks noChangeAspect="1" noChangeArrowheads="1"/>
+                    </pic:cNvPicPr>
+                  </pic:nvPicPr>
+                  <pic:blipFill>
+                    <a:blip r:embed="rId37">
+                      <a:extLst>
+                        <a:ext uri="{28A0092B-C50C-407E-A947-70E740481C1C}">
+                          <a14:useLocalDpi xmlns:a14="http://schemas.microsoft.com/office/drawing/2010/main" val="0"/>
+                        </a:ext>
+                      </a:extLst>
+                    </a:blip>
+                    <a:srcRect/>
+                    <a:stretch>
+                      <a:fillRect/>
+                    </a:stretch>
+                  </pic:blipFill>
+                  <pic:spPr bwMode="auto">
+                    <a:xfrm>
+                      <a:off x="0" y="0"/>
+                      <a:ext cx="3284220" cy="1501140"/>
+                    </a:xfrm>
+                    <a:prstGeom prst="rect">
+                      <a:avLst/>
+                    </a:prstGeom>
+                    <a:noFill/>
+                    <a:ln>
+                      <a:noFill/>
+                    </a:ln>
+                  </pic:spPr>
+                </pic:pic>
+              </a:graphicData>
+            </a:graphic>
+          </wp:inline>
+        </w:drawing>
+      </w:r>
+      <w:bookmarkStart w:id="1" w:name="_GoBack"/>
+      <w:bookmarkEnd w:id="1"/>
     </w:p>
     <w:p>
       <w:pPr>
         <w:ind w:firstLine="420"/>
-      </w:pPr>
-    </w:p>
-    <w:p>
-      <w:pPr>
-        <w:ind w:firstLine="420"/>
-      </w:pPr>
-      <w:r>
-        <w:t>Xxx</w:t>
-      </w:r>
-    </w:p>
-    <w:p>
-      <w:pPr>
-        <w:ind w:firstLine="420"/>
-      </w:pPr>
-    </w:p>
-    <w:p>
-      <w:pPr>
-        <w:ind w:firstLine="420"/>
-      </w:pPr>
-      <w:r>
-        <w:t>Xxx</w:t>
-      </w:r>
-    </w:p>
-    <w:p>
-      <w:pPr>
-        <w:ind w:firstLine="420"/>
-      </w:pPr>
-    </w:p>
-    <w:p>
-      <w:pPr>
-        <w:ind w:firstLine="420"/>
-      </w:pPr>
-    </w:p>
-    <w:p>
-      <w:pPr>
-        <w:ind w:firstLine="420"/>
-      </w:pPr>
-      <w:r>
-        <w:t>xxx</w:t>
+        <w:rPr>
+          <w:rFonts w:hint="eastAsia"/>
+        </w:rPr>
+      </w:pPr>
+      <w:r>
+        <w:t>执行结果如下：</w:t>
+      </w:r>
+    </w:p>
+    <w:p>
+      <w:r>
+        <w:rPr>
+          <w:noProof/>
+        </w:rPr>
+        <w:drawing>
+          <wp:inline distT="0" distB="0" distL="0" distR="0" wp14:anchorId="50D6DF03" wp14:editId="3C95414F">
+            <wp:extent cx="3337560" cy="495300"/>
+            <wp:effectExtent l="0" t="0" r="0" b="0"/>
+            <wp:docPr id="40" name="图片 40" descr="C:\Users\Administrator\Documents\WeChat Files\zhangzhihao634584\FileStorage\Temp\1658476814267.png"/>
+            <wp:cNvGraphicFramePr>
+              <a:graphicFrameLocks xmlns:a="http://schemas.openxmlformats.org/drawingml/2006/main" noChangeAspect="1"/>
+            </wp:cNvGraphicFramePr>
+            <a:graphic xmlns:a="http://schemas.openxmlformats.org/drawingml/2006/main">
+              <a:graphicData uri="http://schemas.openxmlformats.org/drawingml/2006/picture">
+                <pic:pic xmlns:pic="http://schemas.openxmlformats.org/drawingml/2006/picture">
+                  <pic:nvPicPr>
+                    <pic:cNvPr id="0" name="Picture 19" descr="C:\Users\Administrator\Documents\WeChat Files\zhangzhihao634584\FileStorage\Temp\1658476814267.png"/>
+                    <pic:cNvPicPr>
+                      <a:picLocks noChangeAspect="1" noChangeArrowheads="1"/>
+                    </pic:cNvPicPr>
+                  </pic:nvPicPr>
+                  <pic:blipFill>
+                    <a:blip r:embed="rId38">
+                      <a:extLst>
+                        <a:ext uri="{28A0092B-C50C-407E-A947-70E740481C1C}">
+                          <a14:useLocalDpi xmlns:a14="http://schemas.microsoft.com/office/drawing/2010/main" val="0"/>
+                        </a:ext>
+                      </a:extLst>
+                    </a:blip>
+                    <a:srcRect/>
+                    <a:stretch>
+                      <a:fillRect/>
+                    </a:stretch>
+                  </pic:blipFill>
+                  <pic:spPr bwMode="auto">
+                    <a:xfrm>
+                      <a:off x="0" y="0"/>
+                      <a:ext cx="3337560" cy="495300"/>
+                    </a:xfrm>
+                    <a:prstGeom prst="rect">
+                      <a:avLst/>
+                    </a:prstGeom>
+                    <a:noFill/>
+                    <a:ln>
+                      <a:noFill/>
+                    </a:ln>
+                  </pic:spPr>
+                </pic:pic>
+              </a:graphicData>
+            </a:graphic>
+          </wp:inline>
+        </w:drawing>
       </w:r>
     </w:p>
     <w:p/>
+    <w:p>
+      <w:pPr>
+        <w:pStyle w:val="2"/>
+        <w:rPr>
+          <w:lang w:eastAsia="zh-CN"/>
+        </w:rPr>
+      </w:pPr>
+      <w:r>
+        <w:rPr>
+          <w:lang w:eastAsia="zh-CN"/>
+        </w:rPr>
+        <w:t>【</w:t>
+      </w:r>
+      <w:r>
+        <w:rPr>
+          <w:rFonts w:hint="eastAsia"/>
+          <w:lang w:eastAsia="zh-CN"/>
+        </w:rPr>
+        <w:t>任务实施</w:t>
+      </w:r>
+      <w:r>
+        <w:rPr>
+          <w:lang w:eastAsia="zh-CN"/>
+        </w:rPr>
+        <w:t>】</w:t>
+      </w:r>
+    </w:p>
     <w:p/>
     <w:p>
       <w:pPr>
@@ -12851,38 +14379,9 @@
       </w:pPr>
       <w:r>
         <w:rPr>
-          <w:lang w:eastAsia="zh-CN"/>
-        </w:rPr>
-        <w:t>【</w:t>
-      </w:r>
-      <w:r>
-        <w:rPr>
-          <w:rFonts w:hint="eastAsia"/>
-          <w:lang w:eastAsia="zh-CN"/>
-        </w:rPr>
-        <w:t>任务实施</w:t>
-      </w:r>
-      <w:r>
-        <w:rPr>
-          <w:lang w:eastAsia="zh-CN"/>
-        </w:rPr>
-        <w:t>】</w:t>
-      </w:r>
-    </w:p>
-    <w:p/>
-    <w:p>
-      <w:pPr>
-        <w:pStyle w:val="2"/>
-        <w:rPr>
-          <w:lang w:eastAsia="zh-CN"/>
-        </w:rPr>
-      </w:pPr>
-      <w:r>
-        <w:rPr>
-          <w:rFonts w:hint="eastAsia"/>
-          <w:lang w:eastAsia="zh-CN"/>
-        </w:rPr>
-        <w:lastRenderedPageBreak/>
+          <w:rFonts w:hint="eastAsia"/>
+          <w:lang w:eastAsia="zh-CN"/>
+        </w:rPr>
         <w:t>7</w:t>
       </w:r>
       <w:r>
@@ -13089,14 +14588,45 @@
           <w:rFonts w:hint="eastAsia"/>
           <w:lang w:eastAsia="zh-CN"/>
         </w:rPr>
-        <w:t>A．for</w:t>
-      </w:r>
-      <w:r>
-        <w:rPr>
-          <w:lang w:eastAsia="zh-CN"/>
-        </w:rPr>
-        <w:t xml:space="preserve">    B.while    C. switch    D.until</w:t>
-      </w:r>
+        <w:t>A．</w:t>
+      </w:r>
+      <w:proofErr w:type="gramStart"/>
+      <w:r>
+        <w:rPr>
+          <w:rFonts w:hint="eastAsia"/>
+          <w:lang w:eastAsia="zh-CN"/>
+        </w:rPr>
+        <w:t>for</w:t>
+      </w:r>
+      <w:proofErr w:type="gramEnd"/>
+      <w:r>
+        <w:rPr>
+          <w:lang w:eastAsia="zh-CN"/>
+        </w:rPr>
+        <w:t xml:space="preserve">    </w:t>
+      </w:r>
+      <w:proofErr w:type="spellStart"/>
+      <w:r>
+        <w:rPr>
+          <w:lang w:eastAsia="zh-CN"/>
+        </w:rPr>
+        <w:t>B.while</w:t>
+      </w:r>
+      <w:proofErr w:type="spellEnd"/>
+      <w:r>
+        <w:rPr>
+          <w:lang w:eastAsia="zh-CN"/>
+        </w:rPr>
+        <w:t xml:space="preserve">    C. switch    </w:t>
+      </w:r>
+      <w:proofErr w:type="spellStart"/>
+      <w:r>
+        <w:rPr>
+          <w:lang w:eastAsia="zh-CN"/>
+        </w:rPr>
+        <w:t>D.until</w:t>
+      </w:r>
+      <w:proofErr w:type="spellEnd"/>
     </w:p>
     <w:p>
       <w:pPr>
@@ -13171,7 +14701,21 @@
         <w:rPr>
           <w:lang w:eastAsia="zh-CN"/>
         </w:rPr>
-        <w:t>00的和。</w:t>
+        <w:t>00的</w:t>
+      </w:r>
+      <w:proofErr w:type="gramStart"/>
+      <w:r>
+        <w:rPr>
+          <w:lang w:eastAsia="zh-CN"/>
+        </w:rPr>
+        <w:t>和</w:t>
+      </w:r>
+      <w:proofErr w:type="gramEnd"/>
+      <w:r>
+        <w:rPr>
+          <w:lang w:eastAsia="zh-CN"/>
+        </w:rPr>
+        <w:t>。</w:t>
       </w:r>
     </w:p>
     <w:p>
@@ -13207,6 +14751,9 @@
           <w:ilvl w:val="0"/>
           <w:numId w:val="29"/>
         </w:numPr>
+        <w:rPr>
+          <w:lang w:eastAsia="zh-CN"/>
+        </w:rPr>
       </w:pPr>
       <w:r>
         <w:rPr>
@@ -13318,15 +14865,15 @@
           <w:numId w:val="29"/>
         </w:numPr>
         <w:rPr>
-          <w:rFonts w:hint="eastAsia"/>
-          <w:lang w:eastAsia="zh-CN"/>
-        </w:rPr>
-      </w:pPr>
-      <w:r>
-        <w:rPr>
-          <w:rFonts w:hint="eastAsia"/>
-          <w:lang w:eastAsia="zh-CN"/>
-        </w:rPr>
+          <w:lang w:eastAsia="zh-CN"/>
+        </w:rPr>
+      </w:pPr>
+      <w:r>
+        <w:rPr>
+          <w:rFonts w:hint="eastAsia"/>
+          <w:lang w:eastAsia="zh-CN"/>
+        </w:rPr>
+        <w:lastRenderedPageBreak/>
         <w:t>Shell</w:t>
       </w:r>
       <w:r>
@@ -13873,7 +15420,6 @@
         <w:rPr>
           <w:lang w:eastAsia="zh-CN"/>
         </w:rPr>
-        <w:lastRenderedPageBreak/>
         <w:t>【知识点总结】</w:t>
       </w:r>
     </w:p>
@@ -14346,12 +15892,21 @@
         </w:rPr>
         <w:t xml:space="preserve"> </w:t>
       </w:r>
-      <w:r>
-        <w:rPr>
-          <w:rFonts w:hint="eastAsia"/>
-          <w:lang w:eastAsia="zh-CN"/>
-        </w:rPr>
-        <w:t>nmuti工具</w:t>
+      <w:proofErr w:type="spellStart"/>
+      <w:r>
+        <w:rPr>
+          <w:rFonts w:hint="eastAsia"/>
+          <w:lang w:eastAsia="zh-CN"/>
+        </w:rPr>
+        <w:t>nmuti</w:t>
+      </w:r>
+      <w:proofErr w:type="spellEnd"/>
+      <w:r>
+        <w:rPr>
+          <w:rFonts w:hint="eastAsia"/>
+          <w:lang w:eastAsia="zh-CN"/>
+        </w:rPr>
+        <w:t>工具</w:t>
       </w:r>
     </w:p>
     <w:p/>
@@ -14600,7 +16155,6 @@
           <w:rFonts w:hint="eastAsia"/>
           <w:lang w:eastAsia="zh-CN"/>
         </w:rPr>
-        <w:lastRenderedPageBreak/>
         <w:t>项目总结</w:t>
       </w:r>
     </w:p>
@@ -14608,8 +16162,8 @@
     <w:p/>
     <w:p/>
     <w:sectPr>
-      <w:headerReference w:type="default" r:id="rId23"/>
-      <w:footerReference w:type="default" r:id="rId24"/>
+      <w:headerReference w:type="default" r:id="rId39"/>
+      <w:footerReference w:type="default" r:id="rId40"/>
       <w:pgSz w:w="11906" w:h="16838"/>
       <w:pgMar w:top="1440" w:right="1800" w:bottom="1440" w:left="1800" w:header="851" w:footer="992" w:gutter="0"/>
       <w:cols w:space="425"/>
@@ -14714,7 +16268,7 @@
                             <w:rPr>
                               <w:noProof/>
                             </w:rPr>
-                            <w:t>15</w:t>
+                            <w:t>16</w:t>
                           </w:r>
                           <w:r>
                             <w:fldChar w:fldCharType="end"/>
@@ -14757,7 +16311,7 @@
                       <w:rPr>
                         <w:noProof/>
                       </w:rPr>
-                      <w:t>15</w:t>
+                      <w:t>16</w:t>
                     </w:r>
                     <w:r>
                       <w:fldChar w:fldCharType="end"/>

--- a/7-12.docx
+++ b/7-12.docx
@@ -2123,6 +2123,7 @@
       <w:r>
         <w:rPr>
           <w:noProof/>
+          <w:lang w:eastAsia="zh-CN"/>
         </w:rPr>
         <w:drawing>
           <wp:inline distT="0" distB="0" distL="0" distR="0" wp14:anchorId="43DF6DBE" wp14:editId="7DB2DA3B">
@@ -4527,7 +4528,7 @@
           <w:numId w:val="12"/>
         </w:numPr>
         <w:rPr>
-          <w:rFonts w:ascii="Arial" w:eastAsiaTheme="minorEastAsia" w:hAnsi="Arial" w:cs="Arial" w:hint="eastAsia"/>
+          <w:rFonts w:ascii="Arial" w:eastAsiaTheme="minorEastAsia" w:hAnsi="Arial" w:cs="Arial"/>
           <w:color w:val="333333"/>
           <w:szCs w:val="21"/>
           <w:shd w:val="clear" w:color="auto" w:fill="FFFFFF"/>
@@ -10163,7 +10164,6 @@
         <w:pStyle w:val="a6"/>
         <w:ind w:left="0" w:firstLineChars="200" w:firstLine="420"/>
         <w:rPr>
-          <w:rFonts w:hint="eastAsia"/>
           <w:lang w:eastAsia="zh-CN"/>
         </w:rPr>
       </w:pPr>
@@ -10521,6 +10521,7 @@
       <w:r>
         <w:rPr>
           <w:noProof/>
+          <w:lang w:eastAsia="zh-CN"/>
         </w:rPr>
         <w:lastRenderedPageBreak/>
         <w:drawing>
@@ -10970,7 +10971,578 @@
         <w:t>4 创建并管理变量</w:t>
       </w:r>
     </w:p>
-    <w:p/>
+    <w:p>
+      <w:pPr>
+        <w:pStyle w:val="a6"/>
+        <w:numPr>
+          <w:ilvl w:val="0"/>
+          <w:numId w:val="30"/>
+        </w:numPr>
+      </w:pPr>
+      <w:proofErr w:type="spellStart"/>
+      <w:r>
+        <w:t>定义变量</w:t>
+      </w:r>
+      <w:proofErr w:type="spellEnd"/>
+    </w:p>
+    <w:p>
+      <w:pPr>
+        <w:pStyle w:val="a6"/>
+        <w:ind w:left="420" w:firstLine="0"/>
+        <w:rPr>
+          <w:rFonts w:hint="eastAsia"/>
+          <w:lang w:eastAsia="zh-CN"/>
+        </w:rPr>
+      </w:pPr>
+      <w:r>
+        <w:rPr>
+          <w:lang w:eastAsia="zh-CN"/>
+        </w:rPr>
+        <w:t>在我们定义变量的时候我们一般使用“</w:t>
+      </w:r>
+      <w:r>
+        <w:rPr>
+          <w:rFonts w:hint="eastAsia"/>
+          <w:lang w:eastAsia="zh-CN"/>
+        </w:rPr>
+        <w:t>=</w:t>
+      </w:r>
+      <w:r>
+        <w:rPr>
+          <w:lang w:eastAsia="zh-CN"/>
+        </w:rPr>
+        <w:t>”来定义一个变量，通过如下的方式我们创建了一个</w:t>
+      </w:r>
+      <w:r>
+        <w:rPr>
+          <w:rFonts w:hint="eastAsia"/>
+          <w:lang w:eastAsia="zh-CN"/>
+        </w:rPr>
+        <w:t>变量，同时给它赋予了数字1</w:t>
+      </w:r>
+      <w:r>
+        <w:rPr>
+          <w:lang w:eastAsia="zh-CN"/>
+        </w:rPr>
+        <w:t>0为它的值。</w:t>
+      </w:r>
+    </w:p>
+    <w:p>
+      <w:pPr>
+        <w:pStyle w:val="a6"/>
+        <w:ind w:left="420" w:firstLine="0"/>
+        <w:rPr>
+          <w:rFonts w:hint="eastAsia"/>
+          <w:lang w:eastAsia="zh-CN"/>
+        </w:rPr>
+      </w:pPr>
+      <w:r>
+        <w:rPr>
+          <w:noProof/>
+          <w:lang w:eastAsia="zh-CN"/>
+        </w:rPr>
+        <w:drawing>
+          <wp:inline distT="0" distB="0" distL="0" distR="0" wp14:anchorId="6D7B770C" wp14:editId="34C8A5F7">
+            <wp:extent cx="2796540" cy="403860"/>
+            <wp:effectExtent l="0" t="0" r="3810" b="0"/>
+            <wp:docPr id="14" name="图片 14" descr="C:\Users\Administrator\Documents\WeChat Files\zhangzhihao634584\FileStorage\Temp\1658478995637.png"/>
+            <wp:cNvGraphicFramePr>
+              <a:graphicFrameLocks xmlns:a="http://schemas.openxmlformats.org/drawingml/2006/main" noChangeAspect="1"/>
+            </wp:cNvGraphicFramePr>
+            <a:graphic xmlns:a="http://schemas.openxmlformats.org/drawingml/2006/main">
+              <a:graphicData uri="http://schemas.openxmlformats.org/drawingml/2006/picture">
+                <pic:pic xmlns:pic="http://schemas.openxmlformats.org/drawingml/2006/picture">
+                  <pic:nvPicPr>
+                    <pic:cNvPr id="0" name="Picture 1" descr="C:\Users\Administrator\Documents\WeChat Files\zhangzhihao634584\FileStorage\Temp\1658478995637.png"/>
+                    <pic:cNvPicPr>
+                      <a:picLocks noChangeAspect="1" noChangeArrowheads="1"/>
+                    </pic:cNvPicPr>
+                  </pic:nvPicPr>
+                  <pic:blipFill>
+                    <a:blip r:embed="rId28">
+                      <a:extLst>
+                        <a:ext uri="{28A0092B-C50C-407E-A947-70E740481C1C}">
+                          <a14:useLocalDpi xmlns:a14="http://schemas.microsoft.com/office/drawing/2010/main" val="0"/>
+                        </a:ext>
+                      </a:extLst>
+                    </a:blip>
+                    <a:srcRect/>
+                    <a:stretch>
+                      <a:fillRect/>
+                    </a:stretch>
+                  </pic:blipFill>
+                  <pic:spPr bwMode="auto">
+                    <a:xfrm>
+                      <a:off x="0" y="0"/>
+                      <a:ext cx="2796540" cy="403860"/>
+                    </a:xfrm>
+                    <a:prstGeom prst="rect">
+                      <a:avLst/>
+                    </a:prstGeom>
+                    <a:noFill/>
+                    <a:ln>
+                      <a:noFill/>
+                    </a:ln>
+                  </pic:spPr>
+                </pic:pic>
+              </a:graphicData>
+            </a:graphic>
+          </wp:inline>
+        </w:drawing>
+      </w:r>
+    </w:p>
+    <w:p>
+      <w:pPr>
+        <w:pStyle w:val="a6"/>
+        <w:numPr>
+          <w:ilvl w:val="0"/>
+          <w:numId w:val="30"/>
+        </w:numPr>
+      </w:pPr>
+      <w:proofErr w:type="spellStart"/>
+      <w:r>
+        <w:t>撤销变量</w:t>
+      </w:r>
+      <w:proofErr w:type="spellEnd"/>
+    </w:p>
+    <w:p>
+      <w:pPr>
+        <w:pStyle w:val="a6"/>
+        <w:ind w:left="420" w:firstLine="0"/>
+        <w:rPr>
+          <w:lang w:eastAsia="zh-CN"/>
+        </w:rPr>
+      </w:pPr>
+      <w:r>
+        <w:rPr>
+          <w:rFonts w:hint="eastAsia"/>
+          <w:lang w:eastAsia="zh-CN"/>
+        </w:rPr>
+        <w:t>在我们定义变量的时候我们如果不需要这个变量那么我们就需要撤销这个变量，我们可以通过unset</w:t>
+      </w:r>
+      <w:r>
+        <w:rPr>
+          <w:lang w:eastAsia="zh-CN"/>
+        </w:rPr>
+        <w:t>来对已经存在的变量进行撤销</w:t>
+      </w:r>
+    </w:p>
+    <w:p>
+      <w:pPr>
+        <w:pStyle w:val="a6"/>
+        <w:rPr>
+          <w:rFonts w:hint="eastAsia"/>
+          <w:lang w:eastAsia="zh-CN"/>
+        </w:rPr>
+      </w:pPr>
+      <w:r>
+        <w:rPr>
+          <w:noProof/>
+          <w:lang w:eastAsia="zh-CN"/>
+        </w:rPr>
+        <w:drawing>
+          <wp:inline distT="0" distB="0" distL="0" distR="0" wp14:anchorId="3C266CB7" wp14:editId="6EA94E10">
+            <wp:extent cx="3307080" cy="358140"/>
+            <wp:effectExtent l="0" t="0" r="7620" b="3810"/>
+            <wp:docPr id="18" name="图片 18" descr="C:\Users\Administrator\Documents\WeChat Files\zhangzhihao634584\FileStorage\Temp\1658479179310.png"/>
+            <wp:cNvGraphicFramePr>
+              <a:graphicFrameLocks xmlns:a="http://schemas.openxmlformats.org/drawingml/2006/main" noChangeAspect="1"/>
+            </wp:cNvGraphicFramePr>
+            <a:graphic xmlns:a="http://schemas.openxmlformats.org/drawingml/2006/main">
+              <a:graphicData uri="http://schemas.openxmlformats.org/drawingml/2006/picture">
+                <pic:pic xmlns:pic="http://schemas.openxmlformats.org/drawingml/2006/picture">
+                  <pic:nvPicPr>
+                    <pic:cNvPr id="0" name="Picture 2" descr="C:\Users\Administrator\Documents\WeChat Files\zhangzhihao634584\FileStorage\Temp\1658479179310.png"/>
+                    <pic:cNvPicPr>
+                      <a:picLocks noChangeAspect="1" noChangeArrowheads="1"/>
+                    </pic:cNvPicPr>
+                  </pic:nvPicPr>
+                  <pic:blipFill>
+                    <a:blip r:embed="rId29">
+                      <a:extLst>
+                        <a:ext uri="{28A0092B-C50C-407E-A947-70E740481C1C}">
+                          <a14:useLocalDpi xmlns:a14="http://schemas.microsoft.com/office/drawing/2010/main" val="0"/>
+                        </a:ext>
+                      </a:extLst>
+                    </a:blip>
+                    <a:srcRect/>
+                    <a:stretch>
+                      <a:fillRect/>
+                    </a:stretch>
+                  </pic:blipFill>
+                  <pic:spPr bwMode="auto">
+                    <a:xfrm>
+                      <a:off x="0" y="0"/>
+                      <a:ext cx="3307080" cy="358140"/>
+                    </a:xfrm>
+                    <a:prstGeom prst="rect">
+                      <a:avLst/>
+                    </a:prstGeom>
+                    <a:noFill/>
+                    <a:ln>
+                      <a:noFill/>
+                    </a:ln>
+                  </pic:spPr>
+                </pic:pic>
+              </a:graphicData>
+            </a:graphic>
+          </wp:inline>
+        </w:drawing>
+      </w:r>
+    </w:p>
+    <w:p>
+      <w:pPr>
+        <w:pStyle w:val="a6"/>
+        <w:ind w:left="420" w:firstLine="0"/>
+        <w:rPr>
+          <w:lang w:eastAsia="zh-CN"/>
+        </w:rPr>
+      </w:pPr>
+    </w:p>
+    <w:p>
+      <w:pPr>
+        <w:pStyle w:val="a6"/>
+        <w:numPr>
+          <w:ilvl w:val="0"/>
+          <w:numId w:val="30"/>
+        </w:numPr>
+      </w:pPr>
+      <w:proofErr w:type="spellStart"/>
+      <w:r>
+        <w:t>定义静态变量</w:t>
+      </w:r>
+      <w:proofErr w:type="spellEnd"/>
+    </w:p>
+    <w:p>
+      <w:pPr>
+        <w:pStyle w:val="a6"/>
+        <w:ind w:left="420" w:firstLine="0"/>
+        <w:rPr>
+          <w:lang w:eastAsia="zh-CN"/>
+        </w:rPr>
+      </w:pPr>
+      <w:r>
+        <w:rPr>
+          <w:rFonts w:hint="eastAsia"/>
+          <w:lang w:eastAsia="zh-CN"/>
+        </w:rPr>
+        <w:t>如果我们需要一个常量，也就是一个不能随时更改的变量，那么我们需要用到</w:t>
+      </w:r>
+      <w:proofErr w:type="spellStart"/>
+      <w:r>
+        <w:rPr>
+          <w:rFonts w:hint="eastAsia"/>
+          <w:lang w:eastAsia="zh-CN"/>
+        </w:rPr>
+        <w:t>readonly</w:t>
+      </w:r>
+      <w:proofErr w:type="spellEnd"/>
+      <w:r>
+        <w:rPr>
+          <w:rFonts w:hint="eastAsia"/>
+          <w:lang w:eastAsia="zh-CN"/>
+        </w:rPr>
+        <w:t>，</w:t>
+      </w:r>
+    </w:p>
+    <w:p>
+      <w:pPr>
+        <w:pStyle w:val="a6"/>
+        <w:ind w:left="420" w:firstLine="0"/>
+        <w:rPr>
+          <w:lang w:eastAsia="zh-CN"/>
+        </w:rPr>
+      </w:pPr>
+      <w:r>
+        <w:rPr>
+          <w:lang w:eastAsia="zh-CN"/>
+        </w:rPr>
+        <w:t>下面我们就利用</w:t>
+      </w:r>
+      <w:proofErr w:type="spellStart"/>
+      <w:r>
+        <w:rPr>
+          <w:rFonts w:hint="eastAsia"/>
+          <w:lang w:eastAsia="zh-CN"/>
+        </w:rPr>
+        <w:t>readonly</w:t>
+      </w:r>
+      <w:proofErr w:type="spellEnd"/>
+      <w:r>
+        <w:rPr>
+          <w:rFonts w:hint="eastAsia"/>
+          <w:lang w:eastAsia="zh-CN"/>
+        </w:rPr>
+        <w:t>来创建一个常量。</w:t>
+      </w:r>
+    </w:p>
+    <w:p>
+      <w:pPr>
+        <w:pStyle w:val="a6"/>
+        <w:ind w:left="420" w:firstLine="0"/>
+        <w:rPr>
+          <w:rFonts w:hint="eastAsia"/>
+          <w:lang w:eastAsia="zh-CN"/>
+        </w:rPr>
+      </w:pPr>
+      <w:r>
+        <w:rPr>
+          <w:noProof/>
+        </w:rPr>
+        <w:drawing>
+          <wp:inline distT="0" distB="0" distL="0" distR="0" wp14:anchorId="5D52A2DF" wp14:editId="463F2033">
+            <wp:extent cx="4133850" cy="209550"/>
+            <wp:effectExtent l="0" t="0" r="0" b="0"/>
+            <wp:docPr id="22" name="图片 22"/>
+            <wp:cNvGraphicFramePr>
+              <a:graphicFrameLocks xmlns:a="http://schemas.openxmlformats.org/drawingml/2006/main" noChangeAspect="1"/>
+            </wp:cNvGraphicFramePr>
+            <a:graphic xmlns:a="http://schemas.openxmlformats.org/drawingml/2006/main">
+              <a:graphicData uri="http://schemas.openxmlformats.org/drawingml/2006/picture">
+                <pic:pic xmlns:pic="http://schemas.openxmlformats.org/drawingml/2006/picture">
+                  <pic:nvPicPr>
+                    <pic:cNvPr id="1" name=""/>
+                    <pic:cNvPicPr/>
+                  </pic:nvPicPr>
+                  <pic:blipFill>
+                    <a:blip r:embed="rId30"/>
+                    <a:stretch>
+                      <a:fillRect/>
+                    </a:stretch>
+                  </pic:blipFill>
+                  <pic:spPr>
+                    <a:xfrm>
+                      <a:off x="0" y="0"/>
+                      <a:ext cx="4133850" cy="209550"/>
+                    </a:xfrm>
+                    <a:prstGeom prst="rect">
+                      <a:avLst/>
+                    </a:prstGeom>
+                  </pic:spPr>
+                </pic:pic>
+              </a:graphicData>
+            </a:graphic>
+          </wp:inline>
+        </w:drawing>
+      </w:r>
+    </w:p>
+    <w:p>
+      <w:pPr>
+        <w:pStyle w:val="a6"/>
+        <w:ind w:left="420" w:firstLine="0"/>
+        <w:rPr>
+          <w:rFonts w:hint="eastAsia"/>
+          <w:lang w:eastAsia="zh-CN"/>
+        </w:rPr>
+      </w:pPr>
+      <w:r>
+        <w:rPr>
+          <w:lang w:eastAsia="zh-CN"/>
+        </w:rPr>
+        <w:t>注意，</w:t>
+      </w:r>
+      <w:proofErr w:type="spellStart"/>
+      <w:r>
+        <w:rPr>
+          <w:lang w:eastAsia="zh-CN"/>
+        </w:rPr>
+        <w:t>readonly</w:t>
+      </w:r>
+      <w:proofErr w:type="spellEnd"/>
+      <w:r>
+        <w:rPr>
+          <w:lang w:eastAsia="zh-CN"/>
+        </w:rPr>
+        <w:t>是不能采用unset来进行撤销的。</w:t>
+      </w:r>
+    </w:p>
+    <w:p>
+      <w:pPr>
+        <w:pStyle w:val="a6"/>
+        <w:ind w:left="420" w:firstLine="0"/>
+        <w:rPr>
+          <w:rFonts w:hint="eastAsia"/>
+          <w:lang w:eastAsia="zh-CN"/>
+        </w:rPr>
+      </w:pPr>
+      <w:r>
+        <w:rPr>
+          <w:noProof/>
+        </w:rPr>
+        <w:lastRenderedPageBreak/>
+        <w:drawing>
+          <wp:inline distT="0" distB="0" distL="0" distR="0" wp14:anchorId="05D8A107" wp14:editId="62A634A0">
+            <wp:extent cx="4419600" cy="1047750"/>
+            <wp:effectExtent l="0" t="0" r="0" b="0"/>
+            <wp:docPr id="20" name="图片 20"/>
+            <wp:cNvGraphicFramePr>
+              <a:graphicFrameLocks xmlns:a="http://schemas.openxmlformats.org/drawingml/2006/main" noChangeAspect="1"/>
+            </wp:cNvGraphicFramePr>
+            <a:graphic xmlns:a="http://schemas.openxmlformats.org/drawingml/2006/main">
+              <a:graphicData uri="http://schemas.openxmlformats.org/drawingml/2006/picture">
+                <pic:pic xmlns:pic="http://schemas.openxmlformats.org/drawingml/2006/picture">
+                  <pic:nvPicPr>
+                    <pic:cNvPr id="1" name=""/>
+                    <pic:cNvPicPr/>
+                  </pic:nvPicPr>
+                  <pic:blipFill>
+                    <a:blip r:embed="rId31"/>
+                    <a:stretch>
+                      <a:fillRect/>
+                    </a:stretch>
+                  </pic:blipFill>
+                  <pic:spPr>
+                    <a:xfrm>
+                      <a:off x="0" y="0"/>
+                      <a:ext cx="4419600" cy="1047750"/>
+                    </a:xfrm>
+                    <a:prstGeom prst="rect">
+                      <a:avLst/>
+                    </a:prstGeom>
+                  </pic:spPr>
+                </pic:pic>
+              </a:graphicData>
+            </a:graphic>
+          </wp:inline>
+        </w:drawing>
+      </w:r>
+    </w:p>
+    <w:p>
+      <w:pPr>
+        <w:pStyle w:val="a6"/>
+        <w:numPr>
+          <w:ilvl w:val="0"/>
+          <w:numId w:val="30"/>
+        </w:numPr>
+      </w:pPr>
+      <w:proofErr w:type="spellStart"/>
+      <w:r>
+        <w:t>输出变量</w:t>
+      </w:r>
+      <w:proofErr w:type="spellEnd"/>
+    </w:p>
+    <w:p>
+      <w:pPr>
+        <w:pStyle w:val="a6"/>
+        <w:ind w:left="420" w:firstLine="0"/>
+        <w:rPr>
+          <w:lang w:eastAsia="zh-CN"/>
+        </w:rPr>
+      </w:pPr>
+      <w:r>
+        <w:rPr>
+          <w:rFonts w:hint="eastAsia"/>
+          <w:lang w:eastAsia="zh-CN"/>
+        </w:rPr>
+        <w:t>上面都是用来创建或撤销变量的，那我们如何来查看变量呢？这里需要用到echo这个基础指令。</w:t>
+      </w:r>
+    </w:p>
+    <w:p>
+      <w:pPr>
+        <w:pStyle w:val="a6"/>
+        <w:ind w:left="420" w:firstLine="0"/>
+        <w:rPr>
+          <w:rFonts w:hint="eastAsia"/>
+          <w:lang w:eastAsia="zh-CN"/>
+        </w:rPr>
+      </w:pPr>
+      <w:r>
+        <w:rPr>
+          <w:noProof/>
+          <w:lang w:eastAsia="zh-CN"/>
+        </w:rPr>
+        <w:drawing>
+          <wp:inline distT="0" distB="0" distL="0" distR="0" wp14:anchorId="6BF8F5A0" wp14:editId="36EC3D01">
+            <wp:extent cx="2689860" cy="510540"/>
+            <wp:effectExtent l="0" t="0" r="0" b="3810"/>
+            <wp:docPr id="23" name="图片 23" descr="C:\Users\Administrator\Documents\WeChat Files\zhangzhihao634584\FileStorage\Temp\1658479718236.png"/>
+            <wp:cNvGraphicFramePr>
+              <a:graphicFrameLocks xmlns:a="http://schemas.openxmlformats.org/drawingml/2006/main" noChangeAspect="1"/>
+            </wp:cNvGraphicFramePr>
+            <a:graphic xmlns:a="http://schemas.openxmlformats.org/drawingml/2006/main">
+              <a:graphicData uri="http://schemas.openxmlformats.org/drawingml/2006/picture">
+                <pic:pic xmlns:pic="http://schemas.openxmlformats.org/drawingml/2006/picture">
+                  <pic:nvPicPr>
+                    <pic:cNvPr id="0" name="Picture 3" descr="C:\Users\Administrator\Documents\WeChat Files\zhangzhihao634584\FileStorage\Temp\1658479718236.png"/>
+                    <pic:cNvPicPr>
+                      <a:picLocks noChangeAspect="1" noChangeArrowheads="1"/>
+                    </pic:cNvPicPr>
+                  </pic:nvPicPr>
+                  <pic:blipFill>
+                    <a:blip r:embed="rId32">
+                      <a:extLst>
+                        <a:ext uri="{28A0092B-C50C-407E-A947-70E740481C1C}">
+                          <a14:useLocalDpi xmlns:a14="http://schemas.microsoft.com/office/drawing/2010/main" val="0"/>
+                        </a:ext>
+                      </a:extLst>
+                    </a:blip>
+                    <a:srcRect/>
+                    <a:stretch>
+                      <a:fillRect/>
+                    </a:stretch>
+                  </pic:blipFill>
+                  <pic:spPr bwMode="auto">
+                    <a:xfrm>
+                      <a:off x="0" y="0"/>
+                      <a:ext cx="2689860" cy="510540"/>
+                    </a:xfrm>
+                    <a:prstGeom prst="rect">
+                      <a:avLst/>
+                    </a:prstGeom>
+                    <a:noFill/>
+                    <a:ln>
+                      <a:noFill/>
+                    </a:ln>
+                  </pic:spPr>
+                </pic:pic>
+              </a:graphicData>
+            </a:graphic>
+          </wp:inline>
+        </w:drawing>
+      </w:r>
+    </w:p>
+    <w:p>
+      <w:pPr>
+        <w:pStyle w:val="a6"/>
+        <w:ind w:left="420" w:firstLine="0"/>
+        <w:rPr>
+          <w:rFonts w:hint="eastAsia"/>
+          <w:lang w:eastAsia="zh-CN"/>
+        </w:rPr>
+      </w:pPr>
+      <w:r>
+        <w:rPr>
+          <w:lang w:eastAsia="zh-CN"/>
+        </w:rPr>
+        <w:t>上面</w:t>
+      </w:r>
+      <w:r>
+        <w:rPr>
+          <w:rFonts w:hint="eastAsia"/>
+          <w:lang w:eastAsia="zh-CN"/>
+        </w:rPr>
+        <w:t>A是我们创建的一个只读变量值为1</w:t>
+      </w:r>
+      <w:r>
+        <w:rPr>
+          <w:lang w:eastAsia="zh-CN"/>
+        </w:rPr>
+        <w:t>0</w:t>
+      </w:r>
+      <w:r>
+        <w:rPr>
+          <w:lang w:eastAsia="zh-CN"/>
+        </w:rPr>
+        <w:t>。</w:t>
+      </w:r>
+      <w:r>
+        <w:rPr>
+          <w:rFonts w:hint="eastAsia"/>
+          <w:lang w:eastAsia="zh-CN"/>
+        </w:rPr>
+        <w:t xml:space="preserve"> </w:t>
+      </w:r>
+    </w:p>
     <w:p/>
     <w:p>
       <w:pPr>
@@ -12080,7 +12652,6 @@
         <w:rPr>
           <w:shd w:val="clear" w:color="auto" w:fill="FFFFFF" w:themeFill="background1"/>
         </w:rPr>
-        <w:lastRenderedPageBreak/>
         <w:tab/>
       </w:r>
       <w:r>
@@ -12109,7 +12680,7 @@
                     <pic:cNvPicPr/>
                   </pic:nvPicPr>
                   <pic:blipFill>
-                    <a:blip r:embed="rId28"/>
+                    <a:blip r:embed="rId33"/>
                     <a:stretch>
                       <a:fillRect/>
                     </a:stretch>
@@ -12172,7 +12743,7 @@
                     </pic:cNvPicPr>
                   </pic:nvPicPr>
                   <pic:blipFill>
-                    <a:blip r:embed="rId29">
+                    <a:blip r:embed="rId34">
                       <a:extLst>
                         <a:ext uri="{28A0092B-C50C-407E-A947-70E740481C1C}">
                           <a14:useLocalDpi xmlns:a14="http://schemas.microsoft.com/office/drawing/2010/main" val="0"/>
@@ -12254,6 +12825,7 @@
         <w:rPr>
           <w:b/>
         </w:rPr>
+        <w:lastRenderedPageBreak/>
         <w:t>多分支if条件语句</w:t>
       </w:r>
       <w:proofErr w:type="spellEnd"/>
@@ -12619,7 +13191,7 @@
                     </pic:cNvPicPr>
                   </pic:nvPicPr>
                   <pic:blipFill>
-                    <a:blip r:embed="rId30">
+                    <a:blip r:embed="rId35">
                       <a:extLst>
                         <a:ext uri="{28A0092B-C50C-407E-A947-70E740481C1C}">
                           <a14:useLocalDpi xmlns:a14="http://schemas.microsoft.com/office/drawing/2010/main" val="0"/>
@@ -12669,7 +13241,6 @@
       <w:pPr>
         <w:ind w:firstLineChars="400" w:firstLine="840"/>
         <w:rPr>
-          <w:rFonts w:hint="eastAsia"/>
           <w:shd w:val="clear" w:color="auto" w:fill="A5A5A5" w:themeFill="accent3"/>
         </w:rPr>
       </w:pPr>
@@ -12696,7 +13267,7 @@
                     </pic:cNvPicPr>
                   </pic:nvPicPr>
                   <pic:blipFill>
-                    <a:blip r:embed="rId29">
+                    <a:blip r:embed="rId34">
                       <a:extLst>
                         <a:ext uri="{28A0092B-C50C-407E-A947-70E740481C1C}">
                           <a14:useLocalDpi xmlns:a14="http://schemas.microsoft.com/office/drawing/2010/main" val="0"/>
@@ -12793,15 +13364,7 @@
           <w:shd w:val="clear" w:color="auto" w:fill="FFFFFF" w:themeFill="background1"/>
           <w:lang w:eastAsia="zh-CN"/>
         </w:rPr>
-        <w:t>值，等</w:t>
-      </w:r>
-      <w:r>
-        <w:rPr>
-          <w:shd w:val="clear" w:color="auto" w:fill="FFFFFF" w:themeFill="background1"/>
-          <w:lang w:eastAsia="zh-CN"/>
-        </w:rPr>
-        <w:lastRenderedPageBreak/>
-        <w:t>匹配到对应的value值时，则执行相对应的程序，直到遇到“；；”为止，case语句以</w:t>
+        <w:t>值，等匹配到对应的value值时，则执行相对应的程序，直到遇到“；；”为止，case语句以</w:t>
       </w:r>
       <w:proofErr w:type="spellStart"/>
       <w:r>
@@ -13110,6 +13673,7 @@
         <w:rPr>
           <w:shd w:val="clear" w:color="auto" w:fill="FFFFFF" w:themeFill="background1"/>
         </w:rPr>
+        <w:lastRenderedPageBreak/>
         <w:t>如下面例子：</w:t>
       </w:r>
     </w:p>
@@ -13117,7 +13681,6 @@
       <w:pPr>
         <w:ind w:firstLine="420"/>
         <w:rPr>
-          <w:rFonts w:hint="eastAsia"/>
           <w:shd w:val="clear" w:color="auto" w:fill="FFFFFF" w:themeFill="background1"/>
         </w:rPr>
       </w:pPr>
@@ -13144,7 +13707,7 @@
                     </pic:cNvPicPr>
                   </pic:nvPicPr>
                   <pic:blipFill>
-                    <a:blip r:embed="rId31">
+                    <a:blip r:embed="rId36">
                       <a:extLst>
                         <a:ext uri="{28A0092B-C50C-407E-A947-70E740481C1C}">
                           <a14:useLocalDpi xmlns:a14="http://schemas.microsoft.com/office/drawing/2010/main" val="0"/>
@@ -13194,7 +13757,6 @@
       <w:pPr>
         <w:ind w:firstLine="420"/>
         <w:rPr>
-          <w:rFonts w:hint="eastAsia"/>
           <w:shd w:val="clear" w:color="auto" w:fill="FFFFFF" w:themeFill="background1"/>
         </w:rPr>
       </w:pPr>
@@ -13221,7 +13783,7 @@
                     </pic:cNvPicPr>
                   </pic:nvPicPr>
                   <pic:blipFill>
-                    <a:blip r:embed="rId32">
+                    <a:blip r:embed="rId37">
                       <a:extLst>
                         <a:ext uri="{28A0092B-C50C-407E-A947-70E740481C1C}">
                           <a14:useLocalDpi xmlns:a14="http://schemas.microsoft.com/office/drawing/2010/main" val="0"/>
@@ -13596,7 +14158,6 @@
           <w:rFonts w:asciiTheme="minorHAnsi" w:eastAsiaTheme="minorEastAsia" w:hAnsiTheme="minorHAnsi" w:cstheme="minorBidi"/>
           <w:lang w:eastAsia="zh-CN"/>
         </w:rPr>
-        <w:lastRenderedPageBreak/>
         <w:t xml:space="preserve">   </w:t>
       </w:r>
       <w:r>
@@ -13665,7 +14226,7 @@
                     </pic:cNvPicPr>
                   </pic:nvPicPr>
                   <pic:blipFill>
-                    <a:blip r:embed="rId33">
+                    <a:blip r:embed="rId38">
                       <a:extLst>
                         <a:ext uri="{28A0092B-C50C-407E-A947-70E740481C1C}">
                           <a14:useLocalDpi xmlns:a14="http://schemas.microsoft.com/office/drawing/2010/main" val="0"/>
@@ -13708,14 +14269,12 @@
     <w:p>
       <w:pPr>
         <w:ind w:firstLine="420"/>
-        <w:rPr>
-          <w:rFonts w:hint="eastAsia"/>
-        </w:rPr>
       </w:pPr>
       <w:r>
         <w:rPr>
           <w:noProof/>
         </w:rPr>
+        <w:lastRenderedPageBreak/>
         <w:drawing>
           <wp:inline distT="0" distB="0" distL="0" distR="0" wp14:anchorId="31072A9F" wp14:editId="29B8D973">
             <wp:extent cx="3634740" cy="1341120"/>
@@ -13734,7 +14293,7 @@
                     </pic:cNvPicPr>
                   </pic:nvPicPr>
                   <pic:blipFill>
-                    <a:blip r:embed="rId34">
+                    <a:blip r:embed="rId39">
                       <a:extLst>
                         <a:ext uri="{28A0092B-C50C-407E-A947-70E740481C1C}">
                           <a14:useLocalDpi xmlns:a14="http://schemas.microsoft.com/office/drawing/2010/main" val="0"/>
@@ -13954,7 +14513,7 @@
                     <pic:cNvPicPr/>
                   </pic:nvPicPr>
                   <pic:blipFill>
-                    <a:blip r:embed="rId35"/>
+                    <a:blip r:embed="rId40"/>
                     <a:stretch>
                       <a:fillRect/>
                     </a:stretch>
@@ -13981,11 +14540,6 @@
       </w:r>
     </w:p>
     <w:p>
-      <w:pPr>
-        <w:rPr>
-          <w:rFonts w:hint="eastAsia"/>
-        </w:rPr>
-      </w:pPr>
       <w:r>
         <w:rPr>
           <w:noProof/>
@@ -14008,7 +14562,7 @@
                     </pic:cNvPicPr>
                   </pic:nvPicPr>
                   <pic:blipFill>
-                    <a:blip r:embed="rId36">
+                    <a:blip r:embed="rId41">
                       <a:extLst>
                         <a:ext uri="{28A0092B-C50C-407E-A947-70E740481C1C}">
                           <a14:useLocalDpi xmlns:a14="http://schemas.microsoft.com/office/drawing/2010/main" val="0"/>
@@ -14093,14 +14647,7 @@
         <w:rPr>
           <w:lang w:eastAsia="zh-CN"/>
         </w:rPr>
-        <w:t>循环语句在条件为true的时候</w:t>
-      </w:r>
-      <w:r>
-        <w:rPr>
-          <w:lang w:eastAsia="zh-CN"/>
-        </w:rPr>
-        <w:lastRenderedPageBreak/>
-        <w:t>退出循环，反之则一直在循环体里面</w:t>
+        <w:t>循环语句在条件为true的时候退出循环，反之则一直在循环体里面</w:t>
       </w:r>
       <w:r>
         <w:rPr>
@@ -14215,14 +14762,12 @@
     <w:p>
       <w:pPr>
         <w:ind w:firstLine="420"/>
-        <w:rPr>
-          <w:rFonts w:hint="eastAsia"/>
-        </w:rPr>
       </w:pPr>
       <w:r>
         <w:rPr>
           <w:noProof/>
         </w:rPr>
+        <w:lastRenderedPageBreak/>
         <w:drawing>
           <wp:inline distT="0" distB="0" distL="0" distR="0" wp14:anchorId="7FE0E612" wp14:editId="08D396B9">
             <wp:extent cx="3284220" cy="1501140"/>
@@ -14241,7 +14786,7 @@
                     </pic:cNvPicPr>
                   </pic:nvPicPr>
                   <pic:blipFill>
-                    <a:blip r:embed="rId37">
+                    <a:blip r:embed="rId42">
                       <a:extLst>
                         <a:ext uri="{28A0092B-C50C-407E-A947-70E740481C1C}">
                           <a14:useLocalDpi xmlns:a14="http://schemas.microsoft.com/office/drawing/2010/main" val="0"/>
@@ -14272,15 +14817,10 @@
           </wp:inline>
         </w:drawing>
       </w:r>
-      <w:bookmarkStart w:id="1" w:name="_GoBack"/>
-      <w:bookmarkEnd w:id="1"/>
     </w:p>
     <w:p>
       <w:pPr>
         <w:ind w:firstLine="420"/>
-        <w:rPr>
-          <w:rFonts w:hint="eastAsia"/>
-        </w:rPr>
       </w:pPr>
       <w:r>
         <w:t>执行结果如下：</w:t>
@@ -14309,7 +14849,7 @@
                     </pic:cNvPicPr>
                   </pic:nvPicPr>
                   <pic:blipFill>
-                    <a:blip r:embed="rId38">
+                    <a:blip r:embed="rId43">
                       <a:extLst>
                         <a:ext uri="{28A0092B-C50C-407E-A947-70E740481C1C}">
                           <a14:useLocalDpi xmlns:a14="http://schemas.microsoft.com/office/drawing/2010/main" val="0"/>
@@ -14461,6 +15001,8 @@
         </w:rPr>
         <w:t>【知识点总结】</w:t>
       </w:r>
+      <w:bookmarkStart w:id="1" w:name="_GoBack"/>
+      <w:bookmarkEnd w:id="1"/>
     </w:p>
     <w:p>
       <w:pPr>
@@ -14471,13 +15013,11 @@
         </w:numPr>
         <w:spacing w:before="4"/>
         <w:rPr>
-          <w:sz w:val="18"/>
-          <w:lang w:eastAsia="zh-CN"/>
-        </w:rPr>
-      </w:pPr>
-      <w:r>
-        <w:rPr>
-          <w:sz w:val="18"/>
+          <w:lang w:eastAsia="zh-CN"/>
+        </w:rPr>
+      </w:pPr>
+      <w:r>
+        <w:rPr>
           <w:lang w:eastAsia="zh-CN"/>
         </w:rPr>
         <w:t>Shell流程分支控制语句，主要讲解了单分支if条件语句、多分支if条件语句、case语句。</w:t>
@@ -14492,21 +15032,18 @@
         </w:numPr>
         <w:spacing w:before="4"/>
         <w:rPr>
-          <w:sz w:val="18"/>
-          <w:lang w:eastAsia="zh-CN"/>
-        </w:rPr>
-      </w:pPr>
-      <w:r>
-        <w:rPr>
-          <w:rFonts w:hint="eastAsia"/>
-          <w:sz w:val="18"/>
+          <w:lang w:eastAsia="zh-CN"/>
+        </w:rPr>
+      </w:pPr>
+      <w:r>
+        <w:rPr>
+          <w:rFonts w:hint="eastAsia"/>
           <w:lang w:eastAsia="zh-CN"/>
         </w:rPr>
         <w:t>Shell</w:t>
       </w:r>
       <w:r>
         <w:rPr>
-          <w:sz w:val="18"/>
           <w:lang w:eastAsia="zh-CN"/>
         </w:rPr>
         <w:t>流程循环控制语句，主要讲解了for循环语句、while循环语句、until循环语句。</w:t>
@@ -14873,7 +15410,6 @@
           <w:rFonts w:hint="eastAsia"/>
           <w:lang w:eastAsia="zh-CN"/>
         </w:rPr>
-        <w:lastRenderedPageBreak/>
         <w:t>Shell</w:t>
       </w:r>
       <w:r>
@@ -14955,6 +15491,7 @@
         <w:rPr>
           <w:lang w:eastAsia="zh-CN"/>
         </w:rPr>
+        <w:lastRenderedPageBreak/>
         <w:t>【项目</w:t>
       </w:r>
       <w:r>
@@ -16011,6 +16548,7 @@
         <w:rPr>
           <w:lang w:eastAsia="zh-CN"/>
         </w:rPr>
+        <w:lastRenderedPageBreak/>
         <w:t>【</w:t>
       </w:r>
       <w:r>
@@ -16162,8 +16700,8 @@
     <w:p/>
     <w:p/>
     <w:sectPr>
-      <w:headerReference w:type="default" r:id="rId39"/>
-      <w:footerReference w:type="default" r:id="rId40"/>
+      <w:headerReference w:type="default" r:id="rId44"/>
+      <w:footerReference w:type="default" r:id="rId45"/>
       <w:pgSz w:w="11906" w:h="16838"/>
       <w:pgMar w:top="1440" w:right="1800" w:bottom="1440" w:left="1800" w:header="851" w:footer="992" w:gutter="0"/>
       <w:cols w:space="425"/>
@@ -16268,7 +16806,7 @@
                             <w:rPr>
                               <w:noProof/>
                             </w:rPr>
-                            <w:t>16</w:t>
+                            <w:t>18</w:t>
                           </w:r>
                           <w:r>
                             <w:fldChar w:fldCharType="end"/>
@@ -16311,7 +16849,7 @@
                       <w:rPr>
                         <w:noProof/>
                       </w:rPr>
-                      <w:t>16</w:t>
+                      <w:t>18</w:t>
                     </w:r>
                     <w:r>
                       <w:fldChar w:fldCharType="end"/>
@@ -18185,6 +18723,92 @@
     </w:lvl>
   </w:abstractNum>
   <w:abstractNum w:abstractNumId="19" w15:restartNumberingAfterBreak="0">
+    <w:nsid w:val="41424D31"/>
+    <w:multiLevelType w:val="hybridMultilevel"/>
+    <w:tmpl w:val="4CC80288"/>
+    <w:lvl w:ilvl="0" w:tplc="0409000F">
+      <w:start w:val="1"/>
+      <w:numFmt w:val="decimal"/>
+      <w:lvlText w:val="%1."/>
+      <w:lvlJc w:val="left"/>
+      <w:pPr>
+        <w:ind w:left="420" w:hanging="420"/>
+      </w:pPr>
+    </w:lvl>
+    <w:lvl w:ilvl="1" w:tplc="04090019" w:tentative="1">
+      <w:start w:val="1"/>
+      <w:numFmt w:val="lowerLetter"/>
+      <w:lvlText w:val="%2)"/>
+      <w:lvlJc w:val="left"/>
+      <w:pPr>
+        <w:ind w:left="840" w:hanging="420"/>
+      </w:pPr>
+    </w:lvl>
+    <w:lvl w:ilvl="2" w:tplc="0409001B" w:tentative="1">
+      <w:start w:val="1"/>
+      <w:numFmt w:val="lowerRoman"/>
+      <w:lvlText w:val="%3."/>
+      <w:lvlJc w:val="right"/>
+      <w:pPr>
+        <w:ind w:left="1260" w:hanging="420"/>
+      </w:pPr>
+    </w:lvl>
+    <w:lvl w:ilvl="3" w:tplc="0409000F" w:tentative="1">
+      <w:start w:val="1"/>
+      <w:numFmt w:val="decimal"/>
+      <w:lvlText w:val="%4."/>
+      <w:lvlJc w:val="left"/>
+      <w:pPr>
+        <w:ind w:left="1680" w:hanging="420"/>
+      </w:pPr>
+    </w:lvl>
+    <w:lvl w:ilvl="4" w:tplc="04090019" w:tentative="1">
+      <w:start w:val="1"/>
+      <w:numFmt w:val="lowerLetter"/>
+      <w:lvlText w:val="%5)"/>
+      <w:lvlJc w:val="left"/>
+      <w:pPr>
+        <w:ind w:left="2100" w:hanging="420"/>
+      </w:pPr>
+    </w:lvl>
+    <w:lvl w:ilvl="5" w:tplc="0409001B" w:tentative="1">
+      <w:start w:val="1"/>
+      <w:numFmt w:val="lowerRoman"/>
+      <w:lvlText w:val="%6."/>
+      <w:lvlJc w:val="right"/>
+      <w:pPr>
+        <w:ind w:left="2520" w:hanging="420"/>
+      </w:pPr>
+    </w:lvl>
+    <w:lvl w:ilvl="6" w:tplc="0409000F" w:tentative="1">
+      <w:start w:val="1"/>
+      <w:numFmt w:val="decimal"/>
+      <w:lvlText w:val="%7."/>
+      <w:lvlJc w:val="left"/>
+      <w:pPr>
+        <w:ind w:left="2940" w:hanging="420"/>
+      </w:pPr>
+    </w:lvl>
+    <w:lvl w:ilvl="7" w:tplc="04090019" w:tentative="1">
+      <w:start w:val="1"/>
+      <w:numFmt w:val="lowerLetter"/>
+      <w:lvlText w:val="%8)"/>
+      <w:lvlJc w:val="left"/>
+      <w:pPr>
+        <w:ind w:left="3360" w:hanging="420"/>
+      </w:pPr>
+    </w:lvl>
+    <w:lvl w:ilvl="8" w:tplc="0409001B" w:tentative="1">
+      <w:start w:val="1"/>
+      <w:numFmt w:val="lowerRoman"/>
+      <w:lvlText w:val="%9."/>
+      <w:lvlJc w:val="right"/>
+      <w:pPr>
+        <w:ind w:left="3780" w:hanging="420"/>
+      </w:pPr>
+    </w:lvl>
+  </w:abstractNum>
+  <w:abstractNum w:abstractNumId="20" w15:restartNumberingAfterBreak="0">
     <w:nsid w:val="432A6889"/>
     <w:multiLevelType w:val="hybridMultilevel"/>
     <w:tmpl w:val="EEDADBC0"/>
@@ -18273,7 +18897,7 @@
       </w:pPr>
     </w:lvl>
   </w:abstractNum>
-  <w:abstractNum w:abstractNumId="20" w15:restartNumberingAfterBreak="0">
+  <w:abstractNum w:abstractNumId="21" w15:restartNumberingAfterBreak="0">
     <w:nsid w:val="44536063"/>
     <w:multiLevelType w:val="hybridMultilevel"/>
     <w:tmpl w:val="BB72740E"/>
@@ -18362,7 +18986,7 @@
       </w:pPr>
     </w:lvl>
   </w:abstractNum>
-  <w:abstractNum w:abstractNumId="21" w15:restartNumberingAfterBreak="0">
+  <w:abstractNum w:abstractNumId="22" w15:restartNumberingAfterBreak="0">
     <w:nsid w:val="4A090D45"/>
     <w:multiLevelType w:val="hybridMultilevel"/>
     <w:tmpl w:val="0FB26952"/>
@@ -18451,7 +19075,7 @@
       </w:pPr>
     </w:lvl>
   </w:abstractNum>
-  <w:abstractNum w:abstractNumId="22" w15:restartNumberingAfterBreak="0">
+  <w:abstractNum w:abstractNumId="23" w15:restartNumberingAfterBreak="0">
     <w:nsid w:val="4E3747EA"/>
     <w:multiLevelType w:val="hybridMultilevel"/>
     <w:tmpl w:val="48880B5C"/>
@@ -18537,7 +19161,7 @@
       </w:pPr>
     </w:lvl>
   </w:abstractNum>
-  <w:abstractNum w:abstractNumId="23" w15:restartNumberingAfterBreak="0">
+  <w:abstractNum w:abstractNumId="24" w15:restartNumberingAfterBreak="0">
     <w:nsid w:val="5A150F3D"/>
     <w:multiLevelType w:val="hybridMultilevel"/>
     <w:tmpl w:val="A90EFC74"/>
@@ -18650,7 +19274,7 @@
       </w:rPr>
     </w:lvl>
   </w:abstractNum>
-  <w:abstractNum w:abstractNumId="24" w15:restartNumberingAfterBreak="0">
+  <w:abstractNum w:abstractNumId="25" w15:restartNumberingAfterBreak="0">
     <w:nsid w:val="5BD5521B"/>
     <w:multiLevelType w:val="hybridMultilevel"/>
     <w:tmpl w:val="3B9E9BC8"/>
@@ -18763,7 +19387,7 @@
       </w:rPr>
     </w:lvl>
   </w:abstractNum>
-  <w:abstractNum w:abstractNumId="25" w15:restartNumberingAfterBreak="0">
+  <w:abstractNum w:abstractNumId="26" w15:restartNumberingAfterBreak="0">
     <w:nsid w:val="630E5428"/>
     <w:multiLevelType w:val="hybridMultilevel"/>
     <w:tmpl w:val="54EAF128"/>
@@ -18849,7 +19473,7 @@
       </w:pPr>
     </w:lvl>
   </w:abstractNum>
-  <w:abstractNum w:abstractNumId="26" w15:restartNumberingAfterBreak="0">
+  <w:abstractNum w:abstractNumId="27" w15:restartNumberingAfterBreak="0">
     <w:nsid w:val="67ED45FA"/>
     <w:multiLevelType w:val="hybridMultilevel"/>
     <w:tmpl w:val="1CB6C25E"/>
@@ -18939,7 +19563,7 @@
       </w:pPr>
     </w:lvl>
   </w:abstractNum>
-  <w:abstractNum w:abstractNumId="27" w15:restartNumberingAfterBreak="0">
+  <w:abstractNum w:abstractNumId="28" w15:restartNumberingAfterBreak="0">
     <w:nsid w:val="757902E5"/>
     <w:multiLevelType w:val="hybridMultilevel"/>
     <w:tmpl w:val="54EAF128"/>
@@ -19025,7 +19649,7 @@
       </w:pPr>
     </w:lvl>
   </w:abstractNum>
-  <w:abstractNum w:abstractNumId="28" w15:restartNumberingAfterBreak="0">
+  <w:abstractNum w:abstractNumId="29" w15:restartNumberingAfterBreak="0">
     <w:nsid w:val="7C483260"/>
     <w:multiLevelType w:val="hybridMultilevel"/>
     <w:tmpl w:val="BB72740E"/>
@@ -19121,10 +19745,10 @@
     <w:abstractNumId w:val="0"/>
   </w:num>
   <w:num w:numId="3">
-    <w:abstractNumId w:val="24"/>
+    <w:abstractNumId w:val="25"/>
   </w:num>
   <w:num w:numId="4">
-    <w:abstractNumId w:val="26"/>
+    <w:abstractNumId w:val="27"/>
   </w:num>
   <w:num w:numId="5">
     <w:abstractNumId w:val="15"/>
@@ -19136,7 +19760,7 @@
     <w:abstractNumId w:val="16"/>
   </w:num>
   <w:num w:numId="8">
-    <w:abstractNumId w:val="19"/>
+    <w:abstractNumId w:val="20"/>
   </w:num>
   <w:num w:numId="9">
     <w:abstractNumId w:val="1"/>
@@ -19148,7 +19772,7 @@
     <w:abstractNumId w:val="10"/>
   </w:num>
   <w:num w:numId="12">
-    <w:abstractNumId w:val="23"/>
+    <w:abstractNumId w:val="24"/>
   </w:num>
   <w:num w:numId="13">
     <w:abstractNumId w:val="17"/>
@@ -19160,19 +19784,19 @@
     <w:abstractNumId w:val="8"/>
   </w:num>
   <w:num w:numId="16">
-    <w:abstractNumId w:val="20"/>
+    <w:abstractNumId w:val="21"/>
   </w:num>
   <w:num w:numId="17">
     <w:abstractNumId w:val="3"/>
   </w:num>
   <w:num w:numId="18">
-    <w:abstractNumId w:val="21"/>
+    <w:abstractNumId w:val="22"/>
   </w:num>
   <w:num w:numId="19">
     <w:abstractNumId w:val="5"/>
   </w:num>
   <w:num w:numId="20">
-    <w:abstractNumId w:val="28"/>
+    <w:abstractNumId w:val="29"/>
   </w:num>
   <w:num w:numId="21">
     <w:abstractNumId w:val="12"/>
@@ -19184,22 +19808,25 @@
     <w:abstractNumId w:val="13"/>
   </w:num>
   <w:num w:numId="24">
-    <w:abstractNumId w:val="22"/>
+    <w:abstractNumId w:val="23"/>
   </w:num>
   <w:num w:numId="25">
     <w:abstractNumId w:val="2"/>
   </w:num>
   <w:num w:numId="26">
-    <w:abstractNumId w:val="27"/>
+    <w:abstractNumId w:val="28"/>
   </w:num>
   <w:num w:numId="27">
-    <w:abstractNumId w:val="25"/>
+    <w:abstractNumId w:val="26"/>
   </w:num>
   <w:num w:numId="28">
     <w:abstractNumId w:val="14"/>
   </w:num>
   <w:num w:numId="29">
     <w:abstractNumId w:val="9"/>
+  </w:num>
+  <w:num w:numId="30">
+    <w:abstractNumId w:val="19"/>
   </w:num>
 </w:numbering>
 </file>
